--- a/translate.docx
+++ b/translate.docx
@@ -6,7 +6,7 @@
       <w:pPr>
         <w:spacing w:line="400" w:lineRule="exact"/>
         <w:rPr>
-          <w:rFonts w:asciiTheme="minorEastAsia" w:hAnsiTheme="minorEastAsia" w:hint="eastAsia"/>
+          <w:rFonts w:asciiTheme="minorEastAsia" w:hAnsiTheme="minorEastAsia"/>
           <w:sz w:val="24"/>
           <w:szCs w:val="24"/>
         </w:rPr>
@@ -37,12 +37,30 @@
           <w:szCs w:val="24"/>
         </w:rPr>
       </w:pPr>
+      <w:r>
+        <w:rPr>
+          <w:rFonts w:asciiTheme="minorEastAsia" w:hAnsiTheme="minorEastAsia" w:hint="eastAsia"/>
+          <w:sz w:val="24"/>
+          <w:szCs w:val="24"/>
+        </w:rPr>
+        <w:t>可补充次线性方法部分</w:t>
+      </w:r>
     </w:p>
     <w:p>
       <w:pPr>
         <w:spacing w:line="400" w:lineRule="exact"/>
         <w:rPr>
-          <w:rFonts w:asciiTheme="minorEastAsia" w:hAnsiTheme="minorEastAsia" w:hint="eastAsia"/>
+          <w:rFonts w:asciiTheme="minorEastAsia" w:hAnsiTheme="minorEastAsia"/>
+          <w:sz w:val="24"/>
+          <w:szCs w:val="24"/>
+        </w:rPr>
+      </w:pPr>
+    </w:p>
+    <w:p>
+      <w:pPr>
+        <w:spacing w:line="400" w:lineRule="exact"/>
+        <w:rPr>
+          <w:rFonts w:asciiTheme="minorEastAsia" w:hAnsiTheme="minorEastAsia"/>
           <w:sz w:val="24"/>
           <w:szCs w:val="24"/>
         </w:rPr>
@@ -69,7 +87,7 @@
         <w:spacing w:line="400" w:lineRule="exact"/>
         <w:ind w:firstLineChars="200" w:firstLine="480"/>
         <w:rPr>
-          <w:rFonts w:asciiTheme="minorEastAsia" w:hAnsiTheme="minorEastAsia" w:hint="eastAsia"/>
+          <w:rFonts w:asciiTheme="minorEastAsia" w:hAnsiTheme="minorEastAsia"/>
           <w:sz w:val="24"/>
           <w:szCs w:val="24"/>
         </w:rPr>
@@ -104,7 +122,7 @@
         <w:spacing w:line="400" w:lineRule="exact"/>
         <w:ind w:firstLineChars="200" w:firstLine="480"/>
         <w:rPr>
-          <w:rFonts w:asciiTheme="minorEastAsia" w:hAnsiTheme="minorEastAsia" w:hint="eastAsia"/>
+          <w:rFonts w:asciiTheme="minorEastAsia" w:hAnsiTheme="minorEastAsia"/>
           <w:sz w:val="24"/>
           <w:szCs w:val="24"/>
         </w:rPr>
@@ -203,7 +221,7 @@
         <w:spacing w:line="400" w:lineRule="exact"/>
         <w:ind w:firstLineChars="200" w:firstLine="480"/>
         <w:rPr>
-          <w:rFonts w:asciiTheme="minorEastAsia" w:hAnsiTheme="minorEastAsia" w:hint="eastAsia"/>
+          <w:rFonts w:asciiTheme="minorEastAsia" w:hAnsiTheme="minorEastAsia"/>
           <w:sz w:val="24"/>
           <w:szCs w:val="24"/>
         </w:rPr>
@@ -263,25 +281,7 @@
           <w:sz w:val="24"/>
           <w:szCs w:val="24"/>
         </w:rPr>
-        <w:t xml:space="preserve">Latent </w:t>
-      </w:r>
-      <w:proofErr w:type="spellStart"/>
-      <w:r>
-        <w:rPr>
-          <w:rFonts w:asciiTheme="minorEastAsia" w:hAnsiTheme="minorEastAsia"/>
-          <w:sz w:val="24"/>
-          <w:szCs w:val="24"/>
-        </w:rPr>
-        <w:t>Dirichlet</w:t>
-      </w:r>
-      <w:proofErr w:type="spellEnd"/>
-      <w:r>
-        <w:rPr>
-          <w:rFonts w:asciiTheme="minorEastAsia" w:hAnsiTheme="minorEastAsia"/>
-          <w:sz w:val="24"/>
-          <w:szCs w:val="24"/>
-        </w:rPr>
-        <w:t xml:space="preserve"> Allocation) [26]</w:t>
+        <w:t>Latent Dirichlet Allocation) [26]</w:t>
       </w:r>
       <w:r>
         <w:rPr>
@@ -385,7 +385,7 @@
         <w:spacing w:line="400" w:lineRule="exact"/>
         <w:ind w:firstLineChars="200" w:firstLine="480"/>
         <w:rPr>
-          <w:rFonts w:asciiTheme="minorEastAsia" w:hAnsiTheme="minorEastAsia" w:hint="eastAsia"/>
+          <w:rFonts w:asciiTheme="minorEastAsia" w:hAnsiTheme="minorEastAsia"/>
           <w:sz w:val="24"/>
           <w:szCs w:val="24"/>
         </w:rPr>
@@ -492,7 +492,7 @@
         <w:spacing w:line="400" w:lineRule="exact"/>
         <w:ind w:firstLineChars="200" w:firstLine="480"/>
         <w:rPr>
-          <w:rFonts w:asciiTheme="minorEastAsia" w:hAnsiTheme="minorEastAsia" w:hint="eastAsia"/>
+          <w:rFonts w:asciiTheme="minorEastAsia" w:hAnsiTheme="minorEastAsia"/>
           <w:sz w:val="24"/>
           <w:szCs w:val="24"/>
         </w:rPr>
@@ -513,23 +513,13 @@
         </w:rPr>
         <w:t>Hadoop并行系统所代表的框架，机器学习学术界也有很多对其他并行框架的尝试。</w:t>
       </w:r>
-      <w:proofErr w:type="spellStart"/>
-      <w:r>
-        <w:rPr>
-          <w:rFonts w:asciiTheme="minorEastAsia" w:hAnsiTheme="minorEastAsia"/>
-          <w:sz w:val="24"/>
-          <w:szCs w:val="24"/>
-        </w:rPr>
-        <w:t>GraphLab</w:t>
-      </w:r>
-      <w:proofErr w:type="spellEnd"/>
-      <w:r>
-        <w:rPr>
-          <w:rFonts w:asciiTheme="minorEastAsia" w:hAnsiTheme="minorEastAsia"/>
-          <w:sz w:val="24"/>
-          <w:szCs w:val="24"/>
-        </w:rPr>
-        <w:t>[17]</w:t>
+      <w:r>
+        <w:rPr>
+          <w:rFonts w:asciiTheme="minorEastAsia" w:hAnsiTheme="minorEastAsia"/>
+          <w:sz w:val="24"/>
+          <w:szCs w:val="24"/>
+        </w:rPr>
+        <w:t>GraphLab[17]</w:t>
       </w:r>
       <w:r>
         <w:rPr>
@@ -577,7 +567,7 @@
         <w:spacing w:line="400" w:lineRule="exact"/>
         <w:ind w:firstLineChars="200" w:firstLine="480"/>
         <w:rPr>
-          <w:rFonts w:asciiTheme="minorEastAsia" w:hAnsiTheme="minorEastAsia" w:hint="eastAsia"/>
+          <w:rFonts w:asciiTheme="minorEastAsia" w:hAnsiTheme="minorEastAsia"/>
           <w:sz w:val="24"/>
           <w:szCs w:val="24"/>
         </w:rPr>
@@ -587,7 +577,7 @@
       <w:pPr>
         <w:spacing w:line="400" w:lineRule="exact"/>
         <w:rPr>
-          <w:rFonts w:asciiTheme="minorEastAsia" w:hAnsiTheme="minorEastAsia" w:hint="eastAsia"/>
+          <w:rFonts w:asciiTheme="minorEastAsia" w:hAnsiTheme="minorEastAsia"/>
           <w:sz w:val="24"/>
           <w:szCs w:val="24"/>
         </w:rPr>
@@ -606,7 +596,7 @@
         <w:spacing w:line="400" w:lineRule="exact"/>
         <w:ind w:firstLineChars="200" w:firstLine="480"/>
         <w:rPr>
-          <w:rFonts w:asciiTheme="minorEastAsia" w:hAnsiTheme="minorEastAsia" w:hint="eastAsia"/>
+          <w:rFonts w:asciiTheme="minorEastAsia" w:hAnsiTheme="minorEastAsia"/>
           <w:sz w:val="24"/>
           <w:szCs w:val="24"/>
         </w:rPr>
@@ -633,7 +623,7 @@
         <w:spacing w:line="400" w:lineRule="exact"/>
         <w:ind w:firstLineChars="200" w:firstLine="480"/>
         <w:rPr>
-          <w:rFonts w:asciiTheme="minorEastAsia" w:hAnsiTheme="minorEastAsia" w:hint="eastAsia"/>
+          <w:rFonts w:asciiTheme="minorEastAsia" w:hAnsiTheme="minorEastAsia"/>
           <w:sz w:val="24"/>
           <w:szCs w:val="24"/>
         </w:rPr>
@@ -758,7 +748,6 @@
         </w:rPr>
         <w:t>支持</w:t>
       </w:r>
-      <w:proofErr w:type="gramStart"/>
       <w:r>
         <w:rPr>
           <w:rFonts w:asciiTheme="minorEastAsia" w:hAnsiTheme="minorEastAsia" w:hint="eastAsia"/>
@@ -767,7 +756,6 @@
         </w:rPr>
         <w:t>商品级</w:t>
       </w:r>
-      <w:proofErr w:type="gramEnd"/>
       <w:r>
         <w:rPr>
           <w:rFonts w:asciiTheme="minorEastAsia" w:hAnsiTheme="minorEastAsia" w:hint="eastAsia"/>
@@ -830,7 +818,16 @@
           <w:sz w:val="24"/>
           <w:szCs w:val="24"/>
         </w:rPr>
-        <w:t>它的开源特性保证</w:t>
+        <w:t>它的开源特性</w:t>
+      </w:r>
+      <w:r>
+        <w:rPr>
+          <w:rFonts w:asciiTheme="minorEastAsia" w:hAnsiTheme="minorEastAsia" w:hint="eastAsia"/>
+          <w:sz w:val="24"/>
+          <w:szCs w:val="24"/>
+        </w:rPr>
+        <w:lastRenderedPageBreak/>
+        <w:t>保证</w:t>
       </w:r>
       <w:r>
         <w:rPr>
@@ -870,16 +867,7 @@
           <w:sz w:val="24"/>
           <w:szCs w:val="24"/>
         </w:rPr>
-        <w:t>平</w:t>
-      </w:r>
-      <w:r>
-        <w:rPr>
-          <w:rFonts w:asciiTheme="minorEastAsia" w:hAnsiTheme="minorEastAsia" w:hint="eastAsia"/>
-          <w:sz w:val="24"/>
-          <w:szCs w:val="24"/>
-        </w:rPr>
-        <w:lastRenderedPageBreak/>
-        <w:t>台在一般意义上，包含Hadoop kernel，MapReduce和</w:t>
+        <w:t>平台在一般意义上，包含Hadoop kernel，MapReduce和</w:t>
       </w:r>
       <w:r>
         <w:rPr>
@@ -927,18 +915,8 @@
           <w:sz w:val="24"/>
           <w:szCs w:val="24"/>
         </w:rPr>
-        <w:t xml:space="preserve">Apache </w:t>
-      </w:r>
-      <w:proofErr w:type="spellStart"/>
-      <w:r>
-        <w:rPr>
-          <w:rFonts w:asciiTheme="minorEastAsia" w:hAnsiTheme="minorEastAsia"/>
-          <w:sz w:val="24"/>
-          <w:szCs w:val="24"/>
-        </w:rPr>
-        <w:t>HBase</w:t>
-      </w:r>
-      <w:proofErr w:type="spellEnd"/>
+        <w:t>Apache HBase</w:t>
+      </w:r>
       <w:r>
         <w:rPr>
           <w:rFonts w:asciiTheme="minorEastAsia" w:hAnsiTheme="minorEastAsia" w:hint="eastAsia"/>
@@ -961,25 +939,7 @@
           <w:sz w:val="24"/>
           <w:szCs w:val="24"/>
         </w:rPr>
-        <w:t>机器集群的可扩展性，从几台服务器上升到成千上万</w:t>
-      </w:r>
-      <w:proofErr w:type="gramStart"/>
-      <w:r>
-        <w:rPr>
-          <w:rFonts w:asciiTheme="minorEastAsia" w:hAnsiTheme="minorEastAsia" w:hint="eastAsia"/>
-          <w:sz w:val="24"/>
-          <w:szCs w:val="24"/>
-        </w:rPr>
-        <w:t>个</w:t>
-      </w:r>
-      <w:proofErr w:type="gramEnd"/>
-      <w:r>
-        <w:rPr>
-          <w:rFonts w:asciiTheme="minorEastAsia" w:hAnsiTheme="minorEastAsia" w:hint="eastAsia"/>
-          <w:sz w:val="24"/>
-          <w:szCs w:val="24"/>
-        </w:rPr>
-        <w:t>运算节点</w:t>
+        <w:t>机器集群的可扩展性，从几台服务器上升到成千上万个运算节点</w:t>
       </w:r>
       <w:r>
         <w:rPr>
@@ -1083,7 +1043,7 @@
         <w:spacing w:line="400" w:lineRule="exact"/>
         <w:ind w:firstLineChars="200" w:firstLine="480"/>
         <w:rPr>
-          <w:rFonts w:asciiTheme="minorEastAsia" w:hAnsiTheme="minorEastAsia" w:hint="eastAsia"/>
+          <w:rFonts w:asciiTheme="minorEastAsia" w:hAnsiTheme="minorEastAsia"/>
           <w:sz w:val="24"/>
           <w:szCs w:val="24"/>
         </w:rPr>
@@ -1158,18 +1118,8 @@
           <w:sz w:val="24"/>
           <w:szCs w:val="24"/>
         </w:rPr>
-        <w:t>能够应用的问题中，输入会被</w:t>
-      </w:r>
-      <w:proofErr w:type="gramStart"/>
-      <w:r>
-        <w:rPr>
-          <w:rFonts w:asciiTheme="minorEastAsia" w:hAnsiTheme="minorEastAsia" w:hint="eastAsia"/>
-          <w:sz w:val="24"/>
-          <w:szCs w:val="24"/>
-        </w:rPr>
-        <w:t>解析为键</w:t>
-      </w:r>
-      <w:proofErr w:type="gramEnd"/>
+        <w:t>能够应用的问题中，输入会被解析为键</w:t>
+      </w:r>
       <w:r>
         <w:rPr>
           <w:rFonts w:asciiTheme="minorEastAsia" w:hAnsiTheme="minorEastAsia" w:hint="eastAsia"/>
@@ -1416,18 +1366,8 @@
           <w:sz w:val="24"/>
           <w:szCs w:val="24"/>
         </w:rPr>
-        <w:t>而这种容错性保证，并不依赖于硬件，而是Hadoop代码</w:t>
-      </w:r>
-      <w:proofErr w:type="gramStart"/>
-      <w:r>
-        <w:rPr>
-          <w:rFonts w:asciiTheme="minorEastAsia" w:hAnsiTheme="minorEastAsia" w:hint="eastAsia"/>
-          <w:sz w:val="24"/>
-          <w:szCs w:val="24"/>
-        </w:rPr>
-        <w:t>库本身</w:t>
-      </w:r>
-      <w:proofErr w:type="gramEnd"/>
+        <w:t>而这种容错性保证，并不依赖于硬件，而是Hadoop代码库本身</w:t>
+      </w:r>
       <w:r>
         <w:rPr>
           <w:rFonts w:asciiTheme="minorEastAsia" w:hAnsiTheme="minorEastAsia" w:hint="eastAsia"/>
@@ -1474,7 +1414,7 @@
         <w:spacing w:line="400" w:lineRule="exact"/>
         <w:ind w:firstLineChars="200" w:firstLine="480"/>
         <w:rPr>
-          <w:rFonts w:asciiTheme="minorEastAsia" w:hAnsiTheme="minorEastAsia" w:hint="eastAsia"/>
+          <w:rFonts w:asciiTheme="minorEastAsia" w:hAnsiTheme="minorEastAsia"/>
           <w:sz w:val="24"/>
           <w:szCs w:val="24"/>
         </w:rPr>
@@ -1709,7 +1649,7 @@
         <w:spacing w:line="400" w:lineRule="exact"/>
         <w:ind w:firstLineChars="200" w:firstLine="480"/>
         <w:rPr>
-          <w:rFonts w:asciiTheme="minorEastAsia" w:hAnsiTheme="minorEastAsia" w:hint="eastAsia"/>
+          <w:rFonts w:asciiTheme="minorEastAsia" w:hAnsiTheme="minorEastAsia"/>
           <w:sz w:val="24"/>
           <w:szCs w:val="24"/>
         </w:rPr>
@@ -1765,7 +1705,7 @@
     </w:p>
     <w:p>
       <w:pPr>
-        <w:pStyle w:val="a5"/>
+        <w:pStyle w:val="ListParagraph"/>
         <w:numPr>
           <w:ilvl w:val="0"/>
           <w:numId w:val="1"/>
@@ -1773,7 +1713,7 @@
         <w:spacing w:line="400" w:lineRule="exact"/>
         <w:ind w:firstLineChars="0"/>
         <w:rPr>
-          <w:rFonts w:asciiTheme="minorEastAsia" w:hAnsiTheme="minorEastAsia" w:hint="eastAsia"/>
+          <w:rFonts w:asciiTheme="minorEastAsia" w:hAnsiTheme="minorEastAsia"/>
           <w:sz w:val="24"/>
           <w:szCs w:val="24"/>
         </w:rPr>
@@ -1813,7 +1753,7 @@
     </w:p>
     <w:p>
       <w:pPr>
-        <w:pStyle w:val="a5"/>
+        <w:pStyle w:val="ListParagraph"/>
         <w:numPr>
           <w:ilvl w:val="0"/>
           <w:numId w:val="1"/>
@@ -1821,7 +1761,7 @@
         <w:spacing w:line="400" w:lineRule="exact"/>
         <w:ind w:firstLineChars="0"/>
         <w:rPr>
-          <w:rFonts w:asciiTheme="minorEastAsia" w:hAnsiTheme="minorEastAsia" w:hint="eastAsia"/>
+          <w:rFonts w:asciiTheme="minorEastAsia" w:hAnsiTheme="minorEastAsia"/>
           <w:sz w:val="24"/>
           <w:szCs w:val="24"/>
         </w:rPr>
@@ -1853,7 +1793,7 @@
     </w:p>
     <w:p>
       <w:pPr>
-        <w:pStyle w:val="a5"/>
+        <w:pStyle w:val="ListParagraph"/>
         <w:numPr>
           <w:ilvl w:val="0"/>
           <w:numId w:val="1"/>
@@ -1861,7 +1801,7 @@
         <w:spacing w:line="400" w:lineRule="exact"/>
         <w:ind w:firstLineChars="0"/>
         <w:rPr>
-          <w:rFonts w:asciiTheme="minorEastAsia" w:hAnsiTheme="minorEastAsia" w:hint="eastAsia"/>
+          <w:rFonts w:asciiTheme="minorEastAsia" w:hAnsiTheme="minorEastAsia"/>
           <w:sz w:val="24"/>
           <w:szCs w:val="24"/>
         </w:rPr>
@@ -1925,7 +1865,7 @@
     </w:p>
     <w:p>
       <w:pPr>
-        <w:pStyle w:val="a5"/>
+        <w:pStyle w:val="ListParagraph"/>
         <w:numPr>
           <w:ilvl w:val="0"/>
           <w:numId w:val="1"/>
@@ -1933,7 +1873,7 @@
         <w:spacing w:line="400" w:lineRule="exact"/>
         <w:ind w:firstLineChars="0"/>
         <w:rPr>
-          <w:rFonts w:asciiTheme="minorEastAsia" w:hAnsiTheme="minorEastAsia" w:hint="eastAsia"/>
+          <w:rFonts w:asciiTheme="minorEastAsia" w:hAnsiTheme="minorEastAsia"/>
           <w:sz w:val="24"/>
           <w:szCs w:val="24"/>
         </w:rPr>
@@ -2024,6 +1964,7 @@
           <w:sz w:val="24"/>
           <w:szCs w:val="24"/>
         </w:rPr>
+        <w:lastRenderedPageBreak/>
         <w:t>从中识别</w:t>
       </w:r>
       <w:r>
@@ -2048,18 +1989,17 @@
         <w:spacing w:line="400" w:lineRule="exact"/>
         <w:ind w:firstLineChars="200" w:firstLine="480"/>
         <w:rPr>
-          <w:rFonts w:asciiTheme="minorEastAsia" w:hAnsiTheme="minorEastAsia" w:hint="eastAsia"/>
-          <w:sz w:val="24"/>
-          <w:szCs w:val="24"/>
-        </w:rPr>
-      </w:pPr>
-      <w:r>
-        <w:rPr>
-          <w:rFonts w:asciiTheme="minorEastAsia" w:hAnsiTheme="minorEastAsia"/>
-          <w:sz w:val="24"/>
-          <w:szCs w:val="24"/>
-        </w:rPr>
-        <w:lastRenderedPageBreak/>
+          <w:rFonts w:asciiTheme="minorEastAsia" w:hAnsiTheme="minorEastAsia"/>
+          <w:sz w:val="24"/>
+          <w:szCs w:val="24"/>
+        </w:rPr>
+      </w:pPr>
+      <w:r>
+        <w:rPr>
+          <w:rFonts w:asciiTheme="minorEastAsia" w:hAnsiTheme="minorEastAsia"/>
+          <w:sz w:val="24"/>
+          <w:szCs w:val="24"/>
+        </w:rPr>
         <w:t>Mahout</w:t>
       </w:r>
       <w:r>
@@ -2228,7 +2168,7 @@
         <w:spacing w:line="400" w:lineRule="exact"/>
         <w:ind w:firstLineChars="200" w:firstLine="480"/>
         <w:rPr>
-          <w:rFonts w:asciiTheme="minorEastAsia" w:hAnsiTheme="minorEastAsia" w:hint="eastAsia"/>
+          <w:rFonts w:asciiTheme="minorEastAsia" w:hAnsiTheme="minorEastAsia"/>
           <w:sz w:val="24"/>
           <w:szCs w:val="24"/>
         </w:rPr>
@@ -2263,25 +2203,7 @@
           <w:sz w:val="24"/>
           <w:szCs w:val="24"/>
         </w:rPr>
-        <w:t>加州大学伯克利分校的</w:t>
-      </w:r>
-      <w:proofErr w:type="spellStart"/>
-      <w:r>
-        <w:rPr>
-          <w:rFonts w:asciiTheme="minorEastAsia" w:hAnsiTheme="minorEastAsia" w:hint="eastAsia"/>
-          <w:sz w:val="24"/>
-          <w:szCs w:val="24"/>
-        </w:rPr>
-        <w:t>AMPLab</w:t>
-      </w:r>
-      <w:proofErr w:type="spellEnd"/>
-      <w:r>
-        <w:rPr>
-          <w:rFonts w:asciiTheme="minorEastAsia" w:hAnsiTheme="minorEastAsia" w:hint="eastAsia"/>
-          <w:sz w:val="24"/>
-          <w:szCs w:val="24"/>
-        </w:rPr>
-        <w:t>开发的。</w:t>
+        <w:t>加州大学伯克利分校的AMPLab开发的。</w:t>
       </w:r>
       <w:r>
         <w:rPr>
@@ -2537,25 +2459,7 @@
           <w:sz w:val="24"/>
           <w:szCs w:val="24"/>
         </w:rPr>
-        <w:t>支持</w:t>
-      </w:r>
-      <w:proofErr w:type="spellStart"/>
-      <w:r>
-        <w:rPr>
-          <w:rFonts w:asciiTheme="minorEastAsia" w:hAnsiTheme="minorEastAsia" w:hint="eastAsia"/>
-          <w:sz w:val="24"/>
-          <w:szCs w:val="24"/>
-        </w:rPr>
-        <w:t>Scala</w:t>
-      </w:r>
-      <w:proofErr w:type="spellEnd"/>
-      <w:r>
-        <w:rPr>
-          <w:rFonts w:asciiTheme="minorEastAsia" w:hAnsiTheme="minorEastAsia" w:hint="eastAsia"/>
-          <w:sz w:val="24"/>
-          <w:szCs w:val="24"/>
-        </w:rPr>
-        <w:t>和Python语言</w:t>
+        <w:t>支持Scala和Python语言</w:t>
       </w:r>
       <w:r>
         <w:rPr>
@@ -2627,25 +2531,7 @@
           <w:sz w:val="24"/>
           <w:szCs w:val="24"/>
         </w:rPr>
-        <w:t>方式，通过</w:t>
-      </w:r>
-      <w:proofErr w:type="spellStart"/>
-      <w:r>
-        <w:rPr>
-          <w:rFonts w:asciiTheme="minorEastAsia" w:hAnsiTheme="minorEastAsia" w:hint="eastAsia"/>
-          <w:sz w:val="24"/>
-          <w:szCs w:val="24"/>
-        </w:rPr>
-        <w:t>Scala</w:t>
-      </w:r>
-      <w:proofErr w:type="spellEnd"/>
-      <w:r>
-        <w:rPr>
-          <w:rFonts w:asciiTheme="minorEastAsia" w:hAnsiTheme="minorEastAsia" w:hint="eastAsia"/>
-          <w:sz w:val="24"/>
-          <w:szCs w:val="24"/>
-        </w:rPr>
-        <w:t>和Python语言</w:t>
+        <w:t>方式，通过Scala和Python语言</w:t>
       </w:r>
       <w:r>
         <w:rPr>
@@ -2741,7 +2627,7 @@
         <w:spacing w:line="400" w:lineRule="exact"/>
         <w:ind w:firstLineChars="200" w:firstLine="480"/>
         <w:rPr>
-          <w:rFonts w:asciiTheme="minorEastAsia" w:hAnsiTheme="minorEastAsia" w:hint="eastAsia"/>
+          <w:rFonts w:asciiTheme="minorEastAsia" w:hAnsiTheme="minorEastAsia"/>
           <w:sz w:val="24"/>
           <w:szCs w:val="24"/>
         </w:rPr>
@@ -2856,7 +2742,7 @@
         <w:spacing w:line="400" w:lineRule="exact"/>
         <w:ind w:firstLineChars="200" w:firstLine="480"/>
         <w:rPr>
-          <w:rFonts w:asciiTheme="minorEastAsia" w:hAnsiTheme="minorEastAsia" w:hint="eastAsia"/>
+          <w:rFonts w:asciiTheme="minorEastAsia" w:hAnsiTheme="minorEastAsia"/>
           <w:sz w:val="24"/>
           <w:szCs w:val="24"/>
         </w:rPr>
@@ -2875,43 +2761,7 @@
           <w:sz w:val="24"/>
           <w:szCs w:val="24"/>
         </w:rPr>
-        <w:t>是建立在</w:t>
-      </w:r>
-      <w:proofErr w:type="spellStart"/>
-      <w:r>
-        <w:rPr>
-          <w:rFonts w:asciiTheme="minorEastAsia" w:hAnsiTheme="minorEastAsia" w:hint="eastAsia"/>
-          <w:sz w:val="24"/>
-          <w:szCs w:val="24"/>
-        </w:rPr>
-        <w:t>Mesos</w:t>
-      </w:r>
-      <w:proofErr w:type="spellEnd"/>
-      <w:r>
-        <w:rPr>
-          <w:rFonts w:asciiTheme="minorEastAsia" w:hAnsiTheme="minorEastAsia" w:hint="eastAsia"/>
-          <w:sz w:val="24"/>
-          <w:szCs w:val="24"/>
-        </w:rPr>
-        <w:t>上的系统。</w:t>
-      </w:r>
-      <w:proofErr w:type="spellStart"/>
-      <w:r>
-        <w:rPr>
-          <w:rFonts w:asciiTheme="minorEastAsia" w:hAnsiTheme="minorEastAsia" w:hint="eastAsia"/>
-          <w:sz w:val="24"/>
-          <w:szCs w:val="24"/>
-        </w:rPr>
-        <w:t>Mesos</w:t>
-      </w:r>
-      <w:proofErr w:type="spellEnd"/>
-      <w:r>
-        <w:rPr>
-          <w:rFonts w:asciiTheme="minorEastAsia" w:hAnsiTheme="minorEastAsia" w:hint="eastAsia"/>
-          <w:sz w:val="24"/>
-          <w:szCs w:val="24"/>
-        </w:rPr>
-        <w:t>是</w:t>
+        <w:t>是建立在Mesos上的系统。Mesos是</w:t>
       </w:r>
       <w:r>
         <w:rPr>
@@ -2927,127 +2777,55 @@
           <w:sz w:val="24"/>
           <w:szCs w:val="24"/>
         </w:rPr>
+        <w:t>。Mesos可以使得</w:t>
+      </w:r>
+      <w:r>
+        <w:rPr>
+          <w:rFonts w:asciiTheme="minorEastAsia" w:hAnsiTheme="minorEastAsia" w:hint="eastAsia"/>
+          <w:sz w:val="24"/>
+          <w:szCs w:val="24"/>
+        </w:rPr>
+        <w:t>多个并行程序良好地共享一个集群。它也同时提供了API来支持其上的应用</w:t>
+      </w:r>
+      <w:r>
+        <w:rPr>
+          <w:rFonts w:asciiTheme="minorEastAsia" w:hAnsiTheme="minorEastAsia" w:hint="eastAsia"/>
+          <w:sz w:val="24"/>
+          <w:szCs w:val="24"/>
+        </w:rPr>
+        <w:t>在集群上部署并行任务。</w:t>
+      </w:r>
+      <w:r>
+        <w:rPr>
+          <w:rFonts w:asciiTheme="minorEastAsia" w:hAnsiTheme="minorEastAsia" w:hint="eastAsia"/>
+          <w:sz w:val="24"/>
+          <w:szCs w:val="24"/>
+        </w:rPr>
+        <w:t>Spark通过利用Mesos系统</w:t>
+      </w:r>
+      <w:r>
+        <w:rPr>
+          <w:rFonts w:asciiTheme="minorEastAsia" w:hAnsiTheme="minorEastAsia" w:hint="eastAsia"/>
+          <w:sz w:val="24"/>
+          <w:szCs w:val="24"/>
+        </w:rPr>
+        <w:t>可以在集群上与其他系统良好共存，比如说同样建立在Mesos系统上的Hadoop和MPI</w:t>
+      </w:r>
+      <w:r>
+        <w:rPr>
+          <w:rFonts w:asciiTheme="minorEastAsia" w:hAnsiTheme="minorEastAsia" w:hint="eastAsia"/>
+          <w:sz w:val="24"/>
+          <w:szCs w:val="24"/>
+        </w:rPr>
         <w:t>。</w:t>
       </w:r>
-      <w:proofErr w:type="spellStart"/>
-      <w:r>
-        <w:rPr>
-          <w:rFonts w:asciiTheme="minorEastAsia" w:hAnsiTheme="minorEastAsia" w:hint="eastAsia"/>
-          <w:sz w:val="24"/>
-          <w:szCs w:val="24"/>
-        </w:rPr>
-        <w:t>Mesos</w:t>
-      </w:r>
-      <w:proofErr w:type="spellEnd"/>
-      <w:r>
-        <w:rPr>
-          <w:rFonts w:asciiTheme="minorEastAsia" w:hAnsiTheme="minorEastAsia" w:hint="eastAsia"/>
-          <w:sz w:val="24"/>
-          <w:szCs w:val="24"/>
-        </w:rPr>
-        <w:t>可以使得</w:t>
-      </w:r>
-      <w:r>
-        <w:rPr>
-          <w:rFonts w:asciiTheme="minorEastAsia" w:hAnsiTheme="minorEastAsia" w:hint="eastAsia"/>
-          <w:sz w:val="24"/>
-          <w:szCs w:val="24"/>
-        </w:rPr>
-        <w:t>多个并行程序良好地共享一个集群。它也同时提供了API来支持其上的应用</w:t>
-      </w:r>
-      <w:r>
-        <w:rPr>
-          <w:rFonts w:asciiTheme="minorEastAsia" w:hAnsiTheme="minorEastAsia" w:hint="eastAsia"/>
-          <w:sz w:val="24"/>
-          <w:szCs w:val="24"/>
-        </w:rPr>
-        <w:t>在集群上部署并行任务。</w:t>
-      </w:r>
-      <w:r>
-        <w:rPr>
-          <w:rFonts w:asciiTheme="minorEastAsia" w:hAnsiTheme="minorEastAsia" w:hint="eastAsia"/>
-          <w:sz w:val="24"/>
-          <w:szCs w:val="24"/>
-        </w:rPr>
-        <w:t>Spark通过利用</w:t>
-      </w:r>
-      <w:proofErr w:type="spellStart"/>
-      <w:r>
-        <w:rPr>
-          <w:rFonts w:asciiTheme="minorEastAsia" w:hAnsiTheme="minorEastAsia" w:hint="eastAsia"/>
-          <w:sz w:val="24"/>
-          <w:szCs w:val="24"/>
-        </w:rPr>
-        <w:t>Mesos</w:t>
-      </w:r>
-      <w:proofErr w:type="spellEnd"/>
-      <w:r>
-        <w:rPr>
-          <w:rFonts w:asciiTheme="minorEastAsia" w:hAnsiTheme="minorEastAsia" w:hint="eastAsia"/>
-          <w:sz w:val="24"/>
-          <w:szCs w:val="24"/>
-        </w:rPr>
-        <w:t>系统</w:t>
-      </w:r>
-      <w:r>
-        <w:rPr>
-          <w:rFonts w:asciiTheme="minorEastAsia" w:hAnsiTheme="minorEastAsia" w:hint="eastAsia"/>
-          <w:sz w:val="24"/>
-          <w:szCs w:val="24"/>
-        </w:rPr>
-        <w:t>可以在集群上与其他系统良好共存，比如说同样建立在</w:t>
-      </w:r>
-      <w:proofErr w:type="spellStart"/>
-      <w:r>
-        <w:rPr>
-          <w:rFonts w:asciiTheme="minorEastAsia" w:hAnsiTheme="minorEastAsia" w:hint="eastAsia"/>
-          <w:sz w:val="24"/>
-          <w:szCs w:val="24"/>
-        </w:rPr>
-        <w:t>Mesos</w:t>
-      </w:r>
-      <w:proofErr w:type="spellEnd"/>
-      <w:r>
-        <w:rPr>
-          <w:rFonts w:asciiTheme="minorEastAsia" w:hAnsiTheme="minorEastAsia" w:hint="eastAsia"/>
-          <w:sz w:val="24"/>
-          <w:szCs w:val="24"/>
-        </w:rPr>
-        <w:t>系统上的Hadoop和MPI</w:t>
-      </w:r>
-      <w:r>
-        <w:rPr>
-          <w:rFonts w:asciiTheme="minorEastAsia" w:hAnsiTheme="minorEastAsia" w:hint="eastAsia"/>
-          <w:sz w:val="24"/>
-          <w:szCs w:val="24"/>
-        </w:rPr>
-        <w:t>。</w:t>
-      </w:r>
-      <w:r>
-        <w:rPr>
-          <w:rFonts w:asciiTheme="minorEastAsia" w:hAnsiTheme="minorEastAsia" w:hint="eastAsia"/>
-          <w:sz w:val="24"/>
-          <w:szCs w:val="24"/>
-        </w:rPr>
-        <w:t>另外，利用</w:t>
-      </w:r>
-      <w:proofErr w:type="spellStart"/>
-      <w:r>
-        <w:rPr>
-          <w:rFonts w:asciiTheme="minorEastAsia" w:hAnsiTheme="minorEastAsia" w:hint="eastAsia"/>
-          <w:sz w:val="24"/>
-          <w:szCs w:val="24"/>
-        </w:rPr>
-        <w:t>Mesos</w:t>
-      </w:r>
-      <w:proofErr w:type="spellEnd"/>
-      <w:r>
-        <w:rPr>
-          <w:rFonts w:asciiTheme="minorEastAsia" w:hAnsiTheme="minorEastAsia" w:hint="eastAsia"/>
-          <w:sz w:val="24"/>
-          <w:szCs w:val="24"/>
-        </w:rPr>
-        <w:t>系统，使得Spark的开发过程</w:t>
+      <w:r>
+        <w:rPr>
+          <w:rFonts w:asciiTheme="minorEastAsia" w:hAnsiTheme="minorEastAsia" w:hint="eastAsia"/>
+          <w:sz w:val="24"/>
+          <w:szCs w:val="24"/>
+        </w:rPr>
+        <w:t>另外，利用Mesos系统，使得Spark的开发过程</w:t>
       </w:r>
       <w:r>
         <w:rPr>
@@ -3095,7 +2873,7 @@
         <w:spacing w:line="400" w:lineRule="exact"/>
         <w:ind w:firstLineChars="200" w:firstLine="480"/>
         <w:rPr>
-          <w:rFonts w:asciiTheme="minorEastAsia" w:hAnsiTheme="minorEastAsia" w:hint="eastAsia"/>
+          <w:rFonts w:asciiTheme="minorEastAsia" w:hAnsiTheme="minorEastAsia"/>
           <w:sz w:val="24"/>
           <w:szCs w:val="24"/>
         </w:rPr>
@@ -3186,33 +2964,15 @@
           <w:sz w:val="24"/>
           <w:szCs w:val="24"/>
         </w:rPr>
-        <w:t>弹性分布式数据</w:t>
-      </w:r>
-      <w:proofErr w:type="gramStart"/>
-      <w:r>
-        <w:rPr>
-          <w:rFonts w:asciiTheme="minorEastAsia" w:hAnsiTheme="minorEastAsia" w:hint="eastAsia"/>
-          <w:sz w:val="24"/>
-          <w:szCs w:val="24"/>
-        </w:rPr>
-        <w:t>集</w:t>
-      </w:r>
-      <w:r>
-        <w:rPr>
-          <w:rFonts w:asciiTheme="minorEastAsia" w:hAnsiTheme="minorEastAsia" w:hint="eastAsia"/>
-          <w:sz w:val="24"/>
-          <w:szCs w:val="24"/>
-        </w:rPr>
-        <w:t>代表</w:t>
-      </w:r>
-      <w:proofErr w:type="gramEnd"/>
-      <w:r>
-        <w:rPr>
-          <w:rFonts w:asciiTheme="minorEastAsia" w:hAnsiTheme="minorEastAsia" w:hint="eastAsia"/>
-          <w:sz w:val="24"/>
-          <w:szCs w:val="24"/>
-        </w:rPr>
-        <w:t>一块分布在集群中一部分节点上的只读</w:t>
+        <w:t>弹性分布式数据集</w:t>
+      </w:r>
+      <w:r>
+        <w:rPr>
+          <w:rFonts w:asciiTheme="minorEastAsia" w:hAnsiTheme="minorEastAsia" w:hint="eastAsia"/>
+          <w:sz w:val="24"/>
+          <w:szCs w:val="24"/>
+        </w:rPr>
+        <w:t>代表一块分布在集群中一部分节点上的只读</w:t>
       </w:r>
       <w:r>
         <w:rPr>
@@ -3356,7 +3116,16 @@
           <w:sz w:val="24"/>
           <w:szCs w:val="24"/>
         </w:rPr>
-        <w:t>的map和reduce函数中不断重复访问这些数据。</w:t>
+        <w:t>的map和reduce</w:t>
+      </w:r>
+      <w:r>
+        <w:rPr>
+          <w:rFonts w:asciiTheme="minorEastAsia" w:hAnsiTheme="minorEastAsia" w:hint="eastAsia"/>
+          <w:sz w:val="24"/>
+          <w:szCs w:val="24"/>
+        </w:rPr>
+        <w:lastRenderedPageBreak/>
+        <w:t>函数中不断重复访问这些数据。</w:t>
       </w:r>
       <w:r>
         <w:rPr>
@@ -3380,7 +3149,6 @@
           <w:sz w:val="24"/>
           <w:szCs w:val="24"/>
         </w:rPr>
-        <w:lastRenderedPageBreak/>
         <w:t>来保证容错性。</w:t>
       </w:r>
       <w:r>
@@ -3461,7 +3229,7 @@
         <w:spacing w:line="400" w:lineRule="exact"/>
         <w:ind w:firstLineChars="200" w:firstLine="480"/>
         <w:rPr>
-          <w:rFonts w:asciiTheme="minorEastAsia" w:hAnsiTheme="minorEastAsia" w:hint="eastAsia"/>
+          <w:rFonts w:asciiTheme="minorEastAsia" w:hAnsiTheme="minorEastAsia"/>
           <w:sz w:val="24"/>
           <w:szCs w:val="24"/>
         </w:rPr>
@@ -3472,7 +3240,7 @@
         <w:spacing w:line="400" w:lineRule="exact"/>
         <w:ind w:firstLineChars="200" w:firstLine="480"/>
         <w:rPr>
-          <w:rFonts w:asciiTheme="minorEastAsia" w:hAnsiTheme="minorEastAsia" w:hint="eastAsia"/>
+          <w:rFonts w:asciiTheme="minorEastAsia" w:hAnsiTheme="minorEastAsia"/>
           <w:sz w:val="24"/>
           <w:szCs w:val="24"/>
         </w:rPr>
@@ -3491,7 +3259,7 @@
         <w:spacing w:line="400" w:lineRule="exact"/>
         <w:ind w:firstLineChars="200" w:firstLine="480"/>
         <w:rPr>
-          <w:rFonts w:asciiTheme="minorEastAsia" w:hAnsiTheme="minorEastAsia" w:hint="eastAsia"/>
+          <w:rFonts w:asciiTheme="minorEastAsia" w:hAnsiTheme="minorEastAsia"/>
           <w:sz w:val="24"/>
           <w:szCs w:val="24"/>
         </w:rPr>
@@ -3678,29 +3446,3172 @@
         <w:spacing w:line="400" w:lineRule="exact"/>
         <w:ind w:firstLineChars="200" w:firstLine="480"/>
         <w:rPr>
-          <w:rFonts w:asciiTheme="minorEastAsia" w:hAnsiTheme="minorEastAsia" w:hint="eastAsia"/>
-          <w:sz w:val="24"/>
-          <w:szCs w:val="24"/>
-        </w:rPr>
-      </w:pPr>
-      <w:proofErr w:type="spellStart"/>
-      <w:r>
-        <w:rPr>
-          <w:rFonts w:asciiTheme="minorEastAsia" w:hAnsiTheme="minorEastAsia" w:hint="eastAsia"/>
-          <w:sz w:val="24"/>
-          <w:szCs w:val="24"/>
-        </w:rPr>
-        <w:t>Hazan</w:t>
-      </w:r>
-      <w:proofErr w:type="spellEnd"/>
-      <w:r>
-        <w:rPr>
-          <w:rFonts w:asciiTheme="minorEastAsia" w:hAnsiTheme="minorEastAsia" w:hint="eastAsia"/>
-          <w:sz w:val="24"/>
-          <w:szCs w:val="24"/>
-        </w:rPr>
-        <w:t>等学者[16]</w:t>
-      </w:r>
+          <w:rFonts w:asciiTheme="minorEastAsia" w:hAnsiTheme="minorEastAsia"/>
+          <w:sz w:val="24"/>
+          <w:szCs w:val="24"/>
+        </w:rPr>
+      </w:pPr>
+      <w:r>
+        <w:rPr>
+          <w:rFonts w:asciiTheme="minorEastAsia" w:hAnsiTheme="minorEastAsia" w:hint="eastAsia"/>
+          <w:sz w:val="24"/>
+          <w:szCs w:val="24"/>
+        </w:rPr>
+        <w:t>Hazan等学者</w:t>
+      </w:r>
+      <w:r>
+        <w:rPr>
+          <w:rFonts w:asciiTheme="minorEastAsia" w:hAnsiTheme="minorEastAsia" w:hint="eastAsia"/>
+          <w:sz w:val="24"/>
+          <w:szCs w:val="24"/>
+        </w:rPr>
+        <w:t>把</w:t>
+      </w:r>
+      <w:r>
+        <w:rPr>
+          <w:rFonts w:asciiTheme="minorEastAsia" w:hAnsiTheme="minorEastAsia" w:hint="eastAsia"/>
+          <w:sz w:val="24"/>
+          <w:szCs w:val="24"/>
+        </w:rPr>
+        <w:t>这种</w:t>
+      </w:r>
+      <w:r>
+        <w:rPr>
+          <w:rFonts w:asciiTheme="minorEastAsia" w:hAnsiTheme="minorEastAsia" w:hint="eastAsia"/>
+          <w:sz w:val="24"/>
+          <w:szCs w:val="24"/>
+        </w:rPr>
+        <w:t>次线性方法</w:t>
+      </w:r>
+      <w:r>
+        <w:rPr>
+          <w:rFonts w:asciiTheme="minorEastAsia" w:hAnsiTheme="minorEastAsia" w:hint="eastAsia"/>
+          <w:sz w:val="24"/>
+          <w:szCs w:val="24"/>
+        </w:rPr>
+        <w:t>用在了带二阶惩罚项</w:t>
+      </w:r>
+      <w:r>
+        <w:rPr>
+          <w:rFonts w:asciiTheme="minorEastAsia" w:hAnsiTheme="minorEastAsia" w:hint="eastAsia"/>
+          <w:sz w:val="24"/>
+          <w:szCs w:val="24"/>
+        </w:rPr>
+        <w:t>的支持</w:t>
+      </w:r>
+      <w:r>
+        <w:rPr>
+          <w:rFonts w:asciiTheme="minorEastAsia" w:hAnsiTheme="minorEastAsia" w:hint="eastAsia"/>
+          <w:sz w:val="24"/>
+          <w:szCs w:val="24"/>
+        </w:rPr>
+        <w:t>向量</w:t>
+      </w:r>
+      <w:r>
+        <w:rPr>
+          <w:rFonts w:asciiTheme="minorEastAsia" w:hAnsiTheme="minorEastAsia" w:hint="eastAsia"/>
+          <w:sz w:val="24"/>
+          <w:szCs w:val="24"/>
+        </w:rPr>
+        <w:t>机</w:t>
+      </w:r>
+      <w:r>
+        <w:rPr>
+          <w:rFonts w:asciiTheme="minorEastAsia" w:hAnsiTheme="minorEastAsia" w:hint="eastAsia"/>
+          <w:sz w:val="24"/>
+          <w:szCs w:val="24"/>
+        </w:rPr>
+        <w:t>模型上</w:t>
+      </w:r>
+      <w:r>
+        <w:rPr>
+          <w:rFonts w:asciiTheme="minorEastAsia" w:hAnsiTheme="minorEastAsia" w:hint="eastAsia"/>
+          <w:sz w:val="24"/>
+          <w:szCs w:val="24"/>
+        </w:rPr>
+        <w:t>[16]</w:t>
+      </w:r>
+      <w:r>
+        <w:rPr>
+          <w:rFonts w:asciiTheme="minorEastAsia" w:hAnsiTheme="minorEastAsia" w:hint="eastAsia"/>
+          <w:sz w:val="24"/>
+          <w:szCs w:val="24"/>
+        </w:rPr>
+        <w:t>。</w:t>
+      </w:r>
+      <w:r>
+        <w:rPr>
+          <w:rFonts w:asciiTheme="minorEastAsia" w:hAnsiTheme="minorEastAsia" w:hint="eastAsia"/>
+          <w:sz w:val="24"/>
+          <w:szCs w:val="24"/>
+        </w:rPr>
+        <w:t>此后</w:t>
+      </w:r>
+      <w:r>
+        <w:rPr>
+          <w:rFonts w:asciiTheme="minorEastAsia" w:hAnsiTheme="minorEastAsia" w:hint="eastAsia"/>
+          <w:sz w:val="24"/>
+          <w:szCs w:val="24"/>
+        </w:rPr>
+        <w:t>，Cotter</w:t>
+      </w:r>
+      <w:r>
+        <w:rPr>
+          <w:rFonts w:asciiTheme="minorEastAsia" w:hAnsiTheme="minorEastAsia" w:hint="eastAsia"/>
+          <w:sz w:val="24"/>
+          <w:szCs w:val="24"/>
+        </w:rPr>
+        <w:t>更进一步，</w:t>
+      </w:r>
+      <w:r>
+        <w:rPr>
+          <w:rFonts w:asciiTheme="minorEastAsia" w:hAnsiTheme="minorEastAsia" w:hint="eastAsia"/>
+          <w:sz w:val="24"/>
+          <w:szCs w:val="24"/>
+        </w:rPr>
+        <w:t>把次线性方法</w:t>
+      </w:r>
+      <w:r>
+        <w:rPr>
+          <w:rFonts w:asciiTheme="minorEastAsia" w:hAnsiTheme="minorEastAsia" w:hint="eastAsia"/>
+          <w:sz w:val="24"/>
+          <w:szCs w:val="24"/>
+        </w:rPr>
+        <w:t>运用在了</w:t>
+      </w:r>
+      <w:r>
+        <w:rPr>
+          <w:rFonts w:asciiTheme="minorEastAsia" w:hAnsiTheme="minorEastAsia" w:hint="eastAsia"/>
+          <w:sz w:val="24"/>
+          <w:szCs w:val="24"/>
+        </w:rPr>
+        <w:t>了</w:t>
+      </w:r>
+      <w:r>
+        <w:rPr>
+          <w:rFonts w:asciiTheme="minorEastAsia" w:hAnsiTheme="minorEastAsia" w:hint="eastAsia"/>
+          <w:sz w:val="24"/>
+          <w:szCs w:val="24"/>
+        </w:rPr>
+        <w:t>带核函数的支持向量机</w:t>
+      </w:r>
+      <w:r>
+        <w:rPr>
+          <w:rFonts w:asciiTheme="minorEastAsia" w:hAnsiTheme="minorEastAsia" w:hint="eastAsia"/>
+          <w:sz w:val="24"/>
+          <w:szCs w:val="24"/>
+        </w:rPr>
+        <w:t>模型中</w:t>
+      </w:r>
+      <w:r>
+        <w:rPr>
+          <w:rFonts w:asciiTheme="minorEastAsia" w:hAnsiTheme="minorEastAsia" w:hint="eastAsia"/>
+          <w:sz w:val="24"/>
+          <w:szCs w:val="24"/>
+        </w:rPr>
+        <w:t>[6]</w:t>
+      </w:r>
+      <w:r>
+        <w:rPr>
+          <w:rFonts w:asciiTheme="minorEastAsia" w:hAnsiTheme="minorEastAsia" w:hint="eastAsia"/>
+          <w:sz w:val="24"/>
+          <w:szCs w:val="24"/>
+        </w:rPr>
+        <w:t>。</w:t>
+      </w:r>
+      <w:r>
+        <w:rPr>
+          <w:rFonts w:asciiTheme="minorEastAsia" w:hAnsiTheme="minorEastAsia" w:hint="eastAsia"/>
+          <w:sz w:val="24"/>
+          <w:szCs w:val="24"/>
+        </w:rPr>
+        <w:t>随后，Hazan继续把此方法做进一步推广，分别发展到了带一阶惩罚项和带二阶惩罚项的</w:t>
+      </w:r>
+      <w:r>
+        <w:rPr>
+          <w:rFonts w:asciiTheme="minorEastAsia" w:hAnsiTheme="minorEastAsia" w:hint="eastAsia"/>
+          <w:sz w:val="24"/>
+          <w:szCs w:val="24"/>
+        </w:rPr>
+        <w:t>线性</w:t>
+      </w:r>
+      <w:r>
+        <w:rPr>
+          <w:rFonts w:asciiTheme="minorEastAsia" w:hAnsiTheme="minorEastAsia" w:hint="eastAsia"/>
+          <w:sz w:val="24"/>
+          <w:szCs w:val="24"/>
+        </w:rPr>
+        <w:t>回归模型中</w:t>
+      </w:r>
+      <w:r>
+        <w:rPr>
+          <w:rFonts w:asciiTheme="minorEastAsia" w:hAnsiTheme="minorEastAsia" w:hint="eastAsia"/>
+          <w:sz w:val="24"/>
+          <w:szCs w:val="24"/>
+        </w:rPr>
+        <w:t>[</w:t>
+      </w:r>
+      <w:r>
+        <w:rPr>
+          <w:rFonts w:asciiTheme="minorEastAsia" w:hAnsiTheme="minorEastAsia" w:hint="eastAsia"/>
+          <w:sz w:val="24"/>
+          <w:szCs w:val="24"/>
+        </w:rPr>
+        <w:t>15</w:t>
+      </w:r>
+      <w:r>
+        <w:rPr>
+          <w:rFonts w:asciiTheme="minorEastAsia" w:hAnsiTheme="minorEastAsia" w:hint="eastAsia"/>
+          <w:sz w:val="24"/>
+          <w:szCs w:val="24"/>
+        </w:rPr>
+        <w:t>]</w:t>
+      </w:r>
+      <w:r>
+        <w:rPr>
+          <w:rFonts w:asciiTheme="minorEastAsia" w:hAnsiTheme="minorEastAsia" w:hint="eastAsia"/>
+          <w:sz w:val="24"/>
+          <w:szCs w:val="24"/>
+        </w:rPr>
+        <w:t>。</w:t>
+      </w:r>
+      <w:r>
+        <w:rPr>
+          <w:rFonts w:asciiTheme="minorEastAsia" w:hAnsiTheme="minorEastAsia" w:hint="eastAsia"/>
+          <w:sz w:val="24"/>
+          <w:szCs w:val="24"/>
+        </w:rPr>
+        <w:t>Garber和Hazan合作，又把此方法用在了</w:t>
+      </w:r>
+      <w:r>
+        <w:rPr>
+          <w:rFonts w:asciiTheme="minorEastAsia" w:hAnsiTheme="minorEastAsia" w:hint="eastAsia"/>
+          <w:sz w:val="24"/>
+          <w:szCs w:val="24"/>
+        </w:rPr>
+        <w:t>半正定规划问题（</w:t>
+      </w:r>
+      <w:r>
+        <w:rPr>
+          <w:rFonts w:asciiTheme="minorEastAsia" w:hAnsiTheme="minorEastAsia" w:hint="eastAsia"/>
+          <w:sz w:val="24"/>
+          <w:szCs w:val="24"/>
+        </w:rPr>
+        <w:t>S</w:t>
+      </w:r>
+      <w:r>
+        <w:rPr>
+          <w:rFonts w:asciiTheme="minorEastAsia" w:hAnsiTheme="minorEastAsia"/>
+          <w:sz w:val="24"/>
+          <w:szCs w:val="24"/>
+        </w:rPr>
+        <w:t>emiden</w:t>
+      </w:r>
+      <w:r>
+        <w:rPr>
+          <w:rFonts w:asciiTheme="minorEastAsia" w:hAnsiTheme="minorEastAsia" w:hint="eastAsia"/>
+          <w:sz w:val="24"/>
+          <w:szCs w:val="24"/>
+        </w:rPr>
+        <w:t>fi</w:t>
+      </w:r>
+      <w:r>
+        <w:rPr>
+          <w:rFonts w:asciiTheme="minorEastAsia" w:hAnsiTheme="minorEastAsia"/>
+          <w:sz w:val="24"/>
+          <w:szCs w:val="24"/>
+        </w:rPr>
+        <w:t xml:space="preserve">nite </w:t>
+      </w:r>
+      <w:r>
+        <w:rPr>
+          <w:rFonts w:asciiTheme="minorEastAsia" w:hAnsiTheme="minorEastAsia" w:hint="eastAsia"/>
+          <w:sz w:val="24"/>
+          <w:szCs w:val="24"/>
+        </w:rPr>
+        <w:t>P</w:t>
+      </w:r>
+      <w:r>
+        <w:rPr>
+          <w:rFonts w:asciiTheme="minorEastAsia" w:hAnsiTheme="minorEastAsia"/>
+          <w:sz w:val="24"/>
+          <w:szCs w:val="24"/>
+        </w:rPr>
+        <w:t>rogramming</w:t>
+      </w:r>
+      <w:r>
+        <w:rPr>
+          <w:rFonts w:asciiTheme="minorEastAsia" w:hAnsiTheme="minorEastAsia" w:hint="eastAsia"/>
+          <w:sz w:val="24"/>
+          <w:szCs w:val="24"/>
+        </w:rPr>
+        <w:t>）</w:t>
+      </w:r>
+      <w:r>
+        <w:rPr>
+          <w:rFonts w:asciiTheme="minorEastAsia" w:hAnsiTheme="minorEastAsia" w:hint="eastAsia"/>
+          <w:sz w:val="24"/>
+          <w:szCs w:val="24"/>
+        </w:rPr>
+        <w:t>当</w:t>
+      </w:r>
+      <w:r>
+        <w:rPr>
+          <w:rFonts w:asciiTheme="minorEastAsia" w:hAnsiTheme="minorEastAsia" w:hint="eastAsia"/>
+          <w:sz w:val="24"/>
+          <w:szCs w:val="24"/>
+        </w:rPr>
+        <w:t>中</w:t>
+      </w:r>
+      <w:r>
+        <w:rPr>
+          <w:rFonts w:asciiTheme="minorEastAsia" w:hAnsiTheme="minorEastAsia" w:hint="eastAsia"/>
+          <w:sz w:val="24"/>
+          <w:szCs w:val="24"/>
+        </w:rPr>
+        <w:t>[10]</w:t>
+      </w:r>
+      <w:r>
+        <w:rPr>
+          <w:rFonts w:asciiTheme="minorEastAsia" w:hAnsiTheme="minorEastAsia" w:hint="eastAsia"/>
+          <w:sz w:val="24"/>
+          <w:szCs w:val="24"/>
+        </w:rPr>
+        <w:t>。</w:t>
+      </w:r>
+      <w:r>
+        <w:rPr>
+          <w:rFonts w:asciiTheme="minorEastAsia" w:hAnsiTheme="minorEastAsia" w:hint="eastAsia"/>
+          <w:sz w:val="24"/>
+          <w:szCs w:val="24"/>
+        </w:rPr>
+        <w:t>在2012年</w:t>
+      </w:r>
+      <w:r>
+        <w:rPr>
+          <w:rFonts w:asciiTheme="minorEastAsia" w:hAnsiTheme="minorEastAsia" w:hint="eastAsia"/>
+          <w:sz w:val="24"/>
+          <w:szCs w:val="24"/>
+        </w:rPr>
+        <w:t>，彭昊若等研究人员，在次线性方法上做了进一步研究，把它</w:t>
+      </w:r>
+      <w:r>
+        <w:rPr>
+          <w:rFonts w:asciiTheme="minorEastAsia" w:hAnsiTheme="minorEastAsia" w:hint="eastAsia"/>
+          <w:sz w:val="24"/>
+          <w:szCs w:val="24"/>
+        </w:rPr>
+        <w:t>用在了解决</w:t>
+      </w:r>
+      <w:r>
+        <w:rPr>
+          <w:rFonts w:asciiTheme="minorEastAsia" w:hAnsiTheme="minorEastAsia" w:hint="eastAsia"/>
+          <w:sz w:val="24"/>
+          <w:szCs w:val="24"/>
+        </w:rPr>
+        <w:t>带一阶或二阶惩罚项的</w:t>
+      </w:r>
+      <w:r>
+        <w:rPr>
+          <w:rFonts w:asciiTheme="minorEastAsia" w:hAnsiTheme="minorEastAsia" w:hint="eastAsia"/>
+          <w:sz w:val="24"/>
+          <w:szCs w:val="24"/>
+        </w:rPr>
+        <w:t>罗吉斯回归模型中</w:t>
+      </w:r>
+      <w:r>
+        <w:rPr>
+          <w:rFonts w:asciiTheme="minorEastAsia" w:hAnsiTheme="minorEastAsia" w:hint="eastAsia"/>
+          <w:sz w:val="24"/>
+          <w:szCs w:val="24"/>
+        </w:rPr>
+        <w:t>，并提出了</w:t>
+      </w:r>
+      <w:r>
+        <w:rPr>
+          <w:rFonts w:asciiTheme="minorEastAsia" w:hAnsiTheme="minorEastAsia" w:hint="eastAsia"/>
+          <w:sz w:val="24"/>
+          <w:szCs w:val="24"/>
+        </w:rPr>
+        <w:t>对应</w:t>
+      </w:r>
+      <w:r>
+        <w:rPr>
+          <w:rFonts w:asciiTheme="minorEastAsia" w:hAnsiTheme="minorEastAsia" w:hint="eastAsia"/>
+          <w:sz w:val="24"/>
+          <w:szCs w:val="24"/>
+        </w:rPr>
+        <w:t>的串行算法</w:t>
+      </w:r>
+      <w:r>
+        <w:rPr>
+          <w:rFonts w:asciiTheme="minorEastAsia" w:hAnsiTheme="minorEastAsia" w:hint="eastAsia"/>
+          <w:sz w:val="24"/>
+          <w:szCs w:val="24"/>
+        </w:rPr>
+        <w:t>[22]</w:t>
+      </w:r>
+      <w:r>
+        <w:rPr>
+          <w:rFonts w:asciiTheme="minorEastAsia" w:hAnsiTheme="minorEastAsia" w:hint="eastAsia"/>
+          <w:sz w:val="24"/>
+          <w:szCs w:val="24"/>
+        </w:rPr>
+        <w:t>。</w:t>
+      </w:r>
+    </w:p>
+    <w:p>
+      <w:pPr>
+        <w:spacing w:line="400" w:lineRule="exact"/>
+        <w:ind w:firstLineChars="200" w:firstLine="480"/>
+        <w:rPr>
+          <w:rFonts w:asciiTheme="minorEastAsia" w:hAnsiTheme="minorEastAsia"/>
+          <w:sz w:val="24"/>
+          <w:szCs w:val="24"/>
+        </w:rPr>
+      </w:pPr>
+    </w:p>
+    <w:p>
+      <w:pPr>
+        <w:spacing w:line="400" w:lineRule="exact"/>
+        <w:rPr>
+          <w:rFonts w:asciiTheme="minorEastAsia" w:hAnsiTheme="minorEastAsia"/>
+          <w:sz w:val="24"/>
+          <w:szCs w:val="24"/>
+        </w:rPr>
+      </w:pPr>
+      <w:r>
+        <w:rPr>
+          <w:rFonts w:asciiTheme="minorEastAsia" w:hAnsiTheme="minorEastAsia" w:hint="eastAsia"/>
+          <w:sz w:val="24"/>
+          <w:szCs w:val="24"/>
+        </w:rPr>
+        <w:t>带惩罚项的罗吉斯回归模型和次线性方法</w:t>
+      </w:r>
+    </w:p>
+    <w:p>
+      <w:pPr>
+        <w:spacing w:line="400" w:lineRule="exact"/>
+        <w:ind w:firstLine="480"/>
+        <w:rPr>
+          <w:rFonts w:asciiTheme="minorEastAsia" w:hAnsiTheme="minorEastAsia"/>
+          <w:sz w:val="24"/>
+          <w:szCs w:val="24"/>
+        </w:rPr>
+      </w:pPr>
+      <w:r>
+        <w:rPr>
+          <w:rFonts w:asciiTheme="minorEastAsia" w:hAnsiTheme="minorEastAsia" w:hint="eastAsia"/>
+          <w:sz w:val="24"/>
+          <w:szCs w:val="24"/>
+        </w:rPr>
+        <w:t>罗吉斯回归模型在机器学习领域中的分类问题上获得了广泛应用。在本文中，</w:t>
+      </w:r>
+      <w:r>
+        <w:rPr>
+          <w:rFonts w:asciiTheme="minorEastAsia" w:hAnsiTheme="minorEastAsia" w:hint="eastAsia"/>
+          <w:sz w:val="24"/>
+          <w:szCs w:val="24"/>
+        </w:rPr>
+        <w:t>特别的，</w:t>
+      </w:r>
+      <w:r>
+        <w:rPr>
+          <w:rFonts w:asciiTheme="minorEastAsia" w:hAnsiTheme="minorEastAsia" w:hint="eastAsia"/>
+          <w:sz w:val="24"/>
+          <w:szCs w:val="24"/>
+        </w:rPr>
+        <w:t>我们将讨论</w:t>
+      </w:r>
+      <w:r>
+        <w:rPr>
+          <w:rFonts w:asciiTheme="minorEastAsia" w:hAnsiTheme="minorEastAsia" w:hint="eastAsia"/>
+          <w:sz w:val="24"/>
+          <w:szCs w:val="24"/>
+        </w:rPr>
+        <w:t>二分类问题。具体的模型定义如下：</w:t>
+      </w:r>
+    </w:p>
+    <w:p>
+      <w:pPr>
+        <w:spacing w:line="400" w:lineRule="exact"/>
+        <w:ind w:firstLine="480"/>
+        <w:rPr>
+          <w:rFonts w:asciiTheme="minorEastAsia" w:hAnsiTheme="minorEastAsia"/>
+          <w:sz w:val="24"/>
+          <w:szCs w:val="24"/>
+        </w:rPr>
+      </w:pPr>
+      <w:r>
+        <w:rPr>
+          <w:rFonts w:asciiTheme="minorEastAsia" w:hAnsiTheme="minorEastAsia" w:hint="eastAsia"/>
+          <w:sz w:val="24"/>
+          <w:szCs w:val="24"/>
+        </w:rPr>
+        <w:t>1 假设有一个训练数据集为</w:t>
+      </w:r>
+    </w:p>
+    <w:p>
+      <w:pPr>
+        <w:pStyle w:val="DisplayEquationAurora"/>
+      </w:pPr>
+      <w:r>
+        <w:fldChar w:fldCharType="begin"/>
+      </w:r>
+      <w:r>
+        <w:instrText xml:space="preserve"> MACROBUTTON AuroraSupport.EditInitialCounterValues </w:instrText>
+      </w:r>
+      <w:r>
+        <w:rPr>
+          <w:rStyle w:val="SectionBreakAurora"/>
+        </w:rPr>
+        <w:instrText>[Beginning of the document]</w:instrText>
+      </w:r>
+      <w:r>
+        <w:fldChar w:fldCharType="begin">
+          <w:fldData xml:space="preserve">YQB1AHIAbwByAGEALQBhAHUAdABvAC0AbQBhAHIAawBlAHIAOgBkAG8AYwB1AG0AZQBuAHQA
+</w:fldData>
+        </w:fldChar>
+      </w:r>
+      <w:r>
+        <w:instrText xml:space="preserve"> ADDIN </w:instrText>
+      </w:r>
+      <w:r>
+        <w:fldChar w:fldCharType="end"/>
+      </w:r>
+      <w:r>
+        <w:fldChar w:fldCharType="end"/>
+      </w:r>
+      <w:r>
+        <w:fldChar w:fldCharType="begin"/>
+      </w:r>
+      <w:r>
+        <w:instrText xml:space="preserve"> MACROBUTTON AuroraSupport.NoMacro </w:instrText>
+      </w:r>
+      <w:r>
+        <w:rPr>
+          <w:rStyle w:val="SectionBreakAurora"/>
+        </w:rPr>
+        <w:instrText>[Automatic section break]</w:instrText>
+      </w:r>
+      <w:r>
+        <w:fldChar w:fldCharType="begin">
+          <w:fldData xml:space="preserve">YQB1AHIAbwByAGEALQBhAHUAdABvAC0AbQBhAHIAawBlAHIAOgBzAGUAYwB0AGkAbwBuAA==
+</w:fldData>
+        </w:fldChar>
+      </w:r>
+      <w:r>
+        <w:instrText xml:space="preserve"> ADDIN </w:instrText>
+      </w:r>
+      <w:r>
+        <w:fldChar w:fldCharType="end"/>
+      </w:r>
+      <w:r>
+        <w:fldChar w:fldCharType="end"/>
+      </w:r>
+      <w:r>
+        <w:tab/>
+      </w:r>
+      <w:r>
+        <w:rPr>
+          <w:position w:val="-8"/>
+        </w:rPr>
+        <w:object w:dxaOrig="2832" w:dyaOrig="280">
+          <v:shapetype id="_x0000_t75" coordsize="21600,21600" o:spt="75" o:preferrelative="t" path="m@4@5l@4@11@9@11@9@5xe" filled="f" stroked="f">
+            <v:stroke joinstyle="miter"/>
+            <v:formulas>
+              <v:f eqn="if lineDrawn pixelLineWidth 0"/>
+              <v:f eqn="sum @0 1 0"/>
+              <v:f eqn="sum 0 0 @1"/>
+              <v:f eqn="prod @2 1 2"/>
+              <v:f eqn="prod @3 21600 pixelWidth"/>
+              <v:f eqn="prod @3 21600 pixelHeight"/>
+              <v:f eqn="sum @0 0 1"/>
+              <v:f eqn="prod @6 1 2"/>
+              <v:f eqn="prod @7 21600 pixelWidth"/>
+              <v:f eqn="sum @8 21600 0"/>
+              <v:f eqn="prod @7 21600 pixelHeight"/>
+              <v:f eqn="sum @10 21600 0"/>
+            </v:formulas>
+            <v:path o:extrusionok="f" gradientshapeok="t" o:connecttype="rect"/>
+            <o:lock v:ext="edit" aspectratio="t"/>
+          </v:shapetype>
+          <v:shape id="_x0000_i1028" type="#_x0000_t75" style="width:141.5pt;height:14.25pt" o:ole="">
+            <v:imagedata r:id="rId7" o:title=""/>
+          </v:shape>
+          <o:OLEObject Type="Embed" ProgID="Equation.Ribbit" ShapeID="_x0000_i1028" DrawAspect="Content" ObjectID="_1431976494" r:id="rId8"/>
+        </w:object>
+      </w:r>
+    </w:p>
+    <w:p>
+      <w:pPr>
+        <w:spacing w:line="400" w:lineRule="exact"/>
+        <w:ind w:firstLine="480"/>
+        <w:rPr>
+          <w:rFonts w:asciiTheme="minorEastAsia" w:hAnsiTheme="minorEastAsia"/>
+          <w:sz w:val="24"/>
+          <w:szCs w:val="24"/>
+        </w:rPr>
+      </w:pPr>
+      <w:r>
+        <w:rPr>
+          <w:rFonts w:asciiTheme="minorEastAsia" w:hAnsiTheme="minorEastAsia" w:hint="eastAsia"/>
+          <w:sz w:val="24"/>
+          <w:szCs w:val="24"/>
+        </w:rPr>
+        <w:t>其中</w:t>
+      </w:r>
+      <w:r>
+        <w:rPr>
+          <w:rFonts w:asciiTheme="minorEastAsia" w:hAnsiTheme="minorEastAsia"/>
+          <w:sz w:val="24"/>
+          <w:szCs w:val="24"/>
+        </w:rPr>
+        <w:t xml:space="preserve"> </w:t>
+      </w:r>
+      <w:r>
+        <w:rPr>
+          <w:rFonts w:asciiTheme="minorEastAsia" w:hAnsiTheme="minorEastAsia"/>
+          <w:position w:val="-6"/>
+          <w:sz w:val="24"/>
+          <w:szCs w:val="24"/>
+        </w:rPr>
+        <w:object w:dxaOrig="778" w:dyaOrig="278">
+          <v:shape id="_x0000_i1025" type="#_x0000_t75" style="width:38.5pt;height:14.25pt" o:ole="">
+            <v:imagedata r:id="rId9" o:title=""/>
+          </v:shape>
+          <o:OLEObject Type="Embed" ProgID="Equation.Ribbit" ShapeID="_x0000_i1025" DrawAspect="Content" ObjectID="_1431976495" r:id="rId10"/>
+        </w:object>
+      </w:r>
+      <w:r>
+        <w:rPr>
+          <w:rFonts w:asciiTheme="minorEastAsia" w:hAnsiTheme="minorEastAsia"/>
+          <w:sz w:val="24"/>
+          <w:szCs w:val="24"/>
+        </w:rPr>
+        <w:t xml:space="preserve"> </w:t>
+      </w:r>
+      <w:r>
+        <w:rPr>
+          <w:rFonts w:asciiTheme="minorEastAsia" w:hAnsiTheme="minorEastAsia" w:hint="eastAsia"/>
+          <w:sz w:val="24"/>
+          <w:szCs w:val="24"/>
+        </w:rPr>
+        <w:t>代表</w:t>
+      </w:r>
+      <w:r>
+        <w:rPr>
+          <w:rFonts w:asciiTheme="minorEastAsia" w:hAnsiTheme="minorEastAsia" w:hint="eastAsia"/>
+          <w:sz w:val="24"/>
+          <w:szCs w:val="24"/>
+        </w:rPr>
+        <w:t>输入的训练样本</w:t>
+      </w:r>
+      <w:r>
+        <w:rPr>
+          <w:rFonts w:asciiTheme="minorEastAsia" w:hAnsiTheme="minorEastAsia" w:hint="eastAsia"/>
+          <w:sz w:val="24"/>
+          <w:szCs w:val="24"/>
+        </w:rPr>
+        <w:t>，而</w:t>
+      </w:r>
+      <w:r>
+        <w:rPr>
+          <w:rFonts w:asciiTheme="minorEastAsia" w:hAnsiTheme="minorEastAsia"/>
+          <w:sz w:val="24"/>
+          <w:szCs w:val="24"/>
+        </w:rPr>
+        <w:t xml:space="preserve"> </w:t>
+      </w:r>
+      <w:r>
+        <w:rPr>
+          <w:rFonts w:asciiTheme="minorEastAsia" w:hAnsiTheme="minorEastAsia"/>
+          <w:position w:val="-8"/>
+          <w:sz w:val="24"/>
+          <w:szCs w:val="24"/>
+        </w:rPr>
+        <w:object w:dxaOrig="1236" w:dyaOrig="280">
+          <v:shape id="_x0000_i1026" type="#_x0000_t75" style="width:61.95pt;height:14.25pt" o:ole="">
+            <v:imagedata r:id="rId11" o:title=""/>
+          </v:shape>
+          <o:OLEObject Type="Embed" ProgID="Equation.Ribbit" ShapeID="_x0000_i1026" DrawAspect="Content" ObjectID="_1431976496" r:id="rId12"/>
+        </w:object>
+      </w:r>
+      <w:r>
+        <w:rPr>
+          <w:rFonts w:asciiTheme="minorEastAsia" w:hAnsiTheme="minorEastAsia"/>
+          <w:sz w:val="24"/>
+          <w:szCs w:val="24"/>
+        </w:rPr>
+        <w:t xml:space="preserve"> </w:t>
+      </w:r>
+      <w:r>
+        <w:rPr>
+          <w:rFonts w:asciiTheme="minorEastAsia" w:hAnsiTheme="minorEastAsia" w:hint="eastAsia"/>
+          <w:sz w:val="24"/>
+          <w:szCs w:val="24"/>
+        </w:rPr>
+        <w:t>是相对应的</w:t>
+      </w:r>
+      <w:r>
+        <w:rPr>
+          <w:rFonts w:asciiTheme="minorEastAsia" w:hAnsiTheme="minorEastAsia" w:hint="eastAsia"/>
+          <w:sz w:val="24"/>
+          <w:szCs w:val="24"/>
+        </w:rPr>
+        <w:t>分类</w:t>
+      </w:r>
+      <w:r>
+        <w:rPr>
+          <w:rFonts w:asciiTheme="minorEastAsia" w:hAnsiTheme="minorEastAsia" w:hint="eastAsia"/>
+          <w:sz w:val="24"/>
+          <w:szCs w:val="24"/>
+        </w:rPr>
+        <w:t>标签</w:t>
+      </w:r>
+      <w:r>
+        <w:rPr>
+          <w:rFonts w:asciiTheme="minorEastAsia" w:hAnsiTheme="minorEastAsia" w:hint="eastAsia"/>
+          <w:sz w:val="24"/>
+          <w:szCs w:val="24"/>
+        </w:rPr>
+        <w:t>。</w:t>
+      </w:r>
+    </w:p>
+    <w:p>
+      <w:pPr>
+        <w:spacing w:line="400" w:lineRule="exact"/>
+        <w:ind w:firstLine="480"/>
+        <w:rPr>
+          <w:rFonts w:asciiTheme="minorEastAsia" w:hAnsiTheme="minorEastAsia"/>
+          <w:sz w:val="24"/>
+          <w:szCs w:val="24"/>
+        </w:rPr>
+      </w:pPr>
+      <w:r>
+        <w:rPr>
+          <w:rFonts w:asciiTheme="minorEastAsia" w:hAnsiTheme="minorEastAsia" w:hint="eastAsia"/>
+          <w:sz w:val="24"/>
+          <w:szCs w:val="24"/>
+        </w:rPr>
+        <w:t xml:space="preserve">这里 </w:t>
+      </w:r>
+      <w:r>
+        <w:rPr>
+          <w:rFonts w:asciiTheme="minorEastAsia" w:hAnsiTheme="minorEastAsia"/>
+          <w:position w:val="-6"/>
+          <w:sz w:val="24"/>
+          <w:szCs w:val="24"/>
+        </w:rPr>
+        <w:object w:dxaOrig="149" w:dyaOrig="188">
+          <v:shape id="_x0000_i1027" type="#_x0000_t75" style="width:7.55pt;height:9.2pt" o:ole="">
+            <v:imagedata r:id="rId13" o:title=""/>
+          </v:shape>
+          <o:OLEObject Type="Embed" ProgID="Equation.Ribbit" ShapeID="_x0000_i1027" DrawAspect="Content" ObjectID="_1431976497" r:id="rId14"/>
+        </w:object>
+      </w:r>
+      <w:r>
+        <w:rPr>
+          <w:rFonts w:asciiTheme="minorEastAsia" w:hAnsiTheme="minorEastAsia" w:hint="eastAsia"/>
+          <w:sz w:val="24"/>
+          <w:szCs w:val="24"/>
+        </w:rPr>
+        <w:t xml:space="preserve"> </w:t>
+      </w:r>
+      <w:r>
+        <w:rPr>
+          <w:rFonts w:asciiTheme="minorEastAsia" w:hAnsiTheme="minorEastAsia" w:hint="eastAsia"/>
+          <w:sz w:val="24"/>
+          <w:szCs w:val="24"/>
+        </w:rPr>
+        <w:t>是样本个数，即样本空间大小；</w:t>
+      </w:r>
+      <w:r>
+        <w:rPr>
+          <w:rFonts w:asciiTheme="minorEastAsia" w:hAnsiTheme="minorEastAsia" w:hint="eastAsia"/>
+          <w:sz w:val="24"/>
+          <w:szCs w:val="24"/>
+        </w:rPr>
+        <w:t xml:space="preserve">而 </w:t>
+      </w:r>
+      <w:r>
+        <w:rPr>
+          <w:rFonts w:asciiTheme="minorEastAsia" w:hAnsiTheme="minorEastAsia"/>
+          <w:position w:val="-6"/>
+          <w:sz w:val="24"/>
+          <w:szCs w:val="24"/>
+        </w:rPr>
+        <w:object w:dxaOrig="134" w:dyaOrig="248">
+          <v:shape id="_x0000_i1029" type="#_x0000_t75" style="width:6.7pt;height:12.55pt" o:ole="">
+            <v:imagedata r:id="rId15" o:title=""/>
+          </v:shape>
+          <o:OLEObject Type="Embed" ProgID="Equation.Ribbit" ShapeID="_x0000_i1029" DrawAspect="Content" ObjectID="_1431976498" r:id="rId16"/>
+        </w:object>
+      </w:r>
+      <w:r>
+        <w:rPr>
+          <w:rFonts w:asciiTheme="minorEastAsia" w:hAnsiTheme="minorEastAsia" w:hint="eastAsia"/>
+          <w:sz w:val="24"/>
+          <w:szCs w:val="24"/>
+        </w:rPr>
+        <w:t xml:space="preserve"> 是样本</w:t>
+      </w:r>
+      <w:r>
+        <w:rPr>
+          <w:rFonts w:asciiTheme="minorEastAsia" w:hAnsiTheme="minorEastAsia" w:hint="eastAsia"/>
+          <w:sz w:val="24"/>
+          <w:szCs w:val="24"/>
+        </w:rPr>
+        <w:t>维度</w:t>
+      </w:r>
+      <w:r>
+        <w:rPr>
+          <w:rFonts w:asciiTheme="minorEastAsia" w:hAnsiTheme="minorEastAsia" w:hint="eastAsia"/>
+          <w:sz w:val="24"/>
+          <w:szCs w:val="24"/>
+        </w:rPr>
+        <w:t>，即特征空间大小。</w:t>
+      </w:r>
+    </w:p>
+    <w:p>
+      <w:pPr>
+        <w:spacing w:line="400" w:lineRule="exact"/>
+        <w:ind w:firstLine="480"/>
+        <w:rPr>
+          <w:rFonts w:asciiTheme="minorEastAsia" w:hAnsiTheme="minorEastAsia"/>
+          <w:sz w:val="24"/>
+          <w:szCs w:val="24"/>
+        </w:rPr>
+      </w:pPr>
+      <w:r>
+        <w:rPr>
+          <w:rFonts w:asciiTheme="minorEastAsia" w:hAnsiTheme="minorEastAsia" w:hint="eastAsia"/>
+          <w:sz w:val="24"/>
+          <w:szCs w:val="24"/>
+        </w:rPr>
+        <w:t>为了简化表达起见，我们可以将训练数据重组为</w:t>
+      </w:r>
+      <w:r>
+        <w:rPr>
+          <w:rFonts w:asciiTheme="minorEastAsia" w:hAnsiTheme="minorEastAsia" w:hint="eastAsia"/>
+          <w:sz w:val="24"/>
+          <w:szCs w:val="24"/>
+        </w:rPr>
+        <w:t>两部分。一部分为训练数据矩阵，其中每行代表一个训练样本，</w:t>
+      </w:r>
+      <w:r>
+        <w:rPr>
+          <w:rFonts w:asciiTheme="minorEastAsia" w:hAnsiTheme="minorEastAsia" w:hint="eastAsia"/>
+          <w:sz w:val="24"/>
+          <w:szCs w:val="24"/>
+        </w:rPr>
+        <w:t>每列代表一维特征</w:t>
+      </w:r>
+      <w:r>
+        <w:rPr>
+          <w:rFonts w:asciiTheme="minorEastAsia" w:hAnsiTheme="minorEastAsia" w:hint="eastAsia"/>
+          <w:sz w:val="24"/>
+          <w:szCs w:val="24"/>
+        </w:rPr>
+        <w:t>，即</w:t>
+      </w:r>
+    </w:p>
+    <w:p>
+      <w:pPr>
+        <w:pStyle w:val="DisplayEquationAurora"/>
+      </w:pPr>
+      <w:r>
+        <w:tab/>
+      </w:r>
+      <w:r>
+        <w:rPr>
+          <w:position w:val="-8"/>
+        </w:rPr>
+        <w:object w:dxaOrig="2140" w:dyaOrig="306">
+          <v:shape id="_x0000_i1030" type="#_x0000_t75" style="width:107.15pt;height:15.05pt" o:ole="">
+            <v:imagedata r:id="rId17" o:title=""/>
+          </v:shape>
+          <o:OLEObject Type="Embed" ProgID="Equation.Ribbit" ShapeID="_x0000_i1030" DrawAspect="Content" ObjectID="_1431976499" r:id="rId18"/>
+        </w:object>
+      </w:r>
+    </w:p>
+    <w:p>
+      <w:pPr>
+        <w:spacing w:line="400" w:lineRule="exact"/>
+        <w:ind w:firstLine="480"/>
+        <w:rPr>
+          <w:rFonts w:asciiTheme="minorEastAsia" w:hAnsiTheme="minorEastAsia"/>
+          <w:sz w:val="24"/>
+          <w:szCs w:val="24"/>
+        </w:rPr>
+      </w:pPr>
+      <w:r>
+        <w:rPr>
+          <w:rFonts w:asciiTheme="minorEastAsia" w:hAnsiTheme="minorEastAsia" w:hint="eastAsia"/>
+          <w:sz w:val="24"/>
+          <w:szCs w:val="24"/>
+        </w:rPr>
+        <w:t>另一部分为</w:t>
+      </w:r>
+      <w:r>
+        <w:rPr>
+          <w:rFonts w:asciiTheme="minorEastAsia" w:hAnsiTheme="minorEastAsia" w:hint="eastAsia"/>
+          <w:sz w:val="24"/>
+          <w:szCs w:val="24"/>
+        </w:rPr>
+        <w:t>分类标签</w:t>
+      </w:r>
+      <w:r>
+        <w:rPr>
+          <w:rFonts w:asciiTheme="minorEastAsia" w:hAnsiTheme="minorEastAsia" w:hint="eastAsia"/>
+          <w:sz w:val="24"/>
+          <w:szCs w:val="24"/>
+        </w:rPr>
+        <w:t>向量，其中的每个元素与</w:t>
+      </w:r>
+      <w:r>
+        <w:rPr>
+          <w:rFonts w:asciiTheme="minorEastAsia" w:hAnsiTheme="minorEastAsia" w:hint="eastAsia"/>
+          <w:sz w:val="24"/>
+          <w:szCs w:val="24"/>
+        </w:rPr>
+        <w:t>训练数据矩阵中的每一行对应，即</w:t>
+      </w:r>
+    </w:p>
+    <w:p>
+      <w:pPr>
+        <w:pStyle w:val="DisplayEquationAurora"/>
+      </w:pPr>
+      <w:r>
+        <w:tab/>
+      </w:r>
+      <w:r>
+        <w:rPr>
+          <w:position w:val="-8"/>
+        </w:rPr>
+        <w:object w:dxaOrig="2050" w:dyaOrig="306">
+          <v:shape id="_x0000_i1031" type="#_x0000_t75" style="width:102.15pt;height:15.05pt" o:ole="">
+            <v:imagedata r:id="rId19" o:title=""/>
+          </v:shape>
+          <o:OLEObject Type="Embed" ProgID="Equation.Ribbit" ShapeID="_x0000_i1031" DrawAspect="Content" ObjectID="_1431976500" r:id="rId20"/>
+        </w:object>
+      </w:r>
+    </w:p>
+    <w:p>
+      <w:pPr>
+        <w:spacing w:line="400" w:lineRule="exact"/>
+        <w:ind w:firstLine="480"/>
+        <w:rPr>
+          <w:rFonts w:asciiTheme="minorEastAsia" w:hAnsiTheme="minorEastAsia"/>
+          <w:sz w:val="24"/>
+          <w:szCs w:val="24"/>
+        </w:rPr>
+      </w:pPr>
+      <w:r>
+        <w:rPr>
+          <w:rFonts w:asciiTheme="minorEastAsia" w:hAnsiTheme="minorEastAsia" w:hint="eastAsia"/>
+          <w:sz w:val="24"/>
+          <w:szCs w:val="24"/>
+        </w:rPr>
+        <w:t>2 不带惩罚项的简单罗吉斯回归模型可以表述为</w:t>
+      </w:r>
+      <w:r>
+        <w:rPr>
+          <w:rFonts w:asciiTheme="minorEastAsia" w:hAnsiTheme="minorEastAsia" w:hint="eastAsia"/>
+          <w:sz w:val="24"/>
+          <w:szCs w:val="24"/>
+        </w:rPr>
+        <w:t>下面的形式</w:t>
+      </w:r>
+    </w:p>
+    <w:p>
+      <w:pPr>
+        <w:spacing w:line="400" w:lineRule="exact"/>
+        <w:ind w:firstLine="480"/>
+        <w:rPr>
+          <w:rFonts w:asciiTheme="minorEastAsia" w:hAnsiTheme="minorEastAsia"/>
+          <w:sz w:val="24"/>
+          <w:szCs w:val="24"/>
+        </w:rPr>
+      </w:pPr>
+    </w:p>
+    <w:p>
+      <w:pPr>
+        <w:pStyle w:val="DisplayEquationAurora"/>
+      </w:pPr>
+      <w:r>
+        <w:tab/>
+      </w:r>
+      <w:r>
+        <w:rPr>
+          <w:position w:val="-22"/>
+        </w:rPr>
+        <w:object w:dxaOrig="4454" w:dyaOrig="581">
+          <v:shape id="_x0000_i1032" type="#_x0000_t75" style="width:222.7pt;height:29.3pt" o:ole="">
+            <v:imagedata r:id="rId21" o:title=""/>
+          </v:shape>
+          <o:OLEObject Type="Embed" ProgID="Equation.Ribbit" ShapeID="_x0000_i1032" DrawAspect="Content" ObjectID="_1431976501" r:id="rId22"/>
+        </w:object>
+      </w:r>
+    </w:p>
+    <w:p>
+      <w:pPr>
+        <w:pStyle w:val="DisplayEquationAurora"/>
+      </w:pPr>
+    </w:p>
+    <w:p>
+      <w:pPr>
+        <w:spacing w:line="400" w:lineRule="exact"/>
+        <w:ind w:firstLine="480"/>
+        <w:rPr>
+          <w:rFonts w:asciiTheme="minorEastAsia" w:hAnsiTheme="minorEastAsia"/>
+          <w:sz w:val="24"/>
+          <w:szCs w:val="24"/>
+        </w:rPr>
+      </w:pPr>
+      <w:r>
+        <w:rPr>
+          <w:rFonts w:asciiTheme="minorEastAsia" w:hAnsiTheme="minorEastAsia" w:hint="eastAsia"/>
+          <w:sz w:val="24"/>
+          <w:szCs w:val="24"/>
+        </w:rPr>
+        <w:t>即定义了</w:t>
+      </w:r>
+      <w:r>
+        <w:rPr>
+          <w:rFonts w:asciiTheme="minorEastAsia" w:hAnsiTheme="minorEastAsia" w:hint="eastAsia"/>
+          <w:sz w:val="24"/>
+          <w:szCs w:val="24"/>
+        </w:rPr>
+        <w:t>每个数据样本所对应的</w:t>
+      </w:r>
+      <w:r>
+        <w:rPr>
+          <w:rFonts w:asciiTheme="minorEastAsia" w:hAnsiTheme="minorEastAsia" w:hint="eastAsia"/>
+          <w:sz w:val="24"/>
+          <w:szCs w:val="24"/>
+        </w:rPr>
+        <w:t>分类标签的</w:t>
+      </w:r>
+      <w:r>
+        <w:rPr>
+          <w:rFonts w:asciiTheme="minorEastAsia" w:hAnsiTheme="minorEastAsia" w:hint="eastAsia"/>
+          <w:sz w:val="24"/>
+          <w:szCs w:val="24"/>
+        </w:rPr>
+        <w:t>条件概率。</w:t>
+      </w:r>
+    </w:p>
+    <w:p>
+      <w:pPr>
+        <w:spacing w:line="400" w:lineRule="exact"/>
+        <w:ind w:firstLine="480"/>
+        <w:rPr>
+          <w:rFonts w:asciiTheme="minorEastAsia" w:hAnsiTheme="minorEastAsia"/>
+          <w:sz w:val="24"/>
+          <w:szCs w:val="24"/>
+        </w:rPr>
+      </w:pPr>
+      <w:r>
+        <w:rPr>
+          <w:rFonts w:asciiTheme="minorEastAsia" w:hAnsiTheme="minorEastAsia" w:hint="eastAsia"/>
+          <w:sz w:val="24"/>
+          <w:szCs w:val="24"/>
+        </w:rPr>
+        <w:t>其中</w:t>
+      </w:r>
+      <w:r>
+        <w:rPr>
+          <w:rFonts w:asciiTheme="minorEastAsia" w:hAnsiTheme="minorEastAsia"/>
+          <w:position w:val="-6"/>
+          <w:sz w:val="24"/>
+          <w:szCs w:val="24"/>
+        </w:rPr>
+        <w:object w:dxaOrig="2440" w:dyaOrig="298">
+          <v:shape id="_x0000_i1033" type="#_x0000_t75" style="width:122.25pt;height:15.05pt" o:ole="">
+            <v:imagedata r:id="rId23" o:title=""/>
+          </v:shape>
+          <o:OLEObject Type="Embed" ProgID="Equation.Ribbit" ShapeID="_x0000_i1033" DrawAspect="Content" ObjectID="_1431976502" r:id="rId24"/>
+        </w:object>
+      </w:r>
+      <w:r>
+        <w:rPr>
+          <w:rFonts w:asciiTheme="minorEastAsia" w:hAnsiTheme="minorEastAsia"/>
+          <w:sz w:val="24"/>
+          <w:szCs w:val="24"/>
+        </w:rPr>
+        <w:t xml:space="preserve"> </w:t>
+      </w:r>
+      <w:r>
+        <w:rPr>
+          <w:rFonts w:asciiTheme="minorEastAsia" w:hAnsiTheme="minorEastAsia" w:hint="eastAsia"/>
+          <w:sz w:val="24"/>
+          <w:szCs w:val="24"/>
+        </w:rPr>
+        <w:t xml:space="preserve">是回归向量，而 </w:t>
+      </w:r>
+      <w:r>
+        <w:rPr>
+          <w:rFonts w:asciiTheme="minorEastAsia" w:hAnsiTheme="minorEastAsia"/>
+          <w:position w:val="-6"/>
+          <w:sz w:val="24"/>
+          <w:szCs w:val="24"/>
+        </w:rPr>
+        <w:object w:dxaOrig="570" w:dyaOrig="264">
+          <v:shape id="_x0000_i1034" type="#_x0000_t75" style="width:28.45pt;height:13.4pt" o:ole="">
+            <v:imagedata r:id="rId25" o:title=""/>
+          </v:shape>
+          <o:OLEObject Type="Embed" ProgID="Equation.Ribbit" ShapeID="_x0000_i1034" DrawAspect="Content" ObjectID="_1431976503" r:id="rId26"/>
+        </w:object>
+      </w:r>
+      <w:r>
+        <w:rPr>
+          <w:rFonts w:asciiTheme="minorEastAsia" w:hAnsiTheme="minorEastAsia" w:hint="eastAsia"/>
+          <w:sz w:val="24"/>
+          <w:szCs w:val="24"/>
+        </w:rPr>
+        <w:t xml:space="preserve"> 是偏移量。</w:t>
+      </w:r>
+    </w:p>
+    <w:p>
+      <w:pPr>
+        <w:spacing w:line="400" w:lineRule="exact"/>
+        <w:ind w:firstLine="480"/>
+        <w:rPr>
+          <w:rFonts w:asciiTheme="minorEastAsia" w:hAnsiTheme="minorEastAsia"/>
+          <w:sz w:val="24"/>
+          <w:szCs w:val="24"/>
+        </w:rPr>
+      </w:pPr>
+      <w:r>
+        <w:rPr>
+          <w:rFonts w:asciiTheme="minorEastAsia" w:hAnsiTheme="minorEastAsia" w:hint="eastAsia"/>
+          <w:sz w:val="24"/>
+          <w:szCs w:val="24"/>
+        </w:rPr>
+        <w:t>这两个变量正是学习算法需要近似优化求解的目标。</w:t>
+      </w:r>
+    </w:p>
+    <w:p>
+      <w:pPr>
+        <w:spacing w:line="400" w:lineRule="exact"/>
+        <w:ind w:firstLine="480"/>
+        <w:rPr>
+          <w:rFonts w:asciiTheme="minorEastAsia" w:hAnsiTheme="minorEastAsia"/>
+          <w:sz w:val="24"/>
+          <w:szCs w:val="24"/>
+        </w:rPr>
+      </w:pPr>
+      <w:r>
+        <w:rPr>
+          <w:rFonts w:asciiTheme="minorEastAsia" w:hAnsiTheme="minorEastAsia" w:hint="eastAsia"/>
+          <w:sz w:val="24"/>
+          <w:szCs w:val="24"/>
+        </w:rPr>
+        <w:t>3</w:t>
+      </w:r>
+      <w:r>
+        <w:rPr>
+          <w:rFonts w:asciiTheme="minorEastAsia" w:hAnsiTheme="minorEastAsia" w:hint="eastAsia"/>
+          <w:sz w:val="24"/>
+          <w:szCs w:val="24"/>
+        </w:rPr>
+        <w:t xml:space="preserve"> </w:t>
+      </w:r>
+      <w:r>
+        <w:rPr>
+          <w:rFonts w:asciiTheme="minorEastAsia" w:hAnsiTheme="minorEastAsia" w:hint="eastAsia"/>
+          <w:sz w:val="24"/>
+          <w:szCs w:val="24"/>
+        </w:rPr>
+        <w:t>为了优化求解上述变量，对于这种显示表达的模型，一种常用的经典方法是考虑最大似然</w:t>
+      </w:r>
+      <w:r>
+        <w:rPr>
+          <w:rFonts w:asciiTheme="minorEastAsia" w:hAnsiTheme="minorEastAsia" w:hint="eastAsia"/>
+          <w:sz w:val="24"/>
+          <w:szCs w:val="24"/>
+        </w:rPr>
+        <w:t>。更进一步，为了后面的计算方便，这里我们考虑取过对数后的最大似然。</w:t>
+      </w:r>
+      <w:r>
+        <w:rPr>
+          <w:rFonts w:asciiTheme="minorEastAsia" w:hAnsiTheme="minorEastAsia" w:hint="eastAsia"/>
+          <w:sz w:val="24"/>
+          <w:szCs w:val="24"/>
+        </w:rPr>
+        <w:t>由于对数函数</w:t>
+      </w:r>
+      <w:r>
+        <w:rPr>
+          <w:rFonts w:asciiTheme="minorEastAsia" w:hAnsiTheme="minorEastAsia" w:hint="eastAsia"/>
+          <w:sz w:val="24"/>
+          <w:szCs w:val="24"/>
+        </w:rPr>
+        <w:t>本身是</w:t>
+      </w:r>
+      <w:r>
+        <w:rPr>
+          <w:rFonts w:asciiTheme="minorEastAsia" w:hAnsiTheme="minorEastAsia" w:hint="eastAsia"/>
+          <w:sz w:val="24"/>
+          <w:szCs w:val="24"/>
+        </w:rPr>
+        <w:t>单调</w:t>
+      </w:r>
+      <w:r>
+        <w:rPr>
+          <w:rFonts w:asciiTheme="minorEastAsia" w:hAnsiTheme="minorEastAsia" w:hint="eastAsia"/>
+          <w:sz w:val="24"/>
+          <w:szCs w:val="24"/>
+        </w:rPr>
+        <w:t>增函数，所以在优化问题中，优化取对数后的最大似然与优化原始最大似然完全等价。</w:t>
+      </w:r>
+      <w:r>
+        <w:rPr>
+          <w:rFonts w:asciiTheme="minorEastAsia" w:hAnsiTheme="minorEastAsia" w:hint="eastAsia"/>
+          <w:sz w:val="24"/>
+          <w:szCs w:val="24"/>
+        </w:rPr>
+        <w:t>因而，在整个训练数据集</w:t>
+      </w:r>
+      <w:r>
+        <w:rPr>
+          <w:rFonts w:asciiTheme="minorEastAsia" w:hAnsiTheme="minorEastAsia" w:hint="eastAsia"/>
+          <w:sz w:val="24"/>
+          <w:szCs w:val="24"/>
+        </w:rPr>
+        <w:t>上的对数最大似然</w:t>
+      </w:r>
+      <w:r>
+        <w:rPr>
+          <w:rFonts w:asciiTheme="minorEastAsia" w:hAnsiTheme="minorEastAsia" w:hint="eastAsia"/>
+          <w:sz w:val="24"/>
+          <w:szCs w:val="24"/>
+        </w:rPr>
+        <w:t>可以表达为</w:t>
+      </w:r>
+    </w:p>
+    <w:p>
+      <w:pPr>
+        <w:pStyle w:val="DisplayEquationAurora"/>
+      </w:pPr>
+      <w:r>
+        <w:tab/>
+      </w:r>
+      <w:r>
+        <w:rPr>
+          <w:position w:val="-28"/>
+        </w:rPr>
+        <w:object w:dxaOrig="2676" w:dyaOrig="691">
+          <v:shape id="_x0000_i1035" type="#_x0000_t75" style="width:133.95pt;height:34.35pt" o:ole="">
+            <v:imagedata r:id="rId27" o:title=""/>
+          </v:shape>
+          <o:OLEObject Type="Embed" ProgID="Equation.Ribbit" ShapeID="_x0000_i1035" DrawAspect="Content" ObjectID="_1431976504" r:id="rId28"/>
+        </w:object>
+      </w:r>
+    </w:p>
+    <w:p>
+      <w:pPr>
+        <w:spacing w:line="400" w:lineRule="exact"/>
+        <w:rPr>
+          <w:rFonts w:asciiTheme="minorEastAsia" w:hAnsiTheme="minorEastAsia"/>
+          <w:sz w:val="24"/>
+          <w:szCs w:val="24"/>
+        </w:rPr>
+      </w:pPr>
+      <w:r>
+        <w:rPr>
+          <w:rFonts w:asciiTheme="minorEastAsia" w:hAnsiTheme="minorEastAsia" w:hint="eastAsia"/>
+          <w:sz w:val="24"/>
+          <w:szCs w:val="24"/>
+        </w:rPr>
+        <w:t>带惩罚项的罗吉斯回归模型</w:t>
+      </w:r>
+    </w:p>
+    <w:p>
+      <w:pPr>
+        <w:spacing w:line="400" w:lineRule="exact"/>
+        <w:ind w:firstLine="480"/>
+        <w:rPr>
+          <w:rFonts w:asciiTheme="minorEastAsia" w:hAnsiTheme="minorEastAsia"/>
+          <w:sz w:val="24"/>
+          <w:szCs w:val="24"/>
+        </w:rPr>
+      </w:pPr>
+      <w:r>
+        <w:rPr>
+          <w:rFonts w:asciiTheme="minorEastAsia" w:hAnsiTheme="minorEastAsia" w:hint="eastAsia"/>
+          <w:sz w:val="24"/>
+          <w:szCs w:val="24"/>
+        </w:rPr>
+        <w:t>在带惩罚项的</w:t>
+      </w:r>
+      <w:r>
+        <w:rPr>
+          <w:rFonts w:asciiTheme="minorEastAsia" w:hAnsiTheme="minorEastAsia" w:hint="eastAsia"/>
+          <w:sz w:val="24"/>
+          <w:szCs w:val="24"/>
+        </w:rPr>
+        <w:t>模型</w:t>
+      </w:r>
+      <w:r>
+        <w:rPr>
+          <w:rFonts w:asciiTheme="minorEastAsia" w:hAnsiTheme="minorEastAsia" w:hint="eastAsia"/>
+          <w:sz w:val="24"/>
+          <w:szCs w:val="24"/>
+        </w:rPr>
+        <w:t>框架中</w:t>
+      </w:r>
+      <w:r>
+        <w:rPr>
+          <w:rFonts w:asciiTheme="minorEastAsia" w:hAnsiTheme="minorEastAsia" w:hint="eastAsia"/>
+          <w:sz w:val="24"/>
+          <w:szCs w:val="24"/>
+        </w:rPr>
+        <w:t>，我们往往需要</w:t>
+      </w:r>
+      <w:r>
+        <w:rPr>
+          <w:rFonts w:asciiTheme="minorEastAsia" w:hAnsiTheme="minorEastAsia" w:hint="eastAsia"/>
+          <w:sz w:val="24"/>
+          <w:szCs w:val="24"/>
+        </w:rPr>
+        <w:t>假设回归向量</w:t>
+      </w:r>
+      <w:r>
+        <w:rPr>
+          <w:rFonts w:asciiTheme="minorEastAsia" w:hAnsiTheme="minorEastAsia"/>
+          <w:position w:val="-6"/>
+          <w:sz w:val="24"/>
+          <w:szCs w:val="24"/>
+        </w:rPr>
+        <w:object w:dxaOrig="202" w:dyaOrig="204">
+          <v:shape id="_x0000_i1036" type="#_x0000_t75" style="width:10.05pt;height:10.05pt" o:ole="">
+            <v:imagedata r:id="rId29" o:title=""/>
+          </v:shape>
+          <o:OLEObject Type="Embed" ProgID="Equation.Ribbit" ShapeID="_x0000_i1036" DrawAspect="Content" ObjectID="_1431976505" r:id="rId30"/>
+        </w:object>
+      </w:r>
+      <w:r>
+        <w:rPr>
+          <w:rFonts w:asciiTheme="minorEastAsia" w:hAnsiTheme="minorEastAsia" w:hint="eastAsia"/>
+          <w:sz w:val="24"/>
+          <w:szCs w:val="24"/>
+        </w:rPr>
+        <w:t>服从某一特定分布</w:t>
+      </w:r>
+      <w:r>
+        <w:rPr>
+          <w:rFonts w:asciiTheme="minorEastAsia" w:hAnsiTheme="minorEastAsia"/>
+          <w:position w:val="-6"/>
+          <w:sz w:val="24"/>
+          <w:szCs w:val="24"/>
+        </w:rPr>
+        <w:object w:dxaOrig="498" w:dyaOrig="280">
+          <v:shape id="_x0000_i1037" type="#_x0000_t75" style="width:25.1pt;height:14.25pt" o:ole="">
+            <v:imagedata r:id="rId31" o:title=""/>
+          </v:shape>
+          <o:OLEObject Type="Embed" ProgID="Equation.Ribbit" ShapeID="_x0000_i1037" DrawAspect="Content" ObjectID="_1431976506" r:id="rId32"/>
+        </w:object>
+      </w:r>
+      <w:r>
+        <w:rPr>
+          <w:rFonts w:asciiTheme="minorEastAsia" w:hAnsiTheme="minorEastAsia"/>
+          <w:sz w:val="24"/>
+          <w:szCs w:val="24"/>
+        </w:rPr>
+        <w:t xml:space="preserve"> </w:t>
+      </w:r>
+      <w:r>
+        <w:rPr>
+          <w:rFonts w:asciiTheme="minorEastAsia" w:hAnsiTheme="minorEastAsia" w:hint="eastAsia"/>
+          <w:sz w:val="24"/>
+          <w:szCs w:val="24"/>
+        </w:rPr>
+        <w:t>。</w:t>
+      </w:r>
+      <w:r>
+        <w:rPr>
+          <w:rFonts w:asciiTheme="minorEastAsia" w:hAnsiTheme="minorEastAsia" w:hint="eastAsia"/>
+          <w:sz w:val="24"/>
+          <w:szCs w:val="24"/>
+        </w:rPr>
+        <w:t>这一过程也可以称作先验假设。</w:t>
+      </w:r>
+      <w:r>
+        <w:rPr>
+          <w:rFonts w:asciiTheme="minorEastAsia" w:hAnsiTheme="minorEastAsia" w:hint="eastAsia"/>
+          <w:sz w:val="24"/>
+          <w:szCs w:val="24"/>
+        </w:rPr>
+        <w:t>它</w:t>
+      </w:r>
+      <w:r>
+        <w:rPr>
+          <w:rFonts w:asciiTheme="minorEastAsia" w:hAnsiTheme="minorEastAsia" w:hint="eastAsia"/>
+          <w:sz w:val="24"/>
+          <w:szCs w:val="24"/>
+        </w:rPr>
+        <w:t>使得我们可以</w:t>
+      </w:r>
+      <w:r>
+        <w:rPr>
+          <w:rFonts w:asciiTheme="minorEastAsia" w:hAnsiTheme="minorEastAsia" w:hint="eastAsia"/>
+          <w:sz w:val="24"/>
+          <w:szCs w:val="24"/>
+        </w:rPr>
+        <w:t>将最大似然估计转换为考虑最大后验估计</w:t>
+      </w:r>
+      <w:r>
+        <w:rPr>
+          <w:rFonts w:asciiTheme="minorEastAsia" w:hAnsiTheme="minorEastAsia" w:hint="eastAsia"/>
+          <w:sz w:val="24"/>
+          <w:szCs w:val="24"/>
+        </w:rPr>
+        <w:t>（</w:t>
+      </w:r>
+      <w:r>
+        <w:rPr>
+          <w:rFonts w:asciiTheme="minorEastAsia" w:hAnsiTheme="minorEastAsia"/>
+          <w:sz w:val="24"/>
+          <w:szCs w:val="24"/>
+        </w:rPr>
+        <w:t>maximum a posteriori</w:t>
+      </w:r>
+      <w:r>
+        <w:rPr>
+          <w:rFonts w:asciiTheme="minorEastAsia" w:hAnsiTheme="minorEastAsia" w:hint="eastAsia"/>
+          <w:sz w:val="24"/>
+          <w:szCs w:val="24"/>
+        </w:rPr>
+        <w:t>，简称MAP）</w:t>
+      </w:r>
+      <w:r>
+        <w:rPr>
+          <w:rFonts w:asciiTheme="minorEastAsia" w:hAnsiTheme="minorEastAsia" w:hint="eastAsia"/>
+          <w:sz w:val="24"/>
+          <w:szCs w:val="24"/>
+        </w:rPr>
+        <w:t>。</w:t>
+      </w:r>
+      <w:r>
+        <w:rPr>
+          <w:rFonts w:asciiTheme="minorEastAsia" w:hAnsiTheme="minorEastAsia" w:hint="eastAsia"/>
+          <w:sz w:val="24"/>
+          <w:szCs w:val="24"/>
+        </w:rPr>
+        <w:t>所以，在整个训练数据集上的最大后验估计可以表达为</w:t>
+      </w:r>
+    </w:p>
+    <w:p>
+      <w:pPr>
+        <w:pStyle w:val="DisplayEquationAurora"/>
+      </w:pPr>
+      <w:r>
+        <w:tab/>
+      </w:r>
+      <w:r>
+        <w:rPr>
+          <w:position w:val="-18"/>
+        </w:rPr>
+        <w:object w:dxaOrig="4791" w:dyaOrig="422">
+          <v:shape id="_x0000_i1038" type="#_x0000_t75" style="width:239.45pt;height:20.95pt" o:ole="">
+            <v:imagedata r:id="rId33" o:title=""/>
+          </v:shape>
+          <o:OLEObject Type="Embed" ProgID="Equation.Ribbit" ShapeID="_x0000_i1038" DrawAspect="Content" ObjectID="_1431976507" r:id="rId34"/>
+        </w:object>
+      </w:r>
+      <w:r>
+        <w:tab/>
+      </w:r>
+      <w:bookmarkStart w:id="0" w:name="R_eq_1C7E5F2336BF4D41AFC80F0E4837B385"/>
+      <w:r>
+        <w:fldChar w:fldCharType="begin"/>
+      </w:r>
+      <w:r>
+        <w:instrText xml:space="preserve"> MACROBUTTON AuroraSupport.PasteReferenceOrEditStyle (</w:instrText>
+      </w:r>
+      <w:r>
+        <w:fldChar w:fldCharType="begin"/>
+      </w:r>
+      <w:r>
+        <w:instrText xml:space="preserve"> IF 0 = </w:instrText>
+      </w:r>
+      <w:fldSimple w:instr=" SEQ EqChapter \c \* arabic ">
+        <w:r>
+          <w:rPr>
+            <w:noProof/>
+          </w:rPr>
+          <w:instrText>0</w:instrText>
+        </w:r>
+      </w:fldSimple>
+      <w:r>
+        <w:instrText xml:space="preserve"> "" "</w:instrText>
+      </w:r>
+      <w:fldSimple w:instr=" SEQ EqChapter \c \* arabic \* MERGEFORMAT ">
+        <w:r>
+          <w:rPr>
+            <w:noProof/>
+          </w:rPr>
+          <w:instrText>0</w:instrText>
+        </w:r>
+      </w:fldSimple>
+      <w:r>
+        <w:instrText>."</w:instrText>
+      </w:r>
+      <w:r>
+        <w:fldChar w:fldCharType="end"/>
+      </w:r>
+      <w:r>
+        <w:fldChar w:fldCharType="begin"/>
+      </w:r>
+      <w:r>
+        <w:instrText xml:space="preserve"> IF 0 = </w:instrText>
+      </w:r>
+      <w:fldSimple w:instr=" SEQ EqSection \c \* arabic ">
+        <w:r>
+          <w:rPr>
+            <w:noProof/>
+          </w:rPr>
+          <w:instrText>0</w:instrText>
+        </w:r>
+      </w:fldSimple>
+      <w:r>
+        <w:instrText xml:space="preserve"> "" "</w:instrText>
+      </w:r>
+      <w:fldSimple w:instr=" SEQ EqSection \c \* arabic \* MERGEFORMAT ">
+        <w:r>
+          <w:rPr>
+            <w:noProof/>
+          </w:rPr>
+          <w:instrText>0</w:instrText>
+        </w:r>
+      </w:fldSimple>
+      <w:r>
+        <w:instrText>."</w:instrText>
+      </w:r>
+      <w:r>
+        <w:fldChar w:fldCharType="end"/>
+      </w:r>
+      <w:fldSimple w:instr=" SEQ Eq \* arabic \* MERGEFORMAT ">
+        <w:r>
+          <w:rPr>
+            <w:noProof/>
+          </w:rPr>
+          <w:instrText>1</w:instrText>
+        </w:r>
+      </w:fldSimple>
+      <w:r>
+        <w:instrText>)</w:instrText>
+      </w:r>
+      <w:r>
+        <w:fldChar w:fldCharType="begin">
+          <w:fldData xml:space="preserve">YQB1AHIAbwByAGEALQBlAHEAdQBhAHQAaQBvAG4ALQBuAHUAbQBiAGUAcgA6AFIAXwBlAHEAXwAx
+AEMANwBFADUARgAyADMAMwA2AEIARgA0AEQANAAxAEEARgBDADgAMABGADAARQA0ADgAMwA3AEIA
+MwA4ADUALAAoAD8AWwAjAEMAMQAuAF0APwBbACMAUwAxAC4AXQAjAEUAMQApAA==
+</w:fldData>
+        </w:fldChar>
+      </w:r>
+      <w:r>
+        <w:instrText xml:space="preserve"> ADDIN </w:instrText>
+      </w:r>
+      <w:r>
+        <w:fldChar w:fldCharType="end"/>
+      </w:r>
+      <w:r>
+        <w:fldChar w:fldCharType="end"/>
+      </w:r>
+      <w:bookmarkEnd w:id="0"/>
+    </w:p>
+    <w:p>
+      <w:pPr>
+        <w:spacing w:line="400" w:lineRule="exact"/>
+        <w:rPr>
+          <w:rFonts w:asciiTheme="minorEastAsia" w:hAnsiTheme="minorEastAsia"/>
+          <w:sz w:val="24"/>
+          <w:szCs w:val="24"/>
+        </w:rPr>
+      </w:pPr>
+      <w:r>
+        <w:rPr>
+          <w:rFonts w:asciiTheme="minorEastAsia" w:hAnsiTheme="minorEastAsia" w:hint="eastAsia"/>
+          <w:sz w:val="24"/>
+          <w:szCs w:val="24"/>
+        </w:rPr>
+        <w:t xml:space="preserve">    我们下面将会分别推导出一阶和二阶</w:t>
+      </w:r>
+      <w:r>
+        <w:rPr>
+          <w:rFonts w:asciiTheme="minorEastAsia" w:hAnsiTheme="minorEastAsia" w:hint="eastAsia"/>
+          <w:sz w:val="24"/>
+          <w:szCs w:val="24"/>
+        </w:rPr>
+        <w:t>带惩罚项的</w:t>
+      </w:r>
+      <w:r>
+        <w:rPr>
+          <w:rFonts w:asciiTheme="minorEastAsia" w:hAnsiTheme="minorEastAsia" w:hint="eastAsia"/>
+          <w:sz w:val="24"/>
+          <w:szCs w:val="24"/>
+        </w:rPr>
+        <w:t>罗吉斯回归模型</w:t>
+      </w:r>
+      <w:r>
+        <w:rPr>
+          <w:rFonts w:asciiTheme="minorEastAsia" w:hAnsiTheme="minorEastAsia" w:hint="eastAsia"/>
+          <w:sz w:val="24"/>
+          <w:szCs w:val="24"/>
+        </w:rPr>
+        <w:t>优化</w:t>
+      </w:r>
+      <w:r>
+        <w:rPr>
+          <w:rFonts w:asciiTheme="minorEastAsia" w:hAnsiTheme="minorEastAsia" w:hint="eastAsia"/>
+          <w:sz w:val="24"/>
+          <w:szCs w:val="24"/>
+        </w:rPr>
+        <w:t>求解</w:t>
+      </w:r>
+      <w:r>
+        <w:rPr>
+          <w:rFonts w:asciiTheme="minorEastAsia" w:hAnsiTheme="minorEastAsia" w:hint="eastAsia"/>
+          <w:sz w:val="24"/>
+          <w:szCs w:val="24"/>
+        </w:rPr>
+        <w:t>目标</w:t>
+      </w:r>
+      <w:r>
+        <w:rPr>
+          <w:rFonts w:asciiTheme="minorEastAsia" w:hAnsiTheme="minorEastAsia" w:hint="eastAsia"/>
+          <w:sz w:val="24"/>
+          <w:szCs w:val="24"/>
+        </w:rPr>
+        <w:t>的表达式。</w:t>
+      </w:r>
+      <w:r>
+        <w:rPr>
+          <w:rFonts w:asciiTheme="minorEastAsia" w:hAnsiTheme="minorEastAsia" w:hint="eastAsia"/>
+          <w:sz w:val="24"/>
+          <w:szCs w:val="24"/>
+        </w:rPr>
+        <w:t>对于二阶模型，我们会引入</w:t>
+      </w:r>
+      <w:r>
+        <w:rPr>
+          <w:rFonts w:asciiTheme="minorEastAsia" w:hAnsiTheme="minorEastAsia" w:hint="eastAsia"/>
+          <w:sz w:val="24"/>
+          <w:szCs w:val="24"/>
+        </w:rPr>
+        <w:t>拉布拉斯</w:t>
+      </w:r>
+      <w:r>
+        <w:rPr>
+          <w:rFonts w:asciiTheme="minorEastAsia" w:hAnsiTheme="minorEastAsia" w:hint="eastAsia"/>
+          <w:sz w:val="24"/>
+          <w:szCs w:val="24"/>
+        </w:rPr>
+        <w:t>先验假设；对于一阶模型，我们会引入高斯先验</w:t>
+      </w:r>
+      <w:r>
+        <w:rPr>
+          <w:rFonts w:asciiTheme="minorEastAsia" w:hAnsiTheme="minorEastAsia" w:hint="eastAsia"/>
+          <w:sz w:val="24"/>
+          <w:szCs w:val="24"/>
+        </w:rPr>
+        <w:t>。</w:t>
+      </w:r>
+    </w:p>
+    <w:p>
+      <w:pPr>
+        <w:spacing w:line="400" w:lineRule="exact"/>
+        <w:ind w:firstLine="480"/>
+        <w:rPr>
+          <w:rFonts w:asciiTheme="minorEastAsia" w:hAnsiTheme="minorEastAsia"/>
+          <w:sz w:val="24"/>
+          <w:szCs w:val="24"/>
+        </w:rPr>
+      </w:pPr>
+      <w:r>
+        <w:rPr>
+          <w:rFonts w:asciiTheme="minorEastAsia" w:hAnsiTheme="minorEastAsia" w:hint="eastAsia"/>
+          <w:sz w:val="24"/>
+          <w:szCs w:val="24"/>
+        </w:rPr>
+        <w:t>如果我们假设</w:t>
+      </w:r>
+      <w:r>
+        <w:rPr>
+          <w:rFonts w:asciiTheme="minorEastAsia" w:hAnsiTheme="minorEastAsia" w:hint="eastAsia"/>
+          <w:sz w:val="24"/>
+          <w:szCs w:val="24"/>
+        </w:rPr>
+        <w:t>回归向量</w:t>
+      </w:r>
+      <w:r>
+        <w:rPr>
+          <w:rFonts w:asciiTheme="minorEastAsia" w:hAnsiTheme="minorEastAsia"/>
+          <w:position w:val="-6"/>
+          <w:sz w:val="24"/>
+          <w:szCs w:val="24"/>
+        </w:rPr>
+        <w:object w:dxaOrig="202" w:dyaOrig="204">
+          <v:shape id="_x0000_i1039" type="#_x0000_t75" style="width:10.05pt;height:10.05pt" o:ole="">
+            <v:imagedata r:id="rId29" o:title=""/>
+          </v:shape>
+          <o:OLEObject Type="Embed" ProgID="Equation.Ribbit" ShapeID="_x0000_i1039" DrawAspect="Content" ObjectID="_1431976508" r:id="rId35"/>
+        </w:object>
+      </w:r>
+      <w:r>
+        <w:rPr>
+          <w:rFonts w:asciiTheme="minorEastAsia" w:hAnsiTheme="minorEastAsia" w:hint="eastAsia"/>
+          <w:sz w:val="24"/>
+          <w:szCs w:val="24"/>
+        </w:rPr>
+        <w:t>服从一个</w:t>
+      </w:r>
+      <w:r>
+        <w:rPr>
+          <w:rFonts w:asciiTheme="minorEastAsia" w:hAnsiTheme="minorEastAsia" w:hint="eastAsia"/>
+          <w:sz w:val="24"/>
+          <w:szCs w:val="24"/>
+        </w:rPr>
+        <w:t>高斯分布。假设该高斯分布的</w:t>
+      </w:r>
+      <w:r>
+        <w:rPr>
+          <w:rFonts w:asciiTheme="minorEastAsia" w:hAnsiTheme="minorEastAsia" w:hint="eastAsia"/>
+          <w:sz w:val="24"/>
+          <w:szCs w:val="24"/>
+        </w:rPr>
+        <w:t>均值为</w:t>
+      </w:r>
+      <w:r>
+        <w:rPr>
+          <w:rFonts w:asciiTheme="minorEastAsia" w:hAnsiTheme="minorEastAsia"/>
+          <w:position w:val="-6"/>
+          <w:sz w:val="24"/>
+          <w:szCs w:val="24"/>
+        </w:rPr>
+        <w:object w:dxaOrig="134" w:dyaOrig="255">
+          <v:shape id="_x0000_i1044" type="#_x0000_t75" style="width:6.7pt;height:12.55pt" o:ole="">
+            <v:imagedata r:id="rId36" o:title=""/>
+          </v:shape>
+          <o:OLEObject Type="Embed" ProgID="Equation.Ribbit" ShapeID="_x0000_i1044" DrawAspect="Content" ObjectID="_1431976509" r:id="rId37"/>
+        </w:object>
+      </w:r>
+      <w:r>
+        <w:rPr>
+          <w:rFonts w:asciiTheme="minorEastAsia" w:hAnsiTheme="minorEastAsia" w:hint="eastAsia"/>
+          <w:sz w:val="24"/>
+          <w:szCs w:val="24"/>
+        </w:rPr>
+        <w:t xml:space="preserve"> ，协方差矩阵为</w:t>
+      </w:r>
+      <w:r>
+        <w:rPr>
+          <w:rFonts w:asciiTheme="minorEastAsia" w:hAnsiTheme="minorEastAsia"/>
+          <w:sz w:val="24"/>
+          <w:szCs w:val="24"/>
+        </w:rPr>
+        <w:t xml:space="preserve"> </w:t>
+      </w:r>
+      <w:r>
+        <w:rPr>
+          <w:rFonts w:asciiTheme="minorEastAsia" w:hAnsiTheme="minorEastAsia"/>
+          <w:position w:val="-6"/>
+          <w:sz w:val="24"/>
+          <w:szCs w:val="24"/>
+        </w:rPr>
+        <w:object w:dxaOrig="332" w:dyaOrig="266">
+          <v:shape id="_x0000_i1040" type="#_x0000_t75" style="width:16.75pt;height:13.4pt" o:ole="">
+            <v:imagedata r:id="rId38" o:title=""/>
+          </v:shape>
+          <o:OLEObject Type="Embed" ProgID="Equation.Ribbit" ShapeID="_x0000_i1040" DrawAspect="Content" ObjectID="_1431976510" r:id="rId39"/>
+        </w:object>
+      </w:r>
+      <w:r>
+        <w:rPr>
+          <w:rFonts w:asciiTheme="minorEastAsia" w:hAnsiTheme="minorEastAsia"/>
+          <w:sz w:val="24"/>
+          <w:szCs w:val="24"/>
+        </w:rPr>
+        <w:t xml:space="preserve"> </w:t>
+      </w:r>
+      <w:r>
+        <w:rPr>
+          <w:rFonts w:asciiTheme="minorEastAsia" w:hAnsiTheme="minorEastAsia" w:hint="eastAsia"/>
+          <w:sz w:val="24"/>
+          <w:szCs w:val="24"/>
+        </w:rPr>
+        <w:t>。</w:t>
+      </w:r>
+      <w:r>
+        <w:rPr>
+          <w:rFonts w:asciiTheme="minorEastAsia" w:hAnsiTheme="minorEastAsia" w:hint="eastAsia"/>
+          <w:sz w:val="24"/>
+          <w:szCs w:val="24"/>
+        </w:rPr>
+        <w:t>其中</w:t>
+      </w:r>
+      <w:r>
+        <w:rPr>
+          <w:rFonts w:asciiTheme="minorEastAsia" w:hAnsiTheme="minorEastAsia"/>
+          <w:position w:val="-6"/>
+          <w:sz w:val="24"/>
+          <w:szCs w:val="24"/>
+        </w:rPr>
+        <w:object w:dxaOrig="198" w:dyaOrig="264">
+          <v:shape id="_x0000_i1041" type="#_x0000_t75" style="width:10.05pt;height:13.4pt" o:ole="">
+            <v:imagedata r:id="rId40" o:title=""/>
+          </v:shape>
+          <o:OLEObject Type="Embed" ProgID="Equation.Ribbit" ShapeID="_x0000_i1041" DrawAspect="Content" ObjectID="_1431976511" r:id="rId41"/>
+        </w:object>
+      </w:r>
+      <w:r>
+        <w:rPr>
+          <w:rFonts w:asciiTheme="minorEastAsia" w:hAnsiTheme="minorEastAsia" w:hint="eastAsia"/>
+          <w:sz w:val="24"/>
+          <w:szCs w:val="24"/>
+        </w:rPr>
+        <w:t xml:space="preserve"> 表示一个 </w:t>
+      </w:r>
+      <w:r>
+        <w:rPr>
+          <w:rFonts w:asciiTheme="minorEastAsia" w:hAnsiTheme="minorEastAsia"/>
+          <w:position w:val="-6"/>
+          <w:sz w:val="24"/>
+          <w:szCs w:val="24"/>
+        </w:rPr>
+        <w:object w:dxaOrig="544" w:dyaOrig="264">
+          <v:shape id="_x0000_i1042" type="#_x0000_t75" style="width:26.8pt;height:13.4pt" o:ole="">
+            <v:imagedata r:id="rId42" o:title=""/>
+          </v:shape>
+          <o:OLEObject Type="Embed" ProgID="Equation.Ribbit" ShapeID="_x0000_i1042" DrawAspect="Content" ObjectID="_1431976512" r:id="rId43"/>
+        </w:object>
+      </w:r>
+      <w:r>
+        <w:rPr>
+          <w:rFonts w:asciiTheme="minorEastAsia" w:hAnsiTheme="minorEastAsia" w:hint="eastAsia"/>
+          <w:sz w:val="24"/>
+          <w:szCs w:val="24"/>
+        </w:rPr>
+        <w:t xml:space="preserve"> </w:t>
+      </w:r>
+      <w:r>
+        <w:rPr>
+          <w:rFonts w:asciiTheme="minorEastAsia" w:hAnsiTheme="minorEastAsia" w:hint="eastAsia"/>
+          <w:sz w:val="24"/>
+          <w:szCs w:val="24"/>
+        </w:rPr>
+        <w:t>的单位矩阵。数学上表达为，</w:t>
+      </w:r>
+    </w:p>
+    <w:p>
+      <w:pPr>
+        <w:pStyle w:val="DisplayEquationAurora"/>
+      </w:pPr>
+      <w:r>
+        <w:tab/>
+      </w:r>
+      <w:r>
+        <w:rPr>
+          <w:position w:val="-6"/>
+        </w:rPr>
+        <w:object w:dxaOrig="1472" w:dyaOrig="280">
+          <v:shape id="_x0000_i1043" type="#_x0000_t75" style="width:73.65pt;height:14.25pt" o:ole="">
+            <v:imagedata r:id="rId44" o:title=""/>
+          </v:shape>
+          <o:OLEObject Type="Embed" ProgID="Equation.Ribbit" ShapeID="_x0000_i1043" DrawAspect="Content" ObjectID="_1431976513" r:id="rId45"/>
+        </w:object>
+      </w:r>
+    </w:p>
+    <w:p>
+      <w:pPr>
+        <w:spacing w:line="400" w:lineRule="exact"/>
+        <w:ind w:firstLine="480"/>
+        <w:rPr>
+          <w:rFonts w:asciiTheme="minorEastAsia" w:hAnsiTheme="minorEastAsia"/>
+          <w:sz w:val="24"/>
+          <w:szCs w:val="24"/>
+        </w:rPr>
+      </w:pPr>
+      <w:r>
+        <w:rPr>
+          <w:rFonts w:asciiTheme="minorEastAsia" w:hAnsiTheme="minorEastAsia" w:hint="eastAsia"/>
+          <w:sz w:val="24"/>
+          <w:szCs w:val="24"/>
+        </w:rPr>
+        <w:t>那么，</w:t>
+      </w:r>
+      <w:r>
+        <w:rPr>
+          <w:rFonts w:asciiTheme="minorEastAsia" w:hAnsiTheme="minorEastAsia" w:hint="eastAsia"/>
+          <w:sz w:val="24"/>
+          <w:szCs w:val="24"/>
+        </w:rPr>
+        <w:t>由于</w:t>
+      </w:r>
+    </w:p>
+    <w:p>
+      <w:pPr>
+        <w:pStyle w:val="DisplayEquationAurora"/>
+      </w:pPr>
+      <w:r>
+        <w:tab/>
+      </w:r>
+      <w:r>
+        <w:rPr>
+          <w:position w:val="-16"/>
+        </w:rPr>
+        <w:object w:dxaOrig="3152" w:dyaOrig="528">
+          <v:shape id="_x0000_i1045" type="#_x0000_t75" style="width:157.4pt;height:26.8pt" o:ole="">
+            <v:imagedata r:id="rId46" o:title=""/>
+          </v:shape>
+          <o:OLEObject Type="Embed" ProgID="Equation.Ribbit" ShapeID="_x0000_i1045" DrawAspect="Content" ObjectID="_1431976514" r:id="rId47"/>
+        </w:object>
+      </w:r>
+    </w:p>
+    <w:p>
+      <w:pPr>
+        <w:spacing w:line="400" w:lineRule="exact"/>
+        <w:ind w:firstLine="480"/>
+        <w:rPr>
+          <w:rFonts w:asciiTheme="minorEastAsia" w:hAnsiTheme="minorEastAsia"/>
+          <w:sz w:val="24"/>
+          <w:szCs w:val="24"/>
+        </w:rPr>
+      </w:pPr>
+      <w:r>
+        <w:rPr>
+          <w:rFonts w:asciiTheme="minorEastAsia" w:hAnsiTheme="minorEastAsia" w:hint="eastAsia"/>
+          <w:sz w:val="24"/>
+          <w:szCs w:val="24"/>
+        </w:rPr>
+        <w:t>在这种情况下，</w:t>
+      </w:r>
+      <w:r>
+        <w:rPr>
+          <w:rFonts w:asciiTheme="minorEastAsia" w:hAnsiTheme="minorEastAsia" w:hint="eastAsia"/>
+          <w:sz w:val="24"/>
+          <w:szCs w:val="24"/>
+        </w:rPr>
+        <w:t>在</w:t>
+      </w:r>
+      <w:fldSimple w:instr=" REF R_eq_1C7E5F2336BF4D41AFC80F0E4837B385 \* MERGEFORMAT ">
+        <w:r>
+          <w:t>(</w:t>
+        </w:r>
+        <w:r>
+          <w:rPr>
+            <w:noProof/>
+          </w:rPr>
+          <w:t>1</w:t>
+        </w:r>
+        <w:r>
+          <w:t>)</w:t>
+        </w:r>
+      </w:fldSimple>
+      <w:r>
+        <w:rPr>
+          <w:rFonts w:asciiTheme="minorEastAsia" w:hAnsiTheme="minorEastAsia" w:hint="eastAsia"/>
+          <w:sz w:val="24"/>
+          <w:szCs w:val="24"/>
+        </w:rPr>
+        <w:t>式中带入</w:t>
+      </w:r>
+      <w:r>
+        <w:rPr>
+          <w:rFonts w:asciiTheme="minorEastAsia" w:hAnsiTheme="minorEastAsia" w:hint="eastAsia"/>
+          <w:sz w:val="24"/>
+          <w:szCs w:val="24"/>
+        </w:rPr>
+        <w:t>上述表达式，</w:t>
+      </w:r>
+      <w:r>
+        <w:rPr>
+          <w:rFonts w:asciiTheme="minorEastAsia" w:hAnsiTheme="minorEastAsia" w:hint="eastAsia"/>
+          <w:sz w:val="24"/>
+          <w:szCs w:val="24"/>
+        </w:rPr>
+        <w:t>得到</w:t>
+      </w:r>
+    </w:p>
+    <w:p>
+      <w:pPr>
+        <w:pStyle w:val="DisplayEquationAurora"/>
+      </w:pPr>
+      <w:r>
+        <w:tab/>
+      </w:r>
+      <w:r>
+        <w:rPr>
+          <w:position w:val="-18"/>
+        </w:rPr>
+        <w:object w:dxaOrig="2961" w:dyaOrig="548">
+          <v:shape id="_x0000_i1046" type="#_x0000_t75" style="width:148.2pt;height:27.65pt" o:ole="">
+            <v:imagedata r:id="rId48" o:title=""/>
+          </v:shape>
+          <o:OLEObject Type="Embed" ProgID="Equation.Ribbit" ShapeID="_x0000_i1046" DrawAspect="Content" ObjectID="_1431976515" r:id="rId49"/>
+        </w:object>
+      </w:r>
+      <w:r>
+        <w:tab/>
+      </w:r>
+      <w:r>
+        <w:fldChar w:fldCharType="begin"/>
+      </w:r>
+      <w:r>
+        <w:instrText xml:space="preserve"> MACROBUTTON AuroraSupport.PasteReferenceOrEditStyle (</w:instrText>
+      </w:r>
+      <w:r>
+        <w:fldChar w:fldCharType="begin"/>
+      </w:r>
+      <w:r>
+        <w:instrText xml:space="preserve"> IF 0 = </w:instrText>
+      </w:r>
+      <w:fldSimple w:instr=" SEQ EqChapter \c \* arabic ">
+        <w:r>
+          <w:rPr>
+            <w:noProof/>
+          </w:rPr>
+          <w:instrText>0</w:instrText>
+        </w:r>
+      </w:fldSimple>
+      <w:r>
+        <w:instrText xml:space="preserve"> "" "</w:instrText>
+      </w:r>
+      <w:fldSimple w:instr=" SEQ EqChapter \c \* arabic \* MERGEFORMAT ">
+        <w:r>
+          <w:rPr>
+            <w:noProof/>
+          </w:rPr>
+          <w:instrText>0</w:instrText>
+        </w:r>
+      </w:fldSimple>
+      <w:r>
+        <w:instrText>."</w:instrText>
+      </w:r>
+      <w:r>
+        <w:fldChar w:fldCharType="end"/>
+      </w:r>
+      <w:r>
+        <w:fldChar w:fldCharType="begin"/>
+      </w:r>
+      <w:r>
+        <w:instrText xml:space="preserve"> IF 0 = </w:instrText>
+      </w:r>
+      <w:fldSimple w:instr=" SEQ EqSection \c \* arabic ">
+        <w:r>
+          <w:rPr>
+            <w:noProof/>
+          </w:rPr>
+          <w:instrText>0</w:instrText>
+        </w:r>
+      </w:fldSimple>
+      <w:r>
+        <w:instrText xml:space="preserve"> "" "</w:instrText>
+      </w:r>
+      <w:fldSimple w:instr=" SEQ EqSection \c \* arabic \* MERGEFORMAT ">
+        <w:r>
+          <w:rPr>
+            <w:noProof/>
+          </w:rPr>
+          <w:instrText>0</w:instrText>
+        </w:r>
+      </w:fldSimple>
+      <w:r>
+        <w:instrText>."</w:instrText>
+      </w:r>
+      <w:r>
+        <w:fldChar w:fldCharType="end"/>
+      </w:r>
+      <w:fldSimple w:instr=" SEQ Eq \* arabic \* MERGEFORMAT ">
+        <w:r>
+          <w:rPr>
+            <w:noProof/>
+          </w:rPr>
+          <w:instrText>2</w:instrText>
+        </w:r>
+      </w:fldSimple>
+      <w:r>
+        <w:instrText>)</w:instrText>
+      </w:r>
+      <w:r>
+        <w:fldChar w:fldCharType="begin">
+          <w:fldData xml:space="preserve">YQB1AHIAbwByAGEALQBlAHEAdQBhAHQAaQBvAG4ALQBuAHUAbQBiAGUAcgA6ACwAKAA/AFsAIwBD
+ADEALgBdAD8AWwAjAFMAMQAuAF0AIwBFADEAKQA=
+</w:fldData>
+        </w:fldChar>
+      </w:r>
+      <w:r>
+        <w:instrText xml:space="preserve"> ADDIN </w:instrText>
+      </w:r>
+      <w:r>
+        <w:fldChar w:fldCharType="end"/>
+      </w:r>
+      <w:r>
+        <w:fldChar w:fldCharType="end"/>
+      </w:r>
+    </w:p>
+    <w:p>
+      <w:pPr>
+        <w:spacing w:line="400" w:lineRule="exact"/>
+        <w:ind w:firstLine="480"/>
+        <w:rPr>
+          <w:rFonts w:asciiTheme="minorEastAsia" w:hAnsiTheme="minorEastAsia"/>
+          <w:sz w:val="24"/>
+          <w:szCs w:val="24"/>
+        </w:rPr>
+      </w:pPr>
+      <w:r>
+        <w:rPr>
+          <w:rFonts w:asciiTheme="minorEastAsia" w:hAnsiTheme="minorEastAsia" w:hint="eastAsia"/>
+          <w:sz w:val="24"/>
+          <w:szCs w:val="24"/>
+        </w:rPr>
+        <w:t>从而，</w:t>
+      </w:r>
+      <w:r>
+        <w:rPr>
+          <w:rFonts w:asciiTheme="minorEastAsia" w:hAnsiTheme="minorEastAsia" w:hint="eastAsia"/>
+          <w:sz w:val="24"/>
+          <w:szCs w:val="24"/>
+        </w:rPr>
+        <w:t>我们</w:t>
+      </w:r>
+      <w:r>
+        <w:rPr>
+          <w:rFonts w:asciiTheme="minorEastAsia" w:hAnsiTheme="minorEastAsia" w:hint="eastAsia"/>
+          <w:sz w:val="24"/>
+          <w:szCs w:val="24"/>
+        </w:rPr>
+        <w:t>就</w:t>
+      </w:r>
+      <w:r>
+        <w:rPr>
+          <w:rFonts w:asciiTheme="minorEastAsia" w:hAnsiTheme="minorEastAsia" w:hint="eastAsia"/>
+          <w:sz w:val="24"/>
+          <w:szCs w:val="24"/>
+        </w:rPr>
+        <w:t>把</w:t>
+      </w:r>
+      <w:r>
+        <w:rPr>
+          <w:rFonts w:asciiTheme="minorEastAsia" w:hAnsiTheme="minorEastAsia" w:hint="eastAsia"/>
+          <w:sz w:val="24"/>
+          <w:szCs w:val="24"/>
+        </w:rPr>
+        <w:t>罗吉斯回归</w:t>
+      </w:r>
+      <w:r>
+        <w:rPr>
+          <w:rFonts w:asciiTheme="minorEastAsia" w:hAnsiTheme="minorEastAsia" w:hint="eastAsia"/>
+          <w:sz w:val="24"/>
+          <w:szCs w:val="24"/>
+        </w:rPr>
+        <w:t>模型</w:t>
+      </w:r>
+      <w:r>
+        <w:rPr>
+          <w:rFonts w:asciiTheme="minorEastAsia" w:hAnsiTheme="minorEastAsia" w:hint="eastAsia"/>
+          <w:sz w:val="24"/>
+          <w:szCs w:val="24"/>
+        </w:rPr>
+        <w:t>的参数优化问题</w:t>
+      </w:r>
+      <w:r>
+        <w:rPr>
+          <w:rFonts w:asciiTheme="minorEastAsia" w:hAnsiTheme="minorEastAsia" w:hint="eastAsia"/>
+          <w:sz w:val="24"/>
+          <w:szCs w:val="24"/>
+        </w:rPr>
+        <w:t>发展为一个带二阶惩罚项的</w:t>
+      </w:r>
+      <w:r>
+        <w:rPr>
+          <w:rFonts w:asciiTheme="minorEastAsia" w:hAnsiTheme="minorEastAsia" w:hint="eastAsia"/>
+          <w:sz w:val="24"/>
+          <w:szCs w:val="24"/>
+        </w:rPr>
+        <w:t>优化目标。</w:t>
+      </w:r>
+    </w:p>
+    <w:p>
+      <w:pPr>
+        <w:spacing w:line="400" w:lineRule="exact"/>
+        <w:ind w:firstLine="480"/>
+        <w:rPr>
+          <w:rFonts w:asciiTheme="minorEastAsia" w:hAnsiTheme="minorEastAsia"/>
+          <w:sz w:val="24"/>
+          <w:szCs w:val="24"/>
+        </w:rPr>
+      </w:pPr>
+      <w:r>
+        <w:rPr>
+          <w:rFonts w:asciiTheme="minorEastAsia" w:hAnsiTheme="minorEastAsia" w:hint="eastAsia"/>
+          <w:sz w:val="24"/>
+          <w:szCs w:val="24"/>
+        </w:rPr>
+        <w:t>带二阶惩罚项进行优化</w:t>
+      </w:r>
+      <w:r>
+        <w:rPr>
+          <w:rFonts w:asciiTheme="minorEastAsia" w:hAnsiTheme="minorEastAsia" w:hint="eastAsia"/>
+          <w:sz w:val="24"/>
+          <w:szCs w:val="24"/>
+        </w:rPr>
+        <w:t>的优势在于可以得到更为稳定的优化近似解，在算法迭代过程中促进更为快速的求解收敛。</w:t>
+      </w:r>
+    </w:p>
+    <w:p>
+      <w:pPr>
+        <w:spacing w:line="400" w:lineRule="exact"/>
+        <w:ind w:firstLine="480"/>
+        <w:rPr>
+          <w:rFonts w:asciiTheme="minorEastAsia" w:hAnsiTheme="minorEastAsia"/>
+          <w:sz w:val="24"/>
+          <w:szCs w:val="24"/>
+        </w:rPr>
+      </w:pPr>
+    </w:p>
+    <w:p>
+      <w:pPr>
+        <w:spacing w:line="400" w:lineRule="exact"/>
+        <w:ind w:firstLine="480"/>
+        <w:rPr>
+          <w:rFonts w:asciiTheme="minorEastAsia" w:hAnsiTheme="minorEastAsia"/>
+          <w:sz w:val="24"/>
+          <w:szCs w:val="24"/>
+        </w:rPr>
+      </w:pPr>
+      <w:r>
+        <w:rPr>
+          <w:rFonts w:asciiTheme="minorEastAsia" w:hAnsiTheme="minorEastAsia" w:hint="eastAsia"/>
+          <w:sz w:val="24"/>
+          <w:szCs w:val="24"/>
+        </w:rPr>
+        <w:t>同样的过程，如果我们假设回归向量</w:t>
+      </w:r>
+      <w:r>
+        <w:rPr>
+          <w:rFonts w:asciiTheme="minorEastAsia" w:hAnsiTheme="minorEastAsia"/>
+          <w:position w:val="-6"/>
+          <w:sz w:val="24"/>
+          <w:szCs w:val="24"/>
+        </w:rPr>
+        <w:object w:dxaOrig="202" w:dyaOrig="204">
+          <v:shape id="_x0000_i1047" type="#_x0000_t75" style="width:10.05pt;height:10.05pt" o:ole="">
+            <v:imagedata r:id="rId29" o:title=""/>
+          </v:shape>
+          <o:OLEObject Type="Embed" ProgID="Equation.Ribbit" ShapeID="_x0000_i1047" DrawAspect="Content" ObjectID="_1431976516" r:id="rId50"/>
+        </w:object>
+      </w:r>
+      <w:r>
+        <w:rPr>
+          <w:rFonts w:asciiTheme="minorEastAsia" w:hAnsiTheme="minorEastAsia" w:hint="eastAsia"/>
+          <w:sz w:val="24"/>
+          <w:szCs w:val="24"/>
+        </w:rPr>
+        <w:t>服从一个</w:t>
+      </w:r>
+      <w:r>
+        <w:rPr>
+          <w:rFonts w:asciiTheme="minorEastAsia" w:hAnsiTheme="minorEastAsia" w:hint="eastAsia"/>
+          <w:sz w:val="24"/>
+          <w:szCs w:val="24"/>
+        </w:rPr>
+        <w:t>参数为</w:t>
+      </w:r>
+      <w:r>
+        <w:rPr>
+          <w:rFonts w:asciiTheme="minorEastAsia" w:hAnsiTheme="minorEastAsia"/>
+          <w:position w:val="-6"/>
+          <w:sz w:val="24"/>
+          <w:szCs w:val="24"/>
+        </w:rPr>
+        <w:object w:dxaOrig="144" w:dyaOrig="206">
+          <v:shape id="_x0000_i1048" type="#_x0000_t75" style="width:7.55pt;height:10.05pt" o:ole="">
+            <v:imagedata r:id="rId51" o:title=""/>
+          </v:shape>
+          <o:OLEObject Type="Embed" ProgID="Equation.Ribbit" ShapeID="_x0000_i1048" DrawAspect="Content" ObjectID="_1431976517" r:id="rId52"/>
+        </w:object>
+      </w:r>
+      <w:r>
+        <w:rPr>
+          <w:rFonts w:asciiTheme="minorEastAsia" w:hAnsiTheme="minorEastAsia"/>
+          <w:sz w:val="24"/>
+          <w:szCs w:val="24"/>
+        </w:rPr>
+        <w:t xml:space="preserve"> </w:t>
+      </w:r>
+      <w:r>
+        <w:rPr>
+          <w:rFonts w:asciiTheme="minorEastAsia" w:hAnsiTheme="minorEastAsia" w:hint="eastAsia"/>
+          <w:sz w:val="24"/>
+          <w:szCs w:val="24"/>
+        </w:rPr>
+        <w:t>的</w:t>
+      </w:r>
+      <w:r>
+        <w:rPr>
+          <w:rFonts w:asciiTheme="minorEastAsia" w:hAnsiTheme="minorEastAsia" w:hint="eastAsia"/>
+          <w:sz w:val="24"/>
+          <w:szCs w:val="24"/>
+        </w:rPr>
+        <w:t>拉普拉斯分布。</w:t>
+      </w:r>
+      <w:r>
+        <w:rPr>
+          <w:rFonts w:asciiTheme="minorEastAsia" w:hAnsiTheme="minorEastAsia" w:hint="eastAsia"/>
+          <w:sz w:val="24"/>
+          <w:szCs w:val="24"/>
+        </w:rPr>
+        <w:lastRenderedPageBreak/>
+        <w:t>我们可以得到</w:t>
+      </w:r>
+      <w:r>
+        <w:rPr>
+          <w:rFonts w:asciiTheme="minorEastAsia" w:hAnsiTheme="minorEastAsia" w:hint="eastAsia"/>
+          <w:sz w:val="24"/>
+          <w:szCs w:val="24"/>
+        </w:rPr>
+        <w:t>，</w:t>
+      </w:r>
+    </w:p>
+    <w:p>
+      <w:pPr>
+        <w:pStyle w:val="DisplayEquationAurora"/>
+      </w:pPr>
+      <w:r>
+        <w:tab/>
+      </w:r>
+      <w:r>
+        <w:rPr>
+          <w:position w:val="-16"/>
+        </w:rPr>
+        <w:object w:dxaOrig="2928" w:dyaOrig="468">
+          <v:shape id="_x0000_i1050" type="#_x0000_t75" style="width:146.5pt;height:23.45pt" o:ole="">
+            <v:imagedata r:id="rId53" o:title=""/>
+          </v:shape>
+          <o:OLEObject Type="Embed" ProgID="Equation.Ribbit" ShapeID="_x0000_i1050" DrawAspect="Content" ObjectID="_1431976518" r:id="rId54"/>
+        </w:object>
+      </w:r>
+    </w:p>
+    <w:p>
+      <w:pPr>
+        <w:spacing w:line="400" w:lineRule="exact"/>
+        <w:ind w:firstLine="480"/>
+        <w:rPr>
+          <w:rFonts w:asciiTheme="minorEastAsia" w:hAnsiTheme="minorEastAsia"/>
+          <w:sz w:val="24"/>
+          <w:szCs w:val="24"/>
+        </w:rPr>
+      </w:pPr>
+      <w:r>
+        <w:rPr>
+          <w:rFonts w:asciiTheme="minorEastAsia" w:hAnsiTheme="minorEastAsia" w:hint="eastAsia"/>
+          <w:sz w:val="24"/>
+          <w:szCs w:val="24"/>
+        </w:rPr>
+        <w:t>那么，</w:t>
+      </w:r>
+      <w:r>
+        <w:rPr>
+          <w:rFonts w:asciiTheme="minorEastAsia" w:hAnsiTheme="minorEastAsia" w:hint="eastAsia"/>
+          <w:sz w:val="24"/>
+          <w:szCs w:val="24"/>
+        </w:rPr>
+        <w:t>在这种情况下，在</w:t>
+      </w:r>
+      <w:fldSimple w:instr=" REF R_eq_1C7E5F2336BF4D41AFC80F0E4837B385 \* MERGEFORMAT ">
+        <w:r>
+          <w:t>(</w:t>
+        </w:r>
+        <w:r>
+          <w:rPr>
+            <w:noProof/>
+          </w:rPr>
+          <w:t>1</w:t>
+        </w:r>
+        <w:r>
+          <w:t>)</w:t>
+        </w:r>
+      </w:fldSimple>
+      <w:r>
+        <w:rPr>
+          <w:rFonts w:asciiTheme="minorEastAsia" w:hAnsiTheme="minorEastAsia" w:hint="eastAsia"/>
+          <w:sz w:val="24"/>
+          <w:szCs w:val="24"/>
+        </w:rPr>
+        <w:t>式中带入上述表达式，得到</w:t>
+      </w:r>
+    </w:p>
+    <w:p>
+      <w:pPr>
+        <w:pStyle w:val="DisplayEquationAurora"/>
+      </w:pPr>
+      <w:r>
+        <w:tab/>
+      </w:r>
+      <w:r>
+        <w:rPr>
+          <w:position w:val="-18"/>
+        </w:rPr>
+        <w:object w:dxaOrig="2868" w:dyaOrig="422">
+          <v:shape id="_x0000_i1049" type="#_x0000_t75" style="width:143.15pt;height:20.95pt" o:ole="">
+            <v:imagedata r:id="rId55" o:title=""/>
+          </v:shape>
+          <o:OLEObject Type="Embed" ProgID="Equation.Ribbit" ShapeID="_x0000_i1049" DrawAspect="Content" ObjectID="_1431976519" r:id="rId56"/>
+        </w:object>
+      </w:r>
+      <w:r>
+        <w:tab/>
+      </w:r>
+      <w:r>
+        <w:fldChar w:fldCharType="begin"/>
+      </w:r>
+      <w:r>
+        <w:instrText xml:space="preserve"> MACROBUTTON AuroraSupport.PasteReferenceOrEditStyle (</w:instrText>
+      </w:r>
+      <w:r>
+        <w:fldChar w:fldCharType="begin"/>
+      </w:r>
+      <w:r>
+        <w:instrText xml:space="preserve"> IF 0 = </w:instrText>
+      </w:r>
+      <w:fldSimple w:instr=" SEQ EqChapter \c \* arabic ">
+        <w:r>
+          <w:rPr>
+            <w:noProof/>
+          </w:rPr>
+          <w:instrText>0</w:instrText>
+        </w:r>
+      </w:fldSimple>
+      <w:r>
+        <w:instrText xml:space="preserve"> "" "</w:instrText>
+      </w:r>
+      <w:fldSimple w:instr=" SEQ EqChapter \c \* arabic \* MERGEFORMAT ">
+        <w:r>
+          <w:rPr>
+            <w:noProof/>
+          </w:rPr>
+          <w:instrText>0</w:instrText>
+        </w:r>
+      </w:fldSimple>
+      <w:r>
+        <w:instrText>."</w:instrText>
+      </w:r>
+      <w:r>
+        <w:fldChar w:fldCharType="end"/>
+      </w:r>
+      <w:r>
+        <w:fldChar w:fldCharType="begin"/>
+      </w:r>
+      <w:r>
+        <w:instrText xml:space="preserve"> IF 0 = </w:instrText>
+      </w:r>
+      <w:fldSimple w:instr=" SEQ EqSection \c \* arabic ">
+        <w:r>
+          <w:rPr>
+            <w:noProof/>
+          </w:rPr>
+          <w:instrText>0</w:instrText>
+        </w:r>
+      </w:fldSimple>
+      <w:r>
+        <w:instrText xml:space="preserve"> "" "</w:instrText>
+      </w:r>
+      <w:fldSimple w:instr=" SEQ EqSection \c \* arabic \* MERGEFORMAT ">
+        <w:r>
+          <w:rPr>
+            <w:noProof/>
+          </w:rPr>
+          <w:instrText>0</w:instrText>
+        </w:r>
+      </w:fldSimple>
+      <w:r>
+        <w:instrText>."</w:instrText>
+      </w:r>
+      <w:r>
+        <w:fldChar w:fldCharType="end"/>
+      </w:r>
+      <w:fldSimple w:instr=" SEQ Eq \* arabic \* MERGEFORMAT ">
+        <w:r>
+          <w:rPr>
+            <w:noProof/>
+          </w:rPr>
+          <w:instrText>3</w:instrText>
+        </w:r>
+      </w:fldSimple>
+      <w:r>
+        <w:instrText>)</w:instrText>
+      </w:r>
+      <w:r>
+        <w:fldChar w:fldCharType="begin">
+          <w:fldData xml:space="preserve">YQB1AHIAbwByAGEALQBlAHEAdQBhAHQAaQBvAG4ALQBuAHUAbQBiAGUAcgA6ACwAKAA/AFsAIwBD
+ADEALgBdAD8AWwAjAFMAMQAuAF0AIwBFADEAKQA=
+</w:fldData>
+        </w:fldChar>
+      </w:r>
+      <w:r>
+        <w:instrText xml:space="preserve"> ADDIN </w:instrText>
+      </w:r>
+      <w:r>
+        <w:fldChar w:fldCharType="end"/>
+      </w:r>
+      <w:r>
+        <w:fldChar w:fldCharType="end"/>
+      </w:r>
+    </w:p>
+    <w:p>
+      <w:pPr>
+        <w:spacing w:line="400" w:lineRule="exact"/>
+        <w:ind w:firstLine="480"/>
+        <w:rPr>
+          <w:rFonts w:asciiTheme="minorEastAsia" w:hAnsiTheme="minorEastAsia"/>
+          <w:sz w:val="24"/>
+          <w:szCs w:val="24"/>
+        </w:rPr>
+      </w:pPr>
+      <w:r>
+        <w:rPr>
+          <w:rFonts w:asciiTheme="minorEastAsia" w:hAnsiTheme="minorEastAsia" w:hint="eastAsia"/>
+          <w:sz w:val="24"/>
+          <w:szCs w:val="24"/>
+        </w:rPr>
+        <w:t>从而，我们就把罗吉斯回归模型的参数优化问题发展为一个带</w:t>
+      </w:r>
+      <w:r>
+        <w:rPr>
+          <w:rFonts w:asciiTheme="minorEastAsia" w:hAnsiTheme="minorEastAsia" w:hint="eastAsia"/>
+          <w:sz w:val="24"/>
+          <w:szCs w:val="24"/>
+        </w:rPr>
+        <w:t>一</w:t>
+      </w:r>
+      <w:r>
+        <w:rPr>
+          <w:rFonts w:asciiTheme="minorEastAsia" w:hAnsiTheme="minorEastAsia" w:hint="eastAsia"/>
+          <w:sz w:val="24"/>
+          <w:szCs w:val="24"/>
+        </w:rPr>
+        <w:t>阶惩罚项的优化目标。</w:t>
+      </w:r>
+    </w:p>
+    <w:p>
+      <w:pPr>
+        <w:spacing w:line="400" w:lineRule="exact"/>
+        <w:ind w:firstLine="480"/>
+        <w:rPr>
+          <w:rFonts w:asciiTheme="minorEastAsia" w:hAnsiTheme="minorEastAsia"/>
+          <w:sz w:val="24"/>
+          <w:szCs w:val="24"/>
+        </w:rPr>
+      </w:pPr>
+      <w:r>
+        <w:rPr>
+          <w:rFonts w:asciiTheme="minorEastAsia" w:hAnsiTheme="minorEastAsia" w:hint="eastAsia"/>
+          <w:sz w:val="24"/>
+          <w:szCs w:val="24"/>
+        </w:rPr>
+        <w:t>带一</w:t>
+      </w:r>
+      <w:r>
+        <w:rPr>
+          <w:rFonts w:asciiTheme="minorEastAsia" w:hAnsiTheme="minorEastAsia" w:hint="eastAsia"/>
+          <w:sz w:val="24"/>
+          <w:szCs w:val="24"/>
+        </w:rPr>
+        <w:t>阶惩罚项进行优化的</w:t>
+      </w:r>
+      <w:r>
+        <w:rPr>
+          <w:rFonts w:asciiTheme="minorEastAsia" w:hAnsiTheme="minorEastAsia" w:hint="eastAsia"/>
+          <w:sz w:val="24"/>
+          <w:szCs w:val="24"/>
+        </w:rPr>
+        <w:t>相比于带二阶惩罚项进行优化往往更有</w:t>
+      </w:r>
+      <w:r>
+        <w:rPr>
+          <w:rFonts w:asciiTheme="minorEastAsia" w:hAnsiTheme="minorEastAsia" w:hint="eastAsia"/>
+          <w:sz w:val="24"/>
+          <w:szCs w:val="24"/>
+        </w:rPr>
+        <w:t>优势</w:t>
+      </w:r>
+      <w:r>
+        <w:rPr>
+          <w:rFonts w:asciiTheme="minorEastAsia" w:hAnsiTheme="minorEastAsia" w:hint="eastAsia"/>
+          <w:sz w:val="24"/>
+          <w:szCs w:val="24"/>
+        </w:rPr>
+        <w:t>。</w:t>
+      </w:r>
+      <w:r>
+        <w:rPr>
+          <w:rFonts w:asciiTheme="minorEastAsia" w:hAnsiTheme="minorEastAsia" w:hint="eastAsia"/>
+          <w:sz w:val="24"/>
+          <w:szCs w:val="24"/>
+        </w:rPr>
+        <w:t>其独特性在于，一阶惩罚项易于进行稀疏模型构建[16]</w:t>
+      </w:r>
+      <w:r>
+        <w:rPr>
+          <w:rFonts w:asciiTheme="minorEastAsia" w:hAnsiTheme="minorEastAsia" w:hint="eastAsia"/>
+          <w:sz w:val="24"/>
+          <w:szCs w:val="24"/>
+        </w:rPr>
+        <w:t>。因而，从带一阶惩罚项</w:t>
+      </w:r>
+      <w:r>
+        <w:rPr>
+          <w:rFonts w:asciiTheme="minorEastAsia" w:hAnsiTheme="minorEastAsia" w:hint="eastAsia"/>
+          <w:sz w:val="24"/>
+          <w:szCs w:val="24"/>
+        </w:rPr>
+        <w:t>的</w:t>
+      </w:r>
+      <w:r>
+        <w:rPr>
+          <w:rFonts w:asciiTheme="minorEastAsia" w:hAnsiTheme="minorEastAsia" w:hint="eastAsia"/>
+          <w:sz w:val="24"/>
+          <w:szCs w:val="24"/>
+        </w:rPr>
+        <w:t>罗吉斯回归问题求解得到的结果往往既有良好的分类效果，也可以</w:t>
+      </w:r>
+      <w:r>
+        <w:rPr>
+          <w:rFonts w:asciiTheme="minorEastAsia" w:hAnsiTheme="minorEastAsia" w:hint="eastAsia"/>
+          <w:sz w:val="24"/>
+          <w:szCs w:val="24"/>
+        </w:rPr>
+        <w:t>同时</w:t>
+      </w:r>
+      <w:r>
+        <w:rPr>
+          <w:rFonts w:asciiTheme="minorEastAsia" w:hAnsiTheme="minorEastAsia" w:hint="eastAsia"/>
+          <w:sz w:val="24"/>
+          <w:szCs w:val="24"/>
+        </w:rPr>
+        <w:t>用来进行</w:t>
+      </w:r>
+      <w:r>
+        <w:rPr>
+          <w:rFonts w:asciiTheme="minorEastAsia" w:hAnsiTheme="minorEastAsia" w:hint="eastAsia"/>
+          <w:sz w:val="24"/>
+          <w:szCs w:val="24"/>
+        </w:rPr>
+        <w:t>对数据的</w:t>
+      </w:r>
+      <w:r>
+        <w:rPr>
+          <w:rFonts w:asciiTheme="minorEastAsia" w:hAnsiTheme="minorEastAsia" w:hint="eastAsia"/>
+          <w:sz w:val="24"/>
+          <w:szCs w:val="24"/>
+        </w:rPr>
+        <w:t>特征选择</w:t>
+      </w:r>
+      <w:r>
+        <w:rPr>
+          <w:rFonts w:asciiTheme="minorEastAsia" w:hAnsiTheme="minorEastAsia" w:hint="eastAsia"/>
+          <w:sz w:val="24"/>
+          <w:szCs w:val="24"/>
+        </w:rPr>
+        <w:t>。</w:t>
+      </w:r>
+    </w:p>
+    <w:p>
+      <w:pPr>
+        <w:spacing w:line="400" w:lineRule="exact"/>
+        <w:ind w:firstLine="480"/>
+        <w:rPr>
+          <w:rFonts w:asciiTheme="minorEastAsia" w:hAnsiTheme="minorEastAsia"/>
+          <w:sz w:val="24"/>
+          <w:szCs w:val="24"/>
+        </w:rPr>
+      </w:pPr>
+    </w:p>
+    <w:p>
+      <w:pPr>
+        <w:spacing w:line="400" w:lineRule="exact"/>
+        <w:rPr>
+          <w:rFonts w:asciiTheme="minorEastAsia" w:hAnsiTheme="minorEastAsia"/>
+          <w:sz w:val="24"/>
+          <w:szCs w:val="24"/>
+        </w:rPr>
+      </w:pPr>
+      <w:r>
+        <w:rPr>
+          <w:rFonts w:asciiTheme="minorEastAsia" w:hAnsiTheme="minorEastAsia" w:hint="eastAsia"/>
+          <w:sz w:val="24"/>
+          <w:szCs w:val="24"/>
+        </w:rPr>
+        <w:t>次线性方法</w:t>
+      </w:r>
+    </w:p>
+    <w:p>
+      <w:pPr>
+        <w:spacing w:line="400" w:lineRule="exact"/>
+        <w:ind w:firstLine="480"/>
+        <w:rPr>
+          <w:rFonts w:asciiTheme="minorEastAsia" w:hAnsiTheme="minorEastAsia"/>
+          <w:sz w:val="24"/>
+          <w:szCs w:val="24"/>
+        </w:rPr>
+      </w:pPr>
+      <w:r>
+        <w:rPr>
+          <w:rFonts w:asciiTheme="minorEastAsia" w:hAnsiTheme="minorEastAsia" w:hint="eastAsia"/>
+          <w:sz w:val="24"/>
+          <w:szCs w:val="24"/>
+        </w:rPr>
+        <w:t>我们</w:t>
+      </w:r>
+      <w:r>
+        <w:rPr>
+          <w:rFonts w:asciiTheme="minorEastAsia" w:hAnsiTheme="minorEastAsia" w:hint="eastAsia"/>
+          <w:sz w:val="24"/>
+          <w:szCs w:val="24"/>
+        </w:rPr>
+        <w:t>所使用的</w:t>
+      </w:r>
+      <w:r>
+        <w:rPr>
+          <w:rFonts w:asciiTheme="minorEastAsia" w:hAnsiTheme="minorEastAsia" w:hint="eastAsia"/>
+          <w:sz w:val="24"/>
+          <w:szCs w:val="24"/>
+        </w:rPr>
+        <w:t>次线性</w:t>
+      </w:r>
+      <w:r>
+        <w:rPr>
+          <w:rFonts w:asciiTheme="minorEastAsia" w:hAnsiTheme="minorEastAsia" w:hint="eastAsia"/>
+          <w:sz w:val="24"/>
+          <w:szCs w:val="24"/>
+        </w:rPr>
+        <w:t>方法</w:t>
+      </w:r>
+      <w:r>
+        <w:rPr>
+          <w:rFonts w:asciiTheme="minorEastAsia" w:hAnsiTheme="minorEastAsia" w:hint="eastAsia"/>
+          <w:sz w:val="24"/>
+          <w:szCs w:val="24"/>
+        </w:rPr>
+        <w:t>的框架是</w:t>
+      </w:r>
+      <w:r>
+        <w:rPr>
+          <w:rFonts w:asciiTheme="minorEastAsia" w:hAnsiTheme="minorEastAsia" w:hint="eastAsia"/>
+          <w:sz w:val="24"/>
+          <w:szCs w:val="24"/>
+        </w:rPr>
+        <w:t>一个</w:t>
+      </w:r>
+      <w:r>
+        <w:rPr>
+          <w:rFonts w:asciiTheme="minorEastAsia" w:hAnsiTheme="minorEastAsia" w:hint="eastAsia"/>
+          <w:sz w:val="24"/>
+          <w:szCs w:val="24"/>
+        </w:rPr>
+        <w:t>分别同时</w:t>
+      </w:r>
+      <w:r>
+        <w:rPr>
+          <w:rFonts w:asciiTheme="minorEastAsia" w:hAnsiTheme="minorEastAsia" w:hint="eastAsia"/>
+          <w:sz w:val="24"/>
+          <w:szCs w:val="24"/>
+        </w:rPr>
+        <w:t>处理</w:t>
+      </w:r>
+      <w:r>
+        <w:rPr>
+          <w:rFonts w:asciiTheme="minorEastAsia" w:hAnsiTheme="minorEastAsia" w:hint="eastAsia"/>
+          <w:sz w:val="24"/>
+          <w:szCs w:val="24"/>
+        </w:rPr>
+        <w:t>的</w:t>
+      </w:r>
+      <w:r>
+        <w:rPr>
+          <w:rFonts w:asciiTheme="minorEastAsia" w:hAnsiTheme="minorEastAsia" w:hint="eastAsia"/>
+          <w:sz w:val="24"/>
+          <w:szCs w:val="24"/>
+        </w:rPr>
+        <w:t>硬边际量和软边际量</w:t>
+      </w:r>
+      <w:r>
+        <w:rPr>
+          <w:rFonts w:asciiTheme="minorEastAsia" w:hAnsiTheme="minorEastAsia" w:hint="eastAsia"/>
+          <w:sz w:val="24"/>
+          <w:szCs w:val="24"/>
+        </w:rPr>
+        <w:t>的</w:t>
+      </w:r>
+      <w:r>
+        <w:rPr>
+          <w:rFonts w:asciiTheme="minorEastAsia" w:hAnsiTheme="minorEastAsia" w:hint="eastAsia"/>
+          <w:sz w:val="24"/>
+          <w:szCs w:val="24"/>
+        </w:rPr>
+        <w:t>混合</w:t>
+      </w:r>
+      <w:r>
+        <w:rPr>
+          <w:rFonts w:asciiTheme="minorEastAsia" w:hAnsiTheme="minorEastAsia" w:hint="eastAsia"/>
+          <w:sz w:val="24"/>
+          <w:szCs w:val="24"/>
+        </w:rPr>
+        <w:t>方法</w:t>
+      </w:r>
+      <w:r>
+        <w:rPr>
+          <w:rFonts w:asciiTheme="minorEastAsia" w:hAnsiTheme="minorEastAsia" w:hint="eastAsia"/>
+          <w:sz w:val="24"/>
+          <w:szCs w:val="24"/>
+        </w:rPr>
+        <w:t>。</w:t>
+      </w:r>
+      <w:r>
+        <w:rPr>
+          <w:rFonts w:asciiTheme="minorEastAsia" w:hAnsiTheme="minorEastAsia" w:hint="eastAsia"/>
+          <w:sz w:val="24"/>
+          <w:szCs w:val="24"/>
+        </w:rPr>
+        <w:t>这种方法可以在同时在硬边际量和软边际量的优化求解过程中</w:t>
+      </w:r>
+      <w:r>
+        <w:rPr>
+          <w:rFonts w:asciiTheme="minorEastAsia" w:hAnsiTheme="minorEastAsia" w:hint="eastAsia"/>
+          <w:sz w:val="24"/>
+          <w:szCs w:val="24"/>
+        </w:rPr>
+        <w:t>进行快速收敛。</w:t>
+      </w:r>
+    </w:p>
+    <w:p>
+      <w:pPr>
+        <w:spacing w:line="400" w:lineRule="exact"/>
+        <w:ind w:firstLine="480"/>
+        <w:rPr>
+          <w:rFonts w:asciiTheme="minorEastAsia" w:hAnsiTheme="minorEastAsia"/>
+          <w:sz w:val="24"/>
+          <w:szCs w:val="24"/>
+        </w:rPr>
+      </w:pPr>
+      <w:r>
+        <w:rPr>
+          <w:rFonts w:asciiTheme="minorEastAsia" w:hAnsiTheme="minorEastAsia" w:hint="eastAsia"/>
+          <w:sz w:val="24"/>
+          <w:szCs w:val="24"/>
+        </w:rPr>
+        <w:t>在次线性方法中，</w:t>
+      </w:r>
+      <w:r>
+        <w:rPr>
+          <w:rFonts w:asciiTheme="minorEastAsia" w:hAnsiTheme="minorEastAsia" w:hint="eastAsia"/>
+          <w:sz w:val="24"/>
+          <w:szCs w:val="24"/>
+        </w:rPr>
+        <w:t>每个</w:t>
+      </w:r>
+      <w:r>
+        <w:rPr>
+          <w:rFonts w:asciiTheme="minorEastAsia" w:hAnsiTheme="minorEastAsia" w:hint="eastAsia"/>
+          <w:sz w:val="24"/>
+          <w:szCs w:val="24"/>
+        </w:rPr>
+        <w:t>迭代</w:t>
+      </w:r>
+      <w:r>
+        <w:rPr>
+          <w:rFonts w:asciiTheme="minorEastAsia" w:hAnsiTheme="minorEastAsia" w:hint="eastAsia"/>
+          <w:sz w:val="24"/>
+          <w:szCs w:val="24"/>
+        </w:rPr>
+        <w:t>过程</w:t>
+      </w:r>
+      <w:r>
+        <w:rPr>
+          <w:rFonts w:asciiTheme="minorEastAsia" w:hAnsiTheme="minorEastAsia" w:hint="eastAsia"/>
+          <w:sz w:val="24"/>
+          <w:szCs w:val="24"/>
+        </w:rPr>
+        <w:t>需要经过两步。</w:t>
+      </w:r>
+      <w:r>
+        <w:rPr>
+          <w:rFonts w:asciiTheme="minorEastAsia" w:hAnsiTheme="minorEastAsia" w:hint="eastAsia"/>
+          <w:sz w:val="24"/>
+          <w:szCs w:val="24"/>
+        </w:rPr>
+        <w:t>第一步是</w:t>
+      </w:r>
+      <w:r>
+        <w:rPr>
+          <w:rFonts w:asciiTheme="minorEastAsia" w:hAnsiTheme="minorEastAsia" w:hint="eastAsia"/>
+          <w:sz w:val="24"/>
+          <w:szCs w:val="24"/>
+        </w:rPr>
+        <w:t>随机原始更新</w:t>
+      </w:r>
+      <w:r>
+        <w:rPr>
+          <w:rFonts w:asciiTheme="minorEastAsia" w:hAnsiTheme="minorEastAsia" w:hint="eastAsia"/>
+          <w:sz w:val="24"/>
+          <w:szCs w:val="24"/>
+        </w:rPr>
+        <w:t>（</w:t>
+      </w:r>
+      <w:r>
+        <w:rPr>
+          <w:rFonts w:asciiTheme="minorEastAsia" w:hAnsiTheme="minorEastAsia" w:hint="eastAsia"/>
+          <w:sz w:val="24"/>
+          <w:szCs w:val="24"/>
+        </w:rPr>
+        <w:t>Stochastic Primal Update</w:t>
+      </w:r>
+      <w:r>
+        <w:rPr>
+          <w:rFonts w:asciiTheme="minorEastAsia" w:hAnsiTheme="minorEastAsia" w:hint="eastAsia"/>
+          <w:sz w:val="24"/>
+          <w:szCs w:val="24"/>
+        </w:rPr>
+        <w:t>）</w:t>
+      </w:r>
+      <w:r>
+        <w:rPr>
+          <w:rFonts w:asciiTheme="minorEastAsia" w:hAnsiTheme="minorEastAsia" w:hint="eastAsia"/>
+          <w:sz w:val="24"/>
+          <w:szCs w:val="24"/>
+        </w:rPr>
+        <w:t>。它又包含以下两个步骤：</w:t>
+      </w:r>
+    </w:p>
+    <w:p>
+      <w:pPr>
+        <w:spacing w:line="400" w:lineRule="exact"/>
+        <w:ind w:firstLine="480"/>
+        <w:rPr>
+          <w:rFonts w:asciiTheme="minorEastAsia" w:hAnsiTheme="minorEastAsia"/>
+          <w:sz w:val="24"/>
+          <w:szCs w:val="24"/>
+        </w:rPr>
+      </w:pPr>
+      <w:r>
+        <w:rPr>
+          <w:rFonts w:asciiTheme="minorEastAsia" w:hAnsiTheme="minorEastAsia" w:hint="eastAsia"/>
+          <w:sz w:val="24"/>
+          <w:szCs w:val="24"/>
+        </w:rPr>
+        <w:t xml:space="preserve">1 </w:t>
+      </w:r>
+      <w:r>
+        <w:rPr>
+          <w:rFonts w:asciiTheme="minorEastAsia" w:hAnsiTheme="minorEastAsia" w:hint="eastAsia"/>
+          <w:sz w:val="24"/>
+          <w:szCs w:val="24"/>
+        </w:rPr>
+        <w:t>从</w:t>
+      </w:r>
+      <w:r>
+        <w:rPr>
+          <w:rFonts w:asciiTheme="minorEastAsia" w:hAnsiTheme="minorEastAsia" w:hint="eastAsia"/>
+          <w:sz w:val="24"/>
+          <w:szCs w:val="24"/>
+        </w:rPr>
+        <w:t>样本数据中随机抽取</w:t>
+      </w:r>
+      <w:r>
+        <w:rPr>
+          <w:rFonts w:asciiTheme="minorEastAsia" w:hAnsiTheme="minorEastAsia" w:hint="eastAsia"/>
+          <w:sz w:val="24"/>
+          <w:szCs w:val="24"/>
+        </w:rPr>
+        <w:t>出一个</w:t>
+      </w:r>
+      <w:r>
+        <w:rPr>
+          <w:rFonts w:asciiTheme="minorEastAsia" w:hAnsiTheme="minorEastAsia"/>
+          <w:position w:val="-6"/>
+          <w:sz w:val="24"/>
+          <w:szCs w:val="24"/>
+        </w:rPr>
+        <w:object w:dxaOrig="1388" w:dyaOrig="280">
+          <v:shape id="_x0000_i1051" type="#_x0000_t75" style="width:69.5pt;height:14.25pt" o:ole="">
+            <v:imagedata r:id="rId57" o:title=""/>
+          </v:shape>
+          <o:OLEObject Type="Embed" ProgID="Equation.Ribbit" ShapeID="_x0000_i1051" DrawAspect="Content" ObjectID="_1431976520" r:id="rId58"/>
+        </w:object>
+      </w:r>
+      <w:r>
+        <w:rPr>
+          <w:rFonts w:asciiTheme="minorEastAsia" w:hAnsiTheme="minorEastAsia" w:hint="eastAsia"/>
+          <w:sz w:val="24"/>
+          <w:szCs w:val="24"/>
+        </w:rPr>
+        <w:t>。其中，每个样本数据的</w:t>
+      </w:r>
+      <w:r>
+        <w:rPr>
+          <w:rFonts w:asciiTheme="minorEastAsia" w:hAnsiTheme="minorEastAsia" w:hint="eastAsia"/>
+          <w:sz w:val="24"/>
+          <w:szCs w:val="24"/>
+        </w:rPr>
+        <w:t>被抽取的概率</w:t>
+      </w:r>
+      <w:r>
+        <w:rPr>
+          <w:rFonts w:asciiTheme="minorEastAsia" w:hAnsiTheme="minorEastAsia" w:hint="eastAsia"/>
+          <w:sz w:val="24"/>
+          <w:szCs w:val="24"/>
+        </w:rPr>
+        <w:t>组成</w:t>
+      </w:r>
+      <w:r>
+        <w:rPr>
+          <w:rFonts w:asciiTheme="minorEastAsia" w:hAnsiTheme="minorEastAsia" w:hint="eastAsia"/>
+          <w:sz w:val="24"/>
+          <w:szCs w:val="24"/>
+        </w:rPr>
+        <w:t>长度</w:t>
+      </w:r>
+      <w:r>
+        <w:rPr>
+          <w:rFonts w:asciiTheme="minorEastAsia" w:hAnsiTheme="minorEastAsia" w:hint="eastAsia"/>
+          <w:sz w:val="24"/>
+          <w:szCs w:val="24"/>
+        </w:rPr>
+        <w:t>为</w:t>
+      </w:r>
+      <w:r>
+        <w:rPr>
+          <w:rFonts w:asciiTheme="minorEastAsia" w:hAnsiTheme="minorEastAsia"/>
+          <w:position w:val="-6"/>
+          <w:sz w:val="24"/>
+          <w:szCs w:val="24"/>
+        </w:rPr>
+        <w:object w:dxaOrig="146" w:dyaOrig="204">
+          <v:shape id="_x0000_i1052" type="#_x0000_t75" style="width:7.55pt;height:10.05pt" o:ole="">
+            <v:imagedata r:id="rId59" o:title=""/>
+          </v:shape>
+          <o:OLEObject Type="Embed" ProgID="Equation.Ribbit" ShapeID="_x0000_i1052" DrawAspect="Content" ObjectID="_1431976521" r:id="rId60"/>
+        </w:object>
+      </w:r>
+      <w:r>
+        <w:rPr>
+          <w:rFonts w:asciiTheme="minorEastAsia" w:hAnsiTheme="minorEastAsia" w:hint="eastAsia"/>
+          <w:sz w:val="24"/>
+          <w:szCs w:val="24"/>
+        </w:rPr>
+        <w:t>的向量</w:t>
+      </w:r>
+      <w:r>
+        <w:rPr>
+          <w:rFonts w:asciiTheme="minorEastAsia" w:hAnsiTheme="minorEastAsia" w:hint="eastAsia"/>
+          <w:sz w:val="24"/>
+          <w:szCs w:val="24"/>
+        </w:rPr>
+        <w:t xml:space="preserve">  。</w:t>
+      </w:r>
+    </w:p>
+    <w:p>
+      <w:pPr>
+        <w:spacing w:line="400" w:lineRule="exact"/>
+        <w:ind w:firstLine="480"/>
+        <w:rPr>
+          <w:rFonts w:asciiTheme="minorEastAsia" w:hAnsiTheme="minorEastAsia"/>
+          <w:sz w:val="24"/>
+          <w:szCs w:val="24"/>
+        </w:rPr>
+      </w:pPr>
+      <w:r>
+        <w:rPr>
+          <w:rFonts w:asciiTheme="minorEastAsia" w:hAnsiTheme="minorEastAsia" w:hint="eastAsia"/>
+          <w:sz w:val="24"/>
+          <w:szCs w:val="24"/>
+        </w:rPr>
+        <w:t xml:space="preserve">2 </w:t>
+      </w:r>
+      <w:r>
+        <w:rPr>
+          <w:rFonts w:asciiTheme="minorEastAsia" w:hAnsiTheme="minorEastAsia" w:hint="eastAsia"/>
+          <w:sz w:val="24"/>
+          <w:szCs w:val="24"/>
+        </w:rPr>
+        <w:t>通过计算</w:t>
+      </w:r>
+      <w:r>
+        <w:rPr>
+          <w:rFonts w:asciiTheme="minorEastAsia" w:hAnsiTheme="minorEastAsia" w:hint="eastAsia"/>
+          <w:sz w:val="24"/>
+          <w:szCs w:val="24"/>
+        </w:rPr>
+        <w:t>上一步骤</w:t>
+      </w:r>
+      <w:r>
+        <w:rPr>
+          <w:rFonts w:asciiTheme="minorEastAsia" w:hAnsiTheme="minorEastAsia" w:hint="eastAsia"/>
+          <w:sz w:val="24"/>
+          <w:szCs w:val="24"/>
+        </w:rPr>
+        <w:t>被抽取</w:t>
+      </w:r>
+      <w:r>
+        <w:rPr>
+          <w:rFonts w:asciiTheme="minorEastAsia" w:hAnsiTheme="minorEastAsia" w:hint="eastAsia"/>
+          <w:sz w:val="24"/>
+          <w:szCs w:val="24"/>
+        </w:rPr>
+        <w:t>回归向量</w:t>
+      </w:r>
+      <w:r>
+        <w:rPr>
+          <w:rFonts w:asciiTheme="minorEastAsia" w:hAnsiTheme="minorEastAsia"/>
+          <w:position w:val="-6"/>
+          <w:sz w:val="24"/>
+          <w:szCs w:val="24"/>
+        </w:rPr>
+        <w:object w:dxaOrig="202" w:dyaOrig="204">
+          <v:shape id="_x0000_i1053" type="#_x0000_t75" style="width:10.05pt;height:10.05pt" o:ole="">
+            <v:imagedata r:id="rId29" o:title=""/>
+          </v:shape>
+          <o:OLEObject Type="Embed" ProgID="Equation.Ribbit" ShapeID="_x0000_i1053" DrawAspect="Content" ObjectID="_1431976522" r:id="rId61"/>
+        </w:object>
+      </w:r>
+      <w:r>
+        <w:rPr>
+          <w:rFonts w:asciiTheme="minorEastAsia" w:hAnsiTheme="minorEastAsia" w:hint="eastAsia"/>
+          <w:sz w:val="24"/>
+          <w:szCs w:val="24"/>
+        </w:rPr>
+        <w:t>以及偏移量</w:t>
+      </w:r>
+      <w:r>
+        <w:rPr>
+          <w:rFonts w:asciiTheme="minorEastAsia" w:hAnsiTheme="minorEastAsia"/>
+          <w:position w:val="-6"/>
+          <w:sz w:val="24"/>
+          <w:szCs w:val="24"/>
+        </w:rPr>
+        <w:object w:dxaOrig="106" w:dyaOrig="264">
+          <v:shape id="_x0000_i1054" type="#_x0000_t75" style="width:5pt;height:13.4pt" o:ole="">
+            <v:imagedata r:id="rId62" o:title=""/>
+          </v:shape>
+          <o:OLEObject Type="Embed" ProgID="Equation.Ribbit" ShapeID="_x0000_i1054" DrawAspect="Content" ObjectID="_1431976523" r:id="rId63"/>
+        </w:object>
+      </w:r>
+    </w:p>
+    <w:p>
+      <w:pPr>
+        <w:spacing w:line="400" w:lineRule="exact"/>
+        <w:ind w:firstLine="480"/>
+        <w:rPr>
+          <w:rFonts w:asciiTheme="minorEastAsia" w:hAnsiTheme="minorEastAsia"/>
+          <w:sz w:val="24"/>
+          <w:szCs w:val="24"/>
+        </w:rPr>
+      </w:pPr>
     </w:p>
     <w:sectPr>
       <w:pgSz w:w="11906" w:h="16838"/>
@@ -4000,7 +6911,7 @@
     <w:lsdException w:name="Bibliography" w:uiPriority="37"/>
     <w:lsdException w:name="TOC Heading" w:uiPriority="39" w:qFormat="1"/>
   </w:latentStyles>
-  <w:style w:type="paragraph" w:default="1" w:styleId="a">
+  <w:style w:type="paragraph" w:default="1" w:styleId="Normal">
     <w:name w:val="Normal"/>
     <w:qFormat/>
     <w:rsid w:val="00A7495D"/>
@@ -4009,12 +6920,61 @@
       <w:jc w:val="both"/>
     </w:pPr>
   </w:style>
-  <w:style w:type="character" w:default="1" w:styleId="a0">
+  <w:style w:type="paragraph" w:styleId="Heading1">
+    <w:name w:val="heading 1"/>
+    <w:basedOn w:val="Normal"/>
+    <w:next w:val="Normal"/>
+    <w:link w:val="Heading1Char"/>
+    <w:uiPriority w:val="9"/>
+    <w:qFormat/>
+    <w:rsid w:val="00792EA9"/>
+    <w:pPr>
+      <w:keepNext/>
+      <w:keepLines/>
+      <w:spacing w:before="480"/>
+      <w:outlineLvl w:val="0"/>
+    </w:pPr>
+    <w:rPr>
+      <w:rFonts w:asciiTheme="majorHAnsi" w:eastAsiaTheme="majorEastAsia" w:hAnsiTheme="majorHAnsi" w:cstheme="majorBidi"/>
+      <w:b/>
+      <w:bCs/>
+      <w:color w:val="365F91" w:themeColor="accent1" w:themeShade="BF"/>
+      <w:sz w:val="28"/>
+      <w:szCs w:val="28"/>
+    </w:rPr>
+  </w:style>
+  <w:style w:type="paragraph" w:styleId="Heading2">
+    <w:name w:val="heading 2"/>
+    <w:basedOn w:val="Normal"/>
+    <w:next w:val="Normal"/>
+    <w:link w:val="Heading2Char"/>
+    <w:uiPriority w:val="9"/>
+    <w:semiHidden/>
+    <w:unhideWhenUsed/>
+    <w:qFormat/>
+    <w:rsid w:val="00792EA9"/>
+    <w:pPr>
+      <w:keepNext/>
+      <w:keepLines/>
+      <w:spacing w:before="200"/>
+      <w:outlineLvl w:val="1"/>
+    </w:pPr>
+    <w:rPr>
+      <w:rFonts w:asciiTheme="majorHAnsi" w:eastAsiaTheme="majorEastAsia" w:hAnsiTheme="majorHAnsi" w:cstheme="majorBidi"/>
+      <w:b/>
+      <w:bCs/>
+      <w:color w:val="4F81BD" w:themeColor="accent1"/>
+      <w:sz w:val="26"/>
+      <w:szCs w:val="26"/>
+    </w:rPr>
+  </w:style>
+  <w:style w:type="character" w:default="1" w:styleId="DefaultParagraphFont">
     <w:name w:val="Default Paragraph Font"/>
     <w:uiPriority w:val="1"/>
+    <w:semiHidden/>
     <w:unhideWhenUsed/>
   </w:style>
-  <w:style w:type="table" w:default="1" w:styleId="a1">
+  <w:style w:type="table" w:default="1" w:styleId="TableNormal">
     <w:name w:val="Normal Table"/>
     <w:uiPriority w:val="99"/>
     <w:semiHidden/>
@@ -4030,16 +6990,16 @@
       </w:tblCellMar>
     </w:tblPr>
   </w:style>
-  <w:style w:type="numbering" w:default="1" w:styleId="a2">
+  <w:style w:type="numbering" w:default="1" w:styleId="NoList">
     <w:name w:val="No List"/>
     <w:uiPriority w:val="99"/>
     <w:semiHidden/>
     <w:unhideWhenUsed/>
   </w:style>
-  <w:style w:type="paragraph" w:styleId="a3">
+  <w:style w:type="paragraph" w:styleId="Header">
     <w:name w:val="header"/>
-    <w:basedOn w:val="a"/>
-    <w:link w:val="Char"/>
+    <w:basedOn w:val="Normal"/>
+    <w:link w:val="HeaderChar"/>
     <w:uiPriority w:val="99"/>
     <w:semiHidden/>
     <w:unhideWhenUsed/>
@@ -4060,10 +7020,10 @@
       <w:szCs w:val="18"/>
     </w:rPr>
   </w:style>
-  <w:style w:type="character" w:customStyle="1" w:styleId="Char">
-    <w:name w:val="页眉 Char"/>
-    <w:basedOn w:val="a0"/>
-    <w:link w:val="a3"/>
+  <w:style w:type="character" w:customStyle="1" w:styleId="HeaderChar">
+    <w:name w:val="Header Char"/>
+    <w:basedOn w:val="DefaultParagraphFont"/>
+    <w:link w:val="Header"/>
     <w:uiPriority w:val="99"/>
     <w:semiHidden/>
     <w:rsid w:val="00FA0A5C"/>
@@ -4072,10 +7032,10 @@
       <w:szCs w:val="18"/>
     </w:rPr>
   </w:style>
-  <w:style w:type="paragraph" w:styleId="a4">
+  <w:style w:type="paragraph" w:styleId="Footer">
     <w:name w:val="footer"/>
-    <w:basedOn w:val="a"/>
-    <w:link w:val="Char0"/>
+    <w:basedOn w:val="Normal"/>
+    <w:link w:val="FooterChar"/>
     <w:uiPriority w:val="99"/>
     <w:semiHidden/>
     <w:unhideWhenUsed/>
@@ -4093,10 +7053,10 @@
       <w:szCs w:val="18"/>
     </w:rPr>
   </w:style>
-  <w:style w:type="character" w:customStyle="1" w:styleId="Char0">
-    <w:name w:val="页脚 Char"/>
-    <w:basedOn w:val="a0"/>
-    <w:link w:val="a4"/>
+  <w:style w:type="character" w:customStyle="1" w:styleId="FooterChar">
+    <w:name w:val="Footer Char"/>
+    <w:basedOn w:val="DefaultParagraphFont"/>
+    <w:link w:val="Footer"/>
     <w:uiPriority w:val="99"/>
     <w:semiHidden/>
     <w:rsid w:val="00FA0A5C"/>
@@ -4105,15 +7065,145 @@
       <w:szCs w:val="18"/>
     </w:rPr>
   </w:style>
-  <w:style w:type="paragraph" w:styleId="a5">
+  <w:style w:type="paragraph" w:styleId="ListParagraph">
     <w:name w:val="List Paragraph"/>
-    <w:basedOn w:val="a"/>
+    <w:basedOn w:val="Normal"/>
     <w:uiPriority w:val="34"/>
     <w:qFormat/>
     <w:rsid w:val="002F3311"/>
     <w:pPr>
       <w:ind w:firstLineChars="200" w:firstLine="420"/>
     </w:pPr>
+  </w:style>
+  <w:style w:type="character" w:styleId="PlaceholderText">
+    <w:name w:val="Placeholder Text"/>
+    <w:basedOn w:val="DefaultParagraphFont"/>
+    <w:uiPriority w:val="99"/>
+    <w:semiHidden/>
+    <w:rsid w:val="00DA2587"/>
+    <w:rPr>
+      <w:color w:val="808080"/>
+    </w:rPr>
+  </w:style>
+  <w:style w:type="paragraph" w:styleId="BalloonText">
+    <w:name w:val="Balloon Text"/>
+    <w:basedOn w:val="Normal"/>
+    <w:link w:val="BalloonTextChar"/>
+    <w:uiPriority w:val="99"/>
+    <w:semiHidden/>
+    <w:unhideWhenUsed/>
+    <w:rsid w:val="00DA2587"/>
+    <w:rPr>
+      <w:rFonts w:ascii="Tahoma" w:hAnsi="Tahoma" w:cs="Tahoma"/>
+      <w:sz w:val="16"/>
+      <w:szCs w:val="16"/>
+    </w:rPr>
+  </w:style>
+  <w:style w:type="character" w:customStyle="1" w:styleId="BalloonTextChar">
+    <w:name w:val="Balloon Text Char"/>
+    <w:basedOn w:val="DefaultParagraphFont"/>
+    <w:link w:val="BalloonText"/>
+    <w:uiPriority w:val="99"/>
+    <w:semiHidden/>
+    <w:rsid w:val="00DA2587"/>
+    <w:rPr>
+      <w:rFonts w:ascii="Tahoma" w:hAnsi="Tahoma" w:cs="Tahoma"/>
+      <w:sz w:val="16"/>
+      <w:szCs w:val="16"/>
+    </w:rPr>
+  </w:style>
+  <w:style w:type="paragraph" w:customStyle="1" w:styleId="DisplayEquationAurora">
+    <w:name w:val="Display Equation (Aurora)"/>
+    <w:basedOn w:val="Normal"/>
+    <w:link w:val="DisplayEquationAuroraChar"/>
+    <w:rsid w:val="00B65040"/>
+    <w:pPr>
+      <w:tabs>
+        <w:tab w:val="center" w:pos="4153"/>
+        <w:tab w:val="right" w:pos="8306"/>
+      </w:tabs>
+      <w:spacing w:line="400" w:lineRule="exact"/>
+      <w:ind w:firstLine="480"/>
+    </w:pPr>
+    <w:rPr>
+      <w:rFonts w:asciiTheme="minorEastAsia" w:hAnsiTheme="minorEastAsia"/>
+      <w:sz w:val="24"/>
+      <w:szCs w:val="24"/>
+    </w:rPr>
+  </w:style>
+  <w:style w:type="character" w:customStyle="1" w:styleId="DisplayEquationAuroraChar">
+    <w:name w:val="Display Equation (Aurora) Char"/>
+    <w:basedOn w:val="DefaultParagraphFont"/>
+    <w:link w:val="DisplayEquationAurora"/>
+    <w:rsid w:val="00B65040"/>
+    <w:rPr>
+      <w:rFonts w:asciiTheme="minorEastAsia" w:hAnsiTheme="minorEastAsia"/>
+      <w:sz w:val="24"/>
+      <w:szCs w:val="24"/>
+    </w:rPr>
+  </w:style>
+  <w:style w:type="character" w:customStyle="1" w:styleId="SectionBreakAurora">
+    <w:name w:val="Section Break (Aurora)"/>
+    <w:basedOn w:val="DefaultParagraphFont"/>
+    <w:rsid w:val="00B65040"/>
+    <w:rPr>
+      <w:rFonts w:asciiTheme="minorEastAsia" w:hAnsiTheme="minorEastAsia"/>
+      <w:vanish/>
+      <w:color w:val="800080"/>
+      <w:sz w:val="24"/>
+      <w:szCs w:val="24"/>
+    </w:rPr>
+  </w:style>
+  <w:style w:type="character" w:customStyle="1" w:styleId="Heading1Char">
+    <w:name w:val="Heading 1 Char"/>
+    <w:basedOn w:val="DefaultParagraphFont"/>
+    <w:link w:val="Heading1"/>
+    <w:uiPriority w:val="9"/>
+    <w:rsid w:val="00792EA9"/>
+    <w:rPr>
+      <w:rFonts w:asciiTheme="majorHAnsi" w:eastAsiaTheme="majorEastAsia" w:hAnsiTheme="majorHAnsi" w:cstheme="majorBidi"/>
+      <w:b/>
+      <w:bCs/>
+      <w:color w:val="365F91" w:themeColor="accent1" w:themeShade="BF"/>
+      <w:sz w:val="28"/>
+      <w:szCs w:val="28"/>
+    </w:rPr>
+  </w:style>
+  <w:style w:type="character" w:customStyle="1" w:styleId="Heading2Char">
+    <w:name w:val="Heading 2 Char"/>
+    <w:basedOn w:val="DefaultParagraphFont"/>
+    <w:link w:val="Heading2"/>
+    <w:uiPriority w:val="9"/>
+    <w:semiHidden/>
+    <w:rsid w:val="00792EA9"/>
+    <w:rPr>
+      <w:rFonts w:asciiTheme="majorHAnsi" w:eastAsiaTheme="majorEastAsia" w:hAnsiTheme="majorHAnsi" w:cstheme="majorBidi"/>
+      <w:b/>
+      <w:bCs/>
+      <w:color w:val="4F81BD" w:themeColor="accent1"/>
+      <w:sz w:val="26"/>
+      <w:szCs w:val="26"/>
+    </w:rPr>
+  </w:style>
+  <w:style w:type="paragraph" w:styleId="BodyText">
+    <w:name w:val="Body Text"/>
+    <w:basedOn w:val="Normal"/>
+    <w:link w:val="BodyTextChar"/>
+    <w:uiPriority w:val="99"/>
+    <w:semiHidden/>
+    <w:unhideWhenUsed/>
+    <w:rsid w:val="00792EA9"/>
+    <w:pPr>
+      <w:spacing w:after="120"/>
+    </w:pPr>
+  </w:style>
+  <w:style w:type="character" w:customStyle="1" w:styleId="BodyTextChar">
+    <w:name w:val="Body Text Char"/>
+    <w:basedOn w:val="DefaultParagraphFont"/>
+    <w:link w:val="BodyText"/>
+    <w:uiPriority w:val="99"/>
+    <w:semiHidden/>
+    <w:rsid w:val="00792EA9"/>
   </w:style>
 </w:styles>
 </file>

--- a/translate.docx
+++ b/translate.docx
@@ -307,25 +307,7 @@
           <w:sz w:val="24"/>
           <w:szCs w:val="24"/>
         </w:rPr>
-        <w:t xml:space="preserve">Latent </w:t>
-      </w:r>
-      <w:proofErr w:type="spellStart"/>
-      <w:r>
-        <w:rPr>
-          <w:rFonts w:asciiTheme="minorEastAsia" w:hAnsiTheme="minorEastAsia"/>
-          <w:sz w:val="24"/>
-          <w:szCs w:val="24"/>
-        </w:rPr>
-        <w:t>Dirichlet</w:t>
-      </w:r>
-      <w:proofErr w:type="spellEnd"/>
-      <w:r>
-        <w:rPr>
-          <w:rFonts w:asciiTheme="minorEastAsia" w:hAnsiTheme="minorEastAsia"/>
-          <w:sz w:val="24"/>
-          <w:szCs w:val="24"/>
-        </w:rPr>
-        <w:t xml:space="preserve"> Allocation) [26]</w:t>
+        <w:t>Latent Dirichlet Allocation) [26]</w:t>
       </w:r>
       <w:r>
         <w:rPr>
@@ -365,25 +347,7 @@
           <w:sz w:val="24"/>
           <w:szCs w:val="24"/>
         </w:rPr>
-        <w:t>。PLDA算法所发布的</w:t>
-      </w:r>
-      <w:proofErr w:type="spellStart"/>
-      <w:r>
-        <w:rPr>
-          <w:rFonts w:asciiTheme="minorEastAsia" w:hAnsiTheme="minorEastAsia" w:hint="eastAsia"/>
-          <w:sz w:val="24"/>
-          <w:szCs w:val="24"/>
-        </w:rPr>
-        <w:t>Hadoop</w:t>
-      </w:r>
-      <w:proofErr w:type="spellEnd"/>
-      <w:r>
-        <w:rPr>
-          <w:rFonts w:asciiTheme="minorEastAsia" w:hAnsiTheme="minorEastAsia" w:hint="eastAsia"/>
-          <w:sz w:val="24"/>
-          <w:szCs w:val="24"/>
-        </w:rPr>
-        <w:t>版本具有很强的鲁棒性</w:t>
+        <w:t>。PLDA算法所发布的Hadoop版本具有很强的鲁棒性</w:t>
       </w:r>
       <w:r>
         <w:rPr>
@@ -423,25 +387,7 @@
           <w:sz w:val="24"/>
           <w:szCs w:val="24"/>
         </w:rPr>
-        <w:t>，这其中既利用了算法的随机性，也利用了</w:t>
-      </w:r>
-      <w:proofErr w:type="spellStart"/>
-      <w:r>
-        <w:rPr>
-          <w:rFonts w:asciiTheme="minorEastAsia" w:hAnsiTheme="minorEastAsia" w:hint="eastAsia"/>
-          <w:sz w:val="24"/>
-          <w:szCs w:val="24"/>
-        </w:rPr>
-        <w:t>Hadoop</w:t>
-      </w:r>
-      <w:proofErr w:type="spellEnd"/>
-      <w:r>
-        <w:rPr>
-          <w:rFonts w:asciiTheme="minorEastAsia" w:hAnsiTheme="minorEastAsia" w:hint="eastAsia"/>
-          <w:sz w:val="24"/>
-          <w:szCs w:val="24"/>
-        </w:rPr>
-        <w:t>的</w:t>
+        <w:t>，这其中既利用了算法的随机性，也利用了Hadoop的</w:t>
       </w:r>
       <w:r>
         <w:rPr>
@@ -585,41 +531,21 @@
         </w:rPr>
         <w:t>除了</w:t>
       </w:r>
-      <w:proofErr w:type="spellStart"/>
-      <w:r>
-        <w:rPr>
-          <w:rFonts w:asciiTheme="minorEastAsia" w:hAnsiTheme="minorEastAsia" w:hint="eastAsia"/>
-          <w:sz w:val="24"/>
-          <w:szCs w:val="24"/>
-        </w:rPr>
-        <w:t>Hadoop</w:t>
-      </w:r>
-      <w:proofErr w:type="spellEnd"/>
-      <w:r>
-        <w:rPr>
-          <w:rFonts w:asciiTheme="minorEastAsia" w:hAnsiTheme="minorEastAsia" w:hint="eastAsia"/>
-          <w:sz w:val="24"/>
-          <w:szCs w:val="24"/>
-        </w:rPr>
-        <w:t>并行系统所代表的框架，机器学习学术界也有很多对其他并行框架的尝试。</w:t>
-      </w:r>
-      <w:proofErr w:type="spellStart"/>
+      <w:r>
+        <w:rPr>
+          <w:rFonts w:asciiTheme="minorEastAsia" w:hAnsiTheme="minorEastAsia" w:hint="eastAsia"/>
+          <w:sz w:val="24"/>
+          <w:szCs w:val="24"/>
+        </w:rPr>
+        <w:t>Hadoop并行系统所代表的框架，机器学习学术界也有很多对其他并行框架的尝试。</w:t>
+      </w:r>
       <w:r>
         <w:rPr>
           <w:rFonts w:asciiTheme="minorEastAsia" w:hAnsiTheme="minorEastAsia"/>
           <w:sz w:val="24"/>
           <w:szCs w:val="24"/>
         </w:rPr>
-        <w:t>GraphLab</w:t>
-      </w:r>
-      <w:proofErr w:type="spellEnd"/>
-      <w:r>
-        <w:rPr>
-          <w:rFonts w:asciiTheme="minorEastAsia" w:hAnsiTheme="minorEastAsia"/>
-          <w:sz w:val="24"/>
-          <w:szCs w:val="24"/>
-        </w:rPr>
-        <w:t>[17]</w:t>
+        <w:t>GraphLab[17]</w:t>
       </w:r>
       <w:r>
         <w:rPr>
@@ -734,35 +660,15 @@
           <w:sz w:val="24"/>
           <w:szCs w:val="24"/>
         </w:rPr>
-        <w:t xml:space="preserve">Apache </w:t>
-      </w:r>
-      <w:proofErr w:type="spellStart"/>
-      <w:proofErr w:type="gramStart"/>
+        <w:t>Apache Hadoop</w:t>
+      </w:r>
       <w:r>
         <w:rPr>
           <w:rFonts w:asciiTheme="minorEastAsia" w:hAnsiTheme="minorEastAsia"/>
           <w:sz w:val="24"/>
           <w:szCs w:val="24"/>
         </w:rPr>
-        <w:t>Hadoop</w:t>
-      </w:r>
-      <w:proofErr w:type="spellEnd"/>
-      <w:r>
-        <w:rPr>
-          <w:rFonts w:asciiTheme="minorEastAsia" w:hAnsiTheme="minorEastAsia"/>
-          <w:sz w:val="24"/>
-          <w:szCs w:val="24"/>
-        </w:rPr>
-        <w:t>[</w:t>
-      </w:r>
-      <w:proofErr w:type="gramEnd"/>
-      <w:r>
-        <w:rPr>
-          <w:rFonts w:asciiTheme="minorEastAsia" w:hAnsiTheme="minorEastAsia"/>
-          <w:sz w:val="24"/>
-          <w:szCs w:val="24"/>
-        </w:rPr>
-        <w:t>27]</w:t>
+        <w:t>[27]</w:t>
       </w:r>
       <w:r>
         <w:rPr>
@@ -842,25 +748,7 @@
           <w:sz w:val="24"/>
           <w:szCs w:val="24"/>
         </w:rPr>
-        <w:t>而</w:t>
-      </w:r>
-      <w:proofErr w:type="spellStart"/>
-      <w:r>
-        <w:rPr>
-          <w:rFonts w:asciiTheme="minorEastAsia" w:hAnsiTheme="minorEastAsia" w:hint="eastAsia"/>
-          <w:sz w:val="24"/>
-          <w:szCs w:val="24"/>
-        </w:rPr>
-        <w:t>Hadoop</w:t>
-      </w:r>
-      <w:proofErr w:type="spellEnd"/>
-      <w:r>
-        <w:rPr>
-          <w:rFonts w:asciiTheme="minorEastAsia" w:hAnsiTheme="minorEastAsia" w:hint="eastAsia"/>
-          <w:sz w:val="24"/>
-          <w:szCs w:val="24"/>
-        </w:rPr>
-        <w:t>所支持的</w:t>
+        <w:t>而Hadoop所支持的</w:t>
       </w:r>
       <w:r>
         <w:rPr>
@@ -910,41 +798,13 @@
         </w:rPr>
         <w:t>。</w:t>
       </w:r>
-      <w:proofErr w:type="spellStart"/>
-      <w:r>
-        <w:rPr>
-          <w:rFonts w:asciiTheme="minorEastAsia" w:hAnsiTheme="minorEastAsia" w:hint="eastAsia"/>
-          <w:sz w:val="24"/>
-          <w:szCs w:val="24"/>
-        </w:rPr>
-        <w:t>Hadoop</w:t>
-      </w:r>
-      <w:proofErr w:type="spellEnd"/>
-      <w:r>
-        <w:rPr>
-          <w:rFonts w:asciiTheme="minorEastAsia" w:hAnsiTheme="minorEastAsia" w:hint="eastAsia"/>
-          <w:sz w:val="24"/>
-          <w:szCs w:val="24"/>
-        </w:rPr>
-        <w:t>是从Google的</w:t>
-      </w:r>
-      <w:proofErr w:type="spellStart"/>
-      <w:r>
-        <w:rPr>
-          <w:rFonts w:asciiTheme="minorEastAsia" w:hAnsiTheme="minorEastAsia" w:hint="eastAsia"/>
-          <w:sz w:val="24"/>
-          <w:szCs w:val="24"/>
-        </w:rPr>
-        <w:t>MapReduce</w:t>
-      </w:r>
-      <w:proofErr w:type="spellEnd"/>
-      <w:r>
-        <w:rPr>
-          <w:rFonts w:asciiTheme="minorEastAsia" w:hAnsiTheme="minorEastAsia" w:hint="eastAsia"/>
-          <w:sz w:val="24"/>
-          <w:szCs w:val="24"/>
-        </w:rPr>
-        <w:t>和GFS</w:t>
+      <w:r>
+        <w:rPr>
+          <w:rFonts w:asciiTheme="minorEastAsia" w:hAnsiTheme="minorEastAsia" w:hint="eastAsia"/>
+          <w:sz w:val="24"/>
+          <w:szCs w:val="24"/>
+        </w:rPr>
+        <w:t>Hadoop是从Google的MapReduce和GFS</w:t>
       </w:r>
       <w:r>
         <w:rPr>
@@ -971,7 +831,54 @@
         </w:rPr>
         <w:t>）中演化而来的。</w:t>
       </w:r>
-      <w:proofErr w:type="spellStart"/>
+      <w:r>
+        <w:rPr>
+          <w:rFonts w:asciiTheme="minorEastAsia" w:hAnsiTheme="minorEastAsia" w:hint="eastAsia"/>
+          <w:sz w:val="24"/>
+          <w:szCs w:val="24"/>
+        </w:rPr>
+        <w:t>Hadoop使用Java语言</w:t>
+      </w:r>
+      <w:r>
+        <w:rPr>
+          <w:rFonts w:asciiTheme="minorEastAsia" w:hAnsiTheme="minorEastAsia" w:hint="eastAsia"/>
+          <w:sz w:val="24"/>
+          <w:szCs w:val="24"/>
+        </w:rPr>
+        <w:t>。</w:t>
+      </w:r>
+      <w:r>
+        <w:rPr>
+          <w:rFonts w:asciiTheme="minorEastAsia" w:hAnsiTheme="minorEastAsia" w:hint="eastAsia"/>
+          <w:sz w:val="24"/>
+          <w:szCs w:val="24"/>
+        </w:rPr>
+        <w:t>它的开源特性保证</w:t>
+      </w:r>
+      <w:r>
+        <w:rPr>
+          <w:rFonts w:asciiTheme="minorEastAsia" w:hAnsiTheme="minorEastAsia" w:hint="eastAsia"/>
+          <w:sz w:val="24"/>
+          <w:szCs w:val="24"/>
+        </w:rPr>
+        <w:t>了全球大量开发者的贡献都体现在了这个</w:t>
+      </w:r>
+      <w:r>
+        <w:rPr>
+          <w:rFonts w:asciiTheme="minorEastAsia" w:hAnsiTheme="minorEastAsia"/>
+          <w:sz w:val="24"/>
+          <w:szCs w:val="24"/>
+        </w:rPr>
+        <w:t>Apache</w:t>
+      </w:r>
+      <w:r>
+        <w:rPr>
+          <w:rFonts w:asciiTheme="minorEastAsia" w:hAnsiTheme="minorEastAsia" w:hint="eastAsia"/>
+          <w:sz w:val="24"/>
+          <w:szCs w:val="24"/>
+        </w:rPr>
+        <w:t>的顶层项目中。</w:t>
+      </w:r>
       <w:r>
         <w:rPr>
           <w:rFonts w:asciiTheme="minorEastAsia" w:hAnsiTheme="minorEastAsia" w:hint="eastAsia"/>
@@ -980,38 +887,13 @@
         </w:rPr>
         <w:t>Hadoop</w:t>
       </w:r>
-      <w:proofErr w:type="spellEnd"/>
-      <w:r>
-        <w:rPr>
-          <w:rFonts w:asciiTheme="minorEastAsia" w:hAnsiTheme="minorEastAsia" w:hint="eastAsia"/>
-          <w:sz w:val="24"/>
-          <w:szCs w:val="24"/>
-        </w:rPr>
-        <w:t>使用Java语言</w:t>
-      </w:r>
-      <w:r>
-        <w:rPr>
-          <w:rFonts w:asciiTheme="minorEastAsia" w:hAnsiTheme="minorEastAsia" w:hint="eastAsia"/>
-          <w:sz w:val="24"/>
-          <w:szCs w:val="24"/>
-        </w:rPr>
-        <w:t>。</w:t>
-      </w:r>
-      <w:r>
-        <w:rPr>
-          <w:rFonts w:asciiTheme="minorEastAsia" w:hAnsiTheme="minorEastAsia" w:hint="eastAsia"/>
-          <w:sz w:val="24"/>
-          <w:szCs w:val="24"/>
-        </w:rPr>
-        <w:t>它的开源特性保证</w:t>
-      </w:r>
-      <w:r>
-        <w:rPr>
-          <w:rFonts w:asciiTheme="minorEastAsia" w:hAnsiTheme="minorEastAsia" w:hint="eastAsia"/>
-          <w:sz w:val="24"/>
-          <w:szCs w:val="24"/>
-        </w:rPr>
-        <w:t>了全球大量开发者的贡献都体现在了这个</w:t>
+      <w:r>
+        <w:rPr>
+          <w:rFonts w:asciiTheme="minorEastAsia" w:hAnsiTheme="minorEastAsia" w:hint="eastAsia"/>
+          <w:sz w:val="24"/>
+          <w:szCs w:val="24"/>
+        </w:rPr>
+        <w:t>平台在一般意义上，包含Hadoop kernel，MapReduce和</w:t>
       </w:r>
       <w:r>
         <w:rPr>
@@ -1019,62 +901,32 @@
           <w:sz w:val="24"/>
           <w:szCs w:val="24"/>
         </w:rPr>
-        <w:t>Apache</w:t>
-      </w:r>
-      <w:r>
-        <w:rPr>
-          <w:rFonts w:asciiTheme="minorEastAsia" w:hAnsiTheme="minorEastAsia" w:hint="eastAsia"/>
-          <w:sz w:val="24"/>
-          <w:szCs w:val="24"/>
-        </w:rPr>
-        <w:t>的顶层项目中。</w:t>
-      </w:r>
-      <w:proofErr w:type="spellStart"/>
-      <w:r>
-        <w:rPr>
-          <w:rFonts w:asciiTheme="minorEastAsia" w:hAnsiTheme="minorEastAsia" w:hint="eastAsia"/>
-          <w:sz w:val="24"/>
-          <w:szCs w:val="24"/>
-        </w:rPr>
-        <w:t>Hadoop</w:t>
-      </w:r>
-      <w:proofErr w:type="spellEnd"/>
-      <w:r>
-        <w:rPr>
-          <w:rFonts w:asciiTheme="minorEastAsia" w:hAnsiTheme="minorEastAsia" w:hint="eastAsia"/>
-          <w:sz w:val="24"/>
-          <w:szCs w:val="24"/>
-        </w:rPr>
-        <w:t>平台在一般意义上，包含</w:t>
-      </w:r>
-      <w:proofErr w:type="spellStart"/>
-      <w:r>
-        <w:rPr>
-          <w:rFonts w:asciiTheme="minorEastAsia" w:hAnsiTheme="minorEastAsia" w:hint="eastAsia"/>
-          <w:sz w:val="24"/>
-          <w:szCs w:val="24"/>
-        </w:rPr>
-        <w:t>Hadoop</w:t>
-      </w:r>
-      <w:proofErr w:type="spellEnd"/>
-      <w:r>
-        <w:rPr>
-          <w:rFonts w:asciiTheme="minorEastAsia" w:hAnsiTheme="minorEastAsia" w:hint="eastAsia"/>
-          <w:sz w:val="24"/>
-          <w:szCs w:val="24"/>
-        </w:rPr>
-        <w:t xml:space="preserve"> kernel，</w:t>
-      </w:r>
-      <w:proofErr w:type="spellStart"/>
-      <w:r>
-        <w:rPr>
-          <w:rFonts w:asciiTheme="minorEastAsia" w:hAnsiTheme="minorEastAsia" w:hint="eastAsia"/>
-          <w:sz w:val="24"/>
-          <w:szCs w:val="24"/>
-        </w:rPr>
-        <w:t>MapReduce</w:t>
-      </w:r>
-      <w:proofErr w:type="spellEnd"/>
+        <w:t>Hadoop Distributed File System (HDFS)</w:t>
+      </w:r>
+      <w:r>
+        <w:rPr>
+          <w:rFonts w:asciiTheme="minorEastAsia" w:hAnsiTheme="minorEastAsia" w:hint="eastAsia"/>
+          <w:sz w:val="24"/>
+          <w:szCs w:val="24"/>
+        </w:rPr>
+        <w:t>，以及</w:t>
+      </w:r>
+      <w:r>
+        <w:rPr>
+          <w:rFonts w:asciiTheme="minorEastAsia" w:hAnsiTheme="minorEastAsia" w:hint="eastAsia"/>
+          <w:sz w:val="24"/>
+          <w:szCs w:val="24"/>
+        </w:rPr>
+        <w:t>一些其他相关的项目，包括</w:t>
+      </w:r>
+      <w:r>
+        <w:rPr>
+          <w:rFonts w:asciiTheme="minorEastAsia" w:hAnsiTheme="minorEastAsia"/>
+          <w:sz w:val="24"/>
+          <w:szCs w:val="24"/>
+        </w:rPr>
+        <w:t>Apache Hive</w:t>
+      </w:r>
       <w:r>
         <w:rPr>
           <w:rFonts w:asciiTheme="minorEastAsia" w:hAnsiTheme="minorEastAsia" w:hint="eastAsia"/>
@@ -1083,99 +935,21 @@
         </w:rPr>
         <w:t>和</w:t>
       </w:r>
-      <w:proofErr w:type="spellStart"/>
       <w:r>
         <w:rPr>
           <w:rFonts w:asciiTheme="minorEastAsia" w:hAnsiTheme="minorEastAsia"/>
           <w:sz w:val="24"/>
           <w:szCs w:val="24"/>
         </w:rPr>
-        <w:t>Hadoop</w:t>
-      </w:r>
-      <w:proofErr w:type="spellEnd"/>
-      <w:r>
-        <w:rPr>
-          <w:rFonts w:asciiTheme="minorEastAsia" w:hAnsiTheme="minorEastAsia"/>
-          <w:sz w:val="24"/>
-          <w:szCs w:val="24"/>
-        </w:rPr>
-        <w:t xml:space="preserve"> Distributed File System (HDFS)</w:t>
-      </w:r>
-      <w:r>
-        <w:rPr>
-          <w:rFonts w:asciiTheme="minorEastAsia" w:hAnsiTheme="minorEastAsia" w:hint="eastAsia"/>
-          <w:sz w:val="24"/>
-          <w:szCs w:val="24"/>
-        </w:rPr>
-        <w:t>，以及</w:t>
-      </w:r>
-      <w:r>
-        <w:rPr>
-          <w:rFonts w:asciiTheme="minorEastAsia" w:hAnsiTheme="minorEastAsia" w:hint="eastAsia"/>
-          <w:sz w:val="24"/>
-          <w:szCs w:val="24"/>
-        </w:rPr>
-        <w:t>一些其他相关的项目，包括</w:t>
-      </w:r>
-      <w:r>
-        <w:rPr>
-          <w:rFonts w:asciiTheme="minorEastAsia" w:hAnsiTheme="minorEastAsia"/>
-          <w:sz w:val="24"/>
-          <w:szCs w:val="24"/>
-        </w:rPr>
-        <w:t>Apache Hive</w:t>
-      </w:r>
-      <w:r>
-        <w:rPr>
-          <w:rFonts w:asciiTheme="minorEastAsia" w:hAnsiTheme="minorEastAsia" w:hint="eastAsia"/>
-          <w:sz w:val="24"/>
-          <w:szCs w:val="24"/>
-        </w:rPr>
-        <w:t>和</w:t>
-      </w:r>
-      <w:r>
-        <w:rPr>
-          <w:rFonts w:asciiTheme="minorEastAsia" w:hAnsiTheme="minorEastAsia"/>
-          <w:sz w:val="24"/>
-          <w:szCs w:val="24"/>
-        </w:rPr>
-        <w:t xml:space="preserve">Apache </w:t>
-      </w:r>
-      <w:proofErr w:type="spellStart"/>
-      <w:r>
-        <w:rPr>
-          <w:rFonts w:asciiTheme="minorEastAsia" w:hAnsiTheme="minorEastAsia"/>
-          <w:sz w:val="24"/>
-          <w:szCs w:val="24"/>
-        </w:rPr>
-        <w:t>HBase</w:t>
-      </w:r>
-      <w:proofErr w:type="spellEnd"/>
-      <w:r>
-        <w:rPr>
-          <w:rFonts w:asciiTheme="minorEastAsia" w:hAnsiTheme="minorEastAsia" w:hint="eastAsia"/>
-          <w:sz w:val="24"/>
-          <w:szCs w:val="24"/>
-        </w:rPr>
-        <w:t>。</w:t>
-      </w:r>
-      <w:proofErr w:type="spellStart"/>
-      <w:r>
-        <w:rPr>
-          <w:rFonts w:asciiTheme="minorEastAsia" w:hAnsiTheme="minorEastAsia" w:hint="eastAsia"/>
-          <w:sz w:val="24"/>
-          <w:szCs w:val="24"/>
-        </w:rPr>
-        <w:t>Hadoop</w:t>
-      </w:r>
-      <w:proofErr w:type="spellEnd"/>
-      <w:r>
-        <w:rPr>
-          <w:rFonts w:asciiTheme="minorEastAsia" w:hAnsiTheme="minorEastAsia" w:hint="eastAsia"/>
-          <w:sz w:val="24"/>
-          <w:szCs w:val="24"/>
-        </w:rPr>
-        <w:t>的设计</w:t>
+        <w:t>Apache HBase</w:t>
+      </w:r>
+      <w:r>
+        <w:rPr>
+          <w:rFonts w:asciiTheme="minorEastAsia" w:hAnsiTheme="minorEastAsia" w:hint="eastAsia"/>
+          <w:sz w:val="24"/>
+          <w:szCs w:val="24"/>
+        </w:rPr>
+        <w:t>。Hadoop的设计</w:t>
       </w:r>
       <w:r>
         <w:rPr>
@@ -1199,25 +973,7 @@
           <w:sz w:val="24"/>
           <w:szCs w:val="24"/>
         </w:rPr>
-        <w:t>。在</w:t>
-      </w:r>
-      <w:proofErr w:type="spellStart"/>
-      <w:r>
-        <w:rPr>
-          <w:rFonts w:asciiTheme="minorEastAsia" w:hAnsiTheme="minorEastAsia" w:hint="eastAsia"/>
-          <w:sz w:val="24"/>
-          <w:szCs w:val="24"/>
-        </w:rPr>
-        <w:t>Hadoop</w:t>
-      </w:r>
-      <w:proofErr w:type="spellEnd"/>
-      <w:r>
-        <w:rPr>
-          <w:rFonts w:asciiTheme="minorEastAsia" w:hAnsiTheme="minorEastAsia" w:hint="eastAsia"/>
-          <w:sz w:val="24"/>
-          <w:szCs w:val="24"/>
-        </w:rPr>
-        <w:t>中每个节点都能提供</w:t>
+        <w:t>。在Hadoop中每个节点都能提供</w:t>
       </w:r>
       <w:r>
         <w:rPr>
@@ -1227,23 +983,13 @@
         </w:rPr>
         <w:t>本地的计算和存储。</w:t>
       </w:r>
-      <w:proofErr w:type="spellStart"/>
-      <w:r>
-        <w:rPr>
-          <w:rFonts w:asciiTheme="minorEastAsia" w:hAnsiTheme="minorEastAsia" w:hint="eastAsia"/>
-          <w:sz w:val="24"/>
-          <w:szCs w:val="24"/>
-        </w:rPr>
-        <w:t>Hadoop</w:t>
-      </w:r>
-      <w:proofErr w:type="spellEnd"/>
-      <w:r>
-        <w:rPr>
-          <w:rFonts w:asciiTheme="minorEastAsia" w:hAnsiTheme="minorEastAsia" w:hint="eastAsia"/>
-          <w:sz w:val="24"/>
-          <w:szCs w:val="24"/>
-        </w:rPr>
-        <w:t>框架</w:t>
+      <w:r>
+        <w:rPr>
+          <w:rFonts w:asciiTheme="minorEastAsia" w:hAnsiTheme="minorEastAsia" w:hint="eastAsia"/>
+          <w:sz w:val="24"/>
+          <w:szCs w:val="24"/>
+        </w:rPr>
+        <w:t>Hadoop框架</w:t>
       </w:r>
       <w:r>
         <w:rPr>
@@ -1328,8 +1074,6 @@
           <w:szCs w:val="24"/>
         </w:rPr>
       </w:pPr>
-      <w:proofErr w:type="spellStart"/>
-      <w:proofErr w:type="gramStart"/>
       <w:r>
         <w:rPr>
           <w:rFonts w:asciiTheme="minorEastAsia" w:hAnsiTheme="minorEastAsia" w:hint="eastAsia"/>
@@ -1338,41 +1082,13 @@
         </w:rPr>
         <w:t>Hadoop</w:t>
       </w:r>
-      <w:proofErr w:type="spellEnd"/>
-      <w:r>
-        <w:rPr>
-          <w:rFonts w:asciiTheme="minorEastAsia" w:hAnsiTheme="minorEastAsia" w:hint="eastAsia"/>
-          <w:sz w:val="24"/>
-          <w:szCs w:val="24"/>
-        </w:rPr>
-        <w:t>所执行的运算模型为</w:t>
-      </w:r>
-      <w:proofErr w:type="spellStart"/>
-      <w:r>
-        <w:rPr>
-          <w:rFonts w:asciiTheme="minorEastAsia" w:hAnsiTheme="minorEastAsia" w:hint="eastAsia"/>
-          <w:sz w:val="24"/>
-          <w:szCs w:val="24"/>
-        </w:rPr>
-        <w:t>MapReduce</w:t>
-      </w:r>
-      <w:proofErr w:type="spellEnd"/>
-      <w:r>
-        <w:rPr>
-          <w:rFonts w:asciiTheme="minorEastAsia" w:hAnsiTheme="minorEastAsia" w:hint="eastAsia"/>
-          <w:sz w:val="24"/>
-          <w:szCs w:val="24"/>
-        </w:rPr>
-        <w:t>[</w:t>
-      </w:r>
-      <w:proofErr w:type="gramEnd"/>
-      <w:r>
-        <w:rPr>
-          <w:rFonts w:asciiTheme="minorEastAsia" w:hAnsiTheme="minorEastAsia" w:hint="eastAsia"/>
-          <w:sz w:val="24"/>
-          <w:szCs w:val="24"/>
-        </w:rPr>
-        <w:t>7]</w:t>
+      <w:r>
+        <w:rPr>
+          <w:rFonts w:asciiTheme="minorEastAsia" w:hAnsiTheme="minorEastAsia" w:hint="eastAsia"/>
+          <w:sz w:val="24"/>
+          <w:szCs w:val="24"/>
+        </w:rPr>
+        <w:t>所执行的运算模型为MapReduce[7]</w:t>
       </w:r>
       <w:r>
         <w:rPr>
@@ -1414,23 +1130,13 @@
         </w:rPr>
         <w:t>在</w:t>
       </w:r>
-      <w:proofErr w:type="spellStart"/>
-      <w:r>
-        <w:rPr>
-          <w:rFonts w:asciiTheme="minorEastAsia" w:hAnsiTheme="minorEastAsia" w:hint="eastAsia"/>
-          <w:sz w:val="24"/>
-          <w:szCs w:val="24"/>
-        </w:rPr>
-        <w:t>MapReduce</w:t>
-      </w:r>
-      <w:proofErr w:type="spellEnd"/>
-      <w:r>
-        <w:rPr>
-          <w:rFonts w:asciiTheme="minorEastAsia" w:hAnsiTheme="minorEastAsia" w:hint="eastAsia"/>
-          <w:sz w:val="24"/>
-          <w:szCs w:val="24"/>
-        </w:rPr>
-        <w:t>运算模型</w:t>
+      <w:r>
+        <w:rPr>
+          <w:rFonts w:asciiTheme="minorEastAsia" w:hAnsiTheme="minorEastAsia" w:hint="eastAsia"/>
+          <w:sz w:val="24"/>
+          <w:szCs w:val="24"/>
+        </w:rPr>
+        <w:t>MapReduce运算模型</w:t>
       </w:r>
       <w:r>
         <w:rPr>
@@ -1558,51 +1264,15 @@
           <w:sz w:val="24"/>
           <w:szCs w:val="24"/>
         </w:rPr>
-        <w:t>。事实上，</w:t>
-      </w:r>
-      <w:proofErr w:type="spellStart"/>
-      <w:r>
-        <w:rPr>
-          <w:rFonts w:asciiTheme="minorEastAsia" w:hAnsiTheme="minorEastAsia" w:hint="eastAsia"/>
-          <w:sz w:val="24"/>
-          <w:szCs w:val="24"/>
-        </w:rPr>
-        <w:t>MapReduce</w:t>
-      </w:r>
-      <w:proofErr w:type="spellEnd"/>
-      <w:r>
-        <w:rPr>
-          <w:rFonts w:asciiTheme="minorEastAsia" w:hAnsiTheme="minorEastAsia" w:hint="eastAsia"/>
-          <w:sz w:val="24"/>
-          <w:szCs w:val="24"/>
-        </w:rPr>
-        <w:t>所能应用的问题很广泛，不少问题都可以</w:t>
-      </w:r>
-      <w:r>
-        <w:rPr>
-          <w:rFonts w:asciiTheme="minorEastAsia" w:hAnsiTheme="minorEastAsia" w:hint="eastAsia"/>
-          <w:sz w:val="24"/>
-          <w:szCs w:val="24"/>
-        </w:rPr>
-        <w:t>转化为一个或者一系列</w:t>
-      </w:r>
-      <w:proofErr w:type="spellStart"/>
-      <w:r>
-        <w:rPr>
-          <w:rFonts w:asciiTheme="minorEastAsia" w:hAnsiTheme="minorEastAsia" w:hint="eastAsia"/>
-          <w:sz w:val="24"/>
-          <w:szCs w:val="24"/>
-        </w:rPr>
-        <w:t>MapReduce</w:t>
-      </w:r>
-      <w:proofErr w:type="spellEnd"/>
-      <w:r>
-        <w:rPr>
-          <w:rFonts w:asciiTheme="minorEastAsia" w:hAnsiTheme="minorEastAsia" w:hint="eastAsia"/>
-          <w:sz w:val="24"/>
-          <w:szCs w:val="24"/>
-        </w:rPr>
-        <w:t>任务。</w:t>
+        <w:t>。事实上，MapReduce所能应用的问题很广泛，不少问题都可以</w:t>
+      </w:r>
+      <w:r>
+        <w:rPr>
+          <w:rFonts w:asciiTheme="minorEastAsia" w:hAnsiTheme="minorEastAsia" w:hint="eastAsia"/>
+          <w:sz w:val="24"/>
+          <w:szCs w:val="24"/>
+        </w:rPr>
+        <w:t>转化为一个或者一系列MapReduce任务。</w:t>
       </w:r>
       <w:r>
         <w:rPr>
@@ -1650,18 +1320,8 @@
           <w:sz w:val="24"/>
           <w:szCs w:val="24"/>
         </w:rPr>
-        <w:t>除此之外，</w:t>
-      </w:r>
-      <w:proofErr w:type="spellStart"/>
-      <w:r>
-        <w:rPr>
-          <w:rFonts w:asciiTheme="minorEastAsia" w:hAnsiTheme="minorEastAsia" w:hint="eastAsia"/>
-          <w:sz w:val="24"/>
-          <w:szCs w:val="24"/>
-        </w:rPr>
-        <w:t>Hadoop</w:t>
-      </w:r>
-      <w:proofErr w:type="spellEnd"/>
+        <w:t>除此之外，Hadoop</w:t>
+      </w:r>
       <w:r>
         <w:rPr>
           <w:rFonts w:asciiTheme="minorEastAsia" w:hAnsiTheme="minorEastAsia" w:hint="eastAsia"/>
@@ -1732,25 +1392,7 @@
           <w:sz w:val="24"/>
           <w:szCs w:val="24"/>
         </w:rPr>
-        <w:t>而这种容错性保证，并不依赖于硬件，而是</w:t>
-      </w:r>
-      <w:proofErr w:type="spellStart"/>
-      <w:r>
-        <w:rPr>
-          <w:rFonts w:asciiTheme="minorEastAsia" w:hAnsiTheme="minorEastAsia" w:hint="eastAsia"/>
-          <w:sz w:val="24"/>
-          <w:szCs w:val="24"/>
-        </w:rPr>
-        <w:t>Hadoop</w:t>
-      </w:r>
-      <w:proofErr w:type="spellEnd"/>
-      <w:r>
-        <w:rPr>
-          <w:rFonts w:asciiTheme="minorEastAsia" w:hAnsiTheme="minorEastAsia" w:hint="eastAsia"/>
-          <w:sz w:val="24"/>
-          <w:szCs w:val="24"/>
-        </w:rPr>
-        <w:t>代码库本身</w:t>
+        <w:t>而这种容错性保证，并不依赖于硬件，而是Hadoop代码库本身</w:t>
       </w:r>
       <w:r>
         <w:rPr>
@@ -1809,16 +1451,71 @@
           <w:sz w:val="24"/>
           <w:szCs w:val="24"/>
         </w:rPr>
-        <w:t xml:space="preserve">Apache </w:t>
-      </w:r>
-      <w:proofErr w:type="gramStart"/>
+        <w:t>Apache Mahout</w:t>
+      </w:r>
       <w:r>
         <w:rPr>
           <w:rFonts w:asciiTheme="minorEastAsia" w:hAnsiTheme="minorEastAsia"/>
           <w:sz w:val="24"/>
           <w:szCs w:val="24"/>
         </w:rPr>
-        <w:t>Mahout</w:t>
+        <w:t>[20]</w:t>
+      </w:r>
+      <w:r>
+        <w:rPr>
+          <w:rFonts w:asciiTheme="minorEastAsia" w:hAnsiTheme="minorEastAsia" w:hint="eastAsia"/>
+          <w:sz w:val="24"/>
+          <w:szCs w:val="24"/>
+        </w:rPr>
+        <w:t>是一个专门针对</w:t>
+      </w:r>
+      <w:r>
+        <w:rPr>
+          <w:rFonts w:asciiTheme="minorEastAsia" w:hAnsiTheme="minorEastAsia" w:hint="eastAsia"/>
+          <w:sz w:val="24"/>
+          <w:szCs w:val="24"/>
+        </w:rPr>
+        <w:t>大规模机器学习算法所开发的代码库。</w:t>
+      </w:r>
+      <w:r>
+        <w:rPr>
+          <w:rFonts w:asciiTheme="minorEastAsia" w:hAnsiTheme="minorEastAsia" w:hint="eastAsia"/>
+          <w:sz w:val="24"/>
+          <w:szCs w:val="24"/>
+        </w:rPr>
+        <w:t>其核心设计目标就是要提高在大规模数据上，提高</w:t>
+      </w:r>
+      <w:r>
+        <w:rPr>
+          <w:rFonts w:asciiTheme="minorEastAsia" w:hAnsiTheme="minorEastAsia" w:hint="eastAsia"/>
+          <w:sz w:val="24"/>
+          <w:szCs w:val="24"/>
+        </w:rPr>
+        <w:t>机器学习算法的可扩展性。</w:t>
+      </w:r>
+      <w:r>
+        <w:rPr>
+          <w:rFonts w:asciiTheme="minorEastAsia" w:hAnsiTheme="minorEastAsia" w:hint="eastAsia"/>
+          <w:sz w:val="24"/>
+          <w:szCs w:val="24"/>
+        </w:rPr>
+        <w:t>它的核心算法包括</w:t>
+      </w:r>
+      <w:r>
+        <w:rPr>
+          <w:rFonts w:asciiTheme="minorEastAsia" w:hAnsiTheme="minorEastAsia" w:hint="eastAsia"/>
+          <w:sz w:val="24"/>
+          <w:szCs w:val="24"/>
+        </w:rPr>
+        <w:t>聚类算法、分类算法和协同过滤。</w:t>
+      </w:r>
+      <w:r>
+        <w:rPr>
+          <w:rFonts w:asciiTheme="minorEastAsia" w:hAnsiTheme="minorEastAsia" w:hint="eastAsia"/>
+          <w:sz w:val="24"/>
+          <w:szCs w:val="24"/>
+        </w:rPr>
+        <w:t>这些算法的很大一部分是建立在</w:t>
       </w:r>
       <w:r>
         <w:rPr>
@@ -1826,91 +1523,8 @@
           <w:sz w:val="24"/>
           <w:szCs w:val="24"/>
         </w:rPr>
-        <w:t>[</w:t>
-      </w:r>
-      <w:proofErr w:type="gramEnd"/>
-      <w:r>
-        <w:rPr>
-          <w:rFonts w:asciiTheme="minorEastAsia" w:hAnsiTheme="minorEastAsia"/>
-          <w:sz w:val="24"/>
-          <w:szCs w:val="24"/>
-        </w:rPr>
-        <w:t>20]</w:t>
-      </w:r>
-      <w:r>
-        <w:rPr>
-          <w:rFonts w:asciiTheme="minorEastAsia" w:hAnsiTheme="minorEastAsia" w:hint="eastAsia"/>
-          <w:sz w:val="24"/>
-          <w:szCs w:val="24"/>
-        </w:rPr>
-        <w:t>是一个专门针对</w:t>
-      </w:r>
-      <w:r>
-        <w:rPr>
-          <w:rFonts w:asciiTheme="minorEastAsia" w:hAnsiTheme="minorEastAsia" w:hint="eastAsia"/>
-          <w:sz w:val="24"/>
-          <w:szCs w:val="24"/>
-        </w:rPr>
-        <w:t>大规模机器学习算法所开发的代码库。</w:t>
-      </w:r>
-      <w:r>
-        <w:rPr>
-          <w:rFonts w:asciiTheme="minorEastAsia" w:hAnsiTheme="minorEastAsia" w:hint="eastAsia"/>
-          <w:sz w:val="24"/>
-          <w:szCs w:val="24"/>
-        </w:rPr>
-        <w:t>其核心设计目标就是要提高在大规模数据上，提高</w:t>
-      </w:r>
-      <w:r>
-        <w:rPr>
-          <w:rFonts w:asciiTheme="minorEastAsia" w:hAnsiTheme="minorEastAsia" w:hint="eastAsia"/>
-          <w:sz w:val="24"/>
-          <w:szCs w:val="24"/>
-        </w:rPr>
-        <w:t>机器学习算法的可扩展性。</w:t>
-      </w:r>
-      <w:r>
-        <w:rPr>
-          <w:rFonts w:asciiTheme="minorEastAsia" w:hAnsiTheme="minorEastAsia" w:hint="eastAsia"/>
-          <w:sz w:val="24"/>
-          <w:szCs w:val="24"/>
-        </w:rPr>
-        <w:t>它的核心算法包括</w:t>
-      </w:r>
-      <w:r>
-        <w:rPr>
-          <w:rFonts w:asciiTheme="minorEastAsia" w:hAnsiTheme="minorEastAsia" w:hint="eastAsia"/>
-          <w:sz w:val="24"/>
-          <w:szCs w:val="24"/>
-        </w:rPr>
-        <w:t>聚类算法、分类算法和协同过滤。</w:t>
-      </w:r>
-      <w:r>
-        <w:rPr>
-          <w:rFonts w:asciiTheme="minorEastAsia" w:hAnsiTheme="minorEastAsia" w:hint="eastAsia"/>
-          <w:sz w:val="24"/>
-          <w:szCs w:val="24"/>
-        </w:rPr>
-        <w:t>这些算法的很大一部分是建立在</w:t>
-      </w:r>
-      <w:r>
-        <w:rPr>
-          <w:rFonts w:asciiTheme="minorEastAsia" w:hAnsiTheme="minorEastAsia"/>
-          <w:sz w:val="24"/>
-          <w:szCs w:val="24"/>
-        </w:rPr>
-        <w:t xml:space="preserve">Apache </w:t>
-      </w:r>
-      <w:proofErr w:type="spellStart"/>
-      <w:r>
-        <w:rPr>
-          <w:rFonts w:asciiTheme="minorEastAsia" w:hAnsiTheme="minorEastAsia"/>
-          <w:sz w:val="24"/>
-          <w:szCs w:val="24"/>
-        </w:rPr>
-        <w:t>Hadoop</w:t>
-      </w:r>
-      <w:proofErr w:type="spellEnd"/>
+        <w:t>Apache Hadoop</w:t>
+      </w:r>
       <w:r>
         <w:rPr>
           <w:rFonts w:asciiTheme="minorEastAsia" w:hAnsiTheme="minorEastAsia" w:hint="eastAsia"/>
@@ -1925,25 +1539,7 @@
           <w:sz w:val="24"/>
           <w:szCs w:val="24"/>
         </w:rPr>
-        <w:t>运用</w:t>
-      </w:r>
-      <w:proofErr w:type="spellStart"/>
-      <w:r>
-        <w:rPr>
-          <w:rFonts w:asciiTheme="minorEastAsia" w:hAnsiTheme="minorEastAsia" w:hint="eastAsia"/>
-          <w:sz w:val="24"/>
-          <w:szCs w:val="24"/>
-        </w:rPr>
-        <w:t>MapReduce</w:t>
-      </w:r>
-      <w:proofErr w:type="spellEnd"/>
-      <w:r>
-        <w:rPr>
-          <w:rFonts w:asciiTheme="minorEastAsia" w:hAnsiTheme="minorEastAsia" w:hint="eastAsia"/>
-          <w:sz w:val="24"/>
-          <w:szCs w:val="24"/>
-        </w:rPr>
-        <w:t>框架</w:t>
+        <w:t>运用MapReduce框架</w:t>
       </w:r>
       <w:r>
         <w:rPr>
@@ -2135,7 +1731,7 @@
     </w:p>
     <w:p>
       <w:pPr>
-        <w:pStyle w:val="ListParagraph"/>
+        <w:pStyle w:val="a5"/>
         <w:numPr>
           <w:ilvl w:val="0"/>
           <w:numId w:val="1"/>
@@ -2183,7 +1779,7 @@
     </w:p>
     <w:p>
       <w:pPr>
-        <w:pStyle w:val="ListParagraph"/>
+        <w:pStyle w:val="a5"/>
         <w:numPr>
           <w:ilvl w:val="0"/>
           <w:numId w:val="1"/>
@@ -2223,7 +1819,7 @@
     </w:p>
     <w:p>
       <w:pPr>
-        <w:pStyle w:val="ListParagraph"/>
+        <w:pStyle w:val="a5"/>
         <w:numPr>
           <w:ilvl w:val="0"/>
           <w:numId w:val="1"/>
@@ -2295,7 +1891,7 @@
     </w:p>
     <w:p>
       <w:pPr>
-        <w:pStyle w:val="ListParagraph"/>
+        <w:pStyle w:val="a5"/>
         <w:numPr>
           <w:ilvl w:val="0"/>
           <w:numId w:val="1"/>
@@ -2603,7 +2199,6 @@
           <w:szCs w:val="24"/>
         </w:rPr>
       </w:pPr>
-      <w:proofErr w:type="gramStart"/>
       <w:r>
         <w:rPr>
           <w:rFonts w:asciiTheme="minorEastAsia" w:hAnsiTheme="minorEastAsia" w:hint="eastAsia"/>
@@ -2618,16 +2213,7 @@
           <w:sz w:val="24"/>
           <w:szCs w:val="24"/>
         </w:rPr>
-        <w:t>[</w:t>
-      </w:r>
-      <w:proofErr w:type="gramEnd"/>
-      <w:r>
-        <w:rPr>
-          <w:rFonts w:asciiTheme="minorEastAsia" w:hAnsiTheme="minorEastAsia" w:hint="eastAsia"/>
-          <w:sz w:val="24"/>
-          <w:szCs w:val="24"/>
-        </w:rPr>
-        <w:t>29]</w:t>
+        <w:t>[29]</w:t>
       </w:r>
       <w:r>
         <w:rPr>
@@ -2643,25 +2229,7 @@
           <w:sz w:val="24"/>
           <w:szCs w:val="24"/>
         </w:rPr>
-        <w:t>加州大学伯克利分校的</w:t>
-      </w:r>
-      <w:proofErr w:type="spellStart"/>
-      <w:r>
-        <w:rPr>
-          <w:rFonts w:asciiTheme="minorEastAsia" w:hAnsiTheme="minorEastAsia" w:hint="eastAsia"/>
-          <w:sz w:val="24"/>
-          <w:szCs w:val="24"/>
-        </w:rPr>
-        <w:t>AMPLab</w:t>
-      </w:r>
-      <w:proofErr w:type="spellEnd"/>
-      <w:r>
-        <w:rPr>
-          <w:rFonts w:asciiTheme="minorEastAsia" w:hAnsiTheme="minorEastAsia" w:hint="eastAsia"/>
-          <w:sz w:val="24"/>
-          <w:szCs w:val="24"/>
-        </w:rPr>
-        <w:t>开发的。</w:t>
+        <w:t>加州大学伯克利分校的AMPLab开发的。</w:t>
       </w:r>
       <w:r>
         <w:rPr>
@@ -2869,25 +2437,7 @@
           <w:sz w:val="24"/>
           <w:szCs w:val="24"/>
         </w:rPr>
-        <w:t>正是</w:t>
-      </w:r>
-      <w:proofErr w:type="spellStart"/>
-      <w:r>
-        <w:rPr>
-          <w:rFonts w:asciiTheme="minorEastAsia" w:hAnsiTheme="minorEastAsia" w:hint="eastAsia"/>
-          <w:sz w:val="24"/>
-          <w:szCs w:val="24"/>
-        </w:rPr>
-        <w:t>Hadoop</w:t>
-      </w:r>
-      <w:proofErr w:type="spellEnd"/>
-      <w:r>
-        <w:rPr>
-          <w:rFonts w:asciiTheme="minorEastAsia" w:hAnsiTheme="minorEastAsia" w:hint="eastAsia"/>
-          <w:sz w:val="24"/>
-          <w:szCs w:val="24"/>
-        </w:rPr>
-        <w:t>系统的最大劣势</w:t>
+        <w:t>正是Hadoop系统的最大劣势</w:t>
       </w:r>
       <w:r>
         <w:rPr>
@@ -2935,25 +2485,7 @@
           <w:sz w:val="24"/>
           <w:szCs w:val="24"/>
         </w:rPr>
-        <w:t>支持</w:t>
-      </w:r>
-      <w:proofErr w:type="spellStart"/>
-      <w:r>
-        <w:rPr>
-          <w:rFonts w:asciiTheme="minorEastAsia" w:hAnsiTheme="minorEastAsia" w:hint="eastAsia"/>
-          <w:sz w:val="24"/>
-          <w:szCs w:val="24"/>
-        </w:rPr>
-        <w:t>Scala</w:t>
-      </w:r>
-      <w:proofErr w:type="spellEnd"/>
-      <w:r>
-        <w:rPr>
-          <w:rFonts w:asciiTheme="minorEastAsia" w:hAnsiTheme="minorEastAsia" w:hint="eastAsia"/>
-          <w:sz w:val="24"/>
-          <w:szCs w:val="24"/>
-        </w:rPr>
-        <w:t>和Python语言</w:t>
+        <w:t>支持Scala和Python语言</w:t>
       </w:r>
       <w:r>
         <w:rPr>
@@ -3025,25 +2557,7 @@
           <w:sz w:val="24"/>
           <w:szCs w:val="24"/>
         </w:rPr>
-        <w:t>方式，通过</w:t>
-      </w:r>
-      <w:proofErr w:type="spellStart"/>
-      <w:r>
-        <w:rPr>
-          <w:rFonts w:asciiTheme="minorEastAsia" w:hAnsiTheme="minorEastAsia" w:hint="eastAsia"/>
-          <w:sz w:val="24"/>
-          <w:szCs w:val="24"/>
-        </w:rPr>
-        <w:t>Scala</w:t>
-      </w:r>
-      <w:proofErr w:type="spellEnd"/>
-      <w:r>
-        <w:rPr>
-          <w:rFonts w:asciiTheme="minorEastAsia" w:hAnsiTheme="minorEastAsia" w:hint="eastAsia"/>
-          <w:sz w:val="24"/>
-          <w:szCs w:val="24"/>
-        </w:rPr>
-        <w:t>和Python语言</w:t>
+        <w:t>方式，通过Scala和Python语言</w:t>
       </w:r>
       <w:r>
         <w:rPr>
@@ -3115,25 +2629,7 @@
           <w:sz w:val="24"/>
           <w:szCs w:val="24"/>
         </w:rPr>
-        <w:t>，相比于</w:t>
-      </w:r>
-      <w:proofErr w:type="spellStart"/>
-      <w:r>
-        <w:rPr>
-          <w:rFonts w:asciiTheme="minorEastAsia" w:hAnsiTheme="minorEastAsia" w:hint="eastAsia"/>
-          <w:sz w:val="24"/>
-          <w:szCs w:val="24"/>
-        </w:rPr>
-        <w:t>Hadoop</w:t>
-      </w:r>
-      <w:proofErr w:type="spellEnd"/>
-      <w:r>
-        <w:rPr>
-          <w:rFonts w:asciiTheme="minorEastAsia" w:hAnsiTheme="minorEastAsia" w:hint="eastAsia"/>
-          <w:sz w:val="24"/>
-          <w:szCs w:val="24"/>
-        </w:rPr>
-        <w:t>系统，</w:t>
+        <w:t>，相比于Hadoop系统，</w:t>
       </w:r>
       <w:r>
         <w:rPr>
@@ -3248,51 +2744,15 @@
           <w:sz w:val="24"/>
           <w:szCs w:val="24"/>
         </w:rPr>
-        <w:t>，从这个意义上讲，它也与</w:t>
-      </w:r>
-      <w:proofErr w:type="spellStart"/>
-      <w:r>
-        <w:rPr>
-          <w:rFonts w:asciiTheme="minorEastAsia" w:hAnsiTheme="minorEastAsia" w:hint="eastAsia"/>
-          <w:sz w:val="24"/>
-          <w:szCs w:val="24"/>
-        </w:rPr>
-        <w:t>Hadoop</w:t>
-      </w:r>
-      <w:proofErr w:type="spellEnd"/>
-      <w:r>
-        <w:rPr>
-          <w:rFonts w:asciiTheme="minorEastAsia" w:hAnsiTheme="minorEastAsia" w:hint="eastAsia"/>
-          <w:sz w:val="24"/>
-          <w:szCs w:val="24"/>
-        </w:rPr>
-        <w:t>兼容</w:t>
-      </w:r>
-      <w:r>
-        <w:rPr>
-          <w:rFonts w:asciiTheme="minorEastAsia" w:hAnsiTheme="minorEastAsia" w:hint="eastAsia"/>
-          <w:sz w:val="24"/>
-          <w:szCs w:val="24"/>
-        </w:rPr>
-        <w:t>。这个特性使得很多基于</w:t>
-      </w:r>
-      <w:proofErr w:type="spellStart"/>
-      <w:r>
-        <w:rPr>
-          <w:rFonts w:asciiTheme="minorEastAsia" w:hAnsiTheme="minorEastAsia" w:hint="eastAsia"/>
-          <w:sz w:val="24"/>
-          <w:szCs w:val="24"/>
-        </w:rPr>
-        <w:t>Hadoop</w:t>
-      </w:r>
-      <w:proofErr w:type="spellEnd"/>
-      <w:r>
-        <w:rPr>
-          <w:rFonts w:asciiTheme="minorEastAsia" w:hAnsiTheme="minorEastAsia" w:hint="eastAsia"/>
-          <w:sz w:val="24"/>
-          <w:szCs w:val="24"/>
-        </w:rPr>
-        <w:t>的程序不用再重新开发，</w:t>
+        <w:t>，从这个意义上讲，它也与Hadoop兼容</w:t>
+      </w:r>
+      <w:r>
+        <w:rPr>
+          <w:rFonts w:asciiTheme="minorEastAsia" w:hAnsiTheme="minorEastAsia" w:hint="eastAsia"/>
+          <w:sz w:val="24"/>
+          <w:szCs w:val="24"/>
+        </w:rPr>
+        <w:t>。这个特性使得很多基于Hadoop的程序不用再重新开发，</w:t>
       </w:r>
       <w:r>
         <w:rPr>
@@ -3327,43 +2787,7 @@
           <w:sz w:val="24"/>
           <w:szCs w:val="24"/>
         </w:rPr>
-        <w:t>是建立在</w:t>
-      </w:r>
-      <w:proofErr w:type="spellStart"/>
-      <w:r>
-        <w:rPr>
-          <w:rFonts w:asciiTheme="minorEastAsia" w:hAnsiTheme="minorEastAsia" w:hint="eastAsia"/>
-          <w:sz w:val="24"/>
-          <w:szCs w:val="24"/>
-        </w:rPr>
-        <w:t>Mesos</w:t>
-      </w:r>
-      <w:proofErr w:type="spellEnd"/>
-      <w:r>
-        <w:rPr>
-          <w:rFonts w:asciiTheme="minorEastAsia" w:hAnsiTheme="minorEastAsia" w:hint="eastAsia"/>
-          <w:sz w:val="24"/>
-          <w:szCs w:val="24"/>
-        </w:rPr>
-        <w:t>上的系统。</w:t>
-      </w:r>
-      <w:proofErr w:type="spellStart"/>
-      <w:r>
-        <w:rPr>
-          <w:rFonts w:asciiTheme="minorEastAsia" w:hAnsiTheme="minorEastAsia" w:hint="eastAsia"/>
-          <w:sz w:val="24"/>
-          <w:szCs w:val="24"/>
-        </w:rPr>
-        <w:t>Mesos</w:t>
-      </w:r>
-      <w:proofErr w:type="spellEnd"/>
-      <w:r>
-        <w:rPr>
-          <w:rFonts w:asciiTheme="minorEastAsia" w:hAnsiTheme="minorEastAsia" w:hint="eastAsia"/>
-          <w:sz w:val="24"/>
-          <w:szCs w:val="24"/>
-        </w:rPr>
-        <w:t>是</w:t>
+        <w:t>是建立在Mesos上的系统。Mesos是</w:t>
       </w:r>
       <w:r>
         <w:rPr>
@@ -3379,145 +2803,55 @@
           <w:sz w:val="24"/>
           <w:szCs w:val="24"/>
         </w:rPr>
+        <w:t>。Mesos可以使得</w:t>
+      </w:r>
+      <w:r>
+        <w:rPr>
+          <w:rFonts w:asciiTheme="minorEastAsia" w:hAnsiTheme="minorEastAsia" w:hint="eastAsia"/>
+          <w:sz w:val="24"/>
+          <w:szCs w:val="24"/>
+        </w:rPr>
+        <w:t>多个并行程序良好地共享一个集群。它也同时提供了API来支持其上的应用</w:t>
+      </w:r>
+      <w:r>
+        <w:rPr>
+          <w:rFonts w:asciiTheme="minorEastAsia" w:hAnsiTheme="minorEastAsia" w:hint="eastAsia"/>
+          <w:sz w:val="24"/>
+          <w:szCs w:val="24"/>
+        </w:rPr>
+        <w:t>在集群上部署并行任务。</w:t>
+      </w:r>
+      <w:r>
+        <w:rPr>
+          <w:rFonts w:asciiTheme="minorEastAsia" w:hAnsiTheme="minorEastAsia" w:hint="eastAsia"/>
+          <w:sz w:val="24"/>
+          <w:szCs w:val="24"/>
+        </w:rPr>
+        <w:t>Spark通过利用Mesos系统</w:t>
+      </w:r>
+      <w:r>
+        <w:rPr>
+          <w:rFonts w:asciiTheme="minorEastAsia" w:hAnsiTheme="minorEastAsia" w:hint="eastAsia"/>
+          <w:sz w:val="24"/>
+          <w:szCs w:val="24"/>
+        </w:rPr>
+        <w:t>可以在集群上与其他系统良好共存，比如说同样建立在Mesos系统上的Hadoop和MPI</w:t>
+      </w:r>
+      <w:r>
+        <w:rPr>
+          <w:rFonts w:asciiTheme="minorEastAsia" w:hAnsiTheme="minorEastAsia" w:hint="eastAsia"/>
+          <w:sz w:val="24"/>
+          <w:szCs w:val="24"/>
+        </w:rPr>
         <w:t>。</w:t>
       </w:r>
-      <w:proofErr w:type="spellStart"/>
-      <w:r>
-        <w:rPr>
-          <w:rFonts w:asciiTheme="minorEastAsia" w:hAnsiTheme="minorEastAsia" w:hint="eastAsia"/>
-          <w:sz w:val="24"/>
-          <w:szCs w:val="24"/>
-        </w:rPr>
-        <w:t>Mesos</w:t>
-      </w:r>
-      <w:proofErr w:type="spellEnd"/>
-      <w:r>
-        <w:rPr>
-          <w:rFonts w:asciiTheme="minorEastAsia" w:hAnsiTheme="minorEastAsia" w:hint="eastAsia"/>
-          <w:sz w:val="24"/>
-          <w:szCs w:val="24"/>
-        </w:rPr>
-        <w:t>可以使得</w:t>
-      </w:r>
-      <w:r>
-        <w:rPr>
-          <w:rFonts w:asciiTheme="minorEastAsia" w:hAnsiTheme="minorEastAsia" w:hint="eastAsia"/>
-          <w:sz w:val="24"/>
-          <w:szCs w:val="24"/>
-        </w:rPr>
-        <w:t>多个并行程序良好地共享一个集群。它也同时提供了API来支持其上的应用</w:t>
-      </w:r>
-      <w:r>
-        <w:rPr>
-          <w:rFonts w:asciiTheme="minorEastAsia" w:hAnsiTheme="minorEastAsia" w:hint="eastAsia"/>
-          <w:sz w:val="24"/>
-          <w:szCs w:val="24"/>
-        </w:rPr>
-        <w:t>在集群上部署并行任务。</w:t>
-      </w:r>
-      <w:r>
-        <w:rPr>
-          <w:rFonts w:asciiTheme="minorEastAsia" w:hAnsiTheme="minorEastAsia" w:hint="eastAsia"/>
-          <w:sz w:val="24"/>
-          <w:szCs w:val="24"/>
-        </w:rPr>
-        <w:t>Spark通过利用</w:t>
-      </w:r>
-      <w:proofErr w:type="spellStart"/>
-      <w:r>
-        <w:rPr>
-          <w:rFonts w:asciiTheme="minorEastAsia" w:hAnsiTheme="minorEastAsia" w:hint="eastAsia"/>
-          <w:sz w:val="24"/>
-          <w:szCs w:val="24"/>
-        </w:rPr>
-        <w:t>Mesos</w:t>
-      </w:r>
-      <w:proofErr w:type="spellEnd"/>
-      <w:r>
-        <w:rPr>
-          <w:rFonts w:asciiTheme="minorEastAsia" w:hAnsiTheme="minorEastAsia" w:hint="eastAsia"/>
-          <w:sz w:val="24"/>
-          <w:szCs w:val="24"/>
-        </w:rPr>
-        <w:t>系统</w:t>
-      </w:r>
-      <w:r>
-        <w:rPr>
-          <w:rFonts w:asciiTheme="minorEastAsia" w:hAnsiTheme="minorEastAsia" w:hint="eastAsia"/>
-          <w:sz w:val="24"/>
-          <w:szCs w:val="24"/>
-        </w:rPr>
-        <w:t>可以在集群上与其他系统良好共存，比如说同样建立在</w:t>
-      </w:r>
-      <w:proofErr w:type="spellStart"/>
-      <w:r>
-        <w:rPr>
-          <w:rFonts w:asciiTheme="minorEastAsia" w:hAnsiTheme="minorEastAsia" w:hint="eastAsia"/>
-          <w:sz w:val="24"/>
-          <w:szCs w:val="24"/>
-        </w:rPr>
-        <w:t>Mesos</w:t>
-      </w:r>
-      <w:proofErr w:type="spellEnd"/>
-      <w:r>
-        <w:rPr>
-          <w:rFonts w:asciiTheme="minorEastAsia" w:hAnsiTheme="minorEastAsia" w:hint="eastAsia"/>
-          <w:sz w:val="24"/>
-          <w:szCs w:val="24"/>
-        </w:rPr>
-        <w:t>系统上的</w:t>
-      </w:r>
-      <w:proofErr w:type="spellStart"/>
-      <w:r>
-        <w:rPr>
-          <w:rFonts w:asciiTheme="minorEastAsia" w:hAnsiTheme="minorEastAsia" w:hint="eastAsia"/>
-          <w:sz w:val="24"/>
-          <w:szCs w:val="24"/>
-        </w:rPr>
-        <w:t>Hadoop</w:t>
-      </w:r>
-      <w:proofErr w:type="spellEnd"/>
-      <w:r>
-        <w:rPr>
-          <w:rFonts w:asciiTheme="minorEastAsia" w:hAnsiTheme="minorEastAsia" w:hint="eastAsia"/>
-          <w:sz w:val="24"/>
-          <w:szCs w:val="24"/>
-        </w:rPr>
-        <w:t>和MPI</w:t>
-      </w:r>
-      <w:r>
-        <w:rPr>
-          <w:rFonts w:asciiTheme="minorEastAsia" w:hAnsiTheme="minorEastAsia" w:hint="eastAsia"/>
-          <w:sz w:val="24"/>
-          <w:szCs w:val="24"/>
-        </w:rPr>
-        <w:t>。</w:t>
-      </w:r>
-      <w:r>
-        <w:rPr>
-          <w:rFonts w:asciiTheme="minorEastAsia" w:hAnsiTheme="minorEastAsia" w:hint="eastAsia"/>
-          <w:sz w:val="24"/>
-          <w:szCs w:val="24"/>
-        </w:rPr>
-        <w:t>另外，利用</w:t>
-      </w:r>
-      <w:proofErr w:type="spellStart"/>
-      <w:r>
-        <w:rPr>
-          <w:rFonts w:asciiTheme="minorEastAsia" w:hAnsiTheme="minorEastAsia" w:hint="eastAsia"/>
-          <w:sz w:val="24"/>
-          <w:szCs w:val="24"/>
-        </w:rPr>
-        <w:t>Mesos</w:t>
-      </w:r>
-      <w:proofErr w:type="spellEnd"/>
-      <w:r>
-        <w:rPr>
-          <w:rFonts w:asciiTheme="minorEastAsia" w:hAnsiTheme="minorEastAsia" w:hint="eastAsia"/>
-          <w:sz w:val="24"/>
-          <w:szCs w:val="24"/>
-        </w:rPr>
-        <w:t>系统，使得Spark的开发过程</w:t>
+      <w:r>
+        <w:rPr>
+          <w:rFonts w:asciiTheme="minorEastAsia" w:hAnsiTheme="minorEastAsia" w:hint="eastAsia"/>
+          <w:sz w:val="24"/>
+          <w:szCs w:val="24"/>
+        </w:rPr>
+        <w:t>另外，利用Mesos系统，使得Spark的开发过程</w:t>
       </w:r>
       <w:r>
         <w:rPr>
@@ -3795,7 +3129,6 @@
         </w:rPr>
         <w:t>，并在像如前所述的</w:t>
       </w:r>
-      <w:proofErr w:type="spellStart"/>
       <w:r>
         <w:rPr>
           <w:rFonts w:asciiTheme="minorEastAsia" w:hAnsiTheme="minorEastAsia" w:hint="eastAsia"/>
@@ -3804,7 +3137,6 @@
         </w:rPr>
         <w:t>MapReduce</w:t>
       </w:r>
-      <w:proofErr w:type="spellEnd"/>
       <w:r>
         <w:rPr>
           <w:rFonts w:asciiTheme="minorEastAsia" w:hAnsiTheme="minorEastAsia" w:hint="eastAsia"/>
@@ -4145,24 +3477,13 @@
           <w:szCs w:val="24"/>
         </w:rPr>
       </w:pPr>
-      <w:proofErr w:type="spellStart"/>
-      <w:proofErr w:type="gramStart"/>
-      <w:r>
-        <w:rPr>
-          <w:rFonts w:asciiTheme="minorEastAsia" w:hAnsiTheme="minorEastAsia" w:hint="eastAsia"/>
-          <w:sz w:val="24"/>
-          <w:szCs w:val="24"/>
-        </w:rPr>
-        <w:t>Hazan</w:t>
-      </w:r>
-      <w:proofErr w:type="spellEnd"/>
-      <w:r>
-        <w:rPr>
-          <w:rFonts w:asciiTheme="minorEastAsia" w:hAnsiTheme="minorEastAsia" w:hint="eastAsia"/>
-          <w:sz w:val="24"/>
-          <w:szCs w:val="24"/>
-        </w:rPr>
-        <w:t>等学者</w:t>
+      <w:r>
+        <w:rPr>
+          <w:rFonts w:asciiTheme="minorEastAsia" w:hAnsiTheme="minorEastAsia" w:hint="eastAsia"/>
+          <w:sz w:val="24"/>
+          <w:szCs w:val="24"/>
+        </w:rPr>
+        <w:t>Hazan等学者</w:t>
       </w:r>
       <w:r>
         <w:rPr>
@@ -4234,16 +3555,143 @@
           <w:sz w:val="24"/>
           <w:szCs w:val="24"/>
         </w:rPr>
+        <w:t>[16]</w:t>
+      </w:r>
+      <w:r>
+        <w:rPr>
+          <w:rFonts w:asciiTheme="minorEastAsia" w:hAnsiTheme="minorEastAsia" w:hint="eastAsia"/>
+          <w:sz w:val="24"/>
+          <w:szCs w:val="24"/>
+        </w:rPr>
+        <w:t>。</w:t>
+      </w:r>
+      <w:r>
+        <w:rPr>
+          <w:rFonts w:asciiTheme="minorEastAsia" w:hAnsiTheme="minorEastAsia" w:hint="eastAsia"/>
+          <w:sz w:val="24"/>
+          <w:szCs w:val="24"/>
+        </w:rPr>
+        <w:t>此后</w:t>
+      </w:r>
+      <w:r>
+        <w:rPr>
+          <w:rFonts w:asciiTheme="minorEastAsia" w:hAnsiTheme="minorEastAsia" w:hint="eastAsia"/>
+          <w:sz w:val="24"/>
+          <w:szCs w:val="24"/>
+        </w:rPr>
+        <w:t>，Cotter</w:t>
+      </w:r>
+      <w:r>
+        <w:rPr>
+          <w:rFonts w:asciiTheme="minorEastAsia" w:hAnsiTheme="minorEastAsia" w:hint="eastAsia"/>
+          <w:sz w:val="24"/>
+          <w:szCs w:val="24"/>
+        </w:rPr>
+        <w:t>更进一步，</w:t>
+      </w:r>
+      <w:r>
+        <w:rPr>
+          <w:rFonts w:asciiTheme="minorEastAsia" w:hAnsiTheme="minorEastAsia" w:hint="eastAsia"/>
+          <w:sz w:val="24"/>
+          <w:szCs w:val="24"/>
+        </w:rPr>
+        <w:t>把次线性方法</w:t>
+      </w:r>
+      <w:r>
+        <w:rPr>
+          <w:rFonts w:asciiTheme="minorEastAsia" w:hAnsiTheme="minorEastAsia" w:hint="eastAsia"/>
+          <w:sz w:val="24"/>
+          <w:szCs w:val="24"/>
+        </w:rPr>
+        <w:t>运用在了</w:t>
+      </w:r>
+      <w:r>
+        <w:rPr>
+          <w:rFonts w:asciiTheme="minorEastAsia" w:hAnsiTheme="minorEastAsia" w:hint="eastAsia"/>
+          <w:sz w:val="24"/>
+          <w:szCs w:val="24"/>
+        </w:rPr>
+        <w:t>了</w:t>
+      </w:r>
+      <w:r>
+        <w:rPr>
+          <w:rFonts w:asciiTheme="minorEastAsia" w:hAnsiTheme="minorEastAsia" w:hint="eastAsia"/>
+          <w:sz w:val="24"/>
+          <w:szCs w:val="24"/>
+        </w:rPr>
+        <w:t>带核函数的支持向量机</w:t>
+      </w:r>
+      <w:r>
+        <w:rPr>
+          <w:rFonts w:asciiTheme="minorEastAsia" w:hAnsiTheme="minorEastAsia" w:hint="eastAsia"/>
+          <w:sz w:val="24"/>
+          <w:szCs w:val="24"/>
+        </w:rPr>
+        <w:t>模型中</w:t>
+      </w:r>
+      <w:r>
+        <w:rPr>
+          <w:rFonts w:asciiTheme="minorEastAsia" w:hAnsiTheme="minorEastAsia" w:hint="eastAsia"/>
+          <w:sz w:val="24"/>
+          <w:szCs w:val="24"/>
+        </w:rPr>
+        <w:t>[6]</w:t>
+      </w:r>
+      <w:r>
+        <w:rPr>
+          <w:rFonts w:asciiTheme="minorEastAsia" w:hAnsiTheme="minorEastAsia" w:hint="eastAsia"/>
+          <w:sz w:val="24"/>
+          <w:szCs w:val="24"/>
+        </w:rPr>
+        <w:t>。</w:t>
+      </w:r>
+      <w:r>
+        <w:rPr>
+          <w:rFonts w:asciiTheme="minorEastAsia" w:hAnsiTheme="minorEastAsia" w:hint="eastAsia"/>
+          <w:sz w:val="24"/>
+          <w:szCs w:val="24"/>
+        </w:rPr>
+        <w:t>随后，Hazan继续把此方法做进一步推广，分别发展到了带一阶惩罚项和带二阶惩罚项的</w:t>
+      </w:r>
+      <w:r>
+        <w:rPr>
+          <w:rFonts w:asciiTheme="minorEastAsia" w:hAnsiTheme="minorEastAsia" w:hint="eastAsia"/>
+          <w:sz w:val="24"/>
+          <w:szCs w:val="24"/>
+        </w:rPr>
+        <w:t>线性</w:t>
+      </w:r>
+      <w:r>
+        <w:rPr>
+          <w:rFonts w:asciiTheme="minorEastAsia" w:hAnsiTheme="minorEastAsia" w:hint="eastAsia"/>
+          <w:sz w:val="24"/>
+          <w:szCs w:val="24"/>
+        </w:rPr>
+        <w:t>回归模型中</w:t>
+      </w:r>
+      <w:r>
+        <w:rPr>
+          <w:rFonts w:asciiTheme="minorEastAsia" w:hAnsiTheme="minorEastAsia" w:hint="eastAsia"/>
+          <w:sz w:val="24"/>
+          <w:szCs w:val="24"/>
+        </w:rPr>
         <w:t>[</w:t>
       </w:r>
-      <w:proofErr w:type="gramEnd"/>
-      <w:r>
-        <w:rPr>
-          <w:rFonts w:asciiTheme="minorEastAsia" w:hAnsiTheme="minorEastAsia" w:hint="eastAsia"/>
-          <w:sz w:val="24"/>
-          <w:szCs w:val="24"/>
-        </w:rPr>
-        <w:t>16]</w:t>
+      <w:r>
+        <w:rPr>
+          <w:rFonts w:asciiTheme="minorEastAsia" w:hAnsiTheme="minorEastAsia" w:hint="eastAsia"/>
+          <w:sz w:val="24"/>
+          <w:szCs w:val="24"/>
+        </w:rPr>
+        <w:t>15</w:t>
+      </w:r>
+      <w:r>
+        <w:rPr>
+          <w:rFonts w:asciiTheme="minorEastAsia" w:hAnsiTheme="minorEastAsia" w:hint="eastAsia"/>
+          <w:sz w:val="24"/>
+          <w:szCs w:val="24"/>
+        </w:rPr>
+        <w:t>]</w:t>
       </w:r>
       <w:r>
         <w:rPr>
@@ -4259,71 +3707,95 @@
           <w:sz w:val="24"/>
           <w:szCs w:val="24"/>
         </w:rPr>
-        <w:t>此后</w:t>
-      </w:r>
-      <w:r>
-        <w:rPr>
-          <w:rFonts w:asciiTheme="minorEastAsia" w:hAnsiTheme="minorEastAsia" w:hint="eastAsia"/>
-          <w:sz w:val="24"/>
-          <w:szCs w:val="24"/>
-        </w:rPr>
-        <w:t>，Cotter</w:t>
-      </w:r>
-      <w:r>
-        <w:rPr>
-          <w:rFonts w:asciiTheme="minorEastAsia" w:hAnsiTheme="minorEastAsia" w:hint="eastAsia"/>
-          <w:sz w:val="24"/>
-          <w:szCs w:val="24"/>
-        </w:rPr>
-        <w:t>更进一步，</w:t>
-      </w:r>
-      <w:r>
-        <w:rPr>
-          <w:rFonts w:asciiTheme="minorEastAsia" w:hAnsiTheme="minorEastAsia" w:hint="eastAsia"/>
-          <w:sz w:val="24"/>
-          <w:szCs w:val="24"/>
-        </w:rPr>
-        <w:t>把次线性方法</w:t>
-      </w:r>
-      <w:r>
-        <w:rPr>
-          <w:rFonts w:asciiTheme="minorEastAsia" w:hAnsiTheme="minorEastAsia" w:hint="eastAsia"/>
-          <w:sz w:val="24"/>
-          <w:szCs w:val="24"/>
-        </w:rPr>
-        <w:t>运用在了</w:t>
-      </w:r>
-      <w:r>
-        <w:rPr>
-          <w:rFonts w:asciiTheme="minorEastAsia" w:hAnsiTheme="minorEastAsia" w:hint="eastAsia"/>
-          <w:sz w:val="24"/>
-          <w:szCs w:val="24"/>
-        </w:rPr>
-        <w:t>了</w:t>
-      </w:r>
-      <w:r>
-        <w:rPr>
-          <w:rFonts w:asciiTheme="minorEastAsia" w:hAnsiTheme="minorEastAsia" w:hint="eastAsia"/>
-          <w:sz w:val="24"/>
-          <w:szCs w:val="24"/>
-        </w:rPr>
-        <w:t>带核函数的支持向量机</w:t>
-      </w:r>
-      <w:r>
-        <w:rPr>
-          <w:rFonts w:asciiTheme="minorEastAsia" w:hAnsiTheme="minorEastAsia" w:hint="eastAsia"/>
-          <w:sz w:val="24"/>
-          <w:szCs w:val="24"/>
-        </w:rPr>
-        <w:t>模型中</w:t>
-      </w:r>
-      <w:r>
-        <w:rPr>
-          <w:rFonts w:asciiTheme="minorEastAsia" w:hAnsiTheme="minorEastAsia" w:hint="eastAsia"/>
-          <w:sz w:val="24"/>
-          <w:szCs w:val="24"/>
-        </w:rPr>
-        <w:t>[6]</w:t>
+        <w:t>Garber和Hazan合作，又把此方法用在了</w:t>
+      </w:r>
+      <w:r>
+        <w:rPr>
+          <w:rFonts w:asciiTheme="minorEastAsia" w:hAnsiTheme="minorEastAsia" w:hint="eastAsia"/>
+          <w:sz w:val="24"/>
+          <w:szCs w:val="24"/>
+        </w:rPr>
+        <w:t>半正定规划问题（</w:t>
+      </w:r>
+      <w:r>
+        <w:rPr>
+          <w:rFonts w:asciiTheme="minorEastAsia" w:hAnsiTheme="minorEastAsia" w:hint="eastAsia"/>
+          <w:sz w:val="24"/>
+          <w:szCs w:val="24"/>
+        </w:rPr>
+        <w:t>S</w:t>
+      </w:r>
+      <w:r>
+        <w:rPr>
+          <w:rFonts w:asciiTheme="minorEastAsia" w:hAnsiTheme="minorEastAsia"/>
+          <w:sz w:val="24"/>
+          <w:szCs w:val="24"/>
+        </w:rPr>
+        <w:t>emiden</w:t>
+      </w:r>
+      <w:r>
+        <w:rPr>
+          <w:rFonts w:asciiTheme="minorEastAsia" w:hAnsiTheme="minorEastAsia" w:hint="eastAsia"/>
+          <w:sz w:val="24"/>
+          <w:szCs w:val="24"/>
+        </w:rPr>
+        <w:t>fi</w:t>
+      </w:r>
+      <w:r>
+        <w:rPr>
+          <w:rFonts w:asciiTheme="minorEastAsia" w:hAnsiTheme="minorEastAsia"/>
+          <w:sz w:val="24"/>
+          <w:szCs w:val="24"/>
+        </w:rPr>
+        <w:t xml:space="preserve">nite </w:t>
+      </w:r>
+      <w:r>
+        <w:rPr>
+          <w:rFonts w:asciiTheme="minorEastAsia" w:hAnsiTheme="minorEastAsia" w:hint="eastAsia"/>
+          <w:sz w:val="24"/>
+          <w:szCs w:val="24"/>
+        </w:rPr>
+        <w:t>P</w:t>
+      </w:r>
+      <w:r>
+        <w:rPr>
+          <w:rFonts w:asciiTheme="minorEastAsia" w:hAnsiTheme="minorEastAsia"/>
+          <w:sz w:val="24"/>
+          <w:szCs w:val="24"/>
+        </w:rPr>
+        <w:t>rogramming</w:t>
+      </w:r>
+      <w:r>
+        <w:rPr>
+          <w:rFonts w:asciiTheme="minorEastAsia" w:hAnsiTheme="minorEastAsia" w:hint="eastAsia"/>
+          <w:sz w:val="24"/>
+          <w:szCs w:val="24"/>
+        </w:rPr>
+        <w:t>）</w:t>
+      </w:r>
+      <w:r>
+        <w:rPr>
+          <w:rFonts w:asciiTheme="minorEastAsia" w:hAnsiTheme="minorEastAsia" w:hint="eastAsia"/>
+          <w:sz w:val="24"/>
+          <w:szCs w:val="24"/>
+        </w:rPr>
+        <w:t>当</w:t>
+      </w:r>
+      <w:r>
+        <w:rPr>
+          <w:rFonts w:asciiTheme="minorEastAsia" w:hAnsiTheme="minorEastAsia" w:hint="eastAsia"/>
+          <w:sz w:val="24"/>
+          <w:szCs w:val="24"/>
+        </w:rPr>
+        <w:t>中</w:t>
+      </w:r>
+      <w:r>
+        <w:rPr>
+          <w:rFonts w:asciiTheme="minorEastAsia" w:hAnsiTheme="minorEastAsia" w:hint="eastAsia"/>
+          <w:sz w:val="24"/>
+          <w:szCs w:val="24"/>
+        </w:rPr>
+        <w:t>[10]</w:t>
       </w:r>
       <w:r>
         <w:rPr>
@@ -4339,202 +3811,6 @@
           <w:sz w:val="24"/>
           <w:szCs w:val="24"/>
         </w:rPr>
-        <w:t>随后，</w:t>
-      </w:r>
-      <w:proofErr w:type="spellStart"/>
-      <w:r>
-        <w:rPr>
-          <w:rFonts w:asciiTheme="minorEastAsia" w:hAnsiTheme="minorEastAsia" w:hint="eastAsia"/>
-          <w:sz w:val="24"/>
-          <w:szCs w:val="24"/>
-        </w:rPr>
-        <w:t>Hazan</w:t>
-      </w:r>
-      <w:proofErr w:type="spellEnd"/>
-      <w:r>
-        <w:rPr>
-          <w:rFonts w:asciiTheme="minorEastAsia" w:hAnsiTheme="minorEastAsia" w:hint="eastAsia"/>
-          <w:sz w:val="24"/>
-          <w:szCs w:val="24"/>
-        </w:rPr>
-        <w:t>继续把此方法做进一步推广，分别发展到了带一阶惩罚项和带二阶惩罚项的</w:t>
-      </w:r>
-      <w:r>
-        <w:rPr>
-          <w:rFonts w:asciiTheme="minorEastAsia" w:hAnsiTheme="minorEastAsia" w:hint="eastAsia"/>
-          <w:sz w:val="24"/>
-          <w:szCs w:val="24"/>
-        </w:rPr>
-        <w:t>线性</w:t>
-      </w:r>
-      <w:r>
-        <w:rPr>
-          <w:rFonts w:asciiTheme="minorEastAsia" w:hAnsiTheme="minorEastAsia" w:hint="eastAsia"/>
-          <w:sz w:val="24"/>
-          <w:szCs w:val="24"/>
-        </w:rPr>
-        <w:t>回归模型中</w:t>
-      </w:r>
-      <w:r>
-        <w:rPr>
-          <w:rFonts w:asciiTheme="minorEastAsia" w:hAnsiTheme="minorEastAsia" w:hint="eastAsia"/>
-          <w:sz w:val="24"/>
-          <w:szCs w:val="24"/>
-        </w:rPr>
-        <w:t>[</w:t>
-      </w:r>
-      <w:r>
-        <w:rPr>
-          <w:rFonts w:asciiTheme="minorEastAsia" w:hAnsiTheme="minorEastAsia" w:hint="eastAsia"/>
-          <w:sz w:val="24"/>
-          <w:szCs w:val="24"/>
-        </w:rPr>
-        <w:t>15</w:t>
-      </w:r>
-      <w:r>
-        <w:rPr>
-          <w:rFonts w:asciiTheme="minorEastAsia" w:hAnsiTheme="minorEastAsia" w:hint="eastAsia"/>
-          <w:sz w:val="24"/>
-          <w:szCs w:val="24"/>
-        </w:rPr>
-        <w:t>]</w:t>
-      </w:r>
-      <w:r>
-        <w:rPr>
-          <w:rFonts w:asciiTheme="minorEastAsia" w:hAnsiTheme="minorEastAsia" w:hint="eastAsia"/>
-          <w:sz w:val="24"/>
-          <w:szCs w:val="24"/>
-        </w:rPr>
-        <w:t>。</w:t>
-      </w:r>
-      <w:r>
-        <w:rPr>
-          <w:rFonts w:asciiTheme="minorEastAsia" w:hAnsiTheme="minorEastAsia" w:hint="eastAsia"/>
-          <w:sz w:val="24"/>
-          <w:szCs w:val="24"/>
-        </w:rPr>
-        <w:t>Garber和</w:t>
-      </w:r>
-      <w:proofErr w:type="spellStart"/>
-      <w:r>
-        <w:rPr>
-          <w:rFonts w:asciiTheme="minorEastAsia" w:hAnsiTheme="minorEastAsia" w:hint="eastAsia"/>
-          <w:sz w:val="24"/>
-          <w:szCs w:val="24"/>
-        </w:rPr>
-        <w:t>Hazan</w:t>
-      </w:r>
-      <w:proofErr w:type="spellEnd"/>
-      <w:r>
-        <w:rPr>
-          <w:rFonts w:asciiTheme="minorEastAsia" w:hAnsiTheme="minorEastAsia" w:hint="eastAsia"/>
-          <w:sz w:val="24"/>
-          <w:szCs w:val="24"/>
-        </w:rPr>
-        <w:t>合作，又把此方法用在了</w:t>
-      </w:r>
-      <w:r>
-        <w:rPr>
-          <w:rFonts w:asciiTheme="minorEastAsia" w:hAnsiTheme="minorEastAsia" w:hint="eastAsia"/>
-          <w:sz w:val="24"/>
-          <w:szCs w:val="24"/>
-        </w:rPr>
-        <w:t>半正定规划问题（</w:t>
-      </w:r>
-      <w:r>
-        <w:rPr>
-          <w:rFonts w:asciiTheme="minorEastAsia" w:hAnsiTheme="minorEastAsia" w:hint="eastAsia"/>
-          <w:sz w:val="24"/>
-          <w:szCs w:val="24"/>
-        </w:rPr>
-        <w:t>S</w:t>
-      </w:r>
-      <w:r>
-        <w:rPr>
-          <w:rFonts w:asciiTheme="minorEastAsia" w:hAnsiTheme="minorEastAsia"/>
-          <w:sz w:val="24"/>
-          <w:szCs w:val="24"/>
-        </w:rPr>
-        <w:t>emiden</w:t>
-      </w:r>
-      <w:r>
-        <w:rPr>
-          <w:rFonts w:asciiTheme="minorEastAsia" w:hAnsiTheme="minorEastAsia" w:hint="eastAsia"/>
-          <w:sz w:val="24"/>
-          <w:szCs w:val="24"/>
-        </w:rPr>
-        <w:t>fi</w:t>
-      </w:r>
-      <w:r>
-        <w:rPr>
-          <w:rFonts w:asciiTheme="minorEastAsia" w:hAnsiTheme="minorEastAsia"/>
-          <w:sz w:val="24"/>
-          <w:szCs w:val="24"/>
-        </w:rPr>
-        <w:t xml:space="preserve">nite </w:t>
-      </w:r>
-      <w:r>
-        <w:rPr>
-          <w:rFonts w:asciiTheme="minorEastAsia" w:hAnsiTheme="minorEastAsia" w:hint="eastAsia"/>
-          <w:sz w:val="24"/>
-          <w:szCs w:val="24"/>
-        </w:rPr>
-        <w:t>P</w:t>
-      </w:r>
-      <w:r>
-        <w:rPr>
-          <w:rFonts w:asciiTheme="minorEastAsia" w:hAnsiTheme="minorEastAsia"/>
-          <w:sz w:val="24"/>
-          <w:szCs w:val="24"/>
-        </w:rPr>
-        <w:t>rogramming</w:t>
-      </w:r>
-      <w:r>
-        <w:rPr>
-          <w:rFonts w:asciiTheme="minorEastAsia" w:hAnsiTheme="minorEastAsia" w:hint="eastAsia"/>
-          <w:sz w:val="24"/>
-          <w:szCs w:val="24"/>
-        </w:rPr>
-        <w:t>）</w:t>
-      </w:r>
-      <w:r>
-        <w:rPr>
-          <w:rFonts w:asciiTheme="minorEastAsia" w:hAnsiTheme="minorEastAsia" w:hint="eastAsia"/>
-          <w:sz w:val="24"/>
-          <w:szCs w:val="24"/>
-        </w:rPr>
-        <w:t>当</w:t>
-      </w:r>
-      <w:r>
-        <w:rPr>
-          <w:rFonts w:asciiTheme="minorEastAsia" w:hAnsiTheme="minorEastAsia" w:hint="eastAsia"/>
-          <w:sz w:val="24"/>
-          <w:szCs w:val="24"/>
-        </w:rPr>
-        <w:t>中</w:t>
-      </w:r>
-      <w:r>
-        <w:rPr>
-          <w:rFonts w:asciiTheme="minorEastAsia" w:hAnsiTheme="minorEastAsia" w:hint="eastAsia"/>
-          <w:sz w:val="24"/>
-          <w:szCs w:val="24"/>
-        </w:rPr>
-        <w:t>[10]</w:t>
-      </w:r>
-      <w:r>
-        <w:rPr>
-          <w:rFonts w:asciiTheme="minorEastAsia" w:hAnsiTheme="minorEastAsia" w:hint="eastAsia"/>
-          <w:sz w:val="24"/>
-          <w:szCs w:val="24"/>
-        </w:rPr>
-        <w:t>。</w:t>
-      </w:r>
-      <w:r>
-        <w:rPr>
-          <w:rFonts w:asciiTheme="minorEastAsia" w:hAnsiTheme="minorEastAsia" w:hint="eastAsia"/>
-          <w:sz w:val="24"/>
-          <w:szCs w:val="24"/>
-        </w:rPr>
         <w:t>在2012年</w:t>
       </w:r>
       <w:r>
@@ -4575,16 +3851,7 @@
           <w:sz w:val="24"/>
           <w:szCs w:val="24"/>
         </w:rPr>
-        <w:t>，</w:t>
-      </w:r>
-      <w:proofErr w:type="gramStart"/>
-      <w:r>
-        <w:rPr>
-          <w:rFonts w:asciiTheme="minorEastAsia" w:hAnsiTheme="minorEastAsia" w:hint="eastAsia"/>
-          <w:sz w:val="24"/>
-          <w:szCs w:val="24"/>
-        </w:rPr>
-        <w:t>并提出了</w:t>
+        <w:t>，并提出了</w:t>
       </w:r>
       <w:r>
         <w:rPr>
@@ -4608,16 +3875,7 @@
           <w:sz w:val="24"/>
           <w:szCs w:val="24"/>
         </w:rPr>
-        <w:t>[</w:t>
-      </w:r>
-      <w:proofErr w:type="gramEnd"/>
-      <w:r>
-        <w:rPr>
-          <w:rFonts w:asciiTheme="minorEastAsia" w:hAnsiTheme="minorEastAsia" w:hint="eastAsia"/>
-          <w:sz w:val="24"/>
-          <w:szCs w:val="24"/>
-        </w:rPr>
-        <w:t>22]</w:t>
+        <w:t>[22]</w:t>
       </w:r>
       <w:r>
         <w:rPr>
@@ -4807,7 +4065,7 @@
           <v:shape id="_x0000_i1025" type="#_x0000_t75" style="width:141.75pt;height:14.25pt" o:ole="">
             <v:imagedata r:id="rId7" o:title=""/>
           </v:shape>
-          <o:OLEObject Type="Embed" ProgID="Equation.Ribbit" ShapeID="_x0000_i1025" DrawAspect="Content" ObjectID="_1432050800" r:id="rId8"/>
+          <o:OLEObject Type="Embed" ProgID="Equation.Ribbit" ShapeID="_x0000_i1025" DrawAspect="Content" ObjectID="_1432044465" r:id="rId8"/>
         </w:object>
       </w:r>
     </w:p>
@@ -4848,7 +4106,7 @@
           <v:shape id="_x0000_i1026" type="#_x0000_t75" style="width:39pt;height:14.25pt" o:ole="">
             <v:imagedata r:id="rId9" o:title=""/>
           </v:shape>
-          <o:OLEObject Type="Embed" ProgID="Equation.Ribbit" ShapeID="_x0000_i1026" DrawAspect="Content" ObjectID="_1432050801" r:id="rId10"/>
+          <o:OLEObject Type="Embed" ProgID="Equation.Ribbit" ShapeID="_x0000_i1026" DrawAspect="Content" ObjectID="_1432044466" r:id="rId10"/>
         </w:object>
       </w:r>
       <w:r>
@@ -4902,7 +4160,7 @@
           <v:shape id="_x0000_i1027" type="#_x0000_t75" style="width:61.5pt;height:14.25pt" o:ole="">
             <v:imagedata r:id="rId11" o:title=""/>
           </v:shape>
-          <o:OLEObject Type="Embed" ProgID="Equation.Ribbit" ShapeID="_x0000_i1027" DrawAspect="Content" ObjectID="_1432050802" r:id="rId12"/>
+          <o:OLEObject Type="Embed" ProgID="Equation.Ribbit" ShapeID="_x0000_i1027" DrawAspect="Content" ObjectID="_1432044467" r:id="rId12"/>
         </w:object>
       </w:r>
       <w:r>
@@ -4975,7 +4233,7 @@
           <v:shape id="_x0000_i1028" type="#_x0000_t75" style="width:7.5pt;height:9.75pt" o:ole="">
             <v:imagedata r:id="rId13" o:title=""/>
           </v:shape>
-          <o:OLEObject Type="Embed" ProgID="Equation.Ribbit" ShapeID="_x0000_i1028" DrawAspect="Content" ObjectID="_1432050803" r:id="rId14"/>
+          <o:OLEObject Type="Embed" ProgID="Equation.Ribbit" ShapeID="_x0000_i1028" DrawAspect="Content" ObjectID="_1432044468" r:id="rId14"/>
         </w:object>
       </w:r>
       <w:r>
@@ -5013,7 +4271,7 @@
           <v:shape id="_x0000_i1029" type="#_x0000_t75" style="width:6.75pt;height:12.75pt" o:ole="">
             <v:imagedata r:id="rId15" o:title=""/>
           </v:shape>
-          <o:OLEObject Type="Embed" ProgID="Equation.Ribbit" ShapeID="_x0000_i1029" DrawAspect="Content" ObjectID="_1432050804" r:id="rId16"/>
+          <o:OLEObject Type="Embed" ProgID="Equation.Ribbit" ShapeID="_x0000_i1029" DrawAspect="Content" ObjectID="_1432044469" r:id="rId16"/>
         </w:object>
       </w:r>
       <w:r>
@@ -5099,7 +4357,7 @@
           <v:shape id="_x0000_i1030" type="#_x0000_t75" style="width:107.25pt;height:15pt" o:ole="">
             <v:imagedata r:id="rId17" o:title=""/>
           </v:shape>
-          <o:OLEObject Type="Embed" ProgID="Equation.Ribbit" ShapeID="_x0000_i1030" DrawAspect="Content" ObjectID="_1432050805" r:id="rId18"/>
+          <o:OLEObject Type="Embed" ProgID="Equation.Ribbit" ShapeID="_x0000_i1030" DrawAspect="Content" ObjectID="_1432044470" r:id="rId18"/>
         </w:object>
       </w:r>
     </w:p>
@@ -5161,7 +4419,7 @@
           <v:shape id="_x0000_i1031" type="#_x0000_t75" style="width:102.75pt;height:15pt" o:ole="">
             <v:imagedata r:id="rId19" o:title=""/>
           </v:shape>
-          <o:OLEObject Type="Embed" ProgID="Equation.Ribbit" ShapeID="_x0000_i1031" DrawAspect="Content" ObjectID="_1432050806" r:id="rId20"/>
+          <o:OLEObject Type="Embed" ProgID="Equation.Ribbit" ShapeID="_x0000_i1031" DrawAspect="Content" ObjectID="_1432044471" r:id="rId20"/>
         </w:object>
       </w:r>
     </w:p>
@@ -5219,7 +4477,7 @@
           <v:shape id="_x0000_i1032" type="#_x0000_t75" style="width:222.75pt;height:29.25pt" o:ole="">
             <v:imagedata r:id="rId21" o:title=""/>
           </v:shape>
-          <o:OLEObject Type="Embed" ProgID="Equation.Ribbit" ShapeID="_x0000_i1032" DrawAspect="Content" ObjectID="_1432050807" r:id="rId22"/>
+          <o:OLEObject Type="Embed" ProgID="Equation.Ribbit" ShapeID="_x0000_i1032" DrawAspect="Content" ObjectID="_1432044472" r:id="rId22"/>
         </w:object>
       </w:r>
     </w:p>
@@ -5300,7 +4558,7 @@
           <v:shape id="_x0000_i1033" type="#_x0000_t75" style="width:122.25pt;height:15pt" o:ole="">
             <v:imagedata r:id="rId23" o:title=""/>
           </v:shape>
-          <o:OLEObject Type="Embed" ProgID="Equation.Ribbit" ShapeID="_x0000_i1033" DrawAspect="Content" ObjectID="_1432050808" r:id="rId24"/>
+          <o:OLEObject Type="Embed" ProgID="Equation.Ribbit" ShapeID="_x0000_i1033" DrawAspect="Content" ObjectID="_1432044473" r:id="rId24"/>
         </w:object>
       </w:r>
       <w:r>
@@ -5330,7 +4588,7 @@
           <v:shape id="_x0000_i1034" type="#_x0000_t75" style="width:28.5pt;height:13.5pt" o:ole="">
             <v:imagedata r:id="rId25" o:title=""/>
           </v:shape>
-          <o:OLEObject Type="Embed" ProgID="Equation.Ribbit" ShapeID="_x0000_i1034" DrawAspect="Content" ObjectID="_1432050809" r:id="rId26"/>
+          <o:OLEObject Type="Embed" ProgID="Equation.Ribbit" ShapeID="_x0000_i1034" DrawAspect="Content" ObjectID="_1432044474" r:id="rId26"/>
         </w:object>
       </w:r>
       <w:r>
@@ -5475,7 +4733,7 @@
           <v:shape id="_x0000_i1035" type="#_x0000_t75" style="width:133.5pt;height:34.5pt" o:ole="">
             <v:imagedata r:id="rId27" o:title=""/>
           </v:shape>
-          <o:OLEObject Type="Embed" ProgID="Equation.Ribbit" ShapeID="_x0000_i1035" DrawAspect="Content" ObjectID="_1432050810" r:id="rId28"/>
+          <o:OLEObject Type="Embed" ProgID="Equation.Ribbit" ShapeID="_x0000_i1035" DrawAspect="Content" ObjectID="_1432044475" r:id="rId28"/>
         </w:object>
       </w:r>
     </w:p>
@@ -5558,7 +4816,7 @@
           <v:shape id="_x0000_i1036" type="#_x0000_t75" style="width:9.75pt;height:10.5pt" o:ole="">
             <v:imagedata r:id="rId29" o:title=""/>
           </v:shape>
-          <o:OLEObject Type="Embed" ProgID="Equation.Ribbit" ShapeID="_x0000_i1036" DrawAspect="Content" ObjectID="_1432050811" r:id="rId30"/>
+          <o:OLEObject Type="Embed" ProgID="Equation.Ribbit" ShapeID="_x0000_i1036" DrawAspect="Content" ObjectID="_1432044476" r:id="rId30"/>
         </w:object>
       </w:r>
       <w:r>
@@ -5580,7 +4838,7 @@
           <v:shape id="_x0000_i1037" type="#_x0000_t75" style="width:24.75pt;height:14.25pt" o:ole="">
             <v:imagedata r:id="rId31" o:title=""/>
           </v:shape>
-          <o:OLEObject Type="Embed" ProgID="Equation.Ribbit" ShapeID="_x0000_i1037" DrawAspect="Content" ObjectID="_1432050812" r:id="rId32"/>
+          <o:OLEObject Type="Embed" ProgID="Equation.Ribbit" ShapeID="_x0000_i1037" DrawAspect="Content" ObjectID="_1432044477" r:id="rId32"/>
         </w:object>
       </w:r>
       <w:r>
@@ -5687,7 +4945,7 @@
           <v:shape id="_x0000_i1038" type="#_x0000_t75" style="width:239.25pt;height:21pt" o:ole="">
             <v:imagedata r:id="rId33" o:title=""/>
           </v:shape>
-          <o:OLEObject Type="Embed" ProgID="Equation.Ribbit" ShapeID="_x0000_i1038" DrawAspect="Content" ObjectID="_1432050813" r:id="rId34"/>
+          <o:OLEObject Type="Embed" ProgID="Equation.Ribbit" ShapeID="_x0000_i1038" DrawAspect="Content" ObjectID="_1432044478" r:id="rId34"/>
         </w:object>
       </w:r>
       <w:r>
@@ -5927,7 +5185,7 @@
           <v:shape id="_x0000_i1039" type="#_x0000_t75" style="width:9.75pt;height:10.5pt" o:ole="">
             <v:imagedata r:id="rId29" o:title=""/>
           </v:shape>
-          <o:OLEObject Type="Embed" ProgID="Equation.Ribbit" ShapeID="_x0000_i1039" DrawAspect="Content" ObjectID="_1432050814" r:id="rId35"/>
+          <o:OLEObject Type="Embed" ProgID="Equation.Ribbit" ShapeID="_x0000_i1039" DrawAspect="Content" ObjectID="_1432044479" r:id="rId35"/>
         </w:object>
       </w:r>
       <w:r>
@@ -5965,7 +5223,7 @@
           <v:shape id="_x0000_i1040" type="#_x0000_t75" style="width:6.75pt;height:12.75pt" o:ole="">
             <v:imagedata r:id="rId36" o:title=""/>
           </v:shape>
-          <o:OLEObject Type="Embed" ProgID="Equation.Ribbit" ShapeID="_x0000_i1040" DrawAspect="Content" ObjectID="_1432050815" r:id="rId37"/>
+          <o:OLEObject Type="Embed" ProgID="Equation.Ribbit" ShapeID="_x0000_i1040" DrawAspect="Content" ObjectID="_1432044480" r:id="rId37"/>
         </w:object>
       </w:r>
       <w:r>
@@ -5995,7 +5253,7 @@
           <v:shape id="_x0000_i1041" type="#_x0000_t75" style="width:16.5pt;height:13.5pt" o:ole="">
             <v:imagedata r:id="rId38" o:title=""/>
           </v:shape>
-          <o:OLEObject Type="Embed" ProgID="Equation.Ribbit" ShapeID="_x0000_i1041" DrawAspect="Content" ObjectID="_1432050816" r:id="rId39"/>
+          <o:OLEObject Type="Embed" ProgID="Equation.Ribbit" ShapeID="_x0000_i1041" DrawAspect="Content" ObjectID="_1432044481" r:id="rId39"/>
         </w:object>
       </w:r>
       <w:r>
@@ -6033,7 +5291,7 @@
           <v:shape id="_x0000_i1042" type="#_x0000_t75" style="width:9.75pt;height:13.5pt" o:ole="">
             <v:imagedata r:id="rId40" o:title=""/>
           </v:shape>
-          <o:OLEObject Type="Embed" ProgID="Equation.Ribbit" ShapeID="_x0000_i1042" DrawAspect="Content" ObjectID="_1432050817" r:id="rId41"/>
+          <o:OLEObject Type="Embed" ProgID="Equation.Ribbit" ShapeID="_x0000_i1042" DrawAspect="Content" ObjectID="_1432044482" r:id="rId41"/>
         </w:object>
       </w:r>
       <w:r>
@@ -6055,7 +5313,7 @@
           <v:shape id="_x0000_i1043" type="#_x0000_t75" style="width:27pt;height:13.5pt" o:ole="">
             <v:imagedata r:id="rId42" o:title=""/>
           </v:shape>
-          <o:OLEObject Type="Embed" ProgID="Equation.Ribbit" ShapeID="_x0000_i1043" DrawAspect="Content" ObjectID="_1432050818" r:id="rId43"/>
+          <o:OLEObject Type="Embed" ProgID="Equation.Ribbit" ShapeID="_x0000_i1043" DrawAspect="Content" ObjectID="_1432044483" r:id="rId43"/>
         </w:object>
       </w:r>
       <w:r>
@@ -6090,7 +5348,7 @@
           <v:shape id="_x0000_i1044" type="#_x0000_t75" style="width:73.5pt;height:14.25pt" o:ole="">
             <v:imagedata r:id="rId44" o:title=""/>
           </v:shape>
-          <o:OLEObject Type="Embed" ProgID="Equation.Ribbit" ShapeID="_x0000_i1044" DrawAspect="Content" ObjectID="_1432050819" r:id="rId45"/>
+          <o:OLEObject Type="Embed" ProgID="Equation.Ribbit" ShapeID="_x0000_i1044" DrawAspect="Content" ObjectID="_1432044484" r:id="rId45"/>
         </w:object>
       </w:r>
     </w:p>
@@ -6136,7 +5394,7 @@
           <v:shape id="_x0000_i1045" type="#_x0000_t75" style="width:157.5pt;height:26.25pt" o:ole="">
             <v:imagedata r:id="rId46" o:title=""/>
           </v:shape>
-          <o:OLEObject Type="Embed" ProgID="Equation.Ribbit" ShapeID="_x0000_i1045" DrawAspect="Content" ObjectID="_1432050820" r:id="rId47"/>
+          <o:OLEObject Type="Embed" ProgID="Equation.Ribbit" ShapeID="_x0000_i1045" DrawAspect="Content" ObjectID="_1432044485" r:id="rId47"/>
         </w:object>
       </w:r>
     </w:p>
@@ -6220,7 +5478,7 @@
           <v:shape id="_x0000_i1046" type="#_x0000_t75" style="width:147.75pt;height:27.75pt" o:ole="">
             <v:imagedata r:id="rId48" o:title=""/>
           </v:shape>
-          <o:OLEObject Type="Embed" ProgID="Equation.Ribbit" ShapeID="_x0000_i1046" DrawAspect="Content" ObjectID="_1432050821" r:id="rId49"/>
+          <o:OLEObject Type="Embed" ProgID="Equation.Ribbit" ShapeID="_x0000_i1046" DrawAspect="Content" ObjectID="_1432044486" r:id="rId49"/>
         </w:object>
       </w:r>
       <w:r>
@@ -6473,7 +5731,7 @@
           <v:shape id="_x0000_i1047" type="#_x0000_t75" style="width:9.75pt;height:10.5pt" o:ole="">
             <v:imagedata r:id="rId29" o:title=""/>
           </v:shape>
-          <o:OLEObject Type="Embed" ProgID="Equation.Ribbit" ShapeID="_x0000_i1047" DrawAspect="Content" ObjectID="_1432050822" r:id="rId50"/>
+          <o:OLEObject Type="Embed" ProgID="Equation.Ribbit" ShapeID="_x0000_i1047" DrawAspect="Content" ObjectID="_1432044487" r:id="rId50"/>
         </w:object>
       </w:r>
       <w:r>
@@ -6503,7 +5761,7 @@
           <v:shape id="_x0000_i1048" type="#_x0000_t75" style="width:7.5pt;height:10.5pt" o:ole="">
             <v:imagedata r:id="rId51" o:title=""/>
           </v:shape>
-          <o:OLEObject Type="Embed" ProgID="Equation.Ribbit" ShapeID="_x0000_i1048" DrawAspect="Content" ObjectID="_1432050823" r:id="rId52"/>
+          <o:OLEObject Type="Embed" ProgID="Equation.Ribbit" ShapeID="_x0000_i1048" DrawAspect="Content" ObjectID="_1432044488" r:id="rId52"/>
         </w:object>
       </w:r>
       <w:r>
@@ -6562,7 +5820,7 @@
           <v:shape id="_x0000_i1049" type="#_x0000_t75" style="width:146.25pt;height:23.25pt" o:ole="">
             <v:imagedata r:id="rId53" o:title=""/>
           </v:shape>
-          <o:OLEObject Type="Embed" ProgID="Equation.Ribbit" ShapeID="_x0000_i1049" DrawAspect="Content" ObjectID="_1432050824" r:id="rId54"/>
+          <o:OLEObject Type="Embed" ProgID="Equation.Ribbit" ShapeID="_x0000_i1049" DrawAspect="Content" ObjectID="_1432044489" r:id="rId54"/>
         </w:object>
       </w:r>
     </w:p>
@@ -6630,7 +5888,7 @@
           <v:shape id="_x0000_i1050" type="#_x0000_t75" style="width:143.25pt;height:21pt" o:ole="">
             <v:imagedata r:id="rId55" o:title=""/>
           </v:shape>
-          <o:OLEObject Type="Embed" ProgID="Equation.Ribbit" ShapeID="_x0000_i1050" DrawAspect="Content" ObjectID="_1432050825" r:id="rId56"/>
+          <o:OLEObject Type="Embed" ProgID="Equation.Ribbit" ShapeID="_x0000_i1050" DrawAspect="Content" ObjectID="_1432044490" r:id="rId56"/>
         </w:object>
       </w:r>
       <w:r>
@@ -7210,7 +6468,7 @@
           <v:shape id="_x0000_i1051" type="#_x0000_t75" style="width:69.75pt;height:14.25pt" o:ole="">
             <v:imagedata r:id="rId57" o:title=""/>
           </v:shape>
-          <o:OLEObject Type="Embed" ProgID="Equation.Ribbit" ShapeID="_x0000_i1051" DrawAspect="Content" ObjectID="_1432050826" r:id="rId58"/>
+          <o:OLEObject Type="Embed" ProgID="Equation.Ribbit" ShapeID="_x0000_i1051" DrawAspect="Content" ObjectID="_1432044491" r:id="rId58"/>
         </w:object>
       </w:r>
       <w:r>
@@ -7264,7 +6522,7 @@
           <v:shape id="_x0000_i1052" type="#_x0000_t75" style="width:7.5pt;height:10.5pt" o:ole="">
             <v:imagedata r:id="rId59" o:title=""/>
           </v:shape>
-          <o:OLEObject Type="Embed" ProgID="Equation.Ribbit" ShapeID="_x0000_i1052" DrawAspect="Content" ObjectID="_1432050827" r:id="rId60"/>
+          <o:OLEObject Type="Embed" ProgID="Equation.Ribbit" ShapeID="_x0000_i1052" DrawAspect="Content" ObjectID="_1432044492" r:id="rId60"/>
         </w:object>
       </w:r>
       <w:r>
@@ -7318,7 +6576,7 @@
           <v:shape id="_x0000_i1053" type="#_x0000_t75" style="width:7.5pt;height:10.5pt" o:ole="">
             <v:imagedata r:id="rId61" o:title=""/>
           </v:shape>
-          <o:OLEObject Type="Embed" ProgID="Equation.Ribbit" ShapeID="_x0000_i1053" DrawAspect="Content" ObjectID="_1432050828" r:id="rId62"/>
+          <o:OLEObject Type="Embed" ProgID="Equation.Ribbit" ShapeID="_x0000_i1053" DrawAspect="Content" ObjectID="_1432044493" r:id="rId62"/>
         </w:object>
       </w:r>
       <w:r>
@@ -7372,7 +6630,7 @@
           <v:shape id="_x0000_i1054" type="#_x0000_t75" style="width:7.5pt;height:10.5pt" o:ole="">
             <v:imagedata r:id="rId61" o:title=""/>
           </v:shape>
-          <o:OLEObject Type="Embed" ProgID="Equation.Ribbit" ShapeID="_x0000_i1054" DrawAspect="Content" ObjectID="_1432050829" r:id="rId63"/>
+          <o:OLEObject Type="Embed" ProgID="Equation.Ribbit" ShapeID="_x0000_i1054" DrawAspect="Content" ObjectID="_1432044494" r:id="rId63"/>
         </w:object>
       </w:r>
       <w:r>
@@ -7461,7 +6719,7 @@
           <v:shape id="_x0000_i1055" type="#_x0000_t75" style="width:10.5pt;height:10.5pt" o:ole="">
             <v:imagedata r:id="rId64" o:title=""/>
           </v:shape>
-          <o:OLEObject Type="Embed" ProgID="Equation.Ribbit" ShapeID="_x0000_i1055" DrawAspect="Content" ObjectID="_1432050830" r:id="rId65"/>
+          <o:OLEObject Type="Embed" ProgID="Equation.Ribbit" ShapeID="_x0000_i1055" DrawAspect="Content" ObjectID="_1432044495" r:id="rId65"/>
         </w:object>
       </w:r>
       <w:r>
@@ -7499,7 +6757,7 @@
           <v:shape id="_x0000_i1056" type="#_x0000_t75" style="width:9.75pt;height:10.5pt" o:ole="">
             <v:imagedata r:id="rId29" o:title=""/>
           </v:shape>
-          <o:OLEObject Type="Embed" ProgID="Equation.Ribbit" ShapeID="_x0000_i1056" DrawAspect="Content" ObjectID="_1432050831" r:id="rId66"/>
+          <o:OLEObject Type="Embed" ProgID="Equation.Ribbit" ShapeID="_x0000_i1056" DrawAspect="Content" ObjectID="_1432044496" r:id="rId66"/>
         </w:object>
       </w:r>
       <w:r>
@@ -7521,7 +6779,7 @@
           <v:shape id="_x0000_i1057" type="#_x0000_t75" style="width:5.25pt;height:13.5pt" o:ole="">
             <v:imagedata r:id="rId67" o:title=""/>
           </v:shape>
-          <o:OLEObject Type="Embed" ProgID="Equation.Ribbit" ShapeID="_x0000_i1057" DrawAspect="Content" ObjectID="_1432050832" r:id="rId68"/>
+          <o:OLEObject Type="Embed" ProgID="Equation.Ribbit" ShapeID="_x0000_i1057" DrawAspect="Content" ObjectID="_1432044497" r:id="rId68"/>
         </w:object>
       </w:r>
       <w:r>
@@ -7709,7 +6967,7 @@
           <v:shape id="_x0000_i1058" type="#_x0000_t75" style="width:23.25pt;height:14.25pt" o:ole="">
             <v:imagedata r:id="rId69" o:title=""/>
           </v:shape>
-          <o:OLEObject Type="Embed" ProgID="Equation.Ribbit" ShapeID="_x0000_i1058" DrawAspect="Content" ObjectID="_1432050833" r:id="rId70"/>
+          <o:OLEObject Type="Embed" ProgID="Equation.Ribbit" ShapeID="_x0000_i1058" DrawAspect="Content" ObjectID="_1432044498" r:id="rId70"/>
         </w:object>
       </w:r>
       <w:r>
@@ -7942,7 +7200,7 @@
           <v:shape id="_x0000_i1059" type="#_x0000_t75" style="width:7.5pt;height:10.5pt" o:ole="">
             <v:imagedata r:id="rId61" o:title=""/>
           </v:shape>
-          <o:OLEObject Type="Embed" ProgID="Equation.Ribbit" ShapeID="_x0000_i1059" DrawAspect="Content" ObjectID="_1432050834" r:id="rId71"/>
+          <o:OLEObject Type="Embed" ProgID="Equation.Ribbit" ShapeID="_x0000_i1059" DrawAspect="Content" ObjectID="_1432044499" r:id="rId71"/>
         </w:object>
       </w:r>
       <w:r>
@@ -8055,25 +7313,7 @@
           <w:sz w:val="24"/>
           <w:szCs w:val="24"/>
         </w:rPr>
-        <w:t>我们在引文[22</w:t>
-      </w:r>
-      <w:proofErr w:type="gramStart"/>
-      <w:r>
-        <w:rPr>
-          <w:rFonts w:asciiTheme="minorEastAsia" w:hAnsiTheme="minorEastAsia" w:hint="eastAsia"/>
-          <w:sz w:val="24"/>
-          <w:szCs w:val="24"/>
-        </w:rPr>
-        <w:t>]的基础上做了必要的简化</w:t>
-      </w:r>
-      <w:proofErr w:type="gramEnd"/>
-      <w:r>
-        <w:rPr>
-          <w:rFonts w:asciiTheme="minorEastAsia" w:hAnsiTheme="minorEastAsia" w:hint="eastAsia"/>
-          <w:sz w:val="24"/>
-          <w:szCs w:val="24"/>
-        </w:rPr>
-        <w:t>。</w:t>
+        <w:t>我们在引文[22]的基础上做了必要的简化。</w:t>
       </w:r>
       <w:r>
         <w:rPr>
@@ -8138,7 +7378,7 @@
           <v:shape id="_x0000_i1060" type="#_x0000_t75" style="width:30.75pt;height:14.25pt" o:ole="">
             <v:imagedata r:id="rId72" o:title=""/>
           </v:shape>
-          <o:OLEObject Type="Embed" ProgID="Equation.Ribbit" ShapeID="_x0000_i1060" DrawAspect="Content" ObjectID="_1432050835" r:id="rId73"/>
+          <o:OLEObject Type="Embed" ProgID="Equation.Ribbit" ShapeID="_x0000_i1060" DrawAspect="Content" ObjectID="_1432044500" r:id="rId73"/>
         </w:object>
       </w:r>
       <w:r>
@@ -8165,7 +7405,7 @@
           <v:shape id="_x0000_i1061" type="#_x0000_t75" style="width:210pt;height:15pt" o:ole="">
             <v:imagedata r:id="rId74" o:title=""/>
           </v:shape>
-          <o:OLEObject Type="Embed" ProgID="Equation.Ribbit" ShapeID="_x0000_i1061" DrawAspect="Content" ObjectID="_1432050836" r:id="rId75"/>
+          <o:OLEObject Type="Embed" ProgID="Equation.Ribbit" ShapeID="_x0000_i1061" DrawAspect="Content" ObjectID="_1432044501" r:id="rId75"/>
         </w:object>
       </w:r>
     </w:p>
@@ -8193,7 +7433,7 @@
           <v:shape id="_x0000_i1062" type="#_x0000_t75" style="width:28.5pt;height:14.25pt" o:ole="">
             <v:imagedata r:id="rId76" o:title=""/>
           </v:shape>
-          <o:OLEObject Type="Embed" ProgID="Equation.Ribbit" ShapeID="_x0000_i1062" DrawAspect="Content" ObjectID="_1432050837" r:id="rId77"/>
+          <o:OLEObject Type="Embed" ProgID="Equation.Ribbit" ShapeID="_x0000_i1062" DrawAspect="Content" ObjectID="_1432044502" r:id="rId77"/>
         </w:object>
       </w:r>
       <w:r>
@@ -8229,7 +7469,7 @@
           <v:shape id="_x0000_i1063" type="#_x0000_t75" style="width:131.25pt;height:51.75pt" o:ole="">
             <v:imagedata r:id="rId78" o:title=""/>
           </v:shape>
-          <o:OLEObject Type="Embed" ProgID="Equation.Ribbit" ShapeID="_x0000_i1063" DrawAspect="Content" ObjectID="_1432050838" r:id="rId79"/>
+          <o:OLEObject Type="Embed" ProgID="Equation.Ribbit" ShapeID="_x0000_i1063" DrawAspect="Content" ObjectID="_1432044503" r:id="rId79"/>
         </w:object>
       </w:r>
     </w:p>
@@ -8289,7 +7529,7 @@
           <v:shape id="_x0000_i1064" type="#_x0000_t75" style="width:18pt;height:14.25pt" o:ole="">
             <v:imagedata r:id="rId80" o:title=""/>
           </v:shape>
-          <o:OLEObject Type="Embed" ProgID="Equation.Ribbit" ShapeID="_x0000_i1064" DrawAspect="Content" ObjectID="_1432050839" r:id="rId81"/>
+          <o:OLEObject Type="Embed" ProgID="Equation.Ribbit" ShapeID="_x0000_i1064" DrawAspect="Content" ObjectID="_1432044504" r:id="rId81"/>
         </w:object>
       </w:r>
       <w:r>
@@ -8332,7 +7572,7 @@
           <v:shape id="_x0000_i1065" type="#_x0000_t75" style="width:77.25pt;height:27pt" o:ole="">
             <v:imagedata r:id="rId82" o:title=""/>
           </v:shape>
-          <o:OLEObject Type="Embed" ProgID="Equation.Ribbit" ShapeID="_x0000_i1065" DrawAspect="Content" ObjectID="_1432050840" r:id="rId83"/>
+          <o:OLEObject Type="Embed" ProgID="Equation.Ribbit" ShapeID="_x0000_i1065" DrawAspect="Content" ObjectID="_1432044505" r:id="rId83"/>
         </w:object>
       </w:r>
     </w:p>
@@ -8488,7 +7728,7 @@
                 <v:shape id="_x0000_i1066" type="#_x0000_t75" style="width:68.25pt;height:12.75pt" o:ole="">
                   <v:imagedata r:id="rId84" o:title=""/>
                 </v:shape>
-                <o:OLEObject Type="Embed" ProgID="Equation.Ribbit" ShapeID="_x0000_i1066" DrawAspect="Content" ObjectID="_1432050841" r:id="rId85"/>
+                <o:OLEObject Type="Embed" ProgID="Equation.Ribbit" ShapeID="_x0000_i1066" DrawAspect="Content" ObjectID="_1432044506" r:id="rId85"/>
               </w:object>
             </w:r>
           </w:p>
@@ -8544,7 +7784,7 @@
                 <v:shape id="_x0000_i1067" type="#_x0000_t75" style="width:87.75pt;height:13.5pt" o:ole="">
                   <v:imagedata r:id="rId86" o:title=""/>
                 </v:shape>
-                <o:OLEObject Type="Embed" ProgID="Equation.Ribbit" ShapeID="_x0000_i1067" DrawAspect="Content" ObjectID="_1432050842" r:id="rId87"/>
+                <o:OLEObject Type="Embed" ProgID="Equation.Ribbit" ShapeID="_x0000_i1067" DrawAspect="Content" ObjectID="_1432044507" r:id="rId87"/>
               </w:object>
             </w:r>
           </w:p>
@@ -8600,7 +7840,7 @@
                 <v:shape id="_x0000_i1068" type="#_x0000_t75" style="width:51pt;height:12.75pt" o:ole="">
                   <v:imagedata r:id="rId88" o:title=""/>
                 </v:shape>
-                <o:OLEObject Type="Embed" ProgID="Equation.Ribbit" ShapeID="_x0000_i1068" DrawAspect="Content" ObjectID="_1432050843" r:id="rId89"/>
+                <o:OLEObject Type="Embed" ProgID="Equation.Ribbit" ShapeID="_x0000_i1068" DrawAspect="Content" ObjectID="_1432044508" r:id="rId89"/>
               </w:object>
             </w:r>
           </w:p>
@@ -8663,7 +7903,7 @@
                 <v:shape id="_x0000_i1069" type="#_x0000_t75" style="width:72.75pt;height:14.25pt" o:ole="">
                   <v:imagedata r:id="rId90" o:title=""/>
                 </v:shape>
-                <o:OLEObject Type="Embed" ProgID="Equation.Ribbit" ShapeID="_x0000_i1069" DrawAspect="Content" ObjectID="_1432050844" r:id="rId91"/>
+                <o:OLEObject Type="Embed" ProgID="Equation.Ribbit" ShapeID="_x0000_i1069" DrawAspect="Content" ObjectID="_1432044509" r:id="rId91"/>
               </w:object>
             </w:r>
           </w:p>
@@ -8734,7 +7974,7 @@
                 <v:shape id="_x0000_i1070" type="#_x0000_t75" style="width:30pt;height:12.75pt" o:ole="">
                   <v:imagedata r:id="rId92" o:title=""/>
                 </v:shape>
-                <o:OLEObject Type="Embed" ProgID="Equation.Ribbit" ShapeID="_x0000_i1070" DrawAspect="Content" ObjectID="_1432050845" r:id="rId93"/>
+                <o:OLEObject Type="Embed" ProgID="Equation.Ribbit" ShapeID="_x0000_i1070" DrawAspect="Content" ObjectID="_1432044510" r:id="rId93"/>
               </w:object>
             </w:r>
             <w:r>
@@ -8756,7 +7996,7 @@
                 <v:shape id="_x0000_i1071" type="#_x0000_t75" style="width:20.25pt;height:14.25pt" o:ole="">
                   <v:imagedata r:id="rId94" o:title=""/>
                 </v:shape>
-                <o:OLEObject Type="Embed" ProgID="Equation.Ribbit" ShapeID="_x0000_i1071" DrawAspect="Content" ObjectID="_1432050846" r:id="rId95"/>
+                <o:OLEObject Type="Embed" ProgID="Equation.Ribbit" ShapeID="_x0000_i1071" DrawAspect="Content" ObjectID="_1432044511" r:id="rId95"/>
               </w:object>
             </w:r>
           </w:p>
@@ -8819,7 +8059,7 @@
                 <v:shape id="_x0000_i1072" type="#_x0000_t75" style="width:156pt;height:15pt" o:ole="">
                   <v:imagedata r:id="rId96" o:title=""/>
                 </v:shape>
-                <o:OLEObject Type="Embed" ProgID="Equation.Ribbit" ShapeID="_x0000_i1072" DrawAspect="Content" ObjectID="_1432050847" r:id="rId97"/>
+                <o:OLEObject Type="Embed" ProgID="Equation.Ribbit" ShapeID="_x0000_i1072" DrawAspect="Content" ObjectID="_1432044512" r:id="rId97"/>
               </w:object>
             </w:r>
           </w:p>
@@ -8882,7 +8122,7 @@
                 <v:shape id="_x0000_i1073" type="#_x0000_t75" style="width:98.25pt;height:18.75pt" o:ole="">
                   <v:imagedata r:id="rId98" o:title=""/>
                 </v:shape>
-                <o:OLEObject Type="Embed" ProgID="Equation.Ribbit" ShapeID="_x0000_i1073" DrawAspect="Content" ObjectID="_1432050848" r:id="rId99"/>
+                <o:OLEObject Type="Embed" ProgID="Equation.Ribbit" ShapeID="_x0000_i1073" DrawAspect="Content" ObjectID="_1432044513" r:id="rId99"/>
               </w:object>
             </w:r>
           </w:p>
@@ -8953,7 +8193,7 @@
                 <v:shape id="_x0000_i1074" type="#_x0000_t75" style="width:6.75pt;height:10.5pt" o:ole="">
                   <v:imagedata r:id="rId100" o:title=""/>
                 </v:shape>
-                <o:OLEObject Type="Embed" ProgID="Equation.Ribbit" ShapeID="_x0000_i1074" DrawAspect="Content" ObjectID="_1432050849" r:id="rId101"/>
+                <o:OLEObject Type="Embed" ProgID="Equation.Ribbit" ShapeID="_x0000_i1074" DrawAspect="Content" ObjectID="_1432044514" r:id="rId101"/>
               </w:object>
             </w:r>
             <w:r>
@@ -8983,7 +8223,7 @@
                 <v:shape id="_x0000_i1075" type="#_x0000_t75" style="width:9.75pt;height:13.5pt" o:ole="">
                   <v:imagedata r:id="rId102" o:title=""/>
                 </v:shape>
-                <o:OLEObject Type="Embed" ProgID="Equation.Ribbit" ShapeID="_x0000_i1075" DrawAspect="Content" ObjectID="_1432050850" r:id="rId103"/>
+                <o:OLEObject Type="Embed" ProgID="Equation.Ribbit" ShapeID="_x0000_i1075" DrawAspect="Content" ObjectID="_1432044515" r:id="rId103"/>
               </w:object>
             </w:r>
             <w:r>
@@ -9062,7 +8302,7 @@
                 <v:shape id="_x0000_i1076" type="#_x0000_t75" style="width:10.5pt;height:10.5pt" o:ole="">
                   <v:imagedata r:id="rId104" o:title=""/>
                 </v:shape>
-                <o:OLEObject Type="Embed" ProgID="Equation.Ribbit" ShapeID="_x0000_i1076" DrawAspect="Content" ObjectID="_1432050851" r:id="rId105"/>
+                <o:OLEObject Type="Embed" ProgID="Equation.Ribbit" ShapeID="_x0000_i1076" DrawAspect="Content" ObjectID="_1432044516" r:id="rId105"/>
               </w:object>
             </w:r>
             <w:r>
@@ -9092,7 +8332,7 @@
                 <v:shape id="_x0000_i1077" type="#_x0000_t75" style="width:7.5pt;height:10.5pt" o:ole="">
                   <v:imagedata r:id="rId51" o:title=""/>
                 </v:shape>
-                <o:OLEObject Type="Embed" ProgID="Equation.Ribbit" ShapeID="_x0000_i1077" DrawAspect="Content" ObjectID="_1432050852" r:id="rId106"/>
+                <o:OLEObject Type="Embed" ProgID="Equation.Ribbit" ShapeID="_x0000_i1077" DrawAspect="Content" ObjectID="_1432044517" r:id="rId106"/>
               </w:object>
             </w:r>
             <w:r>
@@ -9122,7 +8362,7 @@
                 <v:shape id="_x0000_i1078" type="#_x0000_t75" style="width:9pt;height:13.5pt" o:ole="">
                   <v:imagedata r:id="rId107" o:title=""/>
                 </v:shape>
-                <o:OLEObject Type="Embed" ProgID="Equation.Ribbit" ShapeID="_x0000_i1078" DrawAspect="Content" ObjectID="_1432050853" r:id="rId108"/>
+                <o:OLEObject Type="Embed" ProgID="Equation.Ribbit" ShapeID="_x0000_i1078" DrawAspect="Content" ObjectID="_1432044518" r:id="rId108"/>
               </w:object>
             </w:r>
             <w:r>
@@ -9209,7 +8449,7 @@
                 <v:shape id="_x0000_i1079" type="#_x0000_t75" style="width:125.25pt;height:14.25pt" o:ole="">
                   <v:imagedata r:id="rId109" o:title=""/>
                 </v:shape>
-                <o:OLEObject Type="Embed" ProgID="Equation.Ribbit" ShapeID="_x0000_i1079" DrawAspect="Content" ObjectID="_1432050854" r:id="rId110"/>
+                <o:OLEObject Type="Embed" ProgID="Equation.Ribbit" ShapeID="_x0000_i1079" DrawAspect="Content" ObjectID="_1432044519" r:id="rId110"/>
               </w:object>
             </w:r>
           </w:p>
@@ -9280,7 +8520,7 @@
                 <v:shape id="_x0000_i1080" type="#_x0000_t75" style="width:77.25pt;height:15pt" o:ole="">
                   <v:imagedata r:id="rId111" o:title=""/>
                 </v:shape>
-                <o:OLEObject Type="Embed" ProgID="Equation.Ribbit" ShapeID="_x0000_i1080" DrawAspect="Content" ObjectID="_1432050855" r:id="rId112"/>
+                <o:OLEObject Type="Embed" ProgID="Equation.Ribbit" ShapeID="_x0000_i1080" DrawAspect="Content" ObjectID="_1432044520" r:id="rId112"/>
               </w:object>
             </w:r>
           </w:p>
@@ -9351,7 +8591,7 @@
                 <v:shape id="_x0000_i1081" type="#_x0000_t75" style="width:33pt;height:12.75pt" o:ole="">
                   <v:imagedata r:id="rId113" o:title=""/>
                 </v:shape>
-                <o:OLEObject Type="Embed" ProgID="Equation.Ribbit" ShapeID="_x0000_i1081" DrawAspect="Content" ObjectID="_1432050856" r:id="rId114"/>
+                <o:OLEObject Type="Embed" ProgID="Equation.Ribbit" ShapeID="_x0000_i1081" DrawAspect="Content" ObjectID="_1432044521" r:id="rId114"/>
               </w:object>
             </w:r>
             <w:r>
@@ -9381,7 +8621,7 @@
                 <v:shape id="_x0000_i1082" type="#_x0000_t75" style="width:72.75pt;height:15.75pt" o:ole="">
                   <v:imagedata r:id="rId115" o:title=""/>
                 </v:shape>
-                <o:OLEObject Type="Embed" ProgID="Equation.Ribbit" ShapeID="_x0000_i1082" DrawAspect="Content" ObjectID="_1432050857" r:id="rId116"/>
+                <o:OLEObject Type="Embed" ProgID="Equation.Ribbit" ShapeID="_x0000_i1082" DrawAspect="Content" ObjectID="_1432044522" r:id="rId116"/>
               </w:object>
             </w:r>
           </w:p>
@@ -9460,7 +8700,7 @@
                 <v:shape id="_x0000_i1083" type="#_x0000_t75" style="width:48.75pt;height:12.75pt" o:ole="">
                   <v:imagedata r:id="rId117" o:title=""/>
                 </v:shape>
-                <o:OLEObject Type="Embed" ProgID="Equation.Ribbit" ShapeID="_x0000_i1083" DrawAspect="Content" ObjectID="_1432050858" r:id="rId118"/>
+                <o:OLEObject Type="Embed" ProgID="Equation.Ribbit" ShapeID="_x0000_i1083" DrawAspect="Content" ObjectID="_1432044523" r:id="rId118"/>
               </w:object>
             </w:r>
           </w:p>
@@ -9539,7 +8779,7 @@
                 <v:shape id="_x0000_i1084" type="#_x0000_t75" style="width:156.75pt;height:15.75pt" o:ole="">
                   <v:imagedata r:id="rId119" o:title=""/>
                 </v:shape>
-                <o:OLEObject Type="Embed" ProgID="Equation.Ribbit" ShapeID="_x0000_i1084" DrawAspect="Content" ObjectID="_1432050859" r:id="rId120"/>
+                <o:OLEObject Type="Embed" ProgID="Equation.Ribbit" ShapeID="_x0000_i1084" DrawAspect="Content" ObjectID="_1432044524" r:id="rId120"/>
               </w:object>
             </w:r>
           </w:p>
@@ -9610,7 +8850,7 @@
                 <v:shape id="_x0000_i1085" type="#_x0000_t75" style="width:82.5pt;height:14.25pt" o:ole="">
                   <v:imagedata r:id="rId121" o:title=""/>
                 </v:shape>
-                <o:OLEObject Type="Embed" ProgID="Equation.Ribbit" ShapeID="_x0000_i1085" DrawAspect="Content" ObjectID="_1432050860" r:id="rId122"/>
+                <o:OLEObject Type="Embed" ProgID="Equation.Ribbit" ShapeID="_x0000_i1085" DrawAspect="Content" ObjectID="_1432044525" r:id="rId122"/>
               </w:object>
             </w:r>
           </w:p>
@@ -9673,7 +8913,7 @@
                 <v:shape id="_x0000_i1086" type="#_x0000_t75" style="width:156.75pt;height:15.75pt" o:ole="">
                   <v:imagedata r:id="rId123" o:title=""/>
                 </v:shape>
-                <o:OLEObject Type="Embed" ProgID="Equation.Ribbit" ShapeID="_x0000_i1086" DrawAspect="Content" ObjectID="_1432050861" r:id="rId124"/>
+                <o:OLEObject Type="Embed" ProgID="Equation.Ribbit" ShapeID="_x0000_i1086" DrawAspect="Content" ObjectID="_1432044526" r:id="rId124"/>
               </w:object>
             </w:r>
           </w:p>
@@ -9730,7 +8970,7 @@
                 <v:shape id="_x0000_i1087" type="#_x0000_t75" style="width:130.5pt;height:16.5pt" o:ole="">
                   <v:imagedata r:id="rId125" o:title=""/>
                 </v:shape>
-                <o:OLEObject Type="Embed" ProgID="Equation.Ribbit" ShapeID="_x0000_i1087" DrawAspect="Content" ObjectID="_1432050862" r:id="rId126"/>
+                <o:OLEObject Type="Embed" ProgID="Equation.Ribbit" ShapeID="_x0000_i1087" DrawAspect="Content" ObjectID="_1432044527" r:id="rId126"/>
               </w:object>
             </w:r>
           </w:p>
@@ -9766,7 +9006,7 @@
           <v:shape id="_x0000_i1088" type="#_x0000_t75" style="width:23.25pt;height:13.5pt" o:ole="">
             <v:imagedata r:id="rId127" o:title=""/>
           </v:shape>
-          <o:OLEObject Type="Embed" ProgID="Equation.Ribbit" ShapeID="_x0000_i1088" DrawAspect="Content" ObjectID="_1432050863" r:id="rId128"/>
+          <o:OLEObject Type="Embed" ProgID="Equation.Ribbit" ShapeID="_x0000_i1088" DrawAspect="Content" ObjectID="_1432044528" r:id="rId128"/>
         </w:object>
       </w:r>
       <w:r>
@@ -9795,7 +9035,7 @@
           <v:shape id="_x0000_i1089" type="#_x0000_t75" style="width:6.75pt;height:9.75pt" o:ole="">
             <v:imagedata r:id="rId129" o:title=""/>
           </v:shape>
-          <o:OLEObject Type="Embed" ProgID="Equation.Ribbit" ShapeID="_x0000_i1089" DrawAspect="Content" ObjectID="_1432050864" r:id="rId130"/>
+          <o:OLEObject Type="Embed" ProgID="Equation.Ribbit" ShapeID="_x0000_i1089" DrawAspect="Content" ObjectID="_1432044529" r:id="rId130"/>
         </w:object>
       </w:r>
       <w:r>
@@ -9818,7 +9058,7 @@
           <v:shape id="_x0000_i1090" type="#_x0000_t75" style="width:6.75pt;height:9.75pt" o:ole="">
             <v:imagedata r:id="rId129" o:title=""/>
           </v:shape>
-          <o:OLEObject Type="Embed" ProgID="Equation.Ribbit" ShapeID="_x0000_i1090" DrawAspect="Content" ObjectID="_1432050865" r:id="rId131"/>
+          <o:OLEObject Type="Embed" ProgID="Equation.Ribbit" ShapeID="_x0000_i1090" DrawAspect="Content" ObjectID="_1432044530" r:id="rId131"/>
         </w:object>
       </w:r>
       <w:r>
@@ -9835,7 +9075,7 @@
           <v:shape id="_x0000_i1091" type="#_x0000_t75" style="width:20.25pt;height:14.25pt" o:ole="">
             <v:imagedata r:id="rId94" o:title=""/>
           </v:shape>
-          <o:OLEObject Type="Embed" ProgID="Equation.Ribbit" ShapeID="_x0000_i1091" DrawAspect="Content" ObjectID="_1432050866" r:id="rId132"/>
+          <o:OLEObject Type="Embed" ProgID="Equation.Ribbit" ShapeID="_x0000_i1091" DrawAspect="Content" ObjectID="_1432044531" r:id="rId132"/>
         </w:object>
       </w:r>
       <w:r>
@@ -9864,7 +9104,7 @@
           <v:shape id="_x0000_i1092" type="#_x0000_t75" style="width:6.75pt;height:13.5pt" o:ole="">
             <v:imagedata r:id="rId133" o:title=""/>
           </v:shape>
-          <o:OLEObject Type="Embed" ProgID="Equation.Ribbit" ShapeID="_x0000_i1092" DrawAspect="Content" ObjectID="_1432050867" r:id="rId134"/>
+          <o:OLEObject Type="Embed" ProgID="Equation.Ribbit" ShapeID="_x0000_i1092" DrawAspect="Content" ObjectID="_1432044532" r:id="rId134"/>
         </w:object>
       </w:r>
       <w:r>
@@ -9887,7 +9127,7 @@
           <v:shape id="_x0000_i1093" type="#_x0000_t75" style="width:6.75pt;height:9.75pt" o:ole="">
             <v:imagedata r:id="rId129" o:title=""/>
           </v:shape>
-          <o:OLEObject Type="Embed" ProgID="Equation.Ribbit" ShapeID="_x0000_i1093" DrawAspect="Content" ObjectID="_1432050868" r:id="rId135"/>
+          <o:OLEObject Type="Embed" ProgID="Equation.Ribbit" ShapeID="_x0000_i1093" DrawAspect="Content" ObjectID="_1432044533" r:id="rId135"/>
         </w:object>
       </w:r>
       <w:r>
@@ -10019,30 +9259,8 @@
         <w:rPr>
           <w:rFonts w:hint="eastAsia"/>
         </w:rPr>
-        <w:t>我们在</w:t>
-      </w:r>
-      <w:proofErr w:type="spellStart"/>
-      <w:r>
-        <w:rPr>
-          <w:rFonts w:hint="eastAsia"/>
-        </w:rPr>
-        <w:t>Hadoop</w:t>
-      </w:r>
-      <w:proofErr w:type="spellEnd"/>
-      <w:r>
-        <w:rPr>
-          <w:rFonts w:hint="eastAsia"/>
-        </w:rPr>
-        <w:t xml:space="preserve"> </w:t>
-      </w:r>
-      <w:proofErr w:type="spellStart"/>
-      <w:r>
-        <w:rPr>
-          <w:rFonts w:hint="eastAsia"/>
-        </w:rPr>
-        <w:t>MapReduce</w:t>
-      </w:r>
-      <w:proofErr w:type="spellEnd"/>
+        <w:t>我们在Hadoop MapReduce</w:t>
+      </w:r>
       <w:r>
         <w:rPr>
           <w:rFonts w:hint="eastAsia"/>
@@ -10085,33 +9303,11 @@
         </w:rPr>
         <w:t>。该版本算法与</w:t>
       </w:r>
-      <w:proofErr w:type="spellStart"/>
-      <w:r>
-        <w:rPr>
-          <w:rFonts w:hint="eastAsia"/>
-        </w:rPr>
-        <w:t>Hadoop</w:t>
-      </w:r>
-      <w:proofErr w:type="spellEnd"/>
-      <w:r>
-        <w:rPr>
-          <w:rFonts w:hint="eastAsia"/>
-        </w:rPr>
-        <w:t xml:space="preserve"> </w:t>
-      </w:r>
-      <w:proofErr w:type="spellStart"/>
-      <w:r>
-        <w:rPr>
-          <w:rFonts w:hint="eastAsia"/>
-        </w:rPr>
-        <w:t>MapReduce</w:t>
-      </w:r>
-      <w:proofErr w:type="spellEnd"/>
-      <w:r>
-        <w:rPr>
-          <w:rFonts w:hint="eastAsia"/>
-        </w:rPr>
-        <w:t>架构下设计的算法</w:t>
+      <w:r>
+        <w:rPr>
+          <w:rFonts w:hint="eastAsia"/>
+        </w:rPr>
+        <w:t>Hadoop MapReduce架构下设计的算法</w:t>
       </w:r>
       <w:r>
         <w:rPr>
@@ -10178,33 +9374,11 @@
         <w:pStyle w:val="DisplayEquationAurora"/>
         <w:ind w:firstLine="0"/>
       </w:pPr>
-      <w:proofErr w:type="spellStart"/>
-      <w:r>
-        <w:rPr>
-          <w:rFonts w:hint="eastAsia"/>
-        </w:rPr>
-        <w:t>Hadoop</w:t>
-      </w:r>
-      <w:proofErr w:type="spellEnd"/>
-      <w:r>
-        <w:rPr>
-          <w:rFonts w:hint="eastAsia"/>
-        </w:rPr>
-        <w:t xml:space="preserve"> </w:t>
-      </w:r>
-      <w:proofErr w:type="spellStart"/>
-      <w:r>
-        <w:rPr>
-          <w:rFonts w:hint="eastAsia"/>
-        </w:rPr>
-        <w:t>MapReduce</w:t>
-      </w:r>
-      <w:proofErr w:type="spellEnd"/>
-      <w:r>
-        <w:rPr>
-          <w:rFonts w:hint="eastAsia"/>
-        </w:rPr>
-        <w:t>架构下</w:t>
+      <w:r>
+        <w:rPr>
+          <w:rFonts w:hint="eastAsia"/>
+        </w:rPr>
+        <w:t>Hadoop MapReduce架构下</w:t>
       </w:r>
       <w:r>
         <w:rPr>
@@ -10233,35 +9407,7 @@
         <w:rPr>
           <w:rFonts w:hint="eastAsia"/>
         </w:rPr>
-        <w:t>通过充分利用</w:t>
-      </w:r>
-      <w:proofErr w:type="spellStart"/>
-      <w:r>
-        <w:rPr>
-          <w:rFonts w:hint="eastAsia"/>
-        </w:rPr>
-        <w:t>MapReduce</w:t>
-      </w:r>
-      <w:proofErr w:type="spellEnd"/>
-      <w:r>
-        <w:rPr>
-          <w:rFonts w:hint="eastAsia"/>
-        </w:rPr>
-        <w:t>的变成模式，在</w:t>
-      </w:r>
-      <w:proofErr w:type="spellStart"/>
-      <w:r>
-        <w:rPr>
-          <w:rFonts w:hint="eastAsia"/>
-        </w:rPr>
-        <w:t>Hadoop</w:t>
-      </w:r>
-      <w:proofErr w:type="spellEnd"/>
-      <w:r>
-        <w:rPr>
-          <w:rFonts w:hint="eastAsia"/>
-        </w:rPr>
-        <w:t>系统上设计了</w:t>
+        <w:t>通过充分利用MapReduce的变成模式，在Hadoop系统上设计了</w:t>
       </w:r>
       <w:r>
         <w:rPr>
@@ -10343,21 +9489,7 @@
         <w:rPr>
           <w:rFonts w:hint="eastAsia"/>
         </w:rPr>
-        <w:t>-</w:t>
-      </w:r>
-      <w:proofErr w:type="spellStart"/>
-      <w:r>
-        <w:rPr>
-          <w:rFonts w:hint="eastAsia"/>
-        </w:rPr>
-        <w:t>MapReduce</w:t>
-      </w:r>
-      <w:proofErr w:type="spellEnd"/>
-      <w:r>
-        <w:rPr>
-          <w:rFonts w:hint="eastAsia"/>
-        </w:rPr>
-        <w:t>架构</w:t>
+        <w:t>-MapReduce架构</w:t>
       </w:r>
       <w:r>
         <w:rPr>
@@ -10477,7 +9609,7 @@
                 <v:shape id="_x0000_i1094" type="#_x0000_t75" style="width:88.5pt;height:12.75pt" o:ole="">
                   <v:imagedata r:id="rId136" o:title=""/>
                 </v:shape>
-                <o:OLEObject Type="Embed" ProgID="Equation.Ribbit" ShapeID="_x0000_i1094" DrawAspect="Content" ObjectID="_1432050869" r:id="rId137"/>
+                <o:OLEObject Type="Embed" ProgID="Equation.Ribbit" ShapeID="_x0000_i1094" DrawAspect="Content" ObjectID="_1432044534" r:id="rId137"/>
               </w:object>
             </w:r>
           </w:p>
@@ -10533,7 +9665,7 @@
                 <v:shape id="_x0000_i1095" type="#_x0000_t75" style="width:87.75pt;height:13.5pt" o:ole="">
                   <v:imagedata r:id="rId86" o:title=""/>
                 </v:shape>
-                <o:OLEObject Type="Embed" ProgID="Equation.Ribbit" ShapeID="_x0000_i1095" DrawAspect="Content" ObjectID="_1432050870" r:id="rId138"/>
+                <o:OLEObject Type="Embed" ProgID="Equation.Ribbit" ShapeID="_x0000_i1095" DrawAspect="Content" ObjectID="_1432044535" r:id="rId138"/>
               </w:object>
             </w:r>
           </w:p>
@@ -10589,7 +9721,7 @@
                 <v:shape id="_x0000_i1096" type="#_x0000_t75" style="width:51pt;height:12.75pt" o:ole="">
                   <v:imagedata r:id="rId88" o:title=""/>
                 </v:shape>
-                <o:OLEObject Type="Embed" ProgID="Equation.Ribbit" ShapeID="_x0000_i1096" DrawAspect="Content" ObjectID="_1432050871" r:id="rId139"/>
+                <o:OLEObject Type="Embed" ProgID="Equation.Ribbit" ShapeID="_x0000_i1096" DrawAspect="Content" ObjectID="_1432044536" r:id="rId139"/>
               </w:object>
             </w:r>
           </w:p>
@@ -10652,26 +9784,16 @@
                 <v:shape id="_x0000_i1097" type="#_x0000_t75" style="width:28.5pt;height:11.25pt" o:ole="">
                   <v:imagedata r:id="rId140" o:title=""/>
                 </v:shape>
-                <o:OLEObject Type="Embed" ProgID="Equation.Ribbit" ShapeID="_x0000_i1097" DrawAspect="Content" ObjectID="_1432050872" r:id="rId141"/>
+                <o:OLEObject Type="Embed" ProgID="Equation.Ribbit" ShapeID="_x0000_i1097" DrawAspect="Content" ObjectID="_1432044537" r:id="rId141"/>
               </w:object>
             </w:r>
-            <w:proofErr w:type="spellStart"/>
-            <w:r>
-              <w:rPr>
-                <w:rFonts w:ascii="Times New Roman" w:hAnsi="Times New Roman" w:cs="Times New Roman"/>
-                <w:sz w:val="24"/>
-                <w:szCs w:val="24"/>
-              </w:rPr>
-              <w:t>storeInHdfsFile</w:t>
-            </w:r>
-            <w:proofErr w:type="spellEnd"/>
-            <w:r>
-              <w:rPr>
-                <w:rFonts w:ascii="Times New Roman" w:hAnsi="Times New Roman" w:cs="Times New Roman"/>
-                <w:sz w:val="24"/>
-                <w:szCs w:val="24"/>
-              </w:rPr>
-              <w:t>("hdfs://paraw").addToDistributedCache()</w:t>
+            <w:r>
+              <w:rPr>
+                <w:rFonts w:ascii="Times New Roman" w:hAnsi="Times New Roman" w:cs="Times New Roman"/>
+                <w:sz w:val="24"/>
+                <w:szCs w:val="24"/>
+              </w:rPr>
+              <w:t>storeInHdfsFile("hdfs://paraw").addToDistributedCache()</w:t>
             </w:r>
           </w:p>
         </w:tc>
@@ -10725,26 +9847,16 @@
                 <v:shape id="_x0000_i1098" type="#_x0000_t75" style="width:26.25pt;height:11.25pt" o:ole="">
                   <v:imagedata r:id="rId142" o:title=""/>
                 </v:shape>
-                <o:OLEObject Type="Embed" ProgID="Equation.Ribbit" ShapeID="_x0000_i1098" DrawAspect="Content" ObjectID="_1432050873" r:id="rId143"/>
+                <o:OLEObject Type="Embed" ProgID="Equation.Ribbit" ShapeID="_x0000_i1098" DrawAspect="Content" ObjectID="_1432044538" r:id="rId143"/>
               </w:object>
             </w:r>
-            <w:proofErr w:type="spellStart"/>
-            <w:r>
-              <w:rPr>
-                <w:rFonts w:ascii="Times New Roman" w:hAnsi="Times New Roman" w:cs="Times New Roman"/>
-                <w:sz w:val="24"/>
-                <w:szCs w:val="24"/>
-              </w:rPr>
-              <w:t>storeInHdfsFile</w:t>
-            </w:r>
-            <w:proofErr w:type="spellEnd"/>
-            <w:r>
-              <w:rPr>
-                <w:rFonts w:ascii="Times New Roman" w:hAnsi="Times New Roman" w:cs="Times New Roman"/>
-                <w:sz w:val="24"/>
-                <w:szCs w:val="24"/>
-              </w:rPr>
-              <w:t>("hdfs://parap").addToDistributedCache()</w:t>
+            <w:r>
+              <w:rPr>
+                <w:rFonts w:ascii="Times New Roman" w:hAnsi="Times New Roman" w:cs="Times New Roman"/>
+                <w:sz w:val="24"/>
+                <w:szCs w:val="24"/>
+              </w:rPr>
+              <w:t>storeInHdfsFile("hdfs://parap").addToDistributedCache()</w:t>
             </w:r>
           </w:p>
         </w:tc>
@@ -10795,7 +9907,6 @@
               </w:rPr>
               <w:t xml:space="preserve">    </w:t>
             </w:r>
-            <w:proofErr w:type="spellStart"/>
             <w:r>
               <w:rPr>
                 <w:rFonts w:ascii="Times New Roman" w:hAnsi="Times New Roman" w:cs="Times New Roman"/>
@@ -10804,7 +9915,6 @@
               </w:rPr>
               <w:t>conf_primal</w:t>
             </w:r>
-            <w:proofErr w:type="spellEnd"/>
             <w:r>
               <w:rPr>
                 <w:rFonts w:ascii="Times New Roman" w:hAnsi="Times New Roman" w:cs="Times New Roman"/>
@@ -10816,7 +9926,7 @@
                 <v:shape id="_x0000_i1099" type="#_x0000_t75" style="width:11.25pt;height:11.25pt" o:ole="">
                   <v:imagedata r:id="rId144" o:title=""/>
                 </v:shape>
-                <o:OLEObject Type="Embed" ProgID="Equation.Ribbit" ShapeID="_x0000_i1099" DrawAspect="Content" ObjectID="_1432050874" r:id="rId145"/>
+                <o:OLEObject Type="Embed" ProgID="Equation.Ribbit" ShapeID="_x0000_i1099" DrawAspect="Content" ObjectID="_1432044539" r:id="rId145"/>
               </w:object>
             </w:r>
             <w:r>
@@ -10876,7 +9986,6 @@
               </w:rPr>
               <w:t xml:space="preserve">    </w:t>
             </w:r>
-            <w:proofErr w:type="spellStart"/>
             <w:r>
               <w:rPr>
                 <w:rFonts w:ascii="Times New Roman" w:hAnsi="Times New Roman" w:cs="Times New Roman"/>
@@ -10885,7 +9994,6 @@
               </w:rPr>
               <w:t>job_primal</w:t>
             </w:r>
-            <w:proofErr w:type="spellEnd"/>
             <w:r>
               <w:rPr>
                 <w:rFonts w:ascii="Times New Roman" w:hAnsi="Times New Roman" w:cs="Times New Roman"/>
@@ -10897,7 +10005,7 @@
                 <v:shape id="_x0000_i1100" type="#_x0000_t75" style="width:11.25pt;height:11.25pt" o:ole="">
                   <v:imagedata r:id="rId144" o:title=""/>
                 </v:shape>
-                <o:OLEObject Type="Embed" ProgID="Equation.Ribbit" ShapeID="_x0000_i1100" DrawAspect="Content" ObjectID="_1432050875" r:id="rId146"/>
+                <o:OLEObject Type="Embed" ProgID="Equation.Ribbit" ShapeID="_x0000_i1100" DrawAspect="Content" ObjectID="_1432044540" r:id="rId146"/>
               </w:object>
             </w:r>
             <w:r>
@@ -10906,43 +10014,7 @@
                 <w:sz w:val="24"/>
                 <w:szCs w:val="24"/>
               </w:rPr>
-              <w:t xml:space="preserve">new </w:t>
-            </w:r>
-            <w:proofErr w:type="spellStart"/>
-            <w:r>
-              <w:rPr>
-                <w:rFonts w:ascii="Times New Roman" w:hAnsi="Times New Roman" w:cs="Times New Roman"/>
-                <w:sz w:val="24"/>
-                <w:szCs w:val="24"/>
-              </w:rPr>
-              <w:t>MapReduce</w:t>
-            </w:r>
-            <w:proofErr w:type="spellEnd"/>
-            <w:r>
-              <w:rPr>
-                <w:rFonts w:ascii="Times New Roman" w:hAnsi="Times New Roman" w:cs="Times New Roman"/>
-                <w:sz w:val="24"/>
-                <w:szCs w:val="24"/>
-              </w:rPr>
-              <w:t>-Job(</w:t>
-            </w:r>
-            <w:proofErr w:type="spellStart"/>
-            <w:r>
-              <w:rPr>
-                <w:rFonts w:ascii="Times New Roman" w:hAnsi="Times New Roman" w:cs="Times New Roman"/>
-                <w:sz w:val="24"/>
-                <w:szCs w:val="24"/>
-              </w:rPr>
-              <w:t>conf_primal</w:t>
-            </w:r>
-            <w:proofErr w:type="spellEnd"/>
-            <w:r>
-              <w:rPr>
-                <w:rFonts w:ascii="Times New Roman" w:hAnsi="Times New Roman" w:cs="Times New Roman"/>
-                <w:sz w:val="24"/>
-                <w:szCs w:val="24"/>
-              </w:rPr>
-              <w:t>)</w:t>
+              <w:t>new MapReduce-Job(conf_primal)</w:t>
             </w:r>
           </w:p>
         </w:tc>
@@ -10985,23 +10057,13 @@
               </w:rPr>
               <w:t xml:space="preserve">     </w:t>
             </w:r>
-            <w:proofErr w:type="spellStart"/>
-            <w:r>
-              <w:rPr>
-                <w:rFonts w:ascii="Times New Roman" w:hAnsi="Times New Roman" w:cs="Times New Roman"/>
-                <w:sz w:val="24"/>
-                <w:szCs w:val="24"/>
-              </w:rPr>
-              <w:t>conf_primal.passParameters</w:t>
-            </w:r>
-            <w:proofErr w:type="spellEnd"/>
-            <w:r>
-              <w:rPr>
-                <w:rFonts w:ascii="Times New Roman" w:hAnsi="Times New Roman" w:cs="Times New Roman"/>
-                <w:sz w:val="24"/>
-                <w:szCs w:val="24"/>
-              </w:rPr>
-              <w:t>(</w:t>
+            <w:r>
+              <w:rPr>
+                <w:rFonts w:ascii="Times New Roman" w:hAnsi="Times New Roman" w:cs="Times New Roman"/>
+                <w:sz w:val="24"/>
+                <w:szCs w:val="24"/>
+              </w:rPr>
+              <w:t>conf_primal.passParameters(</w:t>
             </w:r>
             <w:r>
               <w:rPr>
@@ -11014,7 +10076,7 @@
                 <v:shape id="_x0000_i1101" type="#_x0000_t75" style="width:45pt;height:13.5pt" o:ole="">
                   <v:imagedata r:id="rId147" o:title=""/>
                 </v:shape>
-                <o:OLEObject Type="Embed" ProgID="Equation.Ribbit" ShapeID="_x0000_i1101" DrawAspect="Content" ObjectID="_1432050876" r:id="rId148"/>
+                <o:OLEObject Type="Embed" ProgID="Equation.Ribbit" ShapeID="_x0000_i1101" DrawAspect="Content" ObjectID="_1432044541" r:id="rId148"/>
               </w:object>
             </w:r>
             <w:r>
@@ -11074,41 +10136,13 @@
               </w:rPr>
               <w:t xml:space="preserve">   </w:t>
             </w:r>
-            <w:proofErr w:type="spellStart"/>
-            <w:r>
-              <w:rPr>
-                <w:rFonts w:ascii="Times New Roman" w:hAnsi="Times New Roman" w:cs="Times New Roman"/>
-                <w:sz w:val="24"/>
-                <w:szCs w:val="24"/>
-              </w:rPr>
-              <w:t>job_</w:t>
-            </w:r>
-            <w:proofErr w:type="gramStart"/>
-            <w:r>
-              <w:rPr>
-                <w:rFonts w:ascii="Times New Roman" w:hAnsi="Times New Roman" w:cs="Times New Roman"/>
-                <w:sz w:val="24"/>
-                <w:szCs w:val="24"/>
-              </w:rPr>
-              <w:t>primal.setInputPath</w:t>
-            </w:r>
-            <w:proofErr w:type="spellEnd"/>
-            <w:r>
-              <w:rPr>
-                <w:rFonts w:ascii="Times New Roman" w:hAnsi="Times New Roman" w:cs="Times New Roman"/>
-                <w:sz w:val="24"/>
-                <w:szCs w:val="24"/>
-              </w:rPr>
-              <w:t>(</w:t>
-            </w:r>
-            <w:proofErr w:type="gramEnd"/>
-            <w:r>
-              <w:rPr>
-                <w:rFonts w:ascii="Times New Roman" w:hAnsi="Times New Roman" w:cs="Times New Roman"/>
-                <w:sz w:val="24"/>
-                <w:szCs w:val="24"/>
-              </w:rPr>
-              <w:t>"...")</w:t>
+            <w:r>
+              <w:rPr>
+                <w:rFonts w:ascii="Times New Roman" w:hAnsi="Times New Roman" w:cs="Times New Roman"/>
+                <w:sz w:val="24"/>
+                <w:szCs w:val="24"/>
+              </w:rPr>
+              <w:t>job_primal.setInputPath("...")</w:t>
             </w:r>
           </w:p>
         </w:tc>
@@ -11167,41 +10201,13 @@
               </w:rPr>
               <w:t xml:space="preserve"> </w:t>
             </w:r>
-            <w:proofErr w:type="spellStart"/>
-            <w:r>
-              <w:rPr>
-                <w:rFonts w:ascii="Times New Roman" w:hAnsi="Times New Roman" w:cs="Times New Roman"/>
-                <w:sz w:val="24"/>
-                <w:szCs w:val="24"/>
-              </w:rPr>
-              <w:t>job_primal.setOutputPath</w:t>
-            </w:r>
-            <w:proofErr w:type="spellEnd"/>
-            <w:r>
-              <w:rPr>
-                <w:rFonts w:ascii="Times New Roman" w:hAnsi="Times New Roman" w:cs="Times New Roman"/>
-                <w:sz w:val="24"/>
-                <w:szCs w:val="24"/>
-              </w:rPr>
-              <w:t>("</w:t>
-            </w:r>
-            <w:proofErr w:type="spellStart"/>
-            <w:r>
-              <w:rPr>
-                <w:rFonts w:ascii="Times New Roman" w:hAnsi="Times New Roman" w:cs="Times New Roman"/>
-                <w:sz w:val="24"/>
-                <w:szCs w:val="24"/>
-              </w:rPr>
-              <w:t>tmp</w:t>
-            </w:r>
-            <w:proofErr w:type="spellEnd"/>
-            <w:r>
-              <w:rPr>
-                <w:rFonts w:ascii="Times New Roman" w:hAnsi="Times New Roman" w:cs="Times New Roman"/>
-                <w:sz w:val="24"/>
-                <w:szCs w:val="24"/>
-              </w:rPr>
-              <w:t>/primal</w:t>
+            <w:r>
+              <w:rPr>
+                <w:rFonts w:ascii="Times New Roman" w:hAnsi="Times New Roman" w:cs="Times New Roman"/>
+                <w:sz w:val="24"/>
+                <w:szCs w:val="24"/>
+              </w:rPr>
+              <w:t>job_primal.setOutputPath("tmp/primal</w:t>
             </w:r>
             <w:r>
               <w:rPr>
@@ -11214,7 +10220,7 @@
                 <v:shape id="_x0000_i1102" type="#_x0000_t75" style="width:4.5pt;height:12.75pt" o:ole="">
                   <v:imagedata r:id="rId149" o:title=""/>
                 </v:shape>
-                <o:OLEObject Type="Embed" ProgID="Equation.Ribbit" ShapeID="_x0000_i1102" DrawAspect="Content" ObjectID="_1432050877" r:id="rId150"/>
+                <o:OLEObject Type="Embed" ProgID="Equation.Ribbit" ShapeID="_x0000_i1102" DrawAspect="Content" ObjectID="_1432044542" r:id="rId150"/>
               </w:object>
             </w:r>
             <w:r>
@@ -11366,7 +10372,7 @@
                 <v:shape id="_x0000_i1103" type="#_x0000_t75" style="width:48pt;height:13.5pt" o:ole="">
                   <v:imagedata r:id="rId151" o:title=""/>
                 </v:shape>
-                <o:OLEObject Type="Embed" ProgID="Equation.Ribbit" ShapeID="_x0000_i1103" DrawAspect="Content" ObjectID="_1432050878" r:id="rId152"/>
+                <o:OLEObject Type="Embed" ProgID="Equation.Ribbit" ShapeID="_x0000_i1103" DrawAspect="Content" ObjectID="_1432044543" r:id="rId152"/>
               </w:object>
             </w:r>
             <w:r>
@@ -11388,10 +10394,9 @@
                 <v:shape id="_x0000_i1104" type="#_x0000_t75" style="width:11.25pt;height:11.25pt" o:ole="">
                   <v:imagedata r:id="rId144" o:title=""/>
                 </v:shape>
-                <o:OLEObject Type="Embed" ProgID="Equation.Ribbit" ShapeID="_x0000_i1104" DrawAspect="Content" ObjectID="_1432050879" r:id="rId153"/>
+                <o:OLEObject Type="Embed" ProgID="Equation.Ribbit" ShapeID="_x0000_i1104" DrawAspect="Content" ObjectID="_1432044544" r:id="rId153"/>
               </w:object>
             </w:r>
-            <w:proofErr w:type="spellStart"/>
             <w:r>
               <w:rPr>
                 <w:rFonts w:ascii="Times New Roman" w:hAnsi="Times New Roman" w:cs="Times New Roman"/>
@@ -11406,16 +10411,7 @@
                 <w:sz w:val="24"/>
                 <w:szCs w:val="24"/>
               </w:rPr>
-              <w:t>Update</w:t>
-            </w:r>
-            <w:proofErr w:type="spellEnd"/>
-            <w:r>
-              <w:rPr>
-                <w:rFonts w:ascii="Times New Roman" w:hAnsi="Times New Roman" w:cs="Times New Roman"/>
-                <w:sz w:val="24"/>
-                <w:szCs w:val="24"/>
-              </w:rPr>
-              <w:t>(</w:t>
+              <w:t>Update(</w:t>
             </w:r>
             <w:r>
               <w:rPr>
@@ -11428,7 +10424,7 @@
                 <v:shape id="_x0000_i1105" type="#_x0000_t75" style="width:27pt;height:13.5pt" o:ole="">
                   <v:imagedata r:id="rId154" o:title=""/>
                 </v:shape>
-                <o:OLEObject Type="Embed" ProgID="Equation.Ribbit" ShapeID="_x0000_i1105" DrawAspect="Content" ObjectID="_1432050880" r:id="rId155"/>
+                <o:OLEObject Type="Embed" ProgID="Equation.Ribbit" ShapeID="_x0000_i1105" DrawAspect="Content" ObjectID="_1432044545" r:id="rId155"/>
               </w:object>
             </w:r>
             <w:r>
@@ -11515,7 +10511,7 @@
                 <v:shape id="_x0000_i1106" type="#_x0000_t75" style="width:33pt;height:12.75pt" o:ole="">
                   <v:imagedata r:id="rId113" o:title=""/>
                 </v:shape>
-                <o:OLEObject Type="Embed" ProgID="Equation.Ribbit" ShapeID="_x0000_i1106" DrawAspect="Content" ObjectID="_1432050881" r:id="rId156"/>
+                <o:OLEObject Type="Embed" ProgID="Equation.Ribbit" ShapeID="_x0000_i1106" DrawAspect="Content" ObjectID="_1432044546" r:id="rId156"/>
               </w:object>
             </w:r>
             <w:r>
@@ -11537,7 +10533,7 @@
                 <v:shape id="_x0000_i1107" type="#_x0000_t75" style="width:94.5pt;height:15.75pt" o:ole="">
                   <v:imagedata r:id="rId157" o:title=""/>
                 </v:shape>
-                <o:OLEObject Type="Embed" ProgID="Equation.Ribbit" ShapeID="_x0000_i1107" DrawAspect="Content" ObjectID="_1432050882" r:id="rId158"/>
+                <o:OLEObject Type="Embed" ProgID="Equation.Ribbit" ShapeID="_x0000_i1107" DrawAspect="Content" ObjectID="_1432044547" r:id="rId158"/>
               </w:object>
             </w:r>
           </w:p>
@@ -11608,26 +10604,16 @@
                 <v:shape id="_x0000_i1108" type="#_x0000_t75" style="width:39.75pt;height:11.25pt" o:ole="">
                   <v:imagedata r:id="rId159" o:title=""/>
                 </v:shape>
-                <o:OLEObject Type="Embed" ProgID="Equation.Ribbit" ShapeID="_x0000_i1108" DrawAspect="Content" ObjectID="_1432050883" r:id="rId160"/>
+                <o:OLEObject Type="Embed" ProgID="Equation.Ribbit" ShapeID="_x0000_i1108" DrawAspect="Content" ObjectID="_1432044548" r:id="rId160"/>
               </w:object>
             </w:r>
-            <w:proofErr w:type="spellStart"/>
-            <w:r>
-              <w:rPr>
-                <w:rFonts w:ascii="Times New Roman" w:hAnsi="Times New Roman" w:cs="Times New Roman"/>
-                <w:sz w:val="24"/>
-                <w:szCs w:val="24"/>
-              </w:rPr>
-              <w:t>storeInHdfsFile</w:t>
-            </w:r>
-            <w:proofErr w:type="spellEnd"/>
-            <w:r>
-              <w:rPr>
-                <w:rFonts w:ascii="Times New Roman" w:hAnsi="Times New Roman" w:cs="Times New Roman"/>
-                <w:sz w:val="24"/>
-                <w:szCs w:val="24"/>
-              </w:rPr>
-              <w:t>("hdfs://paraw").addToDistributedCache()</w:t>
+            <w:r>
+              <w:rPr>
+                <w:rFonts w:ascii="Times New Roman" w:hAnsi="Times New Roman" w:cs="Times New Roman"/>
+                <w:sz w:val="24"/>
+                <w:szCs w:val="24"/>
+              </w:rPr>
+              <w:t>storeInHdfsFile("hdfs://paraw").addToDistributedCache()</w:t>
             </w:r>
           </w:p>
         </w:tc>
@@ -11687,23 +10673,13 @@
               </w:rPr>
               <w:t xml:space="preserve">   </w:t>
             </w:r>
-            <w:proofErr w:type="spellStart"/>
-            <w:r>
-              <w:rPr>
-                <w:rFonts w:ascii="Times New Roman" w:hAnsi="Times New Roman" w:cs="Times New Roman"/>
-                <w:sz w:val="24"/>
-                <w:szCs w:val="24"/>
-              </w:rPr>
-              <w:t>conf_dual</w:t>
-            </w:r>
-            <w:proofErr w:type="spellEnd"/>
-            <w:r>
-              <w:rPr>
-                <w:rFonts w:ascii="Times New Roman" w:hAnsi="Times New Roman" w:cs="Times New Roman"/>
-                <w:sz w:val="24"/>
-                <w:szCs w:val="24"/>
-              </w:rPr>
-              <w:t xml:space="preserve"> </w:t>
+            <w:r>
+              <w:rPr>
+                <w:rFonts w:ascii="Times New Roman" w:hAnsi="Times New Roman" w:cs="Times New Roman"/>
+                <w:sz w:val="24"/>
+                <w:szCs w:val="24"/>
+              </w:rPr>
+              <w:t xml:space="preserve">conf_dual </w:t>
             </w:r>
             <w:r>
               <w:rPr>
@@ -11716,7 +10692,7 @@
                 <v:shape id="_x0000_i1109" type="#_x0000_t75" style="width:11.25pt;height:11.25pt" o:ole="">
                   <v:imagedata r:id="rId144" o:title=""/>
                 </v:shape>
-                <o:OLEObject Type="Embed" ProgID="Equation.Ribbit" ShapeID="_x0000_i1109" DrawAspect="Content" ObjectID="_1432050884" r:id="rId161"/>
+                <o:OLEObject Type="Embed" ProgID="Equation.Ribbit" ShapeID="_x0000_i1109" DrawAspect="Content" ObjectID="_1432044549" r:id="rId161"/>
               </w:object>
             </w:r>
             <w:r>
@@ -11784,23 +10760,13 @@
               </w:rPr>
               <w:t xml:space="preserve">    </w:t>
             </w:r>
-            <w:proofErr w:type="spellStart"/>
-            <w:r>
-              <w:rPr>
-                <w:rFonts w:ascii="Times New Roman" w:hAnsi="Times New Roman" w:cs="Times New Roman"/>
-                <w:sz w:val="24"/>
-                <w:szCs w:val="24"/>
-              </w:rPr>
-              <w:t>job_dual</w:t>
-            </w:r>
-            <w:proofErr w:type="spellEnd"/>
-            <w:r>
-              <w:rPr>
-                <w:rFonts w:ascii="Times New Roman" w:hAnsi="Times New Roman" w:cs="Times New Roman"/>
-                <w:sz w:val="24"/>
-                <w:szCs w:val="24"/>
-              </w:rPr>
-              <w:t xml:space="preserve"> </w:t>
+            <w:r>
+              <w:rPr>
+                <w:rFonts w:ascii="Times New Roman" w:hAnsi="Times New Roman" w:cs="Times New Roman"/>
+                <w:sz w:val="24"/>
+                <w:szCs w:val="24"/>
+              </w:rPr>
+              <w:t xml:space="preserve">job_dual </w:t>
             </w:r>
             <w:r>
               <w:rPr>
@@ -11813,7 +10779,7 @@
                 <v:shape id="_x0000_i1110" type="#_x0000_t75" style="width:11.25pt;height:11.25pt" o:ole="">
                   <v:imagedata r:id="rId144" o:title=""/>
                 </v:shape>
-                <o:OLEObject Type="Embed" ProgID="Equation.Ribbit" ShapeID="_x0000_i1110" DrawAspect="Content" ObjectID="_1432050885" r:id="rId162"/>
+                <o:OLEObject Type="Embed" ProgID="Equation.Ribbit" ShapeID="_x0000_i1110" DrawAspect="Content" ObjectID="_1432044550" r:id="rId162"/>
               </w:object>
             </w:r>
             <w:r>
@@ -11830,43 +10796,7 @@
                 <w:sz w:val="24"/>
                 <w:szCs w:val="24"/>
               </w:rPr>
-              <w:t xml:space="preserve">new </w:t>
-            </w:r>
-            <w:proofErr w:type="spellStart"/>
-            <w:r>
-              <w:rPr>
-                <w:rFonts w:ascii="Times New Roman" w:hAnsi="Times New Roman" w:cs="Times New Roman"/>
-                <w:sz w:val="24"/>
-                <w:szCs w:val="24"/>
-              </w:rPr>
-              <w:t>MapReduce</w:t>
-            </w:r>
-            <w:proofErr w:type="spellEnd"/>
-            <w:r>
-              <w:rPr>
-                <w:rFonts w:ascii="Times New Roman" w:hAnsi="Times New Roman" w:cs="Times New Roman"/>
-                <w:sz w:val="24"/>
-                <w:szCs w:val="24"/>
-              </w:rPr>
-              <w:t>-Job(</w:t>
-            </w:r>
-            <w:proofErr w:type="spellStart"/>
-            <w:r>
-              <w:rPr>
-                <w:rFonts w:ascii="Times New Roman" w:hAnsi="Times New Roman" w:cs="Times New Roman"/>
-                <w:sz w:val="24"/>
-                <w:szCs w:val="24"/>
-              </w:rPr>
-              <w:t>conf_dual</w:t>
-            </w:r>
-            <w:proofErr w:type="spellEnd"/>
-            <w:r>
-              <w:rPr>
-                <w:rFonts w:ascii="Times New Roman" w:hAnsi="Times New Roman" w:cs="Times New Roman"/>
-                <w:sz w:val="24"/>
-                <w:szCs w:val="24"/>
-              </w:rPr>
-              <w:t>)</w:t>
+              <w:t>new MapReduce-Job(conf_dual)</w:t>
             </w:r>
           </w:p>
         </w:tc>
@@ -11918,23 +10848,13 @@
               </w:rPr>
               <w:t xml:space="preserve">    </w:t>
             </w:r>
-            <w:proofErr w:type="spellStart"/>
-            <w:r>
-              <w:rPr>
-                <w:rFonts w:ascii="Times New Roman" w:hAnsi="Times New Roman" w:cs="Times New Roman"/>
-                <w:sz w:val="24"/>
-                <w:szCs w:val="24"/>
-              </w:rPr>
-              <w:t>conf_dual.passParameters</w:t>
-            </w:r>
-            <w:proofErr w:type="spellEnd"/>
-            <w:r>
-              <w:rPr>
-                <w:rFonts w:ascii="Times New Roman" w:hAnsi="Times New Roman" w:cs="Times New Roman"/>
-                <w:sz w:val="24"/>
-                <w:szCs w:val="24"/>
-              </w:rPr>
-              <w:t>(</w:t>
+            <w:r>
+              <w:rPr>
+                <w:rFonts w:ascii="Times New Roman" w:hAnsi="Times New Roman" w:cs="Times New Roman"/>
+                <w:sz w:val="24"/>
+                <w:szCs w:val="24"/>
+              </w:rPr>
+              <w:t>conf_dual.passParameters(</w:t>
             </w:r>
             <w:r>
               <w:rPr>
@@ -11947,7 +10867,7 @@
                 <v:shape id="_x0000_i1111" type="#_x0000_t75" style="width:55.5pt;height:13.5pt" o:ole="">
                   <v:imagedata r:id="rId163" o:title=""/>
                 </v:shape>
-                <o:OLEObject Type="Embed" ProgID="Equation.Ribbit" ShapeID="_x0000_i1111" DrawAspect="Content" ObjectID="_1432050886" r:id="rId164"/>
+                <o:OLEObject Type="Embed" ProgID="Equation.Ribbit" ShapeID="_x0000_i1111" DrawAspect="Content" ObjectID="_1432044551" r:id="rId164"/>
               </w:object>
             </w:r>
             <w:r>
@@ -12000,41 +10920,13 @@
               </w:rPr>
               <w:t xml:space="preserve">   </w:t>
             </w:r>
-            <w:proofErr w:type="spellStart"/>
-            <w:r>
-              <w:rPr>
-                <w:rFonts w:ascii="Times New Roman" w:hAnsi="Times New Roman" w:cs="Times New Roman"/>
-                <w:sz w:val="24"/>
-                <w:szCs w:val="24"/>
-              </w:rPr>
-              <w:t>job_</w:t>
-            </w:r>
-            <w:proofErr w:type="gramStart"/>
-            <w:r>
-              <w:rPr>
-                <w:rFonts w:ascii="Times New Roman" w:hAnsi="Times New Roman" w:cs="Times New Roman"/>
-                <w:sz w:val="24"/>
-                <w:szCs w:val="24"/>
-              </w:rPr>
-              <w:t>primal.setInputPath</w:t>
-            </w:r>
-            <w:proofErr w:type="spellEnd"/>
-            <w:r>
-              <w:rPr>
-                <w:rFonts w:ascii="Times New Roman" w:hAnsi="Times New Roman" w:cs="Times New Roman"/>
-                <w:sz w:val="24"/>
-                <w:szCs w:val="24"/>
-              </w:rPr>
-              <w:t>(</w:t>
-            </w:r>
-            <w:proofErr w:type="gramEnd"/>
-            <w:r>
-              <w:rPr>
-                <w:rFonts w:ascii="Times New Roman" w:hAnsi="Times New Roman" w:cs="Times New Roman"/>
-                <w:sz w:val="24"/>
-                <w:szCs w:val="24"/>
-              </w:rPr>
-              <w:t>"...")</w:t>
+            <w:r>
+              <w:rPr>
+                <w:rFonts w:ascii="Times New Roman" w:hAnsi="Times New Roman" w:cs="Times New Roman"/>
+                <w:sz w:val="24"/>
+                <w:szCs w:val="24"/>
+              </w:rPr>
+              <w:t>job_primal.setInputPath("...")</w:t>
             </w:r>
           </w:p>
         </w:tc>
@@ -12087,41 +10979,13 @@
               </w:rPr>
               <w:t xml:space="preserve">   </w:t>
             </w:r>
-            <w:proofErr w:type="spellStart"/>
-            <w:r>
-              <w:rPr>
-                <w:rFonts w:ascii="Times New Roman" w:hAnsi="Times New Roman" w:cs="Times New Roman"/>
-                <w:sz w:val="24"/>
-                <w:szCs w:val="24"/>
-              </w:rPr>
-              <w:t>job_dual.setOutputPath</w:t>
-            </w:r>
-            <w:proofErr w:type="spellEnd"/>
-            <w:r>
-              <w:rPr>
-                <w:rFonts w:ascii="Times New Roman" w:hAnsi="Times New Roman" w:cs="Times New Roman"/>
-                <w:sz w:val="24"/>
-                <w:szCs w:val="24"/>
-              </w:rPr>
-              <w:t>("</w:t>
-            </w:r>
-            <w:proofErr w:type="spellStart"/>
-            <w:r>
-              <w:rPr>
-                <w:rFonts w:ascii="Times New Roman" w:hAnsi="Times New Roman" w:cs="Times New Roman"/>
-                <w:sz w:val="24"/>
-                <w:szCs w:val="24"/>
-              </w:rPr>
-              <w:t>tmp</w:t>
-            </w:r>
-            <w:proofErr w:type="spellEnd"/>
-            <w:r>
-              <w:rPr>
-                <w:rFonts w:ascii="Times New Roman" w:hAnsi="Times New Roman" w:cs="Times New Roman"/>
-                <w:sz w:val="24"/>
-                <w:szCs w:val="24"/>
-              </w:rPr>
-              <w:t>/dual</w:t>
+            <w:r>
+              <w:rPr>
+                <w:rFonts w:ascii="Times New Roman" w:hAnsi="Times New Roman" w:cs="Times New Roman"/>
+                <w:sz w:val="24"/>
+                <w:szCs w:val="24"/>
+              </w:rPr>
+              <w:t>job_dual.setOutputPath("tmp/dual</w:t>
             </w:r>
             <w:r>
               <w:rPr>
@@ -12134,7 +10998,7 @@
                 <v:shape id="_x0000_i1112" type="#_x0000_t75" style="width:4.5pt;height:12.75pt" o:ole="">
                   <v:imagedata r:id="rId149" o:title=""/>
                 </v:shape>
-                <o:OLEObject Type="Embed" ProgID="Equation.Ribbit" ShapeID="_x0000_i1112" DrawAspect="Content" ObjectID="_1432050887" r:id="rId165"/>
+                <o:OLEObject Type="Embed" ProgID="Equation.Ribbit" ShapeID="_x0000_i1112" DrawAspect="Content" ObjectID="_1432044552" r:id="rId165"/>
               </w:object>
             </w:r>
             <w:r>
@@ -12240,26 +11104,16 @@
                 <v:shape id="_x0000_i1113" type="#_x0000_t75" style="width:36.75pt;height:12pt" o:ole="">
                   <v:imagedata r:id="rId166" o:title=""/>
                 </v:shape>
-                <o:OLEObject Type="Embed" ProgID="Equation.Ribbit" ShapeID="_x0000_i1113" DrawAspect="Content" ObjectID="_1432050888" r:id="rId167"/>
+                <o:OLEObject Type="Embed" ProgID="Equation.Ribbit" ShapeID="_x0000_i1113" DrawAspect="Content" ObjectID="_1432044553" r:id="rId167"/>
               </w:object>
             </w:r>
-            <w:proofErr w:type="spellStart"/>
-            <w:r>
-              <w:rPr>
-                <w:rFonts w:ascii="Times New Roman" w:hAnsi="Times New Roman" w:cs="Times New Roman"/>
-                <w:sz w:val="24"/>
-                <w:szCs w:val="24"/>
-              </w:rPr>
-              <w:t>DualUpdate</w:t>
-            </w:r>
-            <w:proofErr w:type="spellEnd"/>
-            <w:r>
-              <w:rPr>
-                <w:rFonts w:ascii="Times New Roman" w:hAnsi="Times New Roman" w:cs="Times New Roman"/>
-                <w:sz w:val="24"/>
-                <w:szCs w:val="24"/>
-              </w:rPr>
-              <w:t>(</w:t>
+            <w:r>
+              <w:rPr>
+                <w:rFonts w:ascii="Times New Roman" w:hAnsi="Times New Roman" w:cs="Times New Roman"/>
+                <w:sz w:val="24"/>
+                <w:szCs w:val="24"/>
+              </w:rPr>
+              <w:t>DualUpdate(</w:t>
             </w:r>
             <w:r>
               <w:rPr>
@@ -12272,7 +11126,7 @@
                 <v:shape id="_x0000_i1114" type="#_x0000_t75" style="width:11.25pt;height:10.5pt" o:ole="">
                   <v:imagedata r:id="rId168" o:title=""/>
                 </v:shape>
-                <o:OLEObject Type="Embed" ProgID="Equation.Ribbit" ShapeID="_x0000_i1114" DrawAspect="Content" ObjectID="_1432050889" r:id="rId169"/>
+                <o:OLEObject Type="Embed" ProgID="Equation.Ribbit" ShapeID="_x0000_i1114" DrawAspect="Content" ObjectID="_1432044554" r:id="rId169"/>
               </w:object>
             </w:r>
             <w:r>
@@ -12344,7 +11198,7 @@
                 <v:shape id="_x0000_i1115" type="#_x0000_t75" style="width:130.5pt;height:16.5pt" o:ole="">
                   <v:imagedata r:id="rId125" o:title=""/>
                 </v:shape>
-                <o:OLEObject Type="Embed" ProgID="Equation.Ribbit" ShapeID="_x0000_i1115" DrawAspect="Content" ObjectID="_1432050890" r:id="rId170"/>
+                <o:OLEObject Type="Embed" ProgID="Equation.Ribbit" ShapeID="_x0000_i1115" DrawAspect="Content" ObjectID="_1432044555" r:id="rId170"/>
               </w:object>
             </w:r>
           </w:p>
@@ -12417,25 +11271,7 @@
                 <w:sz w:val="24"/>
                 <w:szCs w:val="24"/>
               </w:rPr>
-              <w:t xml:space="preserve"> Primal-Map(</w:t>
-            </w:r>
-            <w:proofErr w:type="spellStart"/>
-            <w:r>
-              <w:rPr>
-                <w:rFonts w:ascii="Times New Roman" w:hAnsi="Times New Roman" w:cs="Times New Roman"/>
-                <w:sz w:val="24"/>
-                <w:szCs w:val="24"/>
-              </w:rPr>
-              <w:t>inputfile</w:t>
-            </w:r>
-            <w:proofErr w:type="spellEnd"/>
-            <w:r>
-              <w:rPr>
-                <w:rFonts w:ascii="Times New Roman" w:hAnsi="Times New Roman" w:cs="Times New Roman"/>
-                <w:sz w:val="24"/>
-                <w:szCs w:val="24"/>
-              </w:rPr>
-              <w:t>)</w:t>
+              <w:t xml:space="preserve"> Primal-Map(inputfile)</w:t>
             </w:r>
           </w:p>
         </w:tc>
@@ -12465,23 +11301,13 @@
               </w:rPr>
               <w:t xml:space="preserve">1:  </w:t>
             </w:r>
-            <w:proofErr w:type="spellStart"/>
-            <w:r>
-              <w:rPr>
-                <w:rFonts w:ascii="Times New Roman" w:hAnsi="Times New Roman" w:cs="Times New Roman"/>
-                <w:sz w:val="24"/>
-                <w:szCs w:val="24"/>
-              </w:rPr>
-              <w:t>Configuration.getParameters</w:t>
-            </w:r>
-            <w:proofErr w:type="spellEnd"/>
-            <w:r>
-              <w:rPr>
-                <w:rFonts w:ascii="Times New Roman" w:hAnsi="Times New Roman" w:cs="Times New Roman"/>
-                <w:sz w:val="24"/>
-                <w:szCs w:val="24"/>
-              </w:rPr>
-              <w:t>(</w:t>
+            <w:r>
+              <w:rPr>
+                <w:rFonts w:ascii="Times New Roman" w:hAnsi="Times New Roman" w:cs="Times New Roman"/>
+                <w:sz w:val="24"/>
+                <w:szCs w:val="24"/>
+              </w:rPr>
+              <w:t>Configuration.getParameters(</w:t>
             </w:r>
             <w:r>
               <w:rPr>
@@ -12494,7 +11320,7 @@
                 <v:shape id="_x0000_i1116" type="#_x0000_t75" style="width:45pt;height:13.5pt" o:ole="">
                   <v:imagedata r:id="rId147" o:title=""/>
                 </v:shape>
-                <o:OLEObject Type="Embed" ProgID="Equation.Ribbit" ShapeID="_x0000_i1116" DrawAspect="Content" ObjectID="_1432050891" r:id="rId171"/>
+                <o:OLEObject Type="Embed" ProgID="Equation.Ribbit" ShapeID="_x0000_i1116" DrawAspect="Content" ObjectID="_1432044556" r:id="rId171"/>
               </w:object>
             </w:r>
             <w:r>
@@ -12557,44 +11383,16 @@
                 <v:shape id="_x0000_i1117" type="#_x0000_t75" style="width:28.5pt;height:11.25pt" o:ole="">
                   <v:imagedata r:id="rId172" o:title=""/>
                 </v:shape>
-                <o:OLEObject Type="Embed" ProgID="Equation.Ribbit" ShapeID="_x0000_i1117" DrawAspect="Content" ObjectID="_1432050892" r:id="rId173"/>
+                <o:OLEObject Type="Embed" ProgID="Equation.Ribbit" ShapeID="_x0000_i1117" DrawAspect="Content" ObjectID="_1432044557" r:id="rId173"/>
               </w:object>
             </w:r>
-            <w:proofErr w:type="spellStart"/>
-            <w:r>
-              <w:rPr>
-                <w:rFonts w:ascii="Times New Roman" w:hAnsi="Times New Roman" w:cs="Times New Roman"/>
-                <w:sz w:val="24"/>
-                <w:szCs w:val="24"/>
-              </w:rPr>
-              <w:t>readCachedHdfsFile</w:t>
-            </w:r>
-            <w:proofErr w:type="spellEnd"/>
-            <w:r>
-              <w:rPr>
-                <w:rFonts w:ascii="Times New Roman" w:hAnsi="Times New Roman" w:cs="Times New Roman"/>
-                <w:sz w:val="24"/>
-                <w:szCs w:val="24"/>
-              </w:rPr>
-              <w:t>("</w:t>
-            </w:r>
-            <w:proofErr w:type="spellStart"/>
-            <w:r>
-              <w:rPr>
-                <w:rFonts w:ascii="Times New Roman" w:hAnsi="Times New Roman" w:cs="Times New Roman"/>
-                <w:sz w:val="24"/>
-                <w:szCs w:val="24"/>
-              </w:rPr>
-              <w:t>paraw</w:t>
-            </w:r>
-            <w:proofErr w:type="spellEnd"/>
-            <w:r>
-              <w:rPr>
-                <w:rFonts w:ascii="Times New Roman" w:hAnsi="Times New Roman" w:cs="Times New Roman"/>
-                <w:sz w:val="24"/>
-                <w:szCs w:val="24"/>
-              </w:rPr>
-              <w:t>")</w:t>
+            <w:r>
+              <w:rPr>
+                <w:rFonts w:ascii="Times New Roman" w:hAnsi="Times New Roman" w:cs="Times New Roman"/>
+                <w:sz w:val="24"/>
+                <w:szCs w:val="24"/>
+              </w:rPr>
+              <w:t>readCachedHdfsFile("paraw")</w:t>
             </w:r>
           </w:p>
         </w:tc>
@@ -12648,44 +11446,16 @@
                 <v:shape id="_x0000_i1118" type="#_x0000_t75" style="width:26.25pt;height:11.25pt" o:ole="">
                   <v:imagedata r:id="rId174" o:title=""/>
                 </v:shape>
-                <o:OLEObject Type="Embed" ProgID="Equation.Ribbit" ShapeID="_x0000_i1118" DrawAspect="Content" ObjectID="_1432050893" r:id="rId175"/>
+                <o:OLEObject Type="Embed" ProgID="Equation.Ribbit" ShapeID="_x0000_i1118" DrawAspect="Content" ObjectID="_1432044558" r:id="rId175"/>
               </w:object>
             </w:r>
-            <w:proofErr w:type="spellStart"/>
-            <w:r>
-              <w:rPr>
-                <w:rFonts w:ascii="Times New Roman" w:hAnsi="Times New Roman" w:cs="Times New Roman"/>
-                <w:sz w:val="24"/>
-                <w:szCs w:val="24"/>
-              </w:rPr>
-              <w:t>readCachedHdfsFile</w:t>
-            </w:r>
-            <w:proofErr w:type="spellEnd"/>
-            <w:r>
-              <w:rPr>
-                <w:rFonts w:ascii="Times New Roman" w:hAnsi="Times New Roman" w:cs="Times New Roman"/>
-                <w:sz w:val="24"/>
-                <w:szCs w:val="24"/>
-              </w:rPr>
-              <w:t>("</w:t>
-            </w:r>
-            <w:proofErr w:type="spellStart"/>
-            <w:r>
-              <w:rPr>
-                <w:rFonts w:ascii="Times New Roman" w:hAnsi="Times New Roman" w:cs="Times New Roman"/>
-                <w:sz w:val="24"/>
-                <w:szCs w:val="24"/>
-              </w:rPr>
-              <w:t>parap</w:t>
-            </w:r>
-            <w:proofErr w:type="spellEnd"/>
-            <w:r>
-              <w:rPr>
-                <w:rFonts w:ascii="Times New Roman" w:hAnsi="Times New Roman" w:cs="Times New Roman"/>
-                <w:sz w:val="24"/>
-                <w:szCs w:val="24"/>
-              </w:rPr>
-              <w:t>")</w:t>
+            <w:r>
+              <w:rPr>
+                <w:rFonts w:ascii="Times New Roman" w:hAnsi="Times New Roman" w:cs="Times New Roman"/>
+                <w:sz w:val="24"/>
+                <w:szCs w:val="24"/>
+              </w:rPr>
+              <w:t>readCachedHdfsFile("parap")</w:t>
             </w:r>
           </w:p>
         </w:tc>
@@ -12739,44 +11509,16 @@
                 <v:shape id="_x0000_i1119" type="#_x0000_t75" style="width:23.25pt;height:12.75pt" o:ole="">
                   <v:imagedata r:id="rId176" o:title=""/>
                 </v:shape>
-                <o:OLEObject Type="Embed" ProgID="Equation.Ribbit" ShapeID="_x0000_i1119" DrawAspect="Content" ObjectID="_1432050894" r:id="rId177"/>
+                <o:OLEObject Type="Embed" ProgID="Equation.Ribbit" ShapeID="_x0000_i1119" DrawAspect="Content" ObjectID="_1432044559" r:id="rId177"/>
               </w:object>
             </w:r>
-            <w:proofErr w:type="spellStart"/>
-            <w:r>
-              <w:rPr>
-                <w:rFonts w:ascii="Times New Roman" w:hAnsi="Times New Roman" w:cs="Times New Roman"/>
-                <w:sz w:val="24"/>
-                <w:szCs w:val="24"/>
-              </w:rPr>
-              <w:t>parseRowIndx</w:t>
-            </w:r>
-            <w:proofErr w:type="spellEnd"/>
-            <w:r>
-              <w:rPr>
-                <w:rFonts w:ascii="Times New Roman" w:hAnsi="Times New Roman" w:cs="Times New Roman"/>
-                <w:sz w:val="24"/>
-                <w:szCs w:val="24"/>
-              </w:rPr>
-              <w:t>(</w:t>
-            </w:r>
-            <w:proofErr w:type="spellStart"/>
-            <w:r>
-              <w:rPr>
-                <w:rFonts w:ascii="Times New Roman" w:hAnsi="Times New Roman" w:cs="Times New Roman"/>
-                <w:sz w:val="24"/>
-                <w:szCs w:val="24"/>
-              </w:rPr>
-              <w:t>inputfile</w:t>
-            </w:r>
-            <w:proofErr w:type="spellEnd"/>
-            <w:r>
-              <w:rPr>
-                <w:rFonts w:ascii="Times New Roman" w:hAnsi="Times New Roman" w:cs="Times New Roman"/>
-                <w:sz w:val="24"/>
-                <w:szCs w:val="24"/>
-              </w:rPr>
-              <w:t>)</w:t>
+            <w:r>
+              <w:rPr>
+                <w:rFonts w:ascii="Times New Roman" w:hAnsi="Times New Roman" w:cs="Times New Roman"/>
+                <w:sz w:val="24"/>
+                <w:szCs w:val="24"/>
+              </w:rPr>
+              <w:t>parseRowIndx(inputfile)</w:t>
             </w:r>
           </w:p>
         </w:tc>
@@ -12822,44 +11564,16 @@
                 <v:shape id="_x0000_i1120" type="#_x0000_t75" style="width:29.25pt;height:11.25pt" o:ole="">
                   <v:imagedata r:id="rId178" o:title=""/>
                 </v:shape>
-                <o:OLEObject Type="Embed" ProgID="Equation.Ribbit" ShapeID="_x0000_i1120" DrawAspect="Content" ObjectID="_1432050895" r:id="rId179"/>
+                <o:OLEObject Type="Embed" ProgID="Equation.Ribbit" ShapeID="_x0000_i1120" DrawAspect="Content" ObjectID="_1432044560" r:id="rId179"/>
               </w:object>
             </w:r>
-            <w:proofErr w:type="spellStart"/>
-            <w:r>
-              <w:rPr>
-                <w:rFonts w:ascii="Times New Roman" w:hAnsi="Times New Roman" w:cs="Times New Roman"/>
-                <w:sz w:val="24"/>
-                <w:szCs w:val="24"/>
-              </w:rPr>
-              <w:t>parseRowVector</w:t>
-            </w:r>
-            <w:proofErr w:type="spellEnd"/>
-            <w:r>
-              <w:rPr>
-                <w:rFonts w:ascii="Times New Roman" w:hAnsi="Times New Roman" w:cs="Times New Roman"/>
-                <w:sz w:val="24"/>
-                <w:szCs w:val="24"/>
-              </w:rPr>
-              <w:t>(</w:t>
-            </w:r>
-            <w:proofErr w:type="spellStart"/>
-            <w:r>
-              <w:rPr>
-                <w:rFonts w:ascii="Times New Roman" w:hAnsi="Times New Roman" w:cs="Times New Roman"/>
-                <w:sz w:val="24"/>
-                <w:szCs w:val="24"/>
-              </w:rPr>
-              <w:t>inputfile</w:t>
-            </w:r>
-            <w:proofErr w:type="spellEnd"/>
-            <w:r>
-              <w:rPr>
-                <w:rFonts w:ascii="Times New Roman" w:hAnsi="Times New Roman" w:cs="Times New Roman"/>
-                <w:sz w:val="24"/>
-                <w:szCs w:val="24"/>
-              </w:rPr>
-              <w:t>)</w:t>
+            <w:r>
+              <w:rPr>
+                <w:rFonts w:ascii="Times New Roman" w:hAnsi="Times New Roman" w:cs="Times New Roman"/>
+                <w:sz w:val="24"/>
+                <w:szCs w:val="24"/>
+              </w:rPr>
+              <w:t>parseRowVector(inputfile)</w:t>
             </w:r>
           </w:p>
         </w:tc>
@@ -12913,44 +11627,16 @@
                 <v:shape id="_x0000_i1121" type="#_x0000_t75" style="width:27.75pt;height:11.25pt" o:ole="">
                   <v:imagedata r:id="rId180" o:title=""/>
                 </v:shape>
-                <o:OLEObject Type="Embed" ProgID="Equation.Ribbit" ShapeID="_x0000_i1121" DrawAspect="Content" ObjectID="_1432050896" r:id="rId181"/>
+                <o:OLEObject Type="Embed" ProgID="Equation.Ribbit" ShapeID="_x0000_i1121" DrawAspect="Content" ObjectID="_1432044561" r:id="rId181"/>
               </w:object>
             </w:r>
-            <w:proofErr w:type="spellStart"/>
-            <w:r>
-              <w:rPr>
-                <w:rFonts w:ascii="Times New Roman" w:hAnsi="Times New Roman" w:cs="Times New Roman"/>
-                <w:sz w:val="24"/>
-                <w:szCs w:val="24"/>
-              </w:rPr>
-              <w:t>parseRowLabel</w:t>
-            </w:r>
-            <w:proofErr w:type="spellEnd"/>
-            <w:r>
-              <w:rPr>
-                <w:rFonts w:ascii="Times New Roman" w:hAnsi="Times New Roman" w:cs="Times New Roman"/>
-                <w:sz w:val="24"/>
-                <w:szCs w:val="24"/>
-              </w:rPr>
-              <w:t>(</w:t>
-            </w:r>
-            <w:proofErr w:type="spellStart"/>
-            <w:r>
-              <w:rPr>
-                <w:rFonts w:ascii="Times New Roman" w:hAnsi="Times New Roman" w:cs="Times New Roman"/>
-                <w:sz w:val="24"/>
-                <w:szCs w:val="24"/>
-              </w:rPr>
-              <w:t>inputfile</w:t>
-            </w:r>
-            <w:proofErr w:type="spellEnd"/>
-            <w:r>
-              <w:rPr>
-                <w:rFonts w:ascii="Times New Roman" w:hAnsi="Times New Roman" w:cs="Times New Roman"/>
-                <w:sz w:val="24"/>
-                <w:szCs w:val="24"/>
-              </w:rPr>
-              <w:t>)</w:t>
+            <w:r>
+              <w:rPr>
+                <w:rFonts w:ascii="Times New Roman" w:hAnsi="Times New Roman" w:cs="Times New Roman"/>
+                <w:sz w:val="24"/>
+                <w:szCs w:val="24"/>
+              </w:rPr>
+              <w:t>parseRowLabel(inputfile)</w:t>
             </w:r>
           </w:p>
         </w:tc>
@@ -13004,7 +11690,7 @@
                 <v:shape id="_x0000_i1122" type="#_x0000_t75" style="width:21pt;height:11.25pt" o:ole="">
                   <v:imagedata r:id="rId182" o:title=""/>
                 </v:shape>
-                <o:OLEObject Type="Embed" ProgID="Equation.Ribbit" ShapeID="_x0000_i1122" DrawAspect="Content" ObjectID="_1432050897" r:id="rId183"/>
+                <o:OLEObject Type="Embed" ProgID="Equation.Ribbit" ShapeID="_x0000_i1122" DrawAspect="Content" ObjectID="_1432044562" r:id="rId183"/>
               </w:object>
             </w:r>
             <w:r>
@@ -13085,7 +11771,7 @@
                 <v:shape id="_x0000_i1123" type="#_x0000_t75" style="width:51pt;height:15pt" o:ole="">
                   <v:imagedata r:id="rId184" o:title=""/>
                 </v:shape>
-                <o:OLEObject Type="Embed" ProgID="Equation.Ribbit" ShapeID="_x0000_i1123" DrawAspect="Content" ObjectID="_1432050898" r:id="rId185"/>
+                <o:OLEObject Type="Embed" ProgID="Equation.Ribbit" ShapeID="_x0000_i1123" DrawAspect="Content" ObjectID="_1432044563" r:id="rId185"/>
               </w:object>
             </w:r>
           </w:p>
@@ -13148,7 +11834,7 @@
                 <v:shape id="_x0000_i1124" type="#_x0000_t75" style="width:205.5pt;height:15pt" o:ole="">
                   <v:imagedata r:id="rId186" o:title=""/>
                 </v:shape>
-                <o:OLEObject Type="Embed" ProgID="Equation.Ribbit" ShapeID="_x0000_i1124" DrawAspect="Content" ObjectID="_1432050899" r:id="rId187"/>
+                <o:OLEObject Type="Embed" ProgID="Equation.Ribbit" ShapeID="_x0000_i1124" DrawAspect="Content" ObjectID="_1432044564" r:id="rId187"/>
               </w:object>
             </w:r>
           </w:p>
@@ -13269,7 +11955,7 @@
                 <v:shape id="_x0000_i1125" type="#_x0000_t75" style="width:69.75pt;height:13.5pt" o:ole="">
                   <v:imagedata r:id="rId188" o:title=""/>
                 </v:shape>
-                <o:OLEObject Type="Embed" ProgID="Equation.Ribbit" ShapeID="_x0000_i1125" DrawAspect="Content" ObjectID="_1432050900" r:id="rId189"/>
+                <o:OLEObject Type="Embed" ProgID="Equation.Ribbit" ShapeID="_x0000_i1125" DrawAspect="Content" ObjectID="_1432044565" r:id="rId189"/>
               </w:object>
             </w:r>
           </w:p>
@@ -13332,7 +12018,7 @@
                 <v:shape id="_x0000_i1126" type="#_x0000_t75" style="width:50.25pt;height:13.5pt" o:ole="">
                   <v:imagedata r:id="rId190" o:title=""/>
                 </v:shape>
-                <o:OLEObject Type="Embed" ProgID="Equation.Ribbit" ShapeID="_x0000_i1126" DrawAspect="Content" ObjectID="_1432050901" r:id="rId191"/>
+                <o:OLEObject Type="Embed" ProgID="Equation.Ribbit" ShapeID="_x0000_i1126" DrawAspect="Content" ObjectID="_1432044566" r:id="rId191"/>
               </w:object>
             </w:r>
           </w:p>
@@ -13411,7 +12097,7 @@
                 <v:shape id="_x0000_i1127" type="#_x0000_t75" style="width:41.25pt;height:13.5pt" o:ole="">
                   <v:imagedata r:id="rId192" o:title=""/>
                 </v:shape>
-                <o:OLEObject Type="Embed" ProgID="Equation.Ribbit" ShapeID="_x0000_i1127" DrawAspect="Content" ObjectID="_1432050902" r:id="rId193"/>
+                <o:OLEObject Type="Embed" ProgID="Equation.Ribbit" ShapeID="_x0000_i1127" DrawAspect="Content" ObjectID="_1432044567" r:id="rId193"/>
               </w:object>
             </w:r>
           </w:p>
@@ -13490,7 +12176,7 @@
                 <v:shape id="_x0000_i1128" type="#_x0000_t75" style="width:111.75pt;height:18.75pt" o:ole="">
                   <v:imagedata r:id="rId194" o:title=""/>
                 </v:shape>
-                <o:OLEObject Type="Embed" ProgID="Equation.Ribbit" ShapeID="_x0000_i1128" DrawAspect="Content" ObjectID="_1432050903" r:id="rId195"/>
+                <o:OLEObject Type="Embed" ProgID="Equation.Ribbit" ShapeID="_x0000_i1128" DrawAspect="Content" ObjectID="_1432044568" r:id="rId195"/>
               </w:object>
             </w:r>
           </w:p>
@@ -13622,43 +12308,7 @@
                 <w:sz w:val="24"/>
                 <w:szCs w:val="24"/>
               </w:rPr>
-              <w:t>Primal-Reduce(</w:t>
-            </w:r>
-            <w:proofErr w:type="spellStart"/>
-            <w:r>
-              <w:rPr>
-                <w:rFonts w:ascii="Times New Roman" w:hAnsi="Times New Roman" w:cs="Times New Roman"/>
-                <w:sz w:val="24"/>
-                <w:szCs w:val="24"/>
-              </w:rPr>
-              <w:t>key_in</w:t>
-            </w:r>
-            <w:proofErr w:type="spellEnd"/>
-            <w:r>
-              <w:rPr>
-                <w:rFonts w:ascii="Times New Roman" w:hAnsi="Times New Roman" w:cs="Times New Roman"/>
-                <w:sz w:val="24"/>
-                <w:szCs w:val="24"/>
-              </w:rPr>
-              <w:t xml:space="preserve">, </w:t>
-            </w:r>
-            <w:proofErr w:type="spellStart"/>
-            <w:r>
-              <w:rPr>
-                <w:rFonts w:ascii="Times New Roman" w:hAnsi="Times New Roman" w:cs="Times New Roman"/>
-                <w:sz w:val="24"/>
-                <w:szCs w:val="24"/>
-              </w:rPr>
-              <w:t>value_in</w:t>
-            </w:r>
-            <w:proofErr w:type="spellEnd"/>
-            <w:r>
-              <w:rPr>
-                <w:rFonts w:ascii="Times New Roman" w:hAnsi="Times New Roman" w:cs="Times New Roman"/>
-                <w:sz w:val="24"/>
-                <w:szCs w:val="24"/>
-              </w:rPr>
-              <w:t>)</w:t>
+              <w:t>Primal-Reduce(key_in, value_in)</w:t>
             </w:r>
           </w:p>
         </w:tc>
@@ -13688,7 +12338,6 @@
               </w:rPr>
               <w:t xml:space="preserve">1:  </w:t>
             </w:r>
-            <w:proofErr w:type="spellStart"/>
             <w:r>
               <w:rPr>
                 <w:rFonts w:ascii="Times New Roman" w:hAnsi="Times New Roman" w:cs="Times New Roman"/>
@@ -13697,7 +12346,6 @@
               </w:rPr>
               <w:t>key_out</w:t>
             </w:r>
-            <w:proofErr w:type="spellEnd"/>
             <w:r>
               <w:rPr>
                 <w:rFonts w:ascii="Times New Roman" w:hAnsi="Times New Roman" w:cs="Times New Roman"/>
@@ -13709,10 +12357,9 @@
                 <v:shape id="_x0000_i1129" type="#_x0000_t75" style="width:11.25pt;height:11.25pt" o:ole="">
                   <v:imagedata r:id="rId144" o:title=""/>
                 </v:shape>
-                <o:OLEObject Type="Embed" ProgID="Equation.Ribbit" ShapeID="_x0000_i1129" DrawAspect="Content" ObjectID="_1432050904" r:id="rId196"/>
+                <o:OLEObject Type="Embed" ProgID="Equation.Ribbit" ShapeID="_x0000_i1129" DrawAspect="Content" ObjectID="_1432044569" r:id="rId196"/>
               </w:object>
             </w:r>
-            <w:proofErr w:type="spellStart"/>
             <w:r>
               <w:rPr>
                 <w:rFonts w:ascii="Times New Roman" w:hAnsi="Times New Roman" w:cs="Times New Roman"/>
@@ -13721,7 +12368,6 @@
               </w:rPr>
               <w:t>key_in</w:t>
             </w:r>
-            <w:proofErr w:type="spellEnd"/>
           </w:p>
         </w:tc>
       </w:tr>
@@ -13774,7 +12420,7 @@
                 <v:shape id="_x0000_i1130" type="#_x0000_t75" style="width:191.25pt;height:15.75pt" o:ole="">
                   <v:imagedata r:id="rId197" o:title=""/>
                 </v:shape>
-                <o:OLEObject Type="Embed" ProgID="Equation.Ribbit" ShapeID="_x0000_i1130" DrawAspect="Content" ObjectID="_1432050905" r:id="rId198"/>
+                <o:OLEObject Type="Embed" ProgID="Equation.Ribbit" ShapeID="_x0000_i1130" DrawAspect="Content" ObjectID="_1432044570" r:id="rId198"/>
               </w:object>
             </w:r>
           </w:p>
@@ -13844,34 +12490,14 @@
               </w:rPr>
               <w:t xml:space="preserve"> (</w:t>
             </w:r>
-            <w:proofErr w:type="spellStart"/>
-            <w:r>
-              <w:rPr>
-                <w:rFonts w:ascii="Times New Roman" w:hAnsi="Times New Roman" w:cs="Times New Roman"/>
-                <w:sz w:val="24"/>
-                <w:szCs w:val="24"/>
-              </w:rPr>
-              <w:t>key_out</w:t>
-            </w:r>
-            <w:proofErr w:type="spellEnd"/>
-            <w:r>
-              <w:rPr>
-                <w:rFonts w:ascii="Times New Roman" w:hAnsi="Times New Roman" w:cs="Times New Roman"/>
-                <w:sz w:val="24"/>
-                <w:szCs w:val="24"/>
-              </w:rPr>
-              <w:t xml:space="preserve">, </w:t>
-            </w:r>
-            <w:proofErr w:type="spellStart"/>
-            <w:r>
-              <w:rPr>
-                <w:rFonts w:ascii="Times New Roman" w:hAnsi="Times New Roman" w:cs="Times New Roman"/>
-                <w:sz w:val="24"/>
-                <w:szCs w:val="24"/>
-              </w:rPr>
-              <w:t>value_out</w:t>
-            </w:r>
-            <w:proofErr w:type="spellEnd"/>
+            <w:r>
+              <w:rPr>
+                <w:rFonts w:ascii="Times New Roman" w:hAnsi="Times New Roman" w:cs="Times New Roman"/>
+                <w:sz w:val="24"/>
+                <w:szCs w:val="24"/>
+              </w:rPr>
+              <w:t>key_out, value_out</w:t>
+            </w:r>
             <w:r>
               <w:rPr>
                 <w:rFonts w:ascii="Times New Roman" w:hAnsi="Times New Roman" w:cs="Times New Roman"/>
@@ -13953,23 +12579,13 @@
               </w:rPr>
               <w:t xml:space="preserve"> </w:t>
             </w:r>
-            <w:proofErr w:type="spellStart"/>
-            <w:r>
-              <w:rPr>
-                <w:rFonts w:ascii="Times New Roman" w:hAnsi="Times New Roman" w:cs="Times New Roman"/>
-                <w:sz w:val="24"/>
-                <w:szCs w:val="24"/>
-              </w:rPr>
-              <w:t>PrimalUpdate</w:t>
-            </w:r>
-            <w:proofErr w:type="spellEnd"/>
-            <w:r>
-              <w:rPr>
-                <w:rFonts w:ascii="Times New Roman" w:hAnsi="Times New Roman" w:cs="Times New Roman"/>
-                <w:sz w:val="24"/>
-                <w:szCs w:val="24"/>
-              </w:rPr>
-              <w:t>(</w:t>
+            <w:r>
+              <w:rPr>
+                <w:rFonts w:ascii="Times New Roman" w:hAnsi="Times New Roman" w:cs="Times New Roman"/>
+                <w:sz w:val="24"/>
+                <w:szCs w:val="24"/>
+              </w:rPr>
+              <w:t>PrimalUpdate(</w:t>
             </w:r>
             <w:r>
               <w:rPr>
@@ -13982,7 +12598,7 @@
                 <v:shape id="_x0000_i1131" type="#_x0000_t75" style="width:27pt;height:13.5pt" o:ole="">
                   <v:imagedata r:id="rId154" o:title=""/>
                 </v:shape>
-                <o:OLEObject Type="Embed" ProgID="Equation.Ribbit" ShapeID="_x0000_i1131" DrawAspect="Content" ObjectID="_1432050906" r:id="rId199"/>
+                <o:OLEObject Type="Embed" ProgID="Equation.Ribbit" ShapeID="_x0000_i1131" DrawAspect="Content" ObjectID="_1432044571" r:id="rId199"/>
               </w:object>
             </w:r>
             <w:r>
@@ -14032,44 +12648,16 @@
                 <v:shape id="_x0000_i1132" type="#_x0000_t75" style="width:38.25pt;height:13.5pt" o:ole="">
                   <v:imagedata r:id="rId200" o:title=""/>
                 </v:shape>
-                <o:OLEObject Type="Embed" ProgID="Equation.Ribbit" ShapeID="_x0000_i1132" DrawAspect="Content" ObjectID="_1432050907" r:id="rId201"/>
+                <o:OLEObject Type="Embed" ProgID="Equation.Ribbit" ShapeID="_x0000_i1132" DrawAspect="Content" ObjectID="_1432044572" r:id="rId201"/>
               </w:object>
             </w:r>
-            <w:proofErr w:type="spellStart"/>
-            <w:r>
-              <w:rPr>
-                <w:rFonts w:ascii="Times New Roman" w:hAnsi="Times New Roman" w:cs="Times New Roman"/>
-                <w:sz w:val="24"/>
-                <w:szCs w:val="24"/>
-              </w:rPr>
-              <w:t>readFromHdfsFile</w:t>
-            </w:r>
-            <w:proofErr w:type="spellEnd"/>
-            <w:r>
-              <w:rPr>
-                <w:rFonts w:ascii="Times New Roman" w:hAnsi="Times New Roman" w:cs="Times New Roman"/>
-                <w:sz w:val="24"/>
-                <w:szCs w:val="24"/>
-              </w:rPr>
-              <w:t>("</w:t>
-            </w:r>
-            <w:proofErr w:type="spellStart"/>
-            <w:r>
-              <w:rPr>
-                <w:rFonts w:ascii="Times New Roman" w:hAnsi="Times New Roman" w:cs="Times New Roman"/>
-                <w:sz w:val="24"/>
-                <w:szCs w:val="24"/>
-              </w:rPr>
-              <w:t>tmp</w:t>
-            </w:r>
-            <w:proofErr w:type="spellEnd"/>
-            <w:r>
-              <w:rPr>
-                <w:rFonts w:ascii="Times New Roman" w:hAnsi="Times New Roman" w:cs="Times New Roman"/>
-                <w:sz w:val="24"/>
-                <w:szCs w:val="24"/>
-              </w:rPr>
-              <w:t>/primal</w:t>
+            <w:r>
+              <w:rPr>
+                <w:rFonts w:ascii="Times New Roman" w:hAnsi="Times New Roman" w:cs="Times New Roman"/>
+                <w:sz w:val="24"/>
+                <w:szCs w:val="24"/>
+              </w:rPr>
+              <w:t>readFromHdfsFile("tmp/primal</w:t>
             </w:r>
             <w:r>
               <w:rPr>
@@ -14082,7 +12670,7 @@
                 <v:shape id="_x0000_i1133" type="#_x0000_t75" style="width:4.5pt;height:12.75pt" o:ole="">
                   <v:imagedata r:id="rId149" o:title=""/>
                 </v:shape>
-                <o:OLEObject Type="Embed" ProgID="Equation.Ribbit" ShapeID="_x0000_i1133" DrawAspect="Content" ObjectID="_1432050908" r:id="rId202"/>
+                <o:OLEObject Type="Embed" ProgID="Equation.Ribbit" ShapeID="_x0000_i1133" DrawAspect="Content" ObjectID="_1432044573" r:id="rId202"/>
               </w:object>
             </w:r>
             <w:r>
@@ -14145,7 +12733,7 @@
                 <v:shape id="_x0000_i1134" type="#_x0000_t75" style="width:93pt;height:13.5pt" o:ole="">
                   <v:imagedata r:id="rId203" o:title=""/>
                 </v:shape>
-                <o:OLEObject Type="Embed" ProgID="Equation.Ribbit" ShapeID="_x0000_i1134" DrawAspect="Content" ObjectID="_1432050909" r:id="rId204"/>
+                <o:OLEObject Type="Embed" ProgID="Equation.Ribbit" ShapeID="_x0000_i1134" DrawAspect="Content" ObjectID="_1432044574" r:id="rId204"/>
               </w:object>
             </w:r>
           </w:p>
@@ -14196,7 +12784,7 @@
                 <v:shape id="_x0000_i1135" type="#_x0000_t75" style="width:162pt;height:14.25pt" o:ole="">
                   <v:imagedata r:id="rId205" o:title=""/>
                 </v:shape>
-                <o:OLEObject Type="Embed" ProgID="Equation.Ribbit" ShapeID="_x0000_i1135" DrawAspect="Content" ObjectID="_1432050910" r:id="rId206"/>
+                <o:OLEObject Type="Embed" ProgID="Equation.Ribbit" ShapeID="_x0000_i1135" DrawAspect="Content" ObjectID="_1432044575" r:id="rId206"/>
               </w:object>
             </w:r>
             <w:r>
@@ -14255,7 +12843,7 @@
                 <v:shape id="_x0000_i1136" type="#_x0000_t75" style="width:88.5pt;height:15pt" o:ole="">
                   <v:imagedata r:id="rId207" o:title=""/>
                 </v:shape>
-                <o:OLEObject Type="Embed" ProgID="Equation.Ribbit" ShapeID="_x0000_i1136" DrawAspect="Content" ObjectID="_1432050911" r:id="rId208"/>
+                <o:OLEObject Type="Embed" ProgID="Equation.Ribbit" ShapeID="_x0000_i1136" DrawAspect="Content" ObjectID="_1432044576" r:id="rId208"/>
               </w:object>
             </w:r>
           </w:p>
@@ -14350,25 +12938,7 @@
                 <w:sz w:val="24"/>
                 <w:szCs w:val="24"/>
               </w:rPr>
-              <w:t>-Map(</w:t>
-            </w:r>
-            <w:proofErr w:type="spellStart"/>
-            <w:r>
-              <w:rPr>
-                <w:rFonts w:ascii="Times New Roman" w:hAnsi="Times New Roman" w:cs="Times New Roman"/>
-                <w:sz w:val="24"/>
-                <w:szCs w:val="24"/>
-              </w:rPr>
-              <w:t>inputfile</w:t>
-            </w:r>
-            <w:proofErr w:type="spellEnd"/>
-            <w:r>
-              <w:rPr>
-                <w:rFonts w:ascii="Times New Roman" w:hAnsi="Times New Roman" w:cs="Times New Roman"/>
-                <w:sz w:val="24"/>
-                <w:szCs w:val="24"/>
-              </w:rPr>
-              <w:t>)</w:t>
+              <w:t>-Map(inputfile)</w:t>
             </w:r>
           </w:p>
         </w:tc>
@@ -14398,23 +12968,13 @@
               </w:rPr>
               <w:t xml:space="preserve">1:  </w:t>
             </w:r>
-            <w:proofErr w:type="spellStart"/>
-            <w:r>
-              <w:rPr>
-                <w:rFonts w:ascii="Times New Roman" w:hAnsi="Times New Roman" w:cs="Times New Roman"/>
-                <w:sz w:val="24"/>
-                <w:szCs w:val="24"/>
-              </w:rPr>
-              <w:t>Configuration.getParameters</w:t>
-            </w:r>
-            <w:proofErr w:type="spellEnd"/>
-            <w:r>
-              <w:rPr>
-                <w:rFonts w:ascii="Times New Roman" w:hAnsi="Times New Roman" w:cs="Times New Roman"/>
-                <w:sz w:val="24"/>
-                <w:szCs w:val="24"/>
-              </w:rPr>
-              <w:t>(</w:t>
+            <w:r>
+              <w:rPr>
+                <w:rFonts w:ascii="Times New Roman" w:hAnsi="Times New Roman" w:cs="Times New Roman"/>
+                <w:sz w:val="24"/>
+                <w:szCs w:val="24"/>
+              </w:rPr>
+              <w:t>Configuration.getParameters(</w:t>
             </w:r>
             <w:r>
               <w:rPr>
@@ -14427,7 +12987,7 @@
                 <v:shape id="_x0000_i1137" type="#_x0000_t75" style="width:55.5pt;height:13.5pt" o:ole="">
                   <v:imagedata r:id="rId163" o:title=""/>
                 </v:shape>
-                <o:OLEObject Type="Embed" ProgID="Equation.Ribbit" ShapeID="_x0000_i1137" DrawAspect="Content" ObjectID="_1432050912" r:id="rId209"/>
+                <o:OLEObject Type="Embed" ProgID="Equation.Ribbit" ShapeID="_x0000_i1137" DrawAspect="Content" ObjectID="_1432044577" r:id="rId209"/>
               </w:object>
             </w:r>
             <w:r>
@@ -14490,44 +13050,16 @@
                 <v:shape id="_x0000_i1138" type="#_x0000_t75" style="width:39.75pt;height:11.25pt" o:ole="">
                   <v:imagedata r:id="rId210" o:title=""/>
                 </v:shape>
-                <o:OLEObject Type="Embed" ProgID="Equation.Ribbit" ShapeID="_x0000_i1138" DrawAspect="Content" ObjectID="_1432050913" r:id="rId211"/>
+                <o:OLEObject Type="Embed" ProgID="Equation.Ribbit" ShapeID="_x0000_i1138" DrawAspect="Content" ObjectID="_1432044578" r:id="rId211"/>
               </w:object>
             </w:r>
-            <w:proofErr w:type="spellStart"/>
-            <w:r>
-              <w:rPr>
-                <w:rFonts w:ascii="Times New Roman" w:hAnsi="Times New Roman" w:cs="Times New Roman"/>
-                <w:sz w:val="24"/>
-                <w:szCs w:val="24"/>
-              </w:rPr>
-              <w:t>readCachedHdfsFile</w:t>
-            </w:r>
-            <w:proofErr w:type="spellEnd"/>
-            <w:r>
-              <w:rPr>
-                <w:rFonts w:ascii="Times New Roman" w:hAnsi="Times New Roman" w:cs="Times New Roman"/>
-                <w:sz w:val="24"/>
-                <w:szCs w:val="24"/>
-              </w:rPr>
-              <w:t>("</w:t>
-            </w:r>
-            <w:proofErr w:type="spellStart"/>
-            <w:r>
-              <w:rPr>
-                <w:rFonts w:ascii="Times New Roman" w:hAnsi="Times New Roman" w:cs="Times New Roman"/>
-                <w:sz w:val="24"/>
-                <w:szCs w:val="24"/>
-              </w:rPr>
-              <w:t>paraw</w:t>
-            </w:r>
-            <w:proofErr w:type="spellEnd"/>
-            <w:r>
-              <w:rPr>
-                <w:rFonts w:ascii="Times New Roman" w:hAnsi="Times New Roman" w:cs="Times New Roman"/>
-                <w:sz w:val="24"/>
-                <w:szCs w:val="24"/>
-              </w:rPr>
-              <w:t>")</w:t>
+            <w:r>
+              <w:rPr>
+                <w:rFonts w:ascii="Times New Roman" w:hAnsi="Times New Roman" w:cs="Times New Roman"/>
+                <w:sz w:val="24"/>
+                <w:szCs w:val="24"/>
+              </w:rPr>
+              <w:t>readCachedHdfsFile("paraw")</w:t>
             </w:r>
           </w:p>
         </w:tc>
@@ -14581,44 +13113,16 @@
                 <v:shape id="_x0000_i1139" type="#_x0000_t75" style="width:23.25pt;height:12.75pt" o:ole="">
                   <v:imagedata r:id="rId176" o:title=""/>
                 </v:shape>
-                <o:OLEObject Type="Embed" ProgID="Equation.Ribbit" ShapeID="_x0000_i1139" DrawAspect="Content" ObjectID="_1432050914" r:id="rId212"/>
+                <o:OLEObject Type="Embed" ProgID="Equation.Ribbit" ShapeID="_x0000_i1139" DrawAspect="Content" ObjectID="_1432044579" r:id="rId212"/>
               </w:object>
             </w:r>
-            <w:proofErr w:type="spellStart"/>
-            <w:r>
-              <w:rPr>
-                <w:rFonts w:ascii="Times New Roman" w:hAnsi="Times New Roman" w:cs="Times New Roman"/>
-                <w:sz w:val="24"/>
-                <w:szCs w:val="24"/>
-              </w:rPr>
-              <w:t>parseRowIndx</w:t>
-            </w:r>
-            <w:proofErr w:type="spellEnd"/>
-            <w:r>
-              <w:rPr>
-                <w:rFonts w:ascii="Times New Roman" w:hAnsi="Times New Roman" w:cs="Times New Roman"/>
-                <w:sz w:val="24"/>
-                <w:szCs w:val="24"/>
-              </w:rPr>
-              <w:t>(</w:t>
-            </w:r>
-            <w:proofErr w:type="spellStart"/>
-            <w:r>
-              <w:rPr>
-                <w:rFonts w:ascii="Times New Roman" w:hAnsi="Times New Roman" w:cs="Times New Roman"/>
-                <w:sz w:val="24"/>
-                <w:szCs w:val="24"/>
-              </w:rPr>
-              <w:t>inputfile</w:t>
-            </w:r>
-            <w:proofErr w:type="spellEnd"/>
-            <w:r>
-              <w:rPr>
-                <w:rFonts w:ascii="Times New Roman" w:hAnsi="Times New Roman" w:cs="Times New Roman"/>
-                <w:sz w:val="24"/>
-                <w:szCs w:val="24"/>
-              </w:rPr>
-              <w:t>)</w:t>
+            <w:r>
+              <w:rPr>
+                <w:rFonts w:ascii="Times New Roman" w:hAnsi="Times New Roman" w:cs="Times New Roman"/>
+                <w:sz w:val="24"/>
+                <w:szCs w:val="24"/>
+              </w:rPr>
+              <w:t>parseRowIndx(inputfile)</w:t>
             </w:r>
           </w:p>
         </w:tc>
@@ -14672,44 +13176,16 @@
                 <v:shape id="_x0000_i1140" type="#_x0000_t75" style="width:29.25pt;height:11.25pt" o:ole="">
                   <v:imagedata r:id="rId178" o:title=""/>
                 </v:shape>
-                <o:OLEObject Type="Embed" ProgID="Equation.Ribbit" ShapeID="_x0000_i1140" DrawAspect="Content" ObjectID="_1432050915" r:id="rId213"/>
+                <o:OLEObject Type="Embed" ProgID="Equation.Ribbit" ShapeID="_x0000_i1140" DrawAspect="Content" ObjectID="_1432044580" r:id="rId213"/>
               </w:object>
             </w:r>
-            <w:proofErr w:type="spellStart"/>
-            <w:r>
-              <w:rPr>
-                <w:rFonts w:ascii="Times New Roman" w:hAnsi="Times New Roman" w:cs="Times New Roman"/>
-                <w:sz w:val="24"/>
-                <w:szCs w:val="24"/>
-              </w:rPr>
-              <w:t>parseRowVector</w:t>
-            </w:r>
-            <w:proofErr w:type="spellEnd"/>
-            <w:r>
-              <w:rPr>
-                <w:rFonts w:ascii="Times New Roman" w:hAnsi="Times New Roman" w:cs="Times New Roman"/>
-                <w:sz w:val="24"/>
-                <w:szCs w:val="24"/>
-              </w:rPr>
-              <w:t>(</w:t>
-            </w:r>
-            <w:proofErr w:type="spellStart"/>
-            <w:r>
-              <w:rPr>
-                <w:rFonts w:ascii="Times New Roman" w:hAnsi="Times New Roman" w:cs="Times New Roman"/>
-                <w:sz w:val="24"/>
-                <w:szCs w:val="24"/>
-              </w:rPr>
-              <w:t>inputfile</w:t>
-            </w:r>
-            <w:proofErr w:type="spellEnd"/>
-            <w:r>
-              <w:rPr>
-                <w:rFonts w:ascii="Times New Roman" w:hAnsi="Times New Roman" w:cs="Times New Roman"/>
-                <w:sz w:val="24"/>
-                <w:szCs w:val="24"/>
-              </w:rPr>
-              <w:t>)</w:t>
+            <w:r>
+              <w:rPr>
+                <w:rFonts w:ascii="Times New Roman" w:hAnsi="Times New Roman" w:cs="Times New Roman"/>
+                <w:sz w:val="24"/>
+                <w:szCs w:val="24"/>
+              </w:rPr>
+              <w:t>parseRowVector(inputfile)</w:t>
             </w:r>
           </w:p>
         </w:tc>
@@ -14755,44 +13231,16 @@
                 <v:shape id="_x0000_i1141" type="#_x0000_t75" style="width:27.75pt;height:11.25pt" o:ole="">
                   <v:imagedata r:id="rId180" o:title=""/>
                 </v:shape>
-                <o:OLEObject Type="Embed" ProgID="Equation.Ribbit" ShapeID="_x0000_i1141" DrawAspect="Content" ObjectID="_1432050916" r:id="rId214"/>
+                <o:OLEObject Type="Embed" ProgID="Equation.Ribbit" ShapeID="_x0000_i1141" DrawAspect="Content" ObjectID="_1432044581" r:id="rId214"/>
               </w:object>
             </w:r>
-            <w:proofErr w:type="spellStart"/>
-            <w:r>
-              <w:rPr>
-                <w:rFonts w:ascii="Times New Roman" w:hAnsi="Times New Roman" w:cs="Times New Roman"/>
-                <w:sz w:val="24"/>
-                <w:szCs w:val="24"/>
-              </w:rPr>
-              <w:t>parseRowLabel</w:t>
-            </w:r>
-            <w:proofErr w:type="spellEnd"/>
-            <w:r>
-              <w:rPr>
-                <w:rFonts w:ascii="Times New Roman" w:hAnsi="Times New Roman" w:cs="Times New Roman"/>
-                <w:sz w:val="24"/>
-                <w:szCs w:val="24"/>
-              </w:rPr>
-              <w:t>(</w:t>
-            </w:r>
-            <w:proofErr w:type="spellStart"/>
-            <w:r>
-              <w:rPr>
-                <w:rFonts w:ascii="Times New Roman" w:hAnsi="Times New Roman" w:cs="Times New Roman"/>
-                <w:sz w:val="24"/>
-                <w:szCs w:val="24"/>
-              </w:rPr>
-              <w:t>inputfile</w:t>
-            </w:r>
-            <w:proofErr w:type="spellEnd"/>
-            <w:r>
-              <w:rPr>
-                <w:rFonts w:ascii="Times New Roman" w:hAnsi="Times New Roman" w:cs="Times New Roman"/>
-                <w:sz w:val="24"/>
-                <w:szCs w:val="24"/>
-              </w:rPr>
-              <w:t>)</w:t>
+            <w:r>
+              <w:rPr>
+                <w:rFonts w:ascii="Times New Roman" w:hAnsi="Times New Roman" w:cs="Times New Roman"/>
+                <w:sz w:val="24"/>
+                <w:szCs w:val="24"/>
+              </w:rPr>
+              <w:t>parseRowLabel(inputfile)</w:t>
             </w:r>
           </w:p>
         </w:tc>
@@ -14846,7 +13294,7 @@
                 <v:shape id="_x0000_i1142" type="#_x0000_t75" style="width:195.75pt;height:15.75pt" o:ole="">
                   <v:imagedata r:id="rId215" o:title=""/>
                 </v:shape>
-                <o:OLEObject Type="Embed" ProgID="Equation.Ribbit" ShapeID="_x0000_i1142" DrawAspect="Content" ObjectID="_1432050917" r:id="rId216"/>
+                <o:OLEObject Type="Embed" ProgID="Equation.Ribbit" ShapeID="_x0000_i1142" DrawAspect="Content" ObjectID="_1432044582" r:id="rId216"/>
               </w:object>
             </w:r>
           </w:p>
@@ -14901,7 +13349,7 @@
                 <v:shape id="_x0000_i1143" type="#_x0000_t75" style="width:82.5pt;height:14.25pt" o:ole="">
                   <v:imagedata r:id="rId121" o:title=""/>
                 </v:shape>
-                <o:OLEObject Type="Embed" ProgID="Equation.Ribbit" ShapeID="_x0000_i1143" DrawAspect="Content" ObjectID="_1432050918" r:id="rId217"/>
+                <o:OLEObject Type="Embed" ProgID="Equation.Ribbit" ShapeID="_x0000_i1143" DrawAspect="Content" ObjectID="_1432044583" r:id="rId217"/>
               </w:object>
             </w:r>
           </w:p>
@@ -14956,7 +13404,7 @@
                 <v:shape id="_x0000_i1144" type="#_x0000_t75" style="width:105.75pt;height:15pt" o:ole="">
                   <v:imagedata r:id="rId218" o:title=""/>
                 </v:shape>
-                <o:OLEObject Type="Embed" ProgID="Equation.Ribbit" ShapeID="_x0000_i1144" DrawAspect="Content" ObjectID="_1432050919" r:id="rId219"/>
+                <o:OLEObject Type="Embed" ProgID="Equation.Ribbit" ShapeID="_x0000_i1144" DrawAspect="Content" ObjectID="_1432044584" r:id="rId219"/>
               </w:object>
             </w:r>
           </w:p>
@@ -15003,7 +13451,7 @@
                 <v:shape id="_x0000_i1145" type="#_x0000_t75" style="width:43.5pt;height:13.5pt" o:ole="">
                   <v:imagedata r:id="rId220" o:title=""/>
                 </v:shape>
-                <o:OLEObject Type="Embed" ProgID="Equation.Ribbit" ShapeID="_x0000_i1145" DrawAspect="Content" ObjectID="_1432050920" r:id="rId221"/>
+                <o:OLEObject Type="Embed" ProgID="Equation.Ribbit" ShapeID="_x0000_i1145" DrawAspect="Content" ObjectID="_1432044585" r:id="rId221"/>
               </w:object>
             </w:r>
           </w:p>
@@ -15058,7 +13506,7 @@
                 <v:shape id="_x0000_i1146" type="#_x0000_t75" style="width:63pt;height:13.5pt" o:ole="">
                   <v:imagedata r:id="rId222" o:title=""/>
                 </v:shape>
-                <o:OLEObject Type="Embed" ProgID="Equation.Ribbit" ShapeID="_x0000_i1146" DrawAspect="Content" ObjectID="_1432050921" r:id="rId223"/>
+                <o:OLEObject Type="Embed" ProgID="Equation.Ribbit" ShapeID="_x0000_i1146" DrawAspect="Content" ObjectID="_1432044586" r:id="rId223"/>
               </w:object>
             </w:r>
           </w:p>
@@ -15184,23 +13632,13 @@
               </w:rPr>
               <w:t xml:space="preserve"> </w:t>
             </w:r>
-            <w:proofErr w:type="spellStart"/>
-            <w:r>
-              <w:rPr>
-                <w:rFonts w:ascii="Times New Roman" w:hAnsi="Times New Roman" w:cs="Times New Roman"/>
-                <w:sz w:val="24"/>
-                <w:szCs w:val="24"/>
-              </w:rPr>
-              <w:t>DualUpdate</w:t>
-            </w:r>
-            <w:proofErr w:type="spellEnd"/>
-            <w:r>
-              <w:rPr>
-                <w:rFonts w:ascii="Times New Roman" w:hAnsi="Times New Roman" w:cs="Times New Roman"/>
-                <w:sz w:val="24"/>
-                <w:szCs w:val="24"/>
-              </w:rPr>
-              <w:t xml:space="preserve"> </w:t>
+            <w:r>
+              <w:rPr>
+                <w:rFonts w:ascii="Times New Roman" w:hAnsi="Times New Roman" w:cs="Times New Roman"/>
+                <w:sz w:val="24"/>
+                <w:szCs w:val="24"/>
+              </w:rPr>
+              <w:t xml:space="preserve">DualUpdate </w:t>
             </w:r>
             <w:r>
               <w:rPr>
@@ -15221,7 +13659,7 @@
                 <v:shape id="_x0000_i1147" type="#_x0000_t75" style="width:11.25pt;height:10.5pt" o:ole="">
                   <v:imagedata r:id="rId168" o:title=""/>
                 </v:shape>
-                <o:OLEObject Type="Embed" ProgID="Equation.Ribbit" ShapeID="_x0000_i1147" DrawAspect="Content" ObjectID="_1432050922" r:id="rId224"/>
+                <o:OLEObject Type="Embed" ProgID="Equation.Ribbit" ShapeID="_x0000_i1147" DrawAspect="Content" ObjectID="_1432044587" r:id="rId224"/>
               </w:object>
             </w:r>
             <w:r>
@@ -15271,62 +13709,16 @@
                 <v:shape id="_x0000_i1148" type="#_x0000_t75" style="width:33.75pt;height:11.25pt" o:ole="">
                   <v:imagedata r:id="rId225" o:title=""/>
                 </v:shape>
-                <o:OLEObject Type="Embed" ProgID="Equation.Ribbit" ShapeID="_x0000_i1148" DrawAspect="Content" ObjectID="_1432050923" r:id="rId226"/>
+                <o:OLEObject Type="Embed" ProgID="Equation.Ribbit" ShapeID="_x0000_i1148" DrawAspect="Content" ObjectID="_1432044588" r:id="rId226"/>
               </w:object>
             </w:r>
-            <w:proofErr w:type="spellStart"/>
-            <w:r>
-              <w:rPr>
-                <w:rFonts w:ascii="Times New Roman" w:hAnsi="Times New Roman" w:cs="Times New Roman"/>
-                <w:sz w:val="24"/>
-                <w:szCs w:val="24"/>
-              </w:rPr>
-              <w:t>readFromHdfsFile</w:t>
-            </w:r>
-            <w:proofErr w:type="spellEnd"/>
-            <w:r>
-              <w:rPr>
-                <w:rFonts w:ascii="Times New Roman" w:hAnsi="Times New Roman" w:cs="Times New Roman"/>
-                <w:sz w:val="24"/>
-                <w:szCs w:val="24"/>
-              </w:rPr>
-              <w:t>("</w:t>
-            </w:r>
-            <w:proofErr w:type="spellStart"/>
-            <w:r>
-              <w:rPr>
-                <w:rFonts w:ascii="Times New Roman" w:hAnsi="Times New Roman" w:cs="Times New Roman"/>
-                <w:sz w:val="24"/>
-                <w:szCs w:val="24"/>
-              </w:rPr>
-              <w:t>tmp</w:t>
-            </w:r>
-            <w:proofErr w:type="spellEnd"/>
-            <w:r>
-              <w:rPr>
-                <w:rFonts w:ascii="Times New Roman" w:hAnsi="Times New Roman" w:cs="Times New Roman"/>
-                <w:sz w:val="24"/>
-                <w:szCs w:val="24"/>
-              </w:rPr>
-              <w:t>/</w:t>
-            </w:r>
-            <w:proofErr w:type="spellStart"/>
-            <w:r>
-              <w:rPr>
-                <w:rFonts w:ascii="Times New Roman" w:hAnsi="Times New Roman" w:cs="Times New Roman"/>
-                <w:sz w:val="24"/>
-                <w:szCs w:val="24"/>
-              </w:rPr>
-              <w:t>dual$t</w:t>
-            </w:r>
-            <w:proofErr w:type="spellEnd"/>
-            <w:r>
-              <w:rPr>
-                <w:rFonts w:ascii="Times New Roman" w:hAnsi="Times New Roman" w:cs="Times New Roman"/>
-                <w:sz w:val="24"/>
-                <w:szCs w:val="24"/>
-              </w:rPr>
-              <w:t>$")</w:t>
+            <w:r>
+              <w:rPr>
+                <w:rFonts w:ascii="Times New Roman" w:hAnsi="Times New Roman" w:cs="Times New Roman"/>
+                <w:sz w:val="24"/>
+                <w:szCs w:val="24"/>
+              </w:rPr>
+              <w:t>readFromHdfsFile("tmp/dual$t$")</w:t>
             </w:r>
           </w:p>
         </w:tc>
@@ -15388,7 +13780,7 @@
                 <v:shape id="_x0000_i1149" type="#_x0000_t75" style="width:51pt;height:12.75pt" o:ole="">
                   <v:imagedata r:id="rId227" o:title=""/>
                 </v:shape>
-                <o:OLEObject Type="Embed" ProgID="Equation.Ribbit" ShapeID="_x0000_i1149" DrawAspect="Content" ObjectID="_1432050924" r:id="rId228"/>
+                <o:OLEObject Type="Embed" ProgID="Equation.Ribbit" ShapeID="_x0000_i1149" DrawAspect="Content" ObjectID="_1432044589" r:id="rId228"/>
               </w:object>
             </w:r>
           </w:p>
@@ -15455,7 +13847,7 @@
                 <v:shape id="_x0000_i1150" type="#_x0000_t75" style="width:124.5pt;height:15pt" o:ole="">
                   <v:imagedata r:id="rId229" o:title=""/>
                 </v:shape>
-                <o:OLEObject Type="Embed" ProgID="Equation.Ribbit" ShapeID="_x0000_i1150" DrawAspect="Content" ObjectID="_1432050925" r:id="rId230"/>
+                <o:OLEObject Type="Embed" ProgID="Equation.Ribbit" ShapeID="_x0000_i1150" DrawAspect="Content" ObjectID="_1432044590" r:id="rId230"/>
               </w:object>
             </w:r>
             <w:r>
@@ -15563,19 +13955,11 @@
         </w:rPr>
         <w:t>调用</w:t>
       </w:r>
-      <w:proofErr w:type="spellStart"/>
-      <w:r>
-        <w:rPr>
-          <w:rFonts w:hint="eastAsia"/>
-        </w:rPr>
-        <w:t>PrimalUpdate</w:t>
-      </w:r>
-      <w:proofErr w:type="spellEnd"/>
-      <w:r>
-        <w:rPr>
-          <w:rFonts w:hint="eastAsia"/>
-        </w:rPr>
-        <w:t>函数</w:t>
+      <w:r>
+        <w:rPr>
+          <w:rFonts w:hint="eastAsia"/>
+        </w:rPr>
+        <w:t>PrimalUpdate函数</w:t>
       </w:r>
       <w:r>
         <w:rPr>
@@ -15647,47 +14031,19 @@
         <w:rPr>
           <w:rFonts w:hint="eastAsia"/>
         </w:rPr>
-        <w:t>原始</w:t>
-      </w:r>
-      <w:proofErr w:type="spellStart"/>
-      <w:r>
-        <w:rPr>
-          <w:rFonts w:hint="eastAsia"/>
-        </w:rPr>
-        <w:t>Map</w:t>
-      </w:r>
-      <w:r>
-        <w:rPr>
-          <w:rFonts w:hint="eastAsia"/>
-        </w:rPr>
-        <w:t>Reduce</w:t>
-      </w:r>
-      <w:proofErr w:type="spellEnd"/>
-      <w:r>
-        <w:rPr>
-          <w:rFonts w:hint="eastAsia"/>
-        </w:rPr>
-        <w:t>任务和</w:t>
-      </w:r>
-      <w:r>
-        <w:rPr>
-          <w:rFonts w:hint="eastAsia"/>
-        </w:rPr>
-        <w:t>对偶</w:t>
-      </w:r>
-      <w:proofErr w:type="spellStart"/>
-      <w:r>
-        <w:rPr>
-          <w:rFonts w:hint="eastAsia"/>
-        </w:rPr>
-        <w:t>MapReduce</w:t>
-      </w:r>
-      <w:proofErr w:type="spellEnd"/>
-      <w:r>
-        <w:rPr>
-          <w:rFonts w:hint="eastAsia"/>
-        </w:rPr>
-        <w:t>任务</w:t>
+        <w:t>原始Map</w:t>
+      </w:r>
+      <w:r>
+        <w:rPr>
+          <w:rFonts w:hint="eastAsia"/>
+        </w:rPr>
+        <w:t>Reduce任务和</w:t>
+      </w:r>
+      <w:r>
+        <w:rPr>
+          <w:rFonts w:hint="eastAsia"/>
+        </w:rPr>
+        <w:t>对偶MapReduce任务</w:t>
       </w:r>
       <w:r>
         <w:rPr>
@@ -15701,19 +14057,11 @@
         </w:rPr>
         <w:t>这两个</w:t>
       </w:r>
-      <w:proofErr w:type="spellStart"/>
-      <w:r>
-        <w:rPr>
-          <w:rFonts w:hint="eastAsia"/>
-        </w:rPr>
-        <w:t>MapReduce</w:t>
-      </w:r>
-      <w:proofErr w:type="spellEnd"/>
-      <w:r>
-        <w:rPr>
-          <w:rFonts w:hint="eastAsia"/>
-        </w:rPr>
-        <w:t>任务中所访问和修改的参数</w:t>
+      <w:r>
+        <w:rPr>
+          <w:rFonts w:hint="eastAsia"/>
+        </w:rPr>
+        <w:t>MapReduce任务中所访问和修改的参数</w:t>
       </w:r>
       <w:r>
         <w:rPr>
@@ -15739,33 +14087,11 @@
         </w:rPr>
         <w:t>执行的方式是等价的。从而，我们可以在</w:t>
       </w:r>
-      <w:proofErr w:type="spellStart"/>
-      <w:r>
-        <w:rPr>
-          <w:rFonts w:hint="eastAsia"/>
-        </w:rPr>
-        <w:t>Hadoop</w:t>
-      </w:r>
-      <w:proofErr w:type="spellEnd"/>
-      <w:r>
-        <w:rPr>
-          <w:rFonts w:hint="eastAsia"/>
-        </w:rPr>
-        <w:t xml:space="preserve"> </w:t>
-      </w:r>
-      <w:proofErr w:type="spellStart"/>
-      <w:r>
-        <w:rPr>
-          <w:rFonts w:hint="eastAsia"/>
-        </w:rPr>
-        <w:t>MapReduce</w:t>
-      </w:r>
-      <w:proofErr w:type="spellEnd"/>
-      <w:r>
-        <w:rPr>
-          <w:rFonts w:hint="eastAsia"/>
-        </w:rPr>
-        <w:t>的框架下更充分地增大</w:t>
+      <w:r>
+        <w:rPr>
+          <w:rFonts w:hint="eastAsia"/>
+        </w:rPr>
+        <w:t>Hadoop MapReduce的框架下更充分地增大</w:t>
       </w:r>
       <w:r>
         <w:rPr>
@@ -15879,21 +14205,7 @@
         <w:rPr>
           <w:rFonts w:hint="eastAsia"/>
         </w:rPr>
-        <w:t>在算法2的并行执行部分，我们充分考虑了</w:t>
-      </w:r>
-      <w:proofErr w:type="spellStart"/>
-      <w:r>
-        <w:rPr>
-          <w:rFonts w:hint="eastAsia"/>
-        </w:rPr>
-        <w:t>MapReduce</w:t>
-      </w:r>
-      <w:proofErr w:type="spellEnd"/>
-      <w:r>
-        <w:rPr>
-          <w:rFonts w:hint="eastAsia"/>
-        </w:rPr>
-        <w:t>本身的设计</w:t>
+        <w:t>在算法2的并行执行部分，我们充分考虑了MapReduce本身的设计</w:t>
       </w:r>
       <w:r>
         <w:rPr>
@@ -15901,14 +14213,12 @@
         </w:rPr>
         <w:t>特点。在算法2的</w:t>
       </w:r>
-      <w:proofErr w:type="spellStart"/>
       <w:r>
         <w:rPr>
           <w:rFonts w:ascii="Times New Roman" w:hAnsi="Times New Roman" w:cs="Times New Roman"/>
         </w:rPr>
         <w:t>job_primal</w:t>
       </w:r>
-      <w:proofErr w:type="spellEnd"/>
       <w:r>
         <w:rPr>
           <w:rFonts w:ascii="Times New Roman" w:hAnsi="Times New Roman" w:cs="Times New Roman" w:hint="eastAsia"/>
@@ -15936,7 +14246,7 @@
           <v:shape id="_x0000_i1151" type="#_x0000_t75" style="width:10.5pt;height:12.75pt" o:ole="">
             <v:imagedata r:id="rId231" o:title=""/>
           </v:shape>
-          <o:OLEObject Type="Embed" ProgID="Equation.Ribbit" ShapeID="_x0000_i1151" DrawAspect="Content" ObjectID="_1432050926" r:id="rId232"/>
+          <o:OLEObject Type="Embed" ProgID="Equation.Ribbit" ShapeID="_x0000_i1151" DrawAspect="Content" ObjectID="_1432044591" r:id="rId232"/>
         </w:object>
       </w:r>
       <w:r>
@@ -15951,14 +14261,12 @@
         </w:rPr>
         <w:t>，这符合</w:t>
       </w:r>
-      <w:proofErr w:type="spellStart"/>
       <w:r>
         <w:rPr>
           <w:rFonts w:ascii="Times New Roman" w:hAnsi="Times New Roman" w:cs="Times New Roman" w:hint="eastAsia"/>
         </w:rPr>
         <w:t>MapReduce</w:t>
       </w:r>
-      <w:proofErr w:type="spellEnd"/>
       <w:r>
         <w:rPr>
           <w:rFonts w:ascii="Times New Roman" w:hAnsi="Times New Roman" w:cs="Times New Roman" w:hint="eastAsia"/>
@@ -16063,7 +14371,7 @@
           <v:shape id="_x0000_i1152" type="#_x0000_t75" style="width:7.5pt;height:10.5pt" o:ole="">
             <v:imagedata r:id="rId61" o:title=""/>
           </v:shape>
-          <o:OLEObject Type="Embed" ProgID="Equation.Ribbit" ShapeID="_x0000_i1152" DrawAspect="Content" ObjectID="_1432050927" r:id="rId233"/>
+          <o:OLEObject Type="Embed" ProgID="Equation.Ribbit" ShapeID="_x0000_i1152" DrawAspect="Content" ObjectID="_1432044592" r:id="rId233"/>
         </w:object>
       </w:r>
       <w:r>
@@ -16170,7 +14478,7 @@
           <v:shape id="_x0000_i1153" type="#_x0000_t75" style="width:27.75pt;height:12.75pt" o:ole="">
             <v:imagedata r:id="rId234" o:title=""/>
           </v:shape>
-          <o:OLEObject Type="Embed" ProgID="Equation.Ribbit" ShapeID="_x0000_i1153" DrawAspect="Content" ObjectID="_1432050928" r:id="rId235"/>
+          <o:OLEObject Type="Embed" ProgID="Equation.Ribbit" ShapeID="_x0000_i1153" DrawAspect="Content" ObjectID="_1432044593" r:id="rId235"/>
         </w:object>
       </w:r>
       <w:r>
@@ -16217,7 +14525,7 @@
           <v:shape id="_x0000_i1154" type="#_x0000_t75" style="width:7.5pt;height:10.5pt" o:ole="">
             <v:imagedata r:id="rId61" o:title=""/>
           </v:shape>
-          <o:OLEObject Type="Embed" ProgID="Equation.Ribbit" ShapeID="_x0000_i1154" DrawAspect="Content" ObjectID="_1432050929" r:id="rId236"/>
+          <o:OLEObject Type="Embed" ProgID="Equation.Ribbit" ShapeID="_x0000_i1154" DrawAspect="Content" ObjectID="_1432044594" r:id="rId236"/>
         </w:object>
       </w:r>
       <w:r>
@@ -16234,7 +14542,7 @@
           <v:shape id="_x0000_i1155" type="#_x0000_t75" style="width:27pt;height:14.25pt" o:ole="">
             <v:imagedata r:id="rId237" o:title=""/>
           </v:shape>
-          <o:OLEObject Type="Embed" ProgID="Equation.Ribbit" ShapeID="_x0000_i1155" DrawAspect="Content" ObjectID="_1432050930" r:id="rId238"/>
+          <o:OLEObject Type="Embed" ProgID="Equation.Ribbit" ShapeID="_x0000_i1155" DrawAspect="Content" ObjectID="_1432044595" r:id="rId238"/>
         </w:object>
       </w:r>
       <w:r>
@@ -16251,7 +14559,7 @@
           <v:shape id="_x0000_i1156" type="#_x0000_t75" style="width:6.75pt;height:15.75pt" o:ole="">
             <v:imagedata r:id="rId239" o:title=""/>
           </v:shape>
-          <o:OLEObject Type="Embed" ProgID="Equation.Ribbit" ShapeID="_x0000_i1156" DrawAspect="Content" ObjectID="_1432050931" r:id="rId240"/>
+          <o:OLEObject Type="Embed" ProgID="Equation.Ribbit" ShapeID="_x0000_i1156" DrawAspect="Content" ObjectID="_1432044596" r:id="rId240"/>
         </w:object>
       </w:r>
       <w:r>
@@ -16292,7 +14600,7 @@
           <v:shape id="_x0000_i1157" type="#_x0000_t75" style="width:48.75pt;height:12.75pt" o:ole="">
             <v:imagedata r:id="rId241" o:title=""/>
           </v:shape>
-          <o:OLEObject Type="Embed" ProgID="Equation.Ribbit" ShapeID="_x0000_i1157" DrawAspect="Content" ObjectID="_1432050932" r:id="rId242"/>
+          <o:OLEObject Type="Embed" ProgID="Equation.Ribbit" ShapeID="_x0000_i1157" DrawAspect="Content" ObjectID="_1432044597" r:id="rId242"/>
         </w:object>
       </w:r>
       <w:r>
@@ -16312,7 +14620,6 @@
         </w:rPr>
         <w:t>在算法2的</w:t>
       </w:r>
-      <w:proofErr w:type="spellStart"/>
       <w:r>
         <w:rPr>
           <w:rFonts w:ascii="Times New Roman" w:hAnsi="Times New Roman" w:cs="Times New Roman"/>
@@ -16331,7 +14638,6 @@
         </w:rPr>
         <w:t>dual</w:t>
       </w:r>
-      <w:proofErr w:type="spellEnd"/>
       <w:r>
         <w:rPr>
           <w:rFonts w:ascii="Times New Roman" w:hAnsi="Times New Roman" w:cs="Times New Roman" w:hint="eastAsia"/>
@@ -16417,21 +14723,7 @@
         <w:rPr>
           <w:rFonts w:hint="eastAsia"/>
         </w:rPr>
-        <w:t>在</w:t>
-      </w:r>
-      <w:proofErr w:type="spellStart"/>
-      <w:r>
-        <w:rPr>
-          <w:rFonts w:hint="eastAsia"/>
-        </w:rPr>
-        <w:t>Hadoop</w:t>
-      </w:r>
-      <w:proofErr w:type="spellEnd"/>
-      <w:r>
-        <w:rPr>
-          <w:rFonts w:hint="eastAsia"/>
-        </w:rPr>
-        <w:t>框架下，合适的选择一种高效地传递参数的方式对性能是尤为关键的</w:t>
+        <w:t>在Hadoop框架下，合适的选择一种高效地传递参数的方式对性能是尤为关键的</w:t>
       </w:r>
       <w:r>
         <w:rPr>
@@ -16451,40 +14743,18 @@
         </w:rPr>
         <w:t>不同</w:t>
       </w:r>
-      <w:proofErr w:type="spellStart"/>
       <w:r>
         <w:rPr>
           <w:rFonts w:hint="eastAsia"/>
         </w:rPr>
         <w:lastRenderedPageBreak/>
-        <w:t>MapReduce</w:t>
-      </w:r>
-      <w:proofErr w:type="spellEnd"/>
-      <w:r>
-        <w:rPr>
-          <w:rFonts w:hint="eastAsia"/>
-        </w:rPr>
-        <w:t>任务之间的传递。</w:t>
-      </w:r>
-      <w:r>
-        <w:rPr>
-          <w:rFonts w:hint="eastAsia"/>
-        </w:rPr>
-        <w:t>同时，另一个挑战是，需要针对</w:t>
-      </w:r>
-      <w:proofErr w:type="spellStart"/>
-      <w:r>
-        <w:rPr>
-          <w:rFonts w:hint="eastAsia"/>
-        </w:rPr>
-        <w:t>Hadoop</w:t>
-      </w:r>
-      <w:proofErr w:type="spellEnd"/>
-      <w:r>
-        <w:rPr>
-          <w:rFonts w:hint="eastAsia"/>
-        </w:rPr>
-        <w:t>框架下的HDFS有针对性的进行处理。</w:t>
+        <w:t>MapReduce任务之间的传递。</w:t>
+      </w:r>
+      <w:r>
+        <w:rPr>
+          <w:rFonts w:hint="eastAsia"/>
+        </w:rPr>
+        <w:t>同时，另一个挑战是，需要针对Hadoop框架下的HDFS有针对性的进行处理。</w:t>
       </w:r>
     </w:p>
     <w:p>
@@ -16511,7 +14781,7 @@
           <v:shape id="_x0000_i1158" type="#_x0000_t75" style="width:86.25pt;height:14.25pt" o:ole="">
             <v:imagedata r:id="rId243" o:title=""/>
           </v:shape>
-          <o:OLEObject Type="Embed" ProgID="Equation.Ribbit" ShapeID="_x0000_i1158" DrawAspect="Content" ObjectID="_1432050933" r:id="rId244"/>
+          <o:OLEObject Type="Embed" ProgID="Equation.Ribbit" ShapeID="_x0000_i1158" DrawAspect="Content" ObjectID="_1432044598" r:id="rId244"/>
         </w:object>
       </w:r>
       <w:r>
@@ -16524,16 +14794,8 @@
         <w:rPr>
           <w:rFonts w:hint="eastAsia"/>
         </w:rPr>
-        <w:t>但是，这样的传参方法在</w:t>
-      </w:r>
-      <w:proofErr w:type="spellStart"/>
-      <w:r>
-        <w:rPr>
-          <w:rFonts w:hint="eastAsia"/>
-        </w:rPr>
-        <w:t>Hadoop</w:t>
-      </w:r>
-      <w:proofErr w:type="spellEnd"/>
+        <w:t>但是，这样的传参方法在Hadoop</w:t>
+      </w:r>
       <w:r>
         <w:rPr>
           <w:rFonts w:hint="eastAsia"/>
@@ -16649,33 +14911,17 @@
         </w:rPr>
         <w:t>当我们重新回顾</w:t>
       </w:r>
-      <w:proofErr w:type="spellStart"/>
       <w:r>
         <w:rPr>
           <w:rFonts w:hint="eastAsia"/>
         </w:rPr>
         <w:t>Hadoop</w:t>
       </w:r>
-      <w:proofErr w:type="spellEnd"/>
-      <w:r>
-        <w:rPr>
-          <w:rFonts w:hint="eastAsia"/>
-        </w:rPr>
-        <w:t>的设计思想时，可以发现，最自然而然的选择是通过文件传递参数。因为</w:t>
-      </w:r>
-      <w:proofErr w:type="spellStart"/>
-      <w:r>
-        <w:rPr>
-          <w:rFonts w:hint="eastAsia"/>
-        </w:rPr>
-        <w:t>Hadoop</w:t>
-      </w:r>
-      <w:proofErr w:type="spellEnd"/>
-      <w:r>
-        <w:rPr>
-          <w:rFonts w:hint="eastAsia"/>
-        </w:rPr>
-        <w:t>本身</w:t>
+      <w:r>
+        <w:rPr>
+          <w:rFonts w:hint="eastAsia"/>
+        </w:rPr>
+        <w:t>的设计思想时，可以发现，最自然而然的选择是通过文件传递参数。因为Hadoop本身</w:t>
       </w:r>
       <w:r>
         <w:rPr>
@@ -17125,35 +15371,7 @@
           <w:rFonts w:hint="eastAsia"/>
         </w:rPr>
         <w:lastRenderedPageBreak/>
-        <w:t>该版本算法与</w:t>
-      </w:r>
-      <w:proofErr w:type="spellStart"/>
-      <w:r>
-        <w:rPr>
-          <w:rFonts w:hint="eastAsia"/>
-        </w:rPr>
-        <w:t>Hadoop</w:t>
-      </w:r>
-      <w:proofErr w:type="spellEnd"/>
-      <w:r>
-        <w:rPr>
-          <w:rFonts w:hint="eastAsia"/>
-        </w:rPr>
-        <w:t xml:space="preserve"> </w:t>
-      </w:r>
-      <w:proofErr w:type="spellStart"/>
-      <w:r>
-        <w:rPr>
-          <w:rFonts w:hint="eastAsia"/>
-        </w:rPr>
-        <w:t>MapReduce</w:t>
-      </w:r>
-      <w:proofErr w:type="spellEnd"/>
-      <w:r>
-        <w:rPr>
-          <w:rFonts w:hint="eastAsia"/>
-        </w:rPr>
-        <w:t>架构下设计的算法略有不同。然后我们将介绍在我们测试中作为基准所使用的传统算法。它们包括在Spark系统下运行的并行梯度下降方法，以及在Mahout中集成的在线随机梯度下降法。</w:t>
+        <w:t>该版本算法与Hadoop MapReduce架构下设计的算法略有不同。然后我们将介绍在我们测试中作为基准所使用的传统算法。它们包括在Spark系统下运行的并行梯度下降方法，以及在Mahout中集成的在线随机梯度下降法。</w:t>
       </w:r>
     </w:p>
     <w:p>
@@ -17293,7 +15511,7 @@
                 <v:shape id="_x0000_i1159" type="#_x0000_t75" style="width:95.25pt;height:13.5pt" o:ole="">
                   <v:imagedata r:id="rId245" o:title=""/>
                 </v:shape>
-                <o:OLEObject Type="Embed" ProgID="Equation.Ribbit" ShapeID="_x0000_i1159" DrawAspect="Content" ObjectID="_1432050934" r:id="rId246"/>
+                <o:OLEObject Type="Embed" ProgID="Equation.Ribbit" ShapeID="_x0000_i1159" DrawAspect="Content" ObjectID="_1432044599" r:id="rId246"/>
               </w:object>
             </w:r>
           </w:p>
@@ -17356,7 +15574,7 @@
                 <v:shape id="_x0000_i1160" type="#_x0000_t75" style="width:87.75pt;height:13.5pt" o:ole="">
                   <v:imagedata r:id="rId86" o:title=""/>
                 </v:shape>
-                <o:OLEObject Type="Embed" ProgID="Equation.Ribbit" ShapeID="_x0000_i1160" DrawAspect="Content" ObjectID="_1432050935" r:id="rId247"/>
+                <o:OLEObject Type="Embed" ProgID="Equation.Ribbit" ShapeID="_x0000_i1160" DrawAspect="Content" ObjectID="_1432044600" r:id="rId247"/>
               </w:object>
             </w:r>
           </w:p>
@@ -17419,62 +15637,16 @@
                 <v:shape id="_x0000_i1161" type="#_x0000_t75" style="width:11.25pt;height:11.25pt" o:ole="">
                   <v:imagedata r:id="rId144" o:title=""/>
                 </v:shape>
-                <o:OLEObject Type="Embed" ProgID="Equation.Ribbit" ShapeID="_x0000_i1161" DrawAspect="Content" ObjectID="_1432050936" r:id="rId248"/>
+                <o:OLEObject Type="Embed" ProgID="Equation.Ribbit" ShapeID="_x0000_i1161" DrawAspect="Content" ObjectID="_1432044601" r:id="rId248"/>
               </w:object>
             </w:r>
-            <w:proofErr w:type="spellStart"/>
-            <w:r>
-              <w:rPr>
-                <w:rFonts w:ascii="Times New Roman" w:hAnsi="Times New Roman" w:cs="Times New Roman"/>
-                <w:sz w:val="24"/>
-                <w:szCs w:val="24"/>
-              </w:rPr>
-              <w:t>spark.textFile</w:t>
-            </w:r>
-            <w:proofErr w:type="spellEnd"/>
-            <w:r>
-              <w:rPr>
-                <w:rFonts w:ascii="Times New Roman" w:hAnsi="Times New Roman" w:cs="Times New Roman"/>
-                <w:sz w:val="24"/>
-                <w:szCs w:val="24"/>
-              </w:rPr>
-              <w:t>(</w:t>
-            </w:r>
-            <w:proofErr w:type="spellStart"/>
-            <w:r>
-              <w:rPr>
-                <w:rFonts w:ascii="Times New Roman" w:hAnsi="Times New Roman" w:cs="Times New Roman"/>
-                <w:sz w:val="24"/>
-                <w:szCs w:val="24"/>
-              </w:rPr>
-              <w:t>inputfile</w:t>
-            </w:r>
-            <w:proofErr w:type="spellEnd"/>
-            <w:r>
-              <w:rPr>
-                <w:rFonts w:ascii="Times New Roman" w:hAnsi="Times New Roman" w:cs="Times New Roman"/>
-                <w:sz w:val="24"/>
-                <w:szCs w:val="24"/>
-              </w:rPr>
-              <w:t>).map(</w:t>
-            </w:r>
-            <w:proofErr w:type="spellStart"/>
-            <w:r>
-              <w:rPr>
-                <w:rFonts w:ascii="Times New Roman" w:hAnsi="Times New Roman" w:cs="Times New Roman"/>
-                <w:sz w:val="24"/>
-                <w:szCs w:val="24"/>
-              </w:rPr>
-              <w:t>parsePoint</w:t>
-            </w:r>
-            <w:proofErr w:type="spellEnd"/>
-            <w:r>
-              <w:rPr>
-                <w:rFonts w:ascii="Times New Roman" w:hAnsi="Times New Roman" w:cs="Times New Roman"/>
-                <w:sz w:val="24"/>
-                <w:szCs w:val="24"/>
-              </w:rPr>
-              <w:t>()).cache()</w:t>
+            <w:r>
+              <w:rPr>
+                <w:rFonts w:ascii="Times New Roman" w:hAnsi="Times New Roman" w:cs="Times New Roman"/>
+                <w:sz w:val="24"/>
+                <w:szCs w:val="24"/>
+              </w:rPr>
+              <w:t>spark.textFile(inputfile).map(parsePoint()).cache()</w:t>
             </w:r>
           </w:p>
         </w:tc>
@@ -17536,7 +15708,7 @@
                 <v:shape id="_x0000_i1162" type="#_x0000_t75" style="width:51pt;height:12.75pt" o:ole="">
                   <v:imagedata r:id="rId88" o:title=""/>
                 </v:shape>
-                <o:OLEObject Type="Embed" ProgID="Equation.Ribbit" ShapeID="_x0000_i1162" DrawAspect="Content" ObjectID="_1432050937" r:id="rId249"/>
+                <o:OLEObject Type="Embed" ProgID="Equation.Ribbit" ShapeID="_x0000_i1162" DrawAspect="Content" ObjectID="_1432044602" r:id="rId249"/>
               </w:object>
             </w:r>
           </w:p>
@@ -17599,7 +15771,7 @@
                 <v:shape id="_x0000_i1163" type="#_x0000_t75" style="width:11.25pt;height:11.25pt" o:ole="">
                   <v:imagedata r:id="rId144" o:title=""/>
                 </v:shape>
-                <o:OLEObject Type="Embed" ProgID="Equation.Ribbit" ShapeID="_x0000_i1163" DrawAspect="Content" ObjectID="_1432050938" r:id="rId250"/>
+                <o:OLEObject Type="Embed" ProgID="Equation.Ribbit" ShapeID="_x0000_i1163" DrawAspect="Content" ObjectID="_1432044603" r:id="rId250"/>
               </w:object>
             </w:r>
             <w:r>
@@ -17621,7 +15793,7 @@
                 <v:shape id="_x0000_i1164" type="#_x0000_t75" style="width:163.5pt;height:18.75pt" o:ole="">
                   <v:imagedata r:id="rId251" o:title=""/>
                 </v:shape>
-                <o:OLEObject Type="Embed" ProgID="Equation.Ribbit" ShapeID="_x0000_i1164" DrawAspect="Content" ObjectID="_1432050939" r:id="rId252"/>
+                <o:OLEObject Type="Embed" ProgID="Equation.Ribbit" ShapeID="_x0000_i1164" DrawAspect="Content" ObjectID="_1432044604" r:id="rId252"/>
               </w:object>
             </w:r>
             <w:r>
@@ -17708,7 +15880,7 @@
                 <v:shape id="_x0000_i1165" type="#_x0000_t75" style="width:48pt;height:13.5pt" o:ole="">
                   <v:imagedata r:id="rId151" o:title=""/>
                 </v:shape>
-                <o:OLEObject Type="Embed" ProgID="Equation.Ribbit" ShapeID="_x0000_i1165" DrawAspect="Content" ObjectID="_1432050940" r:id="rId253"/>
+                <o:OLEObject Type="Embed" ProgID="Equation.Ribbit" ShapeID="_x0000_i1165" DrawAspect="Content" ObjectID="_1432044605" r:id="rId253"/>
               </w:object>
             </w:r>
             <w:r>
@@ -17730,26 +15902,16 @@
                 <v:shape id="_x0000_i1166" type="#_x0000_t75" style="width:11.25pt;height:11.25pt" o:ole="">
                   <v:imagedata r:id="rId144" o:title=""/>
                 </v:shape>
-                <o:OLEObject Type="Embed" ProgID="Equation.Ribbit" ShapeID="_x0000_i1166" DrawAspect="Content" ObjectID="_1432050941" r:id="rId254"/>
+                <o:OLEObject Type="Embed" ProgID="Equation.Ribbit" ShapeID="_x0000_i1166" DrawAspect="Content" ObjectID="_1432044606" r:id="rId254"/>
               </w:object>
             </w:r>
-            <w:proofErr w:type="spellStart"/>
-            <w:r>
-              <w:rPr>
-                <w:rFonts w:ascii="Times New Roman" w:hAnsi="Times New Roman" w:cs="Times New Roman"/>
-                <w:sz w:val="24"/>
-                <w:szCs w:val="24"/>
-              </w:rPr>
-              <w:t>PrimalUpdate</w:t>
-            </w:r>
-            <w:proofErr w:type="spellEnd"/>
-            <w:r>
-              <w:rPr>
-                <w:rFonts w:ascii="Times New Roman" w:hAnsi="Times New Roman" w:cs="Times New Roman"/>
-                <w:sz w:val="24"/>
-                <w:szCs w:val="24"/>
-              </w:rPr>
-              <w:t>(</w:t>
+            <w:r>
+              <w:rPr>
+                <w:rFonts w:ascii="Times New Roman" w:hAnsi="Times New Roman" w:cs="Times New Roman"/>
+                <w:sz w:val="24"/>
+                <w:szCs w:val="24"/>
+              </w:rPr>
+              <w:t>PrimalUpdate(</w:t>
             </w:r>
             <w:r>
               <w:rPr>
@@ -17762,7 +15924,7 @@
                 <v:shape id="_x0000_i1167" type="#_x0000_t75" style="width:27pt;height:13.5pt" o:ole="">
                   <v:imagedata r:id="rId154" o:title=""/>
                 </v:shape>
-                <o:OLEObject Type="Embed" ProgID="Equation.Ribbit" ShapeID="_x0000_i1167" DrawAspect="Content" ObjectID="_1432050942" r:id="rId255"/>
+                <o:OLEObject Type="Embed" ProgID="Equation.Ribbit" ShapeID="_x0000_i1167" DrawAspect="Content" ObjectID="_1432044607" r:id="rId255"/>
               </w:object>
             </w:r>
             <w:r>
@@ -17841,7 +16003,7 @@
                 <v:shape id="_x0000_i1168" type="#_x0000_t75" style="width:33pt;height:12.75pt" o:ole="">
                   <v:imagedata r:id="rId113" o:title=""/>
                 </v:shape>
-                <o:OLEObject Type="Embed" ProgID="Equation.Ribbit" ShapeID="_x0000_i1168" DrawAspect="Content" ObjectID="_1432050943" r:id="rId256"/>
+                <o:OLEObject Type="Embed" ProgID="Equation.Ribbit" ShapeID="_x0000_i1168" DrawAspect="Content" ObjectID="_1432044608" r:id="rId256"/>
               </w:object>
             </w:r>
             <w:r>
@@ -17871,7 +16033,7 @@
                 <v:shape id="_x0000_i1169" type="#_x0000_t75" style="width:94.5pt;height:15.75pt" o:ole="">
                   <v:imagedata r:id="rId157" o:title=""/>
                 </v:shape>
-                <o:OLEObject Type="Embed" ProgID="Equation.Ribbit" ShapeID="_x0000_i1169" DrawAspect="Content" ObjectID="_1432050944" r:id="rId257"/>
+                <o:OLEObject Type="Embed" ProgID="Equation.Ribbit" ShapeID="_x0000_i1169" DrawAspect="Content" ObjectID="_1432044609" r:id="rId257"/>
               </w:object>
             </w:r>
           </w:p>
@@ -17923,7 +16085,6 @@
               </w:rPr>
               <w:t xml:space="preserve">    </w:t>
             </w:r>
-            <w:proofErr w:type="spellStart"/>
             <w:r>
               <w:rPr>
                 <w:rFonts w:ascii="Times New Roman" w:hAnsi="Times New Roman" w:cs="Times New Roman"/>
@@ -17932,7 +16093,6 @@
               </w:rPr>
               <w:t>pAdjust</w:t>
             </w:r>
-            <w:proofErr w:type="spellEnd"/>
             <w:r>
               <w:rPr>
                 <w:rFonts w:ascii="Times New Roman" w:hAnsi="Times New Roman" w:cs="Times New Roman"/>
@@ -17944,7 +16104,7 @@
                 <v:shape id="_x0000_i1170" type="#_x0000_t75" style="width:11.25pt;height:11.25pt" o:ole="">
                   <v:imagedata r:id="rId144" o:title=""/>
                 </v:shape>
-                <o:OLEObject Type="Embed" ProgID="Equation.Ribbit" ShapeID="_x0000_i1170" DrawAspect="Content" ObjectID="_1432050945" r:id="rId258"/>
+                <o:OLEObject Type="Embed" ProgID="Equation.Ribbit" ShapeID="_x0000_i1170" DrawAspect="Content" ObjectID="_1432044610" r:id="rId258"/>
               </w:object>
             </w:r>
             <w:r>
@@ -18007,26 +16167,16 @@
                 <v:shape id="_x0000_i1171" type="#_x0000_t75" style="width:36.75pt;height:12pt" o:ole="">
                   <v:imagedata r:id="rId166" o:title=""/>
                 </v:shape>
-                <o:OLEObject Type="Embed" ProgID="Equation.Ribbit" ShapeID="_x0000_i1171" DrawAspect="Content" ObjectID="_1432050946" r:id="rId259"/>
+                <o:OLEObject Type="Embed" ProgID="Equation.Ribbit" ShapeID="_x0000_i1171" DrawAspect="Content" ObjectID="_1432044611" r:id="rId259"/>
               </w:object>
             </w:r>
-            <w:proofErr w:type="spellStart"/>
-            <w:r>
-              <w:rPr>
-                <w:rFonts w:ascii="Times New Roman" w:hAnsi="Times New Roman" w:cs="Times New Roman"/>
-                <w:sz w:val="24"/>
-                <w:szCs w:val="24"/>
-              </w:rPr>
-              <w:t>DualUpdate</w:t>
-            </w:r>
-            <w:proofErr w:type="spellEnd"/>
-            <w:r>
-              <w:rPr>
-                <w:rFonts w:ascii="Times New Roman" w:hAnsi="Times New Roman" w:cs="Times New Roman"/>
-                <w:sz w:val="24"/>
-                <w:szCs w:val="24"/>
-              </w:rPr>
-              <w:t>(</w:t>
+            <w:r>
+              <w:rPr>
+                <w:rFonts w:ascii="Times New Roman" w:hAnsi="Times New Roman" w:cs="Times New Roman"/>
+                <w:sz w:val="24"/>
+                <w:szCs w:val="24"/>
+              </w:rPr>
+              <w:t>DualUpdate(</w:t>
             </w:r>
             <w:r>
               <w:rPr>
@@ -18039,7 +16189,7 @@
                 <v:shape id="_x0000_i1172" type="#_x0000_t75" style="width:11.25pt;height:10.5pt" o:ole="">
                   <v:imagedata r:id="rId168" o:title=""/>
                 </v:shape>
-                <o:OLEObject Type="Embed" ProgID="Equation.Ribbit" ShapeID="_x0000_i1172" DrawAspect="Content" ObjectID="_1432050947" r:id="rId260"/>
+                <o:OLEObject Type="Embed" ProgID="Equation.Ribbit" ShapeID="_x0000_i1172" DrawAspect="Content" ObjectID="_1432044612" r:id="rId260"/>
               </w:object>
             </w:r>
             <w:r>
@@ -18130,7 +16280,7 @@
                 <v:shape id="_x0000_i1173" type="#_x0000_t75" style="width:20.25pt;height:13.5pt" o:ole="">
                   <v:imagedata r:id="rId261" o:title=""/>
                 </v:shape>
-                <o:OLEObject Type="Embed" ProgID="Equation.Ribbit" ShapeID="_x0000_i1173" DrawAspect="Content" ObjectID="_1432050948" r:id="rId262"/>
+                <o:OLEObject Type="Embed" ProgID="Equation.Ribbit" ShapeID="_x0000_i1173" DrawAspect="Content" ObjectID="_1432044613" r:id="rId262"/>
               </w:object>
             </w:r>
             <w:r>
@@ -18192,7 +16342,7 @@
           <v:shape id="_x0000_i1174" type="#_x0000_t75" style="width:36.75pt;height:14.25pt" o:ole="">
             <v:imagedata r:id="rId263" o:title=""/>
           </v:shape>
-          <o:OLEObject Type="Embed" ProgID="Equation.Ribbit" ShapeID="_x0000_i1174" DrawAspect="Content" ObjectID="_1432050949" r:id="rId264"/>
+          <o:OLEObject Type="Embed" ProgID="Equation.Ribbit" ShapeID="_x0000_i1174" DrawAspect="Content" ObjectID="_1432044614" r:id="rId264"/>
         </w:object>
       </w:r>
       <w:r>
@@ -18374,7 +16524,7 @@
           <v:shape id="_x0000_i1175" type="#_x0000_t75" style="width:13.5pt;height:10.5pt" o:ole="">
             <v:imagedata r:id="rId265" o:title=""/>
           </v:shape>
-          <o:OLEObject Type="Embed" ProgID="Equation.Ribbit" ShapeID="_x0000_i1175" DrawAspect="Content" ObjectID="_1432050950" r:id="rId266"/>
+          <o:OLEObject Type="Embed" ProgID="Equation.Ribbit" ShapeID="_x0000_i1175" DrawAspect="Content" ObjectID="_1432044615" r:id="rId266"/>
         </w:object>
       </w:r>
       <w:r>
@@ -18391,7 +16541,7 @@
           <v:shape id="_x0000_i1176" type="#_x0000_t75" style="width:24.75pt;height:14.25pt" o:ole="">
             <v:imagedata r:id="rId267" o:title=""/>
           </v:shape>
-          <o:OLEObject Type="Embed" ProgID="Equation.Ribbit" ShapeID="_x0000_i1176" DrawAspect="Content" ObjectID="_1432050951" r:id="rId268"/>
+          <o:OLEObject Type="Embed" ProgID="Equation.Ribbit" ShapeID="_x0000_i1176" DrawAspect="Content" ObjectID="_1432044616" r:id="rId268"/>
         </w:object>
       </w:r>
       <w:r>
@@ -18414,7 +16564,7 @@
           <v:shape id="_x0000_i1177" type="#_x0000_t75" style="width:23.25pt;height:14.25pt" o:ole="">
             <v:imagedata r:id="rId69" o:title=""/>
           </v:shape>
-          <o:OLEObject Type="Embed" ProgID="Equation.Ribbit" ShapeID="_x0000_i1177" DrawAspect="Content" ObjectID="_1432050952" r:id="rId269"/>
+          <o:OLEObject Type="Embed" ProgID="Equation.Ribbit" ShapeID="_x0000_i1177" DrawAspect="Content" ObjectID="_1432044617" r:id="rId269"/>
         </w:object>
       </w:r>
       <w:r>
@@ -18473,7 +16623,7 @@
           <v:shape id="_x0000_i1178" type="#_x0000_t75" style="width:9pt;height:12.75pt" o:ole="">
             <v:imagedata r:id="rId270" o:title=""/>
           </v:shape>
-          <o:OLEObject Type="Embed" ProgID="Equation.Ribbit" ShapeID="_x0000_i1178" DrawAspect="Content" ObjectID="_1432050953" r:id="rId271"/>
+          <o:OLEObject Type="Embed" ProgID="Equation.Ribbit" ShapeID="_x0000_i1178" DrawAspect="Content" ObjectID="_1432044618" r:id="rId271"/>
         </w:object>
       </w:r>
       <w:r>
@@ -18490,7 +16640,7 @@
           <v:shape id="_x0000_i1179" type="#_x0000_t75" style="width:24pt;height:14.25pt" o:ole="">
             <v:imagedata r:id="rId272" o:title=""/>
           </v:shape>
-          <o:OLEObject Type="Embed" ProgID="Equation.Ribbit" ShapeID="_x0000_i1179" DrawAspect="Content" ObjectID="_1432050954" r:id="rId273"/>
+          <o:OLEObject Type="Embed" ProgID="Equation.Ribbit" ShapeID="_x0000_i1179" DrawAspect="Content" ObjectID="_1432044619" r:id="rId273"/>
         </w:object>
       </w:r>
       <w:r>
@@ -18519,7 +16669,7 @@
           <v:shape id="_x0000_i1180" type="#_x0000_t75" style="width:7.5pt;height:10.5pt" o:ole="">
             <v:imagedata r:id="rId61" o:title=""/>
           </v:shape>
-          <o:OLEObject Type="Embed" ProgID="Equation.Ribbit" ShapeID="_x0000_i1180" DrawAspect="Content" ObjectID="_1432050955" r:id="rId274"/>
+          <o:OLEObject Type="Embed" ProgID="Equation.Ribbit" ShapeID="_x0000_i1180" DrawAspect="Content" ObjectID="_1432044620" r:id="rId274"/>
         </w:object>
       </w:r>
       <w:r>
@@ -18536,7 +16686,7 @@
           <v:shape id="_x0000_i1181" type="#_x0000_t75" style="width:23.25pt;height:14.25pt" o:ole="">
             <v:imagedata r:id="rId69" o:title=""/>
           </v:shape>
-          <o:OLEObject Type="Embed" ProgID="Equation.Ribbit" ShapeID="_x0000_i1181" DrawAspect="Content" ObjectID="_1432050956" r:id="rId275"/>
+          <o:OLEObject Type="Embed" ProgID="Equation.Ribbit" ShapeID="_x0000_i1181" DrawAspect="Content" ObjectID="_1432044621" r:id="rId275"/>
         </w:object>
       </w:r>
       <w:r>
@@ -18571,7 +16721,7 @@
           <v:shape id="_x0000_i1182" type="#_x0000_t75" style="width:45pt;height:14.25pt" o:ole="">
             <v:imagedata r:id="rId276" o:title=""/>
           </v:shape>
-          <o:OLEObject Type="Embed" ProgID="Equation.Ribbit" ShapeID="_x0000_i1182" DrawAspect="Content" ObjectID="_1432050957" r:id="rId277"/>
+          <o:OLEObject Type="Embed" ProgID="Equation.Ribbit" ShapeID="_x0000_i1182" DrawAspect="Content" ObjectID="_1432044622" r:id="rId277"/>
         </w:object>
       </w:r>
       <w:r>
@@ -18638,21 +16788,7 @@
         <w:rPr>
           <w:rFonts w:hint="eastAsia"/>
         </w:rPr>
-        <w:t>两个</w:t>
-      </w:r>
-      <w:proofErr w:type="spellStart"/>
-      <w:r>
-        <w:rPr>
-          <w:rFonts w:hint="eastAsia"/>
-        </w:rPr>
-        <w:t>MapReduce</w:t>
-      </w:r>
-      <w:proofErr w:type="spellEnd"/>
-      <w:r>
-        <w:rPr>
-          <w:rFonts w:hint="eastAsia"/>
-        </w:rPr>
-        <w:t>任务同时启动，那么理论上的算法复杂度可以降为</w:t>
+        <w:t>两个MapReduce任务同时启动，那么理论上的算法复杂度可以降为</w:t>
       </w:r>
       <w:r>
         <w:rPr>
@@ -18662,7 +16798,7 @@
           <v:shape id="_x0000_i1183" type="#_x0000_t75" style="width:69.75pt;height:14.25pt" o:ole="">
             <v:imagedata r:id="rId278" o:title=""/>
           </v:shape>
-          <o:OLEObject Type="Embed" ProgID="Equation.Ribbit" ShapeID="_x0000_i1183" DrawAspect="Content" ObjectID="_1432050958" r:id="rId279"/>
+          <o:OLEObject Type="Embed" ProgID="Equation.Ribbit" ShapeID="_x0000_i1183" DrawAspect="Content" ObjectID="_1432044623" r:id="rId279"/>
         </w:object>
       </w:r>
       <w:r>
@@ -18890,7 +17026,7 @@
                 <v:shape id="_x0000_i1184" type="#_x0000_t75" style="width:95.25pt;height:13.5pt" o:ole="">
                   <v:imagedata r:id="rId245" o:title=""/>
                 </v:shape>
-                <o:OLEObject Type="Embed" ProgID="Equation.Ribbit" ShapeID="_x0000_i1184" DrawAspect="Content" ObjectID="_1432050959" r:id="rId280"/>
+                <o:OLEObject Type="Embed" ProgID="Equation.Ribbit" ShapeID="_x0000_i1184" DrawAspect="Content" ObjectID="_1432044624" r:id="rId280"/>
               </w:object>
             </w:r>
           </w:p>
@@ -18953,7 +17089,7 @@
                 <v:shape id="_x0000_i1185" type="#_x0000_t75" style="width:87.75pt;height:13.5pt" o:ole="">
                   <v:imagedata r:id="rId86" o:title=""/>
                 </v:shape>
-                <o:OLEObject Type="Embed" ProgID="Equation.Ribbit" ShapeID="_x0000_i1185" DrawAspect="Content" ObjectID="_1432050960" r:id="rId281"/>
+                <o:OLEObject Type="Embed" ProgID="Equation.Ribbit" ShapeID="_x0000_i1185" DrawAspect="Content" ObjectID="_1432044625" r:id="rId281"/>
               </w:object>
             </w:r>
           </w:p>
@@ -19016,62 +17152,16 @@
                 <v:shape id="_x0000_i1186" type="#_x0000_t75" style="width:11.25pt;height:11.25pt" o:ole="">
                   <v:imagedata r:id="rId144" o:title=""/>
                 </v:shape>
-                <o:OLEObject Type="Embed" ProgID="Equation.Ribbit" ShapeID="_x0000_i1186" DrawAspect="Content" ObjectID="_1432050961" r:id="rId282"/>
+                <o:OLEObject Type="Embed" ProgID="Equation.Ribbit" ShapeID="_x0000_i1186" DrawAspect="Content" ObjectID="_1432044626" r:id="rId282"/>
               </w:object>
             </w:r>
-            <w:proofErr w:type="spellStart"/>
-            <w:r>
-              <w:rPr>
-                <w:rFonts w:ascii="Times New Roman" w:hAnsi="Times New Roman" w:cs="Times New Roman"/>
-                <w:sz w:val="24"/>
-                <w:szCs w:val="24"/>
-              </w:rPr>
-              <w:t>spark.textFile</w:t>
-            </w:r>
-            <w:proofErr w:type="spellEnd"/>
-            <w:r>
-              <w:rPr>
-                <w:rFonts w:ascii="Times New Roman" w:hAnsi="Times New Roman" w:cs="Times New Roman"/>
-                <w:sz w:val="24"/>
-                <w:szCs w:val="24"/>
-              </w:rPr>
-              <w:t>(</w:t>
-            </w:r>
-            <w:proofErr w:type="spellStart"/>
-            <w:r>
-              <w:rPr>
-                <w:rFonts w:ascii="Times New Roman" w:hAnsi="Times New Roman" w:cs="Times New Roman"/>
-                <w:sz w:val="24"/>
-                <w:szCs w:val="24"/>
-              </w:rPr>
-              <w:t>inputfile</w:t>
-            </w:r>
-            <w:proofErr w:type="spellEnd"/>
-            <w:r>
-              <w:rPr>
-                <w:rFonts w:ascii="Times New Roman" w:hAnsi="Times New Roman" w:cs="Times New Roman"/>
-                <w:sz w:val="24"/>
-                <w:szCs w:val="24"/>
-              </w:rPr>
-              <w:t>).map(</w:t>
-            </w:r>
-            <w:proofErr w:type="spellStart"/>
-            <w:r>
-              <w:rPr>
-                <w:rFonts w:ascii="Times New Roman" w:hAnsi="Times New Roman" w:cs="Times New Roman"/>
-                <w:sz w:val="24"/>
-                <w:szCs w:val="24"/>
-              </w:rPr>
-              <w:t>parsePoint</w:t>
-            </w:r>
-            <w:proofErr w:type="spellEnd"/>
-            <w:r>
-              <w:rPr>
-                <w:rFonts w:ascii="Times New Roman" w:hAnsi="Times New Roman" w:cs="Times New Roman"/>
-                <w:sz w:val="24"/>
-                <w:szCs w:val="24"/>
-              </w:rPr>
-              <w:t>()).cache()</w:t>
+            <w:r>
+              <w:rPr>
+                <w:rFonts w:ascii="Times New Roman" w:hAnsi="Times New Roman" w:cs="Times New Roman"/>
+                <w:sz w:val="24"/>
+                <w:szCs w:val="24"/>
+              </w:rPr>
+              <w:t>spark.textFile(inputfile).map(parsePoint()).cache()</w:t>
             </w:r>
           </w:p>
         </w:tc>
@@ -19133,7 +17223,7 @@
                 <v:shape id="_x0000_i1187" type="#_x0000_t75" style="width:51pt;height:12.75pt" o:ole="">
                   <v:imagedata r:id="rId88" o:title=""/>
                 </v:shape>
-                <o:OLEObject Type="Embed" ProgID="Equation.Ribbit" ShapeID="_x0000_i1187" DrawAspect="Content" ObjectID="_1432050962" r:id="rId283"/>
+                <o:OLEObject Type="Embed" ProgID="Equation.Ribbit" ShapeID="_x0000_i1187" DrawAspect="Content" ObjectID="_1432044627" r:id="rId283"/>
               </w:object>
             </w:r>
           </w:p>
@@ -19196,7 +17286,7 @@
                 <v:shape id="_x0000_i1188" type="#_x0000_t75" style="width:11.25pt;height:11.25pt" o:ole="">
                   <v:imagedata r:id="rId144" o:title=""/>
                 </v:shape>
-                <o:OLEObject Type="Embed" ProgID="Equation.Ribbit" ShapeID="_x0000_i1188" DrawAspect="Content" ObjectID="_1432050963" r:id="rId284"/>
+                <o:OLEObject Type="Embed" ProgID="Equation.Ribbit" ShapeID="_x0000_i1188" DrawAspect="Content" ObjectID="_1432044628" r:id="rId284"/>
               </w:object>
             </w:r>
             <w:r>
@@ -19218,7 +17308,7 @@
                 <v:shape id="_x0000_i1189" type="#_x0000_t75" style="width:110.25pt;height:18.75pt" o:ole="">
                   <v:imagedata r:id="rId285" o:title=""/>
                 </v:shape>
-                <o:OLEObject Type="Embed" ProgID="Equation.Ribbit" ShapeID="_x0000_i1189" DrawAspect="Content" ObjectID="_1432050964" r:id="rId286"/>
+                <o:OLEObject Type="Embed" ProgID="Equation.Ribbit" ShapeID="_x0000_i1189" DrawAspect="Content" ObjectID="_1432044629" r:id="rId286"/>
               </w:object>
             </w:r>
             <w:r>
@@ -19297,7 +17387,7 @@
                 <v:shape id="_x0000_i1190" type="#_x0000_t75" style="width:131.25pt;height:13.5pt" o:ole="">
                   <v:imagedata r:id="rId287" o:title=""/>
                 </v:shape>
-                <o:OLEObject Type="Embed" ProgID="Equation.Ribbit" ShapeID="_x0000_i1190" DrawAspect="Content" ObjectID="_1432050965" r:id="rId288"/>
+                <o:OLEObject Type="Embed" ProgID="Equation.Ribbit" ShapeID="_x0000_i1190" DrawAspect="Content" ObjectID="_1432044630" r:id="rId288"/>
               </w:object>
             </w:r>
           </w:p>
@@ -19360,7 +17450,7 @@
                 <v:shape id="_x0000_i1191" type="#_x0000_t75" style="width:84.75pt;height:13.5pt" o:ole="">
                   <v:imagedata r:id="rId289" o:title=""/>
                 </v:shape>
-                <o:OLEObject Type="Embed" ProgID="Equation.Ribbit" ShapeID="_x0000_i1191" DrawAspect="Content" ObjectID="_1432050966" r:id="rId290"/>
+                <o:OLEObject Type="Embed" ProgID="Equation.Ribbit" ShapeID="_x0000_i1191" DrawAspect="Content" ObjectID="_1432044631" r:id="rId290"/>
               </w:object>
             </w:r>
           </w:p>
@@ -19443,7 +17533,7 @@
                 <v:shape id="_x0000_i1192" type="#_x0000_t75" style="width:20.25pt;height:13.5pt" o:ole="">
                   <v:imagedata r:id="rId261" o:title=""/>
                 </v:shape>
-                <o:OLEObject Type="Embed" ProgID="Equation.Ribbit" ShapeID="_x0000_i1192" DrawAspect="Content" ObjectID="_1432050967" r:id="rId291"/>
+                <o:OLEObject Type="Embed" ProgID="Equation.Ribbit" ShapeID="_x0000_i1192" DrawAspect="Content" ObjectID="_1432044632" r:id="rId291"/>
               </w:object>
             </w:r>
             <w:r>
@@ -19466,9 +17556,6 @@
     <w:p>
       <w:pPr>
         <w:pStyle w:val="DisplayEquationAurora"/>
-        <w:rPr>
-          <w:rFonts w:hint="eastAsia"/>
-        </w:rPr>
       </w:pPr>
       <w:r>
         <w:rPr>
@@ -19528,21 +17615,7 @@
         <w:rPr>
           <w:rFonts w:hint="eastAsia"/>
         </w:rPr>
-        <w:t>类似于</w:t>
-      </w:r>
-      <w:proofErr w:type="spellStart"/>
-      <w:r>
-        <w:rPr>
-          <w:rFonts w:hint="eastAsia"/>
-        </w:rPr>
-        <w:t>MapReduce</w:t>
-      </w:r>
-      <w:proofErr w:type="spellEnd"/>
-      <w:r>
-        <w:rPr>
-          <w:rFonts w:hint="eastAsia"/>
-        </w:rPr>
-        <w:t>任务的方式</w:t>
+        <w:t>类似于MapReduce任务的方式</w:t>
       </w:r>
       <w:r>
         <w:rPr>
@@ -19558,7 +17631,7 @@
           <v:shape id="_x0000_i1193" type="#_x0000_t75" style="width:36.75pt;height:14.25pt" o:ole="">
             <v:imagedata r:id="rId263" o:title=""/>
           </v:shape>
-          <o:OLEObject Type="Embed" ProgID="Equation.Ribbit" ShapeID="_x0000_i1193" DrawAspect="Content" ObjectID="_1432050968" r:id="rId292"/>
+          <o:OLEObject Type="Embed" ProgID="Equation.Ribbit" ShapeID="_x0000_i1193" DrawAspect="Content" ObjectID="_1432044633" r:id="rId292"/>
         </w:object>
       </w:r>
       <w:r>
@@ -19583,18 +17656,12 @@
     <w:p>
       <w:pPr>
         <w:pStyle w:val="DisplayEquationAurora"/>
-        <w:rPr>
-          <w:rFonts w:hint="eastAsia"/>
-        </w:rPr>
       </w:pPr>
     </w:p>
     <w:p>
       <w:pPr>
         <w:pStyle w:val="DisplayEquationAurora"/>
         <w:ind w:firstLine="0"/>
-        <w:rPr>
-          <w:rFonts w:hint="eastAsia"/>
-        </w:rPr>
       </w:pPr>
       <w:r>
         <w:rPr>
@@ -19613,122 +17680,6 @@
           <w:rFonts w:hint="eastAsia"/>
         </w:rPr>
         <w:t>随机梯度下降法</w:t>
-      </w:r>
-    </w:p>
-    <w:p>
-      <w:pPr>
-        <w:pStyle w:val="DisplayEquationAurora"/>
-        <w:rPr>
-          <w:rFonts w:hint="eastAsia"/>
-        </w:rPr>
-      </w:pPr>
-      <w:r>
-        <w:rPr>
-          <w:rFonts w:hint="eastAsia"/>
-        </w:rPr>
-        <w:t>尽管随机梯度下降方法本质上是一个串行算法，但它运行非常高效。并且又由于是在线算法，</w:t>
-      </w:r>
-      <w:r>
-        <w:rPr>
-          <w:rFonts w:hint="eastAsia"/>
-        </w:rPr>
-        <w:t>运行时内存占用低。所以此算法并不影响</w:t>
-      </w:r>
-      <w:r>
-        <w:rPr>
-          <w:rFonts w:hint="eastAsia"/>
-        </w:rPr>
-        <w:t>Mahout处理</w:t>
-      </w:r>
-      <w:r>
-        <w:rPr>
-          <w:rFonts w:hint="eastAsia"/>
-        </w:rPr>
-        <w:t>百万数量级以上的</w:t>
-      </w:r>
-      <w:r>
-        <w:rPr>
-          <w:rFonts w:hint="eastAsia"/>
-        </w:rPr>
-        <w:t>训练样本集。</w:t>
-      </w:r>
-      <w:r>
-        <w:rPr>
-          <w:rFonts w:hint="eastAsia"/>
-        </w:rPr>
-        <w:t>由于该算法采用</w:t>
-      </w:r>
-      <w:r>
-        <w:rPr>
-          <w:rFonts w:hint="eastAsia"/>
-        </w:rPr>
-        <w:t>自顶向下的抽样方法，这样的可扩展性</w:t>
-      </w:r>
-      <w:r>
-        <w:rPr>
-          <w:rFonts w:hint="eastAsia"/>
-        </w:rPr>
-        <w:t>其实是和其他算法直接处理</w:t>
-      </w:r>
-      <w:r>
-        <w:rPr>
-          <w:rFonts w:hint="eastAsia"/>
-        </w:rPr>
-        <w:t>十亿级别以上的数据</w:t>
-      </w:r>
-      <w:r>
-        <w:rPr>
-          <w:rFonts w:hint="eastAsia"/>
-        </w:rPr>
-        <w:t>量等价。</w:t>
-      </w:r>
-      <w:r>
-        <w:rPr>
-          <w:rFonts w:hint="eastAsia"/>
-        </w:rPr>
-        <w:t>在线算法其实也是一个</w:t>
-      </w:r>
-      <w:r>
-        <w:rPr>
-          <w:rFonts w:hint="eastAsia"/>
-        </w:rPr>
-        <w:t>增量式</w:t>
-      </w:r>
-      <w:r>
-        <w:rPr>
-          <w:rFonts w:hint="eastAsia"/>
-        </w:rPr>
-        <w:t>训练模式</w:t>
-      </w:r>
-      <w:r>
-        <w:rPr>
-          <w:rFonts w:hint="eastAsia"/>
-        </w:rPr>
-        <w:t>，并且我们还可以在训练的过程中就进行</w:t>
-      </w:r>
-      <w:r>
-        <w:rPr>
-          <w:rFonts w:hint="eastAsia"/>
-        </w:rPr>
-        <w:t>性能测试。</w:t>
-      </w:r>
-      <w:r>
-        <w:rPr>
-          <w:rFonts w:hint="eastAsia"/>
-        </w:rPr>
-        <w:t>这样从而可以使我们在训练模型</w:t>
-      </w:r>
-      <w:r>
-        <w:rPr>
-          <w:rFonts w:hint="eastAsia"/>
-        </w:rPr>
-        <w:t>达到预期训练效果时就终止训练过程</w:t>
-      </w:r>
-      <w:r>
-        <w:rPr>
-          <w:rFonts w:hint="eastAsia"/>
-        </w:rPr>
-        <w:t>。</w:t>
       </w:r>
     </w:p>
     <w:p>
@@ -19739,452 +17690,529 @@
         <w:rPr>
           <w:rFonts w:hint="eastAsia"/>
         </w:rPr>
-        <w:t>在Mahout中使用的随机梯度下降模块包含使用交叉验证（Cross Validation）</w:t>
-      </w:r>
-      <w:r>
-        <w:rPr>
-          <w:rFonts w:hint="eastAsia"/>
-        </w:rPr>
-        <w:t>的</w:t>
-      </w:r>
-      <w:r>
-        <w:rPr>
-          <w:rFonts w:hint="eastAsia"/>
-        </w:rPr>
-        <w:t>在线</w:t>
-      </w:r>
-      <w:r>
-        <w:rPr>
-          <w:rFonts w:hint="eastAsia"/>
-        </w:rPr>
-        <w:t>评估方法</w:t>
-      </w:r>
-      <w:r>
-        <w:rPr>
-          <w:rFonts w:hint="eastAsia"/>
-        </w:rPr>
-        <w:t xml:space="preserve">（the </w:t>
-      </w:r>
-      <w:proofErr w:type="spellStart"/>
-      <w:r>
-        <w:rPr>
-          <w:rFonts w:hint="eastAsia"/>
-        </w:rPr>
-        <w:t>CrossFoldLearner</w:t>
-      </w:r>
-      <w:proofErr w:type="spellEnd"/>
-      <w:r>
-        <w:rPr>
-          <w:rFonts w:hint="eastAsia"/>
-        </w:rPr>
-        <w:t>）</w:t>
-      </w:r>
-      <w:r>
-        <w:rPr>
-          <w:rFonts w:hint="eastAsia"/>
-        </w:rPr>
-        <w:t>和一个</w:t>
-      </w:r>
-      <w:r>
-        <w:rPr>
-          <w:rFonts w:hint="eastAsia"/>
-        </w:rPr>
-        <w:t>革命性</w:t>
-      </w:r>
-      <w:r>
-        <w:rPr>
-          <w:rFonts w:hint="eastAsia"/>
-        </w:rPr>
-        <w:t>的</w:t>
-      </w:r>
-      <w:r>
-        <w:rPr>
-          <w:rFonts w:hint="eastAsia"/>
-        </w:rPr>
-        <w:t>可以</w:t>
-      </w:r>
-      <w:r>
-        <w:rPr>
-          <w:rFonts w:hint="eastAsia"/>
-        </w:rPr>
-        <w:t>在运算过程中继续进行超参数优化</w:t>
-      </w:r>
-      <w:r>
-        <w:rPr>
-          <w:rFonts w:hint="eastAsia"/>
-        </w:rPr>
-        <w:t>的</w:t>
-      </w:r>
-      <w:r>
-        <w:rPr>
-          <w:rFonts w:hint="eastAsia"/>
-        </w:rPr>
-        <w:t>系统</w:t>
-      </w:r>
-      <w:r>
-        <w:t xml:space="preserve">(the </w:t>
-      </w:r>
-      <w:proofErr w:type="spellStart"/>
-      <w:r>
-        <w:t>AdaptiveLogisticRegression</w:t>
-      </w:r>
-      <w:proofErr w:type="spellEnd"/>
-      <w:r>
-        <w:t>)</w:t>
+        <w:t>尽管随机梯度下降方法本质上是一个串行算法，但它运行非常高效。并且又由于是在线算法，</w:t>
+      </w:r>
+      <w:r>
+        <w:rPr>
+          <w:rFonts w:hint="eastAsia"/>
+        </w:rPr>
+        <w:t>运行时内存占用低。所以此算法并不影响</w:t>
+      </w:r>
+      <w:r>
+        <w:rPr>
+          <w:rFonts w:hint="eastAsia"/>
+        </w:rPr>
+        <w:t>Mahout处理</w:t>
+      </w:r>
+      <w:r>
+        <w:rPr>
+          <w:rFonts w:hint="eastAsia"/>
+        </w:rPr>
+        <w:t>百万数量级以上的</w:t>
+      </w:r>
+      <w:r>
+        <w:rPr>
+          <w:rFonts w:hint="eastAsia"/>
+        </w:rPr>
+        <w:t>训练样本集。</w:t>
+      </w:r>
+      <w:r>
+        <w:rPr>
+          <w:rFonts w:hint="eastAsia"/>
+        </w:rPr>
+        <w:t>由于该算法采用</w:t>
+      </w:r>
+      <w:r>
+        <w:rPr>
+          <w:rFonts w:hint="eastAsia"/>
+        </w:rPr>
+        <w:t>自顶向下的抽样方法，这样的可扩展性</w:t>
+      </w:r>
+      <w:r>
+        <w:rPr>
+          <w:rFonts w:hint="eastAsia"/>
+        </w:rPr>
+        <w:t>其实是和其他算法直接处理</w:t>
+      </w:r>
+      <w:r>
+        <w:rPr>
+          <w:rFonts w:hint="eastAsia"/>
+        </w:rPr>
+        <w:t>十亿级别以上的数据</w:t>
+      </w:r>
+      <w:r>
+        <w:rPr>
+          <w:rFonts w:hint="eastAsia"/>
+        </w:rPr>
+        <w:t>量等价。</w:t>
+      </w:r>
+      <w:r>
+        <w:rPr>
+          <w:rFonts w:hint="eastAsia"/>
+        </w:rPr>
+        <w:t>在线算法其实也是一个</w:t>
+      </w:r>
+      <w:r>
+        <w:rPr>
+          <w:rFonts w:hint="eastAsia"/>
+        </w:rPr>
+        <w:t>增量式</w:t>
+      </w:r>
+      <w:r>
+        <w:rPr>
+          <w:rFonts w:hint="eastAsia"/>
+        </w:rPr>
+        <w:t>训练模式</w:t>
+      </w:r>
+      <w:r>
+        <w:rPr>
+          <w:rFonts w:hint="eastAsia"/>
+        </w:rPr>
+        <w:t>，并且我们还可以在训练的过程中就进行</w:t>
+      </w:r>
+      <w:r>
+        <w:rPr>
+          <w:rFonts w:hint="eastAsia"/>
+        </w:rPr>
+        <w:t>性能测试。</w:t>
+      </w:r>
+      <w:r>
+        <w:rPr>
+          <w:rFonts w:hint="eastAsia"/>
+        </w:rPr>
+        <w:t>这样从而可以使我们在训练模型</w:t>
+      </w:r>
+      <w:r>
+        <w:rPr>
+          <w:rFonts w:hint="eastAsia"/>
+        </w:rPr>
+        <w:t>达到预期训练效果时就终止训练过程</w:t>
       </w:r>
       <w:r>
         <w:rPr>
           <w:rFonts w:hint="eastAsia"/>
         </w:rPr>
         <w:t>。</w:t>
-      </w:r>
-      <w:r>
-        <w:rPr>
-          <w:rFonts w:hint="eastAsia"/>
-        </w:rPr>
-        <w:t>这个系统大量使</w:t>
-      </w:r>
-      <w:r>
-        <w:rPr>
-          <w:rFonts w:hint="eastAsia"/>
-        </w:rPr>
-        <w:lastRenderedPageBreak/>
-        <w:t>用多线程来弥补并行上的不足，从而提高机器节点利用效率。</w:t>
-      </w:r>
-      <w:r>
-        <w:rPr>
-          <w:rFonts w:hint="eastAsia"/>
-        </w:rPr>
-        <w:t>Mahout会控制一系列的</w:t>
-      </w:r>
-      <w:proofErr w:type="spellStart"/>
-      <w:r>
-        <w:t>CrossFoldLearners</w:t>
-      </w:r>
-      <w:proofErr w:type="spellEnd"/>
-      <w:r>
-        <w:rPr>
-          <w:rFonts w:hint="eastAsia"/>
-        </w:rPr>
-        <w:t>运行在不同的</w:t>
-      </w:r>
-      <w:r>
-        <w:rPr>
-          <w:rFonts w:hint="eastAsia"/>
-        </w:rPr>
-        <w:t>线程上。</w:t>
-      </w:r>
-      <w:r>
-        <w:rPr>
-          <w:rFonts w:hint="eastAsia"/>
-        </w:rPr>
-        <w:t>其中的每个</w:t>
-      </w:r>
-      <w:r>
-        <w:rPr>
-          <w:rFonts w:hint="eastAsia"/>
-        </w:rPr>
-        <w:t>学习器在进行</w:t>
-      </w:r>
-      <w:r>
-        <w:rPr>
-          <w:rFonts w:hint="eastAsia"/>
-        </w:rPr>
-        <w:t>学习时都设定了不同的</w:t>
-      </w:r>
-      <w:r>
-        <w:rPr>
-          <w:rFonts w:hint="eastAsia"/>
-        </w:rPr>
-        <w:t>学习参数。当</w:t>
-      </w:r>
-      <w:r>
-        <w:rPr>
-          <w:rFonts w:hint="eastAsia"/>
-        </w:rPr>
-        <w:t>更好的</w:t>
-      </w:r>
-      <w:r>
-        <w:rPr>
-          <w:rFonts w:hint="eastAsia"/>
-        </w:rPr>
-        <w:t>学习设定被找到时</w:t>
-      </w:r>
-      <w:r>
-        <w:rPr>
-          <w:rFonts w:hint="eastAsia"/>
-        </w:rPr>
-        <w:t>，这些新的</w:t>
-      </w:r>
-      <w:r>
-        <w:rPr>
-          <w:rFonts w:hint="eastAsia"/>
-        </w:rPr>
-        <w:t>学习设定将会被</w:t>
-      </w:r>
-      <w:r>
-        <w:rPr>
-          <w:rFonts w:hint="eastAsia"/>
-        </w:rPr>
-        <w:t>系统传播到</w:t>
-      </w:r>
-      <w:r>
-        <w:rPr>
-          <w:rFonts w:hint="eastAsia"/>
-        </w:rPr>
-        <w:t>其他学习器上。</w:t>
       </w:r>
     </w:p>
     <w:p>
       <w:pPr>
         <w:pStyle w:val="DisplayEquationAurora"/>
-        <w:rPr>
-          <w:rFonts w:hint="eastAsia"/>
-        </w:rPr>
       </w:pPr>
       <w:r>
         <w:rPr>
           <w:rFonts w:hint="eastAsia"/>
         </w:rPr>
-        <w:t>由于随机梯度下降的算法需要固定长度的特征向量</w:t>
-      </w:r>
-      <w:r>
-        <w:rPr>
-          <w:rFonts w:hint="eastAsia"/>
-        </w:rPr>
-        <w:t>，又因为</w:t>
-      </w:r>
-      <w:r>
-        <w:rPr>
-          <w:rFonts w:hint="eastAsia"/>
-        </w:rPr>
-        <w:t>在学习过程之前</w:t>
-      </w:r>
-      <w:r>
-        <w:rPr>
-          <w:rFonts w:hint="eastAsia"/>
-        </w:rPr>
-        <w:t>就建立完全索引的开销</w:t>
-      </w:r>
-      <w:r>
-        <w:rPr>
-          <w:rFonts w:hint="eastAsia"/>
-        </w:rPr>
-        <w:t>太大，大部分的</w:t>
-      </w:r>
-      <w:r>
-        <w:rPr>
-          <w:rFonts w:hint="eastAsia"/>
-        </w:rPr>
-        <w:t>随机梯度算法使用</w:t>
-      </w:r>
-      <w:r>
-        <w:rPr>
-          <w:rFonts w:hint="eastAsia"/>
-        </w:rPr>
-        <w:t>哈希后的</w:t>
-      </w:r>
-      <w:r>
-        <w:rPr>
-          <w:rFonts w:hint="eastAsia"/>
-        </w:rPr>
-        <w:t>特征向量空间</w:t>
-      </w:r>
-      <w:r>
-        <w:rPr>
-          <w:rFonts w:hint="eastAsia"/>
-        </w:rPr>
-        <w:t>系统。</w:t>
-      </w:r>
-      <w:r>
-        <w:rPr>
-          <w:rFonts w:hint="eastAsia"/>
-        </w:rPr>
-        <w:t>这个系统来自于</w:t>
-      </w:r>
-      <w:proofErr w:type="spellStart"/>
-      <w:r>
-        <w:t>RandomAccessSpar</w:t>
-      </w:r>
-      <w:r>
-        <w:t>seVector</w:t>
-      </w:r>
-      <w:proofErr w:type="spellEnd"/>
-      <w:r>
-        <w:rPr>
-          <w:rFonts w:hint="eastAsia"/>
-        </w:rPr>
-        <w:t>。用户可以根据需求，</w:t>
-      </w:r>
-      <w:r>
-        <w:rPr>
-          <w:rFonts w:hint="eastAsia"/>
-        </w:rPr>
-        <w:t>使用多种特征编码方式来大幅提升</w:t>
-      </w:r>
-      <w:r>
-        <w:rPr>
-          <w:rFonts w:hint="eastAsia"/>
-        </w:rPr>
-        <w:t>这个向量</w:t>
-      </w:r>
-      <w:r>
-        <w:rPr>
-          <w:rFonts w:hint="eastAsia"/>
-        </w:rPr>
-        <w:t>的特征维数。</w:t>
-      </w:r>
-      <w:r>
-        <w:rPr>
-          <w:rFonts w:hint="eastAsia"/>
-        </w:rPr>
-        <w:t>而由于要满足哈希条件，所以向量需要足够大来防止特征冲突。</w:t>
-      </w:r>
-      <w:r>
-        <w:rPr>
-          <w:rFonts w:hint="eastAsia"/>
-        </w:rPr>
-        <w:t>Mahout中本身集成了很多专门为各类数据类型提供的特征编码器</w:t>
-      </w:r>
-      <w:r>
-        <w:rPr>
-          <w:rFonts w:hint="eastAsia"/>
-        </w:rPr>
-        <w:t>。一般而言，用于可以将数据编码为</w:t>
-      </w:r>
-      <w:r>
-        <w:rPr>
-          <w:rFonts w:hint="eastAsia"/>
-        </w:rPr>
-        <w:t>字符串形式，或者为了</w:t>
-      </w:r>
-      <w:r>
-        <w:rPr>
-          <w:rFonts w:hint="eastAsia"/>
-        </w:rPr>
-        <w:t>避免字符串</w:t>
-      </w:r>
-      <w:r>
-        <w:rPr>
-          <w:rFonts w:hint="eastAsia"/>
-        </w:rPr>
-        <w:t>转换操作而把数据按字节编码</w:t>
+        <w:t>在Mahout中使用的随机梯度下降模块包含使用交叉验证（Cross Validation）</w:t>
+      </w:r>
+      <w:r>
+        <w:rPr>
+          <w:rFonts w:hint="eastAsia"/>
+        </w:rPr>
+        <w:t>的</w:t>
+      </w:r>
+      <w:r>
+        <w:rPr>
+          <w:rFonts w:hint="eastAsia"/>
+        </w:rPr>
+        <w:t>在线</w:t>
+      </w:r>
+      <w:r>
+        <w:rPr>
+          <w:rFonts w:hint="eastAsia"/>
+        </w:rPr>
+        <w:t>评估方法</w:t>
+      </w:r>
+      <w:r>
+        <w:rPr>
+          <w:rFonts w:hint="eastAsia"/>
+        </w:rPr>
+        <w:t>（the CrossFoldLearner）</w:t>
+      </w:r>
+      <w:r>
+        <w:rPr>
+          <w:rFonts w:hint="eastAsia"/>
+        </w:rPr>
+        <w:t>和一个</w:t>
+      </w:r>
+      <w:r>
+        <w:rPr>
+          <w:rFonts w:hint="eastAsia"/>
+        </w:rPr>
+        <w:t>革命性</w:t>
+      </w:r>
+      <w:r>
+        <w:rPr>
+          <w:rFonts w:hint="eastAsia"/>
+        </w:rPr>
+        <w:t>的</w:t>
+      </w:r>
+      <w:r>
+        <w:rPr>
+          <w:rFonts w:hint="eastAsia"/>
+        </w:rPr>
+        <w:t>可以</w:t>
+      </w:r>
+      <w:r>
+        <w:rPr>
+          <w:rFonts w:hint="eastAsia"/>
+        </w:rPr>
+        <w:t>在运算过程中继续进行超参数优化</w:t>
+      </w:r>
+      <w:r>
+        <w:rPr>
+          <w:rFonts w:hint="eastAsia"/>
+        </w:rPr>
+        <w:t>的</w:t>
+      </w:r>
+      <w:r>
+        <w:rPr>
+          <w:rFonts w:hint="eastAsia"/>
+        </w:rPr>
+        <w:t>系统</w:t>
+      </w:r>
+      <w:r>
+        <w:t>(the AdaptiveLogisticRegression)</w:t>
       </w:r>
       <w:r>
         <w:rPr>
           <w:rFonts w:hint="eastAsia"/>
         </w:rPr>
         <w:t>。</w:t>
+      </w:r>
+      <w:r>
+        <w:rPr>
+          <w:rFonts w:hint="eastAsia"/>
+        </w:rPr>
+        <w:t>这个系统大量使</w:t>
+      </w:r>
+      <w:r>
+        <w:rPr>
+          <w:rFonts w:hint="eastAsia"/>
+        </w:rPr>
+        <w:lastRenderedPageBreak/>
+        <w:t>用多线程来弥补并行上的不足，从而提高机器节点利用效率。</w:t>
+      </w:r>
+      <w:r>
+        <w:rPr>
+          <w:rFonts w:hint="eastAsia"/>
+        </w:rPr>
+        <w:t>Mahout会控制一系列的</w:t>
+      </w:r>
+      <w:r>
+        <w:t>CrossFoldLearners</w:t>
+      </w:r>
+      <w:r>
+        <w:rPr>
+          <w:rFonts w:hint="eastAsia"/>
+        </w:rPr>
+        <w:t>运行在不同的</w:t>
+      </w:r>
+      <w:r>
+        <w:rPr>
+          <w:rFonts w:hint="eastAsia"/>
+        </w:rPr>
+        <w:t>线程上。</w:t>
+      </w:r>
+      <w:r>
+        <w:rPr>
+          <w:rFonts w:hint="eastAsia"/>
+        </w:rPr>
+        <w:t>其中的每个</w:t>
+      </w:r>
+      <w:r>
+        <w:rPr>
+          <w:rFonts w:hint="eastAsia"/>
+        </w:rPr>
+        <w:t>学习器在进行</w:t>
+      </w:r>
+      <w:r>
+        <w:rPr>
+          <w:rFonts w:hint="eastAsia"/>
+        </w:rPr>
+        <w:t>学习时都设定了不同的</w:t>
+      </w:r>
+      <w:r>
+        <w:rPr>
+          <w:rFonts w:hint="eastAsia"/>
+        </w:rPr>
+        <w:t>学习参数。当</w:t>
+      </w:r>
+      <w:r>
+        <w:rPr>
+          <w:rFonts w:hint="eastAsia"/>
+        </w:rPr>
+        <w:t>更好的</w:t>
+      </w:r>
+      <w:r>
+        <w:rPr>
+          <w:rFonts w:hint="eastAsia"/>
+        </w:rPr>
+        <w:t>学习设定被找到时</w:t>
+      </w:r>
+      <w:r>
+        <w:rPr>
+          <w:rFonts w:hint="eastAsia"/>
+        </w:rPr>
+        <w:t>，这些新的</w:t>
+      </w:r>
+      <w:r>
+        <w:rPr>
+          <w:rFonts w:hint="eastAsia"/>
+        </w:rPr>
+        <w:t>学习设定将会被</w:t>
+      </w:r>
+      <w:r>
+        <w:rPr>
+          <w:rFonts w:hint="eastAsia"/>
+        </w:rPr>
+        <w:t>系统传播到</w:t>
+      </w:r>
+      <w:r>
+        <w:rPr>
+          <w:rFonts w:hint="eastAsia"/>
+        </w:rPr>
+        <w:t>其他学习器上。</w:t>
       </w:r>
     </w:p>
     <w:p>
       <w:pPr>
         <w:pStyle w:val="DisplayEquationAurora"/>
-        <w:rPr>
-          <w:rFonts w:hint="eastAsia"/>
-        </w:rPr>
       </w:pPr>
       <w:r>
         <w:rPr>
           <w:rFonts w:hint="eastAsia"/>
         </w:rPr>
-        <w:t>在我们的实际实验执行中，</w:t>
-      </w:r>
-      <w:r>
-        <w:rPr>
-          <w:rFonts w:hint="eastAsia"/>
-        </w:rPr>
-        <w:t>我们</w:t>
-      </w:r>
-      <w:r>
-        <w:rPr>
-          <w:rFonts w:hint="eastAsia"/>
-        </w:rPr>
-        <w:t>直接</w:t>
-      </w:r>
-      <w:r>
-        <w:rPr>
-          <w:rFonts w:hint="eastAsia"/>
-        </w:rPr>
-        <w:t>使用</w:t>
-      </w:r>
-      <w:proofErr w:type="spellStart"/>
+        <w:t>由于随机梯度下降的算法需要固定长度的特征向量</w:t>
+      </w:r>
+      <w:r>
+        <w:rPr>
+          <w:rFonts w:hint="eastAsia"/>
+        </w:rPr>
+        <w:t>，又因为</w:t>
+      </w:r>
+      <w:r>
+        <w:rPr>
+          <w:rFonts w:hint="eastAsia"/>
+        </w:rPr>
+        <w:t>在学习过程之前</w:t>
+      </w:r>
+      <w:r>
+        <w:rPr>
+          <w:rFonts w:hint="eastAsia"/>
+        </w:rPr>
+        <w:t>就建立完全索引的开销</w:t>
+      </w:r>
+      <w:r>
+        <w:rPr>
+          <w:rFonts w:hint="eastAsia"/>
+        </w:rPr>
+        <w:t>太大，大部分的</w:t>
+      </w:r>
+      <w:r>
+        <w:rPr>
+          <w:rFonts w:hint="eastAsia"/>
+        </w:rPr>
+        <w:t>随机梯度算法使用</w:t>
+      </w:r>
+      <w:r>
+        <w:rPr>
+          <w:rFonts w:hint="eastAsia"/>
+        </w:rPr>
+        <w:t>哈希后的</w:t>
+      </w:r>
+      <w:r>
+        <w:rPr>
+          <w:rFonts w:hint="eastAsia"/>
+        </w:rPr>
+        <w:t>特征向量空间</w:t>
+      </w:r>
+      <w:r>
+        <w:rPr>
+          <w:rFonts w:hint="eastAsia"/>
+        </w:rPr>
+        <w:t>系统。</w:t>
+      </w:r>
+      <w:r>
+        <w:rPr>
+          <w:rFonts w:hint="eastAsia"/>
+        </w:rPr>
+        <w:t>这个系统来自于</w:t>
+      </w:r>
       <w:r>
         <w:t>RandomAccessSpar</w:t>
       </w:r>
       <w:r>
         <w:t>seVector</w:t>
       </w:r>
-      <w:proofErr w:type="spellEnd"/>
-      <w:r>
-        <w:rPr>
-          <w:rFonts w:hint="eastAsia"/>
-        </w:rPr>
-        <w:t>来应对数据稀疏性，并用</w:t>
-      </w:r>
-      <w:proofErr w:type="spellStart"/>
-      <w:r>
-        <w:t>OnlineLogisticRegression</w:t>
-      </w:r>
-      <w:proofErr w:type="spellEnd"/>
-      <w:r>
-        <w:rPr>
-          <w:rFonts w:hint="eastAsia"/>
-        </w:rPr>
-        <w:t>来进行</w:t>
-      </w:r>
-      <w:r>
-        <w:rPr>
-          <w:rFonts w:hint="eastAsia"/>
-        </w:rPr>
-        <w:t>模型训练</w:t>
-      </w:r>
-      <w:r>
-        <w:rPr>
-          <w:rFonts w:hint="eastAsia"/>
-        </w:rPr>
-        <w:t>。同时也进行</w:t>
-      </w:r>
-      <w:r>
-        <w:rPr>
-          <w:rFonts w:hint="eastAsia"/>
-        </w:rPr>
-        <w:t>交叉验证。</w:t>
-      </w:r>
-      <w:r>
-        <w:rPr>
-          <w:rFonts w:hint="eastAsia"/>
-        </w:rPr>
-        <w:t>为了使得该算法的程序能够更好地与其他算法程序</w:t>
-      </w:r>
-      <w:r>
-        <w:rPr>
-          <w:rFonts w:hint="eastAsia"/>
-        </w:rPr>
-        <w:t>兼容，我们自己写出代买进行交叉验证。</w:t>
+      <w:r>
+        <w:rPr>
+          <w:rFonts w:hint="eastAsia"/>
+        </w:rPr>
+        <w:t>。用户可以根据需求，</w:t>
+      </w:r>
+      <w:r>
+        <w:rPr>
+          <w:rFonts w:hint="eastAsia"/>
+        </w:rPr>
+        <w:t>使用多种特征编码方式来大幅提升</w:t>
+      </w:r>
+      <w:r>
+        <w:rPr>
+          <w:rFonts w:hint="eastAsia"/>
+        </w:rPr>
+        <w:t>这个向量</w:t>
+      </w:r>
+      <w:r>
+        <w:rPr>
+          <w:rFonts w:hint="eastAsia"/>
+        </w:rPr>
+        <w:t>的特征维数。</w:t>
+      </w:r>
+      <w:r>
+        <w:rPr>
+          <w:rFonts w:hint="eastAsia"/>
+        </w:rPr>
+        <w:t>而由于要满足哈希条件，所以向量需要足够大来防止特征冲突。</w:t>
+      </w:r>
+      <w:r>
+        <w:rPr>
+          <w:rFonts w:hint="eastAsia"/>
+        </w:rPr>
+        <w:t>Mahout中本身集成了很多专门为各类数据类型提供的特征编码器</w:t>
+      </w:r>
+      <w:r>
+        <w:rPr>
+          <w:rFonts w:hint="eastAsia"/>
+        </w:rPr>
+        <w:t>。一般而言，用于可以将数据编码为</w:t>
+      </w:r>
+      <w:r>
+        <w:rPr>
+          <w:rFonts w:hint="eastAsia"/>
+        </w:rPr>
+        <w:t>字符串形式，或者为了</w:t>
+      </w:r>
+      <w:r>
+        <w:rPr>
+          <w:rFonts w:hint="eastAsia"/>
+        </w:rPr>
+        <w:t>避免字符串</w:t>
+      </w:r>
+      <w:r>
+        <w:rPr>
+          <w:rFonts w:hint="eastAsia"/>
+        </w:rPr>
+        <w:t>转换操作而把数据按字节编码</w:t>
+      </w:r>
+      <w:r>
+        <w:rPr>
+          <w:rFonts w:hint="eastAsia"/>
+        </w:rPr>
+        <w:t>。</w:t>
       </w:r>
     </w:p>
     <w:p>
       <w:pPr>
         <w:pStyle w:val="DisplayEquationAurora"/>
-        <w:rPr>
-          <w:rFonts w:hint="eastAsia"/>
-        </w:rPr>
+      </w:pPr>
+      <w:r>
+        <w:rPr>
+          <w:rFonts w:hint="eastAsia"/>
+        </w:rPr>
+        <w:t>在我们的实际实验执行中，</w:t>
+      </w:r>
+      <w:r>
+        <w:rPr>
+          <w:rFonts w:hint="eastAsia"/>
+        </w:rPr>
+        <w:t>我们</w:t>
+      </w:r>
+      <w:r>
+        <w:rPr>
+          <w:rFonts w:hint="eastAsia"/>
+        </w:rPr>
+        <w:t>直接</w:t>
+      </w:r>
+      <w:r>
+        <w:rPr>
+          <w:rFonts w:hint="eastAsia"/>
+        </w:rPr>
+        <w:t>使用</w:t>
+      </w:r>
+      <w:r>
+        <w:t>RandomAccessSpar</w:t>
+      </w:r>
+      <w:r>
+        <w:t>seVector</w:t>
+      </w:r>
+      <w:r>
+        <w:rPr>
+          <w:rFonts w:hint="eastAsia"/>
+        </w:rPr>
+        <w:t>来应对数据稀疏性，并用</w:t>
+      </w:r>
+      <w:r>
+        <w:t>OnlineLogisticRegression</w:t>
+      </w:r>
+      <w:r>
+        <w:rPr>
+          <w:rFonts w:hint="eastAsia"/>
+        </w:rPr>
+        <w:t>来进行</w:t>
+      </w:r>
+      <w:r>
+        <w:rPr>
+          <w:rFonts w:hint="eastAsia"/>
+        </w:rPr>
+        <w:t>模型训练</w:t>
+      </w:r>
+      <w:r>
+        <w:rPr>
+          <w:rFonts w:hint="eastAsia"/>
+        </w:rPr>
+        <w:t>。同时也进行</w:t>
+      </w:r>
+      <w:r>
+        <w:rPr>
+          <w:rFonts w:hint="eastAsia"/>
+        </w:rPr>
+        <w:t>交叉验证。</w:t>
+      </w:r>
+      <w:r>
+        <w:rPr>
+          <w:rFonts w:hint="eastAsia"/>
+        </w:rPr>
+        <w:t>为了使得该算法的程序能够更好地与其他算法程序</w:t>
+      </w:r>
+      <w:r>
+        <w:rPr>
+          <w:rFonts w:hint="eastAsia"/>
+        </w:rPr>
+        <w:t>兼容，我们自己写出代买进行交叉验证。</w:t>
+      </w:r>
+    </w:p>
+    <w:p>
+      <w:pPr>
+        <w:pStyle w:val="DisplayEquationAurora"/>
       </w:pPr>
     </w:p>
     <w:p>
       <w:pPr>
         <w:pStyle w:val="DisplayEquationAurora"/>
         <w:ind w:firstLine="0"/>
-        <w:rPr>
-          <w:rFonts w:hint="eastAsia"/>
-        </w:rPr>
       </w:pPr>
       <w:r>
         <w:rPr>
           <w:rFonts w:hint="eastAsia"/>
         </w:rPr>
-        <w:t>试验环境准备</w:t>
+        <w:t>实验</w:t>
+      </w:r>
+      <w:r>
+        <w:rPr>
+          <w:rFonts w:hint="eastAsia"/>
+        </w:rPr>
+        <w:t>环境准备</w:t>
       </w:r>
     </w:p>
     <w:p>
@@ -20193,7 +18221,7 @@
         <w:ind w:firstLine="480"/>
         <w:jc w:val="left"/>
         <w:rPr>
-          <w:rFonts w:asciiTheme="minorEastAsia" w:hAnsiTheme="minorEastAsia" w:hint="eastAsia"/>
+          <w:rFonts w:asciiTheme="minorEastAsia" w:hAnsiTheme="minorEastAsia"/>
           <w:sz w:val="24"/>
           <w:szCs w:val="24"/>
         </w:rPr>
@@ -20221,7 +18249,7 @@
         <w:ind w:firstLine="480"/>
         <w:jc w:val="left"/>
         <w:rPr>
-          <w:rFonts w:asciiTheme="minorEastAsia" w:hAnsiTheme="minorEastAsia" w:hint="eastAsia"/>
+          <w:rFonts w:asciiTheme="minorEastAsia" w:hAnsiTheme="minorEastAsia"/>
           <w:sz w:val="24"/>
           <w:szCs w:val="24"/>
         </w:rPr>
@@ -20232,7 +18260,7 @@
         <w:widowControl/>
         <w:jc w:val="left"/>
         <w:rPr>
-          <w:rFonts w:asciiTheme="minorEastAsia" w:hAnsiTheme="minorEastAsia" w:hint="eastAsia"/>
+          <w:rFonts w:asciiTheme="minorEastAsia" w:hAnsiTheme="minorEastAsia"/>
           <w:sz w:val="24"/>
           <w:szCs w:val="24"/>
         </w:rPr>
@@ -20252,7 +18280,7 @@
         <w:ind w:firstLine="480"/>
         <w:jc w:val="left"/>
         <w:rPr>
-          <w:rFonts w:asciiTheme="minorEastAsia" w:hAnsiTheme="minorEastAsia" w:hint="eastAsia"/>
+          <w:rFonts w:asciiTheme="minorEastAsia" w:hAnsiTheme="minorEastAsia"/>
           <w:sz w:val="24"/>
           <w:szCs w:val="24"/>
         </w:rPr>
@@ -20328,7 +18356,7 @@
         <w:ind w:firstLine="480"/>
         <w:jc w:val="left"/>
         <w:rPr>
-          <w:rFonts w:asciiTheme="minorEastAsia" w:hAnsiTheme="minorEastAsia" w:hint="eastAsia"/>
+          <w:rFonts w:asciiTheme="minorEastAsia" w:hAnsiTheme="minorEastAsia"/>
           <w:sz w:val="24"/>
           <w:szCs w:val="24"/>
         </w:rPr>
@@ -20412,7 +18440,7 @@
         <w:ind w:firstLine="480"/>
         <w:jc w:val="left"/>
         <w:rPr>
-          <w:rFonts w:asciiTheme="minorEastAsia" w:hAnsiTheme="minorEastAsia" w:hint="eastAsia"/>
+          <w:rFonts w:asciiTheme="minorEastAsia" w:hAnsiTheme="minorEastAsia"/>
           <w:sz w:val="24"/>
           <w:szCs w:val="24"/>
         </w:rPr>
@@ -20600,7 +18628,7 @@
         <w:ind w:firstLine="480"/>
         <w:jc w:val="left"/>
         <w:rPr>
-          <w:rFonts w:asciiTheme="minorEastAsia" w:hAnsiTheme="minorEastAsia" w:hint="eastAsia"/>
+          <w:rFonts w:asciiTheme="minorEastAsia" w:hAnsiTheme="minorEastAsia"/>
           <w:sz w:val="24"/>
           <w:szCs w:val="24"/>
         </w:rPr>
@@ -20613,8 +18641,6 @@
         </w:rPr>
         <w:t xml:space="preserve">3 </w:t>
       </w:r>
-      <w:proofErr w:type="spellStart"/>
-      <w:proofErr w:type="gramStart"/>
       <w:r>
         <w:rPr>
           <w:rFonts w:asciiTheme="minorEastAsia" w:hAnsiTheme="minorEastAsia"/>
@@ -20623,23 +18649,13 @@
         </w:rPr>
         <w:t>Gisette</w:t>
       </w:r>
-      <w:proofErr w:type="spellEnd"/>
-      <w:r>
-        <w:rPr>
-          <w:rFonts w:asciiTheme="minorEastAsia" w:hAnsiTheme="minorEastAsia" w:hint="eastAsia"/>
-          <w:sz w:val="24"/>
-          <w:szCs w:val="24"/>
-        </w:rPr>
-        <w:t>数据集[</w:t>
-      </w:r>
-      <w:proofErr w:type="gramEnd"/>
-      <w:r>
-        <w:rPr>
-          <w:rFonts w:asciiTheme="minorEastAsia" w:hAnsiTheme="minorEastAsia" w:hint="eastAsia"/>
-          <w:sz w:val="24"/>
-          <w:szCs w:val="24"/>
-        </w:rPr>
-        <w:t>13]</w:t>
+      <w:r>
+        <w:rPr>
+          <w:rFonts w:asciiTheme="minorEastAsia" w:hAnsiTheme="minorEastAsia" w:hint="eastAsia"/>
+          <w:sz w:val="24"/>
+          <w:szCs w:val="24"/>
+        </w:rPr>
+        <w:t>数据集[13]</w:t>
       </w:r>
       <w:r>
         <w:rPr>
@@ -20744,7 +18760,7 @@
         <w:ind w:firstLine="480"/>
         <w:jc w:val="left"/>
         <w:rPr>
-          <w:rFonts w:asciiTheme="minorEastAsia" w:hAnsiTheme="minorEastAsia" w:hint="eastAsia"/>
+          <w:rFonts w:asciiTheme="minorEastAsia" w:hAnsiTheme="minorEastAsia"/>
           <w:sz w:val="24"/>
           <w:szCs w:val="24"/>
         </w:rPr>
@@ -20757,41 +18773,21 @@
         </w:rPr>
         <w:t xml:space="preserve">4 </w:t>
       </w:r>
-      <w:proofErr w:type="spellStart"/>
-      <w:proofErr w:type="gramStart"/>
-      <w:r>
-        <w:rPr>
-          <w:rFonts w:asciiTheme="minorEastAsia" w:hAnsiTheme="minorEastAsia" w:hint="eastAsia"/>
-          <w:sz w:val="24"/>
-          <w:szCs w:val="24"/>
-        </w:rPr>
-        <w:t>ECUESpam</w:t>
-      </w:r>
-      <w:proofErr w:type="spellEnd"/>
-      <w:r>
-        <w:rPr>
-          <w:rFonts w:asciiTheme="minorEastAsia" w:hAnsiTheme="minorEastAsia" w:hint="eastAsia"/>
-          <w:sz w:val="24"/>
-          <w:szCs w:val="24"/>
-        </w:rPr>
-        <w:t>数据集</w:t>
-      </w:r>
-      <w:r>
-        <w:rPr>
-          <w:rFonts w:asciiTheme="minorEastAsia" w:hAnsiTheme="minorEastAsia" w:hint="eastAsia"/>
-          <w:sz w:val="24"/>
-          <w:szCs w:val="24"/>
-        </w:rPr>
-        <w:t>[</w:t>
-      </w:r>
-      <w:proofErr w:type="gramEnd"/>
-      <w:r>
-        <w:rPr>
-          <w:rFonts w:asciiTheme="minorEastAsia" w:hAnsiTheme="minorEastAsia" w:hint="eastAsia"/>
-          <w:sz w:val="24"/>
-          <w:szCs w:val="24"/>
-        </w:rPr>
-        <w:t>8]</w:t>
+      <w:r>
+        <w:rPr>
+          <w:rFonts w:asciiTheme="minorEastAsia" w:hAnsiTheme="minorEastAsia" w:hint="eastAsia"/>
+          <w:sz w:val="24"/>
+          <w:szCs w:val="24"/>
+        </w:rPr>
+        <w:t>ECUESpam数据集</w:t>
+      </w:r>
+      <w:r>
+        <w:rPr>
+          <w:rFonts w:asciiTheme="minorEastAsia" w:hAnsiTheme="minorEastAsia" w:hint="eastAsia"/>
+          <w:sz w:val="24"/>
+          <w:szCs w:val="24"/>
+        </w:rPr>
+        <w:t>[8]</w:t>
       </w:r>
       <w:r>
         <w:rPr>
@@ -20833,7 +18829,6 @@
         </w:rPr>
         <w:t>尽管该数据集的特征维数比</w:t>
       </w:r>
-      <w:proofErr w:type="spellStart"/>
       <w:r>
         <w:rPr>
           <w:rFonts w:asciiTheme="minorEastAsia" w:hAnsiTheme="minorEastAsia"/>
@@ -20842,7 +18837,6 @@
         </w:rPr>
         <w:t>Gisette</w:t>
       </w:r>
-      <w:proofErr w:type="spellEnd"/>
       <w:r>
         <w:rPr>
           <w:rFonts w:asciiTheme="minorEastAsia" w:hAnsiTheme="minorEastAsia" w:hint="eastAsia"/>
@@ -20898,7 +18892,7 @@
         <w:ind w:firstLine="480"/>
         <w:jc w:val="left"/>
         <w:rPr>
-          <w:rFonts w:asciiTheme="minorEastAsia" w:hAnsiTheme="minorEastAsia" w:hint="eastAsia"/>
+          <w:rFonts w:asciiTheme="minorEastAsia" w:hAnsiTheme="minorEastAsia"/>
           <w:sz w:val="24"/>
           <w:szCs w:val="24"/>
         </w:rPr>
@@ -20926,33 +18920,15 @@
           <w:sz w:val="24"/>
           <w:szCs w:val="24"/>
         </w:rPr>
-        <w:t>URL-</w:t>
-      </w:r>
-      <w:proofErr w:type="gramStart"/>
-      <w:r>
-        <w:rPr>
-          <w:rFonts w:asciiTheme="minorEastAsia" w:hAnsiTheme="minorEastAsia"/>
-          <w:sz w:val="24"/>
-          <w:szCs w:val="24"/>
-        </w:rPr>
-        <w:t>Reputation</w:t>
-      </w:r>
-      <w:r>
-        <w:rPr>
-          <w:rFonts w:asciiTheme="minorEastAsia" w:hAnsiTheme="minorEastAsia" w:hint="eastAsia"/>
-          <w:sz w:val="24"/>
-          <w:szCs w:val="24"/>
-        </w:rPr>
-        <w:t>数据集[</w:t>
-      </w:r>
-      <w:proofErr w:type="gramEnd"/>
-      <w:r>
-        <w:rPr>
-          <w:rFonts w:asciiTheme="minorEastAsia" w:hAnsiTheme="minorEastAsia" w:hint="eastAsia"/>
-          <w:sz w:val="24"/>
-          <w:szCs w:val="24"/>
-        </w:rPr>
-        <w:t>19]</w:t>
+        <w:t>URL-Reputation</w:t>
+      </w:r>
+      <w:r>
+        <w:rPr>
+          <w:rFonts w:asciiTheme="minorEastAsia" w:hAnsiTheme="minorEastAsia" w:hint="eastAsia"/>
+          <w:sz w:val="24"/>
+          <w:szCs w:val="24"/>
+        </w:rPr>
+        <w:t>数据集[19]</w:t>
       </w:r>
       <w:r>
         <w:rPr>
@@ -21016,18 +18992,8 @@
           <w:sz w:val="24"/>
           <w:szCs w:val="24"/>
         </w:rPr>
-        <w:t>原始数据是以</w:t>
-      </w:r>
-      <w:proofErr w:type="spellStart"/>
-      <w:r>
-        <w:rPr>
-          <w:rFonts w:asciiTheme="minorEastAsia" w:hAnsiTheme="minorEastAsia" w:hint="eastAsia"/>
-          <w:sz w:val="24"/>
-          <w:szCs w:val="24"/>
-        </w:rPr>
-        <w:t>svmlight</w:t>
-      </w:r>
-      <w:proofErr w:type="spellEnd"/>
+        <w:t>原始数据是以svmlight</w:t>
+      </w:r>
       <w:r>
         <w:rPr>
           <w:rFonts w:asciiTheme="minorEastAsia" w:hAnsiTheme="minorEastAsia" w:hint="eastAsia"/>
@@ -21074,25 +19040,7 @@
           <w:sz w:val="24"/>
           <w:szCs w:val="24"/>
         </w:rPr>
-        <w:t>，并且在本文的实验环境中超出了</w:t>
-      </w:r>
-      <w:proofErr w:type="spellStart"/>
-      <w:r>
-        <w:rPr>
-          <w:rFonts w:asciiTheme="minorEastAsia" w:hAnsiTheme="minorEastAsia" w:hint="eastAsia"/>
-          <w:sz w:val="24"/>
-          <w:szCs w:val="24"/>
-        </w:rPr>
-        <w:t>Liblinear</w:t>
-      </w:r>
-      <w:proofErr w:type="spellEnd"/>
-      <w:r>
-        <w:rPr>
-          <w:rFonts w:asciiTheme="minorEastAsia" w:hAnsiTheme="minorEastAsia" w:hint="eastAsia"/>
-          <w:sz w:val="24"/>
-          <w:szCs w:val="24"/>
-        </w:rPr>
-        <w:t>可能承受的计算范围</w:t>
+        <w:t>，并且在本文的实验环境中超出了Liblinear可能承受的计算范围</w:t>
       </w:r>
       <w:r>
         <w:rPr>
@@ -21181,7 +19129,7 @@
         <w:ind w:firstLine="480"/>
         <w:jc w:val="left"/>
         <w:rPr>
-          <w:rFonts w:asciiTheme="minorEastAsia" w:hAnsiTheme="minorEastAsia" w:hint="eastAsia"/>
+          <w:rFonts w:asciiTheme="minorEastAsia" w:hAnsiTheme="minorEastAsia"/>
           <w:sz w:val="24"/>
           <w:szCs w:val="24"/>
         </w:rPr>
@@ -21305,7 +19253,7 @@
         <w:ind w:firstLine="480"/>
         <w:jc w:val="left"/>
         <w:rPr>
-          <w:rFonts w:asciiTheme="minorEastAsia" w:hAnsiTheme="minorEastAsia" w:hint="eastAsia"/>
+          <w:rFonts w:asciiTheme="minorEastAsia" w:hAnsiTheme="minorEastAsia"/>
           <w:sz w:val="24"/>
           <w:szCs w:val="24"/>
         </w:rPr>
@@ -21317,7 +19265,7 @@
         <w:ind w:firstLine="480"/>
         <w:jc w:val="left"/>
         <w:rPr>
-          <w:rFonts w:asciiTheme="minorEastAsia" w:hAnsiTheme="minorEastAsia" w:hint="eastAsia"/>
+          <w:rFonts w:asciiTheme="minorEastAsia" w:hAnsiTheme="minorEastAsia"/>
           <w:sz w:val="24"/>
           <w:szCs w:val="24"/>
         </w:rPr>
@@ -21333,7 +19281,7 @@
     </w:p>
     <w:tbl>
       <w:tblPr>
-        <w:tblStyle w:val="TableGrid"/>
+        <w:tblStyle w:val="a9"/>
         <w:tblW w:w="0" w:type="auto"/>
         <w:tblLayout w:type="fixed"/>
         <w:tblLook w:val="04A0"/>
@@ -21744,7 +19692,7 @@
                 <v:shape id="_x0000_i1194" type="#_x0000_t75" style="width:63.75pt;height:14.25pt" o:ole="">
                   <v:imagedata r:id="rId293" o:title=""/>
                 </v:shape>
-                <o:OLEObject Type="Embed" ProgID="Equation.Ribbit" ShapeID="_x0000_i1194" DrawAspect="Content" ObjectID="_1432050969" r:id="rId294"/>
+                <o:OLEObject Type="Embed" ProgID="Equation.Ribbit" ShapeID="_x0000_i1194" DrawAspect="Content" ObjectID="_1432044634" r:id="rId294"/>
               </w:object>
             </w:r>
           </w:p>
@@ -21813,7 +19761,6 @@
                 <w:szCs w:val="24"/>
               </w:rPr>
             </w:pPr>
-            <w:proofErr w:type="spellStart"/>
             <w:r>
               <w:rPr>
                 <w:rFonts w:asciiTheme="minorEastAsia" w:hAnsiTheme="minorEastAsia"/>
@@ -21822,7 +19769,6 @@
               </w:rPr>
               <w:t>Gisette</w:t>
             </w:r>
-            <w:proofErr w:type="spellEnd"/>
           </w:p>
         </w:tc>
         <w:tc>
@@ -21964,7 +19910,6 @@
                 <w:szCs w:val="24"/>
               </w:rPr>
             </w:pPr>
-            <w:proofErr w:type="spellStart"/>
             <w:r>
               <w:rPr>
                 <w:rFonts w:asciiTheme="minorEastAsia" w:hAnsiTheme="minorEastAsia" w:hint="eastAsia"/>
@@ -21973,7 +19918,6 @@
               </w:rPr>
               <w:t>ECUESpam</w:t>
             </w:r>
-            <w:proofErr w:type="spellEnd"/>
           </w:p>
         </w:tc>
         <w:tc>
@@ -22049,7 +19993,7 @@
                 <v:shape id="_x0000_i1195" type="#_x0000_t75" style="width:63.75pt;height:14.25pt" o:ole="">
                   <v:imagedata r:id="rId295" o:title=""/>
                 </v:shape>
-                <o:OLEObject Type="Embed" ProgID="Equation.Ribbit" ShapeID="_x0000_i1195" DrawAspect="Content" ObjectID="_1432050970" r:id="rId296"/>
+                <o:OLEObject Type="Embed" ProgID="Equation.Ribbit" ShapeID="_x0000_i1195" DrawAspect="Content" ObjectID="_1432044635" r:id="rId296"/>
               </w:object>
             </w:r>
           </w:p>
@@ -22201,7 +20145,7 @@
                 <v:shape id="_x0000_i1196" type="#_x0000_t75" style="width:63.75pt;height:14.25pt" o:ole="">
                   <v:imagedata r:id="rId297" o:title=""/>
                 </v:shape>
-                <o:OLEObject Type="Embed" ProgID="Equation.Ribbit" ShapeID="_x0000_i1196" DrawAspect="Content" ObjectID="_1432050971" r:id="rId298"/>
+                <o:OLEObject Type="Embed" ProgID="Equation.Ribbit" ShapeID="_x0000_i1196" DrawAspect="Content" ObjectID="_1432044636" r:id="rId298"/>
               </w:object>
             </w:r>
           </w:p>
@@ -22262,7 +20206,7 @@
         <w:ind w:firstLine="480"/>
         <w:jc w:val="left"/>
         <w:rPr>
-          <w:rFonts w:asciiTheme="minorEastAsia" w:hAnsiTheme="minorEastAsia" w:hint="eastAsia"/>
+          <w:rFonts w:asciiTheme="minorEastAsia" w:hAnsiTheme="minorEastAsia"/>
           <w:sz w:val="24"/>
           <w:szCs w:val="24"/>
         </w:rPr>
@@ -22273,7 +20217,7 @@
         <w:widowControl/>
         <w:jc w:val="left"/>
         <w:rPr>
-          <w:rFonts w:asciiTheme="minorEastAsia" w:hAnsiTheme="minorEastAsia" w:hint="eastAsia"/>
+          <w:rFonts w:asciiTheme="minorEastAsia" w:hAnsiTheme="minorEastAsia"/>
           <w:sz w:val="24"/>
           <w:szCs w:val="24"/>
         </w:rPr>
@@ -22293,7 +20237,7 @@
         <w:ind w:firstLine="480"/>
         <w:jc w:val="left"/>
         <w:rPr>
-          <w:rFonts w:asciiTheme="minorEastAsia" w:hAnsiTheme="minorEastAsia" w:hint="eastAsia"/>
+          <w:rFonts w:asciiTheme="minorEastAsia" w:hAnsiTheme="minorEastAsia"/>
           <w:sz w:val="24"/>
           <w:szCs w:val="24"/>
         </w:rPr>
@@ -22369,7 +20313,7 @@
         <w:ind w:firstLine="480"/>
         <w:jc w:val="left"/>
         <w:rPr>
-          <w:rFonts w:asciiTheme="minorEastAsia" w:hAnsiTheme="minorEastAsia" w:hint="eastAsia"/>
+          <w:rFonts w:asciiTheme="minorEastAsia" w:hAnsiTheme="minorEastAsia"/>
           <w:sz w:val="24"/>
           <w:szCs w:val="24"/>
         </w:rPr>
@@ -22381,7 +20325,7 @@
         <w:ind w:firstLine="480"/>
         <w:jc w:val="left"/>
         <w:rPr>
-          <w:rFonts w:asciiTheme="minorEastAsia" w:hAnsiTheme="minorEastAsia" w:hint="eastAsia"/>
+          <w:rFonts w:asciiTheme="minorEastAsia" w:hAnsiTheme="minorEastAsia"/>
           <w:sz w:val="24"/>
           <w:szCs w:val="24"/>
         </w:rPr>
@@ -22413,7 +20357,7 @@
     </w:p>
     <w:tbl>
       <w:tblPr>
-        <w:tblStyle w:val="TableGrid"/>
+        <w:tblStyle w:val="a9"/>
         <w:tblW w:w="0" w:type="auto"/>
         <w:tblLook w:val="04A0"/>
       </w:tblPr>
@@ -22794,7 +20738,7 @@
         <w:ind w:firstLine="480"/>
         <w:jc w:val="left"/>
         <w:rPr>
-          <w:rFonts w:asciiTheme="minorEastAsia" w:hAnsiTheme="minorEastAsia" w:hint="eastAsia"/>
+          <w:rFonts w:asciiTheme="minorEastAsia" w:hAnsiTheme="minorEastAsia"/>
           <w:sz w:val="24"/>
           <w:szCs w:val="24"/>
         </w:rPr>
@@ -22805,7 +20749,7 @@
         <w:widowControl/>
         <w:jc w:val="left"/>
         <w:rPr>
-          <w:rFonts w:asciiTheme="minorEastAsia" w:hAnsiTheme="minorEastAsia" w:hint="eastAsia"/>
+          <w:rFonts w:asciiTheme="minorEastAsia" w:hAnsiTheme="minorEastAsia"/>
           <w:sz w:val="24"/>
           <w:szCs w:val="24"/>
         </w:rPr>
@@ -22825,7 +20769,7 @@
         <w:ind w:firstLine="480"/>
         <w:jc w:val="left"/>
         <w:rPr>
-          <w:rFonts w:asciiTheme="minorEastAsia" w:hAnsiTheme="minorEastAsia" w:hint="eastAsia"/>
+          <w:rFonts w:asciiTheme="minorEastAsia" w:hAnsiTheme="minorEastAsia"/>
           <w:sz w:val="24"/>
           <w:szCs w:val="24"/>
         </w:rPr>
@@ -22869,7 +20813,7 @@
         <w:ind w:firstLine="480"/>
         <w:jc w:val="left"/>
         <w:rPr>
-          <w:rFonts w:asciiTheme="minorEastAsia" w:hAnsiTheme="minorEastAsia" w:hint="eastAsia"/>
+          <w:rFonts w:asciiTheme="minorEastAsia" w:hAnsiTheme="minorEastAsia"/>
           <w:sz w:val="24"/>
           <w:szCs w:val="24"/>
         </w:rPr>
@@ -22953,7 +20897,7 @@
         <w:ind w:firstLine="480"/>
         <w:jc w:val="left"/>
         <w:rPr>
-          <w:rFonts w:asciiTheme="minorEastAsia" w:hAnsiTheme="minorEastAsia" w:hint="eastAsia"/>
+          <w:rFonts w:asciiTheme="minorEastAsia" w:hAnsiTheme="minorEastAsia"/>
           <w:sz w:val="24"/>
           <w:szCs w:val="24"/>
         </w:rPr>
@@ -22966,7 +20910,6 @@
         </w:rPr>
         <w:t xml:space="preserve">2 </w:t>
       </w:r>
-      <w:proofErr w:type="gramStart"/>
       <w:r>
         <w:rPr>
           <w:rFonts w:asciiTheme="minorEastAsia" w:hAnsiTheme="minorEastAsia" w:hint="eastAsia"/>
@@ -22975,7 +20918,6 @@
         </w:rPr>
         <w:t>直接运行在Linux系统上的</w:t>
       </w:r>
-      <w:proofErr w:type="spellStart"/>
       <w:r>
         <w:rPr>
           <w:rFonts w:asciiTheme="minorEastAsia" w:hAnsiTheme="minorEastAsia" w:hint="eastAsia"/>
@@ -22984,23 +20926,13 @@
         </w:rPr>
         <w:t>Liblinear</w:t>
       </w:r>
-      <w:proofErr w:type="spellEnd"/>
-      <w:r>
-        <w:rPr>
-          <w:rFonts w:asciiTheme="minorEastAsia" w:hAnsiTheme="minorEastAsia" w:hint="eastAsia"/>
-          <w:sz w:val="24"/>
-          <w:szCs w:val="24"/>
-        </w:rPr>
-        <w:t>[</w:t>
-      </w:r>
-      <w:proofErr w:type="gramEnd"/>
-      <w:r>
-        <w:rPr>
-          <w:rFonts w:asciiTheme="minorEastAsia" w:hAnsiTheme="minorEastAsia" w:hint="eastAsia"/>
-          <w:sz w:val="24"/>
-          <w:szCs w:val="24"/>
-        </w:rPr>
-        <w:t>9]</w:t>
+      <w:r>
+        <w:rPr>
+          <w:rFonts w:asciiTheme="minorEastAsia" w:hAnsiTheme="minorEastAsia" w:hint="eastAsia"/>
+          <w:sz w:val="24"/>
+          <w:szCs w:val="24"/>
+        </w:rPr>
+        <w:t>[9]</w:t>
       </w:r>
       <w:r>
         <w:rPr>
@@ -23057,7 +20989,7 @@
         <w:ind w:firstLine="480"/>
         <w:jc w:val="left"/>
         <w:rPr>
-          <w:rFonts w:asciiTheme="minorEastAsia" w:hAnsiTheme="minorEastAsia" w:hint="eastAsia"/>
+          <w:rFonts w:asciiTheme="minorEastAsia" w:hAnsiTheme="minorEastAsia"/>
           <w:sz w:val="24"/>
           <w:szCs w:val="24"/>
         </w:rPr>
@@ -23109,12 +21041,11 @@
         <w:ind w:firstLine="480"/>
         <w:jc w:val="left"/>
         <w:rPr>
-          <w:rFonts w:asciiTheme="minorEastAsia" w:hAnsiTheme="minorEastAsia" w:hint="eastAsia"/>
+          <w:rFonts w:asciiTheme="minorEastAsia" w:hAnsiTheme="minorEastAsia"/>
           <w:sz w:val="24"/>
           <w:szCs w:val="24"/>
         </w:rPr>
       </w:pPr>
-      <w:proofErr w:type="gramStart"/>
       <w:r>
         <w:rPr>
           <w:rFonts w:asciiTheme="minorEastAsia" w:hAnsiTheme="minorEastAsia" w:hint="eastAsia"/>
@@ -23155,7 +21086,6 @@
         </w:rPr>
         <w:t>程序，在</w:t>
       </w:r>
-      <w:proofErr w:type="spellStart"/>
       <w:r>
         <w:rPr>
           <w:rFonts w:asciiTheme="minorEastAsia" w:hAnsiTheme="minorEastAsia" w:hint="eastAsia"/>
@@ -23164,7 +21094,6 @@
         </w:rPr>
         <w:t>Hadoop</w:t>
       </w:r>
-      <w:proofErr w:type="spellEnd"/>
       <w:r>
         <w:rPr>
           <w:rFonts w:asciiTheme="minorEastAsia" w:hAnsiTheme="minorEastAsia" w:hint="eastAsia"/>
@@ -23205,7 +21134,6 @@
         </w:rPr>
         <w:t>。</w:t>
       </w:r>
-      <w:proofErr w:type="gramEnd"/>
     </w:p>
     <w:p>
       <w:pPr>
@@ -23213,7 +21141,7 @@
         <w:ind w:firstLine="480"/>
         <w:jc w:val="left"/>
         <w:rPr>
-          <w:rFonts w:asciiTheme="minorEastAsia" w:hAnsiTheme="minorEastAsia" w:hint="eastAsia"/>
+          <w:rFonts w:asciiTheme="minorEastAsia" w:hAnsiTheme="minorEastAsia"/>
           <w:sz w:val="24"/>
           <w:szCs w:val="24"/>
         </w:rPr>
@@ -23297,7 +21225,7 @@
         <w:ind w:firstLine="480"/>
         <w:jc w:val="left"/>
         <w:rPr>
-          <w:rFonts w:asciiTheme="minorEastAsia" w:hAnsiTheme="minorEastAsia" w:hint="eastAsia"/>
+          <w:rFonts w:asciiTheme="minorEastAsia" w:hAnsiTheme="minorEastAsia"/>
           <w:sz w:val="24"/>
           <w:szCs w:val="24"/>
         </w:rPr>
@@ -23358,7 +21286,7 @@
         <w:ind w:firstLine="480"/>
         <w:jc w:val="left"/>
         <w:rPr>
-          <w:rFonts w:asciiTheme="minorEastAsia" w:hAnsiTheme="minorEastAsia" w:hint="eastAsia"/>
+          <w:rFonts w:asciiTheme="minorEastAsia" w:hAnsiTheme="minorEastAsia"/>
           <w:sz w:val="24"/>
           <w:szCs w:val="24"/>
         </w:rPr>
@@ -23369,7 +21297,7 @@
         <w:widowControl/>
         <w:jc w:val="left"/>
         <w:rPr>
-          <w:rFonts w:asciiTheme="minorEastAsia" w:hAnsiTheme="minorEastAsia" w:hint="eastAsia"/>
+          <w:rFonts w:asciiTheme="minorEastAsia" w:hAnsiTheme="minorEastAsia"/>
           <w:sz w:val="24"/>
           <w:szCs w:val="24"/>
         </w:rPr>
@@ -23389,7 +21317,7 @@
         <w:ind w:firstLine="480"/>
         <w:jc w:val="left"/>
         <w:rPr>
-          <w:rFonts w:asciiTheme="minorEastAsia" w:hAnsiTheme="minorEastAsia" w:hint="eastAsia"/>
+          <w:rFonts w:asciiTheme="minorEastAsia" w:hAnsiTheme="minorEastAsia"/>
           <w:sz w:val="24"/>
           <w:szCs w:val="24"/>
         </w:rPr>
@@ -23416,7 +21344,7 @@
         <w:widowControl/>
         <w:jc w:val="left"/>
         <w:rPr>
-          <w:rFonts w:asciiTheme="minorEastAsia" w:hAnsiTheme="minorEastAsia" w:hint="eastAsia"/>
+          <w:rFonts w:asciiTheme="minorEastAsia" w:hAnsiTheme="minorEastAsia"/>
           <w:sz w:val="24"/>
           <w:szCs w:val="24"/>
         </w:rPr>
@@ -23436,7 +21364,7 @@
         <w:ind w:firstLine="480"/>
         <w:jc w:val="left"/>
         <w:rPr>
-          <w:rFonts w:asciiTheme="minorEastAsia" w:hAnsiTheme="minorEastAsia" w:hint="eastAsia"/>
+          <w:rFonts w:asciiTheme="minorEastAsia" w:hAnsiTheme="minorEastAsia"/>
           <w:sz w:val="24"/>
           <w:szCs w:val="24"/>
         </w:rPr>
@@ -23464,7 +21392,7 @@
         <w:ind w:firstLine="480"/>
         <w:jc w:val="left"/>
         <w:rPr>
-          <w:rFonts w:asciiTheme="minorEastAsia" w:hAnsiTheme="minorEastAsia" w:hint="eastAsia"/>
+          <w:rFonts w:asciiTheme="minorEastAsia" w:hAnsiTheme="minorEastAsia"/>
           <w:sz w:val="24"/>
           <w:szCs w:val="24"/>
         </w:rPr>
@@ -23476,7 +21404,7 @@
         <w:ind w:firstLine="480"/>
         <w:jc w:val="left"/>
         <w:rPr>
-          <w:rFonts w:asciiTheme="minorEastAsia" w:hAnsiTheme="minorEastAsia" w:hint="eastAsia"/>
+          <w:rFonts w:asciiTheme="minorEastAsia" w:hAnsiTheme="minorEastAsia"/>
           <w:sz w:val="24"/>
           <w:szCs w:val="24"/>
         </w:rPr>
@@ -23488,7 +21416,7 @@
         <w:ind w:firstLine="480"/>
         <w:jc w:val="left"/>
         <w:rPr>
-          <w:rFonts w:asciiTheme="minorEastAsia" w:hAnsiTheme="minorEastAsia" w:hint="eastAsia"/>
+          <w:rFonts w:asciiTheme="minorEastAsia" w:hAnsiTheme="minorEastAsia"/>
           <w:sz w:val="24"/>
           <w:szCs w:val="24"/>
         </w:rPr>
@@ -23500,7 +21428,7 @@
         <w:ind w:firstLine="480"/>
         <w:jc w:val="left"/>
         <w:rPr>
-          <w:rFonts w:asciiTheme="minorEastAsia" w:hAnsiTheme="minorEastAsia" w:hint="eastAsia"/>
+          <w:rFonts w:asciiTheme="minorEastAsia" w:hAnsiTheme="minorEastAsia"/>
           <w:sz w:val="24"/>
           <w:szCs w:val="24"/>
         </w:rPr>
@@ -23512,7 +21440,7 @@
         <w:ind w:firstLine="480"/>
         <w:jc w:val="left"/>
         <w:rPr>
-          <w:rFonts w:asciiTheme="minorEastAsia" w:hAnsiTheme="minorEastAsia" w:hint="eastAsia"/>
+          <w:rFonts w:asciiTheme="minorEastAsia" w:hAnsiTheme="minorEastAsia"/>
           <w:sz w:val="24"/>
           <w:szCs w:val="24"/>
         </w:rPr>
@@ -23520,7 +21448,7 @@
     </w:p>
     <w:tbl>
       <w:tblPr>
-        <w:tblStyle w:val="TableGrid"/>
+        <w:tblStyle w:val="a9"/>
         <w:tblW w:w="0" w:type="auto"/>
         <w:tblLook w:val="04A0"/>
       </w:tblPr>
@@ -23611,7 +21539,6 @@
                 <w:szCs w:val="24"/>
               </w:rPr>
             </w:pPr>
-            <w:proofErr w:type="spellStart"/>
             <w:r>
               <w:rPr>
                 <w:rFonts w:asciiTheme="minorEastAsia" w:hAnsiTheme="minorEastAsia"/>
@@ -23620,7 +21547,6 @@
               </w:rPr>
               <w:t>Gisette</w:t>
             </w:r>
-            <w:proofErr w:type="spellEnd"/>
           </w:p>
         </w:tc>
         <w:tc>
@@ -23640,7 +21566,6 @@
                 <w:szCs w:val="24"/>
               </w:rPr>
             </w:pPr>
-            <w:proofErr w:type="spellStart"/>
             <w:r>
               <w:rPr>
                 <w:rFonts w:asciiTheme="minorEastAsia" w:hAnsiTheme="minorEastAsia"/>
@@ -23649,7 +21574,6 @@
               </w:rPr>
               <w:t>ECUESpam</w:t>
             </w:r>
-            <w:proofErr w:type="spellEnd"/>
           </w:p>
         </w:tc>
         <w:tc>
@@ -23841,7 +21765,6 @@
                 <w:szCs w:val="24"/>
               </w:rPr>
             </w:pPr>
-            <w:proofErr w:type="spellStart"/>
             <w:r>
               <w:rPr>
                 <w:rFonts w:asciiTheme="minorEastAsia" w:hAnsiTheme="minorEastAsia"/>
@@ -23850,7 +21773,6 @@
               </w:rPr>
               <w:t>Liblinear</w:t>
             </w:r>
-            <w:proofErr w:type="spellEnd"/>
           </w:p>
         </w:tc>
         <w:tc>
@@ -23965,17 +21887,16 @@
             </w:pPr>
             <w:r>
               <w:rPr>
-                <w:rFonts w:ascii="CMR9" w:hAnsi="CMR9" w:cs="CMR9"/>
-                <w:kern w:val="0"/>
+                <w:rFonts w:asciiTheme="minorEastAsia" w:hAnsiTheme="minorEastAsia"/>
                 <w:position w:val="-6"/>
-                <w:sz w:val="18"/>
-                <w:szCs w:val="18"/>
-              </w:rPr>
-              <w:object w:dxaOrig="694" w:dyaOrig="276">
-                <v:shape id="_x0000_i1197" type="#_x0000_t75" style="width:34.5pt;height:13.5pt" o:ole="">
+                <w:sz w:val="24"/>
+                <w:szCs w:val="24"/>
+              </w:rPr>
+              <w:object w:dxaOrig="700" w:dyaOrig="259">
+                <v:shape id="_x0000_i1197" type="#_x0000_t75" style="width:35.25pt;height:12.75pt" o:ole="">
                   <v:imagedata r:id="rId299" o:title=""/>
                 </v:shape>
-                <o:OLEObject Type="Embed" ProgID="Equation.Ribbit" ShapeID="_x0000_i1197" DrawAspect="Content" ObjectID="_1432050972" r:id="rId300"/>
+                <o:OLEObject Type="Embed" ProgID="Equation.Ribbit" ShapeID="_x0000_i1197" DrawAspect="Content" ObjectID="_1432044637" r:id="rId300"/>
               </w:object>
             </w:r>
           </w:p>
@@ -24578,7 +22499,7 @@
         <w:ind w:firstLine="480"/>
         <w:jc w:val="left"/>
         <w:rPr>
-          <w:rFonts w:asciiTheme="minorEastAsia" w:hAnsiTheme="minorEastAsia" w:hint="eastAsia"/>
+          <w:rFonts w:asciiTheme="minorEastAsia" w:hAnsiTheme="minorEastAsia"/>
           <w:sz w:val="24"/>
           <w:szCs w:val="24"/>
         </w:rPr>
@@ -24590,7 +22511,7 @@
         <w:ind w:firstLine="480"/>
         <w:jc w:val="left"/>
         <w:rPr>
-          <w:rFonts w:asciiTheme="minorEastAsia" w:hAnsiTheme="minorEastAsia" w:hint="eastAsia"/>
+          <w:rFonts w:asciiTheme="minorEastAsia" w:hAnsiTheme="minorEastAsia"/>
           <w:sz w:val="24"/>
           <w:szCs w:val="24"/>
         </w:rPr>
@@ -24598,22 +22519,23 @@
     </w:p>
     <w:tbl>
       <w:tblPr>
-        <w:tblStyle w:val="TableGrid"/>
+        <w:tblStyle w:val="a9"/>
         <w:tblW w:w="0" w:type="auto"/>
+        <w:tblLayout w:type="fixed"/>
         <w:tblLook w:val="04A0"/>
       </w:tblPr>
       <w:tblGrid>
-        <w:gridCol w:w="1776"/>
-        <w:gridCol w:w="948"/>
-        <w:gridCol w:w="1536"/>
-        <w:gridCol w:w="1136"/>
-        <w:gridCol w:w="1230"/>
-        <w:gridCol w:w="1896"/>
+        <w:gridCol w:w="1668"/>
+        <w:gridCol w:w="1134"/>
+        <w:gridCol w:w="1417"/>
+        <w:gridCol w:w="1276"/>
+        <w:gridCol w:w="1276"/>
+        <w:gridCol w:w="1751"/>
       </w:tblGrid>
       <w:tr>
         <w:tc>
           <w:tcPr>
-            <w:tcW w:w="1420" w:type="dxa"/>
+            <w:tcW w:w="1668" w:type="dxa"/>
           </w:tcPr>
           <w:p>
             <w:pPr>
@@ -24621,15 +22543,14 @@
               <w:jc w:val="left"/>
               <w:rPr>
                 <w:rFonts w:asciiTheme="minorEastAsia" w:hAnsiTheme="minorEastAsia"/>
-                <w:sz w:val="24"/>
-                <w:szCs w:val="24"/>
+                <w:szCs w:val="21"/>
               </w:rPr>
             </w:pPr>
           </w:p>
         </w:tc>
         <w:tc>
           <w:tcPr>
-            <w:tcW w:w="1420" w:type="dxa"/>
+            <w:tcW w:w="1134" w:type="dxa"/>
           </w:tcPr>
           <w:p>
             <w:pPr>
@@ -24637,15 +22558,13 @@
               <w:jc w:val="left"/>
               <w:rPr>
                 <w:rFonts w:asciiTheme="minorEastAsia" w:hAnsiTheme="minorEastAsia"/>
-                <w:sz w:val="24"/>
-                <w:szCs w:val="24"/>
+                <w:szCs w:val="21"/>
               </w:rPr>
             </w:pPr>
             <w:r>
               <w:rPr>
                 <w:rFonts w:asciiTheme="minorEastAsia" w:hAnsiTheme="minorEastAsia" w:hint="eastAsia"/>
-                <w:sz w:val="24"/>
-                <w:szCs w:val="24"/>
+                <w:szCs w:val="21"/>
               </w:rPr>
               <w:t>2D</w:t>
             </w:r>
@@ -24653,7 +22572,7 @@
         </w:tc>
         <w:tc>
           <w:tcPr>
-            <w:tcW w:w="1420" w:type="dxa"/>
+            <w:tcW w:w="1417" w:type="dxa"/>
           </w:tcPr>
           <w:p>
             <w:pPr>
@@ -24661,15 +22580,13 @@
               <w:jc w:val="left"/>
               <w:rPr>
                 <w:rFonts w:asciiTheme="minorEastAsia" w:hAnsiTheme="minorEastAsia"/>
-                <w:sz w:val="24"/>
-                <w:szCs w:val="24"/>
+                <w:szCs w:val="21"/>
               </w:rPr>
             </w:pPr>
             <w:r>
               <w:rPr>
                 <w:rFonts w:asciiTheme="minorEastAsia" w:hAnsiTheme="minorEastAsia"/>
-                <w:sz w:val="24"/>
-                <w:szCs w:val="24"/>
+                <w:szCs w:val="21"/>
               </w:rPr>
               <w:t>20NewsGroup</w:t>
             </w:r>
@@ -24677,7 +22594,7 @@
         </w:tc>
         <w:tc>
           <w:tcPr>
-            <w:tcW w:w="1420" w:type="dxa"/>
+            <w:tcW w:w="1276" w:type="dxa"/>
           </w:tcPr>
           <w:p>
             <w:pPr>
@@ -24685,25 +22602,21 @@
               <w:jc w:val="left"/>
               <w:rPr>
                 <w:rFonts w:asciiTheme="minorEastAsia" w:hAnsiTheme="minorEastAsia"/>
-                <w:sz w:val="24"/>
-                <w:szCs w:val="24"/>
+                <w:szCs w:val="21"/>
               </w:rPr>
             </w:pPr>
-            <w:proofErr w:type="spellStart"/>
             <w:r>
               <w:rPr>
                 <w:rFonts w:asciiTheme="minorEastAsia" w:hAnsiTheme="minorEastAsia"/>
-                <w:sz w:val="24"/>
-                <w:szCs w:val="24"/>
+                <w:szCs w:val="21"/>
               </w:rPr>
               <w:t>Gisette</w:t>
             </w:r>
-            <w:proofErr w:type="spellEnd"/>
           </w:p>
         </w:tc>
         <w:tc>
           <w:tcPr>
-            <w:tcW w:w="1421" w:type="dxa"/>
+            <w:tcW w:w="1276" w:type="dxa"/>
           </w:tcPr>
           <w:p>
             <w:pPr>
@@ -24714,25 +22627,21 @@
               <w:jc w:val="left"/>
               <w:rPr>
                 <w:rFonts w:asciiTheme="minorEastAsia" w:hAnsiTheme="minorEastAsia"/>
-                <w:sz w:val="24"/>
-                <w:szCs w:val="24"/>
+                <w:szCs w:val="21"/>
               </w:rPr>
             </w:pPr>
-            <w:proofErr w:type="spellStart"/>
             <w:r>
               <w:rPr>
                 <w:rFonts w:asciiTheme="minorEastAsia" w:hAnsiTheme="minorEastAsia"/>
-                <w:sz w:val="24"/>
-                <w:szCs w:val="24"/>
+                <w:szCs w:val="21"/>
               </w:rPr>
               <w:t>ECUESpam</w:t>
             </w:r>
-            <w:proofErr w:type="spellEnd"/>
           </w:p>
         </w:tc>
         <w:tc>
           <w:tcPr>
-            <w:tcW w:w="1421" w:type="dxa"/>
+            <w:tcW w:w="1751" w:type="dxa"/>
           </w:tcPr>
           <w:p>
             <w:pPr>
@@ -24743,15 +22652,13 @@
               <w:jc w:val="left"/>
               <w:rPr>
                 <w:rFonts w:asciiTheme="minorEastAsia" w:hAnsiTheme="minorEastAsia"/>
-                <w:sz w:val="24"/>
-                <w:szCs w:val="24"/>
+                <w:szCs w:val="21"/>
               </w:rPr>
             </w:pPr>
             <w:r>
               <w:rPr>
                 <w:rFonts w:asciiTheme="minorEastAsia" w:hAnsiTheme="minorEastAsia"/>
-                <w:sz w:val="24"/>
-                <w:szCs w:val="24"/>
+                <w:szCs w:val="21"/>
               </w:rPr>
               <w:t>URL-Reputation</w:t>
             </w:r>
@@ -24761,7 +22668,7 @@
       <w:tr>
         <w:tc>
           <w:tcPr>
-            <w:tcW w:w="1420" w:type="dxa"/>
+            <w:tcW w:w="1668" w:type="dxa"/>
           </w:tcPr>
           <w:p>
             <w:pPr>
@@ -24769,15 +22676,13 @@
               <w:jc w:val="left"/>
               <w:rPr>
                 <w:rFonts w:asciiTheme="minorEastAsia" w:hAnsiTheme="minorEastAsia"/>
-                <w:sz w:val="24"/>
-                <w:szCs w:val="24"/>
+                <w:szCs w:val="21"/>
               </w:rPr>
             </w:pPr>
             <w:r>
               <w:rPr>
                 <w:rFonts w:asciiTheme="minorEastAsia" w:hAnsiTheme="minorEastAsia"/>
-                <w:sz w:val="24"/>
-                <w:szCs w:val="24"/>
+                <w:szCs w:val="21"/>
               </w:rPr>
               <w:t>Mahout</w:t>
             </w:r>
@@ -24785,7 +22690,7 @@
         </w:tc>
         <w:tc>
           <w:tcPr>
-            <w:tcW w:w="1420" w:type="dxa"/>
+            <w:tcW w:w="1134" w:type="dxa"/>
           </w:tcPr>
           <w:p>
             <w:pPr>
@@ -24793,16 +22698,14 @@
               <w:jc w:val="left"/>
               <w:rPr>
                 <w:rFonts w:asciiTheme="minorEastAsia" w:hAnsiTheme="minorEastAsia"/>
-                <w:sz w:val="24"/>
-                <w:szCs w:val="24"/>
+                <w:szCs w:val="21"/>
               </w:rPr>
             </w:pPr>
             <w:r>
               <w:rPr>
-                <w:rFonts w:ascii="CMR9" w:hAnsi="CMR9" w:cs="CMR9"/>
+                <w:rFonts w:asciiTheme="minorEastAsia" w:hAnsiTheme="minorEastAsia" w:cs="CMR9"/>
                 <w:kern w:val="0"/>
-                <w:sz w:val="18"/>
-                <w:szCs w:val="18"/>
+                <w:szCs w:val="21"/>
               </w:rPr>
               <w:t xml:space="preserve">0.595s </w:t>
             </w:r>
@@ -24810,7 +22713,7 @@
         </w:tc>
         <w:tc>
           <w:tcPr>
-            <w:tcW w:w="1420" w:type="dxa"/>
+            <w:tcW w:w="1417" w:type="dxa"/>
           </w:tcPr>
           <w:p>
             <w:pPr>
@@ -24818,16 +22721,14 @@
               <w:jc w:val="left"/>
               <w:rPr>
                 <w:rFonts w:asciiTheme="minorEastAsia" w:hAnsiTheme="minorEastAsia"/>
-                <w:sz w:val="24"/>
-                <w:szCs w:val="24"/>
+                <w:szCs w:val="21"/>
               </w:rPr>
             </w:pPr>
             <w:r>
               <w:rPr>
-                <w:rFonts w:ascii="CMR9" w:hAnsi="CMR9" w:cs="CMR9"/>
+                <w:rFonts w:asciiTheme="minorEastAsia" w:hAnsiTheme="minorEastAsia" w:cs="CMR9"/>
                 <w:kern w:val="0"/>
-                <w:sz w:val="18"/>
-                <w:szCs w:val="18"/>
+                <w:szCs w:val="21"/>
               </w:rPr>
               <w:t>9.827s</w:t>
             </w:r>
@@ -24835,7 +22736,7 @@
         </w:tc>
         <w:tc>
           <w:tcPr>
-            <w:tcW w:w="1420" w:type="dxa"/>
+            <w:tcW w:w="1276" w:type="dxa"/>
           </w:tcPr>
           <w:p>
             <w:pPr>
@@ -24843,16 +22744,14 @@
               <w:jc w:val="left"/>
               <w:rPr>
                 <w:rFonts w:asciiTheme="minorEastAsia" w:hAnsiTheme="minorEastAsia"/>
-                <w:sz w:val="24"/>
-                <w:szCs w:val="24"/>
+                <w:szCs w:val="21"/>
               </w:rPr>
             </w:pPr>
             <w:r>
               <w:rPr>
-                <w:rFonts w:ascii="CMR9" w:hAnsi="CMR9" w:cs="CMR9"/>
+                <w:rFonts w:asciiTheme="minorEastAsia" w:hAnsiTheme="minorEastAsia" w:cs="CMR9"/>
                 <w:kern w:val="0"/>
-                <w:sz w:val="18"/>
-                <w:szCs w:val="18"/>
+                <w:szCs w:val="21"/>
               </w:rPr>
               <w:t>131.807s</w:t>
             </w:r>
@@ -24860,7 +22759,7 @@
         </w:tc>
         <w:tc>
           <w:tcPr>
-            <w:tcW w:w="1421" w:type="dxa"/>
+            <w:tcW w:w="1276" w:type="dxa"/>
           </w:tcPr>
           <w:p>
             <w:pPr>
@@ -24868,16 +22767,14 @@
               <w:jc w:val="left"/>
               <w:rPr>
                 <w:rFonts w:asciiTheme="minorEastAsia" w:hAnsiTheme="minorEastAsia"/>
-                <w:sz w:val="24"/>
-                <w:szCs w:val="24"/>
+                <w:szCs w:val="21"/>
               </w:rPr>
             </w:pPr>
             <w:r>
               <w:rPr>
-                <w:rFonts w:ascii="CMR9" w:hAnsi="CMR9" w:cs="CMR9"/>
+                <w:rFonts w:asciiTheme="minorEastAsia" w:hAnsiTheme="minorEastAsia" w:cs="CMR9"/>
                 <w:kern w:val="0"/>
-                <w:sz w:val="18"/>
-                <w:szCs w:val="18"/>
+                <w:szCs w:val="21"/>
               </w:rPr>
               <w:t>96.611s</w:t>
             </w:r>
@@ -24885,7 +22782,7 @@
         </w:tc>
         <w:tc>
           <w:tcPr>
-            <w:tcW w:w="1421" w:type="dxa"/>
+            <w:tcW w:w="1751" w:type="dxa"/>
           </w:tcPr>
           <w:p>
             <w:pPr>
@@ -24893,16 +22790,14 @@
               <w:jc w:val="left"/>
               <w:rPr>
                 <w:rFonts w:asciiTheme="minorEastAsia" w:hAnsiTheme="minorEastAsia"/>
-                <w:sz w:val="24"/>
-                <w:szCs w:val="24"/>
+                <w:szCs w:val="21"/>
               </w:rPr>
             </w:pPr>
             <w:r>
               <w:rPr>
-                <w:rFonts w:ascii="CMR9" w:hAnsi="CMR9" w:cs="CMR9"/>
+                <w:rFonts w:asciiTheme="minorEastAsia" w:hAnsiTheme="minorEastAsia" w:cs="CMR9"/>
                 <w:kern w:val="0"/>
-                <w:sz w:val="18"/>
-                <w:szCs w:val="18"/>
+                <w:szCs w:val="21"/>
               </w:rPr>
               <w:t>10100.209s</w:t>
             </w:r>
@@ -24912,7 +22807,7 @@
       <w:tr>
         <w:tc>
           <w:tcPr>
-            <w:tcW w:w="1420" w:type="dxa"/>
+            <w:tcW w:w="1668" w:type="dxa"/>
           </w:tcPr>
           <w:p>
             <w:pPr>
@@ -24920,25 +22815,21 @@
               <w:jc w:val="left"/>
               <w:rPr>
                 <w:rFonts w:asciiTheme="minorEastAsia" w:hAnsiTheme="minorEastAsia"/>
-                <w:sz w:val="24"/>
-                <w:szCs w:val="24"/>
+                <w:szCs w:val="21"/>
               </w:rPr>
             </w:pPr>
-            <w:proofErr w:type="spellStart"/>
             <w:r>
               <w:rPr>
                 <w:rFonts w:asciiTheme="minorEastAsia" w:hAnsiTheme="minorEastAsia"/>
-                <w:sz w:val="24"/>
-                <w:szCs w:val="24"/>
+                <w:szCs w:val="21"/>
               </w:rPr>
               <w:t>Liblinear</w:t>
             </w:r>
-            <w:proofErr w:type="spellEnd"/>
           </w:p>
         </w:tc>
         <w:tc>
           <w:tcPr>
-            <w:tcW w:w="1420" w:type="dxa"/>
+            <w:tcW w:w="1134" w:type="dxa"/>
           </w:tcPr>
           <w:p>
             <w:pPr>
@@ -24946,16 +22837,14 @@
               <w:jc w:val="left"/>
               <w:rPr>
                 <w:rFonts w:asciiTheme="minorEastAsia" w:hAnsiTheme="minorEastAsia"/>
-                <w:sz w:val="24"/>
-                <w:szCs w:val="24"/>
+                <w:szCs w:val="21"/>
               </w:rPr>
             </w:pPr>
             <w:r>
               <w:rPr>
-                <w:rFonts w:ascii="CMR9" w:hAnsi="CMR9" w:cs="CMR9"/>
+                <w:rFonts w:asciiTheme="minorEastAsia" w:hAnsiTheme="minorEastAsia" w:cs="CMR9"/>
                 <w:kern w:val="0"/>
-                <w:sz w:val="18"/>
-                <w:szCs w:val="18"/>
+                <w:szCs w:val="21"/>
               </w:rPr>
               <w:t xml:space="preserve">0.078s </w:t>
             </w:r>
@@ -24963,7 +22852,7 @@
         </w:tc>
         <w:tc>
           <w:tcPr>
-            <w:tcW w:w="1420" w:type="dxa"/>
+            <w:tcW w:w="1417" w:type="dxa"/>
           </w:tcPr>
           <w:p>
             <w:pPr>
@@ -24971,16 +22860,14 @@
               <w:jc w:val="left"/>
               <w:rPr>
                 <w:rFonts w:asciiTheme="minorEastAsia" w:hAnsiTheme="minorEastAsia"/>
-                <w:sz w:val="24"/>
-                <w:szCs w:val="24"/>
+                <w:szCs w:val="21"/>
               </w:rPr>
             </w:pPr>
             <w:r>
               <w:rPr>
-                <w:rFonts w:ascii="CMR9" w:hAnsi="CMR9" w:cs="CMR9"/>
+                <w:rFonts w:asciiTheme="minorEastAsia" w:hAnsiTheme="minorEastAsia" w:cs="CMR9"/>
                 <w:kern w:val="0"/>
-                <w:sz w:val="18"/>
-                <w:szCs w:val="18"/>
+                <w:szCs w:val="21"/>
               </w:rPr>
               <w:t>0.793s</w:t>
             </w:r>
@@ -24988,7 +22875,7 @@
         </w:tc>
         <w:tc>
           <w:tcPr>
-            <w:tcW w:w="1420" w:type="dxa"/>
+            <w:tcW w:w="1276" w:type="dxa"/>
           </w:tcPr>
           <w:p>
             <w:pPr>
@@ -24996,16 +22883,14 @@
               <w:jc w:val="left"/>
               <w:rPr>
                 <w:rFonts w:asciiTheme="minorEastAsia" w:hAnsiTheme="minorEastAsia"/>
-                <w:sz w:val="24"/>
-                <w:szCs w:val="24"/>
+                <w:szCs w:val="21"/>
               </w:rPr>
             </w:pPr>
             <w:r>
               <w:rPr>
-                <w:rFonts w:ascii="CMR9" w:hAnsi="CMR9" w:cs="CMR9"/>
+                <w:rFonts w:asciiTheme="minorEastAsia" w:hAnsiTheme="minorEastAsia" w:cs="CMR9"/>
                 <w:kern w:val="0"/>
-                <w:sz w:val="18"/>
-                <w:szCs w:val="18"/>
+                <w:szCs w:val="21"/>
               </w:rPr>
               <w:t>2.364s</w:t>
             </w:r>
@@ -25013,7 +22898,7 @@
         </w:tc>
         <w:tc>
           <w:tcPr>
-            <w:tcW w:w="1421" w:type="dxa"/>
+            <w:tcW w:w="1276" w:type="dxa"/>
           </w:tcPr>
           <w:p>
             <w:pPr>
@@ -25021,16 +22906,14 @@
               <w:jc w:val="left"/>
               <w:rPr>
                 <w:rFonts w:asciiTheme="minorEastAsia" w:hAnsiTheme="minorEastAsia"/>
-                <w:sz w:val="24"/>
-                <w:szCs w:val="24"/>
+                <w:szCs w:val="21"/>
               </w:rPr>
             </w:pPr>
             <w:r>
               <w:rPr>
-                <w:rFonts w:ascii="CMR9" w:hAnsi="CMR9" w:cs="CMR9"/>
+                <w:rFonts w:asciiTheme="minorEastAsia" w:hAnsiTheme="minorEastAsia" w:cs="CMR9"/>
                 <w:kern w:val="0"/>
-                <w:sz w:val="18"/>
-                <w:szCs w:val="18"/>
+                <w:szCs w:val="21"/>
               </w:rPr>
               <w:t>13.161s</w:t>
             </w:r>
@@ -25038,7 +22921,7 @@
         </w:tc>
         <w:tc>
           <w:tcPr>
-            <w:tcW w:w="1421" w:type="dxa"/>
+            <w:tcW w:w="1751" w:type="dxa"/>
           </w:tcPr>
           <w:p>
             <w:pPr>
@@ -25046,23 +22929,20 @@
               <w:jc w:val="left"/>
               <w:rPr>
                 <w:rFonts w:asciiTheme="minorEastAsia" w:hAnsiTheme="minorEastAsia"/>
-                <w:sz w:val="24"/>
-                <w:szCs w:val="24"/>
+                <w:szCs w:val="21"/>
               </w:rPr>
             </w:pPr>
             <w:r>
               <w:rPr>
-                <w:rFonts w:ascii="CMR9" w:hAnsi="CMR9" w:cs="CMR9"/>
-                <w:kern w:val="0"/>
+                <w:rFonts w:asciiTheme="minorEastAsia" w:hAnsiTheme="minorEastAsia"/>
                 <w:position w:val="-6"/>
-                <w:sz w:val="18"/>
-                <w:szCs w:val="18"/>
-              </w:rPr>
-              <w:object w:dxaOrig="694" w:dyaOrig="276">
-                <v:shape id="_x0000_i1198" type="#_x0000_t75" style="width:34.5pt;height:13.5pt" o:ole="">
-                  <v:imagedata r:id="rId299" o:title=""/>
+                <w:szCs w:val="21"/>
+              </w:rPr>
+              <w:object w:dxaOrig="964" w:dyaOrig="246">
+                <v:shape id="_x0000_i1198" type="#_x0000_t75" style="width:48pt;height:12pt" o:ole="">
+                  <v:imagedata r:id="rId301" o:title=""/>
                 </v:shape>
-                <o:OLEObject Type="Embed" ProgID="Equation.Ribbit" ShapeID="_x0000_i1198" DrawAspect="Content" ObjectID="_1432050973" r:id="rId301"/>
+                <o:OLEObject Type="Embed" ProgID="Equation.Ribbit" ShapeID="_x0000_i1198" DrawAspect="Content" ObjectID="_1432044638" r:id="rId302"/>
               </w:object>
             </w:r>
           </w:p>
@@ -25071,7 +22951,7 @@
       <w:tr>
         <w:tc>
           <w:tcPr>
-            <w:tcW w:w="1420" w:type="dxa"/>
+            <w:tcW w:w="1668" w:type="dxa"/>
           </w:tcPr>
           <w:p>
             <w:pPr>
@@ -25082,15 +22962,13 @@
               <w:jc w:val="left"/>
               <w:rPr>
                 <w:rFonts w:asciiTheme="minorEastAsia" w:hAnsiTheme="minorEastAsia"/>
-                <w:sz w:val="24"/>
-                <w:szCs w:val="24"/>
+                <w:szCs w:val="21"/>
               </w:rPr>
             </w:pPr>
             <w:r>
               <w:rPr>
                 <w:rFonts w:asciiTheme="minorEastAsia" w:hAnsiTheme="minorEastAsia"/>
-                <w:sz w:val="24"/>
-                <w:szCs w:val="24"/>
+                <w:szCs w:val="21"/>
               </w:rPr>
               <w:t>SLLR</w:t>
             </w:r>
@@ -25098,7 +22976,7 @@
         </w:tc>
         <w:tc>
           <w:tcPr>
-            <w:tcW w:w="1420" w:type="dxa"/>
+            <w:tcW w:w="1134" w:type="dxa"/>
           </w:tcPr>
           <w:p>
             <w:pPr>
@@ -25106,23 +22984,21 @@
               <w:jc w:val="left"/>
               <w:rPr>
                 <w:rFonts w:asciiTheme="minorEastAsia" w:hAnsiTheme="minorEastAsia"/>
-                <w:sz w:val="24"/>
-                <w:szCs w:val="24"/>
+                <w:szCs w:val="21"/>
               </w:rPr>
             </w:pPr>
             <w:r>
               <w:rPr>
                 <w:rFonts w:asciiTheme="minorEastAsia" w:hAnsiTheme="minorEastAsia"/>
-                <w:sz w:val="24"/>
-                <w:szCs w:val="24"/>
-              </w:rPr>
-              <w:t xml:space="preserve">93.5% </w:t>
+                <w:szCs w:val="21"/>
+              </w:rPr>
+              <w:t xml:space="preserve">1.761s </w:t>
             </w:r>
           </w:p>
         </w:tc>
         <w:tc>
           <w:tcPr>
-            <w:tcW w:w="1420" w:type="dxa"/>
+            <w:tcW w:w="1417" w:type="dxa"/>
           </w:tcPr>
           <w:p>
             <w:pPr>
@@ -25130,23 +23006,21 @@
               <w:jc w:val="left"/>
               <w:rPr>
                 <w:rFonts w:asciiTheme="minorEastAsia" w:hAnsiTheme="minorEastAsia"/>
-                <w:sz w:val="24"/>
-                <w:szCs w:val="24"/>
+                <w:szCs w:val="21"/>
               </w:rPr>
             </w:pPr>
             <w:r>
               <w:rPr>
                 <w:rFonts w:asciiTheme="minorEastAsia" w:hAnsiTheme="minorEastAsia"/>
-                <w:sz w:val="24"/>
-                <w:szCs w:val="24"/>
-              </w:rPr>
-              <w:t>91.5%</w:t>
+                <w:szCs w:val="21"/>
+              </w:rPr>
+              <w:t>20.046s</w:t>
             </w:r>
           </w:p>
         </w:tc>
         <w:tc>
           <w:tcPr>
-            <w:tcW w:w="1420" w:type="dxa"/>
+            <w:tcW w:w="1276" w:type="dxa"/>
           </w:tcPr>
           <w:p>
             <w:pPr>
@@ -25154,23 +23028,21 @@
               <w:jc w:val="left"/>
               <w:rPr>
                 <w:rFonts w:asciiTheme="minorEastAsia" w:hAnsiTheme="minorEastAsia"/>
-                <w:sz w:val="24"/>
-                <w:szCs w:val="24"/>
+                <w:szCs w:val="21"/>
               </w:rPr>
             </w:pPr>
             <w:r>
               <w:rPr>
                 <w:rFonts w:asciiTheme="minorEastAsia" w:hAnsiTheme="minorEastAsia"/>
-                <w:sz w:val="24"/>
-                <w:szCs w:val="24"/>
-              </w:rPr>
-              <w:t>94.8%</w:t>
+                <w:szCs w:val="21"/>
+              </w:rPr>
+              <w:t>130.451s</w:t>
             </w:r>
           </w:p>
         </w:tc>
         <w:tc>
           <w:tcPr>
-            <w:tcW w:w="1421" w:type="dxa"/>
+            <w:tcW w:w="1276" w:type="dxa"/>
           </w:tcPr>
           <w:p>
             <w:pPr>
@@ -25178,23 +23050,21 @@
               <w:jc w:val="left"/>
               <w:rPr>
                 <w:rFonts w:asciiTheme="minorEastAsia" w:hAnsiTheme="minorEastAsia"/>
-                <w:sz w:val="24"/>
-                <w:szCs w:val="24"/>
+                <w:szCs w:val="21"/>
               </w:rPr>
             </w:pPr>
             <w:r>
               <w:rPr>
                 <w:rFonts w:asciiTheme="minorEastAsia" w:hAnsiTheme="minorEastAsia"/>
-                <w:sz w:val="24"/>
-                <w:szCs w:val="24"/>
-              </w:rPr>
-              <w:t>92.3%</w:t>
+                <w:szCs w:val="21"/>
+              </w:rPr>
+              <w:t>1028.185s</w:t>
             </w:r>
           </w:p>
         </w:tc>
         <w:tc>
           <w:tcPr>
-            <w:tcW w:w="1421" w:type="dxa"/>
+            <w:tcW w:w="1751" w:type="dxa"/>
           </w:tcPr>
           <w:p>
             <w:pPr>
@@ -25202,17 +23072,15 @@
               <w:jc w:val="left"/>
               <w:rPr>
                 <w:rFonts w:asciiTheme="minorEastAsia" w:hAnsiTheme="minorEastAsia"/>
-                <w:sz w:val="24"/>
-                <w:szCs w:val="24"/>
+                <w:szCs w:val="21"/>
               </w:rPr>
             </w:pPr>
             <w:r>
               <w:rPr>
                 <w:rFonts w:asciiTheme="minorEastAsia" w:hAnsiTheme="minorEastAsia"/>
-                <w:sz w:val="24"/>
-                <w:szCs w:val="24"/>
-              </w:rPr>
-              <w:t>94.2%</w:t>
+                <w:szCs w:val="21"/>
+              </w:rPr>
+              <w:t>3248.473s</w:t>
             </w:r>
           </w:p>
         </w:tc>
@@ -25220,7 +23088,7 @@
       <w:tr>
         <w:tc>
           <w:tcPr>
-            <w:tcW w:w="1420" w:type="dxa"/>
+            <w:tcW w:w="1668" w:type="dxa"/>
           </w:tcPr>
           <w:p>
             <w:pPr>
@@ -25231,15 +23099,13 @@
               <w:jc w:val="left"/>
               <w:rPr>
                 <w:rFonts w:asciiTheme="minorEastAsia" w:hAnsiTheme="minorEastAsia"/>
-                <w:sz w:val="24"/>
-                <w:szCs w:val="24"/>
+                <w:szCs w:val="21"/>
               </w:rPr>
             </w:pPr>
             <w:r>
               <w:rPr>
                 <w:rFonts w:asciiTheme="minorEastAsia" w:hAnsiTheme="minorEastAsia"/>
-                <w:sz w:val="24"/>
-                <w:szCs w:val="24"/>
+                <w:szCs w:val="21"/>
               </w:rPr>
               <w:t>PSUBPLR-MR</w:t>
             </w:r>
@@ -25247,7 +23113,7 @@
         </w:tc>
         <w:tc>
           <w:tcPr>
-            <w:tcW w:w="1420" w:type="dxa"/>
+            <w:tcW w:w="1134" w:type="dxa"/>
           </w:tcPr>
           <w:p>
             <w:pPr>
@@ -25255,23 +23121,21 @@
               <w:jc w:val="left"/>
               <w:rPr>
                 <w:rFonts w:asciiTheme="minorEastAsia" w:hAnsiTheme="minorEastAsia"/>
-                <w:sz w:val="24"/>
-                <w:szCs w:val="24"/>
+                <w:szCs w:val="21"/>
               </w:rPr>
             </w:pPr>
             <w:r>
               <w:rPr>
                 <w:rFonts w:asciiTheme="minorEastAsia" w:hAnsiTheme="minorEastAsia"/>
-                <w:sz w:val="24"/>
-                <w:szCs w:val="24"/>
-              </w:rPr>
-              <w:t xml:space="preserve">93.5% </w:t>
+                <w:szCs w:val="21"/>
+              </w:rPr>
+              <w:t xml:space="preserve">120.186s </w:t>
             </w:r>
           </w:p>
         </w:tc>
         <w:tc>
           <w:tcPr>
-            <w:tcW w:w="1420" w:type="dxa"/>
+            <w:tcW w:w="1417" w:type="dxa"/>
           </w:tcPr>
           <w:p>
             <w:pPr>
@@ -25279,23 +23143,21 @@
               <w:jc w:val="left"/>
               <w:rPr>
                 <w:rFonts w:asciiTheme="minorEastAsia" w:hAnsiTheme="minorEastAsia"/>
-                <w:sz w:val="24"/>
-                <w:szCs w:val="24"/>
+                <w:szCs w:val="21"/>
               </w:rPr>
             </w:pPr>
             <w:r>
               <w:rPr>
                 <w:rFonts w:asciiTheme="minorEastAsia" w:hAnsiTheme="minorEastAsia"/>
-                <w:sz w:val="24"/>
-                <w:szCs w:val="24"/>
-              </w:rPr>
-              <w:t>90.5%</w:t>
+                <w:szCs w:val="21"/>
+              </w:rPr>
+              <w:t>1360.854s</w:t>
             </w:r>
           </w:p>
         </w:tc>
         <w:tc>
           <w:tcPr>
-            <w:tcW w:w="1420" w:type="dxa"/>
+            <w:tcW w:w="1276" w:type="dxa"/>
           </w:tcPr>
           <w:p>
             <w:pPr>
@@ -25303,23 +23165,21 @@
               <w:jc w:val="left"/>
               <w:rPr>
                 <w:rFonts w:asciiTheme="minorEastAsia" w:hAnsiTheme="minorEastAsia"/>
-                <w:sz w:val="24"/>
-                <w:szCs w:val="24"/>
+                <w:szCs w:val="21"/>
               </w:rPr>
             </w:pPr>
             <w:r>
               <w:rPr>
                 <w:rFonts w:asciiTheme="minorEastAsia" w:hAnsiTheme="minorEastAsia"/>
-                <w:sz w:val="24"/>
-                <w:szCs w:val="24"/>
-              </w:rPr>
-              <w:t>94.6%</w:t>
+                <w:szCs w:val="21"/>
+              </w:rPr>
+              <w:t>3687.941s</w:t>
             </w:r>
           </w:p>
         </w:tc>
         <w:tc>
           <w:tcPr>
-            <w:tcW w:w="1421" w:type="dxa"/>
+            <w:tcW w:w="1276" w:type="dxa"/>
           </w:tcPr>
           <w:p>
             <w:pPr>
@@ -25327,23 +23187,21 @@
               <w:jc w:val="left"/>
               <w:rPr>
                 <w:rFonts w:asciiTheme="minorEastAsia" w:hAnsiTheme="minorEastAsia"/>
-                <w:sz w:val="24"/>
-                <w:szCs w:val="24"/>
+                <w:szCs w:val="21"/>
               </w:rPr>
             </w:pPr>
             <w:r>
               <w:rPr>
                 <w:rFonts w:asciiTheme="minorEastAsia" w:hAnsiTheme="minorEastAsia"/>
-                <w:sz w:val="24"/>
-                <w:szCs w:val="24"/>
-              </w:rPr>
-              <w:t>91.7%</w:t>
+                <w:szCs w:val="21"/>
+              </w:rPr>
+              <w:t>11478.706s</w:t>
             </w:r>
           </w:p>
         </w:tc>
         <w:tc>
           <w:tcPr>
-            <w:tcW w:w="1421" w:type="dxa"/>
+            <w:tcW w:w="1751" w:type="dxa"/>
           </w:tcPr>
           <w:p>
             <w:pPr>
@@ -25351,17 +23209,15 @@
               <w:jc w:val="left"/>
               <w:rPr>
                 <w:rFonts w:asciiTheme="minorEastAsia" w:hAnsiTheme="minorEastAsia"/>
-                <w:sz w:val="24"/>
-                <w:szCs w:val="24"/>
+                <w:szCs w:val="21"/>
               </w:rPr>
             </w:pPr>
             <w:r>
               <w:rPr>
                 <w:rFonts w:asciiTheme="minorEastAsia" w:hAnsiTheme="minorEastAsia"/>
-                <w:sz w:val="24"/>
-                <w:szCs w:val="24"/>
-              </w:rPr>
-              <w:t>93.8%</w:t>
+                <w:szCs w:val="21"/>
+              </w:rPr>
+              <w:t>16098.260s</w:t>
             </w:r>
           </w:p>
         </w:tc>
@@ -25369,7 +23225,7 @@
       <w:tr>
         <w:tc>
           <w:tcPr>
-            <w:tcW w:w="1420" w:type="dxa"/>
+            <w:tcW w:w="1668" w:type="dxa"/>
           </w:tcPr>
           <w:p>
             <w:pPr>
@@ -25377,15 +23233,13 @@
               <w:jc w:val="left"/>
               <w:rPr>
                 <w:rFonts w:asciiTheme="minorEastAsia" w:hAnsiTheme="minorEastAsia"/>
-                <w:sz w:val="24"/>
-                <w:szCs w:val="24"/>
+                <w:szCs w:val="21"/>
               </w:rPr>
             </w:pPr>
             <w:r>
               <w:rPr>
                 <w:rFonts w:asciiTheme="minorEastAsia" w:hAnsiTheme="minorEastAsia"/>
-                <w:sz w:val="24"/>
-                <w:szCs w:val="24"/>
+                <w:szCs w:val="21"/>
               </w:rPr>
               <w:t>PGDPLR-SPARK</w:t>
             </w:r>
@@ -25393,7 +23247,7 @@
         </w:tc>
         <w:tc>
           <w:tcPr>
-            <w:tcW w:w="1420" w:type="dxa"/>
+            <w:tcW w:w="1134" w:type="dxa"/>
           </w:tcPr>
           <w:p>
             <w:pPr>
@@ -25401,23 +23255,21 @@
               <w:jc w:val="left"/>
               <w:rPr>
                 <w:rFonts w:asciiTheme="minorEastAsia" w:hAnsiTheme="minorEastAsia"/>
-                <w:sz w:val="24"/>
-                <w:szCs w:val="24"/>
+                <w:szCs w:val="21"/>
               </w:rPr>
             </w:pPr>
             <w:r>
               <w:rPr>
                 <w:rFonts w:asciiTheme="minorEastAsia" w:hAnsiTheme="minorEastAsia"/>
-                <w:sz w:val="24"/>
-                <w:szCs w:val="24"/>
-              </w:rPr>
-              <w:t xml:space="preserve">93.5% </w:t>
+                <w:szCs w:val="21"/>
+              </w:rPr>
+              <w:t xml:space="preserve">0.681s </w:t>
             </w:r>
           </w:p>
         </w:tc>
         <w:tc>
           <w:tcPr>
-            <w:tcW w:w="1420" w:type="dxa"/>
+            <w:tcW w:w="1417" w:type="dxa"/>
           </w:tcPr>
           <w:p>
             <w:pPr>
@@ -25425,23 +23277,21 @@
               <w:jc w:val="left"/>
               <w:rPr>
                 <w:rFonts w:asciiTheme="minorEastAsia" w:hAnsiTheme="minorEastAsia"/>
-                <w:sz w:val="24"/>
-                <w:szCs w:val="24"/>
+                <w:szCs w:val="21"/>
               </w:rPr>
             </w:pPr>
             <w:r>
               <w:rPr>
                 <w:rFonts w:asciiTheme="minorEastAsia" w:hAnsiTheme="minorEastAsia"/>
-                <w:sz w:val="24"/>
-                <w:szCs w:val="24"/>
-              </w:rPr>
-              <w:t>92.0%</w:t>
+                <w:szCs w:val="21"/>
+              </w:rPr>
+              <w:t>10.517s</w:t>
             </w:r>
           </w:p>
         </w:tc>
         <w:tc>
           <w:tcPr>
-            <w:tcW w:w="1420" w:type="dxa"/>
+            <w:tcW w:w="1276" w:type="dxa"/>
           </w:tcPr>
           <w:p>
             <w:pPr>
@@ -25449,23 +23299,21 @@
               <w:jc w:val="left"/>
               <w:rPr>
                 <w:rFonts w:asciiTheme="minorEastAsia" w:hAnsiTheme="minorEastAsia"/>
-                <w:sz w:val="24"/>
-                <w:szCs w:val="24"/>
+                <w:szCs w:val="21"/>
               </w:rPr>
             </w:pPr>
             <w:r>
               <w:rPr>
                 <w:rFonts w:asciiTheme="minorEastAsia" w:hAnsiTheme="minorEastAsia"/>
-                <w:sz w:val="24"/>
-                <w:szCs w:val="24"/>
-              </w:rPr>
-              <w:t>97.0%</w:t>
+                <w:szCs w:val="21"/>
+              </w:rPr>
+              <w:t>99.156s</w:t>
             </w:r>
           </w:p>
         </w:tc>
         <w:tc>
           <w:tcPr>
-            <w:tcW w:w="1421" w:type="dxa"/>
+            <w:tcW w:w="1276" w:type="dxa"/>
           </w:tcPr>
           <w:p>
             <w:pPr>
@@ -25473,23 +23321,21 @@
               <w:jc w:val="left"/>
               <w:rPr>
                 <w:rFonts w:asciiTheme="minorEastAsia" w:hAnsiTheme="minorEastAsia"/>
-                <w:sz w:val="24"/>
-                <w:szCs w:val="24"/>
+                <w:szCs w:val="21"/>
               </w:rPr>
             </w:pPr>
             <w:r>
               <w:rPr>
                 <w:rFonts w:asciiTheme="minorEastAsia" w:hAnsiTheme="minorEastAsia"/>
-                <w:sz w:val="24"/>
-                <w:szCs w:val="24"/>
-              </w:rPr>
-              <w:t>93.7%</w:t>
+                <w:szCs w:val="21"/>
+              </w:rPr>
+              <w:t>924.020s</w:t>
             </w:r>
           </w:p>
         </w:tc>
         <w:tc>
           <w:tcPr>
-            <w:tcW w:w="1421" w:type="dxa"/>
+            <w:tcW w:w="1751" w:type="dxa"/>
           </w:tcPr>
           <w:p>
             <w:pPr>
@@ -25497,17 +23343,15 @@
               <w:jc w:val="left"/>
               <w:rPr>
                 <w:rFonts w:asciiTheme="minorEastAsia" w:hAnsiTheme="minorEastAsia"/>
-                <w:sz w:val="24"/>
-                <w:szCs w:val="24"/>
+                <w:szCs w:val="21"/>
               </w:rPr>
             </w:pPr>
             <w:r>
               <w:rPr>
                 <w:rFonts w:asciiTheme="minorEastAsia" w:hAnsiTheme="minorEastAsia"/>
-                <w:sz w:val="24"/>
-                <w:szCs w:val="24"/>
-              </w:rPr>
-              <w:t>96.0%</w:t>
+                <w:szCs w:val="21"/>
+              </w:rPr>
+              <w:t>3615.780s</w:t>
             </w:r>
           </w:p>
         </w:tc>
@@ -25515,7 +23359,7 @@
       <w:tr>
         <w:tc>
           <w:tcPr>
-            <w:tcW w:w="1420" w:type="dxa"/>
+            <w:tcW w:w="1668" w:type="dxa"/>
           </w:tcPr>
           <w:p>
             <w:pPr>
@@ -25523,15 +23367,13 @@
               <w:jc w:val="left"/>
               <w:rPr>
                 <w:rFonts w:asciiTheme="minorEastAsia" w:hAnsiTheme="minorEastAsia"/>
-                <w:sz w:val="24"/>
-                <w:szCs w:val="24"/>
+                <w:szCs w:val="21"/>
               </w:rPr>
             </w:pPr>
             <w:r>
               <w:rPr>
                 <w:rFonts w:asciiTheme="minorEastAsia" w:hAnsiTheme="minorEastAsia"/>
-                <w:sz w:val="24"/>
-                <w:szCs w:val="24"/>
+                <w:szCs w:val="21"/>
               </w:rPr>
               <w:t>PSUBPLR-SPARK</w:t>
             </w:r>
@@ -25539,7 +23381,7 @@
         </w:tc>
         <w:tc>
           <w:tcPr>
-            <w:tcW w:w="1420" w:type="dxa"/>
+            <w:tcW w:w="1134" w:type="dxa"/>
           </w:tcPr>
           <w:p>
             <w:pPr>
@@ -25547,23 +23389,21 @@
               <w:jc w:val="left"/>
               <w:rPr>
                 <w:rFonts w:asciiTheme="minorEastAsia" w:hAnsiTheme="minorEastAsia"/>
-                <w:sz w:val="24"/>
-                <w:szCs w:val="24"/>
+                <w:szCs w:val="21"/>
               </w:rPr>
             </w:pPr>
             <w:r>
               <w:rPr>
                 <w:rFonts w:asciiTheme="minorEastAsia" w:hAnsiTheme="minorEastAsia"/>
-                <w:sz w:val="24"/>
-                <w:szCs w:val="24"/>
-              </w:rPr>
-              <w:t xml:space="preserve">93.5% </w:t>
+                <w:szCs w:val="21"/>
+              </w:rPr>
+              <w:t xml:space="preserve">1.325s </w:t>
             </w:r>
           </w:p>
         </w:tc>
         <w:tc>
           <w:tcPr>
-            <w:tcW w:w="1420" w:type="dxa"/>
+            <w:tcW w:w="1417" w:type="dxa"/>
           </w:tcPr>
           <w:p>
             <w:pPr>
@@ -25571,23 +23411,21 @@
               <w:jc w:val="left"/>
               <w:rPr>
                 <w:rFonts w:asciiTheme="minorEastAsia" w:hAnsiTheme="minorEastAsia"/>
-                <w:sz w:val="24"/>
-                <w:szCs w:val="24"/>
+                <w:szCs w:val="21"/>
               </w:rPr>
             </w:pPr>
             <w:r>
               <w:rPr>
                 <w:rFonts w:asciiTheme="minorEastAsia" w:hAnsiTheme="minorEastAsia"/>
-                <w:sz w:val="24"/>
-                <w:szCs w:val="24"/>
-              </w:rPr>
-              <w:t>90.5%</w:t>
+                <w:szCs w:val="21"/>
+              </w:rPr>
+              <w:t>8.571s</w:t>
             </w:r>
           </w:p>
         </w:tc>
         <w:tc>
           <w:tcPr>
-            <w:tcW w:w="1420" w:type="dxa"/>
+            <w:tcW w:w="1276" w:type="dxa"/>
           </w:tcPr>
           <w:p>
             <w:pPr>
@@ -25595,23 +23433,21 @@
               <w:jc w:val="left"/>
               <w:rPr>
                 <w:rFonts w:asciiTheme="minorEastAsia" w:hAnsiTheme="minorEastAsia"/>
-                <w:sz w:val="24"/>
-                <w:szCs w:val="24"/>
+                <w:szCs w:val="21"/>
               </w:rPr>
             </w:pPr>
             <w:r>
               <w:rPr>
                 <w:rFonts w:asciiTheme="minorEastAsia" w:hAnsiTheme="minorEastAsia"/>
-                <w:sz w:val="24"/>
-                <w:szCs w:val="24"/>
-              </w:rPr>
-              <w:t>95.8%</w:t>
+                <w:szCs w:val="21"/>
+              </w:rPr>
+              <w:t>89.094s</w:t>
             </w:r>
           </w:p>
         </w:tc>
         <w:tc>
           <w:tcPr>
-            <w:tcW w:w="1421" w:type="dxa"/>
+            <w:tcW w:w="1276" w:type="dxa"/>
           </w:tcPr>
           <w:p>
             <w:pPr>
@@ -25619,23 +23455,21 @@
               <w:jc w:val="left"/>
               <w:rPr>
                 <w:rFonts w:asciiTheme="minorEastAsia" w:hAnsiTheme="minorEastAsia"/>
-                <w:sz w:val="24"/>
-                <w:szCs w:val="24"/>
+                <w:szCs w:val="21"/>
               </w:rPr>
             </w:pPr>
             <w:r>
               <w:rPr>
                 <w:rFonts w:asciiTheme="minorEastAsia" w:hAnsiTheme="minorEastAsia"/>
-                <w:sz w:val="24"/>
-                <w:szCs w:val="24"/>
-              </w:rPr>
-              <w:t>91.7%</w:t>
+                <w:szCs w:val="21"/>
+              </w:rPr>
+              <w:t>796.802s</w:t>
             </w:r>
           </w:p>
         </w:tc>
         <w:tc>
           <w:tcPr>
-            <w:tcW w:w="1421" w:type="dxa"/>
+            <w:tcW w:w="1751" w:type="dxa"/>
           </w:tcPr>
           <w:p>
             <w:pPr>
@@ -25643,22 +23477,37 @@
               <w:jc w:val="left"/>
               <w:rPr>
                 <w:rFonts w:asciiTheme="minorEastAsia" w:hAnsiTheme="minorEastAsia"/>
-                <w:sz w:val="24"/>
-                <w:szCs w:val="24"/>
+                <w:szCs w:val="21"/>
               </w:rPr>
             </w:pPr>
             <w:r>
               <w:rPr>
                 <w:rFonts w:asciiTheme="minorEastAsia" w:hAnsiTheme="minorEastAsia"/>
-                <w:sz w:val="24"/>
-                <w:szCs w:val="24"/>
-              </w:rPr>
-              <w:t>94.0%</w:t>
+                <w:szCs w:val="21"/>
+              </w:rPr>
+              <w:t>2918.470s</w:t>
             </w:r>
           </w:p>
         </w:tc>
       </w:tr>
     </w:tbl>
+    <w:p>
+      <w:pPr>
+        <w:widowControl/>
+        <w:ind w:firstLine="480"/>
+        <w:jc w:val="left"/>
+        <w:rPr>
+          <w:rFonts w:asciiTheme="minorEastAsia" w:hAnsiTheme="minorEastAsia"/>
+          <w:sz w:val="24"/>
+          <w:szCs w:val="24"/>
+        </w:rPr>
+      </w:pPr>
+    </w:p>
+    <w:p>
+      <w:pPr>
+        <w:pStyle w:val="DisplayEquationAurora"/>
+      </w:pPr>
+    </w:p>
     <w:p>
       <w:pPr>
         <w:widowControl/>
@@ -25969,7 +23818,7 @@
     <w:lsdException w:name="Bibliography" w:uiPriority="37"/>
     <w:lsdException w:name="TOC Heading" w:uiPriority="39" w:qFormat="1"/>
   </w:latentStyles>
-  <w:style w:type="paragraph" w:default="1" w:styleId="Normal">
+  <w:style w:type="paragraph" w:default="1" w:styleId="a">
     <w:name w:val="Normal"/>
     <w:qFormat/>
     <w:rsid w:val="00A7495D"/>
@@ -25978,11 +23827,11 @@
       <w:jc w:val="both"/>
     </w:pPr>
   </w:style>
-  <w:style w:type="paragraph" w:styleId="Heading1">
+  <w:style w:type="paragraph" w:styleId="1">
     <w:name w:val="heading 1"/>
-    <w:basedOn w:val="Normal"/>
-    <w:next w:val="Normal"/>
-    <w:link w:val="Heading1Char"/>
+    <w:basedOn w:val="a"/>
+    <w:next w:val="a"/>
+    <w:link w:val="1Char"/>
     <w:uiPriority w:val="9"/>
     <w:qFormat/>
     <w:rsid w:val="00792EA9"/>
@@ -26001,11 +23850,11 @@
       <w:szCs w:val="28"/>
     </w:rPr>
   </w:style>
-  <w:style w:type="paragraph" w:styleId="Heading2">
+  <w:style w:type="paragraph" w:styleId="2">
     <w:name w:val="heading 2"/>
-    <w:basedOn w:val="Normal"/>
-    <w:next w:val="Normal"/>
-    <w:link w:val="Heading2Char"/>
+    <w:basedOn w:val="a"/>
+    <w:next w:val="a"/>
+    <w:link w:val="2Char"/>
     <w:uiPriority w:val="9"/>
     <w:semiHidden/>
     <w:unhideWhenUsed/>
@@ -26026,12 +23875,12 @@
       <w:szCs w:val="26"/>
     </w:rPr>
   </w:style>
-  <w:style w:type="character" w:default="1" w:styleId="DefaultParagraphFont">
+  <w:style w:type="character" w:default="1" w:styleId="a0">
     <w:name w:val="Default Paragraph Font"/>
     <w:uiPriority w:val="1"/>
     <w:unhideWhenUsed/>
   </w:style>
-  <w:style w:type="table" w:default="1" w:styleId="TableNormal">
+  <w:style w:type="table" w:default="1" w:styleId="a1">
     <w:name w:val="Normal Table"/>
     <w:uiPriority w:val="99"/>
     <w:semiHidden/>
@@ -26047,16 +23896,16 @@
       </w:tblCellMar>
     </w:tblPr>
   </w:style>
-  <w:style w:type="numbering" w:default="1" w:styleId="NoList">
+  <w:style w:type="numbering" w:default="1" w:styleId="a2">
     <w:name w:val="No List"/>
     <w:uiPriority w:val="99"/>
     <w:semiHidden/>
     <w:unhideWhenUsed/>
   </w:style>
-  <w:style w:type="paragraph" w:styleId="Header">
+  <w:style w:type="paragraph" w:styleId="a3">
     <w:name w:val="header"/>
-    <w:basedOn w:val="Normal"/>
-    <w:link w:val="HeaderChar"/>
+    <w:basedOn w:val="a"/>
+    <w:link w:val="Char"/>
     <w:uiPriority w:val="99"/>
     <w:semiHidden/>
     <w:unhideWhenUsed/>
@@ -26077,10 +23926,10 @@
       <w:szCs w:val="18"/>
     </w:rPr>
   </w:style>
-  <w:style w:type="character" w:customStyle="1" w:styleId="HeaderChar">
-    <w:name w:val="Header Char"/>
-    <w:basedOn w:val="DefaultParagraphFont"/>
-    <w:link w:val="Header"/>
+  <w:style w:type="character" w:customStyle="1" w:styleId="Char">
+    <w:name w:val="页眉 Char"/>
+    <w:basedOn w:val="a0"/>
+    <w:link w:val="a3"/>
     <w:uiPriority w:val="99"/>
     <w:semiHidden/>
     <w:rsid w:val="00FA0A5C"/>
@@ -26089,10 +23938,10 @@
       <w:szCs w:val="18"/>
     </w:rPr>
   </w:style>
-  <w:style w:type="paragraph" w:styleId="Footer">
+  <w:style w:type="paragraph" w:styleId="a4">
     <w:name w:val="footer"/>
-    <w:basedOn w:val="Normal"/>
-    <w:link w:val="FooterChar"/>
+    <w:basedOn w:val="a"/>
+    <w:link w:val="Char0"/>
     <w:uiPriority w:val="99"/>
     <w:semiHidden/>
     <w:unhideWhenUsed/>
@@ -26110,10 +23959,10 @@
       <w:szCs w:val="18"/>
     </w:rPr>
   </w:style>
-  <w:style w:type="character" w:customStyle="1" w:styleId="FooterChar">
-    <w:name w:val="Footer Char"/>
-    <w:basedOn w:val="DefaultParagraphFont"/>
-    <w:link w:val="Footer"/>
+  <w:style w:type="character" w:customStyle="1" w:styleId="Char0">
+    <w:name w:val="页脚 Char"/>
+    <w:basedOn w:val="a0"/>
+    <w:link w:val="a4"/>
     <w:uiPriority w:val="99"/>
     <w:semiHidden/>
     <w:rsid w:val="00FA0A5C"/>
@@ -26122,9 +23971,9 @@
       <w:szCs w:val="18"/>
     </w:rPr>
   </w:style>
-  <w:style w:type="paragraph" w:styleId="ListParagraph">
+  <w:style w:type="paragraph" w:styleId="a5">
     <w:name w:val="List Paragraph"/>
-    <w:basedOn w:val="Normal"/>
+    <w:basedOn w:val="a"/>
     <w:uiPriority w:val="34"/>
     <w:qFormat/>
     <w:rsid w:val="002F3311"/>
@@ -26132,9 +23981,9 @@
       <w:ind w:firstLineChars="200" w:firstLine="420"/>
     </w:pPr>
   </w:style>
-  <w:style w:type="character" w:styleId="PlaceholderText">
+  <w:style w:type="character" w:styleId="a6">
     <w:name w:val="Placeholder Text"/>
-    <w:basedOn w:val="DefaultParagraphFont"/>
+    <w:basedOn w:val="a0"/>
     <w:uiPriority w:val="99"/>
     <w:semiHidden/>
     <w:rsid w:val="00DA2587"/>
@@ -26142,10 +23991,10 @@
       <w:color w:val="808080"/>
     </w:rPr>
   </w:style>
-  <w:style w:type="paragraph" w:styleId="BalloonText">
+  <w:style w:type="paragraph" w:styleId="a7">
     <w:name w:val="Balloon Text"/>
-    <w:basedOn w:val="Normal"/>
-    <w:link w:val="BalloonTextChar"/>
+    <w:basedOn w:val="a"/>
+    <w:link w:val="Char1"/>
     <w:uiPriority w:val="99"/>
     <w:semiHidden/>
     <w:unhideWhenUsed/>
@@ -26156,10 +24005,10 @@
       <w:szCs w:val="16"/>
     </w:rPr>
   </w:style>
-  <w:style w:type="character" w:customStyle="1" w:styleId="BalloonTextChar">
-    <w:name w:val="Balloon Text Char"/>
-    <w:basedOn w:val="DefaultParagraphFont"/>
-    <w:link w:val="BalloonText"/>
+  <w:style w:type="character" w:customStyle="1" w:styleId="Char1">
+    <w:name w:val="批注框文本 Char"/>
+    <w:basedOn w:val="a0"/>
+    <w:link w:val="a7"/>
     <w:uiPriority w:val="99"/>
     <w:semiHidden/>
     <w:rsid w:val="00DA2587"/>
@@ -26171,7 +24020,7 @@
   </w:style>
   <w:style w:type="paragraph" w:customStyle="1" w:styleId="DisplayEquationAurora">
     <w:name w:val="Display Equation (Aurora)"/>
-    <w:basedOn w:val="Normal"/>
+    <w:basedOn w:val="a"/>
     <w:link w:val="DisplayEquationAuroraChar"/>
     <w:rsid w:val="00B65040"/>
     <w:pPr>
@@ -26190,7 +24039,7 @@
   </w:style>
   <w:style w:type="character" w:customStyle="1" w:styleId="DisplayEquationAuroraChar">
     <w:name w:val="Display Equation (Aurora) Char"/>
-    <w:basedOn w:val="DefaultParagraphFont"/>
+    <w:basedOn w:val="a0"/>
     <w:link w:val="DisplayEquationAurora"/>
     <w:rsid w:val="00B65040"/>
     <w:rPr>
@@ -26201,7 +24050,7 @@
   </w:style>
   <w:style w:type="character" w:customStyle="1" w:styleId="SectionBreakAurora">
     <w:name w:val="Section Break (Aurora)"/>
-    <w:basedOn w:val="DefaultParagraphFont"/>
+    <w:basedOn w:val="a0"/>
     <w:rsid w:val="00B65040"/>
     <w:rPr>
       <w:rFonts w:asciiTheme="minorEastAsia" w:hAnsiTheme="minorEastAsia"/>
@@ -26211,10 +24060,10 @@
       <w:szCs w:val="24"/>
     </w:rPr>
   </w:style>
-  <w:style w:type="character" w:customStyle="1" w:styleId="Heading1Char">
-    <w:name w:val="Heading 1 Char"/>
-    <w:basedOn w:val="DefaultParagraphFont"/>
-    <w:link w:val="Heading1"/>
+  <w:style w:type="character" w:customStyle="1" w:styleId="1Char">
+    <w:name w:val="标题 1 Char"/>
+    <w:basedOn w:val="a0"/>
+    <w:link w:val="1"/>
     <w:uiPriority w:val="9"/>
     <w:rsid w:val="00792EA9"/>
     <w:rPr>
@@ -26226,10 +24075,10 @@
       <w:szCs w:val="28"/>
     </w:rPr>
   </w:style>
-  <w:style w:type="character" w:customStyle="1" w:styleId="Heading2Char">
-    <w:name w:val="Heading 2 Char"/>
-    <w:basedOn w:val="DefaultParagraphFont"/>
-    <w:link w:val="Heading2"/>
+  <w:style w:type="character" w:customStyle="1" w:styleId="2Char">
+    <w:name w:val="标题 2 Char"/>
+    <w:basedOn w:val="a0"/>
+    <w:link w:val="2"/>
     <w:uiPriority w:val="9"/>
     <w:semiHidden/>
     <w:rsid w:val="00792EA9"/>
@@ -26242,10 +24091,10 @@
       <w:szCs w:val="26"/>
     </w:rPr>
   </w:style>
-  <w:style w:type="paragraph" w:styleId="BodyText">
+  <w:style w:type="paragraph" w:styleId="a8">
     <w:name w:val="Body Text"/>
-    <w:basedOn w:val="Normal"/>
-    <w:link w:val="BodyTextChar"/>
+    <w:basedOn w:val="a"/>
+    <w:link w:val="Char2"/>
     <w:uiPriority w:val="99"/>
     <w:semiHidden/>
     <w:unhideWhenUsed/>
@@ -26254,17 +24103,17 @@
       <w:spacing w:after="120"/>
     </w:pPr>
   </w:style>
-  <w:style w:type="character" w:customStyle="1" w:styleId="BodyTextChar">
-    <w:name w:val="Body Text Char"/>
-    <w:basedOn w:val="DefaultParagraphFont"/>
-    <w:link w:val="BodyText"/>
+  <w:style w:type="character" w:customStyle="1" w:styleId="Char2">
+    <w:name w:val="正文文本 Char"/>
+    <w:basedOn w:val="a0"/>
+    <w:link w:val="a8"/>
     <w:uiPriority w:val="99"/>
     <w:semiHidden/>
     <w:rsid w:val="00792EA9"/>
   </w:style>
-  <w:style w:type="table" w:styleId="TableGrid">
+  <w:style w:type="table" w:styleId="a9">
     <w:name w:val="Table Grid"/>
-    <w:basedOn w:val="TableNormal"/>
+    <w:basedOn w:val="a1"/>
     <w:uiPriority w:val="59"/>
     <w:rsid w:val="0030507D"/>
     <w:tblPr>

--- a/translate.docx
+++ b/translate.docx
@@ -307,7 +307,25 @@
           <w:sz w:val="24"/>
           <w:szCs w:val="24"/>
         </w:rPr>
-        <w:t>Latent Dirichlet Allocation) [26]</w:t>
+        <w:t xml:space="preserve">Latent </w:t>
+      </w:r>
+      <w:proofErr w:type="spellStart"/>
+      <w:r>
+        <w:rPr>
+          <w:rFonts w:asciiTheme="minorEastAsia" w:hAnsiTheme="minorEastAsia"/>
+          <w:sz w:val="24"/>
+          <w:szCs w:val="24"/>
+        </w:rPr>
+        <w:t>Dirichlet</w:t>
+      </w:r>
+      <w:proofErr w:type="spellEnd"/>
+      <w:r>
+        <w:rPr>
+          <w:rFonts w:asciiTheme="minorEastAsia" w:hAnsiTheme="minorEastAsia"/>
+          <w:sz w:val="24"/>
+          <w:szCs w:val="24"/>
+        </w:rPr>
+        <w:t xml:space="preserve"> Allocation) [26]</w:t>
       </w:r>
       <w:r>
         <w:rPr>
@@ -539,13 +557,23 @@
         </w:rPr>
         <w:t>Hadoop并行系统所代表的框架，机器学习学术界也有很多对其他并行框架的尝试。</w:t>
       </w:r>
+      <w:proofErr w:type="spellStart"/>
       <w:r>
         <w:rPr>
           <w:rFonts w:asciiTheme="minorEastAsia" w:hAnsiTheme="minorEastAsia"/>
           <w:sz w:val="24"/>
           <w:szCs w:val="24"/>
         </w:rPr>
-        <w:t>GraphLab[17]</w:t>
+        <w:t>GraphLab</w:t>
+      </w:r>
+      <w:proofErr w:type="spellEnd"/>
+      <w:r>
+        <w:rPr>
+          <w:rFonts w:asciiTheme="minorEastAsia" w:hAnsiTheme="minorEastAsia"/>
+          <w:sz w:val="24"/>
+          <w:szCs w:val="24"/>
+        </w:rPr>
+        <w:t>[17]</w:t>
       </w:r>
       <w:r>
         <w:rPr>
@@ -774,6 +802,7 @@
         </w:rPr>
         <w:t>支持</w:t>
       </w:r>
+      <w:proofErr w:type="gramStart"/>
       <w:r>
         <w:rPr>
           <w:rFonts w:asciiTheme="minorEastAsia" w:hAnsiTheme="minorEastAsia" w:hint="eastAsia"/>
@@ -782,6 +811,7 @@
         </w:rPr>
         <w:t>商品级</w:t>
       </w:r>
+      <w:proofErr w:type="gramEnd"/>
       <w:r>
         <w:rPr>
           <w:rFonts w:asciiTheme="minorEastAsia" w:hAnsiTheme="minorEastAsia" w:hint="eastAsia"/>
@@ -941,8 +971,18 @@
           <w:sz w:val="24"/>
           <w:szCs w:val="24"/>
         </w:rPr>
-        <w:t>Apache HBase</w:t>
-      </w:r>
+        <w:t xml:space="preserve">Apache </w:t>
+      </w:r>
+      <w:proofErr w:type="spellStart"/>
+      <w:r>
+        <w:rPr>
+          <w:rFonts w:asciiTheme="minorEastAsia" w:hAnsiTheme="minorEastAsia"/>
+          <w:sz w:val="24"/>
+          <w:szCs w:val="24"/>
+        </w:rPr>
+        <w:t>HBase</w:t>
+      </w:r>
+      <w:proofErr w:type="spellEnd"/>
       <w:r>
         <w:rPr>
           <w:rFonts w:asciiTheme="minorEastAsia" w:hAnsiTheme="minorEastAsia" w:hint="eastAsia"/>
@@ -965,7 +1005,25 @@
           <w:sz w:val="24"/>
           <w:szCs w:val="24"/>
         </w:rPr>
-        <w:t>机器集群的可扩展性，从几台服务器上升到成千上万个运算节点</w:t>
+        <w:t>机器集群的可扩展性，从几台服务器上升到成千上万</w:t>
+      </w:r>
+      <w:proofErr w:type="gramStart"/>
+      <w:r>
+        <w:rPr>
+          <w:rFonts w:asciiTheme="minorEastAsia" w:hAnsiTheme="minorEastAsia" w:hint="eastAsia"/>
+          <w:sz w:val="24"/>
+          <w:szCs w:val="24"/>
+        </w:rPr>
+        <w:t>个</w:t>
+      </w:r>
+      <w:proofErr w:type="gramEnd"/>
+      <w:r>
+        <w:rPr>
+          <w:rFonts w:asciiTheme="minorEastAsia" w:hAnsiTheme="minorEastAsia" w:hint="eastAsia"/>
+          <w:sz w:val="24"/>
+          <w:szCs w:val="24"/>
+        </w:rPr>
+        <w:t>运算节点</w:t>
       </w:r>
       <w:r>
         <w:rPr>
@@ -1144,8 +1202,18 @@
           <w:sz w:val="24"/>
           <w:szCs w:val="24"/>
         </w:rPr>
-        <w:t>能够应用的问题中，输入会被解析为键</w:t>
-      </w:r>
+        <w:t>能够应用的问题中，输入会被</w:t>
+      </w:r>
+      <w:proofErr w:type="gramStart"/>
+      <w:r>
+        <w:rPr>
+          <w:rFonts w:asciiTheme="minorEastAsia" w:hAnsiTheme="minorEastAsia" w:hint="eastAsia"/>
+          <w:sz w:val="24"/>
+          <w:szCs w:val="24"/>
+        </w:rPr>
+        <w:t>解析为键</w:t>
+      </w:r>
+      <w:proofErr w:type="gramEnd"/>
       <w:r>
         <w:rPr>
           <w:rFonts w:asciiTheme="minorEastAsia" w:hAnsiTheme="minorEastAsia" w:hint="eastAsia"/>
@@ -1392,8 +1460,18 @@
           <w:sz w:val="24"/>
           <w:szCs w:val="24"/>
         </w:rPr>
-        <w:t>而这种容错性保证，并不依赖于硬件，而是Hadoop代码库本身</w:t>
-      </w:r>
+        <w:t>而这种容错性保证，并不依赖于硬件，而是Hadoop代码</w:t>
+      </w:r>
+      <w:proofErr w:type="gramStart"/>
+      <w:r>
+        <w:rPr>
+          <w:rFonts w:asciiTheme="minorEastAsia" w:hAnsiTheme="minorEastAsia" w:hint="eastAsia"/>
+          <w:sz w:val="24"/>
+          <w:szCs w:val="24"/>
+        </w:rPr>
+        <w:t>库本身</w:t>
+      </w:r>
+      <w:proofErr w:type="gramEnd"/>
       <w:r>
         <w:rPr>
           <w:rFonts w:asciiTheme="minorEastAsia" w:hAnsiTheme="minorEastAsia" w:hint="eastAsia"/>
@@ -1587,7 +1665,25 @@
           <w:sz w:val="24"/>
           <w:szCs w:val="24"/>
         </w:rPr>
-        <w:t>也含有一部分非并行计算程序（针对罗吉斯回归模型的算法就属于这一</w:t>
+        <w:t>也含有一部分非并行计算程序（针对罗吉</w:t>
+      </w:r>
+      <w:proofErr w:type="gramStart"/>
+      <w:r>
+        <w:rPr>
+          <w:rFonts w:asciiTheme="minorEastAsia" w:hAnsiTheme="minorEastAsia" w:hint="eastAsia"/>
+          <w:sz w:val="24"/>
+          <w:szCs w:val="24"/>
+        </w:rPr>
+        <w:t>斯回归</w:t>
+      </w:r>
+      <w:proofErr w:type="gramEnd"/>
+      <w:r>
+        <w:rPr>
+          <w:rFonts w:asciiTheme="minorEastAsia" w:hAnsiTheme="minorEastAsia" w:hint="eastAsia"/>
+          <w:sz w:val="24"/>
+          <w:szCs w:val="24"/>
+        </w:rPr>
+        <w:t>模型的算法就属于这一</w:t>
       </w:r>
       <w:r>
         <w:rPr>
@@ -2229,7 +2325,25 @@
           <w:sz w:val="24"/>
           <w:szCs w:val="24"/>
         </w:rPr>
-        <w:t>加州大学伯克利分校的AMPLab开发的。</w:t>
+        <w:t>加州大学伯克利分校的</w:t>
+      </w:r>
+      <w:proofErr w:type="spellStart"/>
+      <w:r>
+        <w:rPr>
+          <w:rFonts w:asciiTheme="minorEastAsia" w:hAnsiTheme="minorEastAsia" w:hint="eastAsia"/>
+          <w:sz w:val="24"/>
+          <w:szCs w:val="24"/>
+        </w:rPr>
+        <w:t>AMPLab</w:t>
+      </w:r>
+      <w:proofErr w:type="spellEnd"/>
+      <w:r>
+        <w:rPr>
+          <w:rFonts w:asciiTheme="minorEastAsia" w:hAnsiTheme="minorEastAsia" w:hint="eastAsia"/>
+          <w:sz w:val="24"/>
+          <w:szCs w:val="24"/>
+        </w:rPr>
+        <w:t>开发的。</w:t>
       </w:r>
       <w:r>
         <w:rPr>
@@ -2485,7 +2599,25 @@
           <w:sz w:val="24"/>
           <w:szCs w:val="24"/>
         </w:rPr>
-        <w:t>支持Scala和Python语言</w:t>
+        <w:t>支持</w:t>
+      </w:r>
+      <w:proofErr w:type="spellStart"/>
+      <w:r>
+        <w:rPr>
+          <w:rFonts w:asciiTheme="minorEastAsia" w:hAnsiTheme="minorEastAsia" w:hint="eastAsia"/>
+          <w:sz w:val="24"/>
+          <w:szCs w:val="24"/>
+        </w:rPr>
+        <w:t>Scala</w:t>
+      </w:r>
+      <w:proofErr w:type="spellEnd"/>
+      <w:r>
+        <w:rPr>
+          <w:rFonts w:asciiTheme="minorEastAsia" w:hAnsiTheme="minorEastAsia" w:hint="eastAsia"/>
+          <w:sz w:val="24"/>
+          <w:szCs w:val="24"/>
+        </w:rPr>
+        <w:t>和Python语言</w:t>
       </w:r>
       <w:r>
         <w:rPr>
@@ -2557,7 +2689,25 @@
           <w:sz w:val="24"/>
           <w:szCs w:val="24"/>
         </w:rPr>
-        <w:t>方式，通过Scala和Python语言</w:t>
+        <w:t>方式，通过</w:t>
+      </w:r>
+      <w:proofErr w:type="spellStart"/>
+      <w:r>
+        <w:rPr>
+          <w:rFonts w:asciiTheme="minorEastAsia" w:hAnsiTheme="minorEastAsia" w:hint="eastAsia"/>
+          <w:sz w:val="24"/>
+          <w:szCs w:val="24"/>
+        </w:rPr>
+        <w:t>Scala</w:t>
+      </w:r>
+      <w:proofErr w:type="spellEnd"/>
+      <w:r>
+        <w:rPr>
+          <w:rFonts w:asciiTheme="minorEastAsia" w:hAnsiTheme="minorEastAsia" w:hint="eastAsia"/>
+          <w:sz w:val="24"/>
+          <w:szCs w:val="24"/>
+        </w:rPr>
+        <w:t>和Python语言</w:t>
       </w:r>
       <w:r>
         <w:rPr>
@@ -2787,7 +2937,43 @@
           <w:sz w:val="24"/>
           <w:szCs w:val="24"/>
         </w:rPr>
-        <w:t>是建立在Mesos上的系统。Mesos是</w:t>
+        <w:t>是建立在</w:t>
+      </w:r>
+      <w:proofErr w:type="spellStart"/>
+      <w:r>
+        <w:rPr>
+          <w:rFonts w:asciiTheme="minorEastAsia" w:hAnsiTheme="minorEastAsia" w:hint="eastAsia"/>
+          <w:sz w:val="24"/>
+          <w:szCs w:val="24"/>
+        </w:rPr>
+        <w:t>Mesos</w:t>
+      </w:r>
+      <w:proofErr w:type="spellEnd"/>
+      <w:r>
+        <w:rPr>
+          <w:rFonts w:asciiTheme="minorEastAsia" w:hAnsiTheme="minorEastAsia" w:hint="eastAsia"/>
+          <w:sz w:val="24"/>
+          <w:szCs w:val="24"/>
+        </w:rPr>
+        <w:t>上的系统。</w:t>
+      </w:r>
+      <w:proofErr w:type="spellStart"/>
+      <w:r>
+        <w:rPr>
+          <w:rFonts w:asciiTheme="minorEastAsia" w:hAnsiTheme="minorEastAsia" w:hint="eastAsia"/>
+          <w:sz w:val="24"/>
+          <w:szCs w:val="24"/>
+        </w:rPr>
+        <w:t>Mesos</w:t>
+      </w:r>
+      <w:proofErr w:type="spellEnd"/>
+      <w:r>
+        <w:rPr>
+          <w:rFonts w:asciiTheme="minorEastAsia" w:hAnsiTheme="minorEastAsia" w:hint="eastAsia"/>
+          <w:sz w:val="24"/>
+          <w:szCs w:val="24"/>
+        </w:rPr>
+        <w:t>是</w:t>
       </w:r>
       <w:r>
         <w:rPr>
@@ -2803,7 +2989,25 @@
           <w:sz w:val="24"/>
           <w:szCs w:val="24"/>
         </w:rPr>
-        <w:t>。Mesos可以使得</w:t>
+        <w:t>。</w:t>
+      </w:r>
+      <w:proofErr w:type="spellStart"/>
+      <w:r>
+        <w:rPr>
+          <w:rFonts w:asciiTheme="minorEastAsia" w:hAnsiTheme="minorEastAsia" w:hint="eastAsia"/>
+          <w:sz w:val="24"/>
+          <w:szCs w:val="24"/>
+        </w:rPr>
+        <w:t>Mesos</w:t>
+      </w:r>
+      <w:proofErr w:type="spellEnd"/>
+      <w:r>
+        <w:rPr>
+          <w:rFonts w:asciiTheme="minorEastAsia" w:hAnsiTheme="minorEastAsia" w:hint="eastAsia"/>
+          <w:sz w:val="24"/>
+          <w:szCs w:val="24"/>
+        </w:rPr>
+        <w:t>可以使得</w:t>
       </w:r>
       <w:r>
         <w:rPr>
@@ -2827,15 +3031,51 @@
           <w:sz w:val="24"/>
           <w:szCs w:val="24"/>
         </w:rPr>
-        <w:t>Spark通过利用Mesos系统</w:t>
-      </w:r>
-      <w:r>
-        <w:rPr>
-          <w:rFonts w:asciiTheme="minorEastAsia" w:hAnsiTheme="minorEastAsia" w:hint="eastAsia"/>
-          <w:sz w:val="24"/>
-          <w:szCs w:val="24"/>
-        </w:rPr>
-        <w:t>可以在集群上与其他系统良好共存，比如说同样建立在Mesos系统上的Hadoop和MPI</w:t>
+        <w:t>Spark通过利用</w:t>
+      </w:r>
+      <w:proofErr w:type="spellStart"/>
+      <w:r>
+        <w:rPr>
+          <w:rFonts w:asciiTheme="minorEastAsia" w:hAnsiTheme="minorEastAsia" w:hint="eastAsia"/>
+          <w:sz w:val="24"/>
+          <w:szCs w:val="24"/>
+        </w:rPr>
+        <w:t>Mesos</w:t>
+      </w:r>
+      <w:proofErr w:type="spellEnd"/>
+      <w:r>
+        <w:rPr>
+          <w:rFonts w:asciiTheme="minorEastAsia" w:hAnsiTheme="minorEastAsia" w:hint="eastAsia"/>
+          <w:sz w:val="24"/>
+          <w:szCs w:val="24"/>
+        </w:rPr>
+        <w:t>系统</w:t>
+      </w:r>
+      <w:r>
+        <w:rPr>
+          <w:rFonts w:asciiTheme="minorEastAsia" w:hAnsiTheme="minorEastAsia" w:hint="eastAsia"/>
+          <w:sz w:val="24"/>
+          <w:szCs w:val="24"/>
+        </w:rPr>
+        <w:t>可以在集群上与其他系统良好共存，比如说同样建立在</w:t>
+      </w:r>
+      <w:proofErr w:type="spellStart"/>
+      <w:r>
+        <w:rPr>
+          <w:rFonts w:asciiTheme="minorEastAsia" w:hAnsiTheme="minorEastAsia" w:hint="eastAsia"/>
+          <w:sz w:val="24"/>
+          <w:szCs w:val="24"/>
+        </w:rPr>
+        <w:t>Mesos</w:t>
+      </w:r>
+      <w:proofErr w:type="spellEnd"/>
+      <w:r>
+        <w:rPr>
+          <w:rFonts w:asciiTheme="minorEastAsia" w:hAnsiTheme="minorEastAsia" w:hint="eastAsia"/>
+          <w:sz w:val="24"/>
+          <w:szCs w:val="24"/>
+        </w:rPr>
+        <w:t>系统上的Hadoop和MPI</w:t>
       </w:r>
       <w:r>
         <w:rPr>
@@ -2851,7 +3091,25 @@
           <w:sz w:val="24"/>
           <w:szCs w:val="24"/>
         </w:rPr>
-        <w:t>另外，利用Mesos系统，使得Spark的开发过程</w:t>
+        <w:t>另外，利用</w:t>
+      </w:r>
+      <w:proofErr w:type="spellStart"/>
+      <w:r>
+        <w:rPr>
+          <w:rFonts w:asciiTheme="minorEastAsia" w:hAnsiTheme="minorEastAsia" w:hint="eastAsia"/>
+          <w:sz w:val="24"/>
+          <w:szCs w:val="24"/>
+        </w:rPr>
+        <w:t>Mesos</w:t>
+      </w:r>
+      <w:proofErr w:type="spellEnd"/>
+      <w:r>
+        <w:rPr>
+          <w:rFonts w:asciiTheme="minorEastAsia" w:hAnsiTheme="minorEastAsia" w:hint="eastAsia"/>
+          <w:sz w:val="24"/>
+          <w:szCs w:val="24"/>
+        </w:rPr>
+        <w:t>系统，使得Spark的开发过程</w:t>
       </w:r>
       <w:r>
         <w:rPr>
@@ -2990,15 +3248,33 @@
           <w:sz w:val="24"/>
           <w:szCs w:val="24"/>
         </w:rPr>
-        <w:t>弹性分布式数据集</w:t>
-      </w:r>
-      <w:r>
-        <w:rPr>
-          <w:rFonts w:asciiTheme="minorEastAsia" w:hAnsiTheme="minorEastAsia" w:hint="eastAsia"/>
-          <w:sz w:val="24"/>
-          <w:szCs w:val="24"/>
-        </w:rPr>
-        <w:t>代表一块分布在集群中一部分节点上的只读</w:t>
+        <w:t>弹性分布式数据</w:t>
+      </w:r>
+      <w:proofErr w:type="gramStart"/>
+      <w:r>
+        <w:rPr>
+          <w:rFonts w:asciiTheme="minorEastAsia" w:hAnsiTheme="minorEastAsia" w:hint="eastAsia"/>
+          <w:sz w:val="24"/>
+          <w:szCs w:val="24"/>
+        </w:rPr>
+        <w:t>集</w:t>
+      </w:r>
+      <w:r>
+        <w:rPr>
+          <w:rFonts w:asciiTheme="minorEastAsia" w:hAnsiTheme="minorEastAsia" w:hint="eastAsia"/>
+          <w:sz w:val="24"/>
+          <w:szCs w:val="24"/>
+        </w:rPr>
+        <w:t>代表</w:t>
+      </w:r>
+      <w:proofErr w:type="gramEnd"/>
+      <w:r>
+        <w:rPr>
+          <w:rFonts w:asciiTheme="minorEastAsia" w:hAnsiTheme="minorEastAsia" w:hint="eastAsia"/>
+          <w:sz w:val="24"/>
+          <w:szCs w:val="24"/>
+        </w:rPr>
+        <w:t>一块分布在集群中一部分节点上的只读</w:t>
       </w:r>
       <w:r>
         <w:rPr>
@@ -3477,13 +3753,23 @@
           <w:szCs w:val="24"/>
         </w:rPr>
       </w:pPr>
-      <w:r>
-        <w:rPr>
-          <w:rFonts w:asciiTheme="minorEastAsia" w:hAnsiTheme="minorEastAsia" w:hint="eastAsia"/>
-          <w:sz w:val="24"/>
-          <w:szCs w:val="24"/>
-        </w:rPr>
-        <w:t>Hazan等学者</w:t>
+      <w:proofErr w:type="spellStart"/>
+      <w:r>
+        <w:rPr>
+          <w:rFonts w:asciiTheme="minorEastAsia" w:hAnsiTheme="minorEastAsia" w:hint="eastAsia"/>
+          <w:sz w:val="24"/>
+          <w:szCs w:val="24"/>
+        </w:rPr>
+        <w:t>Hazan</w:t>
+      </w:r>
+      <w:proofErr w:type="spellEnd"/>
+      <w:r>
+        <w:rPr>
+          <w:rFonts w:asciiTheme="minorEastAsia" w:hAnsiTheme="minorEastAsia" w:hint="eastAsia"/>
+          <w:sz w:val="24"/>
+          <w:szCs w:val="24"/>
+        </w:rPr>
+        <w:t>等学者</w:t>
       </w:r>
       <w:r>
         <w:rPr>
@@ -3525,6 +3811,7 @@
         </w:rPr>
         <w:t>的支持</w:t>
       </w:r>
+      <w:proofErr w:type="gramStart"/>
       <w:r>
         <w:rPr>
           <w:rFonts w:asciiTheme="minorEastAsia" w:hAnsiTheme="minorEastAsia" w:hint="eastAsia"/>
@@ -3547,7 +3834,16 @@
           <w:sz w:val="24"/>
           <w:szCs w:val="24"/>
         </w:rPr>
-        <w:t>模型上</w:t>
+        <w:t>模型</w:t>
+      </w:r>
+      <w:proofErr w:type="gramEnd"/>
+      <w:r>
+        <w:rPr>
+          <w:rFonts w:asciiTheme="minorEastAsia" w:hAnsiTheme="minorEastAsia" w:hint="eastAsia"/>
+          <w:sz w:val="24"/>
+          <w:szCs w:val="24"/>
+        </w:rPr>
+        <w:t>上</w:t>
       </w:r>
       <w:r>
         <w:rPr>
@@ -3603,8 +3899,9 @@
           <w:sz w:val="24"/>
           <w:szCs w:val="24"/>
         </w:rPr>
-        <w:t>运用在了</w:t>
-      </w:r>
+        <w:t>运用在</w:t>
+      </w:r>
+      <w:proofErr w:type="gramStart"/>
       <w:r>
         <w:rPr>
           <w:rFonts w:asciiTheme="minorEastAsia" w:hAnsiTheme="minorEastAsia" w:hint="eastAsia"/>
@@ -3619,15 +3916,50 @@
           <w:sz w:val="24"/>
           <w:szCs w:val="24"/>
         </w:rPr>
-        <w:t>带核函数的支持向量机</w:t>
-      </w:r>
-      <w:r>
-        <w:rPr>
-          <w:rFonts w:asciiTheme="minorEastAsia" w:hAnsiTheme="minorEastAsia" w:hint="eastAsia"/>
-          <w:sz w:val="24"/>
-          <w:szCs w:val="24"/>
-        </w:rPr>
-        <w:t>模型中</w:t>
+        <w:t>了</w:t>
+      </w:r>
+      <w:r>
+        <w:rPr>
+          <w:rFonts w:asciiTheme="minorEastAsia" w:hAnsiTheme="minorEastAsia" w:hint="eastAsia"/>
+          <w:sz w:val="24"/>
+          <w:szCs w:val="24"/>
+        </w:rPr>
+        <w:t>带</w:t>
+      </w:r>
+      <w:proofErr w:type="gramEnd"/>
+      <w:r>
+        <w:rPr>
+          <w:rFonts w:asciiTheme="minorEastAsia" w:hAnsiTheme="minorEastAsia" w:hint="eastAsia"/>
+          <w:sz w:val="24"/>
+          <w:szCs w:val="24"/>
+        </w:rPr>
+        <w:t>核函数的支持</w:t>
+      </w:r>
+      <w:proofErr w:type="gramStart"/>
+      <w:r>
+        <w:rPr>
+          <w:rFonts w:asciiTheme="minorEastAsia" w:hAnsiTheme="minorEastAsia" w:hint="eastAsia"/>
+          <w:sz w:val="24"/>
+          <w:szCs w:val="24"/>
+        </w:rPr>
+        <w:t>向量机</w:t>
+      </w:r>
+      <w:r>
+        <w:rPr>
+          <w:rFonts w:asciiTheme="minorEastAsia" w:hAnsiTheme="minorEastAsia" w:hint="eastAsia"/>
+          <w:sz w:val="24"/>
+          <w:szCs w:val="24"/>
+        </w:rPr>
+        <w:t>模型</w:t>
+      </w:r>
+      <w:proofErr w:type="gramEnd"/>
+      <w:r>
+        <w:rPr>
+          <w:rFonts w:asciiTheme="minorEastAsia" w:hAnsiTheme="minorEastAsia" w:hint="eastAsia"/>
+          <w:sz w:val="24"/>
+          <w:szCs w:val="24"/>
+        </w:rPr>
+        <w:t>中</w:t>
       </w:r>
       <w:r>
         <w:rPr>
@@ -3651,7 +3983,25 @@
           <w:sz w:val="24"/>
           <w:szCs w:val="24"/>
         </w:rPr>
-        <w:t>随后，Hazan继续把此方法做进一步推广，分别发展到了带一阶惩罚项和带二阶惩罚项的</w:t>
+        <w:t>随后，</w:t>
+      </w:r>
+      <w:proofErr w:type="spellStart"/>
+      <w:r>
+        <w:rPr>
+          <w:rFonts w:asciiTheme="minorEastAsia" w:hAnsiTheme="minorEastAsia" w:hint="eastAsia"/>
+          <w:sz w:val="24"/>
+          <w:szCs w:val="24"/>
+        </w:rPr>
+        <w:t>Hazan</w:t>
+      </w:r>
+      <w:proofErr w:type="spellEnd"/>
+      <w:r>
+        <w:rPr>
+          <w:rFonts w:asciiTheme="minorEastAsia" w:hAnsiTheme="minorEastAsia" w:hint="eastAsia"/>
+          <w:sz w:val="24"/>
+          <w:szCs w:val="24"/>
+        </w:rPr>
+        <w:t>继续把此方法做进一步推广，分别发展到了带一阶惩罚项和带二阶惩罚项的</w:t>
       </w:r>
       <w:r>
         <w:rPr>
@@ -3707,7 +4057,25 @@
           <w:sz w:val="24"/>
           <w:szCs w:val="24"/>
         </w:rPr>
-        <w:t>Garber和Hazan合作，又把此方法用在了</w:t>
+        <w:t>Garber和</w:t>
+      </w:r>
+      <w:proofErr w:type="spellStart"/>
+      <w:r>
+        <w:rPr>
+          <w:rFonts w:asciiTheme="minorEastAsia" w:hAnsiTheme="minorEastAsia" w:hint="eastAsia"/>
+          <w:sz w:val="24"/>
+          <w:szCs w:val="24"/>
+        </w:rPr>
+        <w:t>Hazan</w:t>
+      </w:r>
+      <w:proofErr w:type="spellEnd"/>
+      <w:r>
+        <w:rPr>
+          <w:rFonts w:asciiTheme="minorEastAsia" w:hAnsiTheme="minorEastAsia" w:hint="eastAsia"/>
+          <w:sz w:val="24"/>
+          <w:szCs w:val="24"/>
+        </w:rPr>
+        <w:t>合作，又把此方法用在了</w:t>
       </w:r>
       <w:r>
         <w:rPr>
@@ -3717,6 +4085,7 @@
         </w:rPr>
         <w:t>半正定规划问题（</w:t>
       </w:r>
+      <w:proofErr w:type="spellStart"/>
       <w:r>
         <w:rPr>
           <w:rFonts w:asciiTheme="minorEastAsia" w:hAnsiTheme="minorEastAsia" w:hint="eastAsia"/>
@@ -3747,7 +4116,16 @@
           <w:sz w:val="24"/>
           <w:szCs w:val="24"/>
         </w:rPr>
-        <w:t xml:space="preserve">nite </w:t>
+        <w:t>nite</w:t>
+      </w:r>
+      <w:proofErr w:type="spellEnd"/>
+      <w:r>
+        <w:rPr>
+          <w:rFonts w:asciiTheme="minorEastAsia" w:hAnsiTheme="minorEastAsia"/>
+          <w:sz w:val="24"/>
+          <w:szCs w:val="24"/>
+        </w:rPr>
+        <w:t xml:space="preserve"> </w:t>
       </w:r>
       <w:r>
         <w:rPr>
@@ -4065,7 +4443,7 @@
           <v:shape id="_x0000_i1025" type="#_x0000_t75" style="width:141.75pt;height:14.25pt" o:ole="">
             <v:imagedata r:id="rId7" o:title=""/>
           </v:shape>
-          <o:OLEObject Type="Embed" ProgID="Equation.Ribbit" ShapeID="_x0000_i1025" DrawAspect="Content" ObjectID="_1432044465" r:id="rId8"/>
+          <o:OLEObject Type="Embed" ProgID="Equation.Ribbit" ShapeID="_x0000_i1025" DrawAspect="Content" ObjectID="_1432068328" r:id="rId8"/>
         </w:object>
       </w:r>
     </w:p>
@@ -4106,7 +4484,7 @@
           <v:shape id="_x0000_i1026" type="#_x0000_t75" style="width:39pt;height:14.25pt" o:ole="">
             <v:imagedata r:id="rId9" o:title=""/>
           </v:shape>
-          <o:OLEObject Type="Embed" ProgID="Equation.Ribbit" ShapeID="_x0000_i1026" DrawAspect="Content" ObjectID="_1432044466" r:id="rId10"/>
+          <o:OLEObject Type="Embed" ProgID="Equation.Ribbit" ShapeID="_x0000_i1026" DrawAspect="Content" ObjectID="_1432068329" r:id="rId10"/>
         </w:object>
       </w:r>
       <w:r>
@@ -4160,7 +4538,7 @@
           <v:shape id="_x0000_i1027" type="#_x0000_t75" style="width:61.5pt;height:14.25pt" o:ole="">
             <v:imagedata r:id="rId11" o:title=""/>
           </v:shape>
-          <o:OLEObject Type="Embed" ProgID="Equation.Ribbit" ShapeID="_x0000_i1027" DrawAspect="Content" ObjectID="_1432044467" r:id="rId12"/>
+          <o:OLEObject Type="Embed" ProgID="Equation.Ribbit" ShapeID="_x0000_i1027" DrawAspect="Content" ObjectID="_1432068330" r:id="rId12"/>
         </w:object>
       </w:r>
       <w:r>
@@ -4233,7 +4611,7 @@
           <v:shape id="_x0000_i1028" type="#_x0000_t75" style="width:7.5pt;height:9.75pt" o:ole="">
             <v:imagedata r:id="rId13" o:title=""/>
           </v:shape>
-          <o:OLEObject Type="Embed" ProgID="Equation.Ribbit" ShapeID="_x0000_i1028" DrawAspect="Content" ObjectID="_1432044468" r:id="rId14"/>
+          <o:OLEObject Type="Embed" ProgID="Equation.Ribbit" ShapeID="_x0000_i1028" DrawAspect="Content" ObjectID="_1432068331" r:id="rId14"/>
         </w:object>
       </w:r>
       <w:r>
@@ -4271,7 +4649,7 @@
           <v:shape id="_x0000_i1029" type="#_x0000_t75" style="width:6.75pt;height:12.75pt" o:ole="">
             <v:imagedata r:id="rId15" o:title=""/>
           </v:shape>
-          <o:OLEObject Type="Embed" ProgID="Equation.Ribbit" ShapeID="_x0000_i1029" DrawAspect="Content" ObjectID="_1432044469" r:id="rId16"/>
+          <o:OLEObject Type="Embed" ProgID="Equation.Ribbit" ShapeID="_x0000_i1029" DrawAspect="Content" ObjectID="_1432068332" r:id="rId16"/>
         </w:object>
       </w:r>
       <w:r>
@@ -4296,7 +4674,25 @@
           <w:sz w:val="24"/>
           <w:szCs w:val="24"/>
         </w:rPr>
-        <w:t>，即特征空间大小。</w:t>
+        <w:t>，</w:t>
+      </w:r>
+      <w:proofErr w:type="gramStart"/>
+      <w:r>
+        <w:rPr>
+          <w:rFonts w:asciiTheme="minorEastAsia" w:hAnsiTheme="minorEastAsia" w:hint="eastAsia"/>
+          <w:sz w:val="24"/>
+          <w:szCs w:val="24"/>
+        </w:rPr>
+        <w:t>即特征</w:t>
+      </w:r>
+      <w:proofErr w:type="gramEnd"/>
+      <w:r>
+        <w:rPr>
+          <w:rFonts w:asciiTheme="minorEastAsia" w:hAnsiTheme="minorEastAsia" w:hint="eastAsia"/>
+          <w:sz w:val="24"/>
+          <w:szCs w:val="24"/>
+        </w:rPr>
+        <w:t>空间大小。</w:t>
       </w:r>
     </w:p>
     <w:p>
@@ -4357,7 +4753,7 @@
           <v:shape id="_x0000_i1030" type="#_x0000_t75" style="width:107.25pt;height:15pt" o:ole="">
             <v:imagedata r:id="rId17" o:title=""/>
           </v:shape>
-          <o:OLEObject Type="Embed" ProgID="Equation.Ribbit" ShapeID="_x0000_i1030" DrawAspect="Content" ObjectID="_1432044470" r:id="rId18"/>
+          <o:OLEObject Type="Embed" ProgID="Equation.Ribbit" ShapeID="_x0000_i1030" DrawAspect="Content" ObjectID="_1432068333" r:id="rId18"/>
         </w:object>
       </w:r>
     </w:p>
@@ -4419,7 +4815,7 @@
           <v:shape id="_x0000_i1031" type="#_x0000_t75" style="width:102.75pt;height:15pt" o:ole="">
             <v:imagedata r:id="rId19" o:title=""/>
           </v:shape>
-          <o:OLEObject Type="Embed" ProgID="Equation.Ribbit" ShapeID="_x0000_i1031" DrawAspect="Content" ObjectID="_1432044471" r:id="rId20"/>
+          <o:OLEObject Type="Embed" ProgID="Equation.Ribbit" ShapeID="_x0000_i1031" DrawAspect="Content" ObjectID="_1432068334" r:id="rId20"/>
         </w:object>
       </w:r>
     </w:p>
@@ -4477,7 +4873,7 @@
           <v:shape id="_x0000_i1032" type="#_x0000_t75" style="width:222.75pt;height:29.25pt" o:ole="">
             <v:imagedata r:id="rId21" o:title=""/>
           </v:shape>
-          <o:OLEObject Type="Embed" ProgID="Equation.Ribbit" ShapeID="_x0000_i1032" DrawAspect="Content" ObjectID="_1432044472" r:id="rId22"/>
+          <o:OLEObject Type="Embed" ProgID="Equation.Ribbit" ShapeID="_x0000_i1032" DrawAspect="Content" ObjectID="_1432068335" r:id="rId22"/>
         </w:object>
       </w:r>
     </w:p>
@@ -4558,7 +4954,7 @@
           <v:shape id="_x0000_i1033" type="#_x0000_t75" style="width:122.25pt;height:15pt" o:ole="">
             <v:imagedata r:id="rId23" o:title=""/>
           </v:shape>
-          <o:OLEObject Type="Embed" ProgID="Equation.Ribbit" ShapeID="_x0000_i1033" DrawAspect="Content" ObjectID="_1432044473" r:id="rId24"/>
+          <o:OLEObject Type="Embed" ProgID="Equation.Ribbit" ShapeID="_x0000_i1033" DrawAspect="Content" ObjectID="_1432068336" r:id="rId24"/>
         </w:object>
       </w:r>
       <w:r>
@@ -4588,7 +4984,7 @@
           <v:shape id="_x0000_i1034" type="#_x0000_t75" style="width:28.5pt;height:13.5pt" o:ole="">
             <v:imagedata r:id="rId25" o:title=""/>
           </v:shape>
-          <o:OLEObject Type="Embed" ProgID="Equation.Ribbit" ShapeID="_x0000_i1034" DrawAspect="Content" ObjectID="_1432044474" r:id="rId26"/>
+          <o:OLEObject Type="Embed" ProgID="Equation.Ribbit" ShapeID="_x0000_i1034" DrawAspect="Content" ObjectID="_1432068337" r:id="rId26"/>
         </w:object>
       </w:r>
       <w:r>
@@ -4733,7 +5129,7 @@
           <v:shape id="_x0000_i1035" type="#_x0000_t75" style="width:133.5pt;height:34.5pt" o:ole="">
             <v:imagedata r:id="rId27" o:title=""/>
           </v:shape>
-          <o:OLEObject Type="Embed" ProgID="Equation.Ribbit" ShapeID="_x0000_i1035" DrawAspect="Content" ObjectID="_1432044475" r:id="rId28"/>
+          <o:OLEObject Type="Embed" ProgID="Equation.Ribbit" ShapeID="_x0000_i1035" DrawAspect="Content" ObjectID="_1432068338" r:id="rId28"/>
         </w:object>
       </w:r>
     </w:p>
@@ -4816,7 +5212,7 @@
           <v:shape id="_x0000_i1036" type="#_x0000_t75" style="width:9.75pt;height:10.5pt" o:ole="">
             <v:imagedata r:id="rId29" o:title=""/>
           </v:shape>
-          <o:OLEObject Type="Embed" ProgID="Equation.Ribbit" ShapeID="_x0000_i1036" DrawAspect="Content" ObjectID="_1432044476" r:id="rId30"/>
+          <o:OLEObject Type="Embed" ProgID="Equation.Ribbit" ShapeID="_x0000_i1036" DrawAspect="Content" ObjectID="_1432068339" r:id="rId30"/>
         </w:object>
       </w:r>
       <w:r>
@@ -4838,7 +5234,7 @@
           <v:shape id="_x0000_i1037" type="#_x0000_t75" style="width:24.75pt;height:14.25pt" o:ole="">
             <v:imagedata r:id="rId31" o:title=""/>
           </v:shape>
-          <o:OLEObject Type="Embed" ProgID="Equation.Ribbit" ShapeID="_x0000_i1037" DrawAspect="Content" ObjectID="_1432044477" r:id="rId32"/>
+          <o:OLEObject Type="Embed" ProgID="Equation.Ribbit" ShapeID="_x0000_i1037" DrawAspect="Content" ObjectID="_1432068340" r:id="rId32"/>
         </w:object>
       </w:r>
       <w:r>
@@ -4945,7 +5341,7 @@
           <v:shape id="_x0000_i1038" type="#_x0000_t75" style="width:239.25pt;height:21pt" o:ole="">
             <v:imagedata r:id="rId33" o:title=""/>
           </v:shape>
-          <o:OLEObject Type="Embed" ProgID="Equation.Ribbit" ShapeID="_x0000_i1038" DrawAspect="Content" ObjectID="_1432044478" r:id="rId34"/>
+          <o:OLEObject Type="Embed" ProgID="Equation.Ribbit" ShapeID="_x0000_i1038" DrawAspect="Content" ObjectID="_1432068341" r:id="rId34"/>
         </w:object>
       </w:r>
       <w:r>
@@ -5065,15 +5461,33 @@
           <w:sz w:val="24"/>
           <w:szCs w:val="24"/>
         </w:rPr>
-        <w:t xml:space="preserve">    我们下面将会分别推导出一阶和二阶</w:t>
-      </w:r>
-      <w:r>
-        <w:rPr>
-          <w:rFonts w:asciiTheme="minorEastAsia" w:hAnsiTheme="minorEastAsia" w:hint="eastAsia"/>
-          <w:sz w:val="24"/>
-          <w:szCs w:val="24"/>
-        </w:rPr>
-        <w:t>带惩罚项的</w:t>
+        <w:t xml:space="preserve">    我们下面将会分别推导出一</w:t>
+      </w:r>
+      <w:proofErr w:type="gramStart"/>
+      <w:r>
+        <w:rPr>
+          <w:rFonts w:asciiTheme="minorEastAsia" w:hAnsiTheme="minorEastAsia" w:hint="eastAsia"/>
+          <w:sz w:val="24"/>
+          <w:szCs w:val="24"/>
+        </w:rPr>
+        <w:t>阶和二阶</w:t>
+      </w:r>
+      <w:r>
+        <w:rPr>
+          <w:rFonts w:asciiTheme="minorEastAsia" w:hAnsiTheme="minorEastAsia" w:hint="eastAsia"/>
+          <w:sz w:val="24"/>
+          <w:szCs w:val="24"/>
+        </w:rPr>
+        <w:t>带</w:t>
+      </w:r>
+      <w:proofErr w:type="gramEnd"/>
+      <w:r>
+        <w:rPr>
+          <w:rFonts w:asciiTheme="minorEastAsia" w:hAnsiTheme="minorEastAsia" w:hint="eastAsia"/>
+          <w:sz w:val="24"/>
+          <w:szCs w:val="24"/>
+        </w:rPr>
+        <w:t>惩罚项的</w:t>
       </w:r>
       <w:r>
         <w:rPr>
@@ -5185,7 +5599,7 @@
           <v:shape id="_x0000_i1039" type="#_x0000_t75" style="width:9.75pt;height:10.5pt" o:ole="">
             <v:imagedata r:id="rId29" o:title=""/>
           </v:shape>
-          <o:OLEObject Type="Embed" ProgID="Equation.Ribbit" ShapeID="_x0000_i1039" DrawAspect="Content" ObjectID="_1432044479" r:id="rId35"/>
+          <o:OLEObject Type="Embed" ProgID="Equation.Ribbit" ShapeID="_x0000_i1039" DrawAspect="Content" ObjectID="_1432068342" r:id="rId35"/>
         </w:object>
       </w:r>
       <w:r>
@@ -5223,7 +5637,7 @@
           <v:shape id="_x0000_i1040" type="#_x0000_t75" style="width:6.75pt;height:12.75pt" o:ole="">
             <v:imagedata r:id="rId36" o:title=""/>
           </v:shape>
-          <o:OLEObject Type="Embed" ProgID="Equation.Ribbit" ShapeID="_x0000_i1040" DrawAspect="Content" ObjectID="_1432044480" r:id="rId37"/>
+          <o:OLEObject Type="Embed" ProgID="Equation.Ribbit" ShapeID="_x0000_i1040" DrawAspect="Content" ObjectID="_1432068343" r:id="rId37"/>
         </w:object>
       </w:r>
       <w:r>
@@ -5253,7 +5667,7 @@
           <v:shape id="_x0000_i1041" type="#_x0000_t75" style="width:16.5pt;height:13.5pt" o:ole="">
             <v:imagedata r:id="rId38" o:title=""/>
           </v:shape>
-          <o:OLEObject Type="Embed" ProgID="Equation.Ribbit" ShapeID="_x0000_i1041" DrawAspect="Content" ObjectID="_1432044481" r:id="rId39"/>
+          <o:OLEObject Type="Embed" ProgID="Equation.Ribbit" ShapeID="_x0000_i1041" DrawAspect="Content" ObjectID="_1432068344" r:id="rId39"/>
         </w:object>
       </w:r>
       <w:r>
@@ -5291,7 +5705,7 @@
           <v:shape id="_x0000_i1042" type="#_x0000_t75" style="width:9.75pt;height:13.5pt" o:ole="">
             <v:imagedata r:id="rId40" o:title=""/>
           </v:shape>
-          <o:OLEObject Type="Embed" ProgID="Equation.Ribbit" ShapeID="_x0000_i1042" DrawAspect="Content" ObjectID="_1432044482" r:id="rId41"/>
+          <o:OLEObject Type="Embed" ProgID="Equation.Ribbit" ShapeID="_x0000_i1042" DrawAspect="Content" ObjectID="_1432068345" r:id="rId41"/>
         </w:object>
       </w:r>
       <w:r>
@@ -5313,7 +5727,7 @@
           <v:shape id="_x0000_i1043" type="#_x0000_t75" style="width:27pt;height:13.5pt" o:ole="">
             <v:imagedata r:id="rId42" o:title=""/>
           </v:shape>
-          <o:OLEObject Type="Embed" ProgID="Equation.Ribbit" ShapeID="_x0000_i1043" DrawAspect="Content" ObjectID="_1432044483" r:id="rId43"/>
+          <o:OLEObject Type="Embed" ProgID="Equation.Ribbit" ShapeID="_x0000_i1043" DrawAspect="Content" ObjectID="_1432068346" r:id="rId43"/>
         </w:object>
       </w:r>
       <w:r>
@@ -5348,7 +5762,7 @@
           <v:shape id="_x0000_i1044" type="#_x0000_t75" style="width:73.5pt;height:14.25pt" o:ole="">
             <v:imagedata r:id="rId44" o:title=""/>
           </v:shape>
-          <o:OLEObject Type="Embed" ProgID="Equation.Ribbit" ShapeID="_x0000_i1044" DrawAspect="Content" ObjectID="_1432044484" r:id="rId45"/>
+          <o:OLEObject Type="Embed" ProgID="Equation.Ribbit" ShapeID="_x0000_i1044" DrawAspect="Content" ObjectID="_1432068347" r:id="rId45"/>
         </w:object>
       </w:r>
     </w:p>
@@ -5394,7 +5808,7 @@
           <v:shape id="_x0000_i1045" type="#_x0000_t75" style="width:157.5pt;height:26.25pt" o:ole="">
             <v:imagedata r:id="rId46" o:title=""/>
           </v:shape>
-          <o:OLEObject Type="Embed" ProgID="Equation.Ribbit" ShapeID="_x0000_i1045" DrawAspect="Content" ObjectID="_1432044485" r:id="rId47"/>
+          <o:OLEObject Type="Embed" ProgID="Equation.Ribbit" ShapeID="_x0000_i1045" DrawAspect="Content" ObjectID="_1432068348" r:id="rId47"/>
         </w:object>
       </w:r>
     </w:p>
@@ -5478,7 +5892,7 @@
           <v:shape id="_x0000_i1046" type="#_x0000_t75" style="width:147.75pt;height:27.75pt" o:ole="">
             <v:imagedata r:id="rId48" o:title=""/>
           </v:shape>
-          <o:OLEObject Type="Embed" ProgID="Equation.Ribbit" ShapeID="_x0000_i1046" DrawAspect="Content" ObjectID="_1432044486" r:id="rId49"/>
+          <o:OLEObject Type="Embed" ProgID="Equation.Ribbit" ShapeID="_x0000_i1046" DrawAspect="Content" ObjectID="_1432068349" r:id="rId49"/>
         </w:object>
       </w:r>
       <w:r>
@@ -5731,7 +6145,7 @@
           <v:shape id="_x0000_i1047" type="#_x0000_t75" style="width:9.75pt;height:10.5pt" o:ole="">
             <v:imagedata r:id="rId29" o:title=""/>
           </v:shape>
-          <o:OLEObject Type="Embed" ProgID="Equation.Ribbit" ShapeID="_x0000_i1047" DrawAspect="Content" ObjectID="_1432044487" r:id="rId50"/>
+          <o:OLEObject Type="Embed" ProgID="Equation.Ribbit" ShapeID="_x0000_i1047" DrawAspect="Content" ObjectID="_1432068350" r:id="rId50"/>
         </w:object>
       </w:r>
       <w:r>
@@ -5761,7 +6175,7 @@
           <v:shape id="_x0000_i1048" type="#_x0000_t75" style="width:7.5pt;height:10.5pt" o:ole="">
             <v:imagedata r:id="rId51" o:title=""/>
           </v:shape>
-          <o:OLEObject Type="Embed" ProgID="Equation.Ribbit" ShapeID="_x0000_i1048" DrawAspect="Content" ObjectID="_1432044488" r:id="rId52"/>
+          <o:OLEObject Type="Embed" ProgID="Equation.Ribbit" ShapeID="_x0000_i1048" DrawAspect="Content" ObjectID="_1432068351" r:id="rId52"/>
         </w:object>
       </w:r>
       <w:r>
@@ -5820,7 +6234,7 @@
           <v:shape id="_x0000_i1049" type="#_x0000_t75" style="width:146.25pt;height:23.25pt" o:ole="">
             <v:imagedata r:id="rId53" o:title=""/>
           </v:shape>
-          <o:OLEObject Type="Embed" ProgID="Equation.Ribbit" ShapeID="_x0000_i1049" DrawAspect="Content" ObjectID="_1432044489" r:id="rId54"/>
+          <o:OLEObject Type="Embed" ProgID="Equation.Ribbit" ShapeID="_x0000_i1049" DrawAspect="Content" ObjectID="_1432068352" r:id="rId54"/>
         </w:object>
       </w:r>
     </w:p>
@@ -5888,7 +6302,7 @@
           <v:shape id="_x0000_i1050" type="#_x0000_t75" style="width:143.25pt;height:21pt" o:ole="">
             <v:imagedata r:id="rId55" o:title=""/>
           </v:shape>
-          <o:OLEObject Type="Embed" ProgID="Equation.Ribbit" ShapeID="_x0000_i1050" DrawAspect="Content" ObjectID="_1432044490" r:id="rId56"/>
+          <o:OLEObject Type="Embed" ProgID="Equation.Ribbit" ShapeID="_x0000_i1050" DrawAspect="Content" ObjectID="_1432068353" r:id="rId56"/>
         </w:object>
       </w:r>
       <w:r>
@@ -6468,7 +6882,7 @@
           <v:shape id="_x0000_i1051" type="#_x0000_t75" style="width:69.75pt;height:14.25pt" o:ole="">
             <v:imagedata r:id="rId57" o:title=""/>
           </v:shape>
-          <o:OLEObject Type="Embed" ProgID="Equation.Ribbit" ShapeID="_x0000_i1051" DrawAspect="Content" ObjectID="_1432044491" r:id="rId58"/>
+          <o:OLEObject Type="Embed" ProgID="Equation.Ribbit" ShapeID="_x0000_i1051" DrawAspect="Content" ObjectID="_1432068354" r:id="rId58"/>
         </w:object>
       </w:r>
       <w:r>
@@ -6522,7 +6936,7 @@
           <v:shape id="_x0000_i1052" type="#_x0000_t75" style="width:7.5pt;height:10.5pt" o:ole="">
             <v:imagedata r:id="rId59" o:title=""/>
           </v:shape>
-          <o:OLEObject Type="Embed" ProgID="Equation.Ribbit" ShapeID="_x0000_i1052" DrawAspect="Content" ObjectID="_1432044492" r:id="rId60"/>
+          <o:OLEObject Type="Embed" ProgID="Equation.Ribbit" ShapeID="_x0000_i1052" DrawAspect="Content" ObjectID="_1432068355" r:id="rId60"/>
         </w:object>
       </w:r>
       <w:r>
@@ -6576,7 +6990,7 @@
           <v:shape id="_x0000_i1053" type="#_x0000_t75" style="width:7.5pt;height:10.5pt" o:ole="">
             <v:imagedata r:id="rId61" o:title=""/>
           </v:shape>
-          <o:OLEObject Type="Embed" ProgID="Equation.Ribbit" ShapeID="_x0000_i1053" DrawAspect="Content" ObjectID="_1432044493" r:id="rId62"/>
+          <o:OLEObject Type="Embed" ProgID="Equation.Ribbit" ShapeID="_x0000_i1053" DrawAspect="Content" ObjectID="_1432068356" r:id="rId62"/>
         </w:object>
       </w:r>
       <w:r>
@@ -6630,7 +7044,7 @@
           <v:shape id="_x0000_i1054" type="#_x0000_t75" style="width:7.5pt;height:10.5pt" o:ole="">
             <v:imagedata r:id="rId61" o:title=""/>
           </v:shape>
-          <o:OLEObject Type="Embed" ProgID="Equation.Ribbit" ShapeID="_x0000_i1054" DrawAspect="Content" ObjectID="_1432044494" r:id="rId63"/>
+          <o:OLEObject Type="Embed" ProgID="Equation.Ribbit" ShapeID="_x0000_i1054" DrawAspect="Content" ObjectID="_1432068357" r:id="rId63"/>
         </w:object>
       </w:r>
       <w:r>
@@ -6719,7 +7133,7 @@
           <v:shape id="_x0000_i1055" type="#_x0000_t75" style="width:10.5pt;height:10.5pt" o:ole="">
             <v:imagedata r:id="rId64" o:title=""/>
           </v:shape>
-          <o:OLEObject Type="Embed" ProgID="Equation.Ribbit" ShapeID="_x0000_i1055" DrawAspect="Content" ObjectID="_1432044495" r:id="rId65"/>
+          <o:OLEObject Type="Embed" ProgID="Equation.Ribbit" ShapeID="_x0000_i1055" DrawAspect="Content" ObjectID="_1432068358" r:id="rId65"/>
         </w:object>
       </w:r>
       <w:r>
@@ -6757,7 +7171,7 @@
           <v:shape id="_x0000_i1056" type="#_x0000_t75" style="width:9.75pt;height:10.5pt" o:ole="">
             <v:imagedata r:id="rId29" o:title=""/>
           </v:shape>
-          <o:OLEObject Type="Embed" ProgID="Equation.Ribbit" ShapeID="_x0000_i1056" DrawAspect="Content" ObjectID="_1432044496" r:id="rId66"/>
+          <o:OLEObject Type="Embed" ProgID="Equation.Ribbit" ShapeID="_x0000_i1056" DrawAspect="Content" ObjectID="_1432068359" r:id="rId66"/>
         </w:object>
       </w:r>
       <w:r>
@@ -6779,7 +7193,7 @@
           <v:shape id="_x0000_i1057" type="#_x0000_t75" style="width:5.25pt;height:13.5pt" o:ole="">
             <v:imagedata r:id="rId67" o:title=""/>
           </v:shape>
-          <o:OLEObject Type="Embed" ProgID="Equation.Ribbit" ShapeID="_x0000_i1057" DrawAspect="Content" ObjectID="_1432044497" r:id="rId68"/>
+          <o:OLEObject Type="Embed" ProgID="Equation.Ribbit" ShapeID="_x0000_i1057" DrawAspect="Content" ObjectID="_1432068360" r:id="rId68"/>
         </w:object>
       </w:r>
       <w:r>
@@ -6967,7 +7381,7 @@
           <v:shape id="_x0000_i1058" type="#_x0000_t75" style="width:23.25pt;height:14.25pt" o:ole="">
             <v:imagedata r:id="rId69" o:title=""/>
           </v:shape>
-          <o:OLEObject Type="Embed" ProgID="Equation.Ribbit" ShapeID="_x0000_i1058" DrawAspect="Content" ObjectID="_1432044498" r:id="rId70"/>
+          <o:OLEObject Type="Embed" ProgID="Equation.Ribbit" ShapeID="_x0000_i1058" DrawAspect="Content" ObjectID="_1432068361" r:id="rId70"/>
         </w:object>
       </w:r>
       <w:r>
@@ -7200,7 +7614,7 @@
           <v:shape id="_x0000_i1059" type="#_x0000_t75" style="width:7.5pt;height:10.5pt" o:ole="">
             <v:imagedata r:id="rId61" o:title=""/>
           </v:shape>
-          <o:OLEObject Type="Embed" ProgID="Equation.Ribbit" ShapeID="_x0000_i1059" DrawAspect="Content" ObjectID="_1432044499" r:id="rId71"/>
+          <o:OLEObject Type="Embed" ProgID="Equation.Ribbit" ShapeID="_x0000_i1059" DrawAspect="Content" ObjectID="_1432068362" r:id="rId71"/>
         </w:object>
       </w:r>
       <w:r>
@@ -7378,7 +7792,7 @@
           <v:shape id="_x0000_i1060" type="#_x0000_t75" style="width:30.75pt;height:14.25pt" o:ole="">
             <v:imagedata r:id="rId72" o:title=""/>
           </v:shape>
-          <o:OLEObject Type="Embed" ProgID="Equation.Ribbit" ShapeID="_x0000_i1060" DrawAspect="Content" ObjectID="_1432044500" r:id="rId73"/>
+          <o:OLEObject Type="Embed" ProgID="Equation.Ribbit" ShapeID="_x0000_i1060" DrawAspect="Content" ObjectID="_1432068363" r:id="rId73"/>
         </w:object>
       </w:r>
       <w:r>
@@ -7405,7 +7819,7 @@
           <v:shape id="_x0000_i1061" type="#_x0000_t75" style="width:210pt;height:15pt" o:ole="">
             <v:imagedata r:id="rId74" o:title=""/>
           </v:shape>
-          <o:OLEObject Type="Embed" ProgID="Equation.Ribbit" ShapeID="_x0000_i1061" DrawAspect="Content" ObjectID="_1432044501" r:id="rId75"/>
+          <o:OLEObject Type="Embed" ProgID="Equation.Ribbit" ShapeID="_x0000_i1061" DrawAspect="Content" ObjectID="_1432068364" r:id="rId75"/>
         </w:object>
       </w:r>
     </w:p>
@@ -7433,7 +7847,7 @@
           <v:shape id="_x0000_i1062" type="#_x0000_t75" style="width:28.5pt;height:14.25pt" o:ole="">
             <v:imagedata r:id="rId76" o:title=""/>
           </v:shape>
-          <o:OLEObject Type="Embed" ProgID="Equation.Ribbit" ShapeID="_x0000_i1062" DrawAspect="Content" ObjectID="_1432044502" r:id="rId77"/>
+          <o:OLEObject Type="Embed" ProgID="Equation.Ribbit" ShapeID="_x0000_i1062" DrawAspect="Content" ObjectID="_1432068365" r:id="rId77"/>
         </w:object>
       </w:r>
       <w:r>
@@ -7469,7 +7883,7 @@
           <v:shape id="_x0000_i1063" type="#_x0000_t75" style="width:131.25pt;height:51.75pt" o:ole="">
             <v:imagedata r:id="rId78" o:title=""/>
           </v:shape>
-          <o:OLEObject Type="Embed" ProgID="Equation.Ribbit" ShapeID="_x0000_i1063" DrawAspect="Content" ObjectID="_1432044503" r:id="rId79"/>
+          <o:OLEObject Type="Embed" ProgID="Equation.Ribbit" ShapeID="_x0000_i1063" DrawAspect="Content" ObjectID="_1432068366" r:id="rId79"/>
         </w:object>
       </w:r>
     </w:p>
@@ -7529,7 +7943,7 @@
           <v:shape id="_x0000_i1064" type="#_x0000_t75" style="width:18pt;height:14.25pt" o:ole="">
             <v:imagedata r:id="rId80" o:title=""/>
           </v:shape>
-          <o:OLEObject Type="Embed" ProgID="Equation.Ribbit" ShapeID="_x0000_i1064" DrawAspect="Content" ObjectID="_1432044504" r:id="rId81"/>
+          <o:OLEObject Type="Embed" ProgID="Equation.Ribbit" ShapeID="_x0000_i1064" DrawAspect="Content" ObjectID="_1432068367" r:id="rId81"/>
         </w:object>
       </w:r>
       <w:r>
@@ -7572,7 +7986,7 @@
           <v:shape id="_x0000_i1065" type="#_x0000_t75" style="width:77.25pt;height:27pt" o:ole="">
             <v:imagedata r:id="rId82" o:title=""/>
           </v:shape>
-          <o:OLEObject Type="Embed" ProgID="Equation.Ribbit" ShapeID="_x0000_i1065" DrawAspect="Content" ObjectID="_1432044505" r:id="rId83"/>
+          <o:OLEObject Type="Embed" ProgID="Equation.Ribbit" ShapeID="_x0000_i1065" DrawAspect="Content" ObjectID="_1432068368" r:id="rId83"/>
         </w:object>
       </w:r>
     </w:p>
@@ -7728,7 +8142,7 @@
                 <v:shape id="_x0000_i1066" type="#_x0000_t75" style="width:68.25pt;height:12.75pt" o:ole="">
                   <v:imagedata r:id="rId84" o:title=""/>
                 </v:shape>
-                <o:OLEObject Type="Embed" ProgID="Equation.Ribbit" ShapeID="_x0000_i1066" DrawAspect="Content" ObjectID="_1432044506" r:id="rId85"/>
+                <o:OLEObject Type="Embed" ProgID="Equation.Ribbit" ShapeID="_x0000_i1066" DrawAspect="Content" ObjectID="_1432068369" r:id="rId85"/>
               </w:object>
             </w:r>
           </w:p>
@@ -7784,7 +8198,7 @@
                 <v:shape id="_x0000_i1067" type="#_x0000_t75" style="width:87.75pt;height:13.5pt" o:ole="">
                   <v:imagedata r:id="rId86" o:title=""/>
                 </v:shape>
-                <o:OLEObject Type="Embed" ProgID="Equation.Ribbit" ShapeID="_x0000_i1067" DrawAspect="Content" ObjectID="_1432044507" r:id="rId87"/>
+                <o:OLEObject Type="Embed" ProgID="Equation.Ribbit" ShapeID="_x0000_i1067" DrawAspect="Content" ObjectID="_1432068370" r:id="rId87"/>
               </w:object>
             </w:r>
           </w:p>
@@ -7840,7 +8254,7 @@
                 <v:shape id="_x0000_i1068" type="#_x0000_t75" style="width:51pt;height:12.75pt" o:ole="">
                   <v:imagedata r:id="rId88" o:title=""/>
                 </v:shape>
-                <o:OLEObject Type="Embed" ProgID="Equation.Ribbit" ShapeID="_x0000_i1068" DrawAspect="Content" ObjectID="_1432044508" r:id="rId89"/>
+                <o:OLEObject Type="Embed" ProgID="Equation.Ribbit" ShapeID="_x0000_i1068" DrawAspect="Content" ObjectID="_1432068371" r:id="rId89"/>
               </w:object>
             </w:r>
           </w:p>
@@ -7903,7 +8317,7 @@
                 <v:shape id="_x0000_i1069" type="#_x0000_t75" style="width:72.75pt;height:14.25pt" o:ole="">
                   <v:imagedata r:id="rId90" o:title=""/>
                 </v:shape>
-                <o:OLEObject Type="Embed" ProgID="Equation.Ribbit" ShapeID="_x0000_i1069" DrawAspect="Content" ObjectID="_1432044509" r:id="rId91"/>
+                <o:OLEObject Type="Embed" ProgID="Equation.Ribbit" ShapeID="_x0000_i1069" DrawAspect="Content" ObjectID="_1432068372" r:id="rId91"/>
               </w:object>
             </w:r>
           </w:p>
@@ -7974,7 +8388,7 @@
                 <v:shape id="_x0000_i1070" type="#_x0000_t75" style="width:30pt;height:12.75pt" o:ole="">
                   <v:imagedata r:id="rId92" o:title=""/>
                 </v:shape>
-                <o:OLEObject Type="Embed" ProgID="Equation.Ribbit" ShapeID="_x0000_i1070" DrawAspect="Content" ObjectID="_1432044510" r:id="rId93"/>
+                <o:OLEObject Type="Embed" ProgID="Equation.Ribbit" ShapeID="_x0000_i1070" DrawAspect="Content" ObjectID="_1432068373" r:id="rId93"/>
               </w:object>
             </w:r>
             <w:r>
@@ -7996,7 +8410,7 @@
                 <v:shape id="_x0000_i1071" type="#_x0000_t75" style="width:20.25pt;height:14.25pt" o:ole="">
                   <v:imagedata r:id="rId94" o:title=""/>
                 </v:shape>
-                <o:OLEObject Type="Embed" ProgID="Equation.Ribbit" ShapeID="_x0000_i1071" DrawAspect="Content" ObjectID="_1432044511" r:id="rId95"/>
+                <o:OLEObject Type="Embed" ProgID="Equation.Ribbit" ShapeID="_x0000_i1071" DrawAspect="Content" ObjectID="_1432068374" r:id="rId95"/>
               </w:object>
             </w:r>
           </w:p>
@@ -8059,7 +8473,7 @@
                 <v:shape id="_x0000_i1072" type="#_x0000_t75" style="width:156pt;height:15pt" o:ole="">
                   <v:imagedata r:id="rId96" o:title=""/>
                 </v:shape>
-                <o:OLEObject Type="Embed" ProgID="Equation.Ribbit" ShapeID="_x0000_i1072" DrawAspect="Content" ObjectID="_1432044512" r:id="rId97"/>
+                <o:OLEObject Type="Embed" ProgID="Equation.Ribbit" ShapeID="_x0000_i1072" DrawAspect="Content" ObjectID="_1432068375" r:id="rId97"/>
               </w:object>
             </w:r>
           </w:p>
@@ -8122,7 +8536,7 @@
                 <v:shape id="_x0000_i1073" type="#_x0000_t75" style="width:98.25pt;height:18.75pt" o:ole="">
                   <v:imagedata r:id="rId98" o:title=""/>
                 </v:shape>
-                <o:OLEObject Type="Embed" ProgID="Equation.Ribbit" ShapeID="_x0000_i1073" DrawAspect="Content" ObjectID="_1432044513" r:id="rId99"/>
+                <o:OLEObject Type="Embed" ProgID="Equation.Ribbit" ShapeID="_x0000_i1073" DrawAspect="Content" ObjectID="_1432068376" r:id="rId99"/>
               </w:object>
             </w:r>
           </w:p>
@@ -8193,7 +8607,7 @@
                 <v:shape id="_x0000_i1074" type="#_x0000_t75" style="width:6.75pt;height:10.5pt" o:ole="">
                   <v:imagedata r:id="rId100" o:title=""/>
                 </v:shape>
-                <o:OLEObject Type="Embed" ProgID="Equation.Ribbit" ShapeID="_x0000_i1074" DrawAspect="Content" ObjectID="_1432044514" r:id="rId101"/>
+                <o:OLEObject Type="Embed" ProgID="Equation.Ribbit" ShapeID="_x0000_i1074" DrawAspect="Content" ObjectID="_1432068377" r:id="rId101"/>
               </w:object>
             </w:r>
             <w:r>
@@ -8223,7 +8637,7 @@
                 <v:shape id="_x0000_i1075" type="#_x0000_t75" style="width:9.75pt;height:13.5pt" o:ole="">
                   <v:imagedata r:id="rId102" o:title=""/>
                 </v:shape>
-                <o:OLEObject Type="Embed" ProgID="Equation.Ribbit" ShapeID="_x0000_i1075" DrawAspect="Content" ObjectID="_1432044515" r:id="rId103"/>
+                <o:OLEObject Type="Embed" ProgID="Equation.Ribbit" ShapeID="_x0000_i1075" DrawAspect="Content" ObjectID="_1432068378" r:id="rId103"/>
               </w:object>
             </w:r>
             <w:r>
@@ -8302,7 +8716,7 @@
                 <v:shape id="_x0000_i1076" type="#_x0000_t75" style="width:10.5pt;height:10.5pt" o:ole="">
                   <v:imagedata r:id="rId104" o:title=""/>
                 </v:shape>
-                <o:OLEObject Type="Embed" ProgID="Equation.Ribbit" ShapeID="_x0000_i1076" DrawAspect="Content" ObjectID="_1432044516" r:id="rId105"/>
+                <o:OLEObject Type="Embed" ProgID="Equation.Ribbit" ShapeID="_x0000_i1076" DrawAspect="Content" ObjectID="_1432068379" r:id="rId105"/>
               </w:object>
             </w:r>
             <w:r>
@@ -8332,7 +8746,7 @@
                 <v:shape id="_x0000_i1077" type="#_x0000_t75" style="width:7.5pt;height:10.5pt" o:ole="">
                   <v:imagedata r:id="rId51" o:title=""/>
                 </v:shape>
-                <o:OLEObject Type="Embed" ProgID="Equation.Ribbit" ShapeID="_x0000_i1077" DrawAspect="Content" ObjectID="_1432044517" r:id="rId106"/>
+                <o:OLEObject Type="Embed" ProgID="Equation.Ribbit" ShapeID="_x0000_i1077" DrawAspect="Content" ObjectID="_1432068380" r:id="rId106"/>
               </w:object>
             </w:r>
             <w:r>
@@ -8362,7 +8776,7 @@
                 <v:shape id="_x0000_i1078" type="#_x0000_t75" style="width:9pt;height:13.5pt" o:ole="">
                   <v:imagedata r:id="rId107" o:title=""/>
                 </v:shape>
-                <o:OLEObject Type="Embed" ProgID="Equation.Ribbit" ShapeID="_x0000_i1078" DrawAspect="Content" ObjectID="_1432044518" r:id="rId108"/>
+                <o:OLEObject Type="Embed" ProgID="Equation.Ribbit" ShapeID="_x0000_i1078" DrawAspect="Content" ObjectID="_1432068381" r:id="rId108"/>
               </w:object>
             </w:r>
             <w:r>
@@ -8449,7 +8863,7 @@
                 <v:shape id="_x0000_i1079" type="#_x0000_t75" style="width:125.25pt;height:14.25pt" o:ole="">
                   <v:imagedata r:id="rId109" o:title=""/>
                 </v:shape>
-                <o:OLEObject Type="Embed" ProgID="Equation.Ribbit" ShapeID="_x0000_i1079" DrawAspect="Content" ObjectID="_1432044519" r:id="rId110"/>
+                <o:OLEObject Type="Embed" ProgID="Equation.Ribbit" ShapeID="_x0000_i1079" DrawAspect="Content" ObjectID="_1432068382" r:id="rId110"/>
               </w:object>
             </w:r>
           </w:p>
@@ -8520,7 +8934,7 @@
                 <v:shape id="_x0000_i1080" type="#_x0000_t75" style="width:77.25pt;height:15pt" o:ole="">
                   <v:imagedata r:id="rId111" o:title=""/>
                 </v:shape>
-                <o:OLEObject Type="Embed" ProgID="Equation.Ribbit" ShapeID="_x0000_i1080" DrawAspect="Content" ObjectID="_1432044520" r:id="rId112"/>
+                <o:OLEObject Type="Embed" ProgID="Equation.Ribbit" ShapeID="_x0000_i1080" DrawAspect="Content" ObjectID="_1432068383" r:id="rId112"/>
               </w:object>
             </w:r>
           </w:p>
@@ -8591,7 +9005,7 @@
                 <v:shape id="_x0000_i1081" type="#_x0000_t75" style="width:33pt;height:12.75pt" o:ole="">
                   <v:imagedata r:id="rId113" o:title=""/>
                 </v:shape>
-                <o:OLEObject Type="Embed" ProgID="Equation.Ribbit" ShapeID="_x0000_i1081" DrawAspect="Content" ObjectID="_1432044521" r:id="rId114"/>
+                <o:OLEObject Type="Embed" ProgID="Equation.Ribbit" ShapeID="_x0000_i1081" DrawAspect="Content" ObjectID="_1432068384" r:id="rId114"/>
               </w:object>
             </w:r>
             <w:r>
@@ -8621,7 +9035,7 @@
                 <v:shape id="_x0000_i1082" type="#_x0000_t75" style="width:72.75pt;height:15.75pt" o:ole="">
                   <v:imagedata r:id="rId115" o:title=""/>
                 </v:shape>
-                <o:OLEObject Type="Embed" ProgID="Equation.Ribbit" ShapeID="_x0000_i1082" DrawAspect="Content" ObjectID="_1432044522" r:id="rId116"/>
+                <o:OLEObject Type="Embed" ProgID="Equation.Ribbit" ShapeID="_x0000_i1082" DrawAspect="Content" ObjectID="_1432068385" r:id="rId116"/>
               </w:object>
             </w:r>
           </w:p>
@@ -8700,7 +9114,7 @@
                 <v:shape id="_x0000_i1083" type="#_x0000_t75" style="width:48.75pt;height:12.75pt" o:ole="">
                   <v:imagedata r:id="rId117" o:title=""/>
                 </v:shape>
-                <o:OLEObject Type="Embed" ProgID="Equation.Ribbit" ShapeID="_x0000_i1083" DrawAspect="Content" ObjectID="_1432044523" r:id="rId118"/>
+                <o:OLEObject Type="Embed" ProgID="Equation.Ribbit" ShapeID="_x0000_i1083" DrawAspect="Content" ObjectID="_1432068386" r:id="rId118"/>
               </w:object>
             </w:r>
           </w:p>
@@ -8779,7 +9193,7 @@
                 <v:shape id="_x0000_i1084" type="#_x0000_t75" style="width:156.75pt;height:15.75pt" o:ole="">
                   <v:imagedata r:id="rId119" o:title=""/>
                 </v:shape>
-                <o:OLEObject Type="Embed" ProgID="Equation.Ribbit" ShapeID="_x0000_i1084" DrawAspect="Content" ObjectID="_1432044524" r:id="rId120"/>
+                <o:OLEObject Type="Embed" ProgID="Equation.Ribbit" ShapeID="_x0000_i1084" DrawAspect="Content" ObjectID="_1432068387" r:id="rId120"/>
               </w:object>
             </w:r>
           </w:p>
@@ -8850,7 +9264,7 @@
                 <v:shape id="_x0000_i1085" type="#_x0000_t75" style="width:82.5pt;height:14.25pt" o:ole="">
                   <v:imagedata r:id="rId121" o:title=""/>
                 </v:shape>
-                <o:OLEObject Type="Embed" ProgID="Equation.Ribbit" ShapeID="_x0000_i1085" DrawAspect="Content" ObjectID="_1432044525" r:id="rId122"/>
+                <o:OLEObject Type="Embed" ProgID="Equation.Ribbit" ShapeID="_x0000_i1085" DrawAspect="Content" ObjectID="_1432068388" r:id="rId122"/>
               </w:object>
             </w:r>
           </w:p>
@@ -8913,7 +9327,7 @@
                 <v:shape id="_x0000_i1086" type="#_x0000_t75" style="width:156.75pt;height:15.75pt" o:ole="">
                   <v:imagedata r:id="rId123" o:title=""/>
                 </v:shape>
-                <o:OLEObject Type="Embed" ProgID="Equation.Ribbit" ShapeID="_x0000_i1086" DrawAspect="Content" ObjectID="_1432044526" r:id="rId124"/>
+                <o:OLEObject Type="Embed" ProgID="Equation.Ribbit" ShapeID="_x0000_i1086" DrawAspect="Content" ObjectID="_1432068389" r:id="rId124"/>
               </w:object>
             </w:r>
           </w:p>
@@ -8970,7 +9384,7 @@
                 <v:shape id="_x0000_i1087" type="#_x0000_t75" style="width:130.5pt;height:16.5pt" o:ole="">
                   <v:imagedata r:id="rId125" o:title=""/>
                 </v:shape>
-                <o:OLEObject Type="Embed" ProgID="Equation.Ribbit" ShapeID="_x0000_i1087" DrawAspect="Content" ObjectID="_1432044527" r:id="rId126"/>
+                <o:OLEObject Type="Embed" ProgID="Equation.Ribbit" ShapeID="_x0000_i1087" DrawAspect="Content" ObjectID="_1432068390" r:id="rId126"/>
               </w:object>
             </w:r>
           </w:p>
@@ -9006,7 +9420,7 @@
           <v:shape id="_x0000_i1088" type="#_x0000_t75" style="width:23.25pt;height:13.5pt" o:ole="">
             <v:imagedata r:id="rId127" o:title=""/>
           </v:shape>
-          <o:OLEObject Type="Embed" ProgID="Equation.Ribbit" ShapeID="_x0000_i1088" DrawAspect="Content" ObjectID="_1432044528" r:id="rId128"/>
+          <o:OLEObject Type="Embed" ProgID="Equation.Ribbit" ShapeID="_x0000_i1088" DrawAspect="Content" ObjectID="_1432068391" r:id="rId128"/>
         </w:object>
       </w:r>
       <w:r>
@@ -9035,7 +9449,7 @@
           <v:shape id="_x0000_i1089" type="#_x0000_t75" style="width:6.75pt;height:9.75pt" o:ole="">
             <v:imagedata r:id="rId129" o:title=""/>
           </v:shape>
-          <o:OLEObject Type="Embed" ProgID="Equation.Ribbit" ShapeID="_x0000_i1089" DrawAspect="Content" ObjectID="_1432044529" r:id="rId130"/>
+          <o:OLEObject Type="Embed" ProgID="Equation.Ribbit" ShapeID="_x0000_i1089" DrawAspect="Content" ObjectID="_1432068392" r:id="rId130"/>
         </w:object>
       </w:r>
       <w:r>
@@ -9058,7 +9472,7 @@
           <v:shape id="_x0000_i1090" type="#_x0000_t75" style="width:6.75pt;height:9.75pt" o:ole="">
             <v:imagedata r:id="rId129" o:title=""/>
           </v:shape>
-          <o:OLEObject Type="Embed" ProgID="Equation.Ribbit" ShapeID="_x0000_i1090" DrawAspect="Content" ObjectID="_1432044530" r:id="rId131"/>
+          <o:OLEObject Type="Embed" ProgID="Equation.Ribbit" ShapeID="_x0000_i1090" DrawAspect="Content" ObjectID="_1432068393" r:id="rId131"/>
         </w:object>
       </w:r>
       <w:r>
@@ -9075,7 +9489,7 @@
           <v:shape id="_x0000_i1091" type="#_x0000_t75" style="width:20.25pt;height:14.25pt" o:ole="">
             <v:imagedata r:id="rId94" o:title=""/>
           </v:shape>
-          <o:OLEObject Type="Embed" ProgID="Equation.Ribbit" ShapeID="_x0000_i1091" DrawAspect="Content" ObjectID="_1432044531" r:id="rId132"/>
+          <o:OLEObject Type="Embed" ProgID="Equation.Ribbit" ShapeID="_x0000_i1091" DrawAspect="Content" ObjectID="_1432068394" r:id="rId132"/>
         </w:object>
       </w:r>
       <w:r>
@@ -9104,7 +9518,7 @@
           <v:shape id="_x0000_i1092" type="#_x0000_t75" style="width:6.75pt;height:13.5pt" o:ole="">
             <v:imagedata r:id="rId133" o:title=""/>
           </v:shape>
-          <o:OLEObject Type="Embed" ProgID="Equation.Ribbit" ShapeID="_x0000_i1092" DrawAspect="Content" ObjectID="_1432044532" r:id="rId134"/>
+          <o:OLEObject Type="Embed" ProgID="Equation.Ribbit" ShapeID="_x0000_i1092" DrawAspect="Content" ObjectID="_1432068395" r:id="rId134"/>
         </w:object>
       </w:r>
       <w:r>
@@ -9127,7 +9541,7 @@
           <v:shape id="_x0000_i1093" type="#_x0000_t75" style="width:6.75pt;height:9.75pt" o:ole="">
             <v:imagedata r:id="rId129" o:title=""/>
           </v:shape>
-          <o:OLEObject Type="Embed" ProgID="Equation.Ribbit" ShapeID="_x0000_i1093" DrawAspect="Content" ObjectID="_1432044533" r:id="rId135"/>
+          <o:OLEObject Type="Embed" ProgID="Equation.Ribbit" ShapeID="_x0000_i1093" DrawAspect="Content" ObjectID="_1432068396" r:id="rId135"/>
         </w:object>
       </w:r>
       <w:r>
@@ -9609,7 +10023,7 @@
                 <v:shape id="_x0000_i1094" type="#_x0000_t75" style="width:88.5pt;height:12.75pt" o:ole="">
                   <v:imagedata r:id="rId136" o:title=""/>
                 </v:shape>
-                <o:OLEObject Type="Embed" ProgID="Equation.Ribbit" ShapeID="_x0000_i1094" DrawAspect="Content" ObjectID="_1432044534" r:id="rId137"/>
+                <o:OLEObject Type="Embed" ProgID="Equation.Ribbit" ShapeID="_x0000_i1094" DrawAspect="Content" ObjectID="_1432068397" r:id="rId137"/>
               </w:object>
             </w:r>
           </w:p>
@@ -9665,7 +10079,7 @@
                 <v:shape id="_x0000_i1095" type="#_x0000_t75" style="width:87.75pt;height:13.5pt" o:ole="">
                   <v:imagedata r:id="rId86" o:title=""/>
                 </v:shape>
-                <o:OLEObject Type="Embed" ProgID="Equation.Ribbit" ShapeID="_x0000_i1095" DrawAspect="Content" ObjectID="_1432044535" r:id="rId138"/>
+                <o:OLEObject Type="Embed" ProgID="Equation.Ribbit" ShapeID="_x0000_i1095" DrawAspect="Content" ObjectID="_1432068398" r:id="rId138"/>
               </w:object>
             </w:r>
           </w:p>
@@ -9721,7 +10135,7 @@
                 <v:shape id="_x0000_i1096" type="#_x0000_t75" style="width:51pt;height:12.75pt" o:ole="">
                   <v:imagedata r:id="rId88" o:title=""/>
                 </v:shape>
-                <o:OLEObject Type="Embed" ProgID="Equation.Ribbit" ShapeID="_x0000_i1096" DrawAspect="Content" ObjectID="_1432044536" r:id="rId139"/>
+                <o:OLEObject Type="Embed" ProgID="Equation.Ribbit" ShapeID="_x0000_i1096" DrawAspect="Content" ObjectID="_1432068399" r:id="rId139"/>
               </w:object>
             </w:r>
           </w:p>
@@ -9784,16 +10198,26 @@
                 <v:shape id="_x0000_i1097" type="#_x0000_t75" style="width:28.5pt;height:11.25pt" o:ole="">
                   <v:imagedata r:id="rId140" o:title=""/>
                 </v:shape>
-                <o:OLEObject Type="Embed" ProgID="Equation.Ribbit" ShapeID="_x0000_i1097" DrawAspect="Content" ObjectID="_1432044537" r:id="rId141"/>
+                <o:OLEObject Type="Embed" ProgID="Equation.Ribbit" ShapeID="_x0000_i1097" DrawAspect="Content" ObjectID="_1432068400" r:id="rId141"/>
               </w:object>
             </w:r>
-            <w:r>
-              <w:rPr>
-                <w:rFonts w:ascii="Times New Roman" w:hAnsi="Times New Roman" w:cs="Times New Roman"/>
-                <w:sz w:val="24"/>
-                <w:szCs w:val="24"/>
-              </w:rPr>
-              <w:t>storeInHdfsFile("hdfs://paraw").addToDistributedCache()</w:t>
+            <w:proofErr w:type="spellStart"/>
+            <w:r>
+              <w:rPr>
+                <w:rFonts w:ascii="Times New Roman" w:hAnsi="Times New Roman" w:cs="Times New Roman"/>
+                <w:sz w:val="24"/>
+                <w:szCs w:val="24"/>
+              </w:rPr>
+              <w:t>storeInHdfsFile</w:t>
+            </w:r>
+            <w:proofErr w:type="spellEnd"/>
+            <w:r>
+              <w:rPr>
+                <w:rFonts w:ascii="Times New Roman" w:hAnsi="Times New Roman" w:cs="Times New Roman"/>
+                <w:sz w:val="24"/>
+                <w:szCs w:val="24"/>
+              </w:rPr>
+              <w:t>("hdfs://paraw").addToDistributedCache()</w:t>
             </w:r>
           </w:p>
         </w:tc>
@@ -9847,16 +10271,26 @@
                 <v:shape id="_x0000_i1098" type="#_x0000_t75" style="width:26.25pt;height:11.25pt" o:ole="">
                   <v:imagedata r:id="rId142" o:title=""/>
                 </v:shape>
-                <o:OLEObject Type="Embed" ProgID="Equation.Ribbit" ShapeID="_x0000_i1098" DrawAspect="Content" ObjectID="_1432044538" r:id="rId143"/>
+                <o:OLEObject Type="Embed" ProgID="Equation.Ribbit" ShapeID="_x0000_i1098" DrawAspect="Content" ObjectID="_1432068401" r:id="rId143"/>
               </w:object>
             </w:r>
-            <w:r>
-              <w:rPr>
-                <w:rFonts w:ascii="Times New Roman" w:hAnsi="Times New Roman" w:cs="Times New Roman"/>
-                <w:sz w:val="24"/>
-                <w:szCs w:val="24"/>
-              </w:rPr>
-              <w:t>storeInHdfsFile("hdfs://parap").addToDistributedCache()</w:t>
+            <w:proofErr w:type="spellStart"/>
+            <w:r>
+              <w:rPr>
+                <w:rFonts w:ascii="Times New Roman" w:hAnsi="Times New Roman" w:cs="Times New Roman"/>
+                <w:sz w:val="24"/>
+                <w:szCs w:val="24"/>
+              </w:rPr>
+              <w:t>storeInHdfsFile</w:t>
+            </w:r>
+            <w:proofErr w:type="spellEnd"/>
+            <w:r>
+              <w:rPr>
+                <w:rFonts w:ascii="Times New Roman" w:hAnsi="Times New Roman" w:cs="Times New Roman"/>
+                <w:sz w:val="24"/>
+                <w:szCs w:val="24"/>
+              </w:rPr>
+              <w:t>("hdfs://parap").addToDistributedCache()</w:t>
             </w:r>
           </w:p>
         </w:tc>
@@ -9907,6 +10341,7 @@
               </w:rPr>
               <w:t xml:space="preserve">    </w:t>
             </w:r>
+            <w:proofErr w:type="spellStart"/>
             <w:r>
               <w:rPr>
                 <w:rFonts w:ascii="Times New Roman" w:hAnsi="Times New Roman" w:cs="Times New Roman"/>
@@ -9915,6 +10350,7 @@
               </w:rPr>
               <w:t>conf_primal</w:t>
             </w:r>
+            <w:proofErr w:type="spellEnd"/>
             <w:r>
               <w:rPr>
                 <w:rFonts w:ascii="Times New Roman" w:hAnsi="Times New Roman" w:cs="Times New Roman"/>
@@ -9926,7 +10362,7 @@
                 <v:shape id="_x0000_i1099" type="#_x0000_t75" style="width:11.25pt;height:11.25pt" o:ole="">
                   <v:imagedata r:id="rId144" o:title=""/>
                 </v:shape>
-                <o:OLEObject Type="Embed" ProgID="Equation.Ribbit" ShapeID="_x0000_i1099" DrawAspect="Content" ObjectID="_1432044539" r:id="rId145"/>
+                <o:OLEObject Type="Embed" ProgID="Equation.Ribbit" ShapeID="_x0000_i1099" DrawAspect="Content" ObjectID="_1432068402" r:id="rId145"/>
               </w:object>
             </w:r>
             <w:r>
@@ -9986,6 +10422,7 @@
               </w:rPr>
               <w:t xml:space="preserve">    </w:t>
             </w:r>
+            <w:proofErr w:type="spellStart"/>
             <w:r>
               <w:rPr>
                 <w:rFonts w:ascii="Times New Roman" w:hAnsi="Times New Roman" w:cs="Times New Roman"/>
@@ -9994,6 +10431,7 @@
               </w:rPr>
               <w:t>job_primal</w:t>
             </w:r>
+            <w:proofErr w:type="spellEnd"/>
             <w:r>
               <w:rPr>
                 <w:rFonts w:ascii="Times New Roman" w:hAnsi="Times New Roman" w:cs="Times New Roman"/>
@@ -10005,7 +10443,7 @@
                 <v:shape id="_x0000_i1100" type="#_x0000_t75" style="width:11.25pt;height:11.25pt" o:ole="">
                   <v:imagedata r:id="rId144" o:title=""/>
                 </v:shape>
-                <o:OLEObject Type="Embed" ProgID="Equation.Ribbit" ShapeID="_x0000_i1100" DrawAspect="Content" ObjectID="_1432044540" r:id="rId146"/>
+                <o:OLEObject Type="Embed" ProgID="Equation.Ribbit" ShapeID="_x0000_i1100" DrawAspect="Content" ObjectID="_1432068403" r:id="rId146"/>
               </w:object>
             </w:r>
             <w:r>
@@ -10014,7 +10452,25 @@
                 <w:sz w:val="24"/>
                 <w:szCs w:val="24"/>
               </w:rPr>
-              <w:t>new MapReduce-Job(conf_primal)</w:t>
+              <w:t>new MapReduce-Job(</w:t>
+            </w:r>
+            <w:proofErr w:type="spellStart"/>
+            <w:r>
+              <w:rPr>
+                <w:rFonts w:ascii="Times New Roman" w:hAnsi="Times New Roman" w:cs="Times New Roman"/>
+                <w:sz w:val="24"/>
+                <w:szCs w:val="24"/>
+              </w:rPr>
+              <w:t>conf_primal</w:t>
+            </w:r>
+            <w:proofErr w:type="spellEnd"/>
+            <w:r>
+              <w:rPr>
+                <w:rFonts w:ascii="Times New Roman" w:hAnsi="Times New Roman" w:cs="Times New Roman"/>
+                <w:sz w:val="24"/>
+                <w:szCs w:val="24"/>
+              </w:rPr>
+              <w:t>)</w:t>
             </w:r>
           </w:p>
         </w:tc>
@@ -10057,13 +10513,23 @@
               </w:rPr>
               <w:t xml:space="preserve">     </w:t>
             </w:r>
-            <w:r>
-              <w:rPr>
-                <w:rFonts w:ascii="Times New Roman" w:hAnsi="Times New Roman" w:cs="Times New Roman"/>
-                <w:sz w:val="24"/>
-                <w:szCs w:val="24"/>
-              </w:rPr>
-              <w:t>conf_primal.passParameters(</w:t>
+            <w:proofErr w:type="spellStart"/>
+            <w:r>
+              <w:rPr>
+                <w:rFonts w:ascii="Times New Roman" w:hAnsi="Times New Roman" w:cs="Times New Roman"/>
+                <w:sz w:val="24"/>
+                <w:szCs w:val="24"/>
+              </w:rPr>
+              <w:t>conf_primal.passParameters</w:t>
+            </w:r>
+            <w:proofErr w:type="spellEnd"/>
+            <w:r>
+              <w:rPr>
+                <w:rFonts w:ascii="Times New Roman" w:hAnsi="Times New Roman" w:cs="Times New Roman"/>
+                <w:sz w:val="24"/>
+                <w:szCs w:val="24"/>
+              </w:rPr>
+              <w:t>(</w:t>
             </w:r>
             <w:r>
               <w:rPr>
@@ -10076,7 +10542,7 @@
                 <v:shape id="_x0000_i1101" type="#_x0000_t75" style="width:45pt;height:13.5pt" o:ole="">
                   <v:imagedata r:id="rId147" o:title=""/>
                 </v:shape>
-                <o:OLEObject Type="Embed" ProgID="Equation.Ribbit" ShapeID="_x0000_i1101" DrawAspect="Content" ObjectID="_1432044541" r:id="rId148"/>
+                <o:OLEObject Type="Embed" ProgID="Equation.Ribbit" ShapeID="_x0000_i1101" DrawAspect="Content" ObjectID="_1432068404" r:id="rId148"/>
               </w:object>
             </w:r>
             <w:r>
@@ -10136,13 +10602,41 @@
               </w:rPr>
               <w:t xml:space="preserve">   </w:t>
             </w:r>
-            <w:r>
-              <w:rPr>
-                <w:rFonts w:ascii="Times New Roman" w:hAnsi="Times New Roman" w:cs="Times New Roman"/>
-                <w:sz w:val="24"/>
-                <w:szCs w:val="24"/>
-              </w:rPr>
-              <w:t>job_primal.setInputPath("...")</w:t>
+            <w:proofErr w:type="spellStart"/>
+            <w:r>
+              <w:rPr>
+                <w:rFonts w:ascii="Times New Roman" w:hAnsi="Times New Roman" w:cs="Times New Roman"/>
+                <w:sz w:val="24"/>
+                <w:szCs w:val="24"/>
+              </w:rPr>
+              <w:t>job_</w:t>
+            </w:r>
+            <w:proofErr w:type="gramStart"/>
+            <w:r>
+              <w:rPr>
+                <w:rFonts w:ascii="Times New Roman" w:hAnsi="Times New Roman" w:cs="Times New Roman"/>
+                <w:sz w:val="24"/>
+                <w:szCs w:val="24"/>
+              </w:rPr>
+              <w:t>primal.setInputPath</w:t>
+            </w:r>
+            <w:proofErr w:type="spellEnd"/>
+            <w:r>
+              <w:rPr>
+                <w:rFonts w:ascii="Times New Roman" w:hAnsi="Times New Roman" w:cs="Times New Roman"/>
+                <w:sz w:val="24"/>
+                <w:szCs w:val="24"/>
+              </w:rPr>
+              <w:t>(</w:t>
+            </w:r>
+            <w:proofErr w:type="gramEnd"/>
+            <w:r>
+              <w:rPr>
+                <w:rFonts w:ascii="Times New Roman" w:hAnsi="Times New Roman" w:cs="Times New Roman"/>
+                <w:sz w:val="24"/>
+                <w:szCs w:val="24"/>
+              </w:rPr>
+              <w:t>"...")</w:t>
             </w:r>
           </w:p>
         </w:tc>
@@ -10201,13 +10695,41 @@
               </w:rPr>
               <w:t xml:space="preserve"> </w:t>
             </w:r>
-            <w:r>
-              <w:rPr>
-                <w:rFonts w:ascii="Times New Roman" w:hAnsi="Times New Roman" w:cs="Times New Roman"/>
-                <w:sz w:val="24"/>
-                <w:szCs w:val="24"/>
-              </w:rPr>
-              <w:t>job_primal.setOutputPath("tmp/primal</w:t>
+            <w:proofErr w:type="spellStart"/>
+            <w:r>
+              <w:rPr>
+                <w:rFonts w:ascii="Times New Roman" w:hAnsi="Times New Roman" w:cs="Times New Roman"/>
+                <w:sz w:val="24"/>
+                <w:szCs w:val="24"/>
+              </w:rPr>
+              <w:t>job_primal.setOutputPath</w:t>
+            </w:r>
+            <w:proofErr w:type="spellEnd"/>
+            <w:r>
+              <w:rPr>
+                <w:rFonts w:ascii="Times New Roman" w:hAnsi="Times New Roman" w:cs="Times New Roman"/>
+                <w:sz w:val="24"/>
+                <w:szCs w:val="24"/>
+              </w:rPr>
+              <w:t>("</w:t>
+            </w:r>
+            <w:proofErr w:type="spellStart"/>
+            <w:r>
+              <w:rPr>
+                <w:rFonts w:ascii="Times New Roman" w:hAnsi="Times New Roman" w:cs="Times New Roman"/>
+                <w:sz w:val="24"/>
+                <w:szCs w:val="24"/>
+              </w:rPr>
+              <w:t>tmp</w:t>
+            </w:r>
+            <w:proofErr w:type="spellEnd"/>
+            <w:r>
+              <w:rPr>
+                <w:rFonts w:ascii="Times New Roman" w:hAnsi="Times New Roman" w:cs="Times New Roman"/>
+                <w:sz w:val="24"/>
+                <w:szCs w:val="24"/>
+              </w:rPr>
+              <w:t>/primal</w:t>
             </w:r>
             <w:r>
               <w:rPr>
@@ -10220,7 +10742,7 @@
                 <v:shape id="_x0000_i1102" type="#_x0000_t75" style="width:4.5pt;height:12.75pt" o:ole="">
                   <v:imagedata r:id="rId149" o:title=""/>
                 </v:shape>
-                <o:OLEObject Type="Embed" ProgID="Equation.Ribbit" ShapeID="_x0000_i1102" DrawAspect="Content" ObjectID="_1432044542" r:id="rId150"/>
+                <o:OLEObject Type="Embed" ProgID="Equation.Ribbit" ShapeID="_x0000_i1102" DrawAspect="Content" ObjectID="_1432068405" r:id="rId150"/>
               </w:object>
             </w:r>
             <w:r>
@@ -10372,7 +10894,7 @@
                 <v:shape id="_x0000_i1103" type="#_x0000_t75" style="width:48pt;height:13.5pt" o:ole="">
                   <v:imagedata r:id="rId151" o:title=""/>
                 </v:shape>
-                <o:OLEObject Type="Embed" ProgID="Equation.Ribbit" ShapeID="_x0000_i1103" DrawAspect="Content" ObjectID="_1432044543" r:id="rId152"/>
+                <o:OLEObject Type="Embed" ProgID="Equation.Ribbit" ShapeID="_x0000_i1103" DrawAspect="Content" ObjectID="_1432068406" r:id="rId152"/>
               </w:object>
             </w:r>
             <w:r>
@@ -10394,9 +10916,10 @@
                 <v:shape id="_x0000_i1104" type="#_x0000_t75" style="width:11.25pt;height:11.25pt" o:ole="">
                   <v:imagedata r:id="rId144" o:title=""/>
                 </v:shape>
-                <o:OLEObject Type="Embed" ProgID="Equation.Ribbit" ShapeID="_x0000_i1104" DrawAspect="Content" ObjectID="_1432044544" r:id="rId153"/>
+                <o:OLEObject Type="Embed" ProgID="Equation.Ribbit" ShapeID="_x0000_i1104" DrawAspect="Content" ObjectID="_1432068407" r:id="rId153"/>
               </w:object>
             </w:r>
+            <w:proofErr w:type="spellStart"/>
             <w:r>
               <w:rPr>
                 <w:rFonts w:ascii="Times New Roman" w:hAnsi="Times New Roman" w:cs="Times New Roman"/>
@@ -10411,7 +10934,16 @@
                 <w:sz w:val="24"/>
                 <w:szCs w:val="24"/>
               </w:rPr>
-              <w:t>Update(</w:t>
+              <w:t>Update</w:t>
+            </w:r>
+            <w:proofErr w:type="spellEnd"/>
+            <w:r>
+              <w:rPr>
+                <w:rFonts w:ascii="Times New Roman" w:hAnsi="Times New Roman" w:cs="Times New Roman"/>
+                <w:sz w:val="24"/>
+                <w:szCs w:val="24"/>
+              </w:rPr>
+              <w:t>(</w:t>
             </w:r>
             <w:r>
               <w:rPr>
@@ -10424,7 +10956,7 @@
                 <v:shape id="_x0000_i1105" type="#_x0000_t75" style="width:27pt;height:13.5pt" o:ole="">
                   <v:imagedata r:id="rId154" o:title=""/>
                 </v:shape>
-                <o:OLEObject Type="Embed" ProgID="Equation.Ribbit" ShapeID="_x0000_i1105" DrawAspect="Content" ObjectID="_1432044545" r:id="rId155"/>
+                <o:OLEObject Type="Embed" ProgID="Equation.Ribbit" ShapeID="_x0000_i1105" DrawAspect="Content" ObjectID="_1432068408" r:id="rId155"/>
               </w:object>
             </w:r>
             <w:r>
@@ -10511,7 +11043,7 @@
                 <v:shape id="_x0000_i1106" type="#_x0000_t75" style="width:33pt;height:12.75pt" o:ole="">
                   <v:imagedata r:id="rId113" o:title=""/>
                 </v:shape>
-                <o:OLEObject Type="Embed" ProgID="Equation.Ribbit" ShapeID="_x0000_i1106" DrawAspect="Content" ObjectID="_1432044546" r:id="rId156"/>
+                <o:OLEObject Type="Embed" ProgID="Equation.Ribbit" ShapeID="_x0000_i1106" DrawAspect="Content" ObjectID="_1432068409" r:id="rId156"/>
               </w:object>
             </w:r>
             <w:r>
@@ -10533,7 +11065,7 @@
                 <v:shape id="_x0000_i1107" type="#_x0000_t75" style="width:94.5pt;height:15.75pt" o:ole="">
                   <v:imagedata r:id="rId157" o:title=""/>
                 </v:shape>
-                <o:OLEObject Type="Embed" ProgID="Equation.Ribbit" ShapeID="_x0000_i1107" DrawAspect="Content" ObjectID="_1432044547" r:id="rId158"/>
+                <o:OLEObject Type="Embed" ProgID="Equation.Ribbit" ShapeID="_x0000_i1107" DrawAspect="Content" ObjectID="_1432068410" r:id="rId158"/>
               </w:object>
             </w:r>
           </w:p>
@@ -10604,16 +11136,26 @@
                 <v:shape id="_x0000_i1108" type="#_x0000_t75" style="width:39.75pt;height:11.25pt" o:ole="">
                   <v:imagedata r:id="rId159" o:title=""/>
                 </v:shape>
-                <o:OLEObject Type="Embed" ProgID="Equation.Ribbit" ShapeID="_x0000_i1108" DrawAspect="Content" ObjectID="_1432044548" r:id="rId160"/>
+                <o:OLEObject Type="Embed" ProgID="Equation.Ribbit" ShapeID="_x0000_i1108" DrawAspect="Content" ObjectID="_1432068411" r:id="rId160"/>
               </w:object>
             </w:r>
-            <w:r>
-              <w:rPr>
-                <w:rFonts w:ascii="Times New Roman" w:hAnsi="Times New Roman" w:cs="Times New Roman"/>
-                <w:sz w:val="24"/>
-                <w:szCs w:val="24"/>
-              </w:rPr>
-              <w:t>storeInHdfsFile("hdfs://paraw").addToDistributedCache()</w:t>
+            <w:proofErr w:type="spellStart"/>
+            <w:r>
+              <w:rPr>
+                <w:rFonts w:ascii="Times New Roman" w:hAnsi="Times New Roman" w:cs="Times New Roman"/>
+                <w:sz w:val="24"/>
+                <w:szCs w:val="24"/>
+              </w:rPr>
+              <w:t>storeInHdfsFile</w:t>
+            </w:r>
+            <w:proofErr w:type="spellEnd"/>
+            <w:r>
+              <w:rPr>
+                <w:rFonts w:ascii="Times New Roman" w:hAnsi="Times New Roman" w:cs="Times New Roman"/>
+                <w:sz w:val="24"/>
+                <w:szCs w:val="24"/>
+              </w:rPr>
+              <w:t>("hdfs://paraw").addToDistributedCache()</w:t>
             </w:r>
           </w:p>
         </w:tc>
@@ -10673,13 +11215,23 @@
               </w:rPr>
               <w:t xml:space="preserve">   </w:t>
             </w:r>
-            <w:r>
-              <w:rPr>
-                <w:rFonts w:ascii="Times New Roman" w:hAnsi="Times New Roman" w:cs="Times New Roman"/>
-                <w:sz w:val="24"/>
-                <w:szCs w:val="24"/>
-              </w:rPr>
-              <w:t xml:space="preserve">conf_dual </w:t>
+            <w:proofErr w:type="spellStart"/>
+            <w:r>
+              <w:rPr>
+                <w:rFonts w:ascii="Times New Roman" w:hAnsi="Times New Roman" w:cs="Times New Roman"/>
+                <w:sz w:val="24"/>
+                <w:szCs w:val="24"/>
+              </w:rPr>
+              <w:t>conf_dual</w:t>
+            </w:r>
+            <w:proofErr w:type="spellEnd"/>
+            <w:r>
+              <w:rPr>
+                <w:rFonts w:ascii="Times New Roman" w:hAnsi="Times New Roman" w:cs="Times New Roman"/>
+                <w:sz w:val="24"/>
+                <w:szCs w:val="24"/>
+              </w:rPr>
+              <w:t xml:space="preserve"> </w:t>
             </w:r>
             <w:r>
               <w:rPr>
@@ -10692,7 +11244,7 @@
                 <v:shape id="_x0000_i1109" type="#_x0000_t75" style="width:11.25pt;height:11.25pt" o:ole="">
                   <v:imagedata r:id="rId144" o:title=""/>
                 </v:shape>
-                <o:OLEObject Type="Embed" ProgID="Equation.Ribbit" ShapeID="_x0000_i1109" DrawAspect="Content" ObjectID="_1432044549" r:id="rId161"/>
+                <o:OLEObject Type="Embed" ProgID="Equation.Ribbit" ShapeID="_x0000_i1109" DrawAspect="Content" ObjectID="_1432068412" r:id="rId161"/>
               </w:object>
             </w:r>
             <w:r>
@@ -10760,13 +11312,23 @@
               </w:rPr>
               <w:t xml:space="preserve">    </w:t>
             </w:r>
-            <w:r>
-              <w:rPr>
-                <w:rFonts w:ascii="Times New Roman" w:hAnsi="Times New Roman" w:cs="Times New Roman"/>
-                <w:sz w:val="24"/>
-                <w:szCs w:val="24"/>
-              </w:rPr>
-              <w:t xml:space="preserve">job_dual </w:t>
+            <w:proofErr w:type="spellStart"/>
+            <w:r>
+              <w:rPr>
+                <w:rFonts w:ascii="Times New Roman" w:hAnsi="Times New Roman" w:cs="Times New Roman"/>
+                <w:sz w:val="24"/>
+                <w:szCs w:val="24"/>
+              </w:rPr>
+              <w:t>job_dual</w:t>
+            </w:r>
+            <w:proofErr w:type="spellEnd"/>
+            <w:r>
+              <w:rPr>
+                <w:rFonts w:ascii="Times New Roman" w:hAnsi="Times New Roman" w:cs="Times New Roman"/>
+                <w:sz w:val="24"/>
+                <w:szCs w:val="24"/>
+              </w:rPr>
+              <w:t xml:space="preserve"> </w:t>
             </w:r>
             <w:r>
               <w:rPr>
@@ -10779,7 +11341,7 @@
                 <v:shape id="_x0000_i1110" type="#_x0000_t75" style="width:11.25pt;height:11.25pt" o:ole="">
                   <v:imagedata r:id="rId144" o:title=""/>
                 </v:shape>
-                <o:OLEObject Type="Embed" ProgID="Equation.Ribbit" ShapeID="_x0000_i1110" DrawAspect="Content" ObjectID="_1432044550" r:id="rId162"/>
+                <o:OLEObject Type="Embed" ProgID="Equation.Ribbit" ShapeID="_x0000_i1110" DrawAspect="Content" ObjectID="_1432068413" r:id="rId162"/>
               </w:object>
             </w:r>
             <w:r>
@@ -10796,7 +11358,25 @@
                 <w:sz w:val="24"/>
                 <w:szCs w:val="24"/>
               </w:rPr>
-              <w:t>new MapReduce-Job(conf_dual)</w:t>
+              <w:t>new MapReduce-Job(</w:t>
+            </w:r>
+            <w:proofErr w:type="spellStart"/>
+            <w:r>
+              <w:rPr>
+                <w:rFonts w:ascii="Times New Roman" w:hAnsi="Times New Roman" w:cs="Times New Roman"/>
+                <w:sz w:val="24"/>
+                <w:szCs w:val="24"/>
+              </w:rPr>
+              <w:t>conf_dual</w:t>
+            </w:r>
+            <w:proofErr w:type="spellEnd"/>
+            <w:r>
+              <w:rPr>
+                <w:rFonts w:ascii="Times New Roman" w:hAnsi="Times New Roman" w:cs="Times New Roman"/>
+                <w:sz w:val="24"/>
+                <w:szCs w:val="24"/>
+              </w:rPr>
+              <w:t>)</w:t>
             </w:r>
           </w:p>
         </w:tc>
@@ -10848,13 +11428,23 @@
               </w:rPr>
               <w:t xml:space="preserve">    </w:t>
             </w:r>
-            <w:r>
-              <w:rPr>
-                <w:rFonts w:ascii="Times New Roman" w:hAnsi="Times New Roman" w:cs="Times New Roman"/>
-                <w:sz w:val="24"/>
-                <w:szCs w:val="24"/>
-              </w:rPr>
-              <w:t>conf_dual.passParameters(</w:t>
+            <w:proofErr w:type="spellStart"/>
+            <w:r>
+              <w:rPr>
+                <w:rFonts w:ascii="Times New Roman" w:hAnsi="Times New Roman" w:cs="Times New Roman"/>
+                <w:sz w:val="24"/>
+                <w:szCs w:val="24"/>
+              </w:rPr>
+              <w:t>conf_dual.passParameters</w:t>
+            </w:r>
+            <w:proofErr w:type="spellEnd"/>
+            <w:r>
+              <w:rPr>
+                <w:rFonts w:ascii="Times New Roman" w:hAnsi="Times New Roman" w:cs="Times New Roman"/>
+                <w:sz w:val="24"/>
+                <w:szCs w:val="24"/>
+              </w:rPr>
+              <w:t>(</w:t>
             </w:r>
             <w:r>
               <w:rPr>
@@ -10867,7 +11457,7 @@
                 <v:shape id="_x0000_i1111" type="#_x0000_t75" style="width:55.5pt;height:13.5pt" o:ole="">
                   <v:imagedata r:id="rId163" o:title=""/>
                 </v:shape>
-                <o:OLEObject Type="Embed" ProgID="Equation.Ribbit" ShapeID="_x0000_i1111" DrawAspect="Content" ObjectID="_1432044551" r:id="rId164"/>
+                <o:OLEObject Type="Embed" ProgID="Equation.Ribbit" ShapeID="_x0000_i1111" DrawAspect="Content" ObjectID="_1432068414" r:id="rId164"/>
               </w:object>
             </w:r>
             <w:r>
@@ -10920,13 +11510,41 @@
               </w:rPr>
               <w:t xml:space="preserve">   </w:t>
             </w:r>
-            <w:r>
-              <w:rPr>
-                <w:rFonts w:ascii="Times New Roman" w:hAnsi="Times New Roman" w:cs="Times New Roman"/>
-                <w:sz w:val="24"/>
-                <w:szCs w:val="24"/>
-              </w:rPr>
-              <w:t>job_primal.setInputPath("...")</w:t>
+            <w:proofErr w:type="spellStart"/>
+            <w:r>
+              <w:rPr>
+                <w:rFonts w:ascii="Times New Roman" w:hAnsi="Times New Roman" w:cs="Times New Roman"/>
+                <w:sz w:val="24"/>
+                <w:szCs w:val="24"/>
+              </w:rPr>
+              <w:t>job_</w:t>
+            </w:r>
+            <w:proofErr w:type="gramStart"/>
+            <w:r>
+              <w:rPr>
+                <w:rFonts w:ascii="Times New Roman" w:hAnsi="Times New Roman" w:cs="Times New Roman"/>
+                <w:sz w:val="24"/>
+                <w:szCs w:val="24"/>
+              </w:rPr>
+              <w:t>primal.setInputPath</w:t>
+            </w:r>
+            <w:proofErr w:type="spellEnd"/>
+            <w:r>
+              <w:rPr>
+                <w:rFonts w:ascii="Times New Roman" w:hAnsi="Times New Roman" w:cs="Times New Roman"/>
+                <w:sz w:val="24"/>
+                <w:szCs w:val="24"/>
+              </w:rPr>
+              <w:t>(</w:t>
+            </w:r>
+            <w:proofErr w:type="gramEnd"/>
+            <w:r>
+              <w:rPr>
+                <w:rFonts w:ascii="Times New Roman" w:hAnsi="Times New Roman" w:cs="Times New Roman"/>
+                <w:sz w:val="24"/>
+                <w:szCs w:val="24"/>
+              </w:rPr>
+              <w:t>"...")</w:t>
             </w:r>
           </w:p>
         </w:tc>
@@ -10979,13 +11597,41 @@
               </w:rPr>
               <w:t xml:space="preserve">   </w:t>
             </w:r>
-            <w:r>
-              <w:rPr>
-                <w:rFonts w:ascii="Times New Roman" w:hAnsi="Times New Roman" w:cs="Times New Roman"/>
-                <w:sz w:val="24"/>
-                <w:szCs w:val="24"/>
-              </w:rPr>
-              <w:t>job_dual.setOutputPath("tmp/dual</w:t>
+            <w:proofErr w:type="spellStart"/>
+            <w:r>
+              <w:rPr>
+                <w:rFonts w:ascii="Times New Roman" w:hAnsi="Times New Roman" w:cs="Times New Roman"/>
+                <w:sz w:val="24"/>
+                <w:szCs w:val="24"/>
+              </w:rPr>
+              <w:t>job_dual.setOutputPath</w:t>
+            </w:r>
+            <w:proofErr w:type="spellEnd"/>
+            <w:r>
+              <w:rPr>
+                <w:rFonts w:ascii="Times New Roman" w:hAnsi="Times New Roman" w:cs="Times New Roman"/>
+                <w:sz w:val="24"/>
+                <w:szCs w:val="24"/>
+              </w:rPr>
+              <w:t>("</w:t>
+            </w:r>
+            <w:proofErr w:type="spellStart"/>
+            <w:r>
+              <w:rPr>
+                <w:rFonts w:ascii="Times New Roman" w:hAnsi="Times New Roman" w:cs="Times New Roman"/>
+                <w:sz w:val="24"/>
+                <w:szCs w:val="24"/>
+              </w:rPr>
+              <w:t>tmp</w:t>
+            </w:r>
+            <w:proofErr w:type="spellEnd"/>
+            <w:r>
+              <w:rPr>
+                <w:rFonts w:ascii="Times New Roman" w:hAnsi="Times New Roman" w:cs="Times New Roman"/>
+                <w:sz w:val="24"/>
+                <w:szCs w:val="24"/>
+              </w:rPr>
+              <w:t>/dual</w:t>
             </w:r>
             <w:r>
               <w:rPr>
@@ -10998,7 +11644,7 @@
                 <v:shape id="_x0000_i1112" type="#_x0000_t75" style="width:4.5pt;height:12.75pt" o:ole="">
                   <v:imagedata r:id="rId149" o:title=""/>
                 </v:shape>
-                <o:OLEObject Type="Embed" ProgID="Equation.Ribbit" ShapeID="_x0000_i1112" DrawAspect="Content" ObjectID="_1432044552" r:id="rId165"/>
+                <o:OLEObject Type="Embed" ProgID="Equation.Ribbit" ShapeID="_x0000_i1112" DrawAspect="Content" ObjectID="_1432068415" r:id="rId165"/>
               </w:object>
             </w:r>
             <w:r>
@@ -11104,16 +11750,26 @@
                 <v:shape id="_x0000_i1113" type="#_x0000_t75" style="width:36.75pt;height:12pt" o:ole="">
                   <v:imagedata r:id="rId166" o:title=""/>
                 </v:shape>
-                <o:OLEObject Type="Embed" ProgID="Equation.Ribbit" ShapeID="_x0000_i1113" DrawAspect="Content" ObjectID="_1432044553" r:id="rId167"/>
+                <o:OLEObject Type="Embed" ProgID="Equation.Ribbit" ShapeID="_x0000_i1113" DrawAspect="Content" ObjectID="_1432068416" r:id="rId167"/>
               </w:object>
             </w:r>
-            <w:r>
-              <w:rPr>
-                <w:rFonts w:ascii="Times New Roman" w:hAnsi="Times New Roman" w:cs="Times New Roman"/>
-                <w:sz w:val="24"/>
-                <w:szCs w:val="24"/>
-              </w:rPr>
-              <w:t>DualUpdate(</w:t>
+            <w:proofErr w:type="spellStart"/>
+            <w:r>
+              <w:rPr>
+                <w:rFonts w:ascii="Times New Roman" w:hAnsi="Times New Roman" w:cs="Times New Roman"/>
+                <w:sz w:val="24"/>
+                <w:szCs w:val="24"/>
+              </w:rPr>
+              <w:t>DualUpdate</w:t>
+            </w:r>
+            <w:proofErr w:type="spellEnd"/>
+            <w:r>
+              <w:rPr>
+                <w:rFonts w:ascii="Times New Roman" w:hAnsi="Times New Roman" w:cs="Times New Roman"/>
+                <w:sz w:val="24"/>
+                <w:szCs w:val="24"/>
+              </w:rPr>
+              <w:t>(</w:t>
             </w:r>
             <w:r>
               <w:rPr>
@@ -11126,7 +11782,7 @@
                 <v:shape id="_x0000_i1114" type="#_x0000_t75" style="width:11.25pt;height:10.5pt" o:ole="">
                   <v:imagedata r:id="rId168" o:title=""/>
                 </v:shape>
-                <o:OLEObject Type="Embed" ProgID="Equation.Ribbit" ShapeID="_x0000_i1114" DrawAspect="Content" ObjectID="_1432044554" r:id="rId169"/>
+                <o:OLEObject Type="Embed" ProgID="Equation.Ribbit" ShapeID="_x0000_i1114" DrawAspect="Content" ObjectID="_1432068417" r:id="rId169"/>
               </w:object>
             </w:r>
             <w:r>
@@ -11198,7 +11854,7 @@
                 <v:shape id="_x0000_i1115" type="#_x0000_t75" style="width:130.5pt;height:16.5pt" o:ole="">
                   <v:imagedata r:id="rId125" o:title=""/>
                 </v:shape>
-                <o:OLEObject Type="Embed" ProgID="Equation.Ribbit" ShapeID="_x0000_i1115" DrawAspect="Content" ObjectID="_1432044555" r:id="rId170"/>
+                <o:OLEObject Type="Embed" ProgID="Equation.Ribbit" ShapeID="_x0000_i1115" DrawAspect="Content" ObjectID="_1432068418" r:id="rId170"/>
               </w:object>
             </w:r>
           </w:p>
@@ -11271,7 +11927,25 @@
                 <w:sz w:val="24"/>
                 <w:szCs w:val="24"/>
               </w:rPr>
-              <w:t xml:space="preserve"> Primal-Map(inputfile)</w:t>
+              <w:t xml:space="preserve"> Primal-Map(</w:t>
+            </w:r>
+            <w:proofErr w:type="spellStart"/>
+            <w:r>
+              <w:rPr>
+                <w:rFonts w:ascii="Times New Roman" w:hAnsi="Times New Roman" w:cs="Times New Roman"/>
+                <w:sz w:val="24"/>
+                <w:szCs w:val="24"/>
+              </w:rPr>
+              <w:t>inputfile</w:t>
+            </w:r>
+            <w:proofErr w:type="spellEnd"/>
+            <w:r>
+              <w:rPr>
+                <w:rFonts w:ascii="Times New Roman" w:hAnsi="Times New Roman" w:cs="Times New Roman"/>
+                <w:sz w:val="24"/>
+                <w:szCs w:val="24"/>
+              </w:rPr>
+              <w:t>)</w:t>
             </w:r>
           </w:p>
         </w:tc>
@@ -11301,13 +11975,23 @@
               </w:rPr>
               <w:t xml:space="preserve">1:  </w:t>
             </w:r>
-            <w:r>
-              <w:rPr>
-                <w:rFonts w:ascii="Times New Roman" w:hAnsi="Times New Roman" w:cs="Times New Roman"/>
-                <w:sz w:val="24"/>
-                <w:szCs w:val="24"/>
-              </w:rPr>
-              <w:t>Configuration.getParameters(</w:t>
+            <w:proofErr w:type="spellStart"/>
+            <w:r>
+              <w:rPr>
+                <w:rFonts w:ascii="Times New Roman" w:hAnsi="Times New Roman" w:cs="Times New Roman"/>
+                <w:sz w:val="24"/>
+                <w:szCs w:val="24"/>
+              </w:rPr>
+              <w:t>Configuration.getParameters</w:t>
+            </w:r>
+            <w:proofErr w:type="spellEnd"/>
+            <w:r>
+              <w:rPr>
+                <w:rFonts w:ascii="Times New Roman" w:hAnsi="Times New Roman" w:cs="Times New Roman"/>
+                <w:sz w:val="24"/>
+                <w:szCs w:val="24"/>
+              </w:rPr>
+              <w:t>(</w:t>
             </w:r>
             <w:r>
               <w:rPr>
@@ -11320,7 +12004,7 @@
                 <v:shape id="_x0000_i1116" type="#_x0000_t75" style="width:45pt;height:13.5pt" o:ole="">
                   <v:imagedata r:id="rId147" o:title=""/>
                 </v:shape>
-                <o:OLEObject Type="Embed" ProgID="Equation.Ribbit" ShapeID="_x0000_i1116" DrawAspect="Content" ObjectID="_1432044556" r:id="rId171"/>
+                <o:OLEObject Type="Embed" ProgID="Equation.Ribbit" ShapeID="_x0000_i1116" DrawAspect="Content" ObjectID="_1432068419" r:id="rId171"/>
               </w:object>
             </w:r>
             <w:r>
@@ -11383,16 +12067,44 @@
                 <v:shape id="_x0000_i1117" type="#_x0000_t75" style="width:28.5pt;height:11.25pt" o:ole="">
                   <v:imagedata r:id="rId172" o:title=""/>
                 </v:shape>
-                <o:OLEObject Type="Embed" ProgID="Equation.Ribbit" ShapeID="_x0000_i1117" DrawAspect="Content" ObjectID="_1432044557" r:id="rId173"/>
+                <o:OLEObject Type="Embed" ProgID="Equation.Ribbit" ShapeID="_x0000_i1117" DrawAspect="Content" ObjectID="_1432068420" r:id="rId173"/>
               </w:object>
             </w:r>
-            <w:r>
-              <w:rPr>
-                <w:rFonts w:ascii="Times New Roman" w:hAnsi="Times New Roman" w:cs="Times New Roman"/>
-                <w:sz w:val="24"/>
-                <w:szCs w:val="24"/>
-              </w:rPr>
-              <w:t>readCachedHdfsFile("paraw")</w:t>
+            <w:proofErr w:type="spellStart"/>
+            <w:r>
+              <w:rPr>
+                <w:rFonts w:ascii="Times New Roman" w:hAnsi="Times New Roman" w:cs="Times New Roman"/>
+                <w:sz w:val="24"/>
+                <w:szCs w:val="24"/>
+              </w:rPr>
+              <w:t>readCachedHdfsFile</w:t>
+            </w:r>
+            <w:proofErr w:type="spellEnd"/>
+            <w:r>
+              <w:rPr>
+                <w:rFonts w:ascii="Times New Roman" w:hAnsi="Times New Roman" w:cs="Times New Roman"/>
+                <w:sz w:val="24"/>
+                <w:szCs w:val="24"/>
+              </w:rPr>
+              <w:t>("</w:t>
+            </w:r>
+            <w:proofErr w:type="spellStart"/>
+            <w:r>
+              <w:rPr>
+                <w:rFonts w:ascii="Times New Roman" w:hAnsi="Times New Roman" w:cs="Times New Roman"/>
+                <w:sz w:val="24"/>
+                <w:szCs w:val="24"/>
+              </w:rPr>
+              <w:t>paraw</w:t>
+            </w:r>
+            <w:proofErr w:type="spellEnd"/>
+            <w:r>
+              <w:rPr>
+                <w:rFonts w:ascii="Times New Roman" w:hAnsi="Times New Roman" w:cs="Times New Roman"/>
+                <w:sz w:val="24"/>
+                <w:szCs w:val="24"/>
+              </w:rPr>
+              <w:t>")</w:t>
             </w:r>
           </w:p>
         </w:tc>
@@ -11446,16 +12158,44 @@
                 <v:shape id="_x0000_i1118" type="#_x0000_t75" style="width:26.25pt;height:11.25pt" o:ole="">
                   <v:imagedata r:id="rId174" o:title=""/>
                 </v:shape>
-                <o:OLEObject Type="Embed" ProgID="Equation.Ribbit" ShapeID="_x0000_i1118" DrawAspect="Content" ObjectID="_1432044558" r:id="rId175"/>
+                <o:OLEObject Type="Embed" ProgID="Equation.Ribbit" ShapeID="_x0000_i1118" DrawAspect="Content" ObjectID="_1432068421" r:id="rId175"/>
               </w:object>
             </w:r>
-            <w:r>
-              <w:rPr>
-                <w:rFonts w:ascii="Times New Roman" w:hAnsi="Times New Roman" w:cs="Times New Roman"/>
-                <w:sz w:val="24"/>
-                <w:szCs w:val="24"/>
-              </w:rPr>
-              <w:t>readCachedHdfsFile("parap")</w:t>
+            <w:proofErr w:type="spellStart"/>
+            <w:r>
+              <w:rPr>
+                <w:rFonts w:ascii="Times New Roman" w:hAnsi="Times New Roman" w:cs="Times New Roman"/>
+                <w:sz w:val="24"/>
+                <w:szCs w:val="24"/>
+              </w:rPr>
+              <w:t>readCachedHdfsFile</w:t>
+            </w:r>
+            <w:proofErr w:type="spellEnd"/>
+            <w:r>
+              <w:rPr>
+                <w:rFonts w:ascii="Times New Roman" w:hAnsi="Times New Roman" w:cs="Times New Roman"/>
+                <w:sz w:val="24"/>
+                <w:szCs w:val="24"/>
+              </w:rPr>
+              <w:t>("</w:t>
+            </w:r>
+            <w:proofErr w:type="spellStart"/>
+            <w:r>
+              <w:rPr>
+                <w:rFonts w:ascii="Times New Roman" w:hAnsi="Times New Roman" w:cs="Times New Roman"/>
+                <w:sz w:val="24"/>
+                <w:szCs w:val="24"/>
+              </w:rPr>
+              <w:t>parap</w:t>
+            </w:r>
+            <w:proofErr w:type="spellEnd"/>
+            <w:r>
+              <w:rPr>
+                <w:rFonts w:ascii="Times New Roman" w:hAnsi="Times New Roman" w:cs="Times New Roman"/>
+                <w:sz w:val="24"/>
+                <w:szCs w:val="24"/>
+              </w:rPr>
+              <w:t>")</w:t>
             </w:r>
           </w:p>
         </w:tc>
@@ -11509,16 +12249,44 @@
                 <v:shape id="_x0000_i1119" type="#_x0000_t75" style="width:23.25pt;height:12.75pt" o:ole="">
                   <v:imagedata r:id="rId176" o:title=""/>
                 </v:shape>
-                <o:OLEObject Type="Embed" ProgID="Equation.Ribbit" ShapeID="_x0000_i1119" DrawAspect="Content" ObjectID="_1432044559" r:id="rId177"/>
+                <o:OLEObject Type="Embed" ProgID="Equation.Ribbit" ShapeID="_x0000_i1119" DrawAspect="Content" ObjectID="_1432068422" r:id="rId177"/>
               </w:object>
             </w:r>
-            <w:r>
-              <w:rPr>
-                <w:rFonts w:ascii="Times New Roman" w:hAnsi="Times New Roman" w:cs="Times New Roman"/>
-                <w:sz w:val="24"/>
-                <w:szCs w:val="24"/>
-              </w:rPr>
-              <w:t>parseRowIndx(inputfile)</w:t>
+            <w:proofErr w:type="spellStart"/>
+            <w:r>
+              <w:rPr>
+                <w:rFonts w:ascii="Times New Roman" w:hAnsi="Times New Roman" w:cs="Times New Roman"/>
+                <w:sz w:val="24"/>
+                <w:szCs w:val="24"/>
+              </w:rPr>
+              <w:t>parseRowIndx</w:t>
+            </w:r>
+            <w:proofErr w:type="spellEnd"/>
+            <w:r>
+              <w:rPr>
+                <w:rFonts w:ascii="Times New Roman" w:hAnsi="Times New Roman" w:cs="Times New Roman"/>
+                <w:sz w:val="24"/>
+                <w:szCs w:val="24"/>
+              </w:rPr>
+              <w:t>(</w:t>
+            </w:r>
+            <w:proofErr w:type="spellStart"/>
+            <w:r>
+              <w:rPr>
+                <w:rFonts w:ascii="Times New Roman" w:hAnsi="Times New Roman" w:cs="Times New Roman"/>
+                <w:sz w:val="24"/>
+                <w:szCs w:val="24"/>
+              </w:rPr>
+              <w:t>inputfile</w:t>
+            </w:r>
+            <w:proofErr w:type="spellEnd"/>
+            <w:r>
+              <w:rPr>
+                <w:rFonts w:ascii="Times New Roman" w:hAnsi="Times New Roman" w:cs="Times New Roman"/>
+                <w:sz w:val="24"/>
+                <w:szCs w:val="24"/>
+              </w:rPr>
+              <w:t>)</w:t>
             </w:r>
           </w:p>
         </w:tc>
@@ -11564,16 +12332,44 @@
                 <v:shape id="_x0000_i1120" type="#_x0000_t75" style="width:29.25pt;height:11.25pt" o:ole="">
                   <v:imagedata r:id="rId178" o:title=""/>
                 </v:shape>
-                <o:OLEObject Type="Embed" ProgID="Equation.Ribbit" ShapeID="_x0000_i1120" DrawAspect="Content" ObjectID="_1432044560" r:id="rId179"/>
+                <o:OLEObject Type="Embed" ProgID="Equation.Ribbit" ShapeID="_x0000_i1120" DrawAspect="Content" ObjectID="_1432068423" r:id="rId179"/>
               </w:object>
             </w:r>
-            <w:r>
-              <w:rPr>
-                <w:rFonts w:ascii="Times New Roman" w:hAnsi="Times New Roman" w:cs="Times New Roman"/>
-                <w:sz w:val="24"/>
-                <w:szCs w:val="24"/>
-              </w:rPr>
-              <w:t>parseRowVector(inputfile)</w:t>
+            <w:proofErr w:type="spellStart"/>
+            <w:r>
+              <w:rPr>
+                <w:rFonts w:ascii="Times New Roman" w:hAnsi="Times New Roman" w:cs="Times New Roman"/>
+                <w:sz w:val="24"/>
+                <w:szCs w:val="24"/>
+              </w:rPr>
+              <w:t>parseRowVector</w:t>
+            </w:r>
+            <w:proofErr w:type="spellEnd"/>
+            <w:r>
+              <w:rPr>
+                <w:rFonts w:ascii="Times New Roman" w:hAnsi="Times New Roman" w:cs="Times New Roman"/>
+                <w:sz w:val="24"/>
+                <w:szCs w:val="24"/>
+              </w:rPr>
+              <w:t>(</w:t>
+            </w:r>
+            <w:proofErr w:type="spellStart"/>
+            <w:r>
+              <w:rPr>
+                <w:rFonts w:ascii="Times New Roman" w:hAnsi="Times New Roman" w:cs="Times New Roman"/>
+                <w:sz w:val="24"/>
+                <w:szCs w:val="24"/>
+              </w:rPr>
+              <w:t>inputfile</w:t>
+            </w:r>
+            <w:proofErr w:type="spellEnd"/>
+            <w:r>
+              <w:rPr>
+                <w:rFonts w:ascii="Times New Roman" w:hAnsi="Times New Roman" w:cs="Times New Roman"/>
+                <w:sz w:val="24"/>
+                <w:szCs w:val="24"/>
+              </w:rPr>
+              <w:t>)</w:t>
             </w:r>
           </w:p>
         </w:tc>
@@ -11627,16 +12423,44 @@
                 <v:shape id="_x0000_i1121" type="#_x0000_t75" style="width:27.75pt;height:11.25pt" o:ole="">
                   <v:imagedata r:id="rId180" o:title=""/>
                 </v:shape>
-                <o:OLEObject Type="Embed" ProgID="Equation.Ribbit" ShapeID="_x0000_i1121" DrawAspect="Content" ObjectID="_1432044561" r:id="rId181"/>
+                <o:OLEObject Type="Embed" ProgID="Equation.Ribbit" ShapeID="_x0000_i1121" DrawAspect="Content" ObjectID="_1432068424" r:id="rId181"/>
               </w:object>
             </w:r>
-            <w:r>
-              <w:rPr>
-                <w:rFonts w:ascii="Times New Roman" w:hAnsi="Times New Roman" w:cs="Times New Roman"/>
-                <w:sz w:val="24"/>
-                <w:szCs w:val="24"/>
-              </w:rPr>
-              <w:t>parseRowLabel(inputfile)</w:t>
+            <w:proofErr w:type="spellStart"/>
+            <w:r>
+              <w:rPr>
+                <w:rFonts w:ascii="Times New Roman" w:hAnsi="Times New Roman" w:cs="Times New Roman"/>
+                <w:sz w:val="24"/>
+                <w:szCs w:val="24"/>
+              </w:rPr>
+              <w:t>parseRowLabel</w:t>
+            </w:r>
+            <w:proofErr w:type="spellEnd"/>
+            <w:r>
+              <w:rPr>
+                <w:rFonts w:ascii="Times New Roman" w:hAnsi="Times New Roman" w:cs="Times New Roman"/>
+                <w:sz w:val="24"/>
+                <w:szCs w:val="24"/>
+              </w:rPr>
+              <w:t>(</w:t>
+            </w:r>
+            <w:proofErr w:type="spellStart"/>
+            <w:r>
+              <w:rPr>
+                <w:rFonts w:ascii="Times New Roman" w:hAnsi="Times New Roman" w:cs="Times New Roman"/>
+                <w:sz w:val="24"/>
+                <w:szCs w:val="24"/>
+              </w:rPr>
+              <w:t>inputfile</w:t>
+            </w:r>
+            <w:proofErr w:type="spellEnd"/>
+            <w:r>
+              <w:rPr>
+                <w:rFonts w:ascii="Times New Roman" w:hAnsi="Times New Roman" w:cs="Times New Roman"/>
+                <w:sz w:val="24"/>
+                <w:szCs w:val="24"/>
+              </w:rPr>
+              <w:t>)</w:t>
             </w:r>
           </w:p>
         </w:tc>
@@ -11690,7 +12514,7 @@
                 <v:shape id="_x0000_i1122" type="#_x0000_t75" style="width:21pt;height:11.25pt" o:ole="">
                   <v:imagedata r:id="rId182" o:title=""/>
                 </v:shape>
-                <o:OLEObject Type="Embed" ProgID="Equation.Ribbit" ShapeID="_x0000_i1122" DrawAspect="Content" ObjectID="_1432044562" r:id="rId183"/>
+                <o:OLEObject Type="Embed" ProgID="Equation.Ribbit" ShapeID="_x0000_i1122" DrawAspect="Content" ObjectID="_1432068425" r:id="rId183"/>
               </w:object>
             </w:r>
             <w:r>
@@ -11771,7 +12595,7 @@
                 <v:shape id="_x0000_i1123" type="#_x0000_t75" style="width:51pt;height:15pt" o:ole="">
                   <v:imagedata r:id="rId184" o:title=""/>
                 </v:shape>
-                <o:OLEObject Type="Embed" ProgID="Equation.Ribbit" ShapeID="_x0000_i1123" DrawAspect="Content" ObjectID="_1432044563" r:id="rId185"/>
+                <o:OLEObject Type="Embed" ProgID="Equation.Ribbit" ShapeID="_x0000_i1123" DrawAspect="Content" ObjectID="_1432068426" r:id="rId185"/>
               </w:object>
             </w:r>
           </w:p>
@@ -11834,7 +12658,7 @@
                 <v:shape id="_x0000_i1124" type="#_x0000_t75" style="width:205.5pt;height:15pt" o:ole="">
                   <v:imagedata r:id="rId186" o:title=""/>
                 </v:shape>
-                <o:OLEObject Type="Embed" ProgID="Equation.Ribbit" ShapeID="_x0000_i1124" DrawAspect="Content" ObjectID="_1432044564" r:id="rId187"/>
+                <o:OLEObject Type="Embed" ProgID="Equation.Ribbit" ShapeID="_x0000_i1124" DrawAspect="Content" ObjectID="_1432068427" r:id="rId187"/>
               </w:object>
             </w:r>
           </w:p>
@@ -11955,7 +12779,7 @@
                 <v:shape id="_x0000_i1125" type="#_x0000_t75" style="width:69.75pt;height:13.5pt" o:ole="">
                   <v:imagedata r:id="rId188" o:title=""/>
                 </v:shape>
-                <o:OLEObject Type="Embed" ProgID="Equation.Ribbit" ShapeID="_x0000_i1125" DrawAspect="Content" ObjectID="_1432044565" r:id="rId189"/>
+                <o:OLEObject Type="Embed" ProgID="Equation.Ribbit" ShapeID="_x0000_i1125" DrawAspect="Content" ObjectID="_1432068428" r:id="rId189"/>
               </w:object>
             </w:r>
           </w:p>
@@ -12018,7 +12842,7 @@
                 <v:shape id="_x0000_i1126" type="#_x0000_t75" style="width:50.25pt;height:13.5pt" o:ole="">
                   <v:imagedata r:id="rId190" o:title=""/>
                 </v:shape>
-                <o:OLEObject Type="Embed" ProgID="Equation.Ribbit" ShapeID="_x0000_i1126" DrawAspect="Content" ObjectID="_1432044566" r:id="rId191"/>
+                <o:OLEObject Type="Embed" ProgID="Equation.Ribbit" ShapeID="_x0000_i1126" DrawAspect="Content" ObjectID="_1432068429" r:id="rId191"/>
               </w:object>
             </w:r>
           </w:p>
@@ -12097,7 +12921,7 @@
                 <v:shape id="_x0000_i1127" type="#_x0000_t75" style="width:41.25pt;height:13.5pt" o:ole="">
                   <v:imagedata r:id="rId192" o:title=""/>
                 </v:shape>
-                <o:OLEObject Type="Embed" ProgID="Equation.Ribbit" ShapeID="_x0000_i1127" DrawAspect="Content" ObjectID="_1432044567" r:id="rId193"/>
+                <o:OLEObject Type="Embed" ProgID="Equation.Ribbit" ShapeID="_x0000_i1127" DrawAspect="Content" ObjectID="_1432068430" r:id="rId193"/>
               </w:object>
             </w:r>
           </w:p>
@@ -12176,7 +13000,7 @@
                 <v:shape id="_x0000_i1128" type="#_x0000_t75" style="width:111.75pt;height:18.75pt" o:ole="">
                   <v:imagedata r:id="rId194" o:title=""/>
                 </v:shape>
-                <o:OLEObject Type="Embed" ProgID="Equation.Ribbit" ShapeID="_x0000_i1128" DrawAspect="Content" ObjectID="_1432044568" r:id="rId195"/>
+                <o:OLEObject Type="Embed" ProgID="Equation.Ribbit" ShapeID="_x0000_i1128" DrawAspect="Content" ObjectID="_1432068431" r:id="rId195"/>
               </w:object>
             </w:r>
           </w:p>
@@ -12308,7 +13132,43 @@
                 <w:sz w:val="24"/>
                 <w:szCs w:val="24"/>
               </w:rPr>
-              <w:t>Primal-Reduce(key_in, value_in)</w:t>
+              <w:t>Primal-Reduce(</w:t>
+            </w:r>
+            <w:proofErr w:type="spellStart"/>
+            <w:r>
+              <w:rPr>
+                <w:rFonts w:ascii="Times New Roman" w:hAnsi="Times New Roman" w:cs="Times New Roman"/>
+                <w:sz w:val="24"/>
+                <w:szCs w:val="24"/>
+              </w:rPr>
+              <w:t>key_in</w:t>
+            </w:r>
+            <w:proofErr w:type="spellEnd"/>
+            <w:r>
+              <w:rPr>
+                <w:rFonts w:ascii="Times New Roman" w:hAnsi="Times New Roman" w:cs="Times New Roman"/>
+                <w:sz w:val="24"/>
+                <w:szCs w:val="24"/>
+              </w:rPr>
+              <w:t xml:space="preserve">, </w:t>
+            </w:r>
+            <w:proofErr w:type="spellStart"/>
+            <w:r>
+              <w:rPr>
+                <w:rFonts w:ascii="Times New Roman" w:hAnsi="Times New Roman" w:cs="Times New Roman"/>
+                <w:sz w:val="24"/>
+                <w:szCs w:val="24"/>
+              </w:rPr>
+              <w:t>value_in</w:t>
+            </w:r>
+            <w:proofErr w:type="spellEnd"/>
+            <w:r>
+              <w:rPr>
+                <w:rFonts w:ascii="Times New Roman" w:hAnsi="Times New Roman" w:cs="Times New Roman"/>
+                <w:sz w:val="24"/>
+                <w:szCs w:val="24"/>
+              </w:rPr>
+              <w:t>)</w:t>
             </w:r>
           </w:p>
         </w:tc>
@@ -12338,6 +13198,7 @@
               </w:rPr>
               <w:t xml:space="preserve">1:  </w:t>
             </w:r>
+            <w:proofErr w:type="spellStart"/>
             <w:r>
               <w:rPr>
                 <w:rFonts w:ascii="Times New Roman" w:hAnsi="Times New Roman" w:cs="Times New Roman"/>
@@ -12346,6 +13207,7 @@
               </w:rPr>
               <w:t>key_out</w:t>
             </w:r>
+            <w:proofErr w:type="spellEnd"/>
             <w:r>
               <w:rPr>
                 <w:rFonts w:ascii="Times New Roman" w:hAnsi="Times New Roman" w:cs="Times New Roman"/>
@@ -12357,9 +13219,10 @@
                 <v:shape id="_x0000_i1129" type="#_x0000_t75" style="width:11.25pt;height:11.25pt" o:ole="">
                   <v:imagedata r:id="rId144" o:title=""/>
                 </v:shape>
-                <o:OLEObject Type="Embed" ProgID="Equation.Ribbit" ShapeID="_x0000_i1129" DrawAspect="Content" ObjectID="_1432044569" r:id="rId196"/>
+                <o:OLEObject Type="Embed" ProgID="Equation.Ribbit" ShapeID="_x0000_i1129" DrawAspect="Content" ObjectID="_1432068432" r:id="rId196"/>
               </w:object>
             </w:r>
+            <w:proofErr w:type="spellStart"/>
             <w:r>
               <w:rPr>
                 <w:rFonts w:ascii="Times New Roman" w:hAnsi="Times New Roman" w:cs="Times New Roman"/>
@@ -12368,6 +13231,7 @@
               </w:rPr>
               <w:t>key_in</w:t>
             </w:r>
+            <w:proofErr w:type="spellEnd"/>
           </w:p>
         </w:tc>
       </w:tr>
@@ -12420,7 +13284,7 @@
                 <v:shape id="_x0000_i1130" type="#_x0000_t75" style="width:191.25pt;height:15.75pt" o:ole="">
                   <v:imagedata r:id="rId197" o:title=""/>
                 </v:shape>
-                <o:OLEObject Type="Embed" ProgID="Equation.Ribbit" ShapeID="_x0000_i1130" DrawAspect="Content" ObjectID="_1432044570" r:id="rId198"/>
+                <o:OLEObject Type="Embed" ProgID="Equation.Ribbit" ShapeID="_x0000_i1130" DrawAspect="Content" ObjectID="_1432068433" r:id="rId198"/>
               </w:object>
             </w:r>
           </w:p>
@@ -12490,14 +13354,34 @@
               </w:rPr>
               <w:t xml:space="preserve"> (</w:t>
             </w:r>
-            <w:r>
-              <w:rPr>
-                <w:rFonts w:ascii="Times New Roman" w:hAnsi="Times New Roman" w:cs="Times New Roman"/>
-                <w:sz w:val="24"/>
-                <w:szCs w:val="24"/>
-              </w:rPr>
-              <w:t>key_out, value_out</w:t>
-            </w:r>
+            <w:proofErr w:type="spellStart"/>
+            <w:r>
+              <w:rPr>
+                <w:rFonts w:ascii="Times New Roman" w:hAnsi="Times New Roman" w:cs="Times New Roman"/>
+                <w:sz w:val="24"/>
+                <w:szCs w:val="24"/>
+              </w:rPr>
+              <w:t>key_out</w:t>
+            </w:r>
+            <w:proofErr w:type="spellEnd"/>
+            <w:r>
+              <w:rPr>
+                <w:rFonts w:ascii="Times New Roman" w:hAnsi="Times New Roman" w:cs="Times New Roman"/>
+                <w:sz w:val="24"/>
+                <w:szCs w:val="24"/>
+              </w:rPr>
+              <w:t xml:space="preserve">, </w:t>
+            </w:r>
+            <w:proofErr w:type="spellStart"/>
+            <w:r>
+              <w:rPr>
+                <w:rFonts w:ascii="Times New Roman" w:hAnsi="Times New Roman" w:cs="Times New Roman"/>
+                <w:sz w:val="24"/>
+                <w:szCs w:val="24"/>
+              </w:rPr>
+              <w:t>value_out</w:t>
+            </w:r>
+            <w:proofErr w:type="spellEnd"/>
             <w:r>
               <w:rPr>
                 <w:rFonts w:ascii="Times New Roman" w:hAnsi="Times New Roman" w:cs="Times New Roman"/>
@@ -12579,13 +13463,23 @@
               </w:rPr>
               <w:t xml:space="preserve"> </w:t>
             </w:r>
-            <w:r>
-              <w:rPr>
-                <w:rFonts w:ascii="Times New Roman" w:hAnsi="Times New Roman" w:cs="Times New Roman"/>
-                <w:sz w:val="24"/>
-                <w:szCs w:val="24"/>
-              </w:rPr>
-              <w:t>PrimalUpdate(</w:t>
+            <w:proofErr w:type="spellStart"/>
+            <w:r>
+              <w:rPr>
+                <w:rFonts w:ascii="Times New Roman" w:hAnsi="Times New Roman" w:cs="Times New Roman"/>
+                <w:sz w:val="24"/>
+                <w:szCs w:val="24"/>
+              </w:rPr>
+              <w:t>PrimalUpdate</w:t>
+            </w:r>
+            <w:proofErr w:type="spellEnd"/>
+            <w:r>
+              <w:rPr>
+                <w:rFonts w:ascii="Times New Roman" w:hAnsi="Times New Roman" w:cs="Times New Roman"/>
+                <w:sz w:val="24"/>
+                <w:szCs w:val="24"/>
+              </w:rPr>
+              <w:t>(</w:t>
             </w:r>
             <w:r>
               <w:rPr>
@@ -12598,7 +13492,7 @@
                 <v:shape id="_x0000_i1131" type="#_x0000_t75" style="width:27pt;height:13.5pt" o:ole="">
                   <v:imagedata r:id="rId154" o:title=""/>
                 </v:shape>
-                <o:OLEObject Type="Embed" ProgID="Equation.Ribbit" ShapeID="_x0000_i1131" DrawAspect="Content" ObjectID="_1432044571" r:id="rId199"/>
+                <o:OLEObject Type="Embed" ProgID="Equation.Ribbit" ShapeID="_x0000_i1131" DrawAspect="Content" ObjectID="_1432068434" r:id="rId199"/>
               </w:object>
             </w:r>
             <w:r>
@@ -12648,16 +13542,44 @@
                 <v:shape id="_x0000_i1132" type="#_x0000_t75" style="width:38.25pt;height:13.5pt" o:ole="">
                   <v:imagedata r:id="rId200" o:title=""/>
                 </v:shape>
-                <o:OLEObject Type="Embed" ProgID="Equation.Ribbit" ShapeID="_x0000_i1132" DrawAspect="Content" ObjectID="_1432044572" r:id="rId201"/>
+                <o:OLEObject Type="Embed" ProgID="Equation.Ribbit" ShapeID="_x0000_i1132" DrawAspect="Content" ObjectID="_1432068435" r:id="rId201"/>
               </w:object>
             </w:r>
-            <w:r>
-              <w:rPr>
-                <w:rFonts w:ascii="Times New Roman" w:hAnsi="Times New Roman" w:cs="Times New Roman"/>
-                <w:sz w:val="24"/>
-                <w:szCs w:val="24"/>
-              </w:rPr>
-              <w:t>readFromHdfsFile("tmp/primal</w:t>
+            <w:proofErr w:type="spellStart"/>
+            <w:r>
+              <w:rPr>
+                <w:rFonts w:ascii="Times New Roman" w:hAnsi="Times New Roman" w:cs="Times New Roman"/>
+                <w:sz w:val="24"/>
+                <w:szCs w:val="24"/>
+              </w:rPr>
+              <w:t>readFromHdfsFile</w:t>
+            </w:r>
+            <w:proofErr w:type="spellEnd"/>
+            <w:r>
+              <w:rPr>
+                <w:rFonts w:ascii="Times New Roman" w:hAnsi="Times New Roman" w:cs="Times New Roman"/>
+                <w:sz w:val="24"/>
+                <w:szCs w:val="24"/>
+              </w:rPr>
+              <w:t>("</w:t>
+            </w:r>
+            <w:proofErr w:type="spellStart"/>
+            <w:r>
+              <w:rPr>
+                <w:rFonts w:ascii="Times New Roman" w:hAnsi="Times New Roman" w:cs="Times New Roman"/>
+                <w:sz w:val="24"/>
+                <w:szCs w:val="24"/>
+              </w:rPr>
+              <w:t>tmp</w:t>
+            </w:r>
+            <w:proofErr w:type="spellEnd"/>
+            <w:r>
+              <w:rPr>
+                <w:rFonts w:ascii="Times New Roman" w:hAnsi="Times New Roman" w:cs="Times New Roman"/>
+                <w:sz w:val="24"/>
+                <w:szCs w:val="24"/>
+              </w:rPr>
+              <w:t>/primal</w:t>
             </w:r>
             <w:r>
               <w:rPr>
@@ -12670,7 +13592,7 @@
                 <v:shape id="_x0000_i1133" type="#_x0000_t75" style="width:4.5pt;height:12.75pt" o:ole="">
                   <v:imagedata r:id="rId149" o:title=""/>
                 </v:shape>
-                <o:OLEObject Type="Embed" ProgID="Equation.Ribbit" ShapeID="_x0000_i1133" DrawAspect="Content" ObjectID="_1432044573" r:id="rId202"/>
+                <o:OLEObject Type="Embed" ProgID="Equation.Ribbit" ShapeID="_x0000_i1133" DrawAspect="Content" ObjectID="_1432068436" r:id="rId202"/>
               </w:object>
             </w:r>
             <w:r>
@@ -12733,7 +13655,7 @@
                 <v:shape id="_x0000_i1134" type="#_x0000_t75" style="width:93pt;height:13.5pt" o:ole="">
                   <v:imagedata r:id="rId203" o:title=""/>
                 </v:shape>
-                <o:OLEObject Type="Embed" ProgID="Equation.Ribbit" ShapeID="_x0000_i1134" DrawAspect="Content" ObjectID="_1432044574" r:id="rId204"/>
+                <o:OLEObject Type="Embed" ProgID="Equation.Ribbit" ShapeID="_x0000_i1134" DrawAspect="Content" ObjectID="_1432068437" r:id="rId204"/>
               </w:object>
             </w:r>
           </w:p>
@@ -12784,7 +13706,7 @@
                 <v:shape id="_x0000_i1135" type="#_x0000_t75" style="width:162pt;height:14.25pt" o:ole="">
                   <v:imagedata r:id="rId205" o:title=""/>
                 </v:shape>
-                <o:OLEObject Type="Embed" ProgID="Equation.Ribbit" ShapeID="_x0000_i1135" DrawAspect="Content" ObjectID="_1432044575" r:id="rId206"/>
+                <o:OLEObject Type="Embed" ProgID="Equation.Ribbit" ShapeID="_x0000_i1135" DrawAspect="Content" ObjectID="_1432068438" r:id="rId206"/>
               </w:object>
             </w:r>
             <w:r>
@@ -12843,7 +13765,7 @@
                 <v:shape id="_x0000_i1136" type="#_x0000_t75" style="width:88.5pt;height:15pt" o:ole="">
                   <v:imagedata r:id="rId207" o:title=""/>
                 </v:shape>
-                <o:OLEObject Type="Embed" ProgID="Equation.Ribbit" ShapeID="_x0000_i1136" DrawAspect="Content" ObjectID="_1432044576" r:id="rId208"/>
+                <o:OLEObject Type="Embed" ProgID="Equation.Ribbit" ShapeID="_x0000_i1136" DrawAspect="Content" ObjectID="_1432068439" r:id="rId208"/>
               </w:object>
             </w:r>
           </w:p>
@@ -12938,7 +13860,25 @@
                 <w:sz w:val="24"/>
                 <w:szCs w:val="24"/>
               </w:rPr>
-              <w:t>-Map(inputfile)</w:t>
+              <w:t>-Map(</w:t>
+            </w:r>
+            <w:proofErr w:type="spellStart"/>
+            <w:r>
+              <w:rPr>
+                <w:rFonts w:ascii="Times New Roman" w:hAnsi="Times New Roman" w:cs="Times New Roman"/>
+                <w:sz w:val="24"/>
+                <w:szCs w:val="24"/>
+              </w:rPr>
+              <w:t>inputfile</w:t>
+            </w:r>
+            <w:proofErr w:type="spellEnd"/>
+            <w:r>
+              <w:rPr>
+                <w:rFonts w:ascii="Times New Roman" w:hAnsi="Times New Roman" w:cs="Times New Roman"/>
+                <w:sz w:val="24"/>
+                <w:szCs w:val="24"/>
+              </w:rPr>
+              <w:t>)</w:t>
             </w:r>
           </w:p>
         </w:tc>
@@ -12968,13 +13908,23 @@
               </w:rPr>
               <w:t xml:space="preserve">1:  </w:t>
             </w:r>
-            <w:r>
-              <w:rPr>
-                <w:rFonts w:ascii="Times New Roman" w:hAnsi="Times New Roman" w:cs="Times New Roman"/>
-                <w:sz w:val="24"/>
-                <w:szCs w:val="24"/>
-              </w:rPr>
-              <w:t>Configuration.getParameters(</w:t>
+            <w:proofErr w:type="spellStart"/>
+            <w:r>
+              <w:rPr>
+                <w:rFonts w:ascii="Times New Roman" w:hAnsi="Times New Roman" w:cs="Times New Roman"/>
+                <w:sz w:val="24"/>
+                <w:szCs w:val="24"/>
+              </w:rPr>
+              <w:t>Configuration.getParameters</w:t>
+            </w:r>
+            <w:proofErr w:type="spellEnd"/>
+            <w:r>
+              <w:rPr>
+                <w:rFonts w:ascii="Times New Roman" w:hAnsi="Times New Roman" w:cs="Times New Roman"/>
+                <w:sz w:val="24"/>
+                <w:szCs w:val="24"/>
+              </w:rPr>
+              <w:t>(</w:t>
             </w:r>
             <w:r>
               <w:rPr>
@@ -12987,7 +13937,7 @@
                 <v:shape id="_x0000_i1137" type="#_x0000_t75" style="width:55.5pt;height:13.5pt" o:ole="">
                   <v:imagedata r:id="rId163" o:title=""/>
                 </v:shape>
-                <o:OLEObject Type="Embed" ProgID="Equation.Ribbit" ShapeID="_x0000_i1137" DrawAspect="Content" ObjectID="_1432044577" r:id="rId209"/>
+                <o:OLEObject Type="Embed" ProgID="Equation.Ribbit" ShapeID="_x0000_i1137" DrawAspect="Content" ObjectID="_1432068440" r:id="rId209"/>
               </w:object>
             </w:r>
             <w:r>
@@ -13050,16 +14000,44 @@
                 <v:shape id="_x0000_i1138" type="#_x0000_t75" style="width:39.75pt;height:11.25pt" o:ole="">
                   <v:imagedata r:id="rId210" o:title=""/>
                 </v:shape>
-                <o:OLEObject Type="Embed" ProgID="Equation.Ribbit" ShapeID="_x0000_i1138" DrawAspect="Content" ObjectID="_1432044578" r:id="rId211"/>
+                <o:OLEObject Type="Embed" ProgID="Equation.Ribbit" ShapeID="_x0000_i1138" DrawAspect="Content" ObjectID="_1432068441" r:id="rId211"/>
               </w:object>
             </w:r>
-            <w:r>
-              <w:rPr>
-                <w:rFonts w:ascii="Times New Roman" w:hAnsi="Times New Roman" w:cs="Times New Roman"/>
-                <w:sz w:val="24"/>
-                <w:szCs w:val="24"/>
-              </w:rPr>
-              <w:t>readCachedHdfsFile("paraw")</w:t>
+            <w:proofErr w:type="spellStart"/>
+            <w:r>
+              <w:rPr>
+                <w:rFonts w:ascii="Times New Roman" w:hAnsi="Times New Roman" w:cs="Times New Roman"/>
+                <w:sz w:val="24"/>
+                <w:szCs w:val="24"/>
+              </w:rPr>
+              <w:t>readCachedHdfsFile</w:t>
+            </w:r>
+            <w:proofErr w:type="spellEnd"/>
+            <w:r>
+              <w:rPr>
+                <w:rFonts w:ascii="Times New Roman" w:hAnsi="Times New Roman" w:cs="Times New Roman"/>
+                <w:sz w:val="24"/>
+                <w:szCs w:val="24"/>
+              </w:rPr>
+              <w:t>("</w:t>
+            </w:r>
+            <w:proofErr w:type="spellStart"/>
+            <w:r>
+              <w:rPr>
+                <w:rFonts w:ascii="Times New Roman" w:hAnsi="Times New Roman" w:cs="Times New Roman"/>
+                <w:sz w:val="24"/>
+                <w:szCs w:val="24"/>
+              </w:rPr>
+              <w:t>paraw</w:t>
+            </w:r>
+            <w:proofErr w:type="spellEnd"/>
+            <w:r>
+              <w:rPr>
+                <w:rFonts w:ascii="Times New Roman" w:hAnsi="Times New Roman" w:cs="Times New Roman"/>
+                <w:sz w:val="24"/>
+                <w:szCs w:val="24"/>
+              </w:rPr>
+              <w:t>")</w:t>
             </w:r>
           </w:p>
         </w:tc>
@@ -13113,16 +14091,44 @@
                 <v:shape id="_x0000_i1139" type="#_x0000_t75" style="width:23.25pt;height:12.75pt" o:ole="">
                   <v:imagedata r:id="rId176" o:title=""/>
                 </v:shape>
-                <o:OLEObject Type="Embed" ProgID="Equation.Ribbit" ShapeID="_x0000_i1139" DrawAspect="Content" ObjectID="_1432044579" r:id="rId212"/>
+                <o:OLEObject Type="Embed" ProgID="Equation.Ribbit" ShapeID="_x0000_i1139" DrawAspect="Content" ObjectID="_1432068442" r:id="rId212"/>
               </w:object>
             </w:r>
-            <w:r>
-              <w:rPr>
-                <w:rFonts w:ascii="Times New Roman" w:hAnsi="Times New Roman" w:cs="Times New Roman"/>
-                <w:sz w:val="24"/>
-                <w:szCs w:val="24"/>
-              </w:rPr>
-              <w:t>parseRowIndx(inputfile)</w:t>
+            <w:proofErr w:type="spellStart"/>
+            <w:r>
+              <w:rPr>
+                <w:rFonts w:ascii="Times New Roman" w:hAnsi="Times New Roman" w:cs="Times New Roman"/>
+                <w:sz w:val="24"/>
+                <w:szCs w:val="24"/>
+              </w:rPr>
+              <w:t>parseRowIndx</w:t>
+            </w:r>
+            <w:proofErr w:type="spellEnd"/>
+            <w:r>
+              <w:rPr>
+                <w:rFonts w:ascii="Times New Roman" w:hAnsi="Times New Roman" w:cs="Times New Roman"/>
+                <w:sz w:val="24"/>
+                <w:szCs w:val="24"/>
+              </w:rPr>
+              <w:t>(</w:t>
+            </w:r>
+            <w:proofErr w:type="spellStart"/>
+            <w:r>
+              <w:rPr>
+                <w:rFonts w:ascii="Times New Roman" w:hAnsi="Times New Roman" w:cs="Times New Roman"/>
+                <w:sz w:val="24"/>
+                <w:szCs w:val="24"/>
+              </w:rPr>
+              <w:t>inputfile</w:t>
+            </w:r>
+            <w:proofErr w:type="spellEnd"/>
+            <w:r>
+              <w:rPr>
+                <w:rFonts w:ascii="Times New Roman" w:hAnsi="Times New Roman" w:cs="Times New Roman"/>
+                <w:sz w:val="24"/>
+                <w:szCs w:val="24"/>
+              </w:rPr>
+              <w:t>)</w:t>
             </w:r>
           </w:p>
         </w:tc>
@@ -13176,16 +14182,44 @@
                 <v:shape id="_x0000_i1140" type="#_x0000_t75" style="width:29.25pt;height:11.25pt" o:ole="">
                   <v:imagedata r:id="rId178" o:title=""/>
                 </v:shape>
-                <o:OLEObject Type="Embed" ProgID="Equation.Ribbit" ShapeID="_x0000_i1140" DrawAspect="Content" ObjectID="_1432044580" r:id="rId213"/>
+                <o:OLEObject Type="Embed" ProgID="Equation.Ribbit" ShapeID="_x0000_i1140" DrawAspect="Content" ObjectID="_1432068443" r:id="rId213"/>
               </w:object>
             </w:r>
-            <w:r>
-              <w:rPr>
-                <w:rFonts w:ascii="Times New Roman" w:hAnsi="Times New Roman" w:cs="Times New Roman"/>
-                <w:sz w:val="24"/>
-                <w:szCs w:val="24"/>
-              </w:rPr>
-              <w:t>parseRowVector(inputfile)</w:t>
+            <w:proofErr w:type="spellStart"/>
+            <w:r>
+              <w:rPr>
+                <w:rFonts w:ascii="Times New Roman" w:hAnsi="Times New Roman" w:cs="Times New Roman"/>
+                <w:sz w:val="24"/>
+                <w:szCs w:val="24"/>
+              </w:rPr>
+              <w:t>parseRowVector</w:t>
+            </w:r>
+            <w:proofErr w:type="spellEnd"/>
+            <w:r>
+              <w:rPr>
+                <w:rFonts w:ascii="Times New Roman" w:hAnsi="Times New Roman" w:cs="Times New Roman"/>
+                <w:sz w:val="24"/>
+                <w:szCs w:val="24"/>
+              </w:rPr>
+              <w:t>(</w:t>
+            </w:r>
+            <w:proofErr w:type="spellStart"/>
+            <w:r>
+              <w:rPr>
+                <w:rFonts w:ascii="Times New Roman" w:hAnsi="Times New Roman" w:cs="Times New Roman"/>
+                <w:sz w:val="24"/>
+                <w:szCs w:val="24"/>
+              </w:rPr>
+              <w:t>inputfile</w:t>
+            </w:r>
+            <w:proofErr w:type="spellEnd"/>
+            <w:r>
+              <w:rPr>
+                <w:rFonts w:ascii="Times New Roman" w:hAnsi="Times New Roman" w:cs="Times New Roman"/>
+                <w:sz w:val="24"/>
+                <w:szCs w:val="24"/>
+              </w:rPr>
+              <w:t>)</w:t>
             </w:r>
           </w:p>
         </w:tc>
@@ -13231,16 +14265,44 @@
                 <v:shape id="_x0000_i1141" type="#_x0000_t75" style="width:27.75pt;height:11.25pt" o:ole="">
                   <v:imagedata r:id="rId180" o:title=""/>
                 </v:shape>
-                <o:OLEObject Type="Embed" ProgID="Equation.Ribbit" ShapeID="_x0000_i1141" DrawAspect="Content" ObjectID="_1432044581" r:id="rId214"/>
+                <o:OLEObject Type="Embed" ProgID="Equation.Ribbit" ShapeID="_x0000_i1141" DrawAspect="Content" ObjectID="_1432068444" r:id="rId214"/>
               </w:object>
             </w:r>
-            <w:r>
-              <w:rPr>
-                <w:rFonts w:ascii="Times New Roman" w:hAnsi="Times New Roman" w:cs="Times New Roman"/>
-                <w:sz w:val="24"/>
-                <w:szCs w:val="24"/>
-              </w:rPr>
-              <w:t>parseRowLabel(inputfile)</w:t>
+            <w:proofErr w:type="spellStart"/>
+            <w:r>
+              <w:rPr>
+                <w:rFonts w:ascii="Times New Roman" w:hAnsi="Times New Roman" w:cs="Times New Roman"/>
+                <w:sz w:val="24"/>
+                <w:szCs w:val="24"/>
+              </w:rPr>
+              <w:t>parseRowLabel</w:t>
+            </w:r>
+            <w:proofErr w:type="spellEnd"/>
+            <w:r>
+              <w:rPr>
+                <w:rFonts w:ascii="Times New Roman" w:hAnsi="Times New Roman" w:cs="Times New Roman"/>
+                <w:sz w:val="24"/>
+                <w:szCs w:val="24"/>
+              </w:rPr>
+              <w:t>(</w:t>
+            </w:r>
+            <w:proofErr w:type="spellStart"/>
+            <w:r>
+              <w:rPr>
+                <w:rFonts w:ascii="Times New Roman" w:hAnsi="Times New Roman" w:cs="Times New Roman"/>
+                <w:sz w:val="24"/>
+                <w:szCs w:val="24"/>
+              </w:rPr>
+              <w:t>inputfile</w:t>
+            </w:r>
+            <w:proofErr w:type="spellEnd"/>
+            <w:r>
+              <w:rPr>
+                <w:rFonts w:ascii="Times New Roman" w:hAnsi="Times New Roman" w:cs="Times New Roman"/>
+                <w:sz w:val="24"/>
+                <w:szCs w:val="24"/>
+              </w:rPr>
+              <w:t>)</w:t>
             </w:r>
           </w:p>
         </w:tc>
@@ -13294,7 +14356,7 @@
                 <v:shape id="_x0000_i1142" type="#_x0000_t75" style="width:195.75pt;height:15.75pt" o:ole="">
                   <v:imagedata r:id="rId215" o:title=""/>
                 </v:shape>
-                <o:OLEObject Type="Embed" ProgID="Equation.Ribbit" ShapeID="_x0000_i1142" DrawAspect="Content" ObjectID="_1432044582" r:id="rId216"/>
+                <o:OLEObject Type="Embed" ProgID="Equation.Ribbit" ShapeID="_x0000_i1142" DrawAspect="Content" ObjectID="_1432068445" r:id="rId216"/>
               </w:object>
             </w:r>
           </w:p>
@@ -13349,7 +14411,7 @@
                 <v:shape id="_x0000_i1143" type="#_x0000_t75" style="width:82.5pt;height:14.25pt" o:ole="">
                   <v:imagedata r:id="rId121" o:title=""/>
                 </v:shape>
-                <o:OLEObject Type="Embed" ProgID="Equation.Ribbit" ShapeID="_x0000_i1143" DrawAspect="Content" ObjectID="_1432044583" r:id="rId217"/>
+                <o:OLEObject Type="Embed" ProgID="Equation.Ribbit" ShapeID="_x0000_i1143" DrawAspect="Content" ObjectID="_1432068446" r:id="rId217"/>
               </w:object>
             </w:r>
           </w:p>
@@ -13404,7 +14466,7 @@
                 <v:shape id="_x0000_i1144" type="#_x0000_t75" style="width:105.75pt;height:15pt" o:ole="">
                   <v:imagedata r:id="rId218" o:title=""/>
                 </v:shape>
-                <o:OLEObject Type="Embed" ProgID="Equation.Ribbit" ShapeID="_x0000_i1144" DrawAspect="Content" ObjectID="_1432044584" r:id="rId219"/>
+                <o:OLEObject Type="Embed" ProgID="Equation.Ribbit" ShapeID="_x0000_i1144" DrawAspect="Content" ObjectID="_1432068447" r:id="rId219"/>
               </w:object>
             </w:r>
           </w:p>
@@ -13451,7 +14513,7 @@
                 <v:shape id="_x0000_i1145" type="#_x0000_t75" style="width:43.5pt;height:13.5pt" o:ole="">
                   <v:imagedata r:id="rId220" o:title=""/>
                 </v:shape>
-                <o:OLEObject Type="Embed" ProgID="Equation.Ribbit" ShapeID="_x0000_i1145" DrawAspect="Content" ObjectID="_1432044585" r:id="rId221"/>
+                <o:OLEObject Type="Embed" ProgID="Equation.Ribbit" ShapeID="_x0000_i1145" DrawAspect="Content" ObjectID="_1432068448" r:id="rId221"/>
               </w:object>
             </w:r>
           </w:p>
@@ -13506,7 +14568,7 @@
                 <v:shape id="_x0000_i1146" type="#_x0000_t75" style="width:63pt;height:13.5pt" o:ole="">
                   <v:imagedata r:id="rId222" o:title=""/>
                 </v:shape>
-                <o:OLEObject Type="Embed" ProgID="Equation.Ribbit" ShapeID="_x0000_i1146" DrawAspect="Content" ObjectID="_1432044586" r:id="rId223"/>
+                <o:OLEObject Type="Embed" ProgID="Equation.Ribbit" ShapeID="_x0000_i1146" DrawAspect="Content" ObjectID="_1432068449" r:id="rId223"/>
               </w:object>
             </w:r>
           </w:p>
@@ -13632,13 +14694,23 @@
               </w:rPr>
               <w:t xml:space="preserve"> </w:t>
             </w:r>
-            <w:r>
-              <w:rPr>
-                <w:rFonts w:ascii="Times New Roman" w:hAnsi="Times New Roman" w:cs="Times New Roman"/>
-                <w:sz w:val="24"/>
-                <w:szCs w:val="24"/>
-              </w:rPr>
-              <w:t xml:space="preserve">DualUpdate </w:t>
+            <w:proofErr w:type="spellStart"/>
+            <w:r>
+              <w:rPr>
+                <w:rFonts w:ascii="Times New Roman" w:hAnsi="Times New Roman" w:cs="Times New Roman"/>
+                <w:sz w:val="24"/>
+                <w:szCs w:val="24"/>
+              </w:rPr>
+              <w:t>DualUpdate</w:t>
+            </w:r>
+            <w:proofErr w:type="spellEnd"/>
+            <w:r>
+              <w:rPr>
+                <w:rFonts w:ascii="Times New Roman" w:hAnsi="Times New Roman" w:cs="Times New Roman"/>
+                <w:sz w:val="24"/>
+                <w:szCs w:val="24"/>
+              </w:rPr>
+              <w:t xml:space="preserve"> </w:t>
             </w:r>
             <w:r>
               <w:rPr>
@@ -13659,7 +14731,7 @@
                 <v:shape id="_x0000_i1147" type="#_x0000_t75" style="width:11.25pt;height:10.5pt" o:ole="">
                   <v:imagedata r:id="rId168" o:title=""/>
                 </v:shape>
-                <o:OLEObject Type="Embed" ProgID="Equation.Ribbit" ShapeID="_x0000_i1147" DrawAspect="Content" ObjectID="_1432044587" r:id="rId224"/>
+                <o:OLEObject Type="Embed" ProgID="Equation.Ribbit" ShapeID="_x0000_i1147" DrawAspect="Content" ObjectID="_1432068450" r:id="rId224"/>
               </w:object>
             </w:r>
             <w:r>
@@ -13709,16 +14781,62 @@
                 <v:shape id="_x0000_i1148" type="#_x0000_t75" style="width:33.75pt;height:11.25pt" o:ole="">
                   <v:imagedata r:id="rId225" o:title=""/>
                 </v:shape>
-                <o:OLEObject Type="Embed" ProgID="Equation.Ribbit" ShapeID="_x0000_i1148" DrawAspect="Content" ObjectID="_1432044588" r:id="rId226"/>
+                <o:OLEObject Type="Embed" ProgID="Equation.Ribbit" ShapeID="_x0000_i1148" DrawAspect="Content" ObjectID="_1432068451" r:id="rId226"/>
               </w:object>
             </w:r>
-            <w:r>
-              <w:rPr>
-                <w:rFonts w:ascii="Times New Roman" w:hAnsi="Times New Roman" w:cs="Times New Roman"/>
-                <w:sz w:val="24"/>
-                <w:szCs w:val="24"/>
-              </w:rPr>
-              <w:t>readFromHdfsFile("tmp/dual$t$")</w:t>
+            <w:proofErr w:type="spellStart"/>
+            <w:r>
+              <w:rPr>
+                <w:rFonts w:ascii="Times New Roman" w:hAnsi="Times New Roman" w:cs="Times New Roman"/>
+                <w:sz w:val="24"/>
+                <w:szCs w:val="24"/>
+              </w:rPr>
+              <w:t>readFromHdfsFile</w:t>
+            </w:r>
+            <w:proofErr w:type="spellEnd"/>
+            <w:r>
+              <w:rPr>
+                <w:rFonts w:ascii="Times New Roman" w:hAnsi="Times New Roman" w:cs="Times New Roman"/>
+                <w:sz w:val="24"/>
+                <w:szCs w:val="24"/>
+              </w:rPr>
+              <w:t>("</w:t>
+            </w:r>
+            <w:proofErr w:type="spellStart"/>
+            <w:r>
+              <w:rPr>
+                <w:rFonts w:ascii="Times New Roman" w:hAnsi="Times New Roman" w:cs="Times New Roman"/>
+                <w:sz w:val="24"/>
+                <w:szCs w:val="24"/>
+              </w:rPr>
+              <w:t>tmp</w:t>
+            </w:r>
+            <w:proofErr w:type="spellEnd"/>
+            <w:r>
+              <w:rPr>
+                <w:rFonts w:ascii="Times New Roman" w:hAnsi="Times New Roman" w:cs="Times New Roman"/>
+                <w:sz w:val="24"/>
+                <w:szCs w:val="24"/>
+              </w:rPr>
+              <w:t>/</w:t>
+            </w:r>
+            <w:proofErr w:type="spellStart"/>
+            <w:r>
+              <w:rPr>
+                <w:rFonts w:ascii="Times New Roman" w:hAnsi="Times New Roman" w:cs="Times New Roman"/>
+                <w:sz w:val="24"/>
+                <w:szCs w:val="24"/>
+              </w:rPr>
+              <w:t>dual$t</w:t>
+            </w:r>
+            <w:proofErr w:type="spellEnd"/>
+            <w:r>
+              <w:rPr>
+                <w:rFonts w:ascii="Times New Roman" w:hAnsi="Times New Roman" w:cs="Times New Roman"/>
+                <w:sz w:val="24"/>
+                <w:szCs w:val="24"/>
+              </w:rPr>
+              <w:t>$")</w:t>
             </w:r>
           </w:p>
         </w:tc>
@@ -13780,7 +14898,7 @@
                 <v:shape id="_x0000_i1149" type="#_x0000_t75" style="width:51pt;height:12.75pt" o:ole="">
                   <v:imagedata r:id="rId227" o:title=""/>
                 </v:shape>
-                <o:OLEObject Type="Embed" ProgID="Equation.Ribbit" ShapeID="_x0000_i1149" DrawAspect="Content" ObjectID="_1432044589" r:id="rId228"/>
+                <o:OLEObject Type="Embed" ProgID="Equation.Ribbit" ShapeID="_x0000_i1149" DrawAspect="Content" ObjectID="_1432068452" r:id="rId228"/>
               </w:object>
             </w:r>
           </w:p>
@@ -13847,7 +14965,7 @@
                 <v:shape id="_x0000_i1150" type="#_x0000_t75" style="width:124.5pt;height:15pt" o:ole="">
                   <v:imagedata r:id="rId229" o:title=""/>
                 </v:shape>
-                <o:OLEObject Type="Embed" ProgID="Equation.Ribbit" ShapeID="_x0000_i1150" DrawAspect="Content" ObjectID="_1432044590" r:id="rId230"/>
+                <o:OLEObject Type="Embed" ProgID="Equation.Ribbit" ShapeID="_x0000_i1150" DrawAspect="Content" ObjectID="_1432068453" r:id="rId230"/>
               </w:object>
             </w:r>
             <w:r>
@@ -13955,11 +15073,19 @@
         </w:rPr>
         <w:t>调用</w:t>
       </w:r>
-      <w:r>
-        <w:rPr>
-          <w:rFonts w:hint="eastAsia"/>
-        </w:rPr>
-        <w:t>PrimalUpdate函数</w:t>
+      <w:proofErr w:type="spellStart"/>
+      <w:r>
+        <w:rPr>
+          <w:rFonts w:hint="eastAsia"/>
+        </w:rPr>
+        <w:t>PrimalUpdate</w:t>
+      </w:r>
+      <w:proofErr w:type="spellEnd"/>
+      <w:r>
+        <w:rPr>
+          <w:rFonts w:hint="eastAsia"/>
+        </w:rPr>
+        <w:t>函数</w:t>
       </w:r>
       <w:r>
         <w:rPr>
@@ -13977,7 +15103,21 @@
         <w:rPr>
           <w:rFonts w:hint="eastAsia"/>
         </w:rPr>
-        <w:t>而在对偶更新的过程中，情况是类似的，从第14行到第21行是并行执行的的部分</w:t>
+        <w:t>而在对偶更新的过程中，情况是类似的，从第14行到第21行是并行执行的</w:t>
+      </w:r>
+      <w:proofErr w:type="gramStart"/>
+      <w:r>
+        <w:rPr>
+          <w:rFonts w:hint="eastAsia"/>
+        </w:rPr>
+        <w:t>的</w:t>
+      </w:r>
+      <w:proofErr w:type="gramEnd"/>
+      <w:r>
+        <w:rPr>
+          <w:rFonts w:hint="eastAsia"/>
+        </w:rPr>
+        <w:t>部分</w:t>
       </w:r>
       <w:r>
         <w:rPr>
@@ -14213,12 +15353,14 @@
         </w:rPr>
         <w:t>特点。在算法2的</w:t>
       </w:r>
+      <w:proofErr w:type="spellStart"/>
       <w:r>
         <w:rPr>
           <w:rFonts w:ascii="Times New Roman" w:hAnsi="Times New Roman" w:cs="Times New Roman"/>
         </w:rPr>
         <w:t>job_primal</w:t>
       </w:r>
+      <w:proofErr w:type="spellEnd"/>
       <w:r>
         <w:rPr>
           <w:rFonts w:ascii="Times New Roman" w:hAnsi="Times New Roman" w:cs="Times New Roman" w:hint="eastAsia"/>
@@ -14246,7 +15388,7 @@
           <v:shape id="_x0000_i1151" type="#_x0000_t75" style="width:10.5pt;height:12.75pt" o:ole="">
             <v:imagedata r:id="rId231" o:title=""/>
           </v:shape>
-          <o:OLEObject Type="Embed" ProgID="Equation.Ribbit" ShapeID="_x0000_i1151" DrawAspect="Content" ObjectID="_1432044591" r:id="rId232"/>
+          <o:OLEObject Type="Embed" ProgID="Equation.Ribbit" ShapeID="_x0000_i1151" DrawAspect="Content" ObjectID="_1432068454" r:id="rId232"/>
         </w:object>
       </w:r>
       <w:r>
@@ -14371,7 +15513,7 @@
           <v:shape id="_x0000_i1152" type="#_x0000_t75" style="width:7.5pt;height:10.5pt" o:ole="">
             <v:imagedata r:id="rId61" o:title=""/>
           </v:shape>
-          <o:OLEObject Type="Embed" ProgID="Equation.Ribbit" ShapeID="_x0000_i1152" DrawAspect="Content" ObjectID="_1432044592" r:id="rId233"/>
+          <o:OLEObject Type="Embed" ProgID="Equation.Ribbit" ShapeID="_x0000_i1152" DrawAspect="Content" ObjectID="_1432068455" r:id="rId233"/>
         </w:object>
       </w:r>
       <w:r>
@@ -14390,7 +15532,21 @@
         <w:rPr>
           <w:rFonts w:hint="eastAsia"/>
         </w:rPr>
-        <w:t>，并以Reduce过程的的最终结果作为</w:t>
+        <w:t>，并以Reduce过程的</w:t>
+      </w:r>
+      <w:proofErr w:type="gramStart"/>
+      <w:r>
+        <w:rPr>
+          <w:rFonts w:hint="eastAsia"/>
+        </w:rPr>
+        <w:t>的</w:t>
+      </w:r>
+      <w:proofErr w:type="gramEnd"/>
+      <w:r>
+        <w:rPr>
+          <w:rFonts w:hint="eastAsia"/>
+        </w:rPr>
+        <w:t>最终结果作为</w:t>
       </w:r>
       <w:r>
         <w:rPr>
@@ -14478,7 +15634,7 @@
           <v:shape id="_x0000_i1153" type="#_x0000_t75" style="width:27.75pt;height:12.75pt" o:ole="">
             <v:imagedata r:id="rId234" o:title=""/>
           </v:shape>
-          <o:OLEObject Type="Embed" ProgID="Equation.Ribbit" ShapeID="_x0000_i1153" DrawAspect="Content" ObjectID="_1432044593" r:id="rId235"/>
+          <o:OLEObject Type="Embed" ProgID="Equation.Ribbit" ShapeID="_x0000_i1153" DrawAspect="Content" ObjectID="_1432068456" r:id="rId235"/>
         </w:object>
       </w:r>
       <w:r>
@@ -14525,7 +15681,7 @@
           <v:shape id="_x0000_i1154" type="#_x0000_t75" style="width:7.5pt;height:10.5pt" o:ole="">
             <v:imagedata r:id="rId61" o:title=""/>
           </v:shape>
-          <o:OLEObject Type="Embed" ProgID="Equation.Ribbit" ShapeID="_x0000_i1154" DrawAspect="Content" ObjectID="_1432044594" r:id="rId236"/>
+          <o:OLEObject Type="Embed" ProgID="Equation.Ribbit" ShapeID="_x0000_i1154" DrawAspect="Content" ObjectID="_1432068457" r:id="rId236"/>
         </w:object>
       </w:r>
       <w:r>
@@ -14542,7 +15698,7 @@
           <v:shape id="_x0000_i1155" type="#_x0000_t75" style="width:27pt;height:14.25pt" o:ole="">
             <v:imagedata r:id="rId237" o:title=""/>
           </v:shape>
-          <o:OLEObject Type="Embed" ProgID="Equation.Ribbit" ShapeID="_x0000_i1155" DrawAspect="Content" ObjectID="_1432044595" r:id="rId238"/>
+          <o:OLEObject Type="Embed" ProgID="Equation.Ribbit" ShapeID="_x0000_i1155" DrawAspect="Content" ObjectID="_1432068458" r:id="rId238"/>
         </w:object>
       </w:r>
       <w:r>
@@ -14559,7 +15715,7 @@
           <v:shape id="_x0000_i1156" type="#_x0000_t75" style="width:6.75pt;height:15.75pt" o:ole="">
             <v:imagedata r:id="rId239" o:title=""/>
           </v:shape>
-          <o:OLEObject Type="Embed" ProgID="Equation.Ribbit" ShapeID="_x0000_i1156" DrawAspect="Content" ObjectID="_1432044596" r:id="rId240"/>
+          <o:OLEObject Type="Embed" ProgID="Equation.Ribbit" ShapeID="_x0000_i1156" DrawAspect="Content" ObjectID="_1432068459" r:id="rId240"/>
         </w:object>
       </w:r>
       <w:r>
@@ -14600,7 +15756,7 @@
           <v:shape id="_x0000_i1157" type="#_x0000_t75" style="width:48.75pt;height:12.75pt" o:ole="">
             <v:imagedata r:id="rId241" o:title=""/>
           </v:shape>
-          <o:OLEObject Type="Embed" ProgID="Equation.Ribbit" ShapeID="_x0000_i1157" DrawAspect="Content" ObjectID="_1432044597" r:id="rId242"/>
+          <o:OLEObject Type="Embed" ProgID="Equation.Ribbit" ShapeID="_x0000_i1157" DrawAspect="Content" ObjectID="_1432068460" r:id="rId242"/>
         </w:object>
       </w:r>
       <w:r>
@@ -14620,6 +15776,7 @@
         </w:rPr>
         <w:t>在算法2的</w:t>
       </w:r>
+      <w:proofErr w:type="spellStart"/>
       <w:r>
         <w:rPr>
           <w:rFonts w:ascii="Times New Roman" w:hAnsi="Times New Roman" w:cs="Times New Roman"/>
@@ -14638,6 +15795,7 @@
         </w:rPr>
         <w:t>dual</w:t>
       </w:r>
+      <w:proofErr w:type="spellEnd"/>
       <w:r>
         <w:rPr>
           <w:rFonts w:ascii="Times New Roman" w:hAnsi="Times New Roman" w:cs="Times New Roman" w:hint="eastAsia"/>
@@ -14735,7 +15893,21 @@
         <w:rPr>
           <w:rFonts w:hint="eastAsia"/>
         </w:rPr>
-        <w:t>在算法2中，参数传递的过程既有不同迭代步之间的传递，也有</w:t>
+        <w:t>在算法2中，参数传递的过程既有不同迭代</w:t>
+      </w:r>
+      <w:proofErr w:type="gramStart"/>
+      <w:r>
+        <w:rPr>
+          <w:rFonts w:hint="eastAsia"/>
+        </w:rPr>
+        <w:t>步之间</w:t>
+      </w:r>
+      <w:proofErr w:type="gramEnd"/>
+      <w:r>
+        <w:rPr>
+          <w:rFonts w:hint="eastAsia"/>
+        </w:rPr>
+        <w:t>的传递，也有</w:t>
       </w:r>
       <w:r>
         <w:rPr>
@@ -14781,7 +15953,7 @@
           <v:shape id="_x0000_i1158" type="#_x0000_t75" style="width:86.25pt;height:14.25pt" o:ole="">
             <v:imagedata r:id="rId243" o:title=""/>
           </v:shape>
-          <o:OLEObject Type="Embed" ProgID="Equation.Ribbit" ShapeID="_x0000_i1158" DrawAspect="Content" ObjectID="_1432044598" r:id="rId244"/>
+          <o:OLEObject Type="Embed" ProgID="Equation.Ribbit" ShapeID="_x0000_i1158" DrawAspect="Content" ObjectID="_1432068461" r:id="rId244"/>
         </w:object>
       </w:r>
       <w:r>
@@ -14794,7 +15966,21 @@
         <w:rPr>
           <w:rFonts w:hint="eastAsia"/>
         </w:rPr>
-        <w:t>但是，这样的传参方法在Hadoop</w:t>
+        <w:t>但是，这样的</w:t>
+      </w:r>
+      <w:proofErr w:type="gramStart"/>
+      <w:r>
+        <w:rPr>
+          <w:rFonts w:hint="eastAsia"/>
+        </w:rPr>
+        <w:t>传参方法</w:t>
+      </w:r>
+      <w:proofErr w:type="gramEnd"/>
+      <w:r>
+        <w:rPr>
+          <w:rFonts w:hint="eastAsia"/>
+        </w:rPr>
+        <w:t>在Hadoop</w:t>
       </w:r>
       <w:r>
         <w:rPr>
@@ -14812,7 +15998,21 @@
         <w:rPr>
           <w:rFonts w:hint="eastAsia"/>
         </w:rPr>
-        <w:t>（高维数据正符合这一点</w:t>
+        <w:t>（高</w:t>
+      </w:r>
+      <w:proofErr w:type="gramStart"/>
+      <w:r>
+        <w:rPr>
+          <w:rFonts w:hint="eastAsia"/>
+        </w:rPr>
+        <w:t>维数据正符合</w:t>
+      </w:r>
+      <w:proofErr w:type="gramEnd"/>
+      <w:r>
+        <w:rPr>
+          <w:rFonts w:hint="eastAsia"/>
+        </w:rPr>
+        <w:t>这一点</w:t>
       </w:r>
       <w:r>
         <w:t>）</w:t>
@@ -14982,11 +16182,19 @@
         </w:rPr>
         <w:t>2 有关</w:t>
       </w:r>
-      <w:r>
-        <w:rPr>
-          <w:rFonts w:hint="eastAsia"/>
-        </w:rPr>
-        <w:t>一阶和二阶惩罚项的</w:t>
+      <w:proofErr w:type="gramStart"/>
+      <w:r>
+        <w:rPr>
+          <w:rFonts w:hint="eastAsia"/>
+        </w:rPr>
+        <w:t>一阶和二</w:t>
+      </w:r>
+      <w:proofErr w:type="gramEnd"/>
+      <w:r>
+        <w:rPr>
+          <w:rFonts w:hint="eastAsia"/>
+        </w:rPr>
+        <w:t>阶惩罚项的</w:t>
       </w:r>
       <w:r>
         <w:rPr>
@@ -15069,7 +16277,21 @@
         <w:rPr>
           <w:rFonts w:hint="eastAsia"/>
         </w:rPr>
-        <w:t>行所示的方法是完全一致的。这些改动仅发正在</w:t>
+        <w:t>行所示的方法是完全一致的。这些</w:t>
+      </w:r>
+      <w:proofErr w:type="gramStart"/>
+      <w:r>
+        <w:rPr>
+          <w:rFonts w:hint="eastAsia"/>
+        </w:rPr>
+        <w:t>改动仅</w:t>
+      </w:r>
+      <w:proofErr w:type="gramEnd"/>
+      <w:r>
+        <w:rPr>
+          <w:rFonts w:hint="eastAsia"/>
+        </w:rPr>
+        <w:t>发正在</w:t>
       </w:r>
       <w:r>
         <w:rPr>
@@ -15198,13 +16420,27 @@
         <w:rPr>
           <w:rFonts w:hint="eastAsia"/>
         </w:rPr>
-        <w:t>采用这样的方式，自然也会使得所有涉及稀疏向量的运算都要对代码进行相应更改优化，比如说最简单的稀疏向量求点积</w:t>
-      </w:r>
-      <w:r>
-        <w:rPr>
-          <w:rFonts w:hint="eastAsia"/>
-        </w:rPr>
-        <w:t>过程。</w:t>
+        <w:t>采用这样的方式，自然也会使得所有涉及稀疏向量的运算都要对代码进行相应更改优化，比如说最简单的稀疏向量</w:t>
+      </w:r>
+      <w:proofErr w:type="gramStart"/>
+      <w:r>
+        <w:rPr>
+          <w:rFonts w:hint="eastAsia"/>
+        </w:rPr>
+        <w:t>求点积</w:t>
+      </w:r>
+      <w:r>
+        <w:rPr>
+          <w:rFonts w:hint="eastAsia"/>
+        </w:rPr>
+        <w:t>过程</w:t>
+      </w:r>
+      <w:proofErr w:type="gramEnd"/>
+      <w:r>
+        <w:rPr>
+          <w:rFonts w:hint="eastAsia"/>
+        </w:rPr>
+        <w:t>。</w:t>
       </w:r>
       <w:r>
         <w:rPr>
@@ -15511,7 +16747,7 @@
                 <v:shape id="_x0000_i1159" type="#_x0000_t75" style="width:95.25pt;height:13.5pt" o:ole="">
                   <v:imagedata r:id="rId245" o:title=""/>
                 </v:shape>
-                <o:OLEObject Type="Embed" ProgID="Equation.Ribbit" ShapeID="_x0000_i1159" DrawAspect="Content" ObjectID="_1432044599" r:id="rId246"/>
+                <o:OLEObject Type="Embed" ProgID="Equation.Ribbit" ShapeID="_x0000_i1159" DrawAspect="Content" ObjectID="_1432068462" r:id="rId246"/>
               </w:object>
             </w:r>
           </w:p>
@@ -15574,7 +16810,7 @@
                 <v:shape id="_x0000_i1160" type="#_x0000_t75" style="width:87.75pt;height:13.5pt" o:ole="">
                   <v:imagedata r:id="rId86" o:title=""/>
                 </v:shape>
-                <o:OLEObject Type="Embed" ProgID="Equation.Ribbit" ShapeID="_x0000_i1160" DrawAspect="Content" ObjectID="_1432044600" r:id="rId247"/>
+                <o:OLEObject Type="Embed" ProgID="Equation.Ribbit" ShapeID="_x0000_i1160" DrawAspect="Content" ObjectID="_1432068463" r:id="rId247"/>
               </w:object>
             </w:r>
           </w:p>
@@ -15637,16 +16873,62 @@
                 <v:shape id="_x0000_i1161" type="#_x0000_t75" style="width:11.25pt;height:11.25pt" o:ole="">
                   <v:imagedata r:id="rId144" o:title=""/>
                 </v:shape>
-                <o:OLEObject Type="Embed" ProgID="Equation.Ribbit" ShapeID="_x0000_i1161" DrawAspect="Content" ObjectID="_1432044601" r:id="rId248"/>
+                <o:OLEObject Type="Embed" ProgID="Equation.Ribbit" ShapeID="_x0000_i1161" DrawAspect="Content" ObjectID="_1432068464" r:id="rId248"/>
               </w:object>
             </w:r>
-            <w:r>
-              <w:rPr>
-                <w:rFonts w:ascii="Times New Roman" w:hAnsi="Times New Roman" w:cs="Times New Roman"/>
-                <w:sz w:val="24"/>
-                <w:szCs w:val="24"/>
-              </w:rPr>
-              <w:t>spark.textFile(inputfile).map(parsePoint()).cache()</w:t>
+            <w:proofErr w:type="spellStart"/>
+            <w:r>
+              <w:rPr>
+                <w:rFonts w:ascii="Times New Roman" w:hAnsi="Times New Roman" w:cs="Times New Roman"/>
+                <w:sz w:val="24"/>
+                <w:szCs w:val="24"/>
+              </w:rPr>
+              <w:t>spark.textFile</w:t>
+            </w:r>
+            <w:proofErr w:type="spellEnd"/>
+            <w:r>
+              <w:rPr>
+                <w:rFonts w:ascii="Times New Roman" w:hAnsi="Times New Roman" w:cs="Times New Roman"/>
+                <w:sz w:val="24"/>
+                <w:szCs w:val="24"/>
+              </w:rPr>
+              <w:t>(</w:t>
+            </w:r>
+            <w:proofErr w:type="spellStart"/>
+            <w:r>
+              <w:rPr>
+                <w:rFonts w:ascii="Times New Roman" w:hAnsi="Times New Roman" w:cs="Times New Roman"/>
+                <w:sz w:val="24"/>
+                <w:szCs w:val="24"/>
+              </w:rPr>
+              <w:t>inputfile</w:t>
+            </w:r>
+            <w:proofErr w:type="spellEnd"/>
+            <w:r>
+              <w:rPr>
+                <w:rFonts w:ascii="Times New Roman" w:hAnsi="Times New Roman" w:cs="Times New Roman"/>
+                <w:sz w:val="24"/>
+                <w:szCs w:val="24"/>
+              </w:rPr>
+              <w:t>).map(</w:t>
+            </w:r>
+            <w:proofErr w:type="spellStart"/>
+            <w:r>
+              <w:rPr>
+                <w:rFonts w:ascii="Times New Roman" w:hAnsi="Times New Roman" w:cs="Times New Roman"/>
+                <w:sz w:val="24"/>
+                <w:szCs w:val="24"/>
+              </w:rPr>
+              <w:t>parsePoint</w:t>
+            </w:r>
+            <w:proofErr w:type="spellEnd"/>
+            <w:r>
+              <w:rPr>
+                <w:rFonts w:ascii="Times New Roman" w:hAnsi="Times New Roman" w:cs="Times New Roman"/>
+                <w:sz w:val="24"/>
+                <w:szCs w:val="24"/>
+              </w:rPr>
+              <w:t>()).cache()</w:t>
             </w:r>
           </w:p>
         </w:tc>
@@ -15708,7 +16990,7 @@
                 <v:shape id="_x0000_i1162" type="#_x0000_t75" style="width:51pt;height:12.75pt" o:ole="">
                   <v:imagedata r:id="rId88" o:title=""/>
                 </v:shape>
-                <o:OLEObject Type="Embed" ProgID="Equation.Ribbit" ShapeID="_x0000_i1162" DrawAspect="Content" ObjectID="_1432044602" r:id="rId249"/>
+                <o:OLEObject Type="Embed" ProgID="Equation.Ribbit" ShapeID="_x0000_i1162" DrawAspect="Content" ObjectID="_1432068465" r:id="rId249"/>
               </w:object>
             </w:r>
           </w:p>
@@ -15771,7 +17053,7 @@
                 <v:shape id="_x0000_i1163" type="#_x0000_t75" style="width:11.25pt;height:11.25pt" o:ole="">
                   <v:imagedata r:id="rId144" o:title=""/>
                 </v:shape>
-                <o:OLEObject Type="Embed" ProgID="Equation.Ribbit" ShapeID="_x0000_i1163" DrawAspect="Content" ObjectID="_1432044603" r:id="rId250"/>
+                <o:OLEObject Type="Embed" ProgID="Equation.Ribbit" ShapeID="_x0000_i1163" DrawAspect="Content" ObjectID="_1432068466" r:id="rId250"/>
               </w:object>
             </w:r>
             <w:r>
@@ -15793,7 +17075,7 @@
                 <v:shape id="_x0000_i1164" type="#_x0000_t75" style="width:163.5pt;height:18.75pt" o:ole="">
                   <v:imagedata r:id="rId251" o:title=""/>
                 </v:shape>
-                <o:OLEObject Type="Embed" ProgID="Equation.Ribbit" ShapeID="_x0000_i1164" DrawAspect="Content" ObjectID="_1432044604" r:id="rId252"/>
+                <o:OLEObject Type="Embed" ProgID="Equation.Ribbit" ShapeID="_x0000_i1164" DrawAspect="Content" ObjectID="_1432068467" r:id="rId252"/>
               </w:object>
             </w:r>
             <w:r>
@@ -15880,7 +17162,7 @@
                 <v:shape id="_x0000_i1165" type="#_x0000_t75" style="width:48pt;height:13.5pt" o:ole="">
                   <v:imagedata r:id="rId151" o:title=""/>
                 </v:shape>
-                <o:OLEObject Type="Embed" ProgID="Equation.Ribbit" ShapeID="_x0000_i1165" DrawAspect="Content" ObjectID="_1432044605" r:id="rId253"/>
+                <o:OLEObject Type="Embed" ProgID="Equation.Ribbit" ShapeID="_x0000_i1165" DrawAspect="Content" ObjectID="_1432068468" r:id="rId253"/>
               </w:object>
             </w:r>
             <w:r>
@@ -15902,16 +17184,26 @@
                 <v:shape id="_x0000_i1166" type="#_x0000_t75" style="width:11.25pt;height:11.25pt" o:ole="">
                   <v:imagedata r:id="rId144" o:title=""/>
                 </v:shape>
-                <o:OLEObject Type="Embed" ProgID="Equation.Ribbit" ShapeID="_x0000_i1166" DrawAspect="Content" ObjectID="_1432044606" r:id="rId254"/>
+                <o:OLEObject Type="Embed" ProgID="Equation.Ribbit" ShapeID="_x0000_i1166" DrawAspect="Content" ObjectID="_1432068469" r:id="rId254"/>
               </w:object>
             </w:r>
-            <w:r>
-              <w:rPr>
-                <w:rFonts w:ascii="Times New Roman" w:hAnsi="Times New Roman" w:cs="Times New Roman"/>
-                <w:sz w:val="24"/>
-                <w:szCs w:val="24"/>
-              </w:rPr>
-              <w:t>PrimalUpdate(</w:t>
+            <w:proofErr w:type="spellStart"/>
+            <w:r>
+              <w:rPr>
+                <w:rFonts w:ascii="Times New Roman" w:hAnsi="Times New Roman" w:cs="Times New Roman"/>
+                <w:sz w:val="24"/>
+                <w:szCs w:val="24"/>
+              </w:rPr>
+              <w:t>PrimalUpdate</w:t>
+            </w:r>
+            <w:proofErr w:type="spellEnd"/>
+            <w:r>
+              <w:rPr>
+                <w:rFonts w:ascii="Times New Roman" w:hAnsi="Times New Roman" w:cs="Times New Roman"/>
+                <w:sz w:val="24"/>
+                <w:szCs w:val="24"/>
+              </w:rPr>
+              <w:t>(</w:t>
             </w:r>
             <w:r>
               <w:rPr>
@@ -15924,7 +17216,7 @@
                 <v:shape id="_x0000_i1167" type="#_x0000_t75" style="width:27pt;height:13.5pt" o:ole="">
                   <v:imagedata r:id="rId154" o:title=""/>
                 </v:shape>
-                <o:OLEObject Type="Embed" ProgID="Equation.Ribbit" ShapeID="_x0000_i1167" DrawAspect="Content" ObjectID="_1432044607" r:id="rId255"/>
+                <o:OLEObject Type="Embed" ProgID="Equation.Ribbit" ShapeID="_x0000_i1167" DrawAspect="Content" ObjectID="_1432068470" r:id="rId255"/>
               </w:object>
             </w:r>
             <w:r>
@@ -16003,7 +17295,7 @@
                 <v:shape id="_x0000_i1168" type="#_x0000_t75" style="width:33pt;height:12.75pt" o:ole="">
                   <v:imagedata r:id="rId113" o:title=""/>
                 </v:shape>
-                <o:OLEObject Type="Embed" ProgID="Equation.Ribbit" ShapeID="_x0000_i1168" DrawAspect="Content" ObjectID="_1432044608" r:id="rId256"/>
+                <o:OLEObject Type="Embed" ProgID="Equation.Ribbit" ShapeID="_x0000_i1168" DrawAspect="Content" ObjectID="_1432068471" r:id="rId256"/>
               </w:object>
             </w:r>
             <w:r>
@@ -16033,7 +17325,7 @@
                 <v:shape id="_x0000_i1169" type="#_x0000_t75" style="width:94.5pt;height:15.75pt" o:ole="">
                   <v:imagedata r:id="rId157" o:title=""/>
                 </v:shape>
-                <o:OLEObject Type="Embed" ProgID="Equation.Ribbit" ShapeID="_x0000_i1169" DrawAspect="Content" ObjectID="_1432044609" r:id="rId257"/>
+                <o:OLEObject Type="Embed" ProgID="Equation.Ribbit" ShapeID="_x0000_i1169" DrawAspect="Content" ObjectID="_1432068472" r:id="rId257"/>
               </w:object>
             </w:r>
           </w:p>
@@ -16085,6 +17377,7 @@
               </w:rPr>
               <w:t xml:space="preserve">    </w:t>
             </w:r>
+            <w:proofErr w:type="spellStart"/>
             <w:r>
               <w:rPr>
                 <w:rFonts w:ascii="Times New Roman" w:hAnsi="Times New Roman" w:cs="Times New Roman"/>
@@ -16093,6 +17386,7 @@
               </w:rPr>
               <w:t>pAdjust</w:t>
             </w:r>
+            <w:proofErr w:type="spellEnd"/>
             <w:r>
               <w:rPr>
                 <w:rFonts w:ascii="Times New Roman" w:hAnsi="Times New Roman" w:cs="Times New Roman"/>
@@ -16104,7 +17398,7 @@
                 <v:shape id="_x0000_i1170" type="#_x0000_t75" style="width:11.25pt;height:11.25pt" o:ole="">
                   <v:imagedata r:id="rId144" o:title=""/>
                 </v:shape>
-                <o:OLEObject Type="Embed" ProgID="Equation.Ribbit" ShapeID="_x0000_i1170" DrawAspect="Content" ObjectID="_1432044610" r:id="rId258"/>
+                <o:OLEObject Type="Embed" ProgID="Equation.Ribbit" ShapeID="_x0000_i1170" DrawAspect="Content" ObjectID="_1432068473" r:id="rId258"/>
               </w:object>
             </w:r>
             <w:r>
@@ -16167,16 +17461,26 @@
                 <v:shape id="_x0000_i1171" type="#_x0000_t75" style="width:36.75pt;height:12pt" o:ole="">
                   <v:imagedata r:id="rId166" o:title=""/>
                 </v:shape>
-                <o:OLEObject Type="Embed" ProgID="Equation.Ribbit" ShapeID="_x0000_i1171" DrawAspect="Content" ObjectID="_1432044611" r:id="rId259"/>
+                <o:OLEObject Type="Embed" ProgID="Equation.Ribbit" ShapeID="_x0000_i1171" DrawAspect="Content" ObjectID="_1432068474" r:id="rId259"/>
               </w:object>
             </w:r>
-            <w:r>
-              <w:rPr>
-                <w:rFonts w:ascii="Times New Roman" w:hAnsi="Times New Roman" w:cs="Times New Roman"/>
-                <w:sz w:val="24"/>
-                <w:szCs w:val="24"/>
-              </w:rPr>
-              <w:t>DualUpdate(</w:t>
+            <w:proofErr w:type="spellStart"/>
+            <w:r>
+              <w:rPr>
+                <w:rFonts w:ascii="Times New Roman" w:hAnsi="Times New Roman" w:cs="Times New Roman"/>
+                <w:sz w:val="24"/>
+                <w:szCs w:val="24"/>
+              </w:rPr>
+              <w:t>DualUpdate</w:t>
+            </w:r>
+            <w:proofErr w:type="spellEnd"/>
+            <w:r>
+              <w:rPr>
+                <w:rFonts w:ascii="Times New Roman" w:hAnsi="Times New Roman" w:cs="Times New Roman"/>
+                <w:sz w:val="24"/>
+                <w:szCs w:val="24"/>
+              </w:rPr>
+              <w:t>(</w:t>
             </w:r>
             <w:r>
               <w:rPr>
@@ -16189,7 +17493,7 @@
                 <v:shape id="_x0000_i1172" type="#_x0000_t75" style="width:11.25pt;height:10.5pt" o:ole="">
                   <v:imagedata r:id="rId168" o:title=""/>
                 </v:shape>
-                <o:OLEObject Type="Embed" ProgID="Equation.Ribbit" ShapeID="_x0000_i1172" DrawAspect="Content" ObjectID="_1432044612" r:id="rId260"/>
+                <o:OLEObject Type="Embed" ProgID="Equation.Ribbit" ShapeID="_x0000_i1172" DrawAspect="Content" ObjectID="_1432068475" r:id="rId260"/>
               </w:object>
             </w:r>
             <w:r>
@@ -16280,7 +17584,7 @@
                 <v:shape id="_x0000_i1173" type="#_x0000_t75" style="width:20.25pt;height:13.5pt" o:ole="">
                   <v:imagedata r:id="rId261" o:title=""/>
                 </v:shape>
-                <o:OLEObject Type="Embed" ProgID="Equation.Ribbit" ShapeID="_x0000_i1173" DrawAspect="Content" ObjectID="_1432044613" r:id="rId262"/>
+                <o:OLEObject Type="Embed" ProgID="Equation.Ribbit" ShapeID="_x0000_i1173" DrawAspect="Content" ObjectID="_1432068476" r:id="rId262"/>
               </w:object>
             </w:r>
             <w:r>
@@ -16342,7 +17646,7 @@
           <v:shape id="_x0000_i1174" type="#_x0000_t75" style="width:36.75pt;height:14.25pt" o:ole="">
             <v:imagedata r:id="rId263" o:title=""/>
           </v:shape>
-          <o:OLEObject Type="Embed" ProgID="Equation.Ribbit" ShapeID="_x0000_i1174" DrawAspect="Content" ObjectID="_1432044614" r:id="rId264"/>
+          <o:OLEObject Type="Embed" ProgID="Equation.Ribbit" ShapeID="_x0000_i1174" DrawAspect="Content" ObjectID="_1432068477" r:id="rId264"/>
         </w:object>
       </w:r>
       <w:r>
@@ -16524,7 +17828,7 @@
           <v:shape id="_x0000_i1175" type="#_x0000_t75" style="width:13.5pt;height:10.5pt" o:ole="">
             <v:imagedata r:id="rId265" o:title=""/>
           </v:shape>
-          <o:OLEObject Type="Embed" ProgID="Equation.Ribbit" ShapeID="_x0000_i1175" DrawAspect="Content" ObjectID="_1432044615" r:id="rId266"/>
+          <o:OLEObject Type="Embed" ProgID="Equation.Ribbit" ShapeID="_x0000_i1175" DrawAspect="Content" ObjectID="_1432068478" r:id="rId266"/>
         </w:object>
       </w:r>
       <w:r>
@@ -16541,7 +17845,7 @@
           <v:shape id="_x0000_i1176" type="#_x0000_t75" style="width:24.75pt;height:14.25pt" o:ole="">
             <v:imagedata r:id="rId267" o:title=""/>
           </v:shape>
-          <o:OLEObject Type="Embed" ProgID="Equation.Ribbit" ShapeID="_x0000_i1176" DrawAspect="Content" ObjectID="_1432044616" r:id="rId268"/>
+          <o:OLEObject Type="Embed" ProgID="Equation.Ribbit" ShapeID="_x0000_i1176" DrawAspect="Content" ObjectID="_1432068479" r:id="rId268"/>
         </w:object>
       </w:r>
       <w:r>
@@ -16554,7 +17858,21 @@
         <w:rPr>
           <w:rFonts w:hint="eastAsia"/>
         </w:rPr>
-        <w:t>；并行部分可以看做在</w:t>
+        <w:t>；并行部分可以</w:t>
+      </w:r>
+      <w:proofErr w:type="gramStart"/>
+      <w:r>
+        <w:rPr>
+          <w:rFonts w:hint="eastAsia"/>
+        </w:rPr>
+        <w:t>看做</w:t>
+      </w:r>
+      <w:proofErr w:type="gramEnd"/>
+      <w:r>
+        <w:rPr>
+          <w:rFonts w:hint="eastAsia"/>
+        </w:rPr>
+        <w:t>在</w:t>
       </w:r>
       <w:r>
         <w:rPr>
@@ -16564,7 +17882,7 @@
           <v:shape id="_x0000_i1177" type="#_x0000_t75" style="width:23.25pt;height:14.25pt" o:ole="">
             <v:imagedata r:id="rId69" o:title=""/>
           </v:shape>
-          <o:OLEObject Type="Embed" ProgID="Equation.Ribbit" ShapeID="_x0000_i1177" DrawAspect="Content" ObjectID="_1432044617" r:id="rId269"/>
+          <o:OLEObject Type="Embed" ProgID="Equation.Ribbit" ShapeID="_x0000_i1177" DrawAspect="Content" ObjectID="_1432068480" r:id="rId269"/>
         </w:object>
       </w:r>
       <w:r>
@@ -16623,7 +17941,7 @@
           <v:shape id="_x0000_i1178" type="#_x0000_t75" style="width:9pt;height:12.75pt" o:ole="">
             <v:imagedata r:id="rId270" o:title=""/>
           </v:shape>
-          <o:OLEObject Type="Embed" ProgID="Equation.Ribbit" ShapeID="_x0000_i1178" DrawAspect="Content" ObjectID="_1432044618" r:id="rId271"/>
+          <o:OLEObject Type="Embed" ProgID="Equation.Ribbit" ShapeID="_x0000_i1178" DrawAspect="Content" ObjectID="_1432068481" r:id="rId271"/>
         </w:object>
       </w:r>
       <w:r>
@@ -16640,7 +17958,7 @@
           <v:shape id="_x0000_i1179" type="#_x0000_t75" style="width:24pt;height:14.25pt" o:ole="">
             <v:imagedata r:id="rId272" o:title=""/>
           </v:shape>
-          <o:OLEObject Type="Embed" ProgID="Equation.Ribbit" ShapeID="_x0000_i1179" DrawAspect="Content" ObjectID="_1432044619" r:id="rId273"/>
+          <o:OLEObject Type="Embed" ProgID="Equation.Ribbit" ShapeID="_x0000_i1179" DrawAspect="Content" ObjectID="_1432068482" r:id="rId273"/>
         </w:object>
       </w:r>
       <w:r>
@@ -16669,14 +17987,28 @@
           <v:shape id="_x0000_i1180" type="#_x0000_t75" style="width:7.5pt;height:10.5pt" o:ole="">
             <v:imagedata r:id="rId61" o:title=""/>
           </v:shape>
-          <o:OLEObject Type="Embed" ProgID="Equation.Ribbit" ShapeID="_x0000_i1180" DrawAspect="Content" ObjectID="_1432044620" r:id="rId274"/>
+          <o:OLEObject Type="Embed" ProgID="Equation.Ribbit" ShapeID="_x0000_i1180" DrawAspect="Content" ObjectID="_1432068483" r:id="rId274"/>
         </w:object>
       </w:r>
       <w:r>
         <w:rPr>
           <w:rFonts w:hint="eastAsia"/>
         </w:rPr>
-        <w:t>，可以看做在</w:t>
+        <w:t>，可以</w:t>
+      </w:r>
+      <w:proofErr w:type="gramStart"/>
+      <w:r>
+        <w:rPr>
+          <w:rFonts w:hint="eastAsia"/>
+        </w:rPr>
+        <w:t>看做</w:t>
+      </w:r>
+      <w:proofErr w:type="gramEnd"/>
+      <w:r>
+        <w:rPr>
+          <w:rFonts w:hint="eastAsia"/>
+        </w:rPr>
+        <w:t>在</w:t>
       </w:r>
       <w:r>
         <w:rPr>
@@ -16686,7 +18018,7 @@
           <v:shape id="_x0000_i1181" type="#_x0000_t75" style="width:23.25pt;height:14.25pt" o:ole="">
             <v:imagedata r:id="rId69" o:title=""/>
           </v:shape>
-          <o:OLEObject Type="Embed" ProgID="Equation.Ribbit" ShapeID="_x0000_i1181" DrawAspect="Content" ObjectID="_1432044621" r:id="rId275"/>
+          <o:OLEObject Type="Embed" ProgID="Equation.Ribbit" ShapeID="_x0000_i1181" DrawAspect="Content" ObjectID="_1432068484" r:id="rId275"/>
         </w:object>
       </w:r>
       <w:r>
@@ -16721,7 +18053,7 @@
           <v:shape id="_x0000_i1182" type="#_x0000_t75" style="width:45pt;height:14.25pt" o:ole="">
             <v:imagedata r:id="rId276" o:title=""/>
           </v:shape>
-          <o:OLEObject Type="Embed" ProgID="Equation.Ribbit" ShapeID="_x0000_i1182" DrawAspect="Content" ObjectID="_1432044622" r:id="rId277"/>
+          <o:OLEObject Type="Embed" ProgID="Equation.Ribbit" ShapeID="_x0000_i1182" DrawAspect="Content" ObjectID="_1432068485" r:id="rId277"/>
         </w:object>
       </w:r>
       <w:r>
@@ -16798,7 +18130,7 @@
           <v:shape id="_x0000_i1183" type="#_x0000_t75" style="width:69.75pt;height:14.25pt" o:ole="">
             <v:imagedata r:id="rId278" o:title=""/>
           </v:shape>
-          <o:OLEObject Type="Embed" ProgID="Equation.Ribbit" ShapeID="_x0000_i1183" DrawAspect="Content" ObjectID="_1432044623" r:id="rId279"/>
+          <o:OLEObject Type="Embed" ProgID="Equation.Ribbit" ShapeID="_x0000_i1183" DrawAspect="Content" ObjectID="_1432068486" r:id="rId279"/>
         </w:object>
       </w:r>
       <w:r>
@@ -17026,7 +18358,7 @@
                 <v:shape id="_x0000_i1184" type="#_x0000_t75" style="width:95.25pt;height:13.5pt" o:ole="">
                   <v:imagedata r:id="rId245" o:title=""/>
                 </v:shape>
-                <o:OLEObject Type="Embed" ProgID="Equation.Ribbit" ShapeID="_x0000_i1184" DrawAspect="Content" ObjectID="_1432044624" r:id="rId280"/>
+                <o:OLEObject Type="Embed" ProgID="Equation.Ribbit" ShapeID="_x0000_i1184" DrawAspect="Content" ObjectID="_1432068487" r:id="rId280"/>
               </w:object>
             </w:r>
           </w:p>
@@ -17089,7 +18421,7 @@
                 <v:shape id="_x0000_i1185" type="#_x0000_t75" style="width:87.75pt;height:13.5pt" o:ole="">
                   <v:imagedata r:id="rId86" o:title=""/>
                 </v:shape>
-                <o:OLEObject Type="Embed" ProgID="Equation.Ribbit" ShapeID="_x0000_i1185" DrawAspect="Content" ObjectID="_1432044625" r:id="rId281"/>
+                <o:OLEObject Type="Embed" ProgID="Equation.Ribbit" ShapeID="_x0000_i1185" DrawAspect="Content" ObjectID="_1432068488" r:id="rId281"/>
               </w:object>
             </w:r>
           </w:p>
@@ -17152,16 +18484,62 @@
                 <v:shape id="_x0000_i1186" type="#_x0000_t75" style="width:11.25pt;height:11.25pt" o:ole="">
                   <v:imagedata r:id="rId144" o:title=""/>
                 </v:shape>
-                <o:OLEObject Type="Embed" ProgID="Equation.Ribbit" ShapeID="_x0000_i1186" DrawAspect="Content" ObjectID="_1432044626" r:id="rId282"/>
+                <o:OLEObject Type="Embed" ProgID="Equation.Ribbit" ShapeID="_x0000_i1186" DrawAspect="Content" ObjectID="_1432068489" r:id="rId282"/>
               </w:object>
             </w:r>
-            <w:r>
-              <w:rPr>
-                <w:rFonts w:ascii="Times New Roman" w:hAnsi="Times New Roman" w:cs="Times New Roman"/>
-                <w:sz w:val="24"/>
-                <w:szCs w:val="24"/>
-              </w:rPr>
-              <w:t>spark.textFile(inputfile).map(parsePoint()).cache()</w:t>
+            <w:proofErr w:type="spellStart"/>
+            <w:r>
+              <w:rPr>
+                <w:rFonts w:ascii="Times New Roman" w:hAnsi="Times New Roman" w:cs="Times New Roman"/>
+                <w:sz w:val="24"/>
+                <w:szCs w:val="24"/>
+              </w:rPr>
+              <w:t>spark.textFile</w:t>
+            </w:r>
+            <w:proofErr w:type="spellEnd"/>
+            <w:r>
+              <w:rPr>
+                <w:rFonts w:ascii="Times New Roman" w:hAnsi="Times New Roman" w:cs="Times New Roman"/>
+                <w:sz w:val="24"/>
+                <w:szCs w:val="24"/>
+              </w:rPr>
+              <w:t>(</w:t>
+            </w:r>
+            <w:proofErr w:type="spellStart"/>
+            <w:r>
+              <w:rPr>
+                <w:rFonts w:ascii="Times New Roman" w:hAnsi="Times New Roman" w:cs="Times New Roman"/>
+                <w:sz w:val="24"/>
+                <w:szCs w:val="24"/>
+              </w:rPr>
+              <w:t>inputfile</w:t>
+            </w:r>
+            <w:proofErr w:type="spellEnd"/>
+            <w:r>
+              <w:rPr>
+                <w:rFonts w:ascii="Times New Roman" w:hAnsi="Times New Roman" w:cs="Times New Roman"/>
+                <w:sz w:val="24"/>
+                <w:szCs w:val="24"/>
+              </w:rPr>
+              <w:t>).map(</w:t>
+            </w:r>
+            <w:proofErr w:type="spellStart"/>
+            <w:r>
+              <w:rPr>
+                <w:rFonts w:ascii="Times New Roman" w:hAnsi="Times New Roman" w:cs="Times New Roman"/>
+                <w:sz w:val="24"/>
+                <w:szCs w:val="24"/>
+              </w:rPr>
+              <w:t>parsePoint</w:t>
+            </w:r>
+            <w:proofErr w:type="spellEnd"/>
+            <w:r>
+              <w:rPr>
+                <w:rFonts w:ascii="Times New Roman" w:hAnsi="Times New Roman" w:cs="Times New Roman"/>
+                <w:sz w:val="24"/>
+                <w:szCs w:val="24"/>
+              </w:rPr>
+              <w:t>()).cache()</w:t>
             </w:r>
           </w:p>
         </w:tc>
@@ -17223,7 +18601,7 @@
                 <v:shape id="_x0000_i1187" type="#_x0000_t75" style="width:51pt;height:12.75pt" o:ole="">
                   <v:imagedata r:id="rId88" o:title=""/>
                 </v:shape>
-                <o:OLEObject Type="Embed" ProgID="Equation.Ribbit" ShapeID="_x0000_i1187" DrawAspect="Content" ObjectID="_1432044627" r:id="rId283"/>
+                <o:OLEObject Type="Embed" ProgID="Equation.Ribbit" ShapeID="_x0000_i1187" DrawAspect="Content" ObjectID="_1432068490" r:id="rId283"/>
               </w:object>
             </w:r>
           </w:p>
@@ -17286,7 +18664,7 @@
                 <v:shape id="_x0000_i1188" type="#_x0000_t75" style="width:11.25pt;height:11.25pt" o:ole="">
                   <v:imagedata r:id="rId144" o:title=""/>
                 </v:shape>
-                <o:OLEObject Type="Embed" ProgID="Equation.Ribbit" ShapeID="_x0000_i1188" DrawAspect="Content" ObjectID="_1432044628" r:id="rId284"/>
+                <o:OLEObject Type="Embed" ProgID="Equation.Ribbit" ShapeID="_x0000_i1188" DrawAspect="Content" ObjectID="_1432068491" r:id="rId284"/>
               </w:object>
             </w:r>
             <w:r>
@@ -17308,7 +18686,7 @@
                 <v:shape id="_x0000_i1189" type="#_x0000_t75" style="width:110.25pt;height:18.75pt" o:ole="">
                   <v:imagedata r:id="rId285" o:title=""/>
                 </v:shape>
-                <o:OLEObject Type="Embed" ProgID="Equation.Ribbit" ShapeID="_x0000_i1189" DrawAspect="Content" ObjectID="_1432044629" r:id="rId286"/>
+                <o:OLEObject Type="Embed" ProgID="Equation.Ribbit" ShapeID="_x0000_i1189" DrawAspect="Content" ObjectID="_1432068492" r:id="rId286"/>
               </w:object>
             </w:r>
             <w:r>
@@ -17387,7 +18765,7 @@
                 <v:shape id="_x0000_i1190" type="#_x0000_t75" style="width:131.25pt;height:13.5pt" o:ole="">
                   <v:imagedata r:id="rId287" o:title=""/>
                 </v:shape>
-                <o:OLEObject Type="Embed" ProgID="Equation.Ribbit" ShapeID="_x0000_i1190" DrawAspect="Content" ObjectID="_1432044630" r:id="rId288"/>
+                <o:OLEObject Type="Embed" ProgID="Equation.Ribbit" ShapeID="_x0000_i1190" DrawAspect="Content" ObjectID="_1432068493" r:id="rId288"/>
               </w:object>
             </w:r>
           </w:p>
@@ -17450,7 +18828,7 @@
                 <v:shape id="_x0000_i1191" type="#_x0000_t75" style="width:84.75pt;height:13.5pt" o:ole="">
                   <v:imagedata r:id="rId289" o:title=""/>
                 </v:shape>
-                <o:OLEObject Type="Embed" ProgID="Equation.Ribbit" ShapeID="_x0000_i1191" DrawAspect="Content" ObjectID="_1432044631" r:id="rId290"/>
+                <o:OLEObject Type="Embed" ProgID="Equation.Ribbit" ShapeID="_x0000_i1191" DrawAspect="Content" ObjectID="_1432068494" r:id="rId290"/>
               </w:object>
             </w:r>
           </w:p>
@@ -17533,7 +18911,7 @@
                 <v:shape id="_x0000_i1192" type="#_x0000_t75" style="width:20.25pt;height:13.5pt" o:ole="">
                   <v:imagedata r:id="rId261" o:title=""/>
                 </v:shape>
-                <o:OLEObject Type="Embed" ProgID="Equation.Ribbit" ShapeID="_x0000_i1192" DrawAspect="Content" ObjectID="_1432044632" r:id="rId291"/>
+                <o:OLEObject Type="Embed" ProgID="Equation.Ribbit" ShapeID="_x0000_i1192" DrawAspect="Content" ObjectID="_1432068495" r:id="rId291"/>
               </w:object>
             </w:r>
             <w:r>
@@ -17631,7 +19009,7 @@
           <v:shape id="_x0000_i1193" type="#_x0000_t75" style="width:36.75pt;height:14.25pt" o:ole="">
             <v:imagedata r:id="rId263" o:title=""/>
           </v:shape>
-          <o:OLEObject Type="Embed" ProgID="Equation.Ribbit" ShapeID="_x0000_i1193" DrawAspect="Content" ObjectID="_1432044633" r:id="rId292"/>
+          <o:OLEObject Type="Embed" ProgID="Equation.Ribbit" ShapeID="_x0000_i1193" DrawAspect="Content" ObjectID="_1432068496" r:id="rId292"/>
         </w:object>
       </w:r>
       <w:r>
@@ -17690,7 +19068,21 @@
         <w:rPr>
           <w:rFonts w:hint="eastAsia"/>
         </w:rPr>
-        <w:t>尽管随机梯度下降方法本质上是一个串行算法，但它运行非常高效。并且又由于是在线算法，</w:t>
+        <w:t>尽管随机梯度下降方法本质上是一个串行算法，但它运行</w:t>
+      </w:r>
+      <w:proofErr w:type="gramStart"/>
+      <w:r>
+        <w:rPr>
+          <w:rFonts w:hint="eastAsia"/>
+        </w:rPr>
+        <w:t>非常</w:t>
+      </w:r>
+      <w:proofErr w:type="gramEnd"/>
+      <w:r>
+        <w:rPr>
+          <w:rFonts w:hint="eastAsia"/>
+        </w:rPr>
+        <w:t>高效。并且又由于是在线算法，</w:t>
       </w:r>
       <w:r>
         <w:rPr>
@@ -17827,7 +19219,21 @@
         <w:rPr>
           <w:rFonts w:hint="eastAsia"/>
         </w:rPr>
-        <w:t>（the CrossFoldLearner）</w:t>
+        <w:t xml:space="preserve">（the </w:t>
+      </w:r>
+      <w:proofErr w:type="spellStart"/>
+      <w:r>
+        <w:rPr>
+          <w:rFonts w:hint="eastAsia"/>
+        </w:rPr>
+        <w:t>CrossFoldLearner</w:t>
+      </w:r>
+      <w:proofErr w:type="spellEnd"/>
+      <w:r>
+        <w:rPr>
+          <w:rFonts w:hint="eastAsia"/>
+        </w:rPr>
+        <w:t>）</w:t>
       </w:r>
       <w:r>
         <w:rPr>
@@ -17872,7 +19278,15 @@
         <w:t>系统</w:t>
       </w:r>
       <w:r>
-        <w:t>(the AdaptiveLogisticRegression)</w:t>
+        <w:t xml:space="preserve">(the </w:t>
+      </w:r>
+      <w:proofErr w:type="spellStart"/>
+      <w:r>
+        <w:t>AdaptiveLogisticRegression</w:t>
+      </w:r>
+      <w:proofErr w:type="spellEnd"/>
+      <w:r>
+        <w:t>)</w:t>
       </w:r>
       <w:r>
         <w:rPr>
@@ -17899,9 +19313,11 @@
         </w:rPr>
         <w:t>Mahout会控制一系列的</w:t>
       </w:r>
+      <w:proofErr w:type="spellStart"/>
       <w:r>
         <w:t>CrossFoldLearners</w:t>
       </w:r>
+      <w:proofErr w:type="spellEnd"/>
       <w:r>
         <w:rPr>
           <w:rFonts w:hint="eastAsia"/>
@@ -17920,11 +19336,19 @@
         </w:rPr>
         <w:t>其中的每个</w:t>
       </w:r>
-      <w:r>
-        <w:rPr>
-          <w:rFonts w:hint="eastAsia"/>
-        </w:rPr>
-        <w:t>学习器在进行</w:t>
+      <w:proofErr w:type="gramStart"/>
+      <w:r>
+        <w:rPr>
+          <w:rFonts w:hint="eastAsia"/>
+        </w:rPr>
+        <w:t>学习器</w:t>
+      </w:r>
+      <w:proofErr w:type="gramEnd"/>
+      <w:r>
+        <w:rPr>
+          <w:rFonts w:hint="eastAsia"/>
+        </w:rPr>
+        <w:t>在进行</w:t>
       </w:r>
       <w:r>
         <w:rPr>
@@ -17968,11 +19392,19 @@
         </w:rPr>
         <w:t>系统传播到</w:t>
       </w:r>
-      <w:r>
-        <w:rPr>
-          <w:rFonts w:hint="eastAsia"/>
-        </w:rPr>
-        <w:t>其他学习器上。</w:t>
+      <w:proofErr w:type="gramStart"/>
+      <w:r>
+        <w:rPr>
+          <w:rFonts w:hint="eastAsia"/>
+        </w:rPr>
+        <w:t>其他学习器</w:t>
+      </w:r>
+      <w:proofErr w:type="gramEnd"/>
+      <w:r>
+        <w:rPr>
+          <w:rFonts w:hint="eastAsia"/>
+        </w:rPr>
+        <w:t>上。</w:t>
       </w:r>
     </w:p>
     <w:p>
@@ -18015,12 +19447,14 @@
         </w:rPr>
         <w:t>随机梯度算法使用</w:t>
       </w:r>
+      <w:proofErr w:type="gramStart"/>
       <w:r>
         <w:rPr>
           <w:rFonts w:hint="eastAsia"/>
         </w:rPr>
         <w:t>哈希后的</w:t>
       </w:r>
+      <w:proofErr w:type="gramEnd"/>
       <w:r>
         <w:rPr>
           <w:rFonts w:hint="eastAsia"/>
@@ -18039,12 +19473,14 @@
         </w:rPr>
         <w:t>这个系统来自于</w:t>
       </w:r>
+      <w:proofErr w:type="spellStart"/>
       <w:r>
         <w:t>RandomAccessSpar</w:t>
       </w:r>
       <w:r>
         <w:t>seVector</w:t>
       </w:r>
+      <w:proofErr w:type="spellEnd"/>
       <w:r>
         <w:rPr>
           <w:rFonts w:hint="eastAsia"/>
@@ -18140,21 +19576,25 @@
         </w:rPr>
         <w:t>使用</w:t>
       </w:r>
+      <w:proofErr w:type="spellStart"/>
       <w:r>
         <w:t>RandomAccessSpar</w:t>
       </w:r>
       <w:r>
         <w:t>seVector</w:t>
       </w:r>
+      <w:proofErr w:type="spellEnd"/>
       <w:r>
         <w:rPr>
           <w:rFonts w:hint="eastAsia"/>
         </w:rPr>
         <w:t>来应对数据稀疏性，并用</w:t>
       </w:r>
+      <w:proofErr w:type="spellStart"/>
       <w:r>
         <w:t>OnlineLogisticRegression</w:t>
       </w:r>
+      <w:proofErr w:type="spellEnd"/>
       <w:r>
         <w:rPr>
           <w:rFonts w:hint="eastAsia"/>
@@ -18557,6 +19997,7 @@
         </w:rPr>
         <w:t>。</w:t>
       </w:r>
+      <w:proofErr w:type="gramStart"/>
       <w:r>
         <w:rPr>
           <w:rFonts w:asciiTheme="minorEastAsia" w:hAnsiTheme="minorEastAsia" w:hint="eastAsia"/>
@@ -18571,7 +20012,16 @@
           <w:sz w:val="24"/>
           <w:szCs w:val="24"/>
         </w:rPr>
-        <w:t>经过处理后，</w:t>
+        <w:t>经过</w:t>
+      </w:r>
+      <w:proofErr w:type="gramEnd"/>
+      <w:r>
+        <w:rPr>
+          <w:rFonts w:asciiTheme="minorEastAsia" w:hAnsiTheme="minorEastAsia" w:hint="eastAsia"/>
+          <w:sz w:val="24"/>
+          <w:szCs w:val="24"/>
+        </w:rPr>
+        <w:t>处理后，</w:t>
       </w:r>
       <w:r>
         <w:rPr>
@@ -18641,6 +20091,7 @@
         </w:rPr>
         <w:t xml:space="preserve">3 </w:t>
       </w:r>
+      <w:proofErr w:type="spellStart"/>
       <w:r>
         <w:rPr>
           <w:rFonts w:asciiTheme="minorEastAsia" w:hAnsiTheme="minorEastAsia"/>
@@ -18649,6 +20100,7 @@
         </w:rPr>
         <w:t>Gisette</w:t>
       </w:r>
+      <w:proofErr w:type="spellEnd"/>
       <w:r>
         <w:rPr>
           <w:rFonts w:asciiTheme="minorEastAsia" w:hAnsiTheme="minorEastAsia" w:hint="eastAsia"/>
@@ -18773,13 +20225,23 @@
         </w:rPr>
         <w:t xml:space="preserve">4 </w:t>
       </w:r>
-      <w:r>
-        <w:rPr>
-          <w:rFonts w:asciiTheme="minorEastAsia" w:hAnsiTheme="minorEastAsia" w:hint="eastAsia"/>
-          <w:sz w:val="24"/>
-          <w:szCs w:val="24"/>
-        </w:rPr>
-        <w:t>ECUESpam数据集</w:t>
+      <w:proofErr w:type="spellStart"/>
+      <w:r>
+        <w:rPr>
+          <w:rFonts w:asciiTheme="minorEastAsia" w:hAnsiTheme="minorEastAsia" w:hint="eastAsia"/>
+          <w:sz w:val="24"/>
+          <w:szCs w:val="24"/>
+        </w:rPr>
+        <w:t>ECUESpam</w:t>
+      </w:r>
+      <w:proofErr w:type="spellEnd"/>
+      <w:r>
+        <w:rPr>
+          <w:rFonts w:asciiTheme="minorEastAsia" w:hAnsiTheme="minorEastAsia" w:hint="eastAsia"/>
+          <w:sz w:val="24"/>
+          <w:szCs w:val="24"/>
+        </w:rPr>
+        <w:t>数据集</w:t>
       </w:r>
       <w:r>
         <w:rPr>
@@ -18829,6 +20291,7 @@
         </w:rPr>
         <w:t>尽管该数据集的特征维数比</w:t>
       </w:r>
+      <w:proofErr w:type="spellStart"/>
       <w:r>
         <w:rPr>
           <w:rFonts w:asciiTheme="minorEastAsia" w:hAnsiTheme="minorEastAsia"/>
@@ -18837,6 +20300,7 @@
         </w:rPr>
         <w:t>Gisette</w:t>
       </w:r>
+      <w:proofErr w:type="spellEnd"/>
       <w:r>
         <w:rPr>
           <w:rFonts w:asciiTheme="minorEastAsia" w:hAnsiTheme="minorEastAsia" w:hint="eastAsia"/>
@@ -18992,8 +20456,18 @@
           <w:sz w:val="24"/>
           <w:szCs w:val="24"/>
         </w:rPr>
-        <w:t>原始数据是以svmlight</w:t>
-      </w:r>
+        <w:t>原始数据是以</w:t>
+      </w:r>
+      <w:proofErr w:type="spellStart"/>
+      <w:r>
+        <w:rPr>
+          <w:rFonts w:asciiTheme="minorEastAsia" w:hAnsiTheme="minorEastAsia" w:hint="eastAsia"/>
+          <w:sz w:val="24"/>
+          <w:szCs w:val="24"/>
+        </w:rPr>
+        <w:t>svmlight</w:t>
+      </w:r>
+      <w:proofErr w:type="spellEnd"/>
       <w:r>
         <w:rPr>
           <w:rFonts w:asciiTheme="minorEastAsia" w:hAnsiTheme="minorEastAsia" w:hint="eastAsia"/>
@@ -19024,7 +20498,25 @@
           <w:sz w:val="24"/>
           <w:szCs w:val="24"/>
         </w:rPr>
-        <w:t>该数据集基本达到了</w:t>
+        <w:t>该数据</w:t>
+      </w:r>
+      <w:proofErr w:type="gramStart"/>
+      <w:r>
+        <w:rPr>
+          <w:rFonts w:asciiTheme="minorEastAsia" w:hAnsiTheme="minorEastAsia" w:hint="eastAsia"/>
+          <w:sz w:val="24"/>
+          <w:szCs w:val="24"/>
+        </w:rPr>
+        <w:t>集基本</w:t>
+      </w:r>
+      <w:proofErr w:type="gramEnd"/>
+      <w:r>
+        <w:rPr>
+          <w:rFonts w:asciiTheme="minorEastAsia" w:hAnsiTheme="minorEastAsia" w:hint="eastAsia"/>
+          <w:sz w:val="24"/>
+          <w:szCs w:val="24"/>
+        </w:rPr>
+        <w:t>达到了</w:t>
       </w:r>
       <w:r>
         <w:rPr>
@@ -19040,7 +20532,25 @@
           <w:sz w:val="24"/>
           <w:szCs w:val="24"/>
         </w:rPr>
-        <w:t>，并且在本文的实验环境中超出了Liblinear可能承受的计算范围</w:t>
+        <w:t>，并且在本文的实验环境中超出了</w:t>
+      </w:r>
+      <w:proofErr w:type="spellStart"/>
+      <w:r>
+        <w:rPr>
+          <w:rFonts w:asciiTheme="minorEastAsia" w:hAnsiTheme="minorEastAsia" w:hint="eastAsia"/>
+          <w:sz w:val="24"/>
+          <w:szCs w:val="24"/>
+        </w:rPr>
+        <w:t>Liblinear</w:t>
+      </w:r>
+      <w:proofErr w:type="spellEnd"/>
+      <w:r>
+        <w:rPr>
+          <w:rFonts w:asciiTheme="minorEastAsia" w:hAnsiTheme="minorEastAsia" w:hint="eastAsia"/>
+          <w:sz w:val="24"/>
+          <w:szCs w:val="24"/>
+        </w:rPr>
+        <w:t>可能承受的计算范围</w:t>
       </w:r>
       <w:r>
         <w:rPr>
@@ -19172,7 +20682,25 @@
           <w:sz w:val="24"/>
           <w:szCs w:val="24"/>
         </w:rPr>
-        <w:t>我们对数据集做训练集和测试集的分割是随机的，并且会重复</w:t>
+        <w:t>我们对</w:t>
+      </w:r>
+      <w:proofErr w:type="gramStart"/>
+      <w:r>
+        <w:rPr>
+          <w:rFonts w:asciiTheme="minorEastAsia" w:hAnsiTheme="minorEastAsia" w:hint="eastAsia"/>
+          <w:sz w:val="24"/>
+          <w:szCs w:val="24"/>
+        </w:rPr>
+        <w:t>数据集做训练集</w:t>
+      </w:r>
+      <w:proofErr w:type="gramEnd"/>
+      <w:r>
+        <w:rPr>
+          <w:rFonts w:asciiTheme="minorEastAsia" w:hAnsiTheme="minorEastAsia" w:hint="eastAsia"/>
+          <w:sz w:val="24"/>
+          <w:szCs w:val="24"/>
+        </w:rPr>
+        <w:t>和测试集的分割是随机的，并且会重复</w:t>
       </w:r>
       <w:r>
         <w:rPr>
@@ -19692,7 +21220,7 @@
                 <v:shape id="_x0000_i1194" type="#_x0000_t75" style="width:63.75pt;height:14.25pt" o:ole="">
                   <v:imagedata r:id="rId293" o:title=""/>
                 </v:shape>
-                <o:OLEObject Type="Embed" ProgID="Equation.Ribbit" ShapeID="_x0000_i1194" DrawAspect="Content" ObjectID="_1432044634" r:id="rId294"/>
+                <o:OLEObject Type="Embed" ProgID="Equation.Ribbit" ShapeID="_x0000_i1194" DrawAspect="Content" ObjectID="_1432068497" r:id="rId294"/>
               </w:object>
             </w:r>
           </w:p>
@@ -19761,6 +21289,7 @@
                 <w:szCs w:val="24"/>
               </w:rPr>
             </w:pPr>
+            <w:proofErr w:type="spellStart"/>
             <w:r>
               <w:rPr>
                 <w:rFonts w:asciiTheme="minorEastAsia" w:hAnsiTheme="minorEastAsia"/>
@@ -19769,6 +21298,7 @@
               </w:rPr>
               <w:t>Gisette</w:t>
             </w:r>
+            <w:proofErr w:type="spellEnd"/>
           </w:p>
         </w:tc>
         <w:tc>
@@ -19910,6 +21440,7 @@
                 <w:szCs w:val="24"/>
               </w:rPr>
             </w:pPr>
+            <w:proofErr w:type="spellStart"/>
             <w:r>
               <w:rPr>
                 <w:rFonts w:asciiTheme="minorEastAsia" w:hAnsiTheme="minorEastAsia" w:hint="eastAsia"/>
@@ -19918,6 +21449,7 @@
               </w:rPr>
               <w:t>ECUESpam</w:t>
             </w:r>
+            <w:proofErr w:type="spellEnd"/>
           </w:p>
         </w:tc>
         <w:tc>
@@ -19993,7 +21525,7 @@
                 <v:shape id="_x0000_i1195" type="#_x0000_t75" style="width:63.75pt;height:14.25pt" o:ole="">
                   <v:imagedata r:id="rId295" o:title=""/>
                 </v:shape>
-                <o:OLEObject Type="Embed" ProgID="Equation.Ribbit" ShapeID="_x0000_i1195" DrawAspect="Content" ObjectID="_1432044635" r:id="rId296"/>
+                <o:OLEObject Type="Embed" ProgID="Equation.Ribbit" ShapeID="_x0000_i1195" DrawAspect="Content" ObjectID="_1432068498" r:id="rId296"/>
               </w:object>
             </w:r>
           </w:p>
@@ -20145,7 +21677,7 @@
                 <v:shape id="_x0000_i1196" type="#_x0000_t75" style="width:63.75pt;height:14.25pt" o:ole="">
                   <v:imagedata r:id="rId297" o:title=""/>
                 </v:shape>
-                <o:OLEObject Type="Embed" ProgID="Equation.Ribbit" ShapeID="_x0000_i1196" DrawAspect="Content" ObjectID="_1432044636" r:id="rId298"/>
+                <o:OLEObject Type="Embed" ProgID="Equation.Ribbit" ShapeID="_x0000_i1196" DrawAspect="Content" ObjectID="_1432068499" r:id="rId298"/>
               </w:object>
             </w:r>
           </w:p>
@@ -20918,6 +22450,7 @@
         </w:rPr>
         <w:t>直接运行在Linux系统上的</w:t>
       </w:r>
+      <w:proofErr w:type="spellStart"/>
       <w:r>
         <w:rPr>
           <w:rFonts w:asciiTheme="minorEastAsia" w:hAnsiTheme="minorEastAsia" w:hint="eastAsia"/>
@@ -20926,6 +22459,7 @@
         </w:rPr>
         <w:t>Liblinear</w:t>
       </w:r>
+      <w:proofErr w:type="spellEnd"/>
       <w:r>
         <w:rPr>
           <w:rFonts w:asciiTheme="minorEastAsia" w:hAnsiTheme="minorEastAsia" w:hint="eastAsia"/>
@@ -21384,6 +22918,224 @@
           <w:szCs w:val="24"/>
         </w:rPr>
         <w:t>显示了</w:t>
+      </w:r>
+      <w:r>
+        <w:rPr>
+          <w:rFonts w:asciiTheme="minorEastAsia" w:hAnsiTheme="minorEastAsia" w:hint="eastAsia"/>
+          <w:sz w:val="24"/>
+          <w:szCs w:val="24"/>
+        </w:rPr>
+        <w:t>6个</w:t>
+      </w:r>
+      <w:r>
+        <w:rPr>
+          <w:rFonts w:asciiTheme="minorEastAsia" w:hAnsiTheme="minorEastAsia" w:hint="eastAsia"/>
+          <w:sz w:val="24"/>
+          <w:szCs w:val="24"/>
+        </w:rPr>
+        <w:t>测试程序</w:t>
+      </w:r>
+      <w:r>
+        <w:rPr>
+          <w:rFonts w:asciiTheme="minorEastAsia" w:hAnsiTheme="minorEastAsia" w:hint="eastAsia"/>
+          <w:sz w:val="24"/>
+          <w:szCs w:val="24"/>
+        </w:rPr>
+        <w:t>在仿真2D数据集上的可视化结果</w:t>
+      </w:r>
+      <w:r>
+        <w:rPr>
+          <w:rFonts w:asciiTheme="minorEastAsia" w:hAnsiTheme="minorEastAsia" w:hint="eastAsia"/>
+          <w:sz w:val="24"/>
+          <w:szCs w:val="24"/>
+        </w:rPr>
+        <w:t>。在这里，我们使用所有的数据来进行训练和测试</w:t>
+      </w:r>
+      <w:r>
+        <w:rPr>
+          <w:rFonts w:asciiTheme="minorEastAsia" w:hAnsiTheme="minorEastAsia" w:hint="eastAsia"/>
+          <w:sz w:val="24"/>
+          <w:szCs w:val="24"/>
+        </w:rPr>
+        <w:t>，因而在下面针对仿真2D数据集的测试</w:t>
+      </w:r>
+      <w:r>
+        <w:rPr>
+          <w:rFonts w:asciiTheme="minorEastAsia" w:hAnsiTheme="minorEastAsia" w:hint="eastAsia"/>
+          <w:sz w:val="24"/>
+          <w:szCs w:val="24"/>
+        </w:rPr>
+        <w:t>误差（</w:t>
+      </w:r>
+      <w:r>
+        <w:rPr>
+          <w:rFonts w:asciiTheme="minorEastAsia" w:hAnsiTheme="minorEastAsia" w:hint="eastAsia"/>
+          <w:sz w:val="24"/>
+          <w:szCs w:val="24"/>
+        </w:rPr>
+        <w:t>Test Error</w:t>
+      </w:r>
+      <w:r>
+        <w:rPr>
+          <w:rFonts w:asciiTheme="minorEastAsia" w:hAnsiTheme="minorEastAsia" w:hint="eastAsia"/>
+          <w:sz w:val="24"/>
+          <w:szCs w:val="24"/>
+        </w:rPr>
+        <w:t>）也可以</w:t>
+      </w:r>
+      <w:r>
+        <w:rPr>
+          <w:rFonts w:asciiTheme="minorEastAsia" w:hAnsiTheme="minorEastAsia" w:hint="eastAsia"/>
+          <w:sz w:val="24"/>
+          <w:szCs w:val="24"/>
+        </w:rPr>
+        <w:t>被理解为训练误差（Training Error）</w:t>
+      </w:r>
+      <w:r>
+        <w:rPr>
+          <w:rFonts w:asciiTheme="minorEastAsia" w:hAnsiTheme="minorEastAsia" w:hint="eastAsia"/>
+          <w:sz w:val="24"/>
+          <w:szCs w:val="24"/>
+        </w:rPr>
+        <w:t>。其中蓝线代表Mahout上</w:t>
+      </w:r>
+      <w:r>
+        <w:rPr>
+          <w:rFonts w:asciiTheme="minorEastAsia" w:hAnsiTheme="minorEastAsia" w:hint="eastAsia"/>
+          <w:sz w:val="24"/>
+          <w:szCs w:val="24"/>
+        </w:rPr>
+        <w:t>在线随机梯度下降算法的学习结果</w:t>
+      </w:r>
+      <w:r>
+        <w:rPr>
+          <w:rFonts w:asciiTheme="minorEastAsia" w:hAnsiTheme="minorEastAsia" w:hint="eastAsia"/>
+          <w:sz w:val="24"/>
+          <w:szCs w:val="24"/>
+        </w:rPr>
+        <w:t>。黑线代表</w:t>
+      </w:r>
+      <w:proofErr w:type="spellStart"/>
+      <w:r>
+        <w:rPr>
+          <w:rFonts w:asciiTheme="minorEastAsia" w:hAnsiTheme="minorEastAsia" w:hint="eastAsia"/>
+          <w:sz w:val="24"/>
+          <w:szCs w:val="24"/>
+        </w:rPr>
+        <w:t>Liblinear</w:t>
+      </w:r>
+      <w:proofErr w:type="spellEnd"/>
+      <w:r>
+        <w:rPr>
+          <w:rFonts w:asciiTheme="minorEastAsia" w:hAnsiTheme="minorEastAsia" w:hint="eastAsia"/>
+          <w:sz w:val="24"/>
+          <w:szCs w:val="24"/>
+        </w:rPr>
+        <w:t>的学习结果。</w:t>
+      </w:r>
+      <w:r>
+        <w:rPr>
+          <w:rFonts w:asciiTheme="minorEastAsia" w:hAnsiTheme="minorEastAsia" w:hint="eastAsia"/>
+          <w:sz w:val="24"/>
+          <w:szCs w:val="24"/>
+        </w:rPr>
+        <w:t>而</w:t>
+      </w:r>
+      <w:r>
+        <w:rPr>
+          <w:rFonts w:asciiTheme="minorEastAsia" w:hAnsiTheme="minorEastAsia" w:hint="eastAsia"/>
+          <w:sz w:val="24"/>
+          <w:szCs w:val="24"/>
+        </w:rPr>
+        <w:t>绿线</w:t>
+      </w:r>
+      <w:r>
+        <w:rPr>
+          <w:rFonts w:asciiTheme="minorEastAsia" w:hAnsiTheme="minorEastAsia" w:hint="eastAsia"/>
+          <w:sz w:val="24"/>
+          <w:szCs w:val="24"/>
+        </w:rPr>
+        <w:t>则</w:t>
+      </w:r>
+      <w:r>
+        <w:rPr>
+          <w:rFonts w:asciiTheme="minorEastAsia" w:hAnsiTheme="minorEastAsia" w:hint="eastAsia"/>
+          <w:sz w:val="24"/>
+          <w:szCs w:val="24"/>
+        </w:rPr>
+        <w:t>代表</w:t>
+      </w:r>
+      <w:r>
+        <w:rPr>
+          <w:rFonts w:asciiTheme="minorEastAsia" w:hAnsiTheme="minorEastAsia" w:hint="eastAsia"/>
+          <w:sz w:val="24"/>
+          <w:szCs w:val="24"/>
+        </w:rPr>
+        <w:t>所有的次线性方法</w:t>
+      </w:r>
+      <w:r>
+        <w:rPr>
+          <w:rFonts w:asciiTheme="minorEastAsia" w:hAnsiTheme="minorEastAsia" w:hint="eastAsia"/>
+          <w:sz w:val="24"/>
+          <w:szCs w:val="24"/>
+        </w:rPr>
+        <w:t>（包括</w:t>
+      </w:r>
+      <w:r>
+        <w:rPr>
+          <w:rFonts w:asciiTheme="minorEastAsia" w:hAnsiTheme="minorEastAsia"/>
+          <w:sz w:val="24"/>
+          <w:szCs w:val="24"/>
+        </w:rPr>
+        <w:t>SLLR</w:t>
+      </w:r>
+      <w:r>
+        <w:rPr>
+          <w:rFonts w:asciiTheme="minorEastAsia" w:hAnsiTheme="minorEastAsia" w:hint="eastAsia"/>
+          <w:sz w:val="24"/>
+          <w:szCs w:val="24"/>
+        </w:rPr>
+        <w:t>算法</w:t>
+      </w:r>
+      <w:r>
+        <w:rPr>
+          <w:rFonts w:asciiTheme="minorEastAsia" w:hAnsiTheme="minorEastAsia"/>
+          <w:sz w:val="24"/>
+          <w:szCs w:val="24"/>
+        </w:rPr>
+        <w:t>, PSUBPLR-MR</w:t>
+      </w:r>
+      <w:r>
+        <w:rPr>
+          <w:rFonts w:asciiTheme="minorEastAsia" w:hAnsiTheme="minorEastAsia" w:hint="eastAsia"/>
+          <w:sz w:val="24"/>
+          <w:szCs w:val="24"/>
+        </w:rPr>
+        <w:t>算法和</w:t>
+      </w:r>
+      <w:r>
+        <w:rPr>
+          <w:rFonts w:asciiTheme="minorEastAsia" w:hAnsiTheme="minorEastAsia"/>
+          <w:sz w:val="24"/>
+          <w:szCs w:val="24"/>
+        </w:rPr>
+        <w:t xml:space="preserve"> PSUBPLR-SPARK.</w:t>
+      </w:r>
+      <w:r>
+        <w:rPr>
+          <w:rFonts w:asciiTheme="minorEastAsia" w:hAnsiTheme="minorEastAsia" w:hint="eastAsia"/>
+          <w:sz w:val="24"/>
+          <w:szCs w:val="24"/>
+        </w:rPr>
+        <w:t>）</w:t>
+      </w:r>
+      <w:r>
+        <w:rPr>
+          <w:rFonts w:asciiTheme="minorEastAsia" w:hAnsiTheme="minorEastAsia" w:hint="eastAsia"/>
+          <w:sz w:val="24"/>
+          <w:szCs w:val="24"/>
+        </w:rPr>
+        <w:t>的学习结果。</w:t>
       </w:r>
     </w:p>
     <w:p>
@@ -21539,6 +23291,7 @@
                 <w:szCs w:val="24"/>
               </w:rPr>
             </w:pPr>
+            <w:proofErr w:type="spellStart"/>
             <w:r>
               <w:rPr>
                 <w:rFonts w:asciiTheme="minorEastAsia" w:hAnsiTheme="minorEastAsia"/>
@@ -21547,6 +23300,7 @@
               </w:rPr>
               <w:t>Gisette</w:t>
             </w:r>
+            <w:proofErr w:type="spellEnd"/>
           </w:p>
         </w:tc>
         <w:tc>
@@ -21566,6 +23320,7 @@
                 <w:szCs w:val="24"/>
               </w:rPr>
             </w:pPr>
+            <w:proofErr w:type="spellStart"/>
             <w:r>
               <w:rPr>
                 <w:rFonts w:asciiTheme="minorEastAsia" w:hAnsiTheme="minorEastAsia"/>
@@ -21574,6 +23329,7 @@
               </w:rPr>
               <w:t>ECUESpam</w:t>
             </w:r>
+            <w:proofErr w:type="spellEnd"/>
           </w:p>
         </w:tc>
         <w:tc>
@@ -21765,6 +23521,7 @@
                 <w:szCs w:val="24"/>
               </w:rPr>
             </w:pPr>
+            <w:proofErr w:type="spellStart"/>
             <w:r>
               <w:rPr>
                 <w:rFonts w:asciiTheme="minorEastAsia" w:hAnsiTheme="minorEastAsia"/>
@@ -21773,6 +23530,7 @@
               </w:rPr>
               <w:t>Liblinear</w:t>
             </w:r>
+            <w:proofErr w:type="spellEnd"/>
           </w:p>
         </w:tc>
         <w:tc>
@@ -21896,7 +23654,7 @@
                 <v:shape id="_x0000_i1197" type="#_x0000_t75" style="width:35.25pt;height:12.75pt" o:ole="">
                   <v:imagedata r:id="rId299" o:title=""/>
                 </v:shape>
-                <o:OLEObject Type="Embed" ProgID="Equation.Ribbit" ShapeID="_x0000_i1197" DrawAspect="Content" ObjectID="_1432044637" r:id="rId300"/>
+                <o:OLEObject Type="Embed" ProgID="Equation.Ribbit" ShapeID="_x0000_i1197" DrawAspect="Content" ObjectID="_1432068500" r:id="rId300"/>
               </w:object>
             </w:r>
           </w:p>
@@ -22605,6 +24363,7 @@
                 <w:szCs w:val="21"/>
               </w:rPr>
             </w:pPr>
+            <w:proofErr w:type="spellStart"/>
             <w:r>
               <w:rPr>
                 <w:rFonts w:asciiTheme="minorEastAsia" w:hAnsiTheme="minorEastAsia"/>
@@ -22612,6 +24371,7 @@
               </w:rPr>
               <w:t>Gisette</w:t>
             </w:r>
+            <w:proofErr w:type="spellEnd"/>
           </w:p>
         </w:tc>
         <w:tc>
@@ -22630,6 +24390,7 @@
                 <w:szCs w:val="21"/>
               </w:rPr>
             </w:pPr>
+            <w:proofErr w:type="spellStart"/>
             <w:r>
               <w:rPr>
                 <w:rFonts w:asciiTheme="minorEastAsia" w:hAnsiTheme="minorEastAsia"/>
@@ -22637,6 +24398,7 @@
               </w:rPr>
               <w:t>ECUESpam</w:t>
             </w:r>
+            <w:proofErr w:type="spellEnd"/>
           </w:p>
         </w:tc>
         <w:tc>
@@ -22818,6 +24580,7 @@
                 <w:szCs w:val="21"/>
               </w:rPr>
             </w:pPr>
+            <w:proofErr w:type="spellStart"/>
             <w:r>
               <w:rPr>
                 <w:rFonts w:asciiTheme="minorEastAsia" w:hAnsiTheme="minorEastAsia"/>
@@ -22825,6 +24588,7 @@
               </w:rPr>
               <w:t>Liblinear</w:t>
             </w:r>
+            <w:proofErr w:type="spellEnd"/>
           </w:p>
         </w:tc>
         <w:tc>
@@ -22942,7 +24706,7 @@
                 <v:shape id="_x0000_i1198" type="#_x0000_t75" style="width:48pt;height:12pt" o:ole="">
                   <v:imagedata r:id="rId301" o:title=""/>
                 </v:shape>
-                <o:OLEObject Type="Embed" ProgID="Equation.Ribbit" ShapeID="_x0000_i1198" DrawAspect="Content" ObjectID="_1432044638" r:id="rId302"/>
+                <o:OLEObject Type="Embed" ProgID="Equation.Ribbit" ShapeID="_x0000_i1198" DrawAspect="Content" ObjectID="_1432068501" r:id="rId302"/>
               </w:object>
             </w:r>
           </w:p>
